--- a/Spravodajský portál.docx
+++ b/Spravodajský portál.docx
@@ -2459,6 +2459,120 @@
           <w:szCs w:val="20"/>
         </w:rPr>
         <w:t xml:space="preserve">11</w:t>
+      </w:r>
+    </w:p>
+    <w:p>
+      <w:pPr>
+        <w:pStyle w:val="toc3"/>
+        <w:numId w:val="0"/>
+        <w:ilvl w:val="0"/>
+        <w:spacing w:before="40" w:after="20" w:line="240"/>
+        <w:ind w:right="720"/>
+        <w:tabs>
+          <w:tab w:val="right" w:pos="9645" w:leader="dot"/>
+        </w:tabs>
+        <w:rPr>
+          <w:rFonts w:hint="default"/>
+          <w:sz w:val="20"/>
+          <w:szCs w:val="20"/>
+        </w:rPr>
+      </w:pPr>
+      <w:r>
+        <w:rPr>
+          <w:rFonts w:ascii="Arial" w:eastAsia="Arial" w:hAnsi="Arial" w:cs="Arial"/>
+          <w:sz w:val="20"/>
+          <w:szCs w:val="20"/>
+        </w:rPr>
+        <w:t xml:space="preserve">3.3.2 Schv</w:t>
+      </w:r>
+      <w:r>
+        <w:rPr>
+          <w:rFonts w:ascii="Arial" w:eastAsia="Arial" w:hAnsi="Arial" w:cs="Arial"/>
+          <w:sz w:val="20"/>
+          <w:szCs w:val="20"/>
+        </w:rPr>
+        <w:t xml:space="preserve">á</w:t>
+      </w:r>
+      <w:r>
+        <w:rPr>
+          <w:rFonts w:ascii="Arial" w:eastAsia="Arial" w:hAnsi="Arial" w:cs="Arial"/>
+          <w:sz w:val="20"/>
+          <w:szCs w:val="20"/>
+        </w:rPr>
+        <w:t xml:space="preserve">lenie inzercie	</w:t>
+      </w:r>
+      <w:r>
+        <w:rPr>
+          <w:rFonts w:ascii="Arial" w:eastAsia="Arial" w:hAnsi="Arial" w:cs="Arial"/>
+          <w:sz w:val="20"/>
+          <w:szCs w:val="20"/>
+        </w:rPr>
+        <w:t xml:space="preserve">12</w:t>
+      </w:r>
+    </w:p>
+    <w:p>
+      <w:pPr>
+        <w:pStyle w:val="toc3"/>
+        <w:numId w:val="0"/>
+        <w:ilvl w:val="0"/>
+        <w:spacing w:before="40" w:after="20" w:line="240"/>
+        <w:ind w:right="720"/>
+        <w:tabs>
+          <w:tab w:val="right" w:pos="9645" w:leader="dot"/>
+        </w:tabs>
+        <w:rPr>
+          <w:rFonts w:hint="default"/>
+          <w:sz w:val="20"/>
+          <w:szCs w:val="20"/>
+        </w:rPr>
+      </w:pPr>
+      <w:r>
+        <w:rPr>
+          <w:rFonts w:ascii="Arial" w:eastAsia="Arial" w:hAnsi="Arial" w:cs="Arial"/>
+          <w:sz w:val="20"/>
+          <w:szCs w:val="20"/>
+        </w:rPr>
+        <w:t xml:space="preserve">3.3.3 Zverejnenie </w:t>
+      </w:r>
+      <w:r>
+        <w:rPr>
+          <w:rFonts w:ascii="Arial" w:eastAsia="Arial" w:hAnsi="Arial" w:cs="Arial"/>
+          <w:sz w:val="20"/>
+          <w:szCs w:val="20"/>
+        </w:rPr>
+        <w:t xml:space="preserve">č</w:t>
+      </w:r>
+      <w:r>
+        <w:rPr>
+          <w:rFonts w:ascii="Arial" w:eastAsia="Arial" w:hAnsi="Arial" w:cs="Arial"/>
+          <w:sz w:val="20"/>
+          <w:szCs w:val="20"/>
+        </w:rPr>
+        <w:t xml:space="preserve">l</w:t>
+      </w:r>
+      <w:r>
+        <w:rPr>
+          <w:rFonts w:ascii="Arial" w:eastAsia="Arial" w:hAnsi="Arial" w:cs="Arial"/>
+          <w:sz w:val="20"/>
+          <w:szCs w:val="20"/>
+        </w:rPr>
+        <w:t xml:space="preserve">á</w:t>
+      </w:r>
+      <w:r>
+        <w:rPr>
+          <w:rFonts w:ascii="Arial" w:eastAsia="Arial" w:hAnsi="Arial" w:cs="Arial"/>
+          <w:sz w:val="20"/>
+          <w:szCs w:val="20"/>
+        </w:rPr>
+        <w:t xml:space="preserve">nku	</w:t>
+      </w:r>
+      <w:r>
+        <w:rPr>
+          <w:rFonts w:ascii="Arial" w:eastAsia="Arial" w:hAnsi="Arial" w:cs="Arial"/>
+          <w:sz w:val="20"/>
+          <w:szCs w:val="20"/>
+        </w:rPr>
+        <w:t xml:space="preserve">12</w:t>
       </w:r>
     </w:p>
     <w:p>
@@ -6047,6 +6161,56 @@
                 <w:b/>
                 <w:color w:val="000000"/>
               </w:rPr>
+              <w:t xml:space="preserve">Ľ</w:t>
+            </w:r>
+            <w:r>
+              <w:rPr>
+                <w:rFonts w:ascii="Times New Roman" w:eastAsia="Times New Roman" w:hAnsi="Times New Roman" w:cs="Times New Roman"/>
+                <w:sz w:val="18"/>
+                <w:szCs w:val="18"/>
+                <w:b/>
+                <w:color w:val="000000"/>
+              </w:rPr>
+              <w:t xml:space="preserve">ubo</w:t>
+            </w:r>
+            <w:r>
+              <w:rPr>
+                <w:rFonts w:ascii="Times New Roman" w:eastAsia="Times New Roman" w:hAnsi="Times New Roman" w:cs="Times New Roman"/>
+                <w:sz w:val="18"/>
+                <w:szCs w:val="18"/>
+                <w:b/>
+                <w:color w:val="000000"/>
+              </w:rPr>
+              <w:t xml:space="preserve">š</w:t>
+            </w:r>
+            <w:r>
+              <w:rPr>
+                <w:rFonts w:ascii="Times New Roman" w:eastAsia="Times New Roman" w:hAnsi="Times New Roman" w:cs="Times New Roman"/>
+                <w:sz w:val="18"/>
+                <w:szCs w:val="18"/>
+                <w:b/>
+                <w:color w:val="000000"/>
+              </w:rPr>
+              <w:t xml:space="preserve"> Dani</w:t>
+            </w:r>
+            <w:r>
+              <w:rPr>
+                <w:rFonts w:ascii="Times New Roman" w:eastAsia="Times New Roman" w:hAnsi="Times New Roman" w:cs="Times New Roman"/>
+                <w:sz w:val="18"/>
+                <w:szCs w:val="18"/>
+                <w:b/>
+                <w:color w:val="000000"/>
+              </w:rPr>
+              <w:t xml:space="preserve">š</w:t>
+            </w:r>
+            <w:r>
+              <w:rPr>
+                <w:rFonts w:ascii="Times New Roman" w:eastAsia="Times New Roman" w:hAnsi="Times New Roman" w:cs="Times New Roman"/>
+                <w:sz w:val="18"/>
+                <w:szCs w:val="18"/>
+                <w:b/>
+                <w:color w:val="000000"/>
+              </w:rPr>
             </w:r>
           </w:p>
         </w:tc>
@@ -6083,6 +6247,36 @@
                 <w:color w:val="000000"/>
               </w:rPr>
             </w:pPr>
+            <w:r>
+              <w:rPr>
+                <w:rFonts w:ascii="Times New Roman" w:eastAsia="Times New Roman" w:hAnsi="Times New Roman" w:cs="Times New Roman"/>
+                <w:sz w:val="18"/>
+                <w:szCs w:val="18"/>
+                <w:b/>
+                <w:color w:val="000000"/>
+              </w:rPr>
+              <w:t xml:space="preserve">Ondrej Jedin</w:t>
+            </w:r>
+            <w:r>
+              <w:rPr>
+                <w:rFonts w:ascii="Times New Roman" w:eastAsia="Times New Roman" w:hAnsi="Times New Roman" w:cs="Times New Roman"/>
+                <w:sz w:val="18"/>
+                <w:szCs w:val="18"/>
+                <w:b/>
+                <w:color w:val="000000"/>
+              </w:rPr>
+              <w:t xml:space="preserve">á</w:t>
+            </w:r>
+            <w:r>
+              <w:rPr>
+                <w:rFonts w:ascii="Times New Roman" w:eastAsia="Times New Roman" w:hAnsi="Times New Roman" w:cs="Times New Roman"/>
+                <w:sz w:val="18"/>
+                <w:szCs w:val="18"/>
+                <w:b/>
+                <w:color w:val="000000"/>
+              </w:rPr>
+              <w:t xml:space="preserve">k</w:t>
+            </w:r>
             <w:r>
               <w:rPr>
                 <w:rFonts w:ascii="Times New Roman" w:eastAsia="Times New Roman" w:hAnsi="Times New Roman" w:cs="Times New Roman"/>
@@ -8511,6 +8705,61 @@
                 <w:b/>
                 <w:color w:val="000000"/>
               </w:rPr>
+              <w:t xml:space="preserve">Ľ</w:t>
+            </w:r>
+            <w:r>
+              <w:rPr>
+                <w:rStyle w:val="Bold"/>
+                <w:rFonts w:ascii="Times New Roman" w:eastAsia="Times New Roman" w:hAnsi="Times New Roman" w:cs="Times New Roman"/>
+                <w:sz w:val="18"/>
+                <w:szCs w:val="18"/>
+                <w:b/>
+                <w:color w:val="000000"/>
+              </w:rPr>
+              <w:t xml:space="preserve">ubo</w:t>
+            </w:r>
+            <w:r>
+              <w:rPr>
+                <w:rStyle w:val="Bold"/>
+                <w:rFonts w:ascii="Times New Roman" w:eastAsia="Times New Roman" w:hAnsi="Times New Roman" w:cs="Times New Roman"/>
+                <w:sz w:val="18"/>
+                <w:szCs w:val="18"/>
+                <w:b/>
+                <w:color w:val="000000"/>
+              </w:rPr>
+              <w:t xml:space="preserve">š</w:t>
+            </w:r>
+            <w:r>
+              <w:rPr>
+                <w:rStyle w:val="Bold"/>
+                <w:rFonts w:ascii="Times New Roman" w:eastAsia="Times New Roman" w:hAnsi="Times New Roman" w:cs="Times New Roman"/>
+                <w:sz w:val="18"/>
+                <w:szCs w:val="18"/>
+                <w:b/>
+                <w:color w:val="000000"/>
+              </w:rPr>
+              <w:t xml:space="preserve"> Dani</w:t>
+            </w:r>
+            <w:r>
+              <w:rPr>
+                <w:rStyle w:val="Bold"/>
+                <w:rFonts w:ascii="Times New Roman" w:eastAsia="Times New Roman" w:hAnsi="Times New Roman" w:cs="Times New Roman"/>
+                <w:sz w:val="18"/>
+                <w:szCs w:val="18"/>
+                <w:b/>
+                <w:color w:val="000000"/>
+              </w:rPr>
+              <w:t xml:space="preserve">š</w:t>
+            </w:r>
+            <w:r>
+              <w:rPr>
+                <w:rStyle w:val="Bold"/>
+                <w:rFonts w:ascii="Times New Roman" w:eastAsia="Times New Roman" w:hAnsi="Times New Roman" w:cs="Times New Roman"/>
+                <w:sz w:val="18"/>
+                <w:szCs w:val="18"/>
+                <w:b/>
+                <w:color w:val="000000"/>
+              </w:rPr>
             </w:r>
           </w:p>
         </w:tc>
@@ -8548,6 +8797,39 @@
                 <w:color w:val="000000"/>
               </w:rPr>
             </w:pPr>
+            <w:r>
+              <w:rPr>
+                <w:rStyle w:val="Bold"/>
+                <w:rFonts w:ascii="Times New Roman" w:eastAsia="Times New Roman" w:hAnsi="Times New Roman" w:cs="Times New Roman"/>
+                <w:sz w:val="18"/>
+                <w:szCs w:val="18"/>
+                <w:b/>
+                <w:color w:val="000000"/>
+              </w:rPr>
+              <w:t xml:space="preserve">Ondrej Jedin</w:t>
+            </w:r>
+            <w:r>
+              <w:rPr>
+                <w:rStyle w:val="Bold"/>
+                <w:rFonts w:ascii="Times New Roman" w:eastAsia="Times New Roman" w:hAnsi="Times New Roman" w:cs="Times New Roman"/>
+                <w:sz w:val="18"/>
+                <w:szCs w:val="18"/>
+                <w:b/>
+                <w:color w:val="000000"/>
+              </w:rPr>
+              <w:t xml:space="preserve">á</w:t>
+            </w:r>
+            <w:r>
+              <w:rPr>
+                <w:rStyle w:val="Bold"/>
+                <w:rFonts w:ascii="Times New Roman" w:eastAsia="Times New Roman" w:hAnsi="Times New Roman" w:cs="Times New Roman"/>
+                <w:sz w:val="18"/>
+                <w:szCs w:val="18"/>
+                <w:b/>
+                <w:color w:val="000000"/>
+              </w:rPr>
+              <w:t xml:space="preserve">k</w:t>
+            </w:r>
             <w:r>
               <w:rPr>
                 <w:rStyle w:val="Bold"/>
@@ -26453,43 +26735,15 @@
           <w:szCs w:val="20"/>
           <w:color w:val="000000"/>
         </w:rPr>
-        <w:t xml:space="preserve">Diskusia k </w:t>
-      </w:r>
-      <w:r>
-        <w:rPr>
-          <w:rFonts w:ascii="Times New Roman" w:eastAsia="Times New Roman" w:hAnsi="Times New Roman" w:cs="Times New Roman"/>
-          <w:sz w:val="20"/>
-          <w:szCs w:val="20"/>
-          <w:color w:val="000000"/>
-        </w:rPr>
-        <w:t xml:space="preserve">č</w:t>
-      </w:r>
-      <w:r>
-        <w:rPr>
-          <w:rFonts w:ascii="Times New Roman" w:eastAsia="Times New Roman" w:hAnsi="Times New Roman" w:cs="Times New Roman"/>
-          <w:sz w:val="20"/>
-          <w:szCs w:val="20"/>
-          <w:color w:val="000000"/>
-        </w:rPr>
-        <w:t xml:space="preserve">l</w:t>
-      </w:r>
-      <w:r>
-        <w:rPr>
-          <w:rFonts w:ascii="Times New Roman" w:eastAsia="Times New Roman" w:hAnsi="Times New Roman" w:cs="Times New Roman"/>
-          <w:sz w:val="20"/>
-          <w:szCs w:val="20"/>
-          <w:color w:val="000000"/>
-        </w:rPr>
-        <w:t xml:space="preserve">á</w:t>
-      </w:r>
-      <w:r>
-        <w:rPr>
-          <w:rFonts w:ascii="Times New Roman" w:eastAsia="Times New Roman" w:hAnsi="Times New Roman" w:cs="Times New Roman"/>
-          <w:sz w:val="20"/>
-          <w:szCs w:val="20"/>
-          <w:color w:val="000000"/>
-        </w:rPr>
-        <w:t xml:space="preserve">nku</w:t>
+        <w:t xml:space="preserve">Inzercia</w:t>
+      </w:r>
+      <w:r>
+        <w:rPr>
+          <w:rFonts w:ascii="Times New Roman" w:eastAsia="Times New Roman" w:hAnsi="Times New Roman" w:cs="Times New Roman"/>
+          <w:sz w:val="20"/>
+          <w:szCs w:val="20"/>
+          <w:color w:val="000000"/>
+        </w:rPr>
       </w:r>
     </w:p>
     <w:p>
@@ -26516,43 +26770,7 @@
           <w:szCs w:val="20"/>
           <w:color w:val="000000"/>
         </w:rPr>
-        <w:t xml:space="preserve">Kr</w:t>
-      </w:r>
-      <w:r>
-        <w:rPr>
-          <w:rFonts w:ascii="Times New Roman" w:eastAsia="Times New Roman" w:hAnsi="Times New Roman" w:cs="Times New Roman"/>
-          <w:sz w:val="20"/>
-          <w:szCs w:val="20"/>
-          <w:color w:val="000000"/>
-        </w:rPr>
-        <w:t xml:space="preserve">í</w:t>
-      </w:r>
-      <w:r>
-        <w:rPr>
-          <w:rFonts w:ascii="Times New Roman" w:eastAsia="Times New Roman" w:hAnsi="Times New Roman" w:cs="Times New Roman"/>
-          <w:sz w:val="20"/>
-          <w:szCs w:val="20"/>
-          <w:color w:val="000000"/>
-        </w:rPr>
-        <w:t xml:space="preserve">zov</w:t>
-      </w:r>
-      <w:r>
-        <w:rPr>
-          <w:rFonts w:ascii="Times New Roman" w:eastAsia="Times New Roman" w:hAnsi="Times New Roman" w:cs="Times New Roman"/>
-          <w:sz w:val="20"/>
-          <w:szCs w:val="20"/>
-          <w:color w:val="000000"/>
-        </w:rPr>
-        <w:t xml:space="preserve">ý</w:t>
-      </w:r>
-      <w:r>
-        <w:rPr>
-          <w:rFonts w:ascii="Times New Roman" w:eastAsia="Times New Roman" w:hAnsi="Times New Roman" w:cs="Times New Roman"/>
-          <w:sz w:val="20"/>
-          <w:szCs w:val="20"/>
-          <w:color w:val="000000"/>
-        </w:rPr>
-        <w:t xml:space="preserve"> </w:t>
+        <w:t xml:space="preserve">Diskusia k </w:t>
       </w:r>
       <w:r>
         <w:rPr>
@@ -26588,18 +26806,71 @@
           <w:szCs w:val="20"/>
           <w:color w:val="000000"/>
         </w:rPr>
-        <w:t xml:space="preserve">nok</w:t>
+        <w:t xml:space="preserve">nku</w:t>
+      </w:r>
+      <w:r>
+        <w:rPr>
+          <w:rFonts w:ascii="Times New Roman" w:eastAsia="Times New Roman" w:hAnsi="Times New Roman" w:cs="Times New Roman"/>
+          <w:sz w:val="20"/>
+          <w:szCs w:val="20"/>
+          <w:color w:val="000000"/>
+        </w:rPr>
+        <w:t xml:space="preserve">, </w:t>
+      </w:r>
+      <w:r>
+        <w:rPr>
+          <w:rFonts w:ascii="Times New Roman" w:eastAsia="Times New Roman" w:hAnsi="Times New Roman" w:cs="Times New Roman"/>
+          <w:sz w:val="20"/>
+          <w:szCs w:val="20"/>
+          <w:color w:val="000000"/>
+        </w:rPr>
+        <w:t xml:space="preserve">predplatne</w:t>
+      </w:r>
+      <w:r>
+        <w:rPr>
+          <w:rFonts w:ascii="Times New Roman" w:eastAsia="Times New Roman" w:hAnsi="Times New Roman" w:cs="Times New Roman"/>
+          <w:sz w:val="20"/>
+          <w:szCs w:val="20"/>
+          <w:color w:val="000000"/>
+        </w:rPr>
+        <w:t xml:space="preserve">(</w:t>
+      </w:r>
+      <w:r>
+        <w:rPr>
+          <w:rFonts w:ascii="Times New Roman" w:eastAsia="Times New Roman" w:hAnsi="Times New Roman" w:cs="Times New Roman"/>
+          <w:sz w:val="20"/>
+          <w:szCs w:val="20"/>
+          <w:color w:val="000000"/>
+        </w:rPr>
+        <w:t xml:space="preserve">spoocne pomenovanie a BP</w:t>
+      </w:r>
+      <w:r>
+        <w:rPr>
+          <w:rFonts w:ascii="Times New Roman" w:eastAsia="Times New Roman" w:hAnsi="Times New Roman" w:cs="Times New Roman"/>
+          <w:sz w:val="20"/>
+          <w:szCs w:val="20"/>
+          <w:color w:val="000000"/>
+        </w:rPr>
+        <w:t xml:space="preserve">)</w:t>
+      </w:r>
+      <w:r>
+        <w:rPr>
+          <w:rFonts w:ascii="Times New Roman" w:eastAsia="Times New Roman" w:hAnsi="Times New Roman" w:cs="Times New Roman"/>
+          <w:sz w:val="20"/>
+          <w:szCs w:val="20"/>
+          <w:color w:val="000000"/>
+        </w:rPr>
       </w:r>
     </w:p>
     <w:p>
       <w:pPr>
-        <w:pStyle w:val="Paragraph"/>
+        <w:pStyle w:val="Normal"/>
         <w:numPr>
           <w:ilvl w:val="0"/>
-          <w:numId w:val="6"/>
+          <w:numId w:val="7"/>
         </w:numPr>
         <w:jc w:val="both"/>
-        <w:spacing w:before="60" w:after="120" w:line="240"/>
+        <w:spacing w:before="0" w:after="0" w:line="240"/>
         <w:ind w:left="360" w:hanging="360"/>
         <w:rPr>
           <w:rFonts w:hint="default"/>
@@ -26615,34 +26886,60 @@
           <w:szCs w:val="20"/>
           <w:color w:val="000000"/>
         </w:rPr>
-        <w:t xml:space="preserve">Inzercia</w:t>
-      </w:r>
-    </w:p>
-    <w:p>
-      <w:pPr>
-        <w:pStyle w:val="Paragraph"/>
-        <w:numPr>
-          <w:ilvl w:val="0"/>
-          <w:numId w:val="6"/>
-        </w:numPr>
-        <w:jc w:val="both"/>
-        <w:spacing w:before="60" w:after="120" w:line="240"/>
-        <w:ind w:left="360" w:hanging="360"/>
-        <w:rPr>
-          <w:rFonts w:hint="default"/>
-          <w:sz w:val="20"/>
-          <w:szCs w:val="20"/>
-          <w:color w:val="000000"/>
-        </w:rPr>
-      </w:pPr>
-      <w:r>
-        <w:rPr>
-          <w:rFonts w:ascii="Times New Roman" w:eastAsia="Times New Roman" w:hAnsi="Times New Roman" w:cs="Times New Roman"/>
-          <w:sz w:val="20"/>
-          <w:szCs w:val="20"/>
-          <w:color w:val="000000"/>
-        </w:rPr>
-        <w:t xml:space="preserve">predplatne</w:t>
+        <w:t xml:space="preserve">Z</w:t>
+      </w:r>
+      <w:r>
+        <w:rPr>
+          <w:rFonts w:ascii="Times New Roman" w:eastAsia="Times New Roman" w:hAnsi="Times New Roman" w:cs="Times New Roman"/>
+          <w:sz w:val="20"/>
+          <w:szCs w:val="20"/>
+          <w:color w:val="000000"/>
+        </w:rPr>
+        <w:t xml:space="preserve">í</w:t>
+      </w:r>
+      <w:r>
+        <w:rPr>
+          <w:rFonts w:ascii="Times New Roman" w:eastAsia="Times New Roman" w:hAnsi="Times New Roman" w:cs="Times New Roman"/>
+          <w:sz w:val="20"/>
+          <w:szCs w:val="20"/>
+          <w:color w:val="000000"/>
+        </w:rPr>
+        <w:t xml:space="preserve">skavanie inform</w:t>
+      </w:r>
+      <w:r>
+        <w:rPr>
+          <w:rFonts w:ascii="Times New Roman" w:eastAsia="Times New Roman" w:hAnsi="Times New Roman" w:cs="Times New Roman"/>
+          <w:sz w:val="20"/>
+          <w:szCs w:val="20"/>
+          <w:color w:val="000000"/>
+        </w:rPr>
+        <w:t xml:space="preserve">á</w:t>
+      </w:r>
+      <w:r>
+        <w:rPr>
+          <w:rFonts w:ascii="Times New Roman" w:eastAsia="Times New Roman" w:hAnsi="Times New Roman" w:cs="Times New Roman"/>
+          <w:sz w:val="20"/>
+          <w:szCs w:val="20"/>
+          <w:color w:val="000000"/>
+        </w:rPr>
+        <w:t xml:space="preserve">ci</w:t>
+      </w:r>
+      <w:r>
+        <w:rPr>
+          <w:rFonts w:ascii="Times New Roman" w:eastAsia="Times New Roman" w:hAnsi="Times New Roman" w:cs="Times New Roman"/>
+          <w:sz w:val="20"/>
+          <w:szCs w:val="20"/>
+          <w:color w:val="000000"/>
+        </w:rPr>
+        <w:t xml:space="preserve">í</w:t>
+      </w:r>
+      <w:r>
+        <w:rPr>
+          <w:rFonts w:ascii="Times New Roman" w:eastAsia="Times New Roman" w:hAnsi="Times New Roman" w:cs="Times New Roman"/>
+          <w:sz w:val="20"/>
+          <w:szCs w:val="20"/>
+          <w:color w:val="000000"/>
+        </w:rPr>
       </w:r>
     </w:p>
     <w:p>
@@ -26670,16 +26967,15 @@
     </w:p>
     <w:p>
       <w:pPr>
-        <w:pStyle w:val="Paragraph"/>
+        <w:pStyle w:val="Normal"/>
         <w:numId w:val="0"/>
         <w:ilvl w:val="0"/>
         <w:jc w:val="both"/>
-        <w:spacing w:before="60" w:after="120" w:line="240"/>
+        <w:spacing w:before="0" w:after="0" w:line="240"/>
         <w:rPr>
           <w:rFonts w:hint="default"/>
           <w:sz w:val="20"/>
           <w:szCs w:val="20"/>
-          <w:b/>
           <w:color w:val="000000"/>
         </w:rPr>
       </w:pPr>
@@ -26688,70 +26984,77 @@
           <w:rFonts w:ascii="Times New Roman" w:eastAsia="Times New Roman" w:hAnsi="Times New Roman" w:cs="Times New Roman"/>
           <w:sz w:val="20"/>
           <w:szCs w:val="20"/>
-          <w:b/>
-          <w:color w:val="000000"/>
-        </w:rPr>
-        <w:t xml:space="preserve">Nap</w:t>
-      </w:r>
-      <w:r>
-        <w:rPr>
-          <w:rFonts w:ascii="Times New Roman" w:eastAsia="Times New Roman" w:hAnsi="Times New Roman" w:cs="Times New Roman"/>
-          <w:sz w:val="20"/>
-          <w:szCs w:val="20"/>
-          <w:b/>
-          <w:color w:val="000000"/>
-        </w:rPr>
-        <w:t xml:space="preserve">í</w:t>
-      </w:r>
-      <w:r>
-        <w:rPr>
-          <w:rFonts w:ascii="Times New Roman" w:eastAsia="Times New Roman" w:hAnsi="Times New Roman" w:cs="Times New Roman"/>
-          <w:sz w:val="20"/>
-          <w:szCs w:val="20"/>
-          <w:b/>
-          <w:color w:val="000000"/>
-        </w:rPr>
-        <w:t xml:space="preserve">sanie </w:t>
-      </w:r>
-      <w:r>
-        <w:rPr>
-          <w:rFonts w:ascii="Times New Roman" w:eastAsia="Times New Roman" w:hAnsi="Times New Roman" w:cs="Times New Roman"/>
-          <w:sz w:val="20"/>
-          <w:szCs w:val="20"/>
-          <w:b/>
-          <w:color w:val="000000"/>
-        </w:rPr>
-        <w:t xml:space="preserve">č</w:t>
-      </w:r>
-      <w:r>
-        <w:rPr>
-          <w:rFonts w:ascii="Times New Roman" w:eastAsia="Times New Roman" w:hAnsi="Times New Roman" w:cs="Times New Roman"/>
-          <w:sz w:val="20"/>
-          <w:szCs w:val="20"/>
-          <w:b/>
-          <w:color w:val="000000"/>
-        </w:rPr>
-        <w:t xml:space="preserve">l</w:t>
-      </w:r>
-      <w:r>
-        <w:rPr>
-          <w:rFonts w:ascii="Times New Roman" w:eastAsia="Times New Roman" w:hAnsi="Times New Roman" w:cs="Times New Roman"/>
-          <w:sz w:val="20"/>
-          <w:szCs w:val="20"/>
-          <w:b/>
-          <w:color w:val="000000"/>
-        </w:rPr>
-        <w:t xml:space="preserve">á</w:t>
-      </w:r>
-      <w:r>
-        <w:rPr>
-          <w:rFonts w:ascii="Times New Roman" w:eastAsia="Times New Roman" w:hAnsi="Times New Roman" w:cs="Times New Roman"/>
-          <w:sz w:val="20"/>
-          <w:szCs w:val="20"/>
-          <w:b/>
-          <w:color w:val="000000"/>
-        </w:rPr>
-        <w:t xml:space="preserve">nku</w:t>
+          <w:color w:val="000000"/>
+        </w:rPr>
+      </w:r>
+    </w:p>
+    <w:p>
+      <w:pPr>
+        <w:pStyle w:val="Normal"/>
+        <w:numId w:val="0"/>
+        <w:ilvl w:val="0"/>
+        <w:jc w:val="both"/>
+        <w:spacing w:before="0" w:after="0" w:line="240"/>
+        <w:rPr>
+          <w:rFonts w:hint="default"/>
+          <w:sz w:val="20"/>
+          <w:szCs w:val="20"/>
+          <w:color w:val="000000"/>
+        </w:rPr>
+      </w:pPr>
+      <w:r>
+        <w:rPr>
+          <w:rFonts w:ascii="Times New Roman" w:eastAsia="Times New Roman" w:hAnsi="Times New Roman" w:cs="Times New Roman"/>
+          <w:sz w:val="20"/>
+          <w:szCs w:val="20"/>
+          <w:color w:val="000000"/>
+        </w:rPr>
+      </w:r>
+    </w:p>
+    <w:p>
+      <w:pPr>
+        <w:pStyle w:val="Normal"/>
+        <w:numId w:val="0"/>
+        <w:ilvl w:val="0"/>
+        <w:jc w:val="both"/>
+        <w:spacing w:before="0" w:after="0" w:line="240"/>
+        <w:rPr>
+          <w:rFonts w:hint="default"/>
+          <w:sz w:val="20"/>
+          <w:szCs w:val="20"/>
+          <w:color w:val="000000"/>
+        </w:rPr>
+      </w:pPr>
+      <w:r>
+        <w:rPr>
+          <w:rFonts w:ascii="Times New Roman" w:eastAsia="Times New Roman" w:hAnsi="Times New Roman" w:cs="Times New Roman"/>
+          <w:sz w:val="20"/>
+          <w:szCs w:val="20"/>
+          <w:color w:val="000000"/>
+        </w:rPr>
+      </w:r>
+    </w:p>
+    <w:p>
+      <w:pPr>
+        <w:pStyle w:val="Normal"/>
+        <w:numId w:val="0"/>
+        <w:ilvl w:val="0"/>
+        <w:jc w:val="both"/>
+        <w:spacing w:before="0" w:after="0" w:line="240"/>
+        <w:rPr>
+          <w:rFonts w:hint="default"/>
+          <w:sz w:val="20"/>
+          <w:szCs w:val="20"/>
+          <w:color w:val="000000"/>
+        </w:rPr>
+      </w:pPr>
+      <w:r>
+        <w:rPr>
+          <w:rFonts w:ascii="Times New Roman" w:eastAsia="Times New Roman" w:hAnsi="Times New Roman" w:cs="Times New Roman"/>
+          <w:sz w:val="20"/>
+          <w:szCs w:val="20"/>
+          <w:color w:val="000000"/>
+        </w:rPr>
       </w:r>
     </w:p>
     <w:p>
@@ -26765,6 +27068,7 @@
           <w:rFonts w:hint="default"/>
           <w:sz w:val="20"/>
           <w:szCs w:val="20"/>
+          <w:b/>
           <w:color w:val="000000"/>
         </w:rPr>
       </w:pPr>
@@ -26773,6 +27077,120 @@
           <w:rFonts w:ascii="Times New Roman" w:eastAsia="Times New Roman" w:hAnsi="Times New Roman" w:cs="Times New Roman"/>
           <w:sz w:val="20"/>
           <w:szCs w:val="20"/>
+          <w:b/>
+          <w:color w:val="000000"/>
+        </w:rPr>
+        <w:t xml:space="preserve">Nap</w:t>
+      </w:r>
+      <w:r>
+        <w:rPr>
+          <w:rFonts w:ascii="Times New Roman" w:eastAsia="Times New Roman" w:hAnsi="Times New Roman" w:cs="Times New Roman"/>
+          <w:sz w:val="20"/>
+          <w:szCs w:val="20"/>
+          <w:b/>
+          <w:color w:val="000000"/>
+        </w:rPr>
+        <w:t xml:space="preserve">í</w:t>
+      </w:r>
+      <w:r>
+        <w:rPr>
+          <w:rFonts w:ascii="Times New Roman" w:eastAsia="Times New Roman" w:hAnsi="Times New Roman" w:cs="Times New Roman"/>
+          <w:sz w:val="20"/>
+          <w:szCs w:val="20"/>
+          <w:b/>
+          <w:color w:val="000000"/>
+        </w:rPr>
+        <w:t xml:space="preserve">sanie </w:t>
+      </w:r>
+      <w:r>
+        <w:rPr>
+          <w:rFonts w:ascii="Times New Roman" w:eastAsia="Times New Roman" w:hAnsi="Times New Roman" w:cs="Times New Roman"/>
+          <w:sz w:val="20"/>
+          <w:szCs w:val="20"/>
+          <w:b/>
+          <w:color w:val="000000"/>
+        </w:rPr>
+        <w:t xml:space="preserve">č</w:t>
+      </w:r>
+      <w:r>
+        <w:rPr>
+          <w:rFonts w:ascii="Times New Roman" w:eastAsia="Times New Roman" w:hAnsi="Times New Roman" w:cs="Times New Roman"/>
+          <w:sz w:val="20"/>
+          <w:szCs w:val="20"/>
+          <w:b/>
+          <w:color w:val="000000"/>
+        </w:rPr>
+        <w:t xml:space="preserve">l</w:t>
+      </w:r>
+      <w:r>
+        <w:rPr>
+          <w:rFonts w:ascii="Times New Roman" w:eastAsia="Times New Roman" w:hAnsi="Times New Roman" w:cs="Times New Roman"/>
+          <w:sz w:val="20"/>
+          <w:szCs w:val="20"/>
+          <w:b/>
+          <w:color w:val="000000"/>
+        </w:rPr>
+        <w:t xml:space="preserve">á</w:t>
+      </w:r>
+      <w:r>
+        <w:rPr>
+          <w:rFonts w:ascii="Times New Roman" w:eastAsia="Times New Roman" w:hAnsi="Times New Roman" w:cs="Times New Roman"/>
+          <w:sz w:val="20"/>
+          <w:szCs w:val="20"/>
+          <w:b/>
+          <w:color w:val="000000"/>
+        </w:rPr>
+        <w:t xml:space="preserve">nku</w:t>
+      </w:r>
+      <w:r>
+        <w:rPr>
+          <w:rFonts w:ascii="Times New Roman" w:eastAsia="Times New Roman" w:hAnsi="Times New Roman" w:cs="Times New Roman"/>
+          <w:sz w:val="20"/>
+          <w:szCs w:val="20"/>
+          <w:b/>
+          <w:color w:val="000000"/>
+        </w:rPr>
+      </w:r>
+    </w:p>
+    <w:p>
+      <w:pPr>
+        <w:pStyle w:val="Normal"/>
+        <w:numId w:val="0"/>
+        <w:ilvl w:val="0"/>
+        <w:jc w:val="both"/>
+        <w:spacing w:before="0" w:after="0" w:line="240"/>
+        <w:rPr>
+          <w:rFonts w:hint="default"/>
+          <w:sz w:val="20"/>
+          <w:szCs w:val="20"/>
+          <w:b/>
+          <w:color w:val="000000"/>
+        </w:rPr>
+      </w:pPr>
+      <w:r>
+        <w:rPr>
+          <w:rFonts w:ascii="Times New Roman" w:eastAsia="Times New Roman" w:hAnsi="Times New Roman" w:cs="Times New Roman"/>
+          <w:sz w:val="20"/>
+          <w:szCs w:val="20"/>
+          <w:color w:val="000000"/>
+        </w:rPr>
+        <w:t xml:space="preserve">//</w:t>
+      </w:r>
+      <w:r>
+        <w:rPr>
+          <w:rFonts w:ascii="Times New Roman" w:eastAsia="Times New Roman" w:hAnsi="Times New Roman" w:cs="Times New Roman"/>
+          <w:sz w:val="20"/>
+          <w:szCs w:val="20"/>
+          <w:color w:val="000000"/>
+        </w:rPr>
+        <w:t xml:space="preserve">TODO</w:t>
+      </w:r>
+      <w:r>
+        <w:rPr>
+          <w:rFonts w:ascii="Times New Roman" w:eastAsia="Times New Roman" w:hAnsi="Times New Roman" w:cs="Times New Roman"/>
+          <w:sz w:val="20"/>
+          <w:szCs w:val="20"/>
+          <w:b/>
           <w:color w:val="000000"/>
         </w:rPr>
       </w:r>
@@ -26796,57 +27214,6 @@
           <w:rFonts w:ascii="Times New Roman" w:eastAsia="Times New Roman" w:hAnsi="Times New Roman" w:cs="Times New Roman"/>
           <w:sz w:val="20"/>
           <w:szCs w:val="20"/>
-          <w:b/>
-          <w:color w:val="000000"/>
-        </w:rPr>
-        <w:t xml:space="preserve">Zverejnenie </w:t>
-      </w:r>
-      <w:r>
-        <w:rPr>
-          <w:rFonts w:ascii="Times New Roman" w:eastAsia="Times New Roman" w:hAnsi="Times New Roman" w:cs="Times New Roman"/>
-          <w:sz w:val="20"/>
-          <w:szCs w:val="20"/>
-          <w:b/>
-          <w:color w:val="000000"/>
-        </w:rPr>
-        <w:t xml:space="preserve">č</w:t>
-      </w:r>
-      <w:r>
-        <w:rPr>
-          <w:rFonts w:ascii="Times New Roman" w:eastAsia="Times New Roman" w:hAnsi="Times New Roman" w:cs="Times New Roman"/>
-          <w:sz w:val="20"/>
-          <w:szCs w:val="20"/>
-          <w:b/>
-          <w:color w:val="000000"/>
-        </w:rPr>
-        <w:t xml:space="preserve">l</w:t>
-      </w:r>
-      <w:r>
-        <w:rPr>
-          <w:rFonts w:ascii="Times New Roman" w:eastAsia="Times New Roman" w:hAnsi="Times New Roman" w:cs="Times New Roman"/>
-          <w:sz w:val="20"/>
-          <w:szCs w:val="20"/>
-          <w:b/>
-          <w:color w:val="000000"/>
-        </w:rPr>
-        <w:t xml:space="preserve">á</w:t>
-      </w:r>
-      <w:r>
-        <w:rPr>
-          <w:rFonts w:ascii="Times New Roman" w:eastAsia="Times New Roman" w:hAnsi="Times New Roman" w:cs="Times New Roman"/>
-          <w:sz w:val="20"/>
-          <w:szCs w:val="20"/>
-          <w:b/>
-          <w:color w:val="000000"/>
-        </w:rPr>
-        <w:t xml:space="preserve">nku</w:t>
-      </w:r>
-      <w:r>
-        <w:rPr>
-          <w:rFonts w:ascii="Times New Roman" w:eastAsia="Times New Roman" w:hAnsi="Times New Roman" w:cs="Times New Roman"/>
-          <w:sz w:val="20"/>
-          <w:szCs w:val="20"/>
-          <w:b w:val="false"/>
           <w:color w:val="000000"/>
         </w:rPr>
       </w:r>
@@ -26858,6 +27225,526 @@
         <w:ilvl w:val="0"/>
         <w:jc w:val="both"/>
         <w:spacing w:before="60" w:after="120" w:line="240"/>
+        <w:rPr>
+          <w:rFonts w:hint="default"/>
+          <w:sz w:val="20"/>
+          <w:szCs w:val="20"/>
+          <w:b/>
+          <w:color w:val="000000"/>
+        </w:rPr>
+      </w:pPr>
+      <w:r>
+        <w:rPr>
+          <w:rFonts w:ascii="Times New Roman" w:eastAsia="Times New Roman" w:hAnsi="Times New Roman" w:cs="Times New Roman"/>
+          <w:sz w:val="20"/>
+          <w:szCs w:val="20"/>
+          <w:b/>
+          <w:color w:val="000000"/>
+        </w:rPr>
+        <w:t xml:space="preserve">Zverejnenie </w:t>
+      </w:r>
+      <w:r>
+        <w:rPr>
+          <w:rFonts w:ascii="Times New Roman" w:eastAsia="Times New Roman" w:hAnsi="Times New Roman" w:cs="Times New Roman"/>
+          <w:sz w:val="20"/>
+          <w:szCs w:val="20"/>
+          <w:b/>
+          <w:color w:val="000000"/>
+        </w:rPr>
+        <w:t xml:space="preserve">č</w:t>
+      </w:r>
+      <w:r>
+        <w:rPr>
+          <w:rFonts w:ascii="Times New Roman" w:eastAsia="Times New Roman" w:hAnsi="Times New Roman" w:cs="Times New Roman"/>
+          <w:sz w:val="20"/>
+          <w:szCs w:val="20"/>
+          <w:b/>
+          <w:color w:val="000000"/>
+        </w:rPr>
+        <w:t xml:space="preserve">l</w:t>
+      </w:r>
+      <w:r>
+        <w:rPr>
+          <w:rFonts w:ascii="Times New Roman" w:eastAsia="Times New Roman" w:hAnsi="Times New Roman" w:cs="Times New Roman"/>
+          <w:sz w:val="20"/>
+          <w:szCs w:val="20"/>
+          <w:b/>
+          <w:color w:val="000000"/>
+        </w:rPr>
+        <w:t xml:space="preserve">á</w:t>
+      </w:r>
+      <w:r>
+        <w:rPr>
+          <w:rFonts w:ascii="Times New Roman" w:eastAsia="Times New Roman" w:hAnsi="Times New Roman" w:cs="Times New Roman"/>
+          <w:sz w:val="20"/>
+          <w:szCs w:val="20"/>
+          <w:b/>
+          <w:color w:val="000000"/>
+        </w:rPr>
+        <w:t xml:space="preserve">nku</w:t>
+      </w:r>
+      <w:r>
+        <w:rPr>
+          <w:rFonts w:ascii="Times New Roman" w:eastAsia="Times New Roman" w:hAnsi="Times New Roman" w:cs="Times New Roman"/>
+          <w:sz w:val="20"/>
+          <w:szCs w:val="20"/>
+          <w:b/>
+          <w:color w:val="000000"/>
+        </w:rPr>
+      </w:r>
+    </w:p>
+    <w:p>
+      <w:pPr>
+        <w:pStyle w:val="Normal"/>
+        <w:numId w:val="0"/>
+        <w:ilvl w:val="0"/>
+        <w:jc w:val="both"/>
+        <w:spacing w:before="0" w:after="0" w:line="240"/>
+        <w:rPr>
+          <w:rFonts w:hint="default"/>
+          <w:sz w:val="20"/>
+          <w:szCs w:val="20"/>
+          <w:color w:val="000000"/>
+        </w:rPr>
+      </w:pPr>
+      <w:r>
+        <w:rPr>
+          <w:rFonts w:ascii="Times New Roman" w:eastAsia="Times New Roman" w:hAnsi="Times New Roman" w:cs="Times New Roman"/>
+          <w:sz w:val="20"/>
+          <w:szCs w:val="20"/>
+          <w:color w:val="000000"/>
+        </w:rPr>
+        <w:t xml:space="preserve">//</w:t>
+      </w:r>
+      <w:r>
+        <w:rPr>
+          <w:rFonts w:ascii="Times New Roman" w:eastAsia="Times New Roman" w:hAnsi="Times New Roman" w:cs="Times New Roman"/>
+          <w:sz w:val="20"/>
+          <w:szCs w:val="20"/>
+          <w:color w:val="000000"/>
+        </w:rPr>
+        <w:t xml:space="preserve">TODO</w:t>
+      </w:r>
+      <w:r>
+        <w:rPr>
+          <w:rFonts w:ascii="Times New Roman" w:eastAsia="Times New Roman" w:hAnsi="Times New Roman" w:cs="Times New Roman"/>
+          <w:sz w:val="20"/>
+          <w:szCs w:val="20"/>
+          <w:color w:val="000000"/>
+        </w:rPr>
+      </w:r>
+    </w:p>
+    <w:p>
+      <w:pPr>
+        <w:pStyle w:val="Normal"/>
+        <w:numId w:val="0"/>
+        <w:ilvl w:val="0"/>
+        <w:jc w:val="both"/>
+        <w:spacing w:before="0" w:after="0" w:line="240"/>
+        <w:rPr>
+          <w:rFonts w:hint="default"/>
+          <w:sz w:val="20"/>
+          <w:szCs w:val="20"/>
+          <w:color w:val="000000"/>
+        </w:rPr>
+      </w:pPr>
+      <w:r>
+        <w:rPr>
+          <w:rFonts w:ascii="Times New Roman" w:eastAsia="Times New Roman" w:hAnsi="Times New Roman" w:cs="Times New Roman"/>
+          <w:sz w:val="20"/>
+          <w:szCs w:val="20"/>
+          <w:color w:val="000000"/>
+        </w:rPr>
+      </w:r>
+    </w:p>
+    <w:p>
+      <w:pPr>
+        <w:pStyle w:val="Normal"/>
+        <w:numId w:val="0"/>
+        <w:ilvl w:val="0"/>
+        <w:jc w:val="both"/>
+        <w:spacing w:before="0" w:after="0" w:line="240"/>
+        <w:rPr>
+          <w:rFonts w:hint="default"/>
+          <w:sz w:val="20"/>
+          <w:szCs w:val="20"/>
+          <w:color w:val="000000"/>
+        </w:rPr>
+      </w:pPr>
+      <w:r>
+        <w:rPr>
+          <w:rFonts w:ascii="Times New Roman" w:eastAsia="Times New Roman" w:hAnsi="Times New Roman" w:cs="Times New Roman"/>
+          <w:sz w:val="20"/>
+          <w:szCs w:val="20"/>
+          <w:b/>
+          <w:color w:val="000000"/>
+        </w:rPr>
+        <w:t xml:space="preserve">Schv</w:t>
+      </w:r>
+      <w:r>
+        <w:rPr>
+          <w:rFonts w:ascii="Times New Roman" w:eastAsia="Times New Roman" w:hAnsi="Times New Roman" w:cs="Times New Roman"/>
+          <w:sz w:val="20"/>
+          <w:szCs w:val="20"/>
+          <w:b/>
+          <w:color w:val="000000"/>
+        </w:rPr>
+        <w:t xml:space="preserve">á</w:t>
+      </w:r>
+      <w:r>
+        <w:rPr>
+          <w:rFonts w:ascii="Times New Roman" w:eastAsia="Times New Roman" w:hAnsi="Times New Roman" w:cs="Times New Roman"/>
+          <w:sz w:val="20"/>
+          <w:szCs w:val="20"/>
+          <w:b/>
+          <w:color w:val="000000"/>
+        </w:rPr>
+        <w:t xml:space="preserve">lenie</w:t>
+      </w:r>
+      <w:r>
+        <w:rPr>
+          <w:rFonts w:ascii="Times New Roman" w:eastAsia="Times New Roman" w:hAnsi="Times New Roman" w:cs="Times New Roman"/>
+          <w:sz w:val="20"/>
+          <w:szCs w:val="20"/>
+          <w:b/>
+          <w:color w:val="000000"/>
+        </w:rPr>
+        <w:t xml:space="preserve"> inzercie</w:t>
+      </w:r>
+      <w:r>
+        <w:rPr>
+          <w:rFonts w:ascii="Times New Roman" w:eastAsia="Times New Roman" w:hAnsi="Times New Roman" w:cs="Times New Roman"/>
+          <w:sz w:val="20"/>
+          <w:szCs w:val="20"/>
+          <w:b w:val="false"/>
+          <w:color w:val="000000"/>
+        </w:rPr>
+      </w:r>
+    </w:p>
+    <w:p>
+      <w:pPr>
+        <w:pStyle w:val="Paragraph"/>
+        <w:numId w:val="0"/>
+        <w:ilvl w:val="0"/>
+        <w:jc w:val="both"/>
+        <w:spacing w:before="60" w:after="120" w:line="240"/>
+        <w:rPr>
+          <w:rFonts w:hint="default"/>
+          <w:sz w:val="20"/>
+          <w:szCs w:val="20"/>
+          <w:color w:val="000000"/>
+        </w:rPr>
+      </w:pPr>
+      <w:r>
+        <w:rPr>
+          <w:rFonts w:ascii="Times New Roman" w:eastAsia="Times New Roman" w:hAnsi="Times New Roman" w:cs="Times New Roman"/>
+          <w:sz w:val="20"/>
+          <w:szCs w:val="20"/>
+          <w:color w:val="000000"/>
+        </w:rPr>
+        <w:t xml:space="preserve">//</w:t>
+      </w:r>
+      <w:r>
+        <w:rPr>
+          <w:rFonts w:ascii="Times New Roman" w:eastAsia="Times New Roman" w:hAnsi="Times New Roman" w:cs="Times New Roman"/>
+          <w:sz w:val="20"/>
+          <w:szCs w:val="20"/>
+          <w:color w:val="000000"/>
+        </w:rPr>
+        <w:t xml:space="preserve">TODO</w:t>
+      </w:r>
+      <w:r>
+        <w:rPr>
+          <w:rFonts w:ascii="Times New Roman" w:eastAsia="Times New Roman" w:hAnsi="Times New Roman" w:cs="Times New Roman"/>
+          <w:sz w:val="20"/>
+          <w:szCs w:val="20"/>
+          <w:color w:val="000000"/>
+        </w:rPr>
+      </w:r>
+    </w:p>
+    <w:p>
+      <w:pPr>
+        <w:pStyle w:val="Normal"/>
+        <w:numId w:val="0"/>
+        <w:ilvl w:val="0"/>
+        <w:jc w:val="both"/>
+        <w:spacing w:before="0" w:after="0" w:line="240"/>
+        <w:rPr>
+          <w:rFonts w:hint="default"/>
+          <w:sz w:val="20"/>
+          <w:szCs w:val="20"/>
+          <w:color w:val="000000"/>
+        </w:rPr>
+      </w:pPr>
+      <w:r>
+        <w:rPr>
+          <w:rFonts w:ascii="Times New Roman" w:eastAsia="Times New Roman" w:hAnsi="Times New Roman" w:cs="Times New Roman"/>
+          <w:sz w:val="20"/>
+          <w:szCs w:val="20"/>
+          <w:color w:val="000000"/>
+        </w:rPr>
+      </w:r>
+    </w:p>
+    <w:p>
+      <w:pPr>
+        <w:pStyle w:val="Paragraph"/>
+        <w:numId w:val="0"/>
+        <w:ilvl w:val="0"/>
+        <w:jc w:val="both"/>
+        <w:spacing w:before="60" w:after="120" w:line="240"/>
+        <w:rPr>
+          <w:rFonts w:hint="default"/>
+          <w:sz w:val="20"/>
+          <w:szCs w:val="20"/>
+          <w:b/>
+          <w:color w:val="000000"/>
+        </w:rPr>
+      </w:pPr>
+      <w:r>
+        <w:rPr>
+          <w:rFonts w:ascii="Times New Roman" w:eastAsia="Times New Roman" w:hAnsi="Times New Roman" w:cs="Times New Roman"/>
+          <w:sz w:val="20"/>
+          <w:szCs w:val="20"/>
+          <w:b/>
+          <w:color w:val="000000"/>
+        </w:rPr>
+        <w:t xml:space="preserve">Diskusia k </w:t>
+      </w:r>
+      <w:r>
+        <w:rPr>
+          <w:rFonts w:ascii="Times New Roman" w:eastAsia="Times New Roman" w:hAnsi="Times New Roman" w:cs="Times New Roman"/>
+          <w:sz w:val="20"/>
+          <w:szCs w:val="20"/>
+          <w:b/>
+          <w:color w:val="000000"/>
+        </w:rPr>
+        <w:t xml:space="preserve">č</w:t>
+      </w:r>
+      <w:r>
+        <w:rPr>
+          <w:rFonts w:ascii="Times New Roman" w:eastAsia="Times New Roman" w:hAnsi="Times New Roman" w:cs="Times New Roman"/>
+          <w:sz w:val="20"/>
+          <w:szCs w:val="20"/>
+          <w:b/>
+          <w:color w:val="000000"/>
+        </w:rPr>
+        <w:t xml:space="preserve">l</w:t>
+      </w:r>
+      <w:r>
+        <w:rPr>
+          <w:rFonts w:ascii="Times New Roman" w:eastAsia="Times New Roman" w:hAnsi="Times New Roman" w:cs="Times New Roman"/>
+          <w:sz w:val="20"/>
+          <w:szCs w:val="20"/>
+          <w:b/>
+          <w:color w:val="000000"/>
+        </w:rPr>
+        <w:t xml:space="preserve">á</w:t>
+      </w:r>
+      <w:r>
+        <w:rPr>
+          <w:rFonts w:ascii="Times New Roman" w:eastAsia="Times New Roman" w:hAnsi="Times New Roman" w:cs="Times New Roman"/>
+          <w:sz w:val="20"/>
+          <w:szCs w:val="20"/>
+          <w:b/>
+          <w:color w:val="000000"/>
+        </w:rPr>
+        <w:t xml:space="preserve">nku</w:t>
+      </w:r>
+      <w:r>
+        <w:rPr>
+          <w:rFonts w:ascii="Times New Roman" w:eastAsia="Times New Roman" w:hAnsi="Times New Roman" w:cs="Times New Roman"/>
+          <w:sz w:val="20"/>
+          <w:szCs w:val="20"/>
+          <w:b/>
+          <w:color w:val="000000"/>
+        </w:rPr>
+        <w:t xml:space="preserve">, </w:t>
+      </w:r>
+      <w:r>
+        <w:rPr>
+          <w:rFonts w:ascii="Times New Roman" w:eastAsia="Times New Roman" w:hAnsi="Times New Roman" w:cs="Times New Roman"/>
+          <w:sz w:val="20"/>
+          <w:szCs w:val="20"/>
+          <w:b/>
+          <w:color w:val="000000"/>
+        </w:rPr>
+        <w:t xml:space="preserve">predplatne</w:t>
+      </w:r>
+      <w:r>
+        <w:rPr>
+          <w:rFonts w:ascii="Times New Roman" w:eastAsia="Times New Roman" w:hAnsi="Times New Roman" w:cs="Times New Roman"/>
+          <w:sz w:val="20"/>
+          <w:szCs w:val="20"/>
+          <w:b/>
+          <w:color w:val="000000"/>
+        </w:rPr>
+        <w:t xml:space="preserve">(</w:t>
+      </w:r>
+      <w:r>
+        <w:rPr>
+          <w:rFonts w:ascii="Times New Roman" w:eastAsia="Times New Roman" w:hAnsi="Times New Roman" w:cs="Times New Roman"/>
+          <w:sz w:val="20"/>
+          <w:szCs w:val="20"/>
+          <w:b/>
+          <w:color w:val="000000"/>
+        </w:rPr>
+        <w:t xml:space="preserve">spoocne pomenovanie a BP</w:t>
+      </w:r>
+      <w:r>
+        <w:rPr>
+          <w:rFonts w:ascii="Times New Roman" w:eastAsia="Times New Roman" w:hAnsi="Times New Roman" w:cs="Times New Roman"/>
+          <w:sz w:val="20"/>
+          <w:szCs w:val="20"/>
+          <w:b/>
+          <w:color w:val="000000"/>
+        </w:rPr>
+        <w:t xml:space="preserve">)</w:t>
+      </w:r>
+      <w:r>
+        <w:rPr>
+          <w:rFonts w:ascii="Times New Roman" w:eastAsia="Times New Roman" w:hAnsi="Times New Roman" w:cs="Times New Roman"/>
+          <w:sz w:val="20"/>
+          <w:szCs w:val="20"/>
+          <w:b/>
+          <w:color w:val="000000"/>
+        </w:rPr>
+      </w:r>
+    </w:p>
+    <w:p>
+      <w:pPr>
+        <w:pStyle w:val="Normal"/>
+        <w:numId w:val="0"/>
+        <w:ilvl w:val="0"/>
+        <w:jc w:val="both"/>
+        <w:spacing w:before="0" w:after="0" w:line="240"/>
+        <w:rPr>
+          <w:rFonts w:hint="default"/>
+          <w:sz w:val="20"/>
+          <w:szCs w:val="20"/>
+          <w:color w:val="000000"/>
+        </w:rPr>
+      </w:pPr>
+      <w:r>
+        <w:rPr>
+          <w:rFonts w:ascii="Times New Roman" w:eastAsia="Times New Roman" w:hAnsi="Times New Roman" w:cs="Times New Roman"/>
+          <w:sz w:val="20"/>
+          <w:szCs w:val="20"/>
+          <w:color w:val="000000"/>
+        </w:rPr>
+        <w:t xml:space="preserve">//TODO</w:t>
+      </w:r>
+    </w:p>
+    <w:p>
+      <w:pPr>
+        <w:pStyle w:val="Normal"/>
+        <w:numId w:val="0"/>
+        <w:ilvl w:val="0"/>
+        <w:jc w:val="both"/>
+        <w:spacing w:before="0" w:after="0" w:line="240"/>
+        <w:rPr>
+          <w:rFonts w:hint="default"/>
+          <w:sz w:val="20"/>
+          <w:szCs w:val="20"/>
+          <w:color w:val="000000"/>
+        </w:rPr>
+      </w:pPr>
+      <w:r>
+        <w:rPr>
+          <w:rFonts w:ascii="Times New Roman" w:eastAsia="Times New Roman" w:hAnsi="Times New Roman" w:cs="Times New Roman"/>
+          <w:sz w:val="20"/>
+          <w:szCs w:val="20"/>
+          <w:color w:val="000000"/>
+        </w:rPr>
+      </w:r>
+    </w:p>
+    <w:p>
+      <w:pPr>
+        <w:pStyle w:val="Normal"/>
+        <w:numId w:val="0"/>
+        <w:ilvl w:val="0"/>
+        <w:jc w:val="both"/>
+        <w:spacing w:before="0" w:after="0" w:line="240"/>
+        <w:rPr>
+          <w:rFonts w:hint="default"/>
+          <w:sz w:val="20"/>
+          <w:szCs w:val="20"/>
+          <w:b/>
+          <w:color w:val="000000"/>
+        </w:rPr>
+      </w:pPr>
+      <w:r>
+        <w:rPr>
+          <w:rFonts w:ascii="Times New Roman" w:eastAsia="Times New Roman" w:hAnsi="Times New Roman" w:cs="Times New Roman"/>
+          <w:sz w:val="20"/>
+          <w:szCs w:val="20"/>
+          <w:b/>
+          <w:color w:val="000000"/>
+        </w:rPr>
+        <w:t xml:space="preserve">Ziskavanie informacii</w:t>
+      </w:r>
+    </w:p>
+    <w:p>
+      <w:pPr>
+        <w:pStyle w:val="Normal"/>
+        <w:numId w:val="0"/>
+        <w:ilvl w:val="0"/>
+        <w:jc w:val="both"/>
+        <w:spacing w:before="0" w:after="0" w:line="240"/>
+        <w:rPr>
+          <w:rFonts w:hint="default"/>
+          <w:sz w:val="20"/>
+          <w:szCs w:val="20"/>
+          <w:color w:val="000000"/>
+        </w:rPr>
+      </w:pPr>
+      <w:r>
+        <w:rPr>
+          <w:rFonts w:ascii="Times New Roman" w:eastAsia="Times New Roman" w:hAnsi="Times New Roman" w:cs="Times New Roman"/>
+          <w:sz w:val="20"/>
+          <w:szCs w:val="20"/>
+          <w:color w:val="000000"/>
+        </w:rPr>
+        <w:t xml:space="preserve">//TODO</w:t>
+      </w:r>
+      <w:r>
+        <w:rPr>
+          <w:rFonts w:ascii="Times New Roman" w:eastAsia="Times New Roman" w:hAnsi="Times New Roman" w:cs="Times New Roman"/>
+          <w:sz w:val="20"/>
+          <w:szCs w:val="20"/>
+          <w:color w:val="000000"/>
+        </w:rPr>
+      </w:r>
+    </w:p>
+    <w:p>
+      <w:pPr>
+        <w:pStyle w:val="Paragraph"/>
+        <w:numId w:val="0"/>
+        <w:ilvl w:val="0"/>
+        <w:jc w:val="both"/>
+        <w:spacing w:before="60" w:after="120" w:line="240"/>
+        <w:rPr>
+          <w:rFonts w:hint="default"/>
+          <w:sz w:val="20"/>
+          <w:szCs w:val="20"/>
+          <w:color w:val="000000"/>
+        </w:rPr>
+      </w:pPr>
+      <w:r>
+        <w:rPr>
+          <w:rFonts w:ascii="Times New Roman" w:eastAsia="Times New Roman" w:hAnsi="Times New Roman" w:cs="Times New Roman"/>
+          <w:sz w:val="20"/>
+          <w:szCs w:val="20"/>
+          <w:color w:val="000000"/>
+        </w:rPr>
+      </w:r>
+    </w:p>
+    <w:p>
+      <w:pPr>
+        <w:pStyle w:val="Normal"/>
+        <w:numId w:val="0"/>
+        <w:ilvl w:val="0"/>
+        <w:jc w:val="both"/>
+        <w:spacing w:before="0" w:after="0" w:line="240"/>
         <w:rPr>
           <w:rFonts w:hint="default"/>
           <w:sz w:val="20"/>
@@ -26997,9 +27884,9 @@
         </w:rPr>
         <w:drawing>
           <wp:inline distT="0" distB="0" distL="0" distR="0">
-            <wp:extent cx="5752465" cy="3328670"/>
+            <wp:extent cx="5751830" cy="2441575"/>
             <wp:effectExtent l="0" t="0" r="0" b="0"/>
-            <wp:docPr id="90" descr="" name=""/>
+            <wp:docPr id="102" descr="" name=""/>
             <wp:cNvGraphicFramePr>
               <a:graphicFrameLocks xmlns:a="http://schemas.openxmlformats.org/drawingml/2006/main" noChangeAspect="1"/>
             </wp:cNvGraphicFramePr>
@@ -27007,11 +27894,11 @@
               <a:graphicData uri="http://schemas.openxmlformats.org/drawingml/2006/picture">
                 <pic:pic xmlns:pic="http://schemas.openxmlformats.org/drawingml/2006/picture">
                   <pic:nvPicPr>
-                    <pic:cNvPr id="90" name="Picture"/>
+                    <pic:cNvPr id="102" name="Picture"/>
                     <pic:cNvPicPr/>
                   </pic:nvPicPr>
                   <pic:blipFill>
-                    <a:blip r:embed="img90"/>
+                    <a:blip r:embed="img102"/>
                     <a:stretch>
                       <a:fillRect/>
                     </a:stretch>
@@ -27019,7 +27906,7 @@
                   <pic:spPr bwMode="auto">
                     <a:xfrm>
                       <a:off x="0" y="0"/>
-                      <a:ext cx="5752465" cy="3328670"/>
+                      <a:ext cx="5751830" cy="2441575"/>
                     </a:xfrm>
                     <a:prstGeom prst="rect">
                       <a:avLst/>
@@ -27574,7 +28461,7 @@
           <w:color w:val="3f3f3f"/>
         </w:rPr>
       </w:pPr>
-      <w:bookmarkStart w:id="51" w:name="BKM_501DCD49_5BB9_4500_9AA0_B4584624C598_START"/>
+      <w:bookmarkStart w:id="51" w:name="BKM_0750DD4D_8F1C_442E_A94E_0B9BA2FC6861_START"/>
       <w:bookmarkEnd w:id="51"/>
       <w:r>
         <w:rPr>
@@ -27585,7 +28472,7 @@
           <w:i/>
           <w:color w:val="3f3f3f"/>
         </w:rPr>
-        <w:t xml:space="preserve">Redaktor</w:t>
+        <w:t xml:space="preserve">Marketing</w:t>
       </w:r>
     </w:p>
     <w:tbl>
@@ -27754,406 +28641,7 @@
           <w:color w:val="000000"/>
         </w:rPr>
       </w:pPr>
-      <w:r>
-        <w:rPr>
-          <w:rFonts w:ascii="Times New Roman" w:eastAsia="Times New Roman" w:hAnsi="Times New Roman" w:cs="Times New Roman"/>
-          <w:sz w:val="20"/>
-          <w:szCs w:val="20"/>
-          <w:color w:val="000000"/>
-        </w:rPr>
-        <w:t xml:space="preserve">Cie</w:t>
-      </w:r>
-      <w:r>
-        <w:rPr>
-          <w:rFonts w:ascii="Times New Roman" w:eastAsia="Times New Roman" w:hAnsi="Times New Roman" w:cs="Times New Roman"/>
-          <w:sz w:val="20"/>
-          <w:szCs w:val="20"/>
-          <w:color w:val="000000"/>
-        </w:rPr>
-        <w:t xml:space="preserve">ľ</w:t>
-      </w:r>
-      <w:r>
-        <w:rPr>
-          <w:rFonts w:ascii="Times New Roman" w:eastAsia="Times New Roman" w:hAnsi="Times New Roman" w:cs="Times New Roman"/>
-          <w:sz w:val="20"/>
-          <w:szCs w:val="20"/>
-          <w:color w:val="000000"/>
-        </w:rPr>
-        <w:t xml:space="preserve">om redaktora je napísa</w:t>
-      </w:r>
-      <w:r>
-        <w:rPr>
-          <w:rFonts w:ascii="Times New Roman" w:eastAsia="Times New Roman" w:hAnsi="Times New Roman" w:cs="Times New Roman"/>
-          <w:sz w:val="20"/>
-          <w:szCs w:val="20"/>
-          <w:color w:val="000000"/>
-        </w:rPr>
-        <w:t xml:space="preserve">ť</w:t>
-      </w:r>
-      <w:r>
-        <w:rPr>
-          <w:rFonts w:ascii="Times New Roman" w:eastAsia="Times New Roman" w:hAnsi="Times New Roman" w:cs="Times New Roman"/>
-          <w:sz w:val="20"/>
-          <w:szCs w:val="20"/>
-          <w:color w:val="000000"/>
-        </w:rPr>
-        <w:t xml:space="preserve"> </w:t>
-      </w:r>
-      <w:r>
-        <w:rPr>
-          <w:rFonts w:ascii="Times New Roman" w:eastAsia="Times New Roman" w:hAnsi="Times New Roman" w:cs="Times New Roman"/>
-          <w:sz w:val="20"/>
-          <w:szCs w:val="20"/>
-          <w:color w:val="000000"/>
-        </w:rPr>
-        <w:t xml:space="preserve">č</w:t>
-      </w:r>
-      <w:r>
-        <w:rPr>
-          <w:rFonts w:ascii="Times New Roman" w:eastAsia="Times New Roman" w:hAnsi="Times New Roman" w:cs="Times New Roman"/>
-          <w:sz w:val="20"/>
-          <w:szCs w:val="20"/>
-          <w:color w:val="000000"/>
-        </w:rPr>
-        <w:t xml:space="preserve">lánok z témy ktorú dostal od </w:t>
-      </w:r>
-      <w:r>
-        <w:rPr>
-          <w:rFonts w:ascii="Times New Roman" w:eastAsia="Times New Roman" w:hAnsi="Times New Roman" w:cs="Times New Roman"/>
-          <w:sz w:val="20"/>
-          <w:szCs w:val="20"/>
-          <w:color w:val="000000"/>
-        </w:rPr>
-        <w:t xml:space="preserve">š</w:t>
-      </w:r>
-      <w:r>
-        <w:rPr>
-          <w:rFonts w:ascii="Times New Roman" w:eastAsia="Times New Roman" w:hAnsi="Times New Roman" w:cs="Times New Roman"/>
-          <w:sz w:val="20"/>
-          <w:szCs w:val="20"/>
-          <w:color w:val="000000"/>
-        </w:rPr>
-        <w:t xml:space="preserve">éfredaktora alebo dostal tip od jedného z </w:t>
-      </w:r>
-      <w:r>
-        <w:rPr>
-          <w:rFonts w:ascii="Times New Roman" w:eastAsia="Times New Roman" w:hAnsi="Times New Roman" w:cs="Times New Roman"/>
-          <w:sz w:val="20"/>
-          <w:szCs w:val="20"/>
-          <w:color w:val="000000"/>
-        </w:rPr>
-        <w:t xml:space="preserve">č</w:t>
-      </w:r>
-      <w:r>
-        <w:rPr>
-          <w:rFonts w:ascii="Times New Roman" w:eastAsia="Times New Roman" w:hAnsi="Times New Roman" w:cs="Times New Roman"/>
-          <w:sz w:val="20"/>
-          <w:szCs w:val="20"/>
-          <w:color w:val="000000"/>
-        </w:rPr>
-        <w:t xml:space="preserve">itate</w:t>
-      </w:r>
-      <w:r>
-        <w:rPr>
-          <w:rFonts w:ascii="Times New Roman" w:eastAsia="Times New Roman" w:hAnsi="Times New Roman" w:cs="Times New Roman"/>
-          <w:sz w:val="20"/>
-          <w:szCs w:val="20"/>
-          <w:color w:val="000000"/>
-        </w:rPr>
-        <w:t xml:space="preserve">ľ</w:t>
-      </w:r>
-      <w:r>
-        <w:rPr>
-          <w:rFonts w:ascii="Times New Roman" w:eastAsia="Times New Roman" w:hAnsi="Times New Roman" w:cs="Times New Roman"/>
-          <w:sz w:val="20"/>
-          <w:szCs w:val="20"/>
-          <w:color w:val="000000"/>
-        </w:rPr>
-        <w:t xml:space="preserve">ov </w:t>
-      </w:r>
-      <w:r>
-        <w:rPr>
-          <w:rFonts w:ascii="Times New Roman" w:eastAsia="Times New Roman" w:hAnsi="Times New Roman" w:cs="Times New Roman"/>
-          <w:sz w:val="20"/>
-          <w:szCs w:val="20"/>
-          <w:color w:val="000000"/>
-        </w:rPr>
-        <w:t xml:space="preserve">alebo pí</w:t>
-      </w:r>
-      <w:r>
-        <w:rPr>
-          <w:rFonts w:ascii="Times New Roman" w:eastAsia="Times New Roman" w:hAnsi="Times New Roman" w:cs="Times New Roman"/>
-          <w:sz w:val="20"/>
-          <w:szCs w:val="20"/>
-          <w:color w:val="000000"/>
-        </w:rPr>
-        <w:t xml:space="preserve">š</w:t>
-      </w:r>
-      <w:r>
-        <w:rPr>
-          <w:rFonts w:ascii="Times New Roman" w:eastAsia="Times New Roman" w:hAnsi="Times New Roman" w:cs="Times New Roman"/>
-          <w:sz w:val="20"/>
-          <w:szCs w:val="20"/>
-          <w:color w:val="000000"/>
-        </w:rPr>
-        <w:t xml:space="preserve">e </w:t>
-      </w:r>
-      <w:r>
-        <w:rPr>
-          <w:rFonts w:ascii="Times New Roman" w:eastAsia="Times New Roman" w:hAnsi="Times New Roman" w:cs="Times New Roman"/>
-          <w:sz w:val="20"/>
-          <w:szCs w:val="20"/>
-          <w:color w:val="000000"/>
-        </w:rPr>
-        <w:t xml:space="preserve">č</w:t>
-      </w:r>
-      <w:r>
-        <w:rPr>
-          <w:rFonts w:ascii="Times New Roman" w:eastAsia="Times New Roman" w:hAnsi="Times New Roman" w:cs="Times New Roman"/>
-          <w:sz w:val="20"/>
-          <w:szCs w:val="20"/>
-          <w:color w:val="000000"/>
-        </w:rPr>
-        <w:t xml:space="preserve">lánok s vlastným námetom.</w:t>
-      </w:r>
-    </w:p>
-    <w:p>
-      <w:pPr>
-        <w:pStyle w:val="Paragraph"/>
-        <w:numId w:val="0"/>
-        <w:ilvl w:val="0"/>
-        <w:jc w:val="both"/>
-        <w:spacing w:before="60" w:after="120" w:line="240"/>
-        <w:rPr>
-          <w:rFonts w:hint="default"/>
-          <w:sz w:val="20"/>
-          <w:szCs w:val="20"/>
-          <w:color w:val="000000"/>
-        </w:rPr>
-      </w:pPr>
-      <w:r>
-        <w:rPr>
-          <w:rFonts w:ascii="Times New Roman" w:eastAsia="Times New Roman" w:hAnsi="Times New Roman" w:cs="Times New Roman"/>
-          <w:sz w:val="20"/>
-          <w:szCs w:val="20"/>
-          <w:color w:val="000000"/>
-        </w:rPr>
-        <w:t xml:space="preserve">Po napísaní </w:t>
-      </w:r>
-      <w:r>
-        <w:rPr>
-          <w:rFonts w:ascii="Times New Roman" w:eastAsia="Times New Roman" w:hAnsi="Times New Roman" w:cs="Times New Roman"/>
-          <w:sz w:val="20"/>
-          <w:szCs w:val="20"/>
-          <w:color w:val="000000"/>
-        </w:rPr>
-        <w:t xml:space="preserve">č</w:t>
-      </w:r>
-      <w:r>
-        <w:rPr>
-          <w:rFonts w:ascii="Times New Roman" w:eastAsia="Times New Roman" w:hAnsi="Times New Roman" w:cs="Times New Roman"/>
-          <w:sz w:val="20"/>
-          <w:szCs w:val="20"/>
-          <w:color w:val="000000"/>
-        </w:rPr>
-        <w:t xml:space="preserve">lánku posiela </w:t>
-      </w:r>
-      <w:r>
-        <w:rPr>
-          <w:rFonts w:ascii="Times New Roman" w:eastAsia="Times New Roman" w:hAnsi="Times New Roman" w:cs="Times New Roman"/>
-          <w:sz w:val="20"/>
-          <w:szCs w:val="20"/>
-          <w:color w:val="000000"/>
-        </w:rPr>
-        <w:t xml:space="preserve">č</w:t>
-      </w:r>
-      <w:r>
-        <w:rPr>
-          <w:rFonts w:ascii="Times New Roman" w:eastAsia="Times New Roman" w:hAnsi="Times New Roman" w:cs="Times New Roman"/>
-          <w:sz w:val="20"/>
-          <w:szCs w:val="20"/>
-          <w:color w:val="000000"/>
-        </w:rPr>
-        <w:t xml:space="preserve">lánok na schválenie </w:t>
-      </w:r>
-      <w:r>
-        <w:rPr>
-          <w:rFonts w:ascii="Times New Roman" w:eastAsia="Times New Roman" w:hAnsi="Times New Roman" w:cs="Times New Roman"/>
-          <w:sz w:val="20"/>
-          <w:szCs w:val="20"/>
-          <w:color w:val="000000"/>
-        </w:rPr>
-        <w:t xml:space="preserve">š</w:t>
-      </w:r>
-      <w:r>
-        <w:rPr>
-          <w:rFonts w:ascii="Times New Roman" w:eastAsia="Times New Roman" w:hAnsi="Times New Roman" w:cs="Times New Roman"/>
-          <w:sz w:val="20"/>
-          <w:szCs w:val="20"/>
-          <w:color w:val="000000"/>
-        </w:rPr>
-        <w:t xml:space="preserve">éfredaktorovi ktorý ak rozhodne o upravení </w:t>
-      </w:r>
-      <w:r>
-        <w:rPr>
-          <w:rFonts w:ascii="Times New Roman" w:eastAsia="Times New Roman" w:hAnsi="Times New Roman" w:cs="Times New Roman"/>
-          <w:sz w:val="20"/>
-          <w:szCs w:val="20"/>
-          <w:color w:val="000000"/>
-        </w:rPr>
-        <w:t xml:space="preserve">č</w:t>
-      </w:r>
-      <w:r>
-        <w:rPr>
-          <w:rFonts w:ascii="Times New Roman" w:eastAsia="Times New Roman" w:hAnsi="Times New Roman" w:cs="Times New Roman"/>
-          <w:sz w:val="20"/>
-          <w:szCs w:val="20"/>
-          <w:color w:val="000000"/>
-        </w:rPr>
-        <w:t xml:space="preserve">lánku redaktor </w:t>
-      </w:r>
-      <w:r>
-        <w:rPr>
-          <w:rFonts w:ascii="Times New Roman" w:eastAsia="Times New Roman" w:hAnsi="Times New Roman" w:cs="Times New Roman"/>
-          <w:sz w:val="20"/>
-          <w:szCs w:val="20"/>
-          <w:color w:val="000000"/>
-        </w:rPr>
-        <w:t xml:space="preserve">musí tento </w:t>
-      </w:r>
-      <w:r>
-        <w:rPr>
-          <w:rFonts w:ascii="Times New Roman" w:eastAsia="Times New Roman" w:hAnsi="Times New Roman" w:cs="Times New Roman"/>
-          <w:sz w:val="20"/>
-          <w:szCs w:val="20"/>
-          <w:color w:val="000000"/>
-        </w:rPr>
-        <w:t xml:space="preserve">č</w:t>
-      </w:r>
-      <w:r>
-        <w:rPr>
-          <w:rFonts w:ascii="Times New Roman" w:eastAsia="Times New Roman" w:hAnsi="Times New Roman" w:cs="Times New Roman"/>
-          <w:sz w:val="20"/>
-          <w:szCs w:val="20"/>
-          <w:color w:val="000000"/>
-        </w:rPr>
-        <w:t xml:space="preserve">lánok upravi</w:t>
-      </w:r>
-      <w:r>
-        <w:rPr>
-          <w:rFonts w:ascii="Times New Roman" w:eastAsia="Times New Roman" w:hAnsi="Times New Roman" w:cs="Times New Roman"/>
-          <w:sz w:val="20"/>
-          <w:szCs w:val="20"/>
-          <w:color w:val="000000"/>
-        </w:rPr>
-        <w:t xml:space="preserve">ť</w:t>
-      </w:r>
-      <w:r>
-        <w:rPr>
-          <w:rFonts w:ascii="Times New Roman" w:eastAsia="Times New Roman" w:hAnsi="Times New Roman" w:cs="Times New Roman"/>
-          <w:sz w:val="20"/>
-          <w:szCs w:val="20"/>
-          <w:color w:val="000000"/>
-        </w:rPr>
-        <w:t xml:space="preserve"> a znovu posiela </w:t>
-      </w:r>
-      <w:r>
-        <w:rPr>
-          <w:rFonts w:ascii="Times New Roman" w:eastAsia="Times New Roman" w:hAnsi="Times New Roman" w:cs="Times New Roman"/>
-          <w:sz w:val="20"/>
-          <w:szCs w:val="20"/>
-          <w:color w:val="000000"/>
-        </w:rPr>
-        <w:t xml:space="preserve">č</w:t>
-      </w:r>
-      <w:r>
-        <w:rPr>
-          <w:rFonts w:ascii="Times New Roman" w:eastAsia="Times New Roman" w:hAnsi="Times New Roman" w:cs="Times New Roman"/>
-          <w:sz w:val="20"/>
-          <w:szCs w:val="20"/>
-          <w:color w:val="000000"/>
-        </w:rPr>
-        <w:t xml:space="preserve">lánok na schválenie.</w:t>
-      </w:r>
-    </w:p>
-    <w:p>
-      <w:pPr>
-        <w:pStyle w:val="Paragraph"/>
-        <w:numId w:val="0"/>
-        <w:ilvl w:val="0"/>
-        <w:jc w:val="both"/>
-        <w:spacing w:before="60" w:after="120" w:line="240"/>
-        <w:rPr>
-          <w:rFonts w:hint="default"/>
-          <w:sz w:val="20"/>
-          <w:szCs w:val="20"/>
-          <w:color w:val="000000"/>
-        </w:rPr>
-      </w:pPr>
-      <w:r>
-        <w:rPr>
-          <w:rFonts w:ascii="Times New Roman" w:eastAsia="Times New Roman" w:hAnsi="Times New Roman" w:cs="Times New Roman"/>
-          <w:sz w:val="20"/>
-          <w:szCs w:val="20"/>
-          <w:color w:val="000000"/>
-        </w:rPr>
-        <w:t xml:space="preserve">Ak mu </w:t>
-      </w:r>
-      <w:r>
-        <w:rPr>
-          <w:rFonts w:ascii="Times New Roman" w:eastAsia="Times New Roman" w:hAnsi="Times New Roman" w:cs="Times New Roman"/>
-          <w:sz w:val="20"/>
-          <w:szCs w:val="20"/>
-          <w:color w:val="000000"/>
-        </w:rPr>
-        <w:t xml:space="preserve">š</w:t>
-      </w:r>
-      <w:r>
-        <w:rPr>
-          <w:rFonts w:ascii="Times New Roman" w:eastAsia="Times New Roman" w:hAnsi="Times New Roman" w:cs="Times New Roman"/>
-          <w:sz w:val="20"/>
-          <w:szCs w:val="20"/>
-          <w:color w:val="000000"/>
-        </w:rPr>
-        <w:t xml:space="preserve">éfredaktor </w:t>
-      </w:r>
-      <w:r>
-        <w:rPr>
-          <w:rFonts w:ascii="Times New Roman" w:eastAsia="Times New Roman" w:hAnsi="Times New Roman" w:cs="Times New Roman"/>
-          <w:sz w:val="20"/>
-          <w:szCs w:val="20"/>
-          <w:color w:val="000000"/>
-        </w:rPr>
-        <w:t xml:space="preserve">č</w:t>
-      </w:r>
-      <w:r>
-        <w:rPr>
-          <w:rFonts w:ascii="Times New Roman" w:eastAsia="Times New Roman" w:hAnsi="Times New Roman" w:cs="Times New Roman"/>
-          <w:sz w:val="20"/>
-          <w:szCs w:val="20"/>
-          <w:color w:val="000000"/>
-        </w:rPr>
-        <w:t xml:space="preserve">lánok schváli posiela </w:t>
-      </w:r>
-      <w:r>
-        <w:rPr>
-          <w:rFonts w:ascii="Times New Roman" w:eastAsia="Times New Roman" w:hAnsi="Times New Roman" w:cs="Times New Roman"/>
-          <w:sz w:val="20"/>
-          <w:szCs w:val="20"/>
-          <w:color w:val="000000"/>
-        </w:rPr>
-        <w:t xml:space="preserve">č</w:t>
-      </w:r>
-      <w:r>
-        <w:rPr>
-          <w:rFonts w:ascii="Times New Roman" w:eastAsia="Times New Roman" w:hAnsi="Times New Roman" w:cs="Times New Roman"/>
-          <w:sz w:val="20"/>
-          <w:szCs w:val="20"/>
-          <w:color w:val="000000"/>
-        </w:rPr>
-        <w:t xml:space="preserve">lánok na korektúru.</w:t>
-      </w:r>
-      <w:bookmarkStart w:id="52" w:name="BKM_501DCD49_5BB9_4500_9AA0_B4584624C598_END"/>
+      <w:bookmarkStart w:id="52" w:name="BKM_0750DD4D_8F1C_442E_A94E_0B9BA2FC6861_END"/>
       <w:bookmarkEnd w:id="52"/>
       <w:r>
         <w:rPr>
@@ -28179,7 +28667,7 @@
           <w:color w:val="3f3f3f"/>
         </w:rPr>
       </w:pPr>
-      <w:bookmarkStart w:id="53" w:name="BKM_B61AF36F_559D_4950_882A_F5C68AE30C3D_START"/>
+      <w:bookmarkStart w:id="53" w:name="BKM_501DCD49_5BB9_4500_9AA0_B4584624C598_START"/>
       <w:bookmarkEnd w:id="53"/>
       <w:r>
         <w:rPr>
@@ -28190,29 +28678,7 @@
           <w:i/>
           <w:color w:val="3f3f3f"/>
         </w:rPr>
-        <w:t xml:space="preserve">Š</w:t>
-      </w:r>
-      <w:r>
-        <w:rPr>
-          <w:rFonts w:ascii="Arial" w:eastAsia="Arial" w:hAnsi="Arial" w:cs="Arial"/>
-          <w:sz w:val="20"/>
-          <w:szCs w:val="20"/>
-          <w:b/>
-          <w:i/>
-          <w:color w:val="3f3f3f"/>
-        </w:rPr>
-        <w:t xml:space="preserve">é</w:t>
-      </w:r>
-      <w:r>
-        <w:rPr>
-          <w:rFonts w:ascii="Arial" w:eastAsia="Arial" w:hAnsi="Arial" w:cs="Arial"/>
-          <w:sz w:val="20"/>
-          <w:szCs w:val="20"/>
-          <w:b/>
-          <w:i/>
-          <w:color w:val="3f3f3f"/>
-        </w:rPr>
-        <w:t xml:space="preserve">fredaktor</w:t>
+        <w:t xml:space="preserve">Redaktor</w:t>
       </w:r>
     </w:p>
     <w:tbl>
@@ -28388,7 +28854,43 @@
           <w:szCs w:val="20"/>
           <w:color w:val="000000"/>
         </w:rPr>
-        <w:t xml:space="preserve">Má za úlohu </w:t>
+        <w:t xml:space="preserve">Cie</w:t>
+      </w:r>
+      <w:r>
+        <w:rPr>
+          <w:rFonts w:ascii="Times New Roman" w:eastAsia="Times New Roman" w:hAnsi="Times New Roman" w:cs="Times New Roman"/>
+          <w:sz w:val="20"/>
+          <w:szCs w:val="20"/>
+          <w:color w:val="000000"/>
+        </w:rPr>
+        <w:t xml:space="preserve">ľ</w:t>
+      </w:r>
+      <w:r>
+        <w:rPr>
+          <w:rFonts w:ascii="Times New Roman" w:eastAsia="Times New Roman" w:hAnsi="Times New Roman" w:cs="Times New Roman"/>
+          <w:sz w:val="20"/>
+          <w:szCs w:val="20"/>
+          <w:color w:val="000000"/>
+        </w:rPr>
+        <w:t xml:space="preserve">om redaktora je napísa</w:t>
+      </w:r>
+      <w:r>
+        <w:rPr>
+          <w:rFonts w:ascii="Times New Roman" w:eastAsia="Times New Roman" w:hAnsi="Times New Roman" w:cs="Times New Roman"/>
+          <w:sz w:val="20"/>
+          <w:szCs w:val="20"/>
+          <w:color w:val="000000"/>
+        </w:rPr>
+        <w:t xml:space="preserve">ť</w:t>
+      </w:r>
+      <w:r>
+        <w:rPr>
+          <w:rFonts w:ascii="Times New Roman" w:eastAsia="Times New Roman" w:hAnsi="Times New Roman" w:cs="Times New Roman"/>
+          <w:sz w:val="20"/>
+          <w:szCs w:val="20"/>
+          <w:color w:val="000000"/>
+        </w:rPr>
+        <w:t xml:space="preserve"> </w:t>
       </w:r>
       <w:r>
         <w:rPr>
@@ -28406,25 +28908,7 @@
           <w:szCs w:val="20"/>
           <w:color w:val="000000"/>
         </w:rPr>
-        <w:t xml:space="preserve">íta</w:t>
-      </w:r>
-      <w:r>
-        <w:rPr>
-          <w:rFonts w:ascii="Times New Roman" w:eastAsia="Times New Roman" w:hAnsi="Times New Roman" w:cs="Times New Roman"/>
-          <w:sz w:val="20"/>
-          <w:szCs w:val="20"/>
-          <w:color w:val="000000"/>
-        </w:rPr>
-        <w:t xml:space="preserve">ť</w:t>
-      </w:r>
-      <w:r>
-        <w:rPr>
-          <w:rFonts w:ascii="Times New Roman" w:eastAsia="Times New Roman" w:hAnsi="Times New Roman" w:cs="Times New Roman"/>
-          <w:sz w:val="20"/>
-          <w:szCs w:val="20"/>
-          <w:color w:val="000000"/>
-        </w:rPr>
-        <w:t xml:space="preserve"> v</w:t>
+        <w:t xml:space="preserve">lánok z témy ktorú dostal od </w:t>
       </w:r>
       <w:r>
         <w:rPr>
@@ -28442,7 +28926,7 @@
           <w:szCs w:val="20"/>
           <w:color w:val="000000"/>
         </w:rPr>
-        <w:t xml:space="preserve">etky </w:t>
+        <w:t xml:space="preserve">éfredaktora alebo dostal tip od jedného z </w:t>
       </w:r>
       <w:r>
         <w:rPr>
@@ -28460,7 +28944,34 @@
           <w:szCs w:val="20"/>
           <w:color w:val="000000"/>
         </w:rPr>
-        <w:t xml:space="preserve">lánky ktoré redaktori ktorí spadajú pod neho napí</w:t>
+        <w:t xml:space="preserve">itate</w:t>
+      </w:r>
+      <w:r>
+        <w:rPr>
+          <w:rFonts w:ascii="Times New Roman" w:eastAsia="Times New Roman" w:hAnsi="Times New Roman" w:cs="Times New Roman"/>
+          <w:sz w:val="20"/>
+          <w:szCs w:val="20"/>
+          <w:color w:val="000000"/>
+        </w:rPr>
+        <w:t xml:space="preserve">ľ</w:t>
+      </w:r>
+      <w:r>
+        <w:rPr>
+          <w:rFonts w:ascii="Times New Roman" w:eastAsia="Times New Roman" w:hAnsi="Times New Roman" w:cs="Times New Roman"/>
+          <w:sz w:val="20"/>
+          <w:szCs w:val="20"/>
+          <w:color w:val="000000"/>
+        </w:rPr>
+        <w:t xml:space="preserve">ov </w:t>
+      </w:r>
+      <w:r>
+        <w:rPr>
+          <w:rFonts w:ascii="Times New Roman" w:eastAsia="Times New Roman" w:hAnsi="Times New Roman" w:cs="Times New Roman"/>
+          <w:sz w:val="20"/>
+          <w:szCs w:val="20"/>
+          <w:color w:val="000000"/>
+        </w:rPr>
+        <w:t xml:space="preserve">alebo pí</w:t>
       </w:r>
       <w:r>
         <w:rPr>
@@ -28478,25 +28989,7 @@
           <w:szCs w:val="20"/>
           <w:color w:val="000000"/>
         </w:rPr>
-        <w:t xml:space="preserve">u a rozhodnú</w:t>
-      </w:r>
-      <w:r>
-        <w:rPr>
-          <w:rFonts w:ascii="Times New Roman" w:eastAsia="Times New Roman" w:hAnsi="Times New Roman" w:cs="Times New Roman"/>
-          <w:sz w:val="20"/>
-          <w:szCs w:val="20"/>
-          <w:color w:val="000000"/>
-        </w:rPr>
-        <w:t xml:space="preserve">ť</w:t>
-      </w:r>
-      <w:r>
-        <w:rPr>
-          <w:rFonts w:ascii="Times New Roman" w:eastAsia="Times New Roman" w:hAnsi="Times New Roman" w:cs="Times New Roman"/>
-          <w:sz w:val="20"/>
-          <w:szCs w:val="20"/>
-          <w:color w:val="000000"/>
-        </w:rPr>
-        <w:t xml:space="preserve"> </w:t>
+        <w:t xml:space="preserve">e </w:t>
       </w:r>
       <w:r>
         <w:rPr>
@@ -28514,115 +29007,7 @@
           <w:szCs w:val="20"/>
           <w:color w:val="000000"/>
         </w:rPr>
-        <w:t xml:space="preserve">i je vhodné daný </w:t>
-      </w:r>
-      <w:r>
-        <w:rPr>
-          <w:rFonts w:ascii="Times New Roman" w:eastAsia="Times New Roman" w:hAnsi="Times New Roman" w:cs="Times New Roman"/>
-          <w:sz w:val="20"/>
-          <w:szCs w:val="20"/>
-          <w:color w:val="000000"/>
-        </w:rPr>
-        <w:t xml:space="preserve">č</w:t>
-      </w:r>
-      <w:r>
-        <w:rPr>
-          <w:rFonts w:ascii="Times New Roman" w:eastAsia="Times New Roman" w:hAnsi="Times New Roman" w:cs="Times New Roman"/>
-          <w:sz w:val="20"/>
-          <w:szCs w:val="20"/>
-          <w:color w:val="000000"/>
-        </w:rPr>
-        <w:t xml:space="preserve">lánok uverejni</w:t>
-      </w:r>
-      <w:r>
-        <w:rPr>
-          <w:rFonts w:ascii="Times New Roman" w:eastAsia="Times New Roman" w:hAnsi="Times New Roman" w:cs="Times New Roman"/>
-          <w:sz w:val="20"/>
-          <w:szCs w:val="20"/>
-          <w:color w:val="000000"/>
-        </w:rPr>
-        <w:t xml:space="preserve">ť</w:t>
-      </w:r>
-      <w:r>
-        <w:rPr>
-          <w:rFonts w:ascii="Times New Roman" w:eastAsia="Times New Roman" w:hAnsi="Times New Roman" w:cs="Times New Roman"/>
-          <w:sz w:val="20"/>
-          <w:szCs w:val="20"/>
-          <w:color w:val="000000"/>
-        </w:rPr>
-        <w:t xml:space="preserve"> alebo ho treba e</w:t>
-      </w:r>
-      <w:r>
-        <w:rPr>
-          <w:rFonts w:ascii="Times New Roman" w:eastAsia="Times New Roman" w:hAnsi="Times New Roman" w:cs="Times New Roman"/>
-          <w:sz w:val="20"/>
-          <w:szCs w:val="20"/>
-          <w:color w:val="000000"/>
-        </w:rPr>
-        <w:t xml:space="preserve">š</w:t>
-      </w:r>
-      <w:r>
-        <w:rPr>
-          <w:rFonts w:ascii="Times New Roman" w:eastAsia="Times New Roman" w:hAnsi="Times New Roman" w:cs="Times New Roman"/>
-          <w:sz w:val="20"/>
-          <w:szCs w:val="20"/>
-          <w:color w:val="000000"/>
-        </w:rPr>
-        <w:t xml:space="preserve">te upravi</w:t>
-      </w:r>
-      <w:r>
-        <w:rPr>
-          <w:rFonts w:ascii="Times New Roman" w:eastAsia="Times New Roman" w:hAnsi="Times New Roman" w:cs="Times New Roman"/>
-          <w:sz w:val="20"/>
-          <w:szCs w:val="20"/>
-          <w:color w:val="000000"/>
-        </w:rPr>
-        <w:t xml:space="preserve">ť</w:t>
-      </w:r>
-      <w:r>
-        <w:rPr>
-          <w:rFonts w:ascii="Times New Roman" w:eastAsia="Times New Roman" w:hAnsi="Times New Roman" w:cs="Times New Roman"/>
-          <w:sz w:val="20"/>
-          <w:szCs w:val="20"/>
-          <w:color w:val="000000"/>
-        </w:rPr>
-        <w:t xml:space="preserve"> na to aby sa mohol posunú</w:t>
-      </w:r>
-      <w:r>
-        <w:rPr>
-          <w:rFonts w:ascii="Times New Roman" w:eastAsia="Times New Roman" w:hAnsi="Times New Roman" w:cs="Times New Roman"/>
-          <w:sz w:val="20"/>
-          <w:szCs w:val="20"/>
-          <w:color w:val="000000"/>
-        </w:rPr>
-        <w:t xml:space="preserve">ť</w:t>
-      </w:r>
-      <w:r>
-        <w:rPr>
-          <w:rFonts w:ascii="Times New Roman" w:eastAsia="Times New Roman" w:hAnsi="Times New Roman" w:cs="Times New Roman"/>
-          <w:sz w:val="20"/>
-          <w:szCs w:val="20"/>
-          <w:color w:val="000000"/>
-        </w:rPr>
-        <w:t xml:space="preserve"> </w:t>
-      </w:r>
-      <w:r>
-        <w:rPr>
-          <w:rFonts w:ascii="Times New Roman" w:eastAsia="Times New Roman" w:hAnsi="Times New Roman" w:cs="Times New Roman"/>
-          <w:sz w:val="20"/>
-          <w:szCs w:val="20"/>
-          <w:color w:val="000000"/>
-        </w:rPr>
-        <w:t xml:space="preserve">ď</w:t>
-      </w:r>
-      <w:r>
-        <w:rPr>
-          <w:rFonts w:ascii="Times New Roman" w:eastAsia="Times New Roman" w:hAnsi="Times New Roman" w:cs="Times New Roman"/>
-          <w:sz w:val="20"/>
-          <w:szCs w:val="20"/>
-          <w:color w:val="000000"/>
-        </w:rPr>
-        <w:t xml:space="preserve">alej. </w:t>
+        <w:t xml:space="preserve">lánok s vlastným námetom.</w:t>
       </w:r>
     </w:p>
     <w:p>
@@ -28646,43 +29031,7 @@
           <w:szCs w:val="20"/>
           <w:color w:val="000000"/>
         </w:rPr>
-        <w:t xml:space="preserve">Taktie</w:t>
-      </w:r>
-      <w:r>
-        <w:rPr>
-          <w:rFonts w:ascii="Times New Roman" w:eastAsia="Times New Roman" w:hAnsi="Times New Roman" w:cs="Times New Roman"/>
-          <w:sz w:val="20"/>
-          <w:szCs w:val="20"/>
-          <w:color w:val="000000"/>
-        </w:rPr>
-        <w:t xml:space="preserve">ž</w:t>
-      </w:r>
-      <w:r>
-        <w:rPr>
-          <w:rFonts w:ascii="Times New Roman" w:eastAsia="Times New Roman" w:hAnsi="Times New Roman" w:cs="Times New Roman"/>
-          <w:sz w:val="20"/>
-          <w:szCs w:val="20"/>
-          <w:color w:val="000000"/>
-        </w:rPr>
-        <w:t xml:space="preserve"> ale mô</w:t>
-      </w:r>
-      <w:r>
-        <w:rPr>
-          <w:rFonts w:ascii="Times New Roman" w:eastAsia="Times New Roman" w:hAnsi="Times New Roman" w:cs="Times New Roman"/>
-          <w:sz w:val="20"/>
-          <w:szCs w:val="20"/>
-          <w:color w:val="000000"/>
-        </w:rPr>
-        <w:t xml:space="preserve">ž</w:t>
-      </w:r>
-      <w:r>
-        <w:rPr>
-          <w:rFonts w:ascii="Times New Roman" w:eastAsia="Times New Roman" w:hAnsi="Times New Roman" w:cs="Times New Roman"/>
-          <w:sz w:val="20"/>
-          <w:szCs w:val="20"/>
-          <w:color w:val="000000"/>
-        </w:rPr>
-        <w:t xml:space="preserve">e </w:t>
+        <w:t xml:space="preserve">Po napísaní </w:t>
       </w:r>
       <w:r>
         <w:rPr>
@@ -28700,7 +29049,25 @@
           <w:szCs w:val="20"/>
           <w:color w:val="000000"/>
         </w:rPr>
-        <w:t xml:space="preserve">lánok zru</w:t>
+        <w:t xml:space="preserve">lánku posiela </w:t>
+      </w:r>
+      <w:r>
+        <w:rPr>
+          <w:rFonts w:ascii="Times New Roman" w:eastAsia="Times New Roman" w:hAnsi="Times New Roman" w:cs="Times New Roman"/>
+          <w:sz w:val="20"/>
+          <w:szCs w:val="20"/>
+          <w:color w:val="000000"/>
+        </w:rPr>
+        <w:t xml:space="preserve">č</w:t>
+      </w:r>
+      <w:r>
+        <w:rPr>
+          <w:rFonts w:ascii="Times New Roman" w:eastAsia="Times New Roman" w:hAnsi="Times New Roman" w:cs="Times New Roman"/>
+          <w:sz w:val="20"/>
+          <w:szCs w:val="20"/>
+          <w:color w:val="000000"/>
+        </w:rPr>
+        <w:t xml:space="preserve">lánok na schválenie </w:t>
       </w:r>
       <w:r>
         <w:rPr>
@@ -28718,7 +29085,52 @@
           <w:szCs w:val="20"/>
           <w:color w:val="000000"/>
         </w:rPr>
-        <w:t xml:space="preserve">i</w:t>
+        <w:t xml:space="preserve">éfredaktorovi ktorý ak rozhodne o upravení </w:t>
+      </w:r>
+      <w:r>
+        <w:rPr>
+          <w:rFonts w:ascii="Times New Roman" w:eastAsia="Times New Roman" w:hAnsi="Times New Roman" w:cs="Times New Roman"/>
+          <w:sz w:val="20"/>
+          <w:szCs w:val="20"/>
+          <w:color w:val="000000"/>
+        </w:rPr>
+        <w:t xml:space="preserve">č</w:t>
+      </w:r>
+      <w:r>
+        <w:rPr>
+          <w:rFonts w:ascii="Times New Roman" w:eastAsia="Times New Roman" w:hAnsi="Times New Roman" w:cs="Times New Roman"/>
+          <w:sz w:val="20"/>
+          <w:szCs w:val="20"/>
+          <w:color w:val="000000"/>
+        </w:rPr>
+        <w:t xml:space="preserve">lánku redaktor </w:t>
+      </w:r>
+      <w:r>
+        <w:rPr>
+          <w:rFonts w:ascii="Times New Roman" w:eastAsia="Times New Roman" w:hAnsi="Times New Roman" w:cs="Times New Roman"/>
+          <w:sz w:val="20"/>
+          <w:szCs w:val="20"/>
+          <w:color w:val="000000"/>
+        </w:rPr>
+        <w:t xml:space="preserve">musí tento </w:t>
+      </w:r>
+      <w:r>
+        <w:rPr>
+          <w:rFonts w:ascii="Times New Roman" w:eastAsia="Times New Roman" w:hAnsi="Times New Roman" w:cs="Times New Roman"/>
+          <w:sz w:val="20"/>
+          <w:szCs w:val="20"/>
+          <w:color w:val="000000"/>
+        </w:rPr>
+        <w:t xml:space="preserve">č</w:t>
+      </w:r>
+      <w:r>
+        <w:rPr>
+          <w:rFonts w:ascii="Times New Roman" w:eastAsia="Times New Roman" w:hAnsi="Times New Roman" w:cs="Times New Roman"/>
+          <w:sz w:val="20"/>
+          <w:szCs w:val="20"/>
+          <w:color w:val="000000"/>
+        </w:rPr>
+        <w:t xml:space="preserve">lánok upravi</w:t>
       </w:r>
       <w:r>
         <w:rPr>
@@ -28736,25 +29148,7 @@
           <w:szCs w:val="20"/>
           <w:color w:val="000000"/>
         </w:rPr>
-        <w:t xml:space="preserve">, to znamená </w:t>
-      </w:r>
-      <w:r>
-        <w:rPr>
-          <w:rFonts w:ascii="Times New Roman" w:eastAsia="Times New Roman" w:hAnsi="Times New Roman" w:cs="Times New Roman"/>
-          <w:sz w:val="20"/>
-          <w:szCs w:val="20"/>
-          <w:color w:val="000000"/>
-        </w:rPr>
-        <w:t xml:space="preserve">ž</w:t>
-      </w:r>
-      <w:r>
-        <w:rPr>
-          <w:rFonts w:ascii="Times New Roman" w:eastAsia="Times New Roman" w:hAnsi="Times New Roman" w:cs="Times New Roman"/>
-          <w:sz w:val="20"/>
-          <w:szCs w:val="20"/>
-          <w:color w:val="000000"/>
-        </w:rPr>
-        <w:t xml:space="preserve">e </w:t>
+        <w:t xml:space="preserve"> a znovu posiela </w:t>
       </w:r>
       <w:r>
         <w:rPr>
@@ -28772,214 +29166,7 @@
           <w:szCs w:val="20"/>
           <w:color w:val="000000"/>
         </w:rPr>
-        <w:t xml:space="preserve">lánok ktorý redaktor napísal sa ulo</w:t>
-      </w:r>
-      <w:r>
-        <w:rPr>
-          <w:rFonts w:ascii="Times New Roman" w:eastAsia="Times New Roman" w:hAnsi="Times New Roman" w:cs="Times New Roman"/>
-          <w:sz w:val="20"/>
-          <w:szCs w:val="20"/>
-          <w:color w:val="000000"/>
-        </w:rPr>
-        <w:t xml:space="preserve">ž</w:t>
-      </w:r>
-      <w:r>
-        <w:rPr>
-          <w:rFonts w:ascii="Times New Roman" w:eastAsia="Times New Roman" w:hAnsi="Times New Roman" w:cs="Times New Roman"/>
-          <w:sz w:val="20"/>
-          <w:szCs w:val="20"/>
-          <w:color w:val="000000"/>
-        </w:rPr>
-        <w:t xml:space="preserve">í do zoznamu </w:t>
-      </w:r>
-      <w:r>
-        <w:rPr>
-          <w:rFonts w:ascii="Times New Roman" w:eastAsia="Times New Roman" w:hAnsi="Times New Roman" w:cs="Times New Roman"/>
-          <w:sz w:val="20"/>
-          <w:szCs w:val="20"/>
-          <w:color w:val="000000"/>
-        </w:rPr>
-        <w:t xml:space="preserve">č</w:t>
-      </w:r>
-      <w:r>
-        <w:rPr>
-          <w:rFonts w:ascii="Times New Roman" w:eastAsia="Times New Roman" w:hAnsi="Times New Roman" w:cs="Times New Roman"/>
-          <w:sz w:val="20"/>
-          <w:szCs w:val="20"/>
-          <w:color w:val="000000"/>
-        </w:rPr>
-        <w:t xml:space="preserve">lánkov a </w:t>
-      </w:r>
-      <w:r>
-        <w:rPr>
-          <w:rFonts w:ascii="Times New Roman" w:eastAsia="Times New Roman" w:hAnsi="Times New Roman" w:cs="Times New Roman"/>
-          <w:sz w:val="20"/>
-          <w:szCs w:val="20"/>
-          <w:color w:val="000000"/>
-        </w:rPr>
-        <w:t xml:space="preserve">ď</w:t>
-      </w:r>
-      <w:r>
-        <w:rPr>
-          <w:rFonts w:ascii="Times New Roman" w:eastAsia="Times New Roman" w:hAnsi="Times New Roman" w:cs="Times New Roman"/>
-          <w:sz w:val="20"/>
-          <w:szCs w:val="20"/>
-          <w:color w:val="000000"/>
-        </w:rPr>
-        <w:t xml:space="preserve">alej sa nepokra</w:t>
-      </w:r>
-      <w:r>
-        <w:rPr>
-          <w:rFonts w:ascii="Times New Roman" w:eastAsia="Times New Roman" w:hAnsi="Times New Roman" w:cs="Times New Roman"/>
-          <w:sz w:val="20"/>
-          <w:szCs w:val="20"/>
-          <w:color w:val="000000"/>
-        </w:rPr>
-        <w:t xml:space="preserve">č</w:t>
-      </w:r>
-      <w:r>
-        <w:rPr>
-          <w:rFonts w:ascii="Times New Roman" w:eastAsia="Times New Roman" w:hAnsi="Times New Roman" w:cs="Times New Roman"/>
-          <w:sz w:val="20"/>
-          <w:szCs w:val="20"/>
-          <w:color w:val="000000"/>
-        </w:rPr>
-        <w:t xml:space="preserve">uje v práci na tomto </w:t>
-      </w:r>
-      <w:r>
-        <w:rPr>
-          <w:rFonts w:ascii="Times New Roman" w:eastAsia="Times New Roman" w:hAnsi="Times New Roman" w:cs="Times New Roman"/>
-          <w:sz w:val="20"/>
-          <w:szCs w:val="20"/>
-          <w:color w:val="000000"/>
-        </w:rPr>
-        <w:t xml:space="preserve">č</w:t>
-      </w:r>
-      <w:r>
-        <w:rPr>
-          <w:rFonts w:ascii="Times New Roman" w:eastAsia="Times New Roman" w:hAnsi="Times New Roman" w:cs="Times New Roman"/>
-          <w:sz w:val="20"/>
-          <w:szCs w:val="20"/>
-          <w:color w:val="000000"/>
-        </w:rPr>
-        <w:t xml:space="preserve">lánku. K tomuto </w:t>
-      </w:r>
-      <w:r>
-        <w:rPr>
-          <w:rFonts w:ascii="Times New Roman" w:eastAsia="Times New Roman" w:hAnsi="Times New Roman" w:cs="Times New Roman"/>
-          <w:sz w:val="20"/>
-          <w:szCs w:val="20"/>
-          <w:color w:val="000000"/>
-        </w:rPr>
-        <w:t xml:space="preserve">č</w:t>
-      </w:r>
-      <w:r>
-        <w:rPr>
-          <w:rFonts w:ascii="Times New Roman" w:eastAsia="Times New Roman" w:hAnsi="Times New Roman" w:cs="Times New Roman"/>
-          <w:sz w:val="20"/>
-          <w:szCs w:val="20"/>
-          <w:color w:val="000000"/>
-        </w:rPr>
-        <w:t xml:space="preserve">lánku sa bude da</w:t>
-      </w:r>
-      <w:r>
-        <w:rPr>
-          <w:rFonts w:ascii="Times New Roman" w:eastAsia="Times New Roman" w:hAnsi="Times New Roman" w:cs="Times New Roman"/>
-          <w:sz w:val="20"/>
-          <w:szCs w:val="20"/>
-          <w:color w:val="000000"/>
-        </w:rPr>
-        <w:t xml:space="preserve">ť</w:t>
-      </w:r>
-      <w:r>
-        <w:rPr>
-          <w:rFonts w:ascii="Times New Roman" w:eastAsia="Times New Roman" w:hAnsi="Times New Roman" w:cs="Times New Roman"/>
-          <w:sz w:val="20"/>
-          <w:szCs w:val="20"/>
-          <w:color w:val="000000"/>
-        </w:rPr>
-        <w:t xml:space="preserve"> hocikedy dosta</w:t>
-      </w:r>
-      <w:r>
-        <w:rPr>
-          <w:rFonts w:ascii="Times New Roman" w:eastAsia="Times New Roman" w:hAnsi="Times New Roman" w:cs="Times New Roman"/>
-          <w:sz w:val="20"/>
-          <w:szCs w:val="20"/>
-          <w:color w:val="000000"/>
-        </w:rPr>
-        <w:t xml:space="preserve">ť</w:t>
-      </w:r>
-      <w:r>
-        <w:rPr>
-          <w:rFonts w:ascii="Times New Roman" w:eastAsia="Times New Roman" w:hAnsi="Times New Roman" w:cs="Times New Roman"/>
-          <w:sz w:val="20"/>
-          <w:szCs w:val="20"/>
-          <w:color w:val="000000"/>
-        </w:rPr>
-        <w:t xml:space="preserve"> ak by sa k nemu </w:t>
-      </w:r>
-      <w:r>
-        <w:rPr>
-          <w:rFonts w:ascii="Times New Roman" w:eastAsia="Times New Roman" w:hAnsi="Times New Roman" w:cs="Times New Roman"/>
-          <w:sz w:val="20"/>
-          <w:szCs w:val="20"/>
-          <w:color w:val="000000"/>
-        </w:rPr>
-        <w:t xml:space="preserve">chcel niekto vráti</w:t>
-      </w:r>
-      <w:r>
-        <w:rPr>
-          <w:rFonts w:ascii="Times New Roman" w:eastAsia="Times New Roman" w:hAnsi="Times New Roman" w:cs="Times New Roman"/>
-          <w:sz w:val="20"/>
-          <w:szCs w:val="20"/>
-          <w:color w:val="000000"/>
-        </w:rPr>
-        <w:t xml:space="preserve">ť</w:t>
-      </w:r>
-      <w:r>
-        <w:rPr>
-          <w:rFonts w:ascii="Times New Roman" w:eastAsia="Times New Roman" w:hAnsi="Times New Roman" w:cs="Times New Roman"/>
-          <w:sz w:val="20"/>
-          <w:szCs w:val="20"/>
-          <w:color w:val="000000"/>
-        </w:rPr>
-        <w:t xml:space="preserve"> a bolo by vhodné ho dokon</w:t>
-      </w:r>
-      <w:r>
-        <w:rPr>
-          <w:rFonts w:ascii="Times New Roman" w:eastAsia="Times New Roman" w:hAnsi="Times New Roman" w:cs="Times New Roman"/>
-          <w:sz w:val="20"/>
-          <w:szCs w:val="20"/>
-          <w:color w:val="000000"/>
-        </w:rPr>
-        <w:t xml:space="preserve">č</w:t>
-      </w:r>
-      <w:r>
-        <w:rPr>
-          <w:rFonts w:ascii="Times New Roman" w:eastAsia="Times New Roman" w:hAnsi="Times New Roman" w:cs="Times New Roman"/>
-          <w:sz w:val="20"/>
-          <w:szCs w:val="20"/>
-          <w:color w:val="000000"/>
-        </w:rPr>
-        <w:t xml:space="preserve">i</w:t>
-      </w:r>
-      <w:r>
-        <w:rPr>
-          <w:rFonts w:ascii="Times New Roman" w:eastAsia="Times New Roman" w:hAnsi="Times New Roman" w:cs="Times New Roman"/>
-          <w:sz w:val="20"/>
-          <w:szCs w:val="20"/>
-          <w:color w:val="000000"/>
-        </w:rPr>
-        <w:t xml:space="preserve">ť</w:t>
-      </w:r>
-      <w:r>
-        <w:rPr>
-          <w:rFonts w:ascii="Times New Roman" w:eastAsia="Times New Roman" w:hAnsi="Times New Roman" w:cs="Times New Roman"/>
-          <w:sz w:val="20"/>
-          <w:szCs w:val="20"/>
-          <w:color w:val="000000"/>
-        </w:rPr>
-        <w:t xml:space="preserve">.</w:t>
+        <w:t xml:space="preserve">lánok na schválenie.</w:t>
       </w:r>
     </w:p>
     <w:p>
@@ -29003,70 +29190,25 @@
           <w:szCs w:val="20"/>
           <w:color w:val="000000"/>
         </w:rPr>
-        <w:t xml:space="preserve">Š</w:t>
-      </w:r>
-      <w:r>
-        <w:rPr>
-          <w:rFonts w:ascii="Times New Roman" w:eastAsia="Times New Roman" w:hAnsi="Times New Roman" w:cs="Times New Roman"/>
-          <w:sz w:val="20"/>
-          <w:szCs w:val="20"/>
-          <w:color w:val="000000"/>
-        </w:rPr>
-        <w:t xml:space="preserve">éfredaktor mô</w:t>
-      </w:r>
-      <w:r>
-        <w:rPr>
-          <w:rFonts w:ascii="Times New Roman" w:eastAsia="Times New Roman" w:hAnsi="Times New Roman" w:cs="Times New Roman"/>
-          <w:sz w:val="20"/>
-          <w:szCs w:val="20"/>
-          <w:color w:val="000000"/>
-        </w:rPr>
-        <w:t xml:space="preserve">ž</w:t>
-      </w:r>
-      <w:r>
-        <w:rPr>
-          <w:rFonts w:ascii="Times New Roman" w:eastAsia="Times New Roman" w:hAnsi="Times New Roman" w:cs="Times New Roman"/>
-          <w:sz w:val="20"/>
-          <w:szCs w:val="20"/>
-          <w:color w:val="000000"/>
-        </w:rPr>
-        <w:t xml:space="preserve">e taktie</w:t>
-      </w:r>
-      <w:r>
-        <w:rPr>
-          <w:rFonts w:ascii="Times New Roman" w:eastAsia="Times New Roman" w:hAnsi="Times New Roman" w:cs="Times New Roman"/>
-          <w:sz w:val="20"/>
-          <w:szCs w:val="20"/>
-          <w:color w:val="000000"/>
-        </w:rPr>
-        <w:t xml:space="preserve">ž</w:t>
-      </w:r>
-      <w:r>
-        <w:rPr>
-          <w:rFonts w:ascii="Times New Roman" w:eastAsia="Times New Roman" w:hAnsi="Times New Roman" w:cs="Times New Roman"/>
-          <w:sz w:val="20"/>
-          <w:szCs w:val="20"/>
-          <w:color w:val="000000"/>
-        </w:rPr>
-        <w:t xml:space="preserve"> písa</w:t>
-      </w:r>
-      <w:r>
-        <w:rPr>
-          <w:rFonts w:ascii="Times New Roman" w:eastAsia="Times New Roman" w:hAnsi="Times New Roman" w:cs="Times New Roman"/>
-          <w:sz w:val="20"/>
-          <w:szCs w:val="20"/>
-          <w:color w:val="000000"/>
-        </w:rPr>
-        <w:t xml:space="preserve">ť</w:t>
-      </w:r>
-      <w:r>
-        <w:rPr>
-          <w:rFonts w:ascii="Times New Roman" w:eastAsia="Times New Roman" w:hAnsi="Times New Roman" w:cs="Times New Roman"/>
-          <w:sz w:val="20"/>
-          <w:szCs w:val="20"/>
-          <w:color w:val="000000"/>
-        </w:rPr>
-        <w:t xml:space="preserve"> </w:t>
+        <w:t xml:space="preserve">Ak mu </w:t>
+      </w:r>
+      <w:r>
+        <w:rPr>
+          <w:rFonts w:ascii="Times New Roman" w:eastAsia="Times New Roman" w:hAnsi="Times New Roman" w:cs="Times New Roman"/>
+          <w:sz w:val="20"/>
+          <w:szCs w:val="20"/>
+          <w:color w:val="000000"/>
+        </w:rPr>
+        <w:t xml:space="preserve">š</w:t>
+      </w:r>
+      <w:r>
+        <w:rPr>
+          <w:rFonts w:ascii="Times New Roman" w:eastAsia="Times New Roman" w:hAnsi="Times New Roman" w:cs="Times New Roman"/>
+          <w:sz w:val="20"/>
+          <w:szCs w:val="20"/>
+          <w:color w:val="000000"/>
+        </w:rPr>
+        <w:t xml:space="preserve">éfredaktor </w:t>
       </w:r>
       <w:r>
         <w:rPr>
@@ -29084,49 +29226,7 @@
           <w:szCs w:val="20"/>
           <w:color w:val="000000"/>
         </w:rPr>
-        <w:t xml:space="preserve">lánky, dáva</w:t>
-      </w:r>
-      <w:r>
-        <w:rPr>
-          <w:rFonts w:ascii="Times New Roman" w:eastAsia="Times New Roman" w:hAnsi="Times New Roman" w:cs="Times New Roman"/>
-          <w:sz w:val="20"/>
-          <w:szCs w:val="20"/>
-          <w:color w:val="000000"/>
-        </w:rPr>
-        <w:t xml:space="preserve">ť</w:t>
-      </w:r>
-      <w:r>
-        <w:rPr>
-          <w:rFonts w:ascii="Times New Roman" w:eastAsia="Times New Roman" w:hAnsi="Times New Roman" w:cs="Times New Roman"/>
-          <w:sz w:val="20"/>
-          <w:szCs w:val="20"/>
-          <w:color w:val="000000"/>
-        </w:rPr>
-        <w:t xml:space="preserve"> námety redaktorom a aj spätnú</w:t>
-      </w:r>
-    </w:p>
-    <w:p>
-      <w:pPr>
-        <w:pStyle w:val="Paragraph"/>
-        <w:numId w:val="0"/>
-        <w:ilvl w:val="0"/>
-        <w:jc w:val="both"/>
-        <w:spacing w:before="60" w:after="120" w:line="240"/>
-        <w:rPr>
-          <w:rFonts w:hint="default"/>
-          <w:sz w:val="20"/>
-          <w:szCs w:val="20"/>
-          <w:color w:val="000000"/>
-        </w:rPr>
-      </w:pPr>
-      <w:r>
-        <w:rPr>
-          <w:rFonts w:ascii="Times New Roman" w:eastAsia="Times New Roman" w:hAnsi="Times New Roman" w:cs="Times New Roman"/>
-          <w:sz w:val="20"/>
-          <w:szCs w:val="20"/>
-          <w:color w:val="000000"/>
-        </w:rPr>
-        <w:t xml:space="preserve">väzbu na </w:t>
+        <w:t xml:space="preserve">lánok schváli posiela </w:t>
       </w:r>
       <w:r>
         <w:rPr>
@@ -29144,260 +29244,10 @@
           <w:szCs w:val="20"/>
           <w:color w:val="000000"/>
         </w:rPr>
-        <w:t xml:space="preserve">lánky ktoré sa práve pí</w:t>
-      </w:r>
-      <w:r>
-        <w:rPr>
-          <w:rFonts w:ascii="Times New Roman" w:eastAsia="Times New Roman" w:hAnsi="Times New Roman" w:cs="Times New Roman"/>
-          <w:sz w:val="20"/>
-          <w:szCs w:val="20"/>
-          <w:color w:val="000000"/>
-        </w:rPr>
-        <w:t xml:space="preserve">š</w:t>
-      </w:r>
-      <w:r>
-        <w:rPr>
-          <w:rFonts w:ascii="Times New Roman" w:eastAsia="Times New Roman" w:hAnsi="Times New Roman" w:cs="Times New Roman"/>
-          <w:sz w:val="20"/>
-          <w:szCs w:val="20"/>
-          <w:color w:val="000000"/>
-        </w:rPr>
-        <w:t xml:space="preserve">u.</w:t>
-      </w:r>
-    </w:p>
-    <w:p>
-      <w:pPr>
-        <w:pStyle w:val="Paragraph"/>
-        <w:numId w:val="0"/>
-        <w:ilvl w:val="0"/>
-        <w:jc w:val="both"/>
-        <w:spacing w:before="60" w:after="120" w:line="240"/>
-        <w:rPr>
-          <w:rFonts w:hint="default"/>
-          <w:sz w:val="20"/>
-          <w:szCs w:val="20"/>
-          <w:color w:val="000000"/>
-        </w:rPr>
-      </w:pPr>
-      <w:r>
-        <w:rPr>
-          <w:rFonts w:ascii="Times New Roman" w:eastAsia="Times New Roman" w:hAnsi="Times New Roman" w:cs="Times New Roman"/>
-          <w:sz w:val="20"/>
-          <w:szCs w:val="20"/>
-          <w:color w:val="000000"/>
-        </w:rPr>
-        <w:t xml:space="preserve">Š</w:t>
-      </w:r>
-      <w:r>
-        <w:rPr>
-          <w:rFonts w:ascii="Times New Roman" w:eastAsia="Times New Roman" w:hAnsi="Times New Roman" w:cs="Times New Roman"/>
-          <w:sz w:val="20"/>
-          <w:szCs w:val="20"/>
-          <w:color w:val="000000"/>
-        </w:rPr>
-        <w:t xml:space="preserve">éfredaktor sa stará o práva v spravodajskom portáli a má prístup k </w:t>
-      </w:r>
-      <w:r>
-        <w:rPr>
-          <w:rFonts w:ascii="Times New Roman" w:eastAsia="Times New Roman" w:hAnsi="Times New Roman" w:cs="Times New Roman"/>
-          <w:sz w:val="20"/>
-          <w:szCs w:val="20"/>
-          <w:color w:val="000000"/>
-        </w:rPr>
-        <w:t xml:space="preserve">š</w:t>
-      </w:r>
-      <w:r>
-        <w:rPr>
-          <w:rFonts w:ascii="Times New Roman" w:eastAsia="Times New Roman" w:hAnsi="Times New Roman" w:cs="Times New Roman"/>
-          <w:sz w:val="20"/>
-          <w:szCs w:val="20"/>
-          <w:color w:val="000000"/>
-        </w:rPr>
-        <w:t xml:space="preserve">tatistikám o po</w:t>
-      </w:r>
-      <w:r>
-        <w:rPr>
-          <w:rFonts w:ascii="Times New Roman" w:eastAsia="Times New Roman" w:hAnsi="Times New Roman" w:cs="Times New Roman"/>
-          <w:sz w:val="20"/>
-          <w:szCs w:val="20"/>
-          <w:color w:val="000000"/>
-        </w:rPr>
-        <w:t xml:space="preserve">č</w:t>
-      </w:r>
-      <w:r>
-        <w:rPr>
-          <w:rFonts w:ascii="Times New Roman" w:eastAsia="Times New Roman" w:hAnsi="Times New Roman" w:cs="Times New Roman"/>
-          <w:sz w:val="20"/>
-          <w:szCs w:val="20"/>
-          <w:color w:val="000000"/>
-        </w:rPr>
-        <w:t xml:space="preserve">te </w:t>
-      </w:r>
-      <w:r>
-        <w:rPr>
-          <w:rFonts w:ascii="Times New Roman" w:eastAsia="Times New Roman" w:hAnsi="Times New Roman" w:cs="Times New Roman"/>
-          <w:sz w:val="20"/>
-          <w:szCs w:val="20"/>
-          <w:color w:val="000000"/>
-        </w:rPr>
-        <w:t xml:space="preserve">ľ</w:t>
-      </w:r>
-      <w:r>
-        <w:rPr>
-          <w:rFonts w:ascii="Times New Roman" w:eastAsia="Times New Roman" w:hAnsi="Times New Roman" w:cs="Times New Roman"/>
-          <w:sz w:val="20"/>
-          <w:szCs w:val="20"/>
-          <w:color w:val="000000"/>
-        </w:rPr>
-        <w:t xml:space="preserve">udí ktorí chodia na </w:t>
-      </w:r>
-      <w:r>
-        <w:rPr>
-          <w:rFonts w:ascii="Times New Roman" w:eastAsia="Times New Roman" w:hAnsi="Times New Roman" w:cs="Times New Roman"/>
-          <w:sz w:val="20"/>
-          <w:szCs w:val="20"/>
-          <w:color w:val="000000"/>
-        </w:rPr>
-        <w:t xml:space="preserve">spravodajský portál a aj </w:t>
-      </w:r>
-      <w:r>
-        <w:rPr>
-          <w:rFonts w:ascii="Times New Roman" w:eastAsia="Times New Roman" w:hAnsi="Times New Roman" w:cs="Times New Roman"/>
-          <w:sz w:val="20"/>
-          <w:szCs w:val="20"/>
-          <w:color w:val="000000"/>
-        </w:rPr>
-        <w:t xml:space="preserve">č</w:t>
-      </w:r>
-      <w:r>
-        <w:rPr>
-          <w:rFonts w:ascii="Times New Roman" w:eastAsia="Times New Roman" w:hAnsi="Times New Roman" w:cs="Times New Roman"/>
-          <w:sz w:val="20"/>
-          <w:szCs w:val="20"/>
-          <w:color w:val="000000"/>
-        </w:rPr>
-        <w:t xml:space="preserve">o </w:t>
-      </w:r>
-      <w:r>
-        <w:rPr>
-          <w:rFonts w:ascii="Times New Roman" w:eastAsia="Times New Roman" w:hAnsi="Times New Roman" w:cs="Times New Roman"/>
-          <w:sz w:val="20"/>
-          <w:szCs w:val="20"/>
-          <w:color w:val="000000"/>
-        </w:rPr>
-        <w:t xml:space="preserve">č</w:t>
-      </w:r>
-      <w:r>
-        <w:rPr>
-          <w:rFonts w:ascii="Times New Roman" w:eastAsia="Times New Roman" w:hAnsi="Times New Roman" w:cs="Times New Roman"/>
-          <w:sz w:val="20"/>
-          <w:szCs w:val="20"/>
-          <w:color w:val="000000"/>
-        </w:rPr>
-        <w:t xml:space="preserve">ítajú.</w:t>
-      </w:r>
-      <w:bookmarkStart w:id="54" w:name="BKM_B61AF36F_559D_4950_882A_F5C68AE30C3D_END"/>
+        <w:t xml:space="preserve">lánok na korektúru.</w:t>
+      </w:r>
+      <w:bookmarkStart w:id="54" w:name="BKM_501DCD49_5BB9_4500_9AA0_B4584624C598_END"/>
       <w:bookmarkEnd w:id="54"/>
-      <w:bookmarkStart w:id="55" w:name="AKTÉRI_END"/>
-      <w:bookmarkEnd w:id="55"/>
-      <w:bookmarkStart w:id="56" w:name="BKM_E54F326E_E80C_45BE_8E93_E29EDE329ECD_END"/>
-      <w:bookmarkEnd w:id="56"/>
-      <w:r>
-        <w:rPr>
-          <w:rFonts w:ascii="Times New Roman" w:eastAsia="Times New Roman" w:hAnsi="Times New Roman" w:cs="Times New Roman"/>
-          <w:sz w:val="20"/>
-          <w:szCs w:val="20"/>
-          <w:color w:val="000000"/>
-        </w:rPr>
-      </w:r>
-    </w:p>
-    <w:p>
-      <w:pPr>
-        <w:pStyle w:val="heading2"/>
-        <w:keepLines/>
-        <w:spacing w:before="180" w:after="80" w:line="240"/>
-        <w:rPr>
-          <w:rFonts w:hint="default"/>
-          <w:sz w:val="36"/>
-          <w:szCs w:val="36"/>
-          <w:b/>
-          <w:color w:val="000000"/>
-        </w:rPr>
-      </w:pPr>
-      <w:r>
-        <w:rPr>
-          <w:rFonts w:ascii="Arial" w:eastAsia="Arial" w:hAnsi="Arial" w:cs="Arial"/>
-          <w:sz w:val="36"/>
-          <w:szCs w:val="36"/>
-          <w:b/>
-          <w:color w:val="000000"/>
-        </w:rPr>
-        <w:t xml:space="preserve">Z</w:t>
-      </w:r>
-      <w:bookmarkStart w:id="57" w:name="ZDROJE_START"/>
-      <w:bookmarkEnd w:id="57"/>
-      <w:bookmarkStart w:id="58" w:name="BKM_F45115C7_FA9F_4C07_8BA2_0E1BC9802A01_START"/>
-      <w:bookmarkEnd w:id="58"/>
-      <w:r>
-        <w:rPr>
-          <w:rFonts w:ascii="Arial" w:eastAsia="Arial" w:hAnsi="Arial" w:cs="Arial"/>
-          <w:sz w:val="36"/>
-          <w:szCs w:val="36"/>
-          <w:b/>
-          <w:color w:val="000000"/>
-        </w:rPr>
-        <w:t xml:space="preserve">droje</w:t>
-      </w:r>
-      <w:r>
-        <w:rPr>
-          <w:rFonts w:ascii="Arial" w:eastAsia="Arial" w:hAnsi="Arial" w:cs="Arial"/>
-          <w:sz w:val="36"/>
-          <w:szCs w:val="36"/>
-          <w:b/>
-          <w:color w:val="000000"/>
-        </w:rPr>
-      </w:r>
-    </w:p>
-    <w:p>
-      <w:pPr>
-        <w:pStyle w:val="Author"/>
-        <w:numId w:val="0"/>
-        <w:ilvl w:val="0"/>
-        <w:jc w:val="right"/>
-        <w:keepLines/>
-        <w:spacing w:before="60" w:after="60" w:line="240"/>
-        <w:rPr>
-          <w:rFonts w:hint="default"/>
-          <w:sz w:val="20"/>
-          <w:szCs w:val="20"/>
-          <w:i/>
-          <w:color w:val="000000"/>
-        </w:rPr>
-      </w:pPr>
-      <w:r>
-        <w:rPr>
-          <w:rFonts w:ascii="Times New Roman" w:eastAsia="Times New Roman" w:hAnsi="Times New Roman" w:cs="Times New Roman"/>
-          <w:sz w:val="20"/>
-          <w:szCs w:val="20"/>
-          <w:i/>
-          <w:color w:val="000000"/>
-        </w:rPr>
-      </w:r>
-    </w:p>
-    <w:p>
-      <w:pPr>
-        <w:pStyle w:val="Normal"/>
-        <w:numId w:val="0"/>
-        <w:ilvl w:val="0"/>
-        <w:jc w:val="both"/>
-        <w:spacing w:before="0" w:after="0" w:line="240"/>
-        <w:rPr>
-          <w:rFonts w:hint="default"/>
-          <w:sz w:val="20"/>
-          <w:szCs w:val="20"/>
-          <w:color w:val="000000"/>
-        </w:rPr>
-      </w:pPr>
       <w:r>
         <w:rPr>
           <w:rFonts w:ascii="Times New Roman" w:eastAsia="Times New Roman" w:hAnsi="Times New Roman" w:cs="Times New Roman"/>
@@ -29422,8 +29272,8 @@
           <w:color w:val="3f3f3f"/>
         </w:rPr>
       </w:pPr>
-      <w:bookmarkStart w:id="59" w:name="BKM_EBAAB101_473F_4D0B_8151_B19B91F37814_START"/>
-      <w:bookmarkEnd w:id="59"/>
+      <w:bookmarkStart w:id="55" w:name="BKM_B61AF36F_559D_4950_882A_F5C68AE30C3D_START"/>
+      <w:bookmarkEnd w:id="55"/>
       <w:r>
         <w:rPr>
           <w:rFonts w:ascii="Arial" w:eastAsia="Arial" w:hAnsi="Arial" w:cs="Arial"/>
@@ -29433,7 +29283,7 @@
           <w:i/>
           <w:color w:val="3f3f3f"/>
         </w:rPr>
-        <w:t xml:space="preserve">N</w:t>
+        <w:t xml:space="preserve">Š</w:t>
       </w:r>
       <w:r>
         <w:rPr>
@@ -29444,7 +29294,7 @@
           <w:i/>
           <w:color w:val="3f3f3f"/>
         </w:rPr>
-        <w:t xml:space="preserve">á</w:t>
+        <w:t xml:space="preserve">é</w:t>
       </w:r>
       <w:r>
         <w:rPr>
@@ -29455,51 +29305,7 @@
           <w:i/>
           <w:color w:val="3f3f3f"/>
         </w:rPr>
-        <w:t xml:space="preserve">met na </w:t>
-      </w:r>
-      <w:r>
-        <w:rPr>
-          <w:rFonts w:ascii="Arial" w:eastAsia="Arial" w:hAnsi="Arial" w:cs="Arial"/>
-          <w:sz w:val="20"/>
-          <w:szCs w:val="20"/>
-          <w:b/>
-          <w:i/>
-          <w:color w:val="3f3f3f"/>
-        </w:rPr>
-        <w:t xml:space="preserve">č</w:t>
-      </w:r>
-      <w:r>
-        <w:rPr>
-          <w:rFonts w:ascii="Arial" w:eastAsia="Arial" w:hAnsi="Arial" w:cs="Arial"/>
-          <w:sz w:val="20"/>
-          <w:szCs w:val="20"/>
-          <w:b/>
-          <w:i/>
-          <w:color w:val="3f3f3f"/>
-        </w:rPr>
-        <w:t xml:space="preserve">l</w:t>
-      </w:r>
-      <w:r>
-        <w:rPr>
-          <w:rFonts w:ascii="Arial" w:eastAsia="Arial" w:hAnsi="Arial" w:cs="Arial"/>
-          <w:sz w:val="20"/>
-          <w:szCs w:val="20"/>
-          <w:b/>
-          <w:i/>
-          <w:color w:val="3f3f3f"/>
-        </w:rPr>
-        <w:t xml:space="preserve">á</w:t>
-      </w:r>
-      <w:r>
-        <w:rPr>
-          <w:rFonts w:ascii="Arial" w:eastAsia="Arial" w:hAnsi="Arial" w:cs="Arial"/>
-          <w:sz w:val="20"/>
-          <w:szCs w:val="20"/>
-          <w:b/>
-          <w:i/>
-          <w:color w:val="3f3f3f"/>
-        </w:rPr>
-        <w:t xml:space="preserve">nok</w:t>
+        <w:t xml:space="preserve">fredaktor</w:t>
       </w:r>
     </w:p>
     <w:tbl>
@@ -29556,33 +29362,6 @@
                 <w:szCs w:val="18"/>
                 <w:color w:val="000000"/>
               </w:rPr>
-              <w:t xml:space="preserve">«</w:t>
-            </w:r>
-            <w:r>
-              <w:rPr>
-                <w:rFonts w:ascii="Times New Roman" w:eastAsia="Times New Roman" w:hAnsi="Times New Roman" w:cs="Times New Roman"/>
-                <w:sz w:val="18"/>
-                <w:szCs w:val="18"/>
-                <w:color w:val="000000"/>
-              </w:rPr>
-              <w:t xml:space="preserve">resource</w:t>
-            </w:r>
-            <w:r>
-              <w:rPr>
-                <w:rFonts w:ascii="Times New Roman" w:eastAsia="Times New Roman" w:hAnsi="Times New Roman" w:cs="Times New Roman"/>
-                <w:sz w:val="18"/>
-                <w:szCs w:val="18"/>
-                <w:color w:val="000000"/>
-              </w:rPr>
-              <w:t xml:space="preserve">»</w:t>
-            </w:r>
-            <w:r>
-              <w:rPr>
-                <w:rFonts w:ascii="Times New Roman" w:eastAsia="Times New Roman" w:hAnsi="Times New Roman" w:cs="Times New Roman"/>
-                <w:sz w:val="18"/>
-                <w:szCs w:val="18"/>
-                <w:color w:val="000000"/>
-              </w:rPr>
             </w:r>
           </w:p>
         </w:tc>
@@ -29702,7 +29481,265 @@
           <w:szCs w:val="20"/>
           <w:color w:val="000000"/>
         </w:rPr>
-        <w:t xml:space="preserve">Obdr</w:t>
+        <w:t xml:space="preserve">Má za úlohu </w:t>
+      </w:r>
+      <w:r>
+        <w:rPr>
+          <w:rFonts w:ascii="Times New Roman" w:eastAsia="Times New Roman" w:hAnsi="Times New Roman" w:cs="Times New Roman"/>
+          <w:sz w:val="20"/>
+          <w:szCs w:val="20"/>
+          <w:color w:val="000000"/>
+        </w:rPr>
+        <w:t xml:space="preserve">č</w:t>
+      </w:r>
+      <w:r>
+        <w:rPr>
+          <w:rFonts w:ascii="Times New Roman" w:eastAsia="Times New Roman" w:hAnsi="Times New Roman" w:cs="Times New Roman"/>
+          <w:sz w:val="20"/>
+          <w:szCs w:val="20"/>
+          <w:color w:val="000000"/>
+        </w:rPr>
+        <w:t xml:space="preserve">íta</w:t>
+      </w:r>
+      <w:r>
+        <w:rPr>
+          <w:rFonts w:ascii="Times New Roman" w:eastAsia="Times New Roman" w:hAnsi="Times New Roman" w:cs="Times New Roman"/>
+          <w:sz w:val="20"/>
+          <w:szCs w:val="20"/>
+          <w:color w:val="000000"/>
+        </w:rPr>
+        <w:t xml:space="preserve">ť</w:t>
+      </w:r>
+      <w:r>
+        <w:rPr>
+          <w:rFonts w:ascii="Times New Roman" w:eastAsia="Times New Roman" w:hAnsi="Times New Roman" w:cs="Times New Roman"/>
+          <w:sz w:val="20"/>
+          <w:szCs w:val="20"/>
+          <w:color w:val="000000"/>
+        </w:rPr>
+        <w:t xml:space="preserve"> v</w:t>
+      </w:r>
+      <w:r>
+        <w:rPr>
+          <w:rFonts w:ascii="Times New Roman" w:eastAsia="Times New Roman" w:hAnsi="Times New Roman" w:cs="Times New Roman"/>
+          <w:sz w:val="20"/>
+          <w:szCs w:val="20"/>
+          <w:color w:val="000000"/>
+        </w:rPr>
+        <w:t xml:space="preserve">š</w:t>
+      </w:r>
+      <w:r>
+        <w:rPr>
+          <w:rFonts w:ascii="Times New Roman" w:eastAsia="Times New Roman" w:hAnsi="Times New Roman" w:cs="Times New Roman"/>
+          <w:sz w:val="20"/>
+          <w:szCs w:val="20"/>
+          <w:color w:val="000000"/>
+        </w:rPr>
+        <w:t xml:space="preserve">etky </w:t>
+      </w:r>
+      <w:r>
+        <w:rPr>
+          <w:rFonts w:ascii="Times New Roman" w:eastAsia="Times New Roman" w:hAnsi="Times New Roman" w:cs="Times New Roman"/>
+          <w:sz w:val="20"/>
+          <w:szCs w:val="20"/>
+          <w:color w:val="000000"/>
+        </w:rPr>
+        <w:t xml:space="preserve">č</w:t>
+      </w:r>
+      <w:r>
+        <w:rPr>
+          <w:rFonts w:ascii="Times New Roman" w:eastAsia="Times New Roman" w:hAnsi="Times New Roman" w:cs="Times New Roman"/>
+          <w:sz w:val="20"/>
+          <w:szCs w:val="20"/>
+          <w:color w:val="000000"/>
+        </w:rPr>
+        <w:t xml:space="preserve">lánky ktoré redaktori ktorí spadajú pod neho napí</w:t>
+      </w:r>
+      <w:r>
+        <w:rPr>
+          <w:rFonts w:ascii="Times New Roman" w:eastAsia="Times New Roman" w:hAnsi="Times New Roman" w:cs="Times New Roman"/>
+          <w:sz w:val="20"/>
+          <w:szCs w:val="20"/>
+          <w:color w:val="000000"/>
+        </w:rPr>
+        <w:t xml:space="preserve">š</w:t>
+      </w:r>
+      <w:r>
+        <w:rPr>
+          <w:rFonts w:ascii="Times New Roman" w:eastAsia="Times New Roman" w:hAnsi="Times New Roman" w:cs="Times New Roman"/>
+          <w:sz w:val="20"/>
+          <w:szCs w:val="20"/>
+          <w:color w:val="000000"/>
+        </w:rPr>
+        <w:t xml:space="preserve">u a rozhodnú</w:t>
+      </w:r>
+      <w:r>
+        <w:rPr>
+          <w:rFonts w:ascii="Times New Roman" w:eastAsia="Times New Roman" w:hAnsi="Times New Roman" w:cs="Times New Roman"/>
+          <w:sz w:val="20"/>
+          <w:szCs w:val="20"/>
+          <w:color w:val="000000"/>
+        </w:rPr>
+        <w:t xml:space="preserve">ť</w:t>
+      </w:r>
+      <w:r>
+        <w:rPr>
+          <w:rFonts w:ascii="Times New Roman" w:eastAsia="Times New Roman" w:hAnsi="Times New Roman" w:cs="Times New Roman"/>
+          <w:sz w:val="20"/>
+          <w:szCs w:val="20"/>
+          <w:color w:val="000000"/>
+        </w:rPr>
+        <w:t xml:space="preserve"> </w:t>
+      </w:r>
+      <w:r>
+        <w:rPr>
+          <w:rFonts w:ascii="Times New Roman" w:eastAsia="Times New Roman" w:hAnsi="Times New Roman" w:cs="Times New Roman"/>
+          <w:sz w:val="20"/>
+          <w:szCs w:val="20"/>
+          <w:color w:val="000000"/>
+        </w:rPr>
+        <w:t xml:space="preserve">č</w:t>
+      </w:r>
+      <w:r>
+        <w:rPr>
+          <w:rFonts w:ascii="Times New Roman" w:eastAsia="Times New Roman" w:hAnsi="Times New Roman" w:cs="Times New Roman"/>
+          <w:sz w:val="20"/>
+          <w:szCs w:val="20"/>
+          <w:color w:val="000000"/>
+        </w:rPr>
+        <w:t xml:space="preserve">i je vhodné daný </w:t>
+      </w:r>
+      <w:r>
+        <w:rPr>
+          <w:rFonts w:ascii="Times New Roman" w:eastAsia="Times New Roman" w:hAnsi="Times New Roman" w:cs="Times New Roman"/>
+          <w:sz w:val="20"/>
+          <w:szCs w:val="20"/>
+          <w:color w:val="000000"/>
+        </w:rPr>
+        <w:t xml:space="preserve">č</w:t>
+      </w:r>
+      <w:r>
+        <w:rPr>
+          <w:rFonts w:ascii="Times New Roman" w:eastAsia="Times New Roman" w:hAnsi="Times New Roman" w:cs="Times New Roman"/>
+          <w:sz w:val="20"/>
+          <w:szCs w:val="20"/>
+          <w:color w:val="000000"/>
+        </w:rPr>
+        <w:t xml:space="preserve">lánok uverejni</w:t>
+      </w:r>
+      <w:r>
+        <w:rPr>
+          <w:rFonts w:ascii="Times New Roman" w:eastAsia="Times New Roman" w:hAnsi="Times New Roman" w:cs="Times New Roman"/>
+          <w:sz w:val="20"/>
+          <w:szCs w:val="20"/>
+          <w:color w:val="000000"/>
+        </w:rPr>
+        <w:t xml:space="preserve">ť</w:t>
+      </w:r>
+      <w:r>
+        <w:rPr>
+          <w:rFonts w:ascii="Times New Roman" w:eastAsia="Times New Roman" w:hAnsi="Times New Roman" w:cs="Times New Roman"/>
+          <w:sz w:val="20"/>
+          <w:szCs w:val="20"/>
+          <w:color w:val="000000"/>
+        </w:rPr>
+        <w:t xml:space="preserve"> alebo ho treba e</w:t>
+      </w:r>
+      <w:r>
+        <w:rPr>
+          <w:rFonts w:ascii="Times New Roman" w:eastAsia="Times New Roman" w:hAnsi="Times New Roman" w:cs="Times New Roman"/>
+          <w:sz w:val="20"/>
+          <w:szCs w:val="20"/>
+          <w:color w:val="000000"/>
+        </w:rPr>
+        <w:t xml:space="preserve">š</w:t>
+      </w:r>
+      <w:r>
+        <w:rPr>
+          <w:rFonts w:ascii="Times New Roman" w:eastAsia="Times New Roman" w:hAnsi="Times New Roman" w:cs="Times New Roman"/>
+          <w:sz w:val="20"/>
+          <w:szCs w:val="20"/>
+          <w:color w:val="000000"/>
+        </w:rPr>
+        <w:t xml:space="preserve">te upravi</w:t>
+      </w:r>
+      <w:r>
+        <w:rPr>
+          <w:rFonts w:ascii="Times New Roman" w:eastAsia="Times New Roman" w:hAnsi="Times New Roman" w:cs="Times New Roman"/>
+          <w:sz w:val="20"/>
+          <w:szCs w:val="20"/>
+          <w:color w:val="000000"/>
+        </w:rPr>
+        <w:t xml:space="preserve">ť</w:t>
+      </w:r>
+      <w:r>
+        <w:rPr>
+          <w:rFonts w:ascii="Times New Roman" w:eastAsia="Times New Roman" w:hAnsi="Times New Roman" w:cs="Times New Roman"/>
+          <w:sz w:val="20"/>
+          <w:szCs w:val="20"/>
+          <w:color w:val="000000"/>
+        </w:rPr>
+        <w:t xml:space="preserve"> na to aby sa mohol posunú</w:t>
+      </w:r>
+      <w:r>
+        <w:rPr>
+          <w:rFonts w:ascii="Times New Roman" w:eastAsia="Times New Roman" w:hAnsi="Times New Roman" w:cs="Times New Roman"/>
+          <w:sz w:val="20"/>
+          <w:szCs w:val="20"/>
+          <w:color w:val="000000"/>
+        </w:rPr>
+        <w:t xml:space="preserve">ť</w:t>
+      </w:r>
+      <w:r>
+        <w:rPr>
+          <w:rFonts w:ascii="Times New Roman" w:eastAsia="Times New Roman" w:hAnsi="Times New Roman" w:cs="Times New Roman"/>
+          <w:sz w:val="20"/>
+          <w:szCs w:val="20"/>
+          <w:color w:val="000000"/>
+        </w:rPr>
+        <w:t xml:space="preserve"> </w:t>
+      </w:r>
+      <w:r>
+        <w:rPr>
+          <w:rFonts w:ascii="Times New Roman" w:eastAsia="Times New Roman" w:hAnsi="Times New Roman" w:cs="Times New Roman"/>
+          <w:sz w:val="20"/>
+          <w:szCs w:val="20"/>
+          <w:color w:val="000000"/>
+        </w:rPr>
+        <w:t xml:space="preserve">ď</w:t>
+      </w:r>
+      <w:r>
+        <w:rPr>
+          <w:rFonts w:ascii="Times New Roman" w:eastAsia="Times New Roman" w:hAnsi="Times New Roman" w:cs="Times New Roman"/>
+          <w:sz w:val="20"/>
+          <w:szCs w:val="20"/>
+          <w:color w:val="000000"/>
+        </w:rPr>
+        <w:t xml:space="preserve">alej. </w:t>
+      </w:r>
+    </w:p>
+    <w:p>
+      <w:pPr>
+        <w:pStyle w:val="Paragraph"/>
+        <w:numId w:val="0"/>
+        <w:ilvl w:val="0"/>
+        <w:jc w:val="both"/>
+        <w:spacing w:before="60" w:after="120" w:line="240"/>
+        <w:rPr>
+          <w:rFonts w:hint="default"/>
+          <w:sz w:val="20"/>
+          <w:szCs w:val="20"/>
+          <w:color w:val="000000"/>
+        </w:rPr>
+      </w:pPr>
+      <w:r>
+        <w:rPr>
+          <w:rFonts w:ascii="Times New Roman" w:eastAsia="Times New Roman" w:hAnsi="Times New Roman" w:cs="Times New Roman"/>
+          <w:sz w:val="20"/>
+          <w:szCs w:val="20"/>
+          <w:color w:val="000000"/>
+        </w:rPr>
+        <w:t xml:space="preserve">Taktie</w:t>
       </w:r>
       <w:r>
         <w:rPr>
@@ -29720,7 +29757,43 @@
           <w:szCs w:val="20"/>
           <w:color w:val="000000"/>
         </w:rPr>
-        <w:t xml:space="preserve">aním od </w:t>
+        <w:t xml:space="preserve"> ale mô</w:t>
+      </w:r>
+      <w:r>
+        <w:rPr>
+          <w:rFonts w:ascii="Times New Roman" w:eastAsia="Times New Roman" w:hAnsi="Times New Roman" w:cs="Times New Roman"/>
+          <w:sz w:val="20"/>
+          <w:szCs w:val="20"/>
+          <w:color w:val="000000"/>
+        </w:rPr>
+        <w:t xml:space="preserve">ž</w:t>
+      </w:r>
+      <w:r>
+        <w:rPr>
+          <w:rFonts w:ascii="Times New Roman" w:eastAsia="Times New Roman" w:hAnsi="Times New Roman" w:cs="Times New Roman"/>
+          <w:sz w:val="20"/>
+          <w:szCs w:val="20"/>
+          <w:color w:val="000000"/>
+        </w:rPr>
+        <w:t xml:space="preserve">e </w:t>
+      </w:r>
+      <w:r>
+        <w:rPr>
+          <w:rFonts w:ascii="Times New Roman" w:eastAsia="Times New Roman" w:hAnsi="Times New Roman" w:cs="Times New Roman"/>
+          <w:sz w:val="20"/>
+          <w:szCs w:val="20"/>
+          <w:color w:val="000000"/>
+        </w:rPr>
+        <w:t xml:space="preserve">č</w:t>
+      </w:r>
+      <w:r>
+        <w:rPr>
+          <w:rFonts w:ascii="Times New Roman" w:eastAsia="Times New Roman" w:hAnsi="Times New Roman" w:cs="Times New Roman"/>
+          <w:sz w:val="20"/>
+          <w:szCs w:val="20"/>
+          <w:color w:val="000000"/>
+        </w:rPr>
+        <w:t xml:space="preserve">lánok zru</w:t>
       </w:r>
       <w:r>
         <w:rPr>
@@ -29738,7 +29811,43 @@
           <w:szCs w:val="20"/>
           <w:color w:val="000000"/>
         </w:rPr>
-        <w:t xml:space="preserve">éfredaktora, dostaním podnetu od </w:t>
+        <w:t xml:space="preserve">i</w:t>
+      </w:r>
+      <w:r>
+        <w:rPr>
+          <w:rFonts w:ascii="Times New Roman" w:eastAsia="Times New Roman" w:hAnsi="Times New Roman" w:cs="Times New Roman"/>
+          <w:sz w:val="20"/>
+          <w:szCs w:val="20"/>
+          <w:color w:val="000000"/>
+        </w:rPr>
+        <w:t xml:space="preserve">ť</w:t>
+      </w:r>
+      <w:r>
+        <w:rPr>
+          <w:rFonts w:ascii="Times New Roman" w:eastAsia="Times New Roman" w:hAnsi="Times New Roman" w:cs="Times New Roman"/>
+          <w:sz w:val="20"/>
+          <w:szCs w:val="20"/>
+          <w:color w:val="000000"/>
+        </w:rPr>
+        <w:t xml:space="preserve">, to znamená </w:t>
+      </w:r>
+      <w:r>
+        <w:rPr>
+          <w:rFonts w:ascii="Times New Roman" w:eastAsia="Times New Roman" w:hAnsi="Times New Roman" w:cs="Times New Roman"/>
+          <w:sz w:val="20"/>
+          <w:szCs w:val="20"/>
+          <w:color w:val="000000"/>
+        </w:rPr>
+        <w:t xml:space="preserve">ž</w:t>
+      </w:r>
+      <w:r>
+        <w:rPr>
+          <w:rFonts w:ascii="Times New Roman" w:eastAsia="Times New Roman" w:hAnsi="Times New Roman" w:cs="Times New Roman"/>
+          <w:sz w:val="20"/>
+          <w:szCs w:val="20"/>
+          <w:color w:val="000000"/>
+        </w:rPr>
+        <w:t xml:space="preserve">e </w:t>
       </w:r>
       <w:r>
         <w:rPr>
@@ -29756,7 +29865,466 @@
           <w:szCs w:val="20"/>
           <w:color w:val="000000"/>
         </w:rPr>
-        <w:t xml:space="preserve">itate</w:t>
+        <w:t xml:space="preserve">lánok ktorý redaktor napísal sa ulo</w:t>
+      </w:r>
+      <w:r>
+        <w:rPr>
+          <w:rFonts w:ascii="Times New Roman" w:eastAsia="Times New Roman" w:hAnsi="Times New Roman" w:cs="Times New Roman"/>
+          <w:sz w:val="20"/>
+          <w:szCs w:val="20"/>
+          <w:color w:val="000000"/>
+        </w:rPr>
+        <w:t xml:space="preserve">ž</w:t>
+      </w:r>
+      <w:r>
+        <w:rPr>
+          <w:rFonts w:ascii="Times New Roman" w:eastAsia="Times New Roman" w:hAnsi="Times New Roman" w:cs="Times New Roman"/>
+          <w:sz w:val="20"/>
+          <w:szCs w:val="20"/>
+          <w:color w:val="000000"/>
+        </w:rPr>
+        <w:t xml:space="preserve">í do zoznamu </w:t>
+      </w:r>
+      <w:r>
+        <w:rPr>
+          <w:rFonts w:ascii="Times New Roman" w:eastAsia="Times New Roman" w:hAnsi="Times New Roman" w:cs="Times New Roman"/>
+          <w:sz w:val="20"/>
+          <w:szCs w:val="20"/>
+          <w:color w:val="000000"/>
+        </w:rPr>
+        <w:t xml:space="preserve">č</w:t>
+      </w:r>
+      <w:r>
+        <w:rPr>
+          <w:rFonts w:ascii="Times New Roman" w:eastAsia="Times New Roman" w:hAnsi="Times New Roman" w:cs="Times New Roman"/>
+          <w:sz w:val="20"/>
+          <w:szCs w:val="20"/>
+          <w:color w:val="000000"/>
+        </w:rPr>
+        <w:t xml:space="preserve">lánkov a </w:t>
+      </w:r>
+      <w:r>
+        <w:rPr>
+          <w:rFonts w:ascii="Times New Roman" w:eastAsia="Times New Roman" w:hAnsi="Times New Roman" w:cs="Times New Roman"/>
+          <w:sz w:val="20"/>
+          <w:szCs w:val="20"/>
+          <w:color w:val="000000"/>
+        </w:rPr>
+        <w:t xml:space="preserve">ď</w:t>
+      </w:r>
+      <w:r>
+        <w:rPr>
+          <w:rFonts w:ascii="Times New Roman" w:eastAsia="Times New Roman" w:hAnsi="Times New Roman" w:cs="Times New Roman"/>
+          <w:sz w:val="20"/>
+          <w:szCs w:val="20"/>
+          <w:color w:val="000000"/>
+        </w:rPr>
+        <w:t xml:space="preserve">alej sa nepokra</w:t>
+      </w:r>
+      <w:r>
+        <w:rPr>
+          <w:rFonts w:ascii="Times New Roman" w:eastAsia="Times New Roman" w:hAnsi="Times New Roman" w:cs="Times New Roman"/>
+          <w:sz w:val="20"/>
+          <w:szCs w:val="20"/>
+          <w:color w:val="000000"/>
+        </w:rPr>
+        <w:t xml:space="preserve">č</w:t>
+      </w:r>
+      <w:r>
+        <w:rPr>
+          <w:rFonts w:ascii="Times New Roman" w:eastAsia="Times New Roman" w:hAnsi="Times New Roman" w:cs="Times New Roman"/>
+          <w:sz w:val="20"/>
+          <w:szCs w:val="20"/>
+          <w:color w:val="000000"/>
+        </w:rPr>
+        <w:t xml:space="preserve">uje v práci na tomto </w:t>
+      </w:r>
+      <w:r>
+        <w:rPr>
+          <w:rFonts w:ascii="Times New Roman" w:eastAsia="Times New Roman" w:hAnsi="Times New Roman" w:cs="Times New Roman"/>
+          <w:sz w:val="20"/>
+          <w:szCs w:val="20"/>
+          <w:color w:val="000000"/>
+        </w:rPr>
+        <w:t xml:space="preserve">č</w:t>
+      </w:r>
+      <w:r>
+        <w:rPr>
+          <w:rFonts w:ascii="Times New Roman" w:eastAsia="Times New Roman" w:hAnsi="Times New Roman" w:cs="Times New Roman"/>
+          <w:sz w:val="20"/>
+          <w:szCs w:val="20"/>
+          <w:color w:val="000000"/>
+        </w:rPr>
+        <w:t xml:space="preserve">lánku. K tomuto </w:t>
+      </w:r>
+      <w:r>
+        <w:rPr>
+          <w:rFonts w:ascii="Times New Roman" w:eastAsia="Times New Roman" w:hAnsi="Times New Roman" w:cs="Times New Roman"/>
+          <w:sz w:val="20"/>
+          <w:szCs w:val="20"/>
+          <w:color w:val="000000"/>
+        </w:rPr>
+        <w:t xml:space="preserve">č</w:t>
+      </w:r>
+      <w:r>
+        <w:rPr>
+          <w:rFonts w:ascii="Times New Roman" w:eastAsia="Times New Roman" w:hAnsi="Times New Roman" w:cs="Times New Roman"/>
+          <w:sz w:val="20"/>
+          <w:szCs w:val="20"/>
+          <w:color w:val="000000"/>
+        </w:rPr>
+        <w:t xml:space="preserve">lánku sa bude da</w:t>
+      </w:r>
+      <w:r>
+        <w:rPr>
+          <w:rFonts w:ascii="Times New Roman" w:eastAsia="Times New Roman" w:hAnsi="Times New Roman" w:cs="Times New Roman"/>
+          <w:sz w:val="20"/>
+          <w:szCs w:val="20"/>
+          <w:color w:val="000000"/>
+        </w:rPr>
+        <w:t xml:space="preserve">ť</w:t>
+      </w:r>
+      <w:r>
+        <w:rPr>
+          <w:rFonts w:ascii="Times New Roman" w:eastAsia="Times New Roman" w:hAnsi="Times New Roman" w:cs="Times New Roman"/>
+          <w:sz w:val="20"/>
+          <w:szCs w:val="20"/>
+          <w:color w:val="000000"/>
+        </w:rPr>
+        <w:t xml:space="preserve"> hocikedy dosta</w:t>
+      </w:r>
+      <w:r>
+        <w:rPr>
+          <w:rFonts w:ascii="Times New Roman" w:eastAsia="Times New Roman" w:hAnsi="Times New Roman" w:cs="Times New Roman"/>
+          <w:sz w:val="20"/>
+          <w:szCs w:val="20"/>
+          <w:color w:val="000000"/>
+        </w:rPr>
+        <w:t xml:space="preserve">ť</w:t>
+      </w:r>
+      <w:r>
+        <w:rPr>
+          <w:rFonts w:ascii="Times New Roman" w:eastAsia="Times New Roman" w:hAnsi="Times New Roman" w:cs="Times New Roman"/>
+          <w:sz w:val="20"/>
+          <w:szCs w:val="20"/>
+          <w:color w:val="000000"/>
+        </w:rPr>
+        <w:t xml:space="preserve"> ak by sa k nemu </w:t>
+      </w:r>
+      <w:r>
+        <w:rPr>
+          <w:rFonts w:ascii="Times New Roman" w:eastAsia="Times New Roman" w:hAnsi="Times New Roman" w:cs="Times New Roman"/>
+          <w:sz w:val="20"/>
+          <w:szCs w:val="20"/>
+          <w:color w:val="000000"/>
+        </w:rPr>
+        <w:t xml:space="preserve">chcel niekto vráti</w:t>
+      </w:r>
+      <w:r>
+        <w:rPr>
+          <w:rFonts w:ascii="Times New Roman" w:eastAsia="Times New Roman" w:hAnsi="Times New Roman" w:cs="Times New Roman"/>
+          <w:sz w:val="20"/>
+          <w:szCs w:val="20"/>
+          <w:color w:val="000000"/>
+        </w:rPr>
+        <w:t xml:space="preserve">ť</w:t>
+      </w:r>
+      <w:r>
+        <w:rPr>
+          <w:rFonts w:ascii="Times New Roman" w:eastAsia="Times New Roman" w:hAnsi="Times New Roman" w:cs="Times New Roman"/>
+          <w:sz w:val="20"/>
+          <w:szCs w:val="20"/>
+          <w:color w:val="000000"/>
+        </w:rPr>
+        <w:t xml:space="preserve"> a bolo by vhodné ho dokon</w:t>
+      </w:r>
+      <w:r>
+        <w:rPr>
+          <w:rFonts w:ascii="Times New Roman" w:eastAsia="Times New Roman" w:hAnsi="Times New Roman" w:cs="Times New Roman"/>
+          <w:sz w:val="20"/>
+          <w:szCs w:val="20"/>
+          <w:color w:val="000000"/>
+        </w:rPr>
+        <w:t xml:space="preserve">č</w:t>
+      </w:r>
+      <w:r>
+        <w:rPr>
+          <w:rFonts w:ascii="Times New Roman" w:eastAsia="Times New Roman" w:hAnsi="Times New Roman" w:cs="Times New Roman"/>
+          <w:sz w:val="20"/>
+          <w:szCs w:val="20"/>
+          <w:color w:val="000000"/>
+        </w:rPr>
+        <w:t xml:space="preserve">i</w:t>
+      </w:r>
+      <w:r>
+        <w:rPr>
+          <w:rFonts w:ascii="Times New Roman" w:eastAsia="Times New Roman" w:hAnsi="Times New Roman" w:cs="Times New Roman"/>
+          <w:sz w:val="20"/>
+          <w:szCs w:val="20"/>
+          <w:color w:val="000000"/>
+        </w:rPr>
+        <w:t xml:space="preserve">ť</w:t>
+      </w:r>
+      <w:r>
+        <w:rPr>
+          <w:rFonts w:ascii="Times New Roman" w:eastAsia="Times New Roman" w:hAnsi="Times New Roman" w:cs="Times New Roman"/>
+          <w:sz w:val="20"/>
+          <w:szCs w:val="20"/>
+          <w:color w:val="000000"/>
+        </w:rPr>
+        <w:t xml:space="preserve">.</w:t>
+      </w:r>
+    </w:p>
+    <w:p>
+      <w:pPr>
+        <w:pStyle w:val="Paragraph"/>
+        <w:numId w:val="0"/>
+        <w:ilvl w:val="0"/>
+        <w:jc w:val="both"/>
+        <w:spacing w:before="60" w:after="120" w:line="240"/>
+        <w:rPr>
+          <w:rFonts w:hint="default"/>
+          <w:sz w:val="20"/>
+          <w:szCs w:val="20"/>
+          <w:color w:val="000000"/>
+        </w:rPr>
+      </w:pPr>
+      <w:r>
+        <w:rPr>
+          <w:rFonts w:ascii="Times New Roman" w:eastAsia="Times New Roman" w:hAnsi="Times New Roman" w:cs="Times New Roman"/>
+          <w:sz w:val="20"/>
+          <w:szCs w:val="20"/>
+          <w:color w:val="000000"/>
+        </w:rPr>
+        <w:t xml:space="preserve">Š</w:t>
+      </w:r>
+      <w:r>
+        <w:rPr>
+          <w:rFonts w:ascii="Times New Roman" w:eastAsia="Times New Roman" w:hAnsi="Times New Roman" w:cs="Times New Roman"/>
+          <w:sz w:val="20"/>
+          <w:szCs w:val="20"/>
+          <w:color w:val="000000"/>
+        </w:rPr>
+        <w:t xml:space="preserve">éfredaktor mô</w:t>
+      </w:r>
+      <w:r>
+        <w:rPr>
+          <w:rFonts w:ascii="Times New Roman" w:eastAsia="Times New Roman" w:hAnsi="Times New Roman" w:cs="Times New Roman"/>
+          <w:sz w:val="20"/>
+          <w:szCs w:val="20"/>
+          <w:color w:val="000000"/>
+        </w:rPr>
+        <w:t xml:space="preserve">ž</w:t>
+      </w:r>
+      <w:r>
+        <w:rPr>
+          <w:rFonts w:ascii="Times New Roman" w:eastAsia="Times New Roman" w:hAnsi="Times New Roman" w:cs="Times New Roman"/>
+          <w:sz w:val="20"/>
+          <w:szCs w:val="20"/>
+          <w:color w:val="000000"/>
+        </w:rPr>
+        <w:t xml:space="preserve">e taktie</w:t>
+      </w:r>
+      <w:r>
+        <w:rPr>
+          <w:rFonts w:ascii="Times New Roman" w:eastAsia="Times New Roman" w:hAnsi="Times New Roman" w:cs="Times New Roman"/>
+          <w:sz w:val="20"/>
+          <w:szCs w:val="20"/>
+          <w:color w:val="000000"/>
+        </w:rPr>
+        <w:t xml:space="preserve">ž</w:t>
+      </w:r>
+      <w:r>
+        <w:rPr>
+          <w:rFonts w:ascii="Times New Roman" w:eastAsia="Times New Roman" w:hAnsi="Times New Roman" w:cs="Times New Roman"/>
+          <w:sz w:val="20"/>
+          <w:szCs w:val="20"/>
+          <w:color w:val="000000"/>
+        </w:rPr>
+        <w:t xml:space="preserve"> písa</w:t>
+      </w:r>
+      <w:r>
+        <w:rPr>
+          <w:rFonts w:ascii="Times New Roman" w:eastAsia="Times New Roman" w:hAnsi="Times New Roman" w:cs="Times New Roman"/>
+          <w:sz w:val="20"/>
+          <w:szCs w:val="20"/>
+          <w:color w:val="000000"/>
+        </w:rPr>
+        <w:t xml:space="preserve">ť</w:t>
+      </w:r>
+      <w:r>
+        <w:rPr>
+          <w:rFonts w:ascii="Times New Roman" w:eastAsia="Times New Roman" w:hAnsi="Times New Roman" w:cs="Times New Roman"/>
+          <w:sz w:val="20"/>
+          <w:szCs w:val="20"/>
+          <w:color w:val="000000"/>
+        </w:rPr>
+        <w:t xml:space="preserve"> </w:t>
+      </w:r>
+      <w:r>
+        <w:rPr>
+          <w:rFonts w:ascii="Times New Roman" w:eastAsia="Times New Roman" w:hAnsi="Times New Roman" w:cs="Times New Roman"/>
+          <w:sz w:val="20"/>
+          <w:szCs w:val="20"/>
+          <w:color w:val="000000"/>
+        </w:rPr>
+        <w:t xml:space="preserve">č</w:t>
+      </w:r>
+      <w:r>
+        <w:rPr>
+          <w:rFonts w:ascii="Times New Roman" w:eastAsia="Times New Roman" w:hAnsi="Times New Roman" w:cs="Times New Roman"/>
+          <w:sz w:val="20"/>
+          <w:szCs w:val="20"/>
+          <w:color w:val="000000"/>
+        </w:rPr>
+        <w:t xml:space="preserve">lánky, dáva</w:t>
+      </w:r>
+      <w:r>
+        <w:rPr>
+          <w:rFonts w:ascii="Times New Roman" w:eastAsia="Times New Roman" w:hAnsi="Times New Roman" w:cs="Times New Roman"/>
+          <w:sz w:val="20"/>
+          <w:szCs w:val="20"/>
+          <w:color w:val="000000"/>
+        </w:rPr>
+        <w:t xml:space="preserve">ť</w:t>
+      </w:r>
+      <w:r>
+        <w:rPr>
+          <w:rFonts w:ascii="Times New Roman" w:eastAsia="Times New Roman" w:hAnsi="Times New Roman" w:cs="Times New Roman"/>
+          <w:sz w:val="20"/>
+          <w:szCs w:val="20"/>
+          <w:color w:val="000000"/>
+        </w:rPr>
+        <w:t xml:space="preserve"> námety redaktorom a aj spätnú</w:t>
+      </w:r>
+    </w:p>
+    <w:p>
+      <w:pPr>
+        <w:pStyle w:val="Paragraph"/>
+        <w:numId w:val="0"/>
+        <w:ilvl w:val="0"/>
+        <w:jc w:val="both"/>
+        <w:spacing w:before="60" w:after="120" w:line="240"/>
+        <w:rPr>
+          <w:rFonts w:hint="default"/>
+          <w:sz w:val="20"/>
+          <w:szCs w:val="20"/>
+          <w:color w:val="000000"/>
+        </w:rPr>
+      </w:pPr>
+      <w:r>
+        <w:rPr>
+          <w:rFonts w:ascii="Times New Roman" w:eastAsia="Times New Roman" w:hAnsi="Times New Roman" w:cs="Times New Roman"/>
+          <w:sz w:val="20"/>
+          <w:szCs w:val="20"/>
+          <w:color w:val="000000"/>
+        </w:rPr>
+        <w:t xml:space="preserve">väzbu na </w:t>
+      </w:r>
+      <w:r>
+        <w:rPr>
+          <w:rFonts w:ascii="Times New Roman" w:eastAsia="Times New Roman" w:hAnsi="Times New Roman" w:cs="Times New Roman"/>
+          <w:sz w:val="20"/>
+          <w:szCs w:val="20"/>
+          <w:color w:val="000000"/>
+        </w:rPr>
+        <w:t xml:space="preserve">č</w:t>
+      </w:r>
+      <w:r>
+        <w:rPr>
+          <w:rFonts w:ascii="Times New Roman" w:eastAsia="Times New Roman" w:hAnsi="Times New Roman" w:cs="Times New Roman"/>
+          <w:sz w:val="20"/>
+          <w:szCs w:val="20"/>
+          <w:color w:val="000000"/>
+        </w:rPr>
+        <w:t xml:space="preserve">lánky ktoré sa práve pí</w:t>
+      </w:r>
+      <w:r>
+        <w:rPr>
+          <w:rFonts w:ascii="Times New Roman" w:eastAsia="Times New Roman" w:hAnsi="Times New Roman" w:cs="Times New Roman"/>
+          <w:sz w:val="20"/>
+          <w:szCs w:val="20"/>
+          <w:color w:val="000000"/>
+        </w:rPr>
+        <w:t xml:space="preserve">š</w:t>
+      </w:r>
+      <w:r>
+        <w:rPr>
+          <w:rFonts w:ascii="Times New Roman" w:eastAsia="Times New Roman" w:hAnsi="Times New Roman" w:cs="Times New Roman"/>
+          <w:sz w:val="20"/>
+          <w:szCs w:val="20"/>
+          <w:color w:val="000000"/>
+        </w:rPr>
+        <w:t xml:space="preserve">u.</w:t>
+      </w:r>
+    </w:p>
+    <w:p>
+      <w:pPr>
+        <w:pStyle w:val="Paragraph"/>
+        <w:numId w:val="0"/>
+        <w:ilvl w:val="0"/>
+        <w:jc w:val="both"/>
+        <w:spacing w:before="60" w:after="120" w:line="240"/>
+        <w:rPr>
+          <w:rFonts w:hint="default"/>
+          <w:sz w:val="20"/>
+          <w:szCs w:val="20"/>
+          <w:color w:val="000000"/>
+        </w:rPr>
+      </w:pPr>
+      <w:r>
+        <w:rPr>
+          <w:rFonts w:ascii="Times New Roman" w:eastAsia="Times New Roman" w:hAnsi="Times New Roman" w:cs="Times New Roman"/>
+          <w:sz w:val="20"/>
+          <w:szCs w:val="20"/>
+          <w:color w:val="000000"/>
+        </w:rPr>
+        <w:t xml:space="preserve">Š</w:t>
+      </w:r>
+      <w:r>
+        <w:rPr>
+          <w:rFonts w:ascii="Times New Roman" w:eastAsia="Times New Roman" w:hAnsi="Times New Roman" w:cs="Times New Roman"/>
+          <w:sz w:val="20"/>
+          <w:szCs w:val="20"/>
+          <w:color w:val="000000"/>
+        </w:rPr>
+        <w:t xml:space="preserve">éfredaktor sa stará o práva v spravodajskom portáli a má prístup k </w:t>
+      </w:r>
+      <w:r>
+        <w:rPr>
+          <w:rFonts w:ascii="Times New Roman" w:eastAsia="Times New Roman" w:hAnsi="Times New Roman" w:cs="Times New Roman"/>
+          <w:sz w:val="20"/>
+          <w:szCs w:val="20"/>
+          <w:color w:val="000000"/>
+        </w:rPr>
+        <w:t xml:space="preserve">š</w:t>
+      </w:r>
+      <w:r>
+        <w:rPr>
+          <w:rFonts w:ascii="Times New Roman" w:eastAsia="Times New Roman" w:hAnsi="Times New Roman" w:cs="Times New Roman"/>
+          <w:sz w:val="20"/>
+          <w:szCs w:val="20"/>
+          <w:color w:val="000000"/>
+        </w:rPr>
+        <w:t xml:space="preserve">tatistikám o po</w:t>
+      </w:r>
+      <w:r>
+        <w:rPr>
+          <w:rFonts w:ascii="Times New Roman" w:eastAsia="Times New Roman" w:hAnsi="Times New Roman" w:cs="Times New Roman"/>
+          <w:sz w:val="20"/>
+          <w:szCs w:val="20"/>
+          <w:color w:val="000000"/>
+        </w:rPr>
+        <w:t xml:space="preserve">č</w:t>
+      </w:r>
+      <w:r>
+        <w:rPr>
+          <w:rFonts w:ascii="Times New Roman" w:eastAsia="Times New Roman" w:hAnsi="Times New Roman" w:cs="Times New Roman"/>
+          <w:sz w:val="20"/>
+          <w:szCs w:val="20"/>
+          <w:color w:val="000000"/>
+        </w:rPr>
+        <w:t xml:space="preserve">te </w:t>
       </w:r>
       <w:r>
         <w:rPr>
@@ -29774,10 +30342,155 @@
           <w:szCs w:val="20"/>
           <w:color w:val="000000"/>
         </w:rPr>
-        <w:t xml:space="preserve">a alebo vlastný nápad.</w:t>
-      </w:r>
-      <w:bookmarkStart w:id="60" w:name="BKM_EBAAB101_473F_4D0B_8151_B19B91F37814_END"/>
+        <w:t xml:space="preserve">udí ktorí chodia na </w:t>
+      </w:r>
+      <w:r>
+        <w:rPr>
+          <w:rFonts w:ascii="Times New Roman" w:eastAsia="Times New Roman" w:hAnsi="Times New Roman" w:cs="Times New Roman"/>
+          <w:sz w:val="20"/>
+          <w:szCs w:val="20"/>
+          <w:color w:val="000000"/>
+        </w:rPr>
+        <w:t xml:space="preserve">spravodajský portál a aj </w:t>
+      </w:r>
+      <w:r>
+        <w:rPr>
+          <w:rFonts w:ascii="Times New Roman" w:eastAsia="Times New Roman" w:hAnsi="Times New Roman" w:cs="Times New Roman"/>
+          <w:sz w:val="20"/>
+          <w:szCs w:val="20"/>
+          <w:color w:val="000000"/>
+        </w:rPr>
+        <w:t xml:space="preserve">č</w:t>
+      </w:r>
+      <w:r>
+        <w:rPr>
+          <w:rFonts w:ascii="Times New Roman" w:eastAsia="Times New Roman" w:hAnsi="Times New Roman" w:cs="Times New Roman"/>
+          <w:sz w:val="20"/>
+          <w:szCs w:val="20"/>
+          <w:color w:val="000000"/>
+        </w:rPr>
+        <w:t xml:space="preserve">o </w:t>
+      </w:r>
+      <w:r>
+        <w:rPr>
+          <w:rFonts w:ascii="Times New Roman" w:eastAsia="Times New Roman" w:hAnsi="Times New Roman" w:cs="Times New Roman"/>
+          <w:sz w:val="20"/>
+          <w:szCs w:val="20"/>
+          <w:color w:val="000000"/>
+        </w:rPr>
+        <w:t xml:space="preserve">č</w:t>
+      </w:r>
+      <w:r>
+        <w:rPr>
+          <w:rFonts w:ascii="Times New Roman" w:eastAsia="Times New Roman" w:hAnsi="Times New Roman" w:cs="Times New Roman"/>
+          <w:sz w:val="20"/>
+          <w:szCs w:val="20"/>
+          <w:color w:val="000000"/>
+        </w:rPr>
+        <w:t xml:space="preserve">ítajú.</w:t>
+      </w:r>
+      <w:bookmarkStart w:id="56" w:name="BKM_B61AF36F_559D_4950_882A_F5C68AE30C3D_END"/>
+      <w:bookmarkEnd w:id="56"/>
+      <w:bookmarkStart w:id="57" w:name="AKTÉRI_END"/>
+      <w:bookmarkEnd w:id="57"/>
+      <w:bookmarkStart w:id="58" w:name="BKM_E54F326E_E80C_45BE_8E93_E29EDE329ECD_END"/>
+      <w:bookmarkEnd w:id="58"/>
+      <w:r>
+        <w:rPr>
+          <w:rFonts w:ascii="Times New Roman" w:eastAsia="Times New Roman" w:hAnsi="Times New Roman" w:cs="Times New Roman"/>
+          <w:sz w:val="20"/>
+          <w:szCs w:val="20"/>
+          <w:color w:val="000000"/>
+        </w:rPr>
+      </w:r>
+    </w:p>
+    <w:p>
+      <w:pPr>
+        <w:pStyle w:val="heading2"/>
+        <w:keepLines/>
+        <w:spacing w:before="180" w:after="80" w:line="240"/>
+        <w:rPr>
+          <w:rFonts w:hint="default"/>
+          <w:sz w:val="36"/>
+          <w:szCs w:val="36"/>
+          <w:b/>
+          <w:color w:val="000000"/>
+        </w:rPr>
+      </w:pPr>
+      <w:r>
+        <w:rPr>
+          <w:rFonts w:ascii="Arial" w:eastAsia="Arial" w:hAnsi="Arial" w:cs="Arial"/>
+          <w:sz w:val="36"/>
+          <w:szCs w:val="36"/>
+          <w:b/>
+          <w:color w:val="000000"/>
+        </w:rPr>
+        <w:t xml:space="preserve">Z</w:t>
+      </w:r>
+      <w:bookmarkStart w:id="59" w:name="ZDROJE_START"/>
+      <w:bookmarkEnd w:id="59"/>
+      <w:bookmarkStart w:id="60" w:name="BKM_F45115C7_FA9F_4C07_8BA2_0E1BC9802A01_START"/>
       <w:bookmarkEnd w:id="60"/>
+      <w:r>
+        <w:rPr>
+          <w:rFonts w:ascii="Arial" w:eastAsia="Arial" w:hAnsi="Arial" w:cs="Arial"/>
+          <w:sz w:val="36"/>
+          <w:szCs w:val="36"/>
+          <w:b/>
+          <w:color w:val="000000"/>
+        </w:rPr>
+        <w:t xml:space="preserve">droje</w:t>
+      </w:r>
+      <w:r>
+        <w:rPr>
+          <w:rFonts w:ascii="Arial" w:eastAsia="Arial" w:hAnsi="Arial" w:cs="Arial"/>
+          <w:sz w:val="36"/>
+          <w:szCs w:val="36"/>
+          <w:b/>
+          <w:color w:val="000000"/>
+        </w:rPr>
+      </w:r>
+    </w:p>
+    <w:p>
+      <w:pPr>
+        <w:pStyle w:val="Author"/>
+        <w:numId w:val="0"/>
+        <w:ilvl w:val="0"/>
+        <w:jc w:val="right"/>
+        <w:keepLines/>
+        <w:spacing w:before="60" w:after="60" w:line="240"/>
+        <w:rPr>
+          <w:rFonts w:hint="default"/>
+          <w:sz w:val="20"/>
+          <w:szCs w:val="20"/>
+          <w:i/>
+          <w:color w:val="000000"/>
+        </w:rPr>
+      </w:pPr>
+      <w:r>
+        <w:rPr>
+          <w:rFonts w:ascii="Times New Roman" w:eastAsia="Times New Roman" w:hAnsi="Times New Roman" w:cs="Times New Roman"/>
+          <w:sz w:val="20"/>
+          <w:szCs w:val="20"/>
+          <w:i/>
+          <w:color w:val="000000"/>
+        </w:rPr>
+      </w:r>
+    </w:p>
+    <w:p>
+      <w:pPr>
+        <w:pStyle w:val="Normal"/>
+        <w:numId w:val="0"/>
+        <w:ilvl w:val="0"/>
+        <w:jc w:val="both"/>
+        <w:spacing w:before="0" w:after="0" w:line="240"/>
+        <w:rPr>
+          <w:rFonts w:hint="default"/>
+          <w:sz w:val="20"/>
+          <w:szCs w:val="20"/>
+          <w:color w:val="000000"/>
+        </w:rPr>
+      </w:pPr>
       <w:r>
         <w:rPr>
           <w:rFonts w:ascii="Times New Roman" w:eastAsia="Times New Roman" w:hAnsi="Times New Roman" w:cs="Times New Roman"/>
@@ -29802,7 +30515,7 @@
           <w:color w:val="3f3f3f"/>
         </w:rPr>
       </w:pPr>
-      <w:bookmarkStart w:id="61" w:name="BKM_1EF074C7_D64F_4810_86D2_4E9D459FF5C6_START"/>
+      <w:bookmarkStart w:id="61" w:name="BKM_EBAAB101_473F_4D0B_8151_B19B91F37814_START"/>
       <w:bookmarkEnd w:id="61"/>
       <w:r>
         <w:rPr>
@@ -29813,7 +30526,40 @@
           <w:i/>
           <w:color w:val="3f3f3f"/>
         </w:rPr>
-        <w:t xml:space="preserve">Č</w:t>
+        <w:t xml:space="preserve">N</w:t>
+      </w:r>
+      <w:r>
+        <w:rPr>
+          <w:rFonts w:ascii="Arial" w:eastAsia="Arial" w:hAnsi="Arial" w:cs="Arial"/>
+          <w:sz w:val="20"/>
+          <w:szCs w:val="20"/>
+          <w:b/>
+          <w:i/>
+          <w:color w:val="3f3f3f"/>
+        </w:rPr>
+        <w:t xml:space="preserve">á</w:t>
+      </w:r>
+      <w:r>
+        <w:rPr>
+          <w:rFonts w:ascii="Arial" w:eastAsia="Arial" w:hAnsi="Arial" w:cs="Arial"/>
+          <w:sz w:val="20"/>
+          <w:szCs w:val="20"/>
+          <w:b/>
+          <w:i/>
+          <w:color w:val="3f3f3f"/>
+        </w:rPr>
+        <w:t xml:space="preserve">met na </w:t>
+      </w:r>
+      <w:r>
+        <w:rPr>
+          <w:rFonts w:ascii="Arial" w:eastAsia="Arial" w:hAnsi="Arial" w:cs="Arial"/>
+          <w:sz w:val="20"/>
+          <w:szCs w:val="20"/>
+          <w:b/>
+          <w:i/>
+          <w:color w:val="3f3f3f"/>
+        </w:rPr>
+        <w:t xml:space="preserve">č</w:t>
       </w:r>
       <w:r>
         <w:rPr>
@@ -30042,12 +30788,359 @@
           <w:color w:val="000000"/>
         </w:rPr>
       </w:pPr>
-      <w:bookmarkStart w:id="62" w:name="BKM_1EF074C7_D64F_4810_86D2_4E9D459FF5C6_END"/>
+      <w:r>
+        <w:rPr>
+          <w:rFonts w:ascii="Times New Roman" w:eastAsia="Times New Roman" w:hAnsi="Times New Roman" w:cs="Times New Roman"/>
+          <w:sz w:val="20"/>
+          <w:szCs w:val="20"/>
+          <w:color w:val="000000"/>
+        </w:rPr>
+        <w:t xml:space="preserve">Obdr</w:t>
+      </w:r>
+      <w:r>
+        <w:rPr>
+          <w:rFonts w:ascii="Times New Roman" w:eastAsia="Times New Roman" w:hAnsi="Times New Roman" w:cs="Times New Roman"/>
+          <w:sz w:val="20"/>
+          <w:szCs w:val="20"/>
+          <w:color w:val="000000"/>
+        </w:rPr>
+        <w:t xml:space="preserve">ž</w:t>
+      </w:r>
+      <w:r>
+        <w:rPr>
+          <w:rFonts w:ascii="Times New Roman" w:eastAsia="Times New Roman" w:hAnsi="Times New Roman" w:cs="Times New Roman"/>
+          <w:sz w:val="20"/>
+          <w:szCs w:val="20"/>
+          <w:color w:val="000000"/>
+        </w:rPr>
+        <w:t xml:space="preserve">aním od </w:t>
+      </w:r>
+      <w:r>
+        <w:rPr>
+          <w:rFonts w:ascii="Times New Roman" w:eastAsia="Times New Roman" w:hAnsi="Times New Roman" w:cs="Times New Roman"/>
+          <w:sz w:val="20"/>
+          <w:szCs w:val="20"/>
+          <w:color w:val="000000"/>
+        </w:rPr>
+        <w:t xml:space="preserve">š</w:t>
+      </w:r>
+      <w:r>
+        <w:rPr>
+          <w:rFonts w:ascii="Times New Roman" w:eastAsia="Times New Roman" w:hAnsi="Times New Roman" w:cs="Times New Roman"/>
+          <w:sz w:val="20"/>
+          <w:szCs w:val="20"/>
+          <w:color w:val="000000"/>
+        </w:rPr>
+        <w:t xml:space="preserve">éfredaktora, dostaním podnetu od </w:t>
+      </w:r>
+      <w:r>
+        <w:rPr>
+          <w:rFonts w:ascii="Times New Roman" w:eastAsia="Times New Roman" w:hAnsi="Times New Roman" w:cs="Times New Roman"/>
+          <w:sz w:val="20"/>
+          <w:szCs w:val="20"/>
+          <w:color w:val="000000"/>
+        </w:rPr>
+        <w:t xml:space="preserve">č</w:t>
+      </w:r>
+      <w:r>
+        <w:rPr>
+          <w:rFonts w:ascii="Times New Roman" w:eastAsia="Times New Roman" w:hAnsi="Times New Roman" w:cs="Times New Roman"/>
+          <w:sz w:val="20"/>
+          <w:szCs w:val="20"/>
+          <w:color w:val="000000"/>
+        </w:rPr>
+        <w:t xml:space="preserve">itate</w:t>
+      </w:r>
+      <w:r>
+        <w:rPr>
+          <w:rFonts w:ascii="Times New Roman" w:eastAsia="Times New Roman" w:hAnsi="Times New Roman" w:cs="Times New Roman"/>
+          <w:sz w:val="20"/>
+          <w:szCs w:val="20"/>
+          <w:color w:val="000000"/>
+        </w:rPr>
+        <w:t xml:space="preserve">ľ</w:t>
+      </w:r>
+      <w:r>
+        <w:rPr>
+          <w:rFonts w:ascii="Times New Roman" w:eastAsia="Times New Roman" w:hAnsi="Times New Roman" w:cs="Times New Roman"/>
+          <w:sz w:val="20"/>
+          <w:szCs w:val="20"/>
+          <w:color w:val="000000"/>
+        </w:rPr>
+        <w:t xml:space="preserve">a alebo vlastný nápad.</w:t>
+      </w:r>
+      <w:bookmarkStart w:id="62" w:name="BKM_EBAAB101_473F_4D0B_8151_B19B91F37814_END"/>
       <w:bookmarkEnd w:id="62"/>
-      <w:bookmarkStart w:id="63" w:name="ZDROJE_END"/>
+      <w:r>
+        <w:rPr>
+          <w:rFonts w:ascii="Times New Roman" w:eastAsia="Times New Roman" w:hAnsi="Times New Roman" w:cs="Times New Roman"/>
+          <w:sz w:val="20"/>
+          <w:szCs w:val="20"/>
+          <w:color w:val="000000"/>
+        </w:rPr>
+      </w:r>
+    </w:p>
+    <w:p>
+      <w:pPr>
+        <w:pStyle w:val="TitleSmall"/>
+        <w:numId w:val="0"/>
+        <w:ilvl w:val="0"/>
+        <w:spacing w:before="240" w:after="60" w:line="240"/>
+        <w:rPr>
+          <w:rFonts w:hint="default"/>
+          <w:sz w:val="20"/>
+          <w:szCs w:val="20"/>
+          <w:b/>
+          <w:i/>
+          <w:color w:val="3f3f3f"/>
+        </w:rPr>
+      </w:pPr>
+      <w:bookmarkStart w:id="63" w:name="BKM_1EF074C7_D64F_4810_86D2_4E9D459FF5C6_START"/>
       <w:bookmarkEnd w:id="63"/>
-      <w:bookmarkStart w:id="64" w:name="BKM_F45115C7_FA9F_4C07_8BA2_0E1BC9802A01_END"/>
+      <w:r>
+        <w:rPr>
+          <w:rFonts w:ascii="Arial" w:eastAsia="Arial" w:hAnsi="Arial" w:cs="Arial"/>
+          <w:sz w:val="20"/>
+          <w:szCs w:val="20"/>
+          <w:b/>
+          <w:i/>
+          <w:color w:val="3f3f3f"/>
+        </w:rPr>
+        <w:t xml:space="preserve">Č</w:t>
+      </w:r>
+      <w:r>
+        <w:rPr>
+          <w:rFonts w:ascii="Arial" w:eastAsia="Arial" w:hAnsi="Arial" w:cs="Arial"/>
+          <w:sz w:val="20"/>
+          <w:szCs w:val="20"/>
+          <w:b/>
+          <w:i/>
+          <w:color w:val="3f3f3f"/>
+        </w:rPr>
+        <w:t xml:space="preserve">l</w:t>
+      </w:r>
+      <w:r>
+        <w:rPr>
+          <w:rFonts w:ascii="Arial" w:eastAsia="Arial" w:hAnsi="Arial" w:cs="Arial"/>
+          <w:sz w:val="20"/>
+          <w:szCs w:val="20"/>
+          <w:b/>
+          <w:i/>
+          <w:color w:val="3f3f3f"/>
+        </w:rPr>
+        <w:t xml:space="preserve">á</w:t>
+      </w:r>
+      <w:r>
+        <w:rPr>
+          <w:rFonts w:ascii="Arial" w:eastAsia="Arial" w:hAnsi="Arial" w:cs="Arial"/>
+          <w:sz w:val="20"/>
+          <w:szCs w:val="20"/>
+          <w:b/>
+          <w:i/>
+          <w:color w:val="3f3f3f"/>
+        </w:rPr>
+        <w:t xml:space="preserve">nok</w:t>
+      </w:r>
+    </w:p>
+    <w:tbl>
+      <w:tblPr>
+        <w:tblW w:w="9014" w:type="dxa"/>
+        <w:tblLayout w:type="fixed"/>
+        <w:tblInd w:w="60" w:type="dxa"/>
+        <w:tblCellMar>
+          <w:left w:w="60" w:type="dxa"/>
+          <w:right w:w="60" w:type="dxa"/>
+        </w:tblCellMar>
+      </w:tblPr>
+      <w:tblGrid>
+        <w:gridCol w:w="4860"/>
+        <w:gridCol w:w="4154"/>
+      </w:tblGrid>
+      <w:tr>
+        <w:tblPrEx/>
+        <w:trPr/>
+        <w:tc>
+          <w:tcPr>
+            <w:tcW w:w="4860" w:type="dxa"/>
+            <w:tcMar>
+              <w:left w:w="3" w:type="dxa"/>
+              <w:right w:w="60" w:type="dxa"/>
+              <w:top w:w="0" w:type="dxa"/>
+              <w:bottom w:w="0" w:type="dxa"/>
+            </w:tcMar>
+            <w:tcBorders>
+              <w:left w:val="nil"/>
+              <w:right w:val="nil"/>
+              <w:top w:val="nil"/>
+              <w:bottom w:val="nil"/>
+            </w:tcBorders>
+          </w:tcPr>
+          <w:p>
+            <w:pPr>
+              <w:pStyle w:val="TableTextNormal"/>
+              <w:numId w:val="0"/>
+              <w:ilvl w:val="0"/>
+              <w:spacing w:before="40" w:after="40" w:line="240"/>
+              <w:ind w:left="270" w:right="270"/>
+              <w:rPr>
+                <w:rFonts w:hint="default"/>
+                <w:sz w:val="18"/>
+                <w:szCs w:val="18"/>
+                <w:color w:val="000000"/>
+              </w:rPr>
+            </w:pPr>
+            <w:r>
+              <w:rPr>
+                <w:rFonts w:ascii="Times New Roman" w:eastAsia="Times New Roman" w:hAnsi="Times New Roman" w:cs="Times New Roman"/>
+                <w:sz w:val="18"/>
+                <w:szCs w:val="18"/>
+                <w:color w:val="000000"/>
+              </w:rPr>
+              <w:t xml:space="preserve">«</w:t>
+            </w:r>
+            <w:r>
+              <w:rPr>
+                <w:rFonts w:ascii="Times New Roman" w:eastAsia="Times New Roman" w:hAnsi="Times New Roman" w:cs="Times New Roman"/>
+                <w:sz w:val="18"/>
+                <w:szCs w:val="18"/>
+                <w:color w:val="000000"/>
+              </w:rPr>
+              <w:t xml:space="preserve">resource</w:t>
+            </w:r>
+            <w:r>
+              <w:rPr>
+                <w:rFonts w:ascii="Times New Roman" w:eastAsia="Times New Roman" w:hAnsi="Times New Roman" w:cs="Times New Roman"/>
+                <w:sz w:val="18"/>
+                <w:szCs w:val="18"/>
+                <w:color w:val="000000"/>
+              </w:rPr>
+              <w:t xml:space="preserve">»</w:t>
+            </w:r>
+            <w:r>
+              <w:rPr>
+                <w:rFonts w:ascii="Times New Roman" w:eastAsia="Times New Roman" w:hAnsi="Times New Roman" w:cs="Times New Roman"/>
+                <w:sz w:val="18"/>
+                <w:szCs w:val="18"/>
+                <w:color w:val="000000"/>
+              </w:rPr>
+            </w:r>
+          </w:p>
+        </w:tc>
+        <w:tc>
+          <w:tcPr>
+            <w:tcW w:w="4154" w:type="dxa"/>
+            <w:tcMar>
+              <w:left w:w="3" w:type="dxa"/>
+              <w:right w:w="60" w:type="dxa"/>
+              <w:top w:w="0" w:type="dxa"/>
+              <w:bottom w:w="0" w:type="dxa"/>
+            </w:tcMar>
+            <w:tcBorders>
+              <w:left w:val="nil"/>
+              <w:right w:val="nil"/>
+              <w:top w:val="nil"/>
+              <w:bottom w:val="nil"/>
+            </w:tcBorders>
+          </w:tcPr>
+          <w:p>
+            <w:pPr>
+              <w:pStyle w:val="Author"/>
+              <w:numId w:val="0"/>
+              <w:ilvl w:val="0"/>
+              <w:jc w:val="right"/>
+              <w:keepLines/>
+              <w:spacing w:before="60" w:after="60" w:line="240"/>
+              <w:rPr>
+                <w:rFonts w:hint="default"/>
+                <w:sz w:val="20"/>
+                <w:szCs w:val="20"/>
+                <w:i/>
+                <w:color w:val="000000"/>
+              </w:rPr>
+            </w:pPr>
+            <w:r>
+              <w:rPr>
+                <w:rFonts w:ascii="Times New Roman" w:eastAsia="Times New Roman" w:hAnsi="Times New Roman" w:cs="Times New Roman"/>
+                <w:sz w:val="20"/>
+                <w:szCs w:val="20"/>
+                <w:i/>
+                <w:color w:val="000000"/>
+              </w:rPr>
+              <w:t xml:space="preserve">Ľ</w:t>
+            </w:r>
+            <w:r>
+              <w:rPr>
+                <w:rFonts w:ascii="Times New Roman" w:eastAsia="Times New Roman" w:hAnsi="Times New Roman" w:cs="Times New Roman"/>
+                <w:sz w:val="20"/>
+                <w:szCs w:val="20"/>
+                <w:i/>
+                <w:color w:val="000000"/>
+              </w:rPr>
+              <w:t xml:space="preserve">ubo</w:t>
+            </w:r>
+            <w:r>
+              <w:rPr>
+                <w:rFonts w:ascii="Times New Roman" w:eastAsia="Times New Roman" w:hAnsi="Times New Roman" w:cs="Times New Roman"/>
+                <w:sz w:val="20"/>
+                <w:szCs w:val="20"/>
+                <w:i/>
+                <w:color w:val="000000"/>
+              </w:rPr>
+              <w:t xml:space="preserve">š</w:t>
+            </w:r>
+            <w:r>
+              <w:rPr>
+                <w:rFonts w:ascii="Times New Roman" w:eastAsia="Times New Roman" w:hAnsi="Times New Roman" w:cs="Times New Roman"/>
+                <w:sz w:val="20"/>
+                <w:szCs w:val="20"/>
+                <w:i/>
+                <w:color w:val="000000"/>
+              </w:rPr>
+              <w:t xml:space="preserve"> Dani</w:t>
+            </w:r>
+            <w:r>
+              <w:rPr>
+                <w:rFonts w:ascii="Times New Roman" w:eastAsia="Times New Roman" w:hAnsi="Times New Roman" w:cs="Times New Roman"/>
+                <w:sz w:val="20"/>
+                <w:szCs w:val="20"/>
+                <w:i/>
+                <w:color w:val="000000"/>
+              </w:rPr>
+              <w:t xml:space="preserve">š</w:t>
+            </w:r>
+            <w:r>
+              <w:rPr>
+                <w:rFonts w:ascii="Times New Roman" w:eastAsia="Times New Roman" w:hAnsi="Times New Roman" w:cs="Times New Roman"/>
+                <w:sz w:val="20"/>
+                <w:szCs w:val="20"/>
+                <w:i/>
+                <w:color w:val="000000"/>
+              </w:rPr>
+            </w:r>
+          </w:p>
+        </w:tc>
+      </w:tr>
+    </w:tbl>
+    <w:p>
+      <w:pPr>
+        <w:pStyle w:val="Paragraph"/>
+        <w:numId w:val="0"/>
+        <w:ilvl w:val="0"/>
+        <w:jc w:val="both"/>
+        <w:spacing w:before="60" w:after="120" w:line="240"/>
+        <w:rPr>
+          <w:rFonts w:hint="default"/>
+          <w:sz w:val="20"/>
+          <w:szCs w:val="20"/>
+          <w:color w:val="000000"/>
+        </w:rPr>
+      </w:pPr>
+      <w:bookmarkStart w:id="64" w:name="BKM_1EF074C7_D64F_4810_86D2_4E9D459FF5C6_END"/>
       <w:bookmarkEnd w:id="64"/>
+      <w:bookmarkStart w:id="65" w:name="ZDROJE_END"/>
+      <w:bookmarkEnd w:id="65"/>
+      <w:bookmarkStart w:id="66" w:name="BKM_F45115C7_FA9F_4C07_8BA2_0E1BC9802A01_END"/>
+      <w:bookmarkEnd w:id="66"/>
       <w:r>
         <w:rPr>
           <w:rFonts w:ascii="Times New Roman" w:eastAsia="Times New Roman" w:hAnsi="Times New Roman" w:cs="Times New Roman"/>
@@ -30080,10 +31173,10 @@
         </w:rPr>
         <w:t xml:space="preserve">P</w:t>
       </w:r>
-      <w:bookmarkStart w:id="65" w:name="PROCESY_START"/>
-      <w:bookmarkEnd w:id="65"/>
-      <w:bookmarkStart w:id="66" w:name="BKM_97E8A504_DA19_48C0_9331_48118B91E2AD_START"/>
-      <w:bookmarkEnd w:id="66"/>
+      <w:bookmarkStart w:id="67" w:name="PROCESY_START"/>
+      <w:bookmarkEnd w:id="67"/>
+      <w:bookmarkStart w:id="68" w:name="BKM_97E8A504_DA19_48C0_9331_48118B91E2AD_START"/>
+      <w:bookmarkEnd w:id="68"/>
       <w:r>
         <w:rPr>
           <w:rFonts w:ascii="Arial" w:eastAsia="Arial" w:hAnsi="Arial" w:cs="Arial"/>
@@ -30166,8 +31259,8 @@
           <w:color w:val="000000"/>
         </w:rPr>
       </w:pPr>
-      <w:bookmarkStart w:id="67" w:name="BKM_0320C4D0_F5D5_456B_AD8D_7187AD027EC8_START"/>
-      <w:bookmarkEnd w:id="67"/>
+      <w:bookmarkStart w:id="69" w:name="BKM_0320C4D0_F5D5_456B_AD8D_7187AD027EC8_START"/>
+      <w:bookmarkEnd w:id="69"/>
       <w:r>
         <w:rPr>
           <w:rFonts w:ascii="Arial" w:eastAsia="Arial" w:hAnsi="Arial" w:cs="Arial"/>
@@ -30363,10 +31456,10 @@
           <w:color w:val="000000"/>
         </w:rPr>
       </w:pPr>
-      <w:bookmarkStart w:id="68" w:name="BKM_D92FECFB_267A_4F78_A2E3_082A115B9BB9_START"/>
-      <w:bookmarkEnd w:id="68"/>
-      <w:bookmarkStart w:id="69" w:name="BKM_A09D0448_DB4F_4BA0_B71D_E3133A6E775A_START"/>
-      <w:bookmarkEnd w:id="69"/>
+      <w:bookmarkStart w:id="70" w:name="BKM_D92FECFB_267A_4F78_A2E3_082A115B9BB9_START"/>
+      <w:bookmarkEnd w:id="70"/>
+      <w:bookmarkStart w:id="71" w:name="BKM_A09D0448_DB4F_4BA0_B71D_E3133A6E775A_START"/>
+      <w:bookmarkEnd w:id="71"/>
       <w:r>
         <w:rPr>
           <w:rFonts w:ascii="Times New Roman" w:eastAsia="Times New Roman" w:hAnsi="Times New Roman" w:cs="Times New Roman"/>
@@ -30451,7 +31544,7 @@
           <wp:inline distT="0" distB="0" distL="0" distR="0">
             <wp:extent cx="5717540" cy="5607685"/>
             <wp:effectExtent l="0" t="0" r="0" b="0"/>
-            <wp:docPr id="105" descr="" name=""/>
+            <wp:docPr id="116" descr="" name=""/>
             <wp:cNvGraphicFramePr>
               <a:graphicFrameLocks xmlns:a="http://schemas.openxmlformats.org/drawingml/2006/main" noChangeAspect="1"/>
             </wp:cNvGraphicFramePr>
@@ -30459,11 +31552,11 @@
               <a:graphicData uri="http://schemas.openxmlformats.org/drawingml/2006/picture">
                 <pic:pic xmlns:pic="http://schemas.openxmlformats.org/drawingml/2006/picture">
                   <pic:nvPicPr>
-                    <pic:cNvPr id="105" name="Picture"/>
+                    <pic:cNvPr id="116" name="Picture"/>
                     <pic:cNvPicPr/>
                   </pic:nvPicPr>
                   <pic:blipFill>
-                    <a:blip r:embed="img105"/>
+                    <a:blip r:embed="img116"/>
                     <a:stretch>
                       <a:fillRect/>
                     </a:stretch>
@@ -30610,47 +31703,17 @@
         </w:rPr>
         <w:t xml:space="preserve">  </w:t>
       </w:r>
+      <w:bookmarkStart w:id="72" w:name="BKM_D92FECFB_267A_4F78_A2E3_082A115B9BB9_END"/>
+      <w:bookmarkEnd w:id="72"/>
+      <w:bookmarkStart w:id="73" w:name="BKM_A09D0448_DB4F_4BA0_B71D_E3133A6E775A_END"/>
+      <w:bookmarkEnd w:id="73"/>
+      <w:bookmarkStart w:id="74" w:name="BKM_0320C4D0_F5D5_456B_AD8D_7187AD027EC8_END"/>
+      <w:bookmarkEnd w:id="74"/>
       <w:r>
         <w:rPr>
           <w:rFonts w:ascii="Times New Roman" w:eastAsia="Times New Roman" w:hAnsi="Times New Roman" w:cs="Times New Roman"/>
           <w:sz w:val="16"/>
           <w:szCs w:val="16"/>
-          <w:color w:val="000000"/>
-        </w:rPr>
-        <w:t xml:space="preserve">  </w:t>
-      </w:r>
-      <w:r>
-        <w:rPr>
-          <w:rStyle w:val="SSBookmark"/>
-          <w:rFonts w:ascii="Lucida Sans" w:eastAsia="Lucida Sans" w:hAnsi="Lucida Sans" w:cs="Lucida Sans"/>
-          <w:sz w:val="16"/>
-          <w:szCs w:val="16"/>
-          <w:b/>
-          <w:color w:val="000000"/>
-          <w:shd w:fill="ffff80"/>
-        </w:rPr>
-        <w:t xml:space="preserve">  </w:t>
-      </w:r>
-      <w:bookmarkStart w:id="70" w:name="BKM_D92FECFB_267A_4F78_A2E3_082A115B9BB9_END"/>
-      <w:bookmarkEnd w:id="70"/>
-      <w:bookmarkStart w:id="71" w:name="BKM_A09D0448_DB4F_4BA0_B71D_E3133A6E775A_END"/>
-      <w:bookmarkEnd w:id="71"/>
-      <w:bookmarkStart w:id="72" w:name="BKM_0320C4D0_F5D5_456B_AD8D_7187AD027EC8_END"/>
-      <w:bookmarkEnd w:id="72"/>
-      <w:bookmarkStart w:id="73" w:name="PROCESY_END"/>
-      <w:bookmarkEnd w:id="73"/>
-      <w:bookmarkStart w:id="74" w:name="BKM_97E8A504_DA19_48C0_9331_48118B91E2AD_END"/>
-      <w:bookmarkEnd w:id="74"/>
-      <w:bookmarkStart w:id="75" w:name="BIZNIS_PROCESNÝ_MODEL_END"/>
-      <w:bookmarkEnd w:id="75"/>
-      <w:bookmarkStart w:id="76" w:name="BKM_12688515_2AAA_427D_B733_ECC2A729E775_END"/>
-      <w:bookmarkEnd w:id="76"/>
-      <w:r>
-        <w:rPr>
-          <w:rFonts w:ascii="Times New Roman" w:eastAsia="Times New Roman" w:hAnsi="Times New Roman" w:cs="Times New Roman"/>
-          <w:sz w:val="16"/>
-          <w:szCs w:val="16"/>
-          <w:b w:val="false"/>
           <w:color w:val="000000"/>
         </w:rPr>
       </w:r>
@@ -30680,148 +31743,54 @@
     </w:p>
     <w:p>
       <w:pPr>
-        <w:pStyle w:val="Normal"/>
-        <w:numId w:val="0"/>
-        <w:ilvl w:val="0"/>
-        <w:jc w:val="both"/>
-        <w:spacing w:before="0" w:after="0" w:line="240"/>
+        <w:pStyle w:val="heading3"/>
+        <w:keepLines/>
+        <w:spacing w:before="240" w:after="80" w:line="240"/>
         <w:rPr>
           <w:rFonts w:hint="default"/>
-          <w:sz w:val="20"/>
-          <w:szCs w:val="20"/>
+          <w:sz w:val="32"/>
+          <w:szCs w:val="32"/>
+          <w:b/>
+          <w:color w:val="000000"/>
         </w:rPr>
       </w:pPr>
-      <w:r>
-        <w:rPr>
-          <w:rFonts w:ascii="Times New Roman" w:eastAsia="Times New Roman" w:hAnsi="Times New Roman" w:cs="Times New Roman"/>
-          <w:sz w:val="20"/>
-          <w:szCs w:val="20"/>
-        </w:rPr>
-      </w:r>
-    </w:p>
-    <w:p>
-      <w:pPr>
-        <w:pStyle w:val="heading1"/>
-        <w:keepLines/>
-        <w:pageBreakBefore/>
-        <w:spacing w:before="0" w:after="80" w:line="240"/>
-        <w:rPr>
-          <w:rFonts w:hint="default"/>
-          <w:sz w:val="44"/>
-          <w:szCs w:val="44"/>
+      <w:bookmarkStart w:id="75" w:name="BKM_CFEBDEF2_1383_4FD7_BA46_08C0BE7976EC_START"/>
+      <w:bookmarkEnd w:id="75"/>
+      <w:r>
+        <w:rPr>
+          <w:rFonts w:ascii="Arial" w:eastAsia="Arial" w:hAnsi="Arial" w:cs="Arial"/>
+          <w:sz w:val="32"/>
+          <w:szCs w:val="32"/>
           <w:b/>
           <w:color w:val="000000"/>
         </w:rPr>
-      </w:pPr>
-      <w:r>
-        <w:rPr>
-          <w:rFonts w:ascii="Arial" w:eastAsia="Arial" w:hAnsi="Arial" w:cs="Arial"/>
-          <w:sz w:val="44"/>
-          <w:szCs w:val="44"/>
+        <w:t xml:space="preserve">Schv</w:t>
+      </w:r>
+      <w:r>
+        <w:rPr>
+          <w:rFonts w:ascii="Arial" w:eastAsia="Arial" w:hAnsi="Arial" w:cs="Arial"/>
+          <w:sz w:val="32"/>
+          <w:szCs w:val="32"/>
           <w:b/>
           <w:color w:val="000000"/>
         </w:rPr>
-        <w:t xml:space="preserve">R</w:t>
-      </w:r>
-      <w:bookmarkStart w:id="77" w:name="REVÍZIA_OPISU_RIEENÉHO_PROBLÉMU_START"/>
-      <w:bookmarkEnd w:id="77"/>
-      <w:bookmarkStart w:id="78" w:name="BKM_2AEC48B6_0F07_4D94_B497_BA727064BB62_START"/>
-      <w:bookmarkEnd w:id="78"/>
-      <w:r>
-        <w:rPr>
-          <w:rFonts w:ascii="Arial" w:eastAsia="Arial" w:hAnsi="Arial" w:cs="Arial"/>
-          <w:sz w:val="44"/>
-          <w:szCs w:val="44"/>
+        <w:t xml:space="preserve">á</w:t>
+      </w:r>
+      <w:r>
+        <w:rPr>
+          <w:rFonts w:ascii="Arial" w:eastAsia="Arial" w:hAnsi="Arial" w:cs="Arial"/>
+          <w:sz w:val="32"/>
+          <w:szCs w:val="32"/>
           <w:b/>
           <w:color w:val="000000"/>
         </w:rPr>
-        <w:t xml:space="preserve">ev</w:t>
-      </w:r>
-      <w:r>
-        <w:rPr>
-          <w:rFonts w:ascii="Arial" w:eastAsia="Arial" w:hAnsi="Arial" w:cs="Arial"/>
-          <w:sz w:val="44"/>
-          <w:szCs w:val="44"/>
-          <w:b/>
-          <w:color w:val="000000"/>
-        </w:rPr>
-        <w:t xml:space="preserve">í</w:t>
-      </w:r>
-      <w:r>
-        <w:rPr>
-          <w:rFonts w:ascii="Arial" w:eastAsia="Arial" w:hAnsi="Arial" w:cs="Arial"/>
-          <w:sz w:val="44"/>
-          <w:szCs w:val="44"/>
-          <w:b/>
-          <w:color w:val="000000"/>
-        </w:rPr>
-        <w:t xml:space="preserve">zia opisu rie</w:t>
-      </w:r>
-      <w:r>
-        <w:rPr>
-          <w:rFonts w:ascii="Arial" w:eastAsia="Arial" w:hAnsi="Arial" w:cs="Arial"/>
-          <w:sz w:val="44"/>
-          <w:szCs w:val="44"/>
-          <w:b/>
-          <w:color w:val="000000"/>
-        </w:rPr>
-        <w:t xml:space="preserve">š</w:t>
-      </w:r>
-      <w:r>
-        <w:rPr>
-          <w:rFonts w:ascii="Arial" w:eastAsia="Arial" w:hAnsi="Arial" w:cs="Arial"/>
-          <w:sz w:val="44"/>
-          <w:szCs w:val="44"/>
-          <w:b/>
-          <w:color w:val="000000"/>
-        </w:rPr>
-        <w:t xml:space="preserve">en</w:t>
-      </w:r>
-      <w:r>
-        <w:rPr>
-          <w:rFonts w:ascii="Arial" w:eastAsia="Arial" w:hAnsi="Arial" w:cs="Arial"/>
-          <w:sz w:val="44"/>
-          <w:szCs w:val="44"/>
-          <w:b/>
-          <w:color w:val="000000"/>
-        </w:rPr>
-        <w:t xml:space="preserve">é</w:t>
-      </w:r>
-      <w:r>
-        <w:rPr>
-          <w:rFonts w:ascii="Arial" w:eastAsia="Arial" w:hAnsi="Arial" w:cs="Arial"/>
-          <w:sz w:val="44"/>
-          <w:szCs w:val="44"/>
-          <w:b/>
-          <w:color w:val="000000"/>
-        </w:rPr>
-        <w:t xml:space="preserve">ho probl</w:t>
-      </w:r>
-      <w:r>
-        <w:rPr>
-          <w:rFonts w:ascii="Arial" w:eastAsia="Arial" w:hAnsi="Arial" w:cs="Arial"/>
-          <w:sz w:val="44"/>
-          <w:szCs w:val="44"/>
-          <w:b/>
-          <w:color w:val="000000"/>
-        </w:rPr>
-        <w:t xml:space="preserve">é</w:t>
-      </w:r>
-      <w:r>
-        <w:rPr>
-          <w:rFonts w:ascii="Arial" w:eastAsia="Arial" w:hAnsi="Arial" w:cs="Arial"/>
-          <w:sz w:val="44"/>
-          <w:szCs w:val="44"/>
-          <w:b/>
-          <w:color w:val="000000"/>
-        </w:rPr>
-        <w:t xml:space="preserve">mu</w:t>
-      </w:r>
-      <w:r>
-        <w:rPr>
-          <w:rFonts w:ascii="Arial" w:eastAsia="Arial" w:hAnsi="Arial" w:cs="Arial"/>
-          <w:sz w:val="44"/>
-          <w:szCs w:val="44"/>
+        <w:t xml:space="preserve">lenie inzercie</w:t>
+      </w:r>
+      <w:r>
+        <w:rPr>
+          <w:rFonts w:ascii="Arial" w:eastAsia="Arial" w:hAnsi="Arial" w:cs="Arial"/>
+          <w:sz w:val="32"/>
+          <w:szCs w:val="32"/>
           <w:b/>
           <w:color w:val="000000"/>
         </w:rPr>
@@ -30851,12 +31820,60 @@
           <w:i/>
           <w:color w:val="000000"/>
         </w:rPr>
+        <w:t xml:space="preserve">Ľ</w:t>
+      </w:r>
+      <w:r>
+        <w:rPr>
+          <w:rFonts w:ascii="Times New Roman" w:eastAsia="Times New Roman" w:hAnsi="Times New Roman" w:cs="Times New Roman"/>
+          <w:sz w:val="20"/>
+          <w:szCs w:val="20"/>
+          <w:i/>
+          <w:color w:val="000000"/>
+        </w:rPr>
+        <w:t xml:space="preserve">ubo</w:t>
+      </w:r>
+      <w:r>
+        <w:rPr>
+          <w:rFonts w:ascii="Times New Roman" w:eastAsia="Times New Roman" w:hAnsi="Times New Roman" w:cs="Times New Roman"/>
+          <w:sz w:val="20"/>
+          <w:szCs w:val="20"/>
+          <w:i/>
+          <w:color w:val="000000"/>
+        </w:rPr>
+        <w:t xml:space="preserve">š</w:t>
+      </w:r>
+      <w:r>
+        <w:rPr>
+          <w:rFonts w:ascii="Times New Roman" w:eastAsia="Times New Roman" w:hAnsi="Times New Roman" w:cs="Times New Roman"/>
+          <w:sz w:val="20"/>
+          <w:szCs w:val="20"/>
+          <w:i/>
+          <w:color w:val="000000"/>
+        </w:rPr>
+        <w:t xml:space="preserve"> Dani</w:t>
+      </w:r>
+      <w:r>
+        <w:rPr>
+          <w:rFonts w:ascii="Times New Roman" w:eastAsia="Times New Roman" w:hAnsi="Times New Roman" w:cs="Times New Roman"/>
+          <w:sz w:val="20"/>
+          <w:szCs w:val="20"/>
+          <w:i/>
+          <w:color w:val="000000"/>
+        </w:rPr>
+        <w:t xml:space="preserve">š</w:t>
+      </w:r>
+      <w:r>
+        <w:rPr>
+          <w:rFonts w:ascii="Times New Roman" w:eastAsia="Times New Roman" w:hAnsi="Times New Roman" w:cs="Times New Roman"/>
+          <w:sz w:val="20"/>
+          <w:szCs w:val="20"/>
+          <w:i/>
+          <w:color w:val="000000"/>
+        </w:rPr>
         <w:t xml:space="preserve">  </w:t>
       </w:r>
-      <w:bookmarkStart w:id="79" w:name="REVÍZIA_OPISU_RIEENÉHO_PROBLÉMU_END"/>
-      <w:bookmarkEnd w:id="79"/>
-      <w:bookmarkStart w:id="80" w:name="BKM_2AEC48B6_0F07_4D94_B497_BA727064BB62_END"/>
-      <w:bookmarkEnd w:id="80"/>
+      <w:bookmarkStart w:id="76" w:name="BKM_CFEBDEF2_1383_4FD7_BA46_08C0BE7976EC_END"/>
+      <w:bookmarkEnd w:id="76"/>
       <w:r>
         <w:rPr>
           <w:rFonts w:ascii="Times New Roman" w:eastAsia="Times New Roman" w:hAnsi="Times New Roman" w:cs="Times New Roman"/>
@@ -30869,11 +31886,11 @@
     </w:p>
     <w:p>
       <w:pPr>
-        <w:pStyle w:val="Normal"/>
+        <w:pStyle w:val="Paragraph"/>
         <w:numId w:val="0"/>
         <w:ilvl w:val="0"/>
         <w:jc w:val="both"/>
-        <w:spacing w:before="0" w:after="0" w:line="240"/>
+        <w:spacing w:before="60" w:after="120" w:line="240"/>
         <w:rPr>
           <w:rFonts w:hint="default"/>
           <w:sz w:val="20"/>
@@ -30892,148 +31909,74 @@
     </w:p>
     <w:p>
       <w:pPr>
-        <w:pStyle w:val="Normal"/>
-        <w:numId w:val="0"/>
-        <w:ilvl w:val="0"/>
-        <w:jc w:val="both"/>
-        <w:spacing w:before="0" w:after="0" w:line="240"/>
+        <w:pStyle w:val="heading3"/>
+        <w:keepLines/>
+        <w:spacing w:before="240" w:after="80" w:line="240"/>
         <w:rPr>
           <w:rFonts w:hint="default"/>
-          <w:sz w:val="20"/>
-          <w:szCs w:val="20"/>
+          <w:sz w:val="32"/>
+          <w:szCs w:val="32"/>
+          <w:b/>
+          <w:color w:val="000000"/>
         </w:rPr>
       </w:pPr>
-      <w:r>
-        <w:rPr>
-          <w:rFonts w:ascii="Times New Roman" w:eastAsia="Times New Roman" w:hAnsi="Times New Roman" w:cs="Times New Roman"/>
-          <w:sz w:val="20"/>
-          <w:szCs w:val="20"/>
-        </w:rPr>
-      </w:r>
-    </w:p>
-    <w:p>
-      <w:pPr>
-        <w:pStyle w:val="heading1"/>
-        <w:keepLines/>
-        <w:pageBreakBefore/>
-        <w:spacing w:before="0" w:after="80" w:line="240"/>
-        <w:rPr>
-          <w:rFonts w:hint="default"/>
-          <w:sz w:val="44"/>
-          <w:szCs w:val="44"/>
+      <w:bookmarkStart w:id="77" w:name="BKM_B2C4959E_F9EF_4BF3_B35B_205C660AEE01_START"/>
+      <w:bookmarkEnd w:id="77"/>
+      <w:r>
+        <w:rPr>
+          <w:rFonts w:ascii="Arial" w:eastAsia="Arial" w:hAnsi="Arial" w:cs="Arial"/>
+          <w:sz w:val="32"/>
+          <w:szCs w:val="32"/>
           <w:b/>
           <w:color w:val="000000"/>
         </w:rPr>
-      </w:pPr>
-      <w:r>
-        <w:rPr>
-          <w:rFonts w:ascii="Arial" w:eastAsia="Arial" w:hAnsi="Arial" w:cs="Arial"/>
-          <w:sz w:val="44"/>
-          <w:szCs w:val="44"/>
+        <w:t xml:space="preserve">Zverejnenie </w:t>
+      </w:r>
+      <w:r>
+        <w:rPr>
+          <w:rFonts w:ascii="Arial" w:eastAsia="Arial" w:hAnsi="Arial" w:cs="Arial"/>
+          <w:sz w:val="32"/>
+          <w:szCs w:val="32"/>
           <w:b/>
           <w:color w:val="000000"/>
         </w:rPr>
-        <w:t xml:space="preserve">P</w:t>
-      </w:r>
-      <w:bookmarkStart w:id="81" w:name="POIADAVKY_NA_INFORMAÈNÝ_SYSTÉM_START"/>
-      <w:bookmarkEnd w:id="81"/>
-      <w:bookmarkStart w:id="82" w:name="BKM_6E00B457_AD99_4F12_9D94_A11ADB520389_START"/>
-      <w:bookmarkEnd w:id="82"/>
-      <w:r>
-        <w:rPr>
-          <w:rFonts w:ascii="Arial" w:eastAsia="Arial" w:hAnsi="Arial" w:cs="Arial"/>
-          <w:sz w:val="44"/>
-          <w:szCs w:val="44"/>
+        <w:t xml:space="preserve">č</w:t>
+      </w:r>
+      <w:r>
+        <w:rPr>
+          <w:rFonts w:ascii="Arial" w:eastAsia="Arial" w:hAnsi="Arial" w:cs="Arial"/>
+          <w:sz w:val="32"/>
+          <w:szCs w:val="32"/>
           <w:b/>
           <w:color w:val="000000"/>
         </w:rPr>
-        <w:t xml:space="preserve">o</w:t>
-      </w:r>
-      <w:r>
-        <w:rPr>
-          <w:rFonts w:ascii="Arial" w:eastAsia="Arial" w:hAnsi="Arial" w:cs="Arial"/>
-          <w:sz w:val="44"/>
-          <w:szCs w:val="44"/>
+        <w:t xml:space="preserve">l</w:t>
+      </w:r>
+      <w:r>
+        <w:rPr>
+          <w:rFonts w:ascii="Arial" w:eastAsia="Arial" w:hAnsi="Arial" w:cs="Arial"/>
+          <w:sz w:val="32"/>
+          <w:szCs w:val="32"/>
           <w:b/>
           <w:color w:val="000000"/>
         </w:rPr>
-        <w:t xml:space="preserve">ž</w:t>
-      </w:r>
-      <w:r>
-        <w:rPr>
-          <w:rFonts w:ascii="Arial" w:eastAsia="Arial" w:hAnsi="Arial" w:cs="Arial"/>
-          <w:sz w:val="44"/>
-          <w:szCs w:val="44"/>
+        <w:t xml:space="preserve">á</w:t>
+      </w:r>
+      <w:r>
+        <w:rPr>
+          <w:rFonts w:ascii="Arial" w:eastAsia="Arial" w:hAnsi="Arial" w:cs="Arial"/>
+          <w:sz w:val="32"/>
+          <w:szCs w:val="32"/>
           <w:b/>
           <w:color w:val="000000"/>
         </w:rPr>
-        <w:t xml:space="preserve">iadavky na informa</w:t>
-      </w:r>
-      <w:r>
-        <w:rPr>
-          <w:rFonts w:ascii="Arial" w:eastAsia="Arial" w:hAnsi="Arial" w:cs="Arial"/>
-          <w:sz w:val="44"/>
-          <w:szCs w:val="44"/>
-          <w:b/>
-          <w:color w:val="000000"/>
-        </w:rPr>
-        <w:t xml:space="preserve">č</w:t>
-      </w:r>
-      <w:r>
-        <w:rPr>
-          <w:rFonts w:ascii="Arial" w:eastAsia="Arial" w:hAnsi="Arial" w:cs="Arial"/>
-          <w:sz w:val="44"/>
-          <w:szCs w:val="44"/>
-          <w:b/>
-          <w:color w:val="000000"/>
-        </w:rPr>
-        <w:t xml:space="preserve">n</w:t>
-      </w:r>
-      <w:r>
-        <w:rPr>
-          <w:rFonts w:ascii="Arial" w:eastAsia="Arial" w:hAnsi="Arial" w:cs="Arial"/>
-          <w:sz w:val="44"/>
-          <w:szCs w:val="44"/>
-          <w:b/>
-          <w:color w:val="000000"/>
-        </w:rPr>
-        <w:t xml:space="preserve">ý</w:t>
-      </w:r>
-      <w:r>
-        <w:rPr>
-          <w:rFonts w:ascii="Arial" w:eastAsia="Arial" w:hAnsi="Arial" w:cs="Arial"/>
-          <w:sz w:val="44"/>
-          <w:szCs w:val="44"/>
-          <w:b/>
-          <w:color w:val="000000"/>
-        </w:rPr>
-        <w:t xml:space="preserve"> syst</w:t>
-      </w:r>
-      <w:r>
-        <w:rPr>
-          <w:rFonts w:ascii="Arial" w:eastAsia="Arial" w:hAnsi="Arial" w:cs="Arial"/>
-          <w:sz w:val="44"/>
-          <w:szCs w:val="44"/>
-          <w:b/>
-          <w:color w:val="000000"/>
-        </w:rPr>
-        <w:t xml:space="preserve">é</w:t>
-      </w:r>
-      <w:r>
-        <w:rPr>
-          <w:rFonts w:ascii="Arial" w:eastAsia="Arial" w:hAnsi="Arial" w:cs="Arial"/>
-          <w:sz w:val="44"/>
-          <w:szCs w:val="44"/>
-          <w:b/>
-          <w:color w:val="000000"/>
-        </w:rPr>
-        <w:t xml:space="preserve">m</w:t>
-      </w:r>
-      <w:r>
-        <w:rPr>
-          <w:rFonts w:ascii="Arial" w:eastAsia="Arial" w:hAnsi="Arial" w:cs="Arial"/>
-          <w:sz w:val="44"/>
-          <w:szCs w:val="44"/>
+        <w:t xml:space="preserve">nku</w:t>
+      </w:r>
+      <w:r>
+        <w:rPr>
+          <w:rFonts w:ascii="Arial" w:eastAsia="Arial" w:hAnsi="Arial" w:cs="Arial"/>
+          <w:sz w:val="32"/>
+          <w:szCs w:val="32"/>
           <w:b/>
           <w:color w:val="000000"/>
         </w:rPr>
@@ -31063,6 +32006,123 @@
           <w:i/>
           <w:color w:val="000000"/>
         </w:rPr>
+        <w:t xml:space="preserve">Ľ</w:t>
+      </w:r>
+      <w:r>
+        <w:rPr>
+          <w:rFonts w:ascii="Times New Roman" w:eastAsia="Times New Roman" w:hAnsi="Times New Roman" w:cs="Times New Roman"/>
+          <w:sz w:val="20"/>
+          <w:szCs w:val="20"/>
+          <w:i/>
+          <w:color w:val="000000"/>
+        </w:rPr>
+        <w:t xml:space="preserve">ubo</w:t>
+      </w:r>
+      <w:r>
+        <w:rPr>
+          <w:rFonts w:ascii="Times New Roman" w:eastAsia="Times New Roman" w:hAnsi="Times New Roman" w:cs="Times New Roman"/>
+          <w:sz w:val="20"/>
+          <w:szCs w:val="20"/>
+          <w:i/>
+          <w:color w:val="000000"/>
+        </w:rPr>
+        <w:t xml:space="preserve">š</w:t>
+      </w:r>
+      <w:r>
+        <w:rPr>
+          <w:rFonts w:ascii="Times New Roman" w:eastAsia="Times New Roman" w:hAnsi="Times New Roman" w:cs="Times New Roman"/>
+          <w:sz w:val="20"/>
+          <w:szCs w:val="20"/>
+          <w:i/>
+          <w:color w:val="000000"/>
+        </w:rPr>
+        <w:t xml:space="preserve"> Dani</w:t>
+      </w:r>
+      <w:r>
+        <w:rPr>
+          <w:rFonts w:ascii="Times New Roman" w:eastAsia="Times New Roman" w:hAnsi="Times New Roman" w:cs="Times New Roman"/>
+          <w:sz w:val="20"/>
+          <w:szCs w:val="20"/>
+          <w:i/>
+          <w:color w:val="000000"/>
+        </w:rPr>
+        <w:t xml:space="preserve">š</w:t>
+      </w:r>
+      <w:r>
+        <w:rPr>
+          <w:rFonts w:ascii="Times New Roman" w:eastAsia="Times New Roman" w:hAnsi="Times New Roman" w:cs="Times New Roman"/>
+          <w:sz w:val="20"/>
+          <w:szCs w:val="20"/>
+          <w:i/>
+          <w:color w:val="000000"/>
+        </w:rPr>
+        <w:t xml:space="preserve">  </w:t>
+      </w:r>
+      <w:r>
+        <w:rPr>
+          <w:rFonts w:ascii="Times New Roman" w:eastAsia="Times New Roman" w:hAnsi="Times New Roman" w:cs="Times New Roman"/>
+          <w:sz w:val="20"/>
+          <w:szCs w:val="20"/>
+          <w:i/>
+          <w:color w:val="000000"/>
+        </w:rPr>
+        <w:t xml:space="preserve">  </w:t>
+      </w:r>
+      <w:r>
+        <w:rPr>
+          <w:rStyle w:val="SSBookmark"/>
+          <w:rFonts w:ascii="Times New Roman" w:eastAsia="Times New Roman" w:hAnsi="Times New Roman" w:cs="Times New Roman"/>
+          <w:sz w:val="20"/>
+          <w:szCs w:val="20"/>
+          <w:b/>
+          <w:i w:val="false"/>
+          <w:color w:val="000000"/>
+          <w:shd w:fill="ffff80"/>
+        </w:rPr>
+        <w:t xml:space="preserve">  </w:t>
+      </w:r>
+      <w:bookmarkStart w:id="78" w:name="BKM_B2C4959E_F9EF_4BF3_B35B_205C660AEE01_END"/>
+      <w:bookmarkEnd w:id="78"/>
+      <w:bookmarkStart w:id="79" w:name="PROCESY_END"/>
+      <w:bookmarkEnd w:id="79"/>
+      <w:bookmarkStart w:id="80" w:name="BKM_97E8A504_DA19_48C0_9331_48118B91E2AD_END"/>
+      <w:bookmarkEnd w:id="80"/>
+      <w:bookmarkStart w:id="81" w:name="BIZNIS_PROCESNÝ_MODEL_END"/>
+      <w:bookmarkEnd w:id="81"/>
+      <w:bookmarkStart w:id="82" w:name="BKM_12688515_2AAA_427D_B733_ECC2A729E775_END"/>
+      <w:bookmarkEnd w:id="82"/>
+      <w:r>
+        <w:rPr>
+          <w:rFonts w:ascii="Times New Roman" w:eastAsia="Times New Roman" w:hAnsi="Times New Roman" w:cs="Times New Roman"/>
+          <w:sz w:val="20"/>
+          <w:szCs w:val="20"/>
+          <w:b w:val="false"/>
+          <w:i/>
+          <w:color w:val="000000"/>
+        </w:rPr>
+      </w:r>
+    </w:p>
+    <w:p>
+      <w:pPr>
+        <w:pStyle w:val="Paragraph"/>
+        <w:numId w:val="0"/>
+        <w:ilvl w:val="0"/>
+        <w:jc w:val="both"/>
+        <w:spacing w:before="60" w:after="120" w:line="240"/>
+        <w:rPr>
+          <w:rFonts w:hint="default"/>
+          <w:sz w:val="20"/>
+          <w:szCs w:val="20"/>
+          <w:color w:val="000000"/>
+        </w:rPr>
+      </w:pPr>
+      <w:r>
+        <w:rPr>
+          <w:rFonts w:ascii="Times New Roman" w:eastAsia="Times New Roman" w:hAnsi="Times New Roman" w:cs="Times New Roman"/>
+          <w:sz w:val="20"/>
+          <w:szCs w:val="20"/>
+          <w:color w:val="000000"/>
+        </w:rPr>
       </w:r>
     </w:p>
     <w:p>
@@ -31076,7 +32136,6 @@
           <w:rFonts w:hint="default"/>
           <w:sz w:val="20"/>
           <w:szCs w:val="20"/>
-          <w:color w:val="000000"/>
         </w:rPr>
       </w:pPr>
       <w:r>
@@ -31084,19 +32143,19 @@
           <w:rFonts w:ascii="Times New Roman" w:eastAsia="Times New Roman" w:hAnsi="Times New Roman" w:cs="Times New Roman"/>
           <w:sz w:val="20"/>
           <w:szCs w:val="20"/>
-          <w:color w:val="000000"/>
         </w:rPr>
       </w:r>
     </w:p>
     <w:p>
       <w:pPr>
-        <w:pStyle w:val="heading2"/>
+        <w:pStyle w:val="heading1"/>
         <w:keepLines/>
-        <w:spacing w:before="180" w:after="80" w:line="240"/>
+        <w:pageBreakBefore/>
+        <w:spacing w:before="0" w:after="80" w:line="240"/>
         <w:rPr>
           <w:rFonts w:hint="default"/>
-          <w:sz w:val="36"/>
-          <w:szCs w:val="36"/>
+          <w:sz w:val="44"/>
+          <w:szCs w:val="44"/>
           <w:b/>
           <w:color w:val="000000"/>
         </w:rPr>
@@ -31104,72 +32163,72 @@
       <w:r>
         <w:rPr>
           <w:rFonts w:ascii="Arial" w:eastAsia="Arial" w:hAnsi="Arial" w:cs="Arial"/>
-          <w:sz w:val="36"/>
-          <w:szCs w:val="36"/>
+          <w:sz w:val="44"/>
+          <w:szCs w:val="44"/>
           <w:b/>
           <w:color w:val="000000"/>
         </w:rPr>
-        <w:t xml:space="preserve">Š</w:t>
-      </w:r>
-      <w:bookmarkStart w:id="83" w:name="PECIFIKÁCIA_POADOVANÉHO_RIEENIA_START"/>
+        <w:t xml:space="preserve">R</w:t>
+      </w:r>
+      <w:bookmarkStart w:id="83" w:name="REVÍZIA_OPISU_RIEENÉHO_PROBLÉMU_START"/>
       <w:bookmarkEnd w:id="83"/>
-      <w:bookmarkStart w:id="84" w:name="BKM_96278C19_8FE8_41AF_9DE5_4718CCA82248_START"/>
+      <w:bookmarkStart w:id="84" w:name="BKM_2AEC48B6_0F07_4D94_B497_BA727064BB62_START"/>
       <w:bookmarkEnd w:id="84"/>
       <w:r>
         <w:rPr>
           <w:rFonts w:ascii="Arial" w:eastAsia="Arial" w:hAnsi="Arial" w:cs="Arial"/>
-          <w:sz w:val="36"/>
-          <w:szCs w:val="36"/>
+          <w:sz w:val="44"/>
+          <w:szCs w:val="44"/>
           <w:b/>
           <w:color w:val="000000"/>
         </w:rPr>
-        <w:t xml:space="preserve">pecifik</w:t>
-      </w:r>
-      <w:r>
-        <w:rPr>
-          <w:rFonts w:ascii="Arial" w:eastAsia="Arial" w:hAnsi="Arial" w:cs="Arial"/>
-          <w:sz w:val="36"/>
-          <w:szCs w:val="36"/>
+        <w:t xml:space="preserve">ev</w:t>
+      </w:r>
+      <w:r>
+        <w:rPr>
+          <w:rFonts w:ascii="Arial" w:eastAsia="Arial" w:hAnsi="Arial" w:cs="Arial"/>
+          <w:sz w:val="44"/>
+          <w:szCs w:val="44"/>
           <w:b/>
           <w:color w:val="000000"/>
         </w:rPr>
-        <w:t xml:space="preserve">á</w:t>
-      </w:r>
-      <w:r>
-        <w:rPr>
-          <w:rFonts w:ascii="Arial" w:eastAsia="Arial" w:hAnsi="Arial" w:cs="Arial"/>
-          <w:sz w:val="36"/>
-          <w:szCs w:val="36"/>
+        <w:t xml:space="preserve">í</w:t>
+      </w:r>
+      <w:r>
+        <w:rPr>
+          <w:rFonts w:ascii="Arial" w:eastAsia="Arial" w:hAnsi="Arial" w:cs="Arial"/>
+          <w:sz w:val="44"/>
+          <w:szCs w:val="44"/>
           <w:b/>
           <w:color w:val="000000"/>
         </w:rPr>
-        <w:t xml:space="preserve">cia po</w:t>
-      </w:r>
-      <w:r>
-        <w:rPr>
-          <w:rFonts w:ascii="Arial" w:eastAsia="Arial" w:hAnsi="Arial" w:cs="Arial"/>
-          <w:sz w:val="36"/>
-          <w:szCs w:val="36"/>
+        <w:t xml:space="preserve">zia opisu rie</w:t>
+      </w:r>
+      <w:r>
+        <w:rPr>
+          <w:rFonts w:ascii="Arial" w:eastAsia="Arial" w:hAnsi="Arial" w:cs="Arial"/>
+          <w:sz w:val="44"/>
+          <w:szCs w:val="44"/>
           <w:b/>
           <w:color w:val="000000"/>
         </w:rPr>
-        <w:t xml:space="preserve">ž</w:t>
-      </w:r>
-      <w:r>
-        <w:rPr>
-          <w:rFonts w:ascii="Arial" w:eastAsia="Arial" w:hAnsi="Arial" w:cs="Arial"/>
-          <w:sz w:val="36"/>
-          <w:szCs w:val="36"/>
+        <w:t xml:space="preserve">š</w:t>
+      </w:r>
+      <w:r>
+        <w:rPr>
+          <w:rFonts w:ascii="Arial" w:eastAsia="Arial" w:hAnsi="Arial" w:cs="Arial"/>
+          <w:sz w:val="44"/>
+          <w:szCs w:val="44"/>
           <w:b/>
           <w:color w:val="000000"/>
         </w:rPr>
-        <w:t xml:space="preserve">adovan</w:t>
-      </w:r>
-      <w:r>
-        <w:rPr>
-          <w:rFonts w:ascii="Arial" w:eastAsia="Arial" w:hAnsi="Arial" w:cs="Arial"/>
-          <w:sz w:val="36"/>
-          <w:szCs w:val="36"/>
+        <w:t xml:space="preserve">en</w:t>
+      </w:r>
+      <w:r>
+        <w:rPr>
+          <w:rFonts w:ascii="Arial" w:eastAsia="Arial" w:hAnsi="Arial" w:cs="Arial"/>
+          <w:sz w:val="44"/>
+          <w:szCs w:val="44"/>
           <w:b/>
           <w:color w:val="000000"/>
         </w:rPr>
@@ -31178,38 +32237,38 @@
       <w:r>
         <w:rPr>
           <w:rFonts w:ascii="Arial" w:eastAsia="Arial" w:hAnsi="Arial" w:cs="Arial"/>
-          <w:sz w:val="36"/>
-          <w:szCs w:val="36"/>
+          <w:sz w:val="44"/>
+          <w:szCs w:val="44"/>
           <w:b/>
           <w:color w:val="000000"/>
         </w:rPr>
-        <w:t xml:space="preserve">ho rie</w:t>
-      </w:r>
-      <w:r>
-        <w:rPr>
-          <w:rFonts w:ascii="Arial" w:eastAsia="Arial" w:hAnsi="Arial" w:cs="Arial"/>
-          <w:sz w:val="36"/>
-          <w:szCs w:val="36"/>
+        <w:t xml:space="preserve">ho probl</w:t>
+      </w:r>
+      <w:r>
+        <w:rPr>
+          <w:rFonts w:ascii="Arial" w:eastAsia="Arial" w:hAnsi="Arial" w:cs="Arial"/>
+          <w:sz w:val="44"/>
+          <w:szCs w:val="44"/>
           <w:b/>
           <w:color w:val="000000"/>
         </w:rPr>
-        <w:t xml:space="preserve">š</w:t>
-      </w:r>
-      <w:r>
-        <w:rPr>
-          <w:rFonts w:ascii="Arial" w:eastAsia="Arial" w:hAnsi="Arial" w:cs="Arial"/>
-          <w:sz w:val="36"/>
-          <w:szCs w:val="36"/>
+        <w:t xml:space="preserve">é</w:t>
+      </w:r>
+      <w:r>
+        <w:rPr>
+          <w:rFonts w:ascii="Arial" w:eastAsia="Arial" w:hAnsi="Arial" w:cs="Arial"/>
+          <w:sz w:val="44"/>
+          <w:szCs w:val="44"/>
           <w:b/>
           <w:color w:val="000000"/>
         </w:rPr>
-        <w:t xml:space="preserve">enia</w:t>
-      </w:r>
-      <w:r>
-        <w:rPr>
-          <w:rFonts w:ascii="Arial" w:eastAsia="Arial" w:hAnsi="Arial" w:cs="Arial"/>
-          <w:sz w:val="36"/>
-          <w:szCs w:val="36"/>
+        <w:t xml:space="preserve">mu</w:t>
+      </w:r>
+      <w:r>
+        <w:rPr>
+          <w:rFonts w:ascii="Arial" w:eastAsia="Arial" w:hAnsi="Arial" w:cs="Arial"/>
+          <w:sz w:val="44"/>
+          <w:szCs w:val="44"/>
           <w:b/>
           <w:color w:val="000000"/>
         </w:rPr>
@@ -31239,6 +32298,20 @@
           <w:i/>
           <w:color w:val="000000"/>
         </w:rPr>
+        <w:t xml:space="preserve">  </w:t>
+      </w:r>
+      <w:bookmarkStart w:id="85" w:name="REVÍZIA_OPISU_RIEENÉHO_PROBLÉMU_END"/>
+      <w:bookmarkEnd w:id="85"/>
+      <w:bookmarkStart w:id="86" w:name="BKM_2AEC48B6_0F07_4D94_B497_BA727064BB62_END"/>
+      <w:bookmarkEnd w:id="86"/>
+      <w:r>
+        <w:rPr>
+          <w:rFonts w:ascii="Times New Roman" w:eastAsia="Times New Roman" w:hAnsi="Times New Roman" w:cs="Times New Roman"/>
+          <w:sz w:val="20"/>
+          <w:szCs w:val="20"/>
+          <w:i/>
+          <w:color w:val="000000"/>
+        </w:rPr>
       </w:r>
     </w:p>
     <w:p>
@@ -31266,13 +32339,35 @@
     </w:p>
     <w:p>
       <w:pPr>
-        <w:pStyle w:val="heading3"/>
+        <w:pStyle w:val="Normal"/>
+        <w:numId w:val="0"/>
+        <w:ilvl w:val="0"/>
+        <w:jc w:val="both"/>
+        <w:spacing w:before="0" w:after="0" w:line="240"/>
+        <w:rPr>
+          <w:rFonts w:hint="default"/>
+          <w:sz w:val="20"/>
+          <w:szCs w:val="20"/>
+        </w:rPr>
+      </w:pPr>
+      <w:r>
+        <w:rPr>
+          <w:rFonts w:ascii="Times New Roman" w:eastAsia="Times New Roman" w:hAnsi="Times New Roman" w:cs="Times New Roman"/>
+          <w:sz w:val="20"/>
+          <w:szCs w:val="20"/>
+        </w:rPr>
+      </w:r>
+    </w:p>
+    <w:p>
+      <w:pPr>
+        <w:pStyle w:val="heading1"/>
         <w:keepLines/>
-        <w:spacing w:before="240" w:after="80" w:line="240"/>
+        <w:pageBreakBefore/>
+        <w:spacing w:before="0" w:after="80" w:line="240"/>
         <w:rPr>
           <w:rFonts w:hint="default"/>
-          <w:sz w:val="32"/>
-          <w:szCs w:val="32"/>
+          <w:sz w:val="44"/>
+          <w:szCs w:val="44"/>
           <w:b/>
           <w:color w:val="000000"/>
         </w:rPr>
@@ -31280,52 +32375,112 @@
       <w:r>
         <w:rPr>
           <w:rFonts w:ascii="Arial" w:eastAsia="Arial" w:hAnsi="Arial" w:cs="Arial"/>
-          <w:sz w:val="32"/>
-          <w:szCs w:val="32"/>
+          <w:sz w:val="44"/>
+          <w:szCs w:val="44"/>
           <w:b/>
           <w:color w:val="000000"/>
         </w:rPr>
-        <w:t xml:space="preserve">A</w:t>
-      </w:r>
-      <w:bookmarkStart w:id="85" w:name="AKTÉRI_START"/>
-      <w:bookmarkEnd w:id="85"/>
-      <w:bookmarkStart w:id="86" w:name="BKM_6091F24E_3588_4163_B07F_F2C0E990720F_START"/>
-      <w:bookmarkEnd w:id="86"/>
-      <w:r>
-        <w:rPr>
-          <w:rFonts w:ascii="Arial" w:eastAsia="Arial" w:hAnsi="Arial" w:cs="Arial"/>
-          <w:sz w:val="32"/>
-          <w:szCs w:val="32"/>
+        <w:t xml:space="preserve">P</w:t>
+      </w:r>
+      <w:bookmarkStart w:id="87" w:name="POIADAVKY_NA_INFORMAÈNÝ_SYSTÉM_START"/>
+      <w:bookmarkEnd w:id="87"/>
+      <w:bookmarkStart w:id="88" w:name="BKM_6E00B457_AD99_4F12_9D94_A11ADB520389_START"/>
+      <w:bookmarkEnd w:id="88"/>
+      <w:r>
+        <w:rPr>
+          <w:rFonts w:ascii="Arial" w:eastAsia="Arial" w:hAnsi="Arial" w:cs="Arial"/>
+          <w:sz w:val="44"/>
+          <w:szCs w:val="44"/>
           <w:b/>
           <w:color w:val="000000"/>
         </w:rPr>
-        <w:t xml:space="preserve">kt</w:t>
-      </w:r>
-      <w:r>
-        <w:rPr>
-          <w:rFonts w:ascii="Arial" w:eastAsia="Arial" w:hAnsi="Arial" w:cs="Arial"/>
-          <w:sz w:val="32"/>
-          <w:szCs w:val="32"/>
+        <w:t xml:space="preserve">o</w:t>
+      </w:r>
+      <w:r>
+        <w:rPr>
+          <w:rFonts w:ascii="Arial" w:eastAsia="Arial" w:hAnsi="Arial" w:cs="Arial"/>
+          <w:sz w:val="44"/>
+          <w:szCs w:val="44"/>
           <w:b/>
           <w:color w:val="000000"/>
         </w:rPr>
+        <w:t xml:space="preserve">ž</w:t>
+      </w:r>
+      <w:r>
+        <w:rPr>
+          <w:rFonts w:ascii="Arial" w:eastAsia="Arial" w:hAnsi="Arial" w:cs="Arial"/>
+          <w:sz w:val="44"/>
+          <w:szCs w:val="44"/>
+          <w:b/>
+          <w:color w:val="000000"/>
+        </w:rPr>
+        <w:t xml:space="preserve">iadavky na informa</w:t>
+      </w:r>
+      <w:r>
+        <w:rPr>
+          <w:rFonts w:ascii="Arial" w:eastAsia="Arial" w:hAnsi="Arial" w:cs="Arial"/>
+          <w:sz w:val="44"/>
+          <w:szCs w:val="44"/>
+          <w:b/>
+          <w:color w:val="000000"/>
+        </w:rPr>
+        <w:t xml:space="preserve">č</w:t>
+      </w:r>
+      <w:r>
+        <w:rPr>
+          <w:rFonts w:ascii="Arial" w:eastAsia="Arial" w:hAnsi="Arial" w:cs="Arial"/>
+          <w:sz w:val="44"/>
+          <w:szCs w:val="44"/>
+          <w:b/>
+          <w:color w:val="000000"/>
+        </w:rPr>
+        <w:t xml:space="preserve">n</w:t>
+      </w:r>
+      <w:r>
+        <w:rPr>
+          <w:rFonts w:ascii="Arial" w:eastAsia="Arial" w:hAnsi="Arial" w:cs="Arial"/>
+          <w:sz w:val="44"/>
+          <w:szCs w:val="44"/>
+          <w:b/>
+          <w:color w:val="000000"/>
+        </w:rPr>
+        <w:t xml:space="preserve">ý</w:t>
+      </w:r>
+      <w:r>
+        <w:rPr>
+          <w:rFonts w:ascii="Arial" w:eastAsia="Arial" w:hAnsi="Arial" w:cs="Arial"/>
+          <w:sz w:val="44"/>
+          <w:szCs w:val="44"/>
+          <w:b/>
+          <w:color w:val="000000"/>
+        </w:rPr>
+        <w:t xml:space="preserve"> syst</w:t>
+      </w:r>
+      <w:r>
+        <w:rPr>
+          <w:rFonts w:ascii="Arial" w:eastAsia="Arial" w:hAnsi="Arial" w:cs="Arial"/>
+          <w:sz w:val="44"/>
+          <w:szCs w:val="44"/>
+          <w:b/>
+          <w:color w:val="000000"/>
+        </w:rPr>
         <w:t xml:space="preserve">é</w:t>
       </w:r>
       <w:r>
         <w:rPr>
           <w:rFonts w:ascii="Arial" w:eastAsia="Arial" w:hAnsi="Arial" w:cs="Arial"/>
-          <w:sz w:val="32"/>
-          <w:szCs w:val="32"/>
+          <w:sz w:val="44"/>
+          <w:szCs w:val="44"/>
           <w:b/>
           <w:color w:val="000000"/>
         </w:rPr>
-        <w:t xml:space="preserve">ri</w:t>
-      </w:r>
-      <w:r>
-        <w:rPr>
-          <w:rFonts w:ascii="Arial" w:eastAsia="Arial" w:hAnsi="Arial" w:cs="Arial"/>
-          <w:sz w:val="32"/>
-          <w:szCs w:val="32"/>
+        <w:t xml:space="preserve">m</w:t>
+      </w:r>
+      <w:r>
+        <w:rPr>
+          <w:rFonts w:ascii="Arial" w:eastAsia="Arial" w:hAnsi="Arial" w:cs="Arial"/>
+          <w:sz w:val="44"/>
+          <w:szCs w:val="44"/>
           <w:b/>
           <w:color w:val="000000"/>
         </w:rPr>
@@ -31355,24 +32510,6 @@
           <w:i/>
           <w:color w:val="000000"/>
         </w:rPr>
-        <w:t xml:space="preserve">    </w:t>
-      </w:r>
-      <w:bookmarkStart w:id="87" w:name="AKTÉRI_END"/>
-      <w:bookmarkEnd w:id="87"/>
-      <w:bookmarkStart w:id="88" w:name="BKM_6091F24E_3588_4163_B07F_F2C0E990720F_END"/>
-      <w:bookmarkEnd w:id="88"/>
-      <w:bookmarkStart w:id="89" w:name="PECIFIKÁCIA_POADOVANÉHO_RIEENIA_END"/>
-      <w:bookmarkEnd w:id="89"/>
-      <w:bookmarkStart w:id="90" w:name="BKM_96278C19_8FE8_41AF_9DE5_4718CCA82248_END"/>
-      <w:bookmarkEnd w:id="90"/>
-      <w:r>
-        <w:rPr>
-          <w:rFonts w:ascii="Times New Roman" w:eastAsia="Times New Roman" w:hAnsi="Times New Roman" w:cs="Times New Roman"/>
-          <w:sz w:val="20"/>
-          <w:szCs w:val="20"/>
-          <w:i/>
-          <w:color w:val="000000"/>
-        </w:rPr>
       </w:r>
     </w:p>
     <w:p>
@@ -31419,12 +32556,12 @@
           <w:b/>
           <w:color w:val="000000"/>
         </w:rPr>
-        <w:t xml:space="preserve">S</w:t>
-      </w:r>
-      <w:bookmarkStart w:id="91" w:name="SUMARIZÁCIA_TRIED_START"/>
-      <w:bookmarkEnd w:id="91"/>
-      <w:bookmarkStart w:id="92" w:name="BKM_951CD7F3_9CD7_4FE8_94AD_3CDF2C5E2C0A_START"/>
-      <w:bookmarkEnd w:id="92"/>
+        <w:t xml:space="preserve">Š</w:t>
+      </w:r>
+      <w:bookmarkStart w:id="89" w:name="PECIFIKÁCIA_POADOVANÉHO_RIEENIA_START"/>
+      <w:bookmarkEnd w:id="89"/>
+      <w:bookmarkStart w:id="90" w:name="BKM_96278C19_8FE8_41AF_9DE5_4718CCA82248_START"/>
+      <w:bookmarkEnd w:id="90"/>
       <w:r>
         <w:rPr>
           <w:rFonts w:ascii="Arial" w:eastAsia="Arial" w:hAnsi="Arial" w:cs="Arial"/>
@@ -31433,7 +32570,7 @@
           <w:b/>
           <w:color w:val="000000"/>
         </w:rPr>
-        <w:t xml:space="preserve">umariz</w:t>
+        <w:t xml:space="preserve">pecifik</w:t>
       </w:r>
       <w:r>
         <w:rPr>
@@ -31453,7 +32590,67 @@
           <w:b/>
           <w:color w:val="000000"/>
         </w:rPr>
-        <w:t xml:space="preserve">cia tried</w:t>
+        <w:t xml:space="preserve">cia po</w:t>
+      </w:r>
+      <w:r>
+        <w:rPr>
+          <w:rFonts w:ascii="Arial" w:eastAsia="Arial" w:hAnsi="Arial" w:cs="Arial"/>
+          <w:sz w:val="36"/>
+          <w:szCs w:val="36"/>
+          <w:b/>
+          <w:color w:val="000000"/>
+        </w:rPr>
+        <w:t xml:space="preserve">ž</w:t>
+      </w:r>
+      <w:r>
+        <w:rPr>
+          <w:rFonts w:ascii="Arial" w:eastAsia="Arial" w:hAnsi="Arial" w:cs="Arial"/>
+          <w:sz w:val="36"/>
+          <w:szCs w:val="36"/>
+          <w:b/>
+          <w:color w:val="000000"/>
+        </w:rPr>
+        <w:t xml:space="preserve">adovan</w:t>
+      </w:r>
+      <w:r>
+        <w:rPr>
+          <w:rFonts w:ascii="Arial" w:eastAsia="Arial" w:hAnsi="Arial" w:cs="Arial"/>
+          <w:sz w:val="36"/>
+          <w:szCs w:val="36"/>
+          <w:b/>
+          <w:color w:val="000000"/>
+        </w:rPr>
+        <w:t xml:space="preserve">é</w:t>
+      </w:r>
+      <w:r>
+        <w:rPr>
+          <w:rFonts w:ascii="Arial" w:eastAsia="Arial" w:hAnsi="Arial" w:cs="Arial"/>
+          <w:sz w:val="36"/>
+          <w:szCs w:val="36"/>
+          <w:b/>
+          <w:color w:val="000000"/>
+        </w:rPr>
+        <w:t xml:space="preserve">ho rie</w:t>
+      </w:r>
+      <w:r>
+        <w:rPr>
+          <w:rFonts w:ascii="Arial" w:eastAsia="Arial" w:hAnsi="Arial" w:cs="Arial"/>
+          <w:sz w:val="36"/>
+          <w:szCs w:val="36"/>
+          <w:b/>
+          <w:color w:val="000000"/>
+        </w:rPr>
+        <w:t xml:space="preserve">š</w:t>
+      </w:r>
+      <w:r>
+        <w:rPr>
+          <w:rFonts w:ascii="Arial" w:eastAsia="Arial" w:hAnsi="Arial" w:cs="Arial"/>
+          <w:sz w:val="36"/>
+          <w:szCs w:val="36"/>
+          <w:b/>
+          <w:color w:val="000000"/>
+        </w:rPr>
+        <w:t xml:space="preserve">enia</w:t>
       </w:r>
       <w:r>
         <w:rPr>
@@ -31535,12 +32732,12 @@
           <w:b/>
           <w:color w:val="000000"/>
         </w:rPr>
-        <w:t xml:space="preserve">R</w:t>
-      </w:r>
-      <w:bookmarkStart w:id="93" w:name="ROZHRANIE_START"/>
-      <w:bookmarkEnd w:id="93"/>
-      <w:bookmarkStart w:id="94" w:name="BKM_660AC78B_D926_4E5A_94FD_AA312C0BFA56_START"/>
-      <w:bookmarkEnd w:id="94"/>
+        <w:t xml:space="preserve">A</w:t>
+      </w:r>
+      <w:bookmarkStart w:id="91" w:name="AKTÉRI_START"/>
+      <w:bookmarkEnd w:id="91"/>
+      <w:bookmarkStart w:id="92" w:name="BKM_6091F24E_3588_4163_B07F_F2C0E990720F_START"/>
+      <w:bookmarkEnd w:id="92"/>
       <w:r>
         <w:rPr>
           <w:rFonts w:ascii="Arial" w:eastAsia="Arial" w:hAnsi="Arial" w:cs="Arial"/>
@@ -31549,7 +32746,27 @@
           <w:b/>
           <w:color w:val="000000"/>
         </w:rPr>
-        <w:t xml:space="preserve">ozhranie</w:t>
+        <w:t xml:space="preserve">kt</w:t>
+      </w:r>
+      <w:r>
+        <w:rPr>
+          <w:rFonts w:ascii="Arial" w:eastAsia="Arial" w:hAnsi="Arial" w:cs="Arial"/>
+          <w:sz w:val="32"/>
+          <w:szCs w:val="32"/>
+          <w:b/>
+          <w:color w:val="000000"/>
+        </w:rPr>
+        <w:t xml:space="preserve">é</w:t>
+      </w:r>
+      <w:r>
+        <w:rPr>
+          <w:rFonts w:ascii="Arial" w:eastAsia="Arial" w:hAnsi="Arial" w:cs="Arial"/>
+          <w:sz w:val="32"/>
+          <w:szCs w:val="32"/>
+          <w:b/>
+          <w:color w:val="000000"/>
+        </w:rPr>
+        <w:t xml:space="preserve">ri</w:t>
       </w:r>
       <w:r>
         <w:rPr>
@@ -31585,11 +32802,15 @@
           <w:i/>
           <w:color w:val="000000"/>
         </w:rPr>
-        <w:t xml:space="preserve">  </w:t>
-      </w:r>
-      <w:bookmarkStart w:id="95" w:name="ROZHRANIE_END"/>
+        <w:t xml:space="preserve">    </w:t>
+      </w:r>
+      <w:bookmarkStart w:id="93" w:name="AKTÉRI_END"/>
+      <w:bookmarkEnd w:id="93"/>
+      <w:bookmarkStart w:id="94" w:name="BKM_6091F24E_3588_4163_B07F_F2C0E990720F_END"/>
+      <w:bookmarkEnd w:id="94"/>
+      <w:bookmarkStart w:id="95" w:name="PECIFIKÁCIA_POADOVANÉHO_RIEENIA_END"/>
       <w:bookmarkEnd w:id="95"/>
-      <w:bookmarkStart w:id="96" w:name="BKM_660AC78B_D926_4E5A_94FD_AA312C0BFA56_END"/>
+      <w:bookmarkStart w:id="96" w:name="BKM_96278C19_8FE8_41AF_9DE5_4718CCA82248_END"/>
       <w:bookmarkEnd w:id="96"/>
       <w:r>
         <w:rPr>
@@ -31626,13 +32847,13 @@
     </w:p>
     <w:p>
       <w:pPr>
-        <w:pStyle w:val="heading3"/>
+        <w:pStyle w:val="heading2"/>
         <w:keepLines/>
-        <w:spacing w:before="240" w:after="80" w:line="240"/>
+        <w:spacing w:before="180" w:after="80" w:line="240"/>
         <w:rPr>
           <w:rFonts w:hint="default"/>
-          <w:sz w:val="32"/>
-          <w:szCs w:val="32"/>
+          <w:sz w:val="36"/>
+          <w:szCs w:val="36"/>
           <w:b/>
           <w:color w:val="000000"/>
         </w:rPr>
@@ -31640,32 +32861,32 @@
       <w:r>
         <w:rPr>
           <w:rFonts w:ascii="Arial" w:eastAsia="Arial" w:hAnsi="Arial" w:cs="Arial"/>
-          <w:sz w:val="32"/>
-          <w:szCs w:val="32"/>
+          <w:sz w:val="36"/>
+          <w:szCs w:val="36"/>
           <w:b/>
           <w:color w:val="000000"/>
         </w:rPr>
         <w:t xml:space="preserve">S</w:t>
       </w:r>
-      <w:bookmarkStart w:id="97" w:name="SPRÁVCOVIA_START"/>
+      <w:bookmarkStart w:id="97" w:name="SUMARIZÁCIA_TRIED_START"/>
       <w:bookmarkEnd w:id="97"/>
-      <w:bookmarkStart w:id="98" w:name="BKM_8AFCBB60_FF43_4EDD_B51A_26633D9A70E1_START"/>
+      <w:bookmarkStart w:id="98" w:name="BKM_951CD7F3_9CD7_4FE8_94AD_3CDF2C5E2C0A_START"/>
       <w:bookmarkEnd w:id="98"/>
       <w:r>
         <w:rPr>
           <w:rFonts w:ascii="Arial" w:eastAsia="Arial" w:hAnsi="Arial" w:cs="Arial"/>
-          <w:sz w:val="32"/>
-          <w:szCs w:val="32"/>
+          <w:sz w:val="36"/>
+          <w:szCs w:val="36"/>
           <w:b/>
           <w:color w:val="000000"/>
         </w:rPr>
-        <w:t xml:space="preserve">pr</w:t>
-      </w:r>
-      <w:r>
-        <w:rPr>
-          <w:rFonts w:ascii="Arial" w:eastAsia="Arial" w:hAnsi="Arial" w:cs="Arial"/>
-          <w:sz w:val="32"/>
-          <w:szCs w:val="32"/>
+        <w:t xml:space="preserve">umariz</w:t>
+      </w:r>
+      <w:r>
+        <w:rPr>
+          <w:rFonts w:ascii="Arial" w:eastAsia="Arial" w:hAnsi="Arial" w:cs="Arial"/>
+          <w:sz w:val="36"/>
+          <w:szCs w:val="36"/>
           <w:b/>
           <w:color w:val="000000"/>
         </w:rPr>
@@ -31674,18 +32895,18 @@
       <w:r>
         <w:rPr>
           <w:rFonts w:ascii="Arial" w:eastAsia="Arial" w:hAnsi="Arial" w:cs="Arial"/>
-          <w:sz w:val="32"/>
-          <w:szCs w:val="32"/>
+          <w:sz w:val="36"/>
+          <w:szCs w:val="36"/>
           <w:b/>
           <w:color w:val="000000"/>
         </w:rPr>
-        <w:t xml:space="preserve">vcovia</w:t>
-      </w:r>
-      <w:r>
-        <w:rPr>
-          <w:rFonts w:ascii="Arial" w:eastAsia="Arial" w:hAnsi="Arial" w:cs="Arial"/>
-          <w:sz w:val="32"/>
-          <w:szCs w:val="32"/>
+        <w:t xml:space="preserve">cia tried</w:t>
+      </w:r>
+      <w:r>
+        <w:rPr>
+          <w:rFonts w:ascii="Arial" w:eastAsia="Arial" w:hAnsi="Arial" w:cs="Arial"/>
+          <w:sz w:val="36"/>
+          <w:szCs w:val="36"/>
           <w:b/>
           <w:color w:val="000000"/>
         </w:rPr>
@@ -31715,20 +32936,6 @@
           <w:i/>
           <w:color w:val="000000"/>
         </w:rPr>
-        <w:t xml:space="preserve">  </w:t>
-      </w:r>
-      <w:bookmarkStart w:id="99" w:name="SPRÁVCOVIA_END"/>
-      <w:bookmarkEnd w:id="99"/>
-      <w:bookmarkStart w:id="100" w:name="BKM_8AFCBB60_FF43_4EDD_B51A_26633D9A70E1_END"/>
-      <w:bookmarkEnd w:id="100"/>
-      <w:r>
-        <w:rPr>
-          <w:rFonts w:ascii="Times New Roman" w:eastAsia="Times New Roman" w:hAnsi="Times New Roman" w:cs="Times New Roman"/>
-          <w:sz w:val="20"/>
-          <w:szCs w:val="20"/>
-          <w:i/>
-          <w:color w:val="000000"/>
-        </w:rPr>
       </w:r>
     </w:p>
     <w:p>
@@ -31775,12 +32982,12 @@
           <w:b/>
           <w:color w:val="000000"/>
         </w:rPr>
-        <w:t xml:space="preserve">Ú</w:t>
-      </w:r>
-      <w:bookmarkStart w:id="101" w:name="ÚDAJE_START"/>
-      <w:bookmarkEnd w:id="101"/>
-      <w:bookmarkStart w:id="102" w:name="BKM_4D6EA118_4297_4141_B5E1_7F3E5C0A5FC1_START"/>
-      <w:bookmarkEnd w:id="102"/>
+        <w:t xml:space="preserve">R</w:t>
+      </w:r>
+      <w:bookmarkStart w:id="99" w:name="ROZHRANIE_START"/>
+      <w:bookmarkEnd w:id="99"/>
+      <w:bookmarkStart w:id="100" w:name="BKM_660AC78B_D926_4E5A_94FD_AA312C0BFA56_START"/>
+      <w:bookmarkEnd w:id="100"/>
       <w:r>
         <w:rPr>
           <w:rFonts w:ascii="Arial" w:eastAsia="Arial" w:hAnsi="Arial" w:cs="Arial"/>
@@ -31789,7 +32996,7 @@
           <w:b/>
           <w:color w:val="000000"/>
         </w:rPr>
-        <w:t xml:space="preserve">daje</w:t>
+        <w:t xml:space="preserve">ozhranie</w:t>
       </w:r>
       <w:r>
         <w:rPr>
@@ -31825,16 +33032,12 @@
           <w:i/>
           <w:color w:val="000000"/>
         </w:rPr>
-        <w:t xml:space="preserve">    </w:t>
-      </w:r>
-      <w:bookmarkStart w:id="103" w:name="ÚDAJE_END"/>
-      <w:bookmarkEnd w:id="103"/>
-      <w:bookmarkStart w:id="104" w:name="BKM_4D6EA118_4297_4141_B5E1_7F3E5C0A5FC1_END"/>
-      <w:bookmarkEnd w:id="104"/>
-      <w:bookmarkStart w:id="105" w:name="SUMARIZÁCIA_TRIED_END"/>
-      <w:bookmarkEnd w:id="105"/>
-      <w:bookmarkStart w:id="106" w:name="BKM_951CD7F3_9CD7_4FE8_94AD_3CDF2C5E2C0A_END"/>
-      <w:bookmarkEnd w:id="106"/>
+        <w:t xml:space="preserve">  </w:t>
+      </w:r>
+      <w:bookmarkStart w:id="101" w:name="ROZHRANIE_END"/>
+      <w:bookmarkEnd w:id="101"/>
+      <w:bookmarkStart w:id="102" w:name="BKM_660AC78B_D926_4E5A_94FD_AA312C0BFA56_END"/>
+      <w:bookmarkEnd w:id="102"/>
       <w:r>
         <w:rPr>
           <w:rFonts w:ascii="Times New Roman" w:eastAsia="Times New Roman" w:hAnsi="Times New Roman" w:cs="Times New Roman"/>
@@ -31870,13 +33073,13 @@
     </w:p>
     <w:p>
       <w:pPr>
-        <w:pStyle w:val="heading2"/>
+        <w:pStyle w:val="heading3"/>
         <w:keepLines/>
-        <w:spacing w:before="180" w:after="80" w:line="240"/>
+        <w:spacing w:before="240" w:after="80" w:line="240"/>
         <w:rPr>
           <w:rFonts w:hint="default"/>
-          <w:sz w:val="36"/>
-          <w:szCs w:val="36"/>
+          <w:sz w:val="32"/>
+          <w:szCs w:val="32"/>
           <w:b/>
           <w:color w:val="000000"/>
         </w:rPr>
@@ -31884,72 +33087,52 @@
       <w:r>
         <w:rPr>
           <w:rFonts w:ascii="Arial" w:eastAsia="Arial" w:hAnsi="Arial" w:cs="Arial"/>
-          <w:sz w:val="36"/>
-          <w:szCs w:val="36"/>
+          <w:sz w:val="32"/>
+          <w:szCs w:val="32"/>
           <w:b/>
           <w:color w:val="000000"/>
         </w:rPr>
-        <w:t xml:space="preserve">Ď</w:t>
-      </w:r>
-      <w:bookmarkStart w:id="107" w:name="ÏALIE_POIADAVKY_START"/>
-      <w:bookmarkEnd w:id="107"/>
-      <w:bookmarkStart w:id="108" w:name="BKM_DE12006E_96E7_44EB_8A28_8355C84261C4_START"/>
-      <w:bookmarkEnd w:id="108"/>
-      <w:r>
-        <w:rPr>
-          <w:rFonts w:ascii="Arial" w:eastAsia="Arial" w:hAnsi="Arial" w:cs="Arial"/>
-          <w:sz w:val="36"/>
-          <w:szCs w:val="36"/>
+        <w:t xml:space="preserve">S</w:t>
+      </w:r>
+      <w:bookmarkStart w:id="103" w:name="SPRÁVCOVIA_START"/>
+      <w:bookmarkEnd w:id="103"/>
+      <w:bookmarkStart w:id="104" w:name="BKM_8AFCBB60_FF43_4EDD_B51A_26633D9A70E1_START"/>
+      <w:bookmarkEnd w:id="104"/>
+      <w:r>
+        <w:rPr>
+          <w:rFonts w:ascii="Arial" w:eastAsia="Arial" w:hAnsi="Arial" w:cs="Arial"/>
+          <w:sz w:val="32"/>
+          <w:szCs w:val="32"/>
           <w:b/>
           <w:color w:val="000000"/>
         </w:rPr>
-        <w:t xml:space="preserve">al</w:t>
-      </w:r>
-      <w:r>
-        <w:rPr>
-          <w:rFonts w:ascii="Arial" w:eastAsia="Arial" w:hAnsi="Arial" w:cs="Arial"/>
-          <w:sz w:val="36"/>
-          <w:szCs w:val="36"/>
+        <w:t xml:space="preserve">pr</w:t>
+      </w:r>
+      <w:r>
+        <w:rPr>
+          <w:rFonts w:ascii="Arial" w:eastAsia="Arial" w:hAnsi="Arial" w:cs="Arial"/>
+          <w:sz w:val="32"/>
+          <w:szCs w:val="32"/>
           <w:b/>
           <w:color w:val="000000"/>
         </w:rPr>
-        <w:t xml:space="preserve">š</w:t>
-      </w:r>
-      <w:r>
-        <w:rPr>
-          <w:rFonts w:ascii="Arial" w:eastAsia="Arial" w:hAnsi="Arial" w:cs="Arial"/>
-          <w:sz w:val="36"/>
-          <w:szCs w:val="36"/>
+        <w:t xml:space="preserve">á</w:t>
+      </w:r>
+      <w:r>
+        <w:rPr>
+          <w:rFonts w:ascii="Arial" w:eastAsia="Arial" w:hAnsi="Arial" w:cs="Arial"/>
+          <w:sz w:val="32"/>
+          <w:szCs w:val="32"/>
           <w:b/>
           <w:color w:val="000000"/>
         </w:rPr>
-        <w:t xml:space="preserve">ie po</w:t>
-      </w:r>
-      <w:r>
-        <w:rPr>
-          <w:rFonts w:ascii="Arial" w:eastAsia="Arial" w:hAnsi="Arial" w:cs="Arial"/>
-          <w:sz w:val="36"/>
-          <w:szCs w:val="36"/>
-          <w:b/>
-          <w:color w:val="000000"/>
-        </w:rPr>
-        <w:t xml:space="preserve">ž</w:t>
-      </w:r>
-      <w:r>
-        <w:rPr>
-          <w:rFonts w:ascii="Arial" w:eastAsia="Arial" w:hAnsi="Arial" w:cs="Arial"/>
-          <w:sz w:val="36"/>
-          <w:szCs w:val="36"/>
-          <w:b/>
-          <w:color w:val="000000"/>
-        </w:rPr>
-        <w:t xml:space="preserve">iadavky</w:t>
-      </w:r>
-      <w:r>
-        <w:rPr>
-          <w:rFonts w:ascii="Arial" w:eastAsia="Arial" w:hAnsi="Arial" w:cs="Arial"/>
-          <w:sz w:val="36"/>
-          <w:szCs w:val="36"/>
+        <w:t xml:space="preserve">vcovia</w:t>
+      </w:r>
+      <w:r>
+        <w:rPr>
+          <w:rFonts w:ascii="Arial" w:eastAsia="Arial" w:hAnsi="Arial" w:cs="Arial"/>
+          <w:sz w:val="32"/>
+          <w:szCs w:val="32"/>
           <w:b/>
           <w:color w:val="000000"/>
         </w:rPr>
@@ -31979,16 +33162,12 @@
           <w:i/>
           <w:color w:val="000000"/>
         </w:rPr>
-        <w:t xml:space="preserve">    </w:t>
-      </w:r>
-      <w:bookmarkStart w:id="109" w:name="ÏALIE_POIADAVKY_END"/>
-      <w:bookmarkEnd w:id="109"/>
-      <w:bookmarkStart w:id="110" w:name="BKM_DE12006E_96E7_44EB_8A28_8355C84261C4_END"/>
-      <w:bookmarkEnd w:id="110"/>
-      <w:bookmarkStart w:id="111" w:name="POIADAVKY_NA_INFORMAÈNÝ_SYSTÉM_END"/>
-      <w:bookmarkEnd w:id="111"/>
-      <w:bookmarkStart w:id="112" w:name="BKM_6E00B457_AD99_4F12_9D94_A11ADB520389_END"/>
-      <w:bookmarkEnd w:id="112"/>
+        <w:t xml:space="preserve">  </w:t>
+      </w:r>
+      <w:bookmarkStart w:id="105" w:name="SPRÁVCOVIA_END"/>
+      <w:bookmarkEnd w:id="105"/>
+      <w:bookmarkStart w:id="106" w:name="BKM_8AFCBB60_FF43_4EDD_B51A_26633D9A70E1_END"/>
+      <w:bookmarkEnd w:id="106"/>
       <w:r>
         <w:rPr>
           <w:rFonts w:ascii="Times New Roman" w:eastAsia="Times New Roman" w:hAnsi="Times New Roman" w:cs="Times New Roman"/>
@@ -32024,128 +33203,46 @@
     </w:p>
     <w:p>
       <w:pPr>
-        <w:pStyle w:val="Normal"/>
-        <w:numId w:val="0"/>
-        <w:ilvl w:val="0"/>
-        <w:jc w:val="both"/>
-        <w:spacing w:before="0" w:after="0" w:line="240"/>
+        <w:pStyle w:val="heading3"/>
+        <w:keepLines/>
+        <w:spacing w:before="240" w:after="80" w:line="240"/>
         <w:rPr>
           <w:rFonts w:hint="default"/>
-          <w:sz w:val="20"/>
-          <w:szCs w:val="20"/>
+          <w:sz w:val="32"/>
+          <w:szCs w:val="32"/>
+          <w:b/>
+          <w:color w:val="000000"/>
         </w:rPr>
       </w:pPr>
       <w:r>
         <w:rPr>
-          <w:rFonts w:ascii="Times New Roman" w:eastAsia="Times New Roman" w:hAnsi="Times New Roman" w:cs="Times New Roman"/>
-          <w:sz w:val="20"/>
-          <w:szCs w:val="20"/>
-        </w:rPr>
-      </w:r>
-    </w:p>
-    <w:p>
-      <w:pPr>
-        <w:pStyle w:val="heading1"/>
-        <w:keepLines/>
-        <w:pageBreakBefore/>
-        <w:spacing w:before="0" w:after="80" w:line="240"/>
-        <w:rPr>
-          <w:rFonts w:hint="default"/>
-          <w:sz w:val="44"/>
-          <w:szCs w:val="44"/>
+          <w:rFonts w:ascii="Arial" w:eastAsia="Arial" w:hAnsi="Arial" w:cs="Arial"/>
+          <w:sz w:val="32"/>
+          <w:szCs w:val="32"/>
           <w:b/>
           <w:color w:val="000000"/>
         </w:rPr>
-      </w:pPr>
-      <w:r>
-        <w:rPr>
-          <w:rFonts w:ascii="Arial" w:eastAsia="Arial" w:hAnsi="Arial" w:cs="Arial"/>
-          <w:sz w:val="44"/>
-          <w:szCs w:val="44"/>
+        <w:t xml:space="preserve">Ú</w:t>
+      </w:r>
+      <w:bookmarkStart w:id="107" w:name="ÚDAJE_START"/>
+      <w:bookmarkEnd w:id="107"/>
+      <w:bookmarkStart w:id="108" w:name="BKM_4D6EA118_4297_4141_B5E1_7F3E5C0A5FC1_START"/>
+      <w:bookmarkEnd w:id="108"/>
+      <w:r>
+        <w:rPr>
+          <w:rFonts w:ascii="Arial" w:eastAsia="Arial" w:hAnsi="Arial" w:cs="Arial"/>
+          <w:sz w:val="32"/>
+          <w:szCs w:val="32"/>
           <w:b/>
           <w:color w:val="000000"/>
         </w:rPr>
-        <w:t xml:space="preserve">R</w:t>
-      </w:r>
-      <w:bookmarkStart w:id="113" w:name="REVÍZIA_PRÍPADOV_POUITIA_START"/>
-      <w:bookmarkEnd w:id="113"/>
-      <w:bookmarkStart w:id="114" w:name="BKM_FA9FA490_05DF_40F1_BFB2_F7D0FD0A3F03_START"/>
-      <w:bookmarkEnd w:id="114"/>
-      <w:r>
-        <w:rPr>
-          <w:rFonts w:ascii="Arial" w:eastAsia="Arial" w:hAnsi="Arial" w:cs="Arial"/>
-          <w:sz w:val="44"/>
-          <w:szCs w:val="44"/>
-          <w:b/>
-          <w:color w:val="000000"/>
-        </w:rPr>
-        <w:t xml:space="preserve">ev</w:t>
-      </w:r>
-      <w:r>
-        <w:rPr>
-          <w:rFonts w:ascii="Arial" w:eastAsia="Arial" w:hAnsi="Arial" w:cs="Arial"/>
-          <w:sz w:val="44"/>
-          <w:szCs w:val="44"/>
-          <w:b/>
-          <w:color w:val="000000"/>
-        </w:rPr>
-        <w:t xml:space="preserve">í</w:t>
-      </w:r>
-      <w:r>
-        <w:rPr>
-          <w:rFonts w:ascii="Arial" w:eastAsia="Arial" w:hAnsi="Arial" w:cs="Arial"/>
-          <w:sz w:val="44"/>
-          <w:szCs w:val="44"/>
-          <w:b/>
-          <w:color w:val="000000"/>
-        </w:rPr>
-        <w:t xml:space="preserve">zia pr</w:t>
-      </w:r>
-      <w:r>
-        <w:rPr>
-          <w:rFonts w:ascii="Arial" w:eastAsia="Arial" w:hAnsi="Arial" w:cs="Arial"/>
-          <w:sz w:val="44"/>
-          <w:szCs w:val="44"/>
-          <w:b/>
-          <w:color w:val="000000"/>
-        </w:rPr>
-        <w:t xml:space="preserve">í</w:t>
-      </w:r>
-      <w:r>
-        <w:rPr>
-          <w:rFonts w:ascii="Arial" w:eastAsia="Arial" w:hAnsi="Arial" w:cs="Arial"/>
-          <w:sz w:val="44"/>
-          <w:szCs w:val="44"/>
-          <w:b/>
-          <w:color w:val="000000"/>
-        </w:rPr>
-        <w:t xml:space="preserve">padov pou</w:t>
-      </w:r>
-      <w:r>
-        <w:rPr>
-          <w:rFonts w:ascii="Arial" w:eastAsia="Arial" w:hAnsi="Arial" w:cs="Arial"/>
-          <w:sz w:val="44"/>
-          <w:szCs w:val="44"/>
-          <w:b/>
-          <w:color w:val="000000"/>
-        </w:rPr>
-        <w:t xml:space="preserve">ž</w:t>
-      </w:r>
-      <w:r>
-        <w:rPr>
-          <w:rFonts w:ascii="Arial" w:eastAsia="Arial" w:hAnsi="Arial" w:cs="Arial"/>
-          <w:sz w:val="44"/>
-          <w:szCs w:val="44"/>
-          <w:b/>
-          <w:color w:val="000000"/>
-        </w:rPr>
-        <w:t xml:space="preserve">itia</w:t>
-      </w:r>
-      <w:r>
-        <w:rPr>
-          <w:rFonts w:ascii="Arial" w:eastAsia="Arial" w:hAnsi="Arial" w:cs="Arial"/>
-          <w:sz w:val="44"/>
-          <w:szCs w:val="44"/>
+        <w:t xml:space="preserve">daje</w:t>
+      </w:r>
+      <w:r>
+        <w:rPr>
+          <w:rFonts w:ascii="Arial" w:eastAsia="Arial" w:hAnsi="Arial" w:cs="Arial"/>
+          <w:sz w:val="32"/>
+          <w:szCs w:val="32"/>
           <w:b/>
           <w:color w:val="000000"/>
         </w:rPr>
@@ -32175,12 +33272,16 @@
           <w:i/>
           <w:color w:val="000000"/>
         </w:rPr>
-        <w:t xml:space="preserve">  </w:t>
-      </w:r>
-      <w:bookmarkStart w:id="115" w:name="REVÍZIA_PRÍPADOV_POUITIA_END"/>
-      <w:bookmarkEnd w:id="115"/>
-      <w:bookmarkStart w:id="116" w:name="BKM_FA9FA490_05DF_40F1_BFB2_F7D0FD0A3F03_END"/>
-      <w:bookmarkEnd w:id="116"/>
+        <w:t xml:space="preserve">    </w:t>
+      </w:r>
+      <w:bookmarkStart w:id="109" w:name="ÚDAJE_END"/>
+      <w:bookmarkEnd w:id="109"/>
+      <w:bookmarkStart w:id="110" w:name="BKM_4D6EA118_4297_4141_B5E1_7F3E5C0A5FC1_END"/>
+      <w:bookmarkEnd w:id="110"/>
+      <w:bookmarkStart w:id="111" w:name="SUMARIZÁCIA_TRIED_END"/>
+      <w:bookmarkEnd w:id="111"/>
+      <w:bookmarkStart w:id="112" w:name="BKM_951CD7F3_9CD7_4FE8_94AD_3CDF2C5E2C0A_END"/>
+      <w:bookmarkEnd w:id="112"/>
       <w:r>
         <w:rPr>
           <w:rFonts w:ascii="Times New Roman" w:eastAsia="Times New Roman" w:hAnsi="Times New Roman" w:cs="Times New Roman"/>
@@ -32216,68 +33317,86 @@
     </w:p>
     <w:p>
       <w:pPr>
-        <w:pStyle w:val="Normal"/>
-        <w:numId w:val="0"/>
-        <w:ilvl w:val="0"/>
-        <w:jc w:val="both"/>
-        <w:spacing w:before="0" w:after="0" w:line="240"/>
+        <w:pStyle w:val="heading2"/>
+        <w:keepLines/>
+        <w:spacing w:before="180" w:after="80" w:line="240"/>
         <w:rPr>
           <w:rFonts w:hint="default"/>
-          <w:sz w:val="20"/>
-          <w:szCs w:val="20"/>
+          <w:sz w:val="36"/>
+          <w:szCs w:val="36"/>
+          <w:b/>
+          <w:color w:val="000000"/>
         </w:rPr>
       </w:pPr>
       <w:r>
         <w:rPr>
-          <w:rFonts w:ascii="Times New Roman" w:eastAsia="Times New Roman" w:hAnsi="Times New Roman" w:cs="Times New Roman"/>
-          <w:sz w:val="20"/>
-          <w:szCs w:val="20"/>
-        </w:rPr>
-      </w:r>
-    </w:p>
-    <w:p>
-      <w:pPr>
-        <w:pStyle w:val="heading1"/>
-        <w:keepLines/>
-        <w:pageBreakBefore/>
-        <w:spacing w:before="0" w:after="80" w:line="240"/>
-        <w:rPr>
-          <w:rFonts w:hint="default"/>
-          <w:sz w:val="44"/>
-          <w:szCs w:val="44"/>
+          <w:rFonts w:ascii="Arial" w:eastAsia="Arial" w:hAnsi="Arial" w:cs="Arial"/>
+          <w:sz w:val="36"/>
+          <w:szCs w:val="36"/>
           <w:b/>
           <w:color w:val="000000"/>
         </w:rPr>
-      </w:pPr>
-      <w:r>
-        <w:rPr>
-          <w:rFonts w:ascii="Arial" w:eastAsia="Arial" w:hAnsi="Arial" w:cs="Arial"/>
-          <w:sz w:val="44"/>
-          <w:szCs w:val="44"/>
+        <w:t xml:space="preserve">Ď</w:t>
+      </w:r>
+      <w:bookmarkStart w:id="113" w:name="ÏALIE_POIADAVKY_START"/>
+      <w:bookmarkEnd w:id="113"/>
+      <w:bookmarkStart w:id="114" w:name="BKM_DE12006E_96E7_44EB_8A28_8355C84261C4_START"/>
+      <w:bookmarkEnd w:id="114"/>
+      <w:r>
+        <w:rPr>
+          <w:rFonts w:ascii="Arial" w:eastAsia="Arial" w:hAnsi="Arial" w:cs="Arial"/>
+          <w:sz w:val="36"/>
+          <w:szCs w:val="36"/>
           <w:b/>
           <w:color w:val="000000"/>
         </w:rPr>
-        <w:t xml:space="preserve">Z</w:t>
-      </w:r>
-      <w:bookmarkStart w:id="117" w:name="ZHODNOTENIE_START"/>
-      <w:bookmarkEnd w:id="117"/>
-      <w:bookmarkStart w:id="118" w:name="BKM_805FF527_0703_49DF_8D56_CB8897DD029F_START"/>
-      <w:bookmarkEnd w:id="118"/>
-      <w:r>
-        <w:rPr>
-          <w:rFonts w:ascii="Arial" w:eastAsia="Arial" w:hAnsi="Arial" w:cs="Arial"/>
-          <w:sz w:val="44"/>
-          <w:szCs w:val="44"/>
+        <w:t xml:space="preserve">al</w:t>
+      </w:r>
+      <w:r>
+        <w:rPr>
+          <w:rFonts w:ascii="Arial" w:eastAsia="Arial" w:hAnsi="Arial" w:cs="Arial"/>
+          <w:sz w:val="36"/>
+          <w:szCs w:val="36"/>
           <w:b/>
           <w:color w:val="000000"/>
         </w:rPr>
-        <w:t xml:space="preserve">hodnotenie</w:t>
-      </w:r>
-      <w:r>
-        <w:rPr>
-          <w:rFonts w:ascii="Arial" w:eastAsia="Arial" w:hAnsi="Arial" w:cs="Arial"/>
-          <w:sz w:val="44"/>
-          <w:szCs w:val="44"/>
+        <w:t xml:space="preserve">š</w:t>
+      </w:r>
+      <w:r>
+        <w:rPr>
+          <w:rFonts w:ascii="Arial" w:eastAsia="Arial" w:hAnsi="Arial" w:cs="Arial"/>
+          <w:sz w:val="36"/>
+          <w:szCs w:val="36"/>
+          <w:b/>
+          <w:color w:val="000000"/>
+        </w:rPr>
+        <w:t xml:space="preserve">ie po</w:t>
+      </w:r>
+      <w:r>
+        <w:rPr>
+          <w:rFonts w:ascii="Arial" w:eastAsia="Arial" w:hAnsi="Arial" w:cs="Arial"/>
+          <w:sz w:val="36"/>
+          <w:szCs w:val="36"/>
+          <w:b/>
+          <w:color w:val="000000"/>
+        </w:rPr>
+        <w:t xml:space="preserve">ž</w:t>
+      </w:r>
+      <w:r>
+        <w:rPr>
+          <w:rFonts w:ascii="Arial" w:eastAsia="Arial" w:hAnsi="Arial" w:cs="Arial"/>
+          <w:sz w:val="36"/>
+          <w:szCs w:val="36"/>
+          <w:b/>
+          <w:color w:val="000000"/>
+        </w:rPr>
+        <w:t xml:space="preserve">iadavky</w:t>
+      </w:r>
+      <w:r>
+        <w:rPr>
+          <w:rFonts w:ascii="Arial" w:eastAsia="Arial" w:hAnsi="Arial" w:cs="Arial"/>
+          <w:sz w:val="36"/>
+          <w:szCs w:val="36"/>
           <w:b/>
           <w:color w:val="000000"/>
         </w:rPr>
@@ -32307,12 +33426,16 @@
           <w:i/>
           <w:color w:val="000000"/>
         </w:rPr>
-        <w:t xml:space="preserve">  </w:t>
-      </w:r>
-      <w:bookmarkStart w:id="119" w:name="ZHODNOTENIE_END"/>
-      <w:bookmarkEnd w:id="119"/>
-      <w:bookmarkStart w:id="120" w:name="BKM_805FF527_0703_49DF_8D56_CB8897DD029F_END"/>
-      <w:bookmarkEnd w:id="120"/>
+        <w:t xml:space="preserve">    </w:t>
+      </w:r>
+      <w:bookmarkStart w:id="115" w:name="ÏALIE_POIADAVKY_END"/>
+      <w:bookmarkEnd w:id="115"/>
+      <w:bookmarkStart w:id="116" w:name="BKM_DE12006E_96E7_44EB_8A28_8355C84261C4_END"/>
+      <w:bookmarkEnd w:id="116"/>
+      <w:bookmarkStart w:id="117" w:name="POIADAVKY_NA_INFORMAÈNÝ_SYSTÉM_END"/>
+      <w:bookmarkEnd w:id="117"/>
+      <w:bookmarkStart w:id="118" w:name="BKM_6E00B457_AD99_4F12_9D94_A11ADB520389_END"/>
+      <w:bookmarkEnd w:id="118"/>
       <w:r>
         <w:rPr>
           <w:rFonts w:ascii="Times New Roman" w:eastAsia="Times New Roman" w:hAnsi="Times New Roman" w:cs="Times New Roman"/>
@@ -32369,10 +33492,10 @@
     </w:p>
     <w:p>
       <w:pPr>
-        <w:pStyle w:val="Attachment1"/>
+        <w:pStyle w:val="heading1"/>
+        <w:keepLines/>
         <w:pageBreakBefore/>
         <w:spacing w:before="0" w:after="80" w:line="240"/>
-        <w:ind w:left="360" w:hanging="360"/>
         <w:rPr>
           <w:rFonts w:hint="default"/>
           <w:sz w:val="44"/>
@@ -32381,10 +33504,6 @@
           <w:color w:val="000000"/>
         </w:rPr>
       </w:pPr>
-      <w:bookmarkStart w:id="121" w:name="ZÁPISY_Z_CVIÈENÍ_START"/>
-      <w:bookmarkEnd w:id="121"/>
-      <w:bookmarkStart w:id="122" w:name="BKM_6CEA0B6D_C0B6_452F_AC11_0B9AFC6CE5FF_START"/>
-      <w:bookmarkEnd w:id="122"/>
       <w:r>
         <w:rPr>
           <w:rFonts w:ascii="Arial" w:eastAsia="Arial" w:hAnsi="Arial" w:cs="Arial"/>
@@ -32393,8 +33512,12 @@
           <w:b/>
           <w:color w:val="000000"/>
         </w:rPr>
-        <w:t xml:space="preserve">Z</w:t>
-      </w:r>
+        <w:t xml:space="preserve">R</w:t>
+      </w:r>
+      <w:bookmarkStart w:id="119" w:name="REVÍZIA_PRÍPADOV_POUITIA_START"/>
+      <w:bookmarkEnd w:id="119"/>
+      <w:bookmarkStart w:id="120" w:name="BKM_FA9FA490_05DF_40F1_BFB2_F7D0FD0A3F03_START"/>
+      <w:bookmarkEnd w:id="120"/>
       <w:r>
         <w:rPr>
           <w:rFonts w:ascii="Arial" w:eastAsia="Arial" w:hAnsi="Arial" w:cs="Arial"/>
@@ -32403,7 +33526,7 @@
           <w:b/>
           <w:color w:val="000000"/>
         </w:rPr>
-        <w:t xml:space="preserve">á</w:t>
+        <w:t xml:space="preserve">ev</w:t>
       </w:r>
       <w:r>
         <w:rPr>
@@ -32413,7 +33536,7 @@
           <w:b/>
           <w:color w:val="000000"/>
         </w:rPr>
-        <w:t xml:space="preserve">pisy z cvi</w:t>
+        <w:t xml:space="preserve">í</w:t>
       </w:r>
       <w:r>
         <w:rPr>
@@ -32423,7 +33546,7 @@
           <w:b/>
           <w:color w:val="000000"/>
         </w:rPr>
-        <w:t xml:space="preserve">č</w:t>
+        <w:t xml:space="preserve">zia pr</w:t>
       </w:r>
       <w:r>
         <w:rPr>
@@ -32433,7 +33556,7 @@
           <w:b/>
           <w:color w:val="000000"/>
         </w:rPr>
-        <w:t xml:space="preserve">en</w:t>
+        <w:t xml:space="preserve">í</w:t>
       </w:r>
       <w:r>
         <w:rPr>
@@ -32443,7 +33566,27 @@
           <w:b/>
           <w:color w:val="000000"/>
         </w:rPr>
-        <w:t xml:space="preserve">í</w:t>
+        <w:t xml:space="preserve">padov pou</w:t>
+      </w:r>
+      <w:r>
+        <w:rPr>
+          <w:rFonts w:ascii="Arial" w:eastAsia="Arial" w:hAnsi="Arial" w:cs="Arial"/>
+          <w:sz w:val="44"/>
+          <w:szCs w:val="44"/>
+          <w:b/>
+          <w:color w:val="000000"/>
+        </w:rPr>
+        <w:t xml:space="preserve">ž</w:t>
+      </w:r>
+      <w:r>
+        <w:rPr>
+          <w:rFonts w:ascii="Arial" w:eastAsia="Arial" w:hAnsi="Arial" w:cs="Arial"/>
+          <w:sz w:val="44"/>
+          <w:szCs w:val="44"/>
+          <w:b/>
+          <w:color w:val="000000"/>
+        </w:rPr>
+        <w:t xml:space="preserve">itia</w:t>
       </w:r>
       <w:r>
         <w:rPr>
@@ -32479,6 +33622,310 @@
           <w:i/>
           <w:color w:val="000000"/>
         </w:rPr>
+        <w:t xml:space="preserve">  </w:t>
+      </w:r>
+      <w:bookmarkStart w:id="121" w:name="REVÍZIA_PRÍPADOV_POUITIA_END"/>
+      <w:bookmarkEnd w:id="121"/>
+      <w:bookmarkStart w:id="122" w:name="BKM_FA9FA490_05DF_40F1_BFB2_F7D0FD0A3F03_END"/>
+      <w:bookmarkEnd w:id="122"/>
+      <w:r>
+        <w:rPr>
+          <w:rFonts w:ascii="Times New Roman" w:eastAsia="Times New Roman" w:hAnsi="Times New Roman" w:cs="Times New Roman"/>
+          <w:sz w:val="20"/>
+          <w:szCs w:val="20"/>
+          <w:i/>
+          <w:color w:val="000000"/>
+        </w:rPr>
+      </w:r>
+    </w:p>
+    <w:p>
+      <w:pPr>
+        <w:pStyle w:val="Normal"/>
+        <w:numId w:val="0"/>
+        <w:ilvl w:val="0"/>
+        <w:jc w:val="both"/>
+        <w:spacing w:before="0" w:after="0" w:line="240"/>
+        <w:rPr>
+          <w:rFonts w:hint="default"/>
+          <w:sz w:val="20"/>
+          <w:szCs w:val="20"/>
+          <w:color w:val="000000"/>
+        </w:rPr>
+      </w:pPr>
+      <w:r>
+        <w:rPr>
+          <w:rFonts w:ascii="Times New Roman" w:eastAsia="Times New Roman" w:hAnsi="Times New Roman" w:cs="Times New Roman"/>
+          <w:sz w:val="20"/>
+          <w:szCs w:val="20"/>
+          <w:color w:val="000000"/>
+        </w:rPr>
+      </w:r>
+    </w:p>
+    <w:p>
+      <w:pPr>
+        <w:pStyle w:val="Normal"/>
+        <w:numId w:val="0"/>
+        <w:ilvl w:val="0"/>
+        <w:jc w:val="both"/>
+        <w:spacing w:before="0" w:after="0" w:line="240"/>
+        <w:rPr>
+          <w:rFonts w:hint="default"/>
+          <w:sz w:val="20"/>
+          <w:szCs w:val="20"/>
+        </w:rPr>
+      </w:pPr>
+      <w:r>
+        <w:rPr>
+          <w:rFonts w:ascii="Times New Roman" w:eastAsia="Times New Roman" w:hAnsi="Times New Roman" w:cs="Times New Roman"/>
+          <w:sz w:val="20"/>
+          <w:szCs w:val="20"/>
+        </w:rPr>
+      </w:r>
+    </w:p>
+    <w:p>
+      <w:pPr>
+        <w:pStyle w:val="heading1"/>
+        <w:keepLines/>
+        <w:pageBreakBefore/>
+        <w:spacing w:before="0" w:after="80" w:line="240"/>
+        <w:rPr>
+          <w:rFonts w:hint="default"/>
+          <w:sz w:val="44"/>
+          <w:szCs w:val="44"/>
+          <w:b/>
+          <w:color w:val="000000"/>
+        </w:rPr>
+      </w:pPr>
+      <w:r>
+        <w:rPr>
+          <w:rFonts w:ascii="Arial" w:eastAsia="Arial" w:hAnsi="Arial" w:cs="Arial"/>
+          <w:sz w:val="44"/>
+          <w:szCs w:val="44"/>
+          <w:b/>
+          <w:color w:val="000000"/>
+        </w:rPr>
+        <w:t xml:space="preserve">Z</w:t>
+      </w:r>
+      <w:bookmarkStart w:id="123" w:name="ZHODNOTENIE_START"/>
+      <w:bookmarkEnd w:id="123"/>
+      <w:bookmarkStart w:id="124" w:name="BKM_805FF527_0703_49DF_8D56_CB8897DD029F_START"/>
+      <w:bookmarkEnd w:id="124"/>
+      <w:r>
+        <w:rPr>
+          <w:rFonts w:ascii="Arial" w:eastAsia="Arial" w:hAnsi="Arial" w:cs="Arial"/>
+          <w:sz w:val="44"/>
+          <w:szCs w:val="44"/>
+          <w:b/>
+          <w:color w:val="000000"/>
+        </w:rPr>
+        <w:t xml:space="preserve">hodnotenie</w:t>
+      </w:r>
+      <w:r>
+        <w:rPr>
+          <w:rFonts w:ascii="Arial" w:eastAsia="Arial" w:hAnsi="Arial" w:cs="Arial"/>
+          <w:sz w:val="44"/>
+          <w:szCs w:val="44"/>
+          <w:b/>
+          <w:color w:val="000000"/>
+        </w:rPr>
+      </w:r>
+    </w:p>
+    <w:p>
+      <w:pPr>
+        <w:pStyle w:val="Author"/>
+        <w:numId w:val="0"/>
+        <w:ilvl w:val="0"/>
+        <w:jc w:val="right"/>
+        <w:keepLines/>
+        <w:spacing w:before="60" w:after="60" w:line="240"/>
+        <w:rPr>
+          <w:rFonts w:hint="default"/>
+          <w:sz w:val="20"/>
+          <w:szCs w:val="20"/>
+          <w:i/>
+          <w:color w:val="000000"/>
+        </w:rPr>
+      </w:pPr>
+      <w:r>
+        <w:rPr>
+          <w:rFonts w:ascii="Times New Roman" w:eastAsia="Times New Roman" w:hAnsi="Times New Roman" w:cs="Times New Roman"/>
+          <w:sz w:val="20"/>
+          <w:szCs w:val="20"/>
+          <w:i/>
+          <w:color w:val="000000"/>
+        </w:rPr>
+        <w:t xml:space="preserve">  </w:t>
+      </w:r>
+      <w:bookmarkStart w:id="125" w:name="ZHODNOTENIE_END"/>
+      <w:bookmarkEnd w:id="125"/>
+      <w:bookmarkStart w:id="126" w:name="BKM_805FF527_0703_49DF_8D56_CB8897DD029F_END"/>
+      <w:bookmarkEnd w:id="126"/>
+      <w:r>
+        <w:rPr>
+          <w:rFonts w:ascii="Times New Roman" w:eastAsia="Times New Roman" w:hAnsi="Times New Roman" w:cs="Times New Roman"/>
+          <w:sz w:val="20"/>
+          <w:szCs w:val="20"/>
+          <w:i/>
+          <w:color w:val="000000"/>
+        </w:rPr>
+      </w:r>
+    </w:p>
+    <w:p>
+      <w:pPr>
+        <w:pStyle w:val="Normal"/>
+        <w:numId w:val="0"/>
+        <w:ilvl w:val="0"/>
+        <w:jc w:val="both"/>
+        <w:spacing w:before="0" w:after="0" w:line="240"/>
+        <w:rPr>
+          <w:rFonts w:hint="default"/>
+          <w:sz w:val="20"/>
+          <w:szCs w:val="20"/>
+          <w:color w:val="000000"/>
+        </w:rPr>
+      </w:pPr>
+      <w:r>
+        <w:rPr>
+          <w:rFonts w:ascii="Times New Roman" w:eastAsia="Times New Roman" w:hAnsi="Times New Roman" w:cs="Times New Roman"/>
+          <w:sz w:val="20"/>
+          <w:szCs w:val="20"/>
+          <w:color w:val="000000"/>
+        </w:rPr>
+      </w:r>
+    </w:p>
+    <w:p>
+      <w:pPr>
+        <w:pStyle w:val="Normal"/>
+        <w:numId w:val="0"/>
+        <w:ilvl w:val="0"/>
+        <w:jc w:val="both"/>
+        <w:spacing w:before="0" w:after="0" w:line="240"/>
+        <w:rPr>
+          <w:rFonts w:hint="default"/>
+          <w:sz w:val="20"/>
+          <w:szCs w:val="20"/>
+        </w:rPr>
+      </w:pPr>
+      <w:r>
+        <w:rPr>
+          <w:rFonts w:ascii="Times New Roman" w:eastAsia="Times New Roman" w:hAnsi="Times New Roman" w:cs="Times New Roman"/>
+          <w:sz w:val="20"/>
+          <w:szCs w:val="20"/>
+        </w:rPr>
+      </w:r>
+    </w:p>
+    <w:p>
+      <w:pPr>
+        <w:pStyle w:val="Attachment1"/>
+        <w:pageBreakBefore/>
+        <w:spacing w:before="0" w:after="80" w:line="240"/>
+        <w:ind w:left="360" w:hanging="360"/>
+        <w:rPr>
+          <w:rFonts w:hint="default"/>
+          <w:sz w:val="44"/>
+          <w:szCs w:val="44"/>
+          <w:b/>
+          <w:color w:val="000000"/>
+        </w:rPr>
+      </w:pPr>
+      <w:bookmarkStart w:id="127" w:name="ZÁPISY_Z_CVIÈENÍ_START"/>
+      <w:bookmarkEnd w:id="127"/>
+      <w:bookmarkStart w:id="128" w:name="BKM_6CEA0B6D_C0B6_452F_AC11_0B9AFC6CE5FF_START"/>
+      <w:bookmarkEnd w:id="128"/>
+      <w:r>
+        <w:rPr>
+          <w:rFonts w:ascii="Arial" w:eastAsia="Arial" w:hAnsi="Arial" w:cs="Arial"/>
+          <w:sz w:val="44"/>
+          <w:szCs w:val="44"/>
+          <w:b/>
+          <w:color w:val="000000"/>
+        </w:rPr>
+        <w:t xml:space="preserve">Z</w:t>
+      </w:r>
+      <w:r>
+        <w:rPr>
+          <w:rFonts w:ascii="Arial" w:eastAsia="Arial" w:hAnsi="Arial" w:cs="Arial"/>
+          <w:sz w:val="44"/>
+          <w:szCs w:val="44"/>
+          <w:b/>
+          <w:color w:val="000000"/>
+        </w:rPr>
+        <w:t xml:space="preserve">á</w:t>
+      </w:r>
+      <w:r>
+        <w:rPr>
+          <w:rFonts w:ascii="Arial" w:eastAsia="Arial" w:hAnsi="Arial" w:cs="Arial"/>
+          <w:sz w:val="44"/>
+          <w:szCs w:val="44"/>
+          <w:b/>
+          <w:color w:val="000000"/>
+        </w:rPr>
+        <w:t xml:space="preserve">pisy z cvi</w:t>
+      </w:r>
+      <w:r>
+        <w:rPr>
+          <w:rFonts w:ascii="Arial" w:eastAsia="Arial" w:hAnsi="Arial" w:cs="Arial"/>
+          <w:sz w:val="44"/>
+          <w:szCs w:val="44"/>
+          <w:b/>
+          <w:color w:val="000000"/>
+        </w:rPr>
+        <w:t xml:space="preserve">č</w:t>
+      </w:r>
+      <w:r>
+        <w:rPr>
+          <w:rFonts w:ascii="Arial" w:eastAsia="Arial" w:hAnsi="Arial" w:cs="Arial"/>
+          <w:sz w:val="44"/>
+          <w:szCs w:val="44"/>
+          <w:b/>
+          <w:color w:val="000000"/>
+        </w:rPr>
+        <w:t xml:space="preserve">en</w:t>
+      </w:r>
+      <w:r>
+        <w:rPr>
+          <w:rFonts w:ascii="Arial" w:eastAsia="Arial" w:hAnsi="Arial" w:cs="Arial"/>
+          <w:sz w:val="44"/>
+          <w:szCs w:val="44"/>
+          <w:b/>
+          <w:color w:val="000000"/>
+        </w:rPr>
+        <w:t xml:space="preserve">í</w:t>
+      </w:r>
+      <w:r>
+        <w:rPr>
+          <w:rFonts w:ascii="Arial" w:eastAsia="Arial" w:hAnsi="Arial" w:cs="Arial"/>
+          <w:sz w:val="44"/>
+          <w:szCs w:val="44"/>
+          <w:b/>
+          <w:color w:val="000000"/>
+        </w:rPr>
+      </w:r>
+    </w:p>
+    <w:p>
+      <w:pPr>
+        <w:pStyle w:val="Author"/>
+        <w:numId w:val="0"/>
+        <w:ilvl w:val="0"/>
+        <w:jc w:val="right"/>
+        <w:keepLines/>
+        <w:spacing w:before="60" w:after="60" w:line="240"/>
+        <w:rPr>
+          <w:rFonts w:hint="default"/>
+          <w:sz w:val="20"/>
+          <w:szCs w:val="20"/>
+          <w:i/>
+          <w:color w:val="000000"/>
+        </w:rPr>
+      </w:pPr>
+      <w:r>
+        <w:rPr>
+          <w:rFonts w:ascii="Times New Roman" w:eastAsia="Times New Roman" w:hAnsi="Times New Roman" w:cs="Times New Roman"/>
+          <w:sz w:val="20"/>
+          <w:szCs w:val="20"/>
+          <w:i/>
+          <w:color w:val="000000"/>
+        </w:rPr>
       </w:r>
     </w:p>
     <w:p>
@@ -32534,10 +33981,10 @@
         </w:rPr>
         <w:t xml:space="preserve">  </w:t>
       </w:r>
-      <w:bookmarkStart w:id="123" w:name="ZÁPISY_Z_CVIÈENÍ_END"/>
-      <w:bookmarkEnd w:id="123"/>
-      <w:bookmarkStart w:id="124" w:name="BKM_6CEA0B6D_C0B6_452F_AC11_0B9AFC6CE5FF_END"/>
-      <w:bookmarkEnd w:id="124"/>
+      <w:bookmarkStart w:id="129" w:name="ZÁPISY_Z_CVIÈENÍ_END"/>
+      <w:bookmarkEnd w:id="129"/>
+      <w:bookmarkStart w:id="130" w:name="BKM_6CEA0B6D_C0B6_452F_AC11_0B9AFC6CE5FF_END"/>
+      <w:bookmarkEnd w:id="130"/>
       <w:r>
         <w:rPr>
           <w:rFonts w:ascii="Arial" w:eastAsia="Arial" w:hAnsi="Arial" w:cs="Arial"/>
@@ -32643,7 +34090,7 @@
       <w:fldChar w:fldCharType="begin"/>
       <w:instrText xml:space="preserve">PAGE </w:instrText>
       <w:fldChar w:fldCharType="separate"/>
-      <w:t xml:space="preserve">17</w:t>
+      <w:t xml:space="preserve">18</w:t>
     </w:r>
     <w:r>
       <w:fldChar w:fldCharType="end"/>
@@ -32962,7 +34409,66 @@
       <w:suff w:val="tab"/>
     </w:lvl>
   </w:abstractNum>
-  <w:abstractNum w:abstractNumId="8">
+  <w:abstractNum w:abstractNumId="7">
+    <w:nsid w:val="23"/>
+    <w:name w:val="List871366812_1"/>
+    <w:multiLevelType w:val="multilevel"/>
+    <w:lvl w:ilvl="0">
+      <w:start w:val="1"/>
+      <w:lvlText w:val="%1"/>
+      <w:numFmt w:val="decimal"/>
+      <w:suff w:val="tab"/>
+    </w:lvl>
+    <w:lvl w:ilvl="1">
+      <w:start w:val="1"/>
+      <w:lvlText w:val="%1.%2"/>
+      <w:numFmt w:val="decimal"/>
+      <w:suff w:val="tab"/>
+    </w:lvl>
+    <w:lvl w:ilvl="2">
+      <w:start w:val="1"/>
+      <w:lvlText w:val="%1.%2.%3"/>
+      <w:numFmt w:val="decimal"/>
+      <w:suff w:val="tab"/>
+    </w:lvl>
+    <w:lvl w:ilvl="3">
+      <w:start w:val="1"/>
+      <w:lvlText w:val="%1.%2.%3.%4"/>
+      <w:numFmt w:val="decimal"/>
+      <w:suff w:val="tab"/>
+    </w:lvl>
+    <w:lvl w:ilvl="4">
+      <w:start w:val="1"/>
+      <w:lvlText w:val="%1.%2.%3.%4.%5"/>
+      <w:numFmt w:val="decimal"/>
+      <w:suff w:val="tab"/>
+    </w:lvl>
+    <w:lvl w:ilvl="5">
+      <w:start w:val="1"/>
+      <w:lvlText w:val="%1.%2.%3.%4.%5.%6"/>
+      <w:numFmt w:val="decimal"/>
+      <w:suff w:val="tab"/>
+    </w:lvl>
+    <w:lvl w:ilvl="6">
+      <w:start w:val="1"/>
+      <w:lvlText w:val="%1.%2.%3.%4.%5.%6.%7"/>
+      <w:numFmt w:val="decimal"/>
+      <w:suff w:val="tab"/>
+    </w:lvl>
+    <w:lvl w:ilvl="7">
+      <w:start w:val="1"/>
+      <w:lvlText w:val="%1.%2.%3.%4.%5.%6.%7.%8"/>
+      <w:numFmt w:val="decimal"/>
+      <w:suff w:val="tab"/>
+    </w:lvl>
+    <w:lvl w:ilvl="8">
+      <w:start w:val="1"/>
+      <w:lvlText w:val="%1.%2.%3.%4.%5.%6.%7.%8.%9"/>
+      <w:numFmt w:val="decimal"/>
+      <w:suff w:val="tab"/>
+    </w:lvl>
+  </w:abstractNum>
+  <w:abstractNum w:abstractNumId="9">
     <w:nsid w:val="abcdef1"/>
     <w:name w:val="TerOld1"/>
     <w:multiLevelType w:val="SingleLevel"/>
@@ -32972,7 +34478,7 @@
       <w:numFmt w:val="decimal"/>
     </w:lvl>
   </w:abstractNum>
-  <w:abstractNum w:abstractNumId="9">
+  <w:abstractNum w:abstractNumId="10">
     <w:nsid w:val="abcdef2"/>
     <w:name w:val="TerOld2"/>
     <w:multiLevelType w:val="SingleLevel"/>
@@ -32982,7 +34488,7 @@
       <w:numFmt w:val="decimal"/>
     </w:lvl>
   </w:abstractNum>
-  <w:abstractNum w:abstractNumId="10">
+  <w:abstractNum w:abstractNumId="11">
     <w:nsid w:val="abcdef3"/>
     <w:name w:val="TerOld3"/>
     <w:multiLevelType w:val="SingleLevel"/>
@@ -32992,7 +34498,7 @@
       <w:numFmt w:val="decimal"/>
     </w:lvl>
   </w:abstractNum>
-  <w:abstractNum w:abstractNumId="11">
+  <w:abstractNum w:abstractNumId="12">
     <w:nsid w:val="abcdef4"/>
     <w:name w:val="TerOld4"/>
     <w:multiLevelType w:val="SingleLevel"/>
@@ -33002,7 +34508,7 @@
       <w:numFmt w:val="decimal"/>
     </w:lvl>
   </w:abstractNum>
-  <w:abstractNum w:abstractNumId="12">
+  <w:abstractNum w:abstractNumId="13">
     <w:nsid w:val="abcdef5"/>
     <w:name w:val="TerOld5"/>
     <w:multiLevelType w:val="SingleLevel"/>
@@ -33012,7 +34518,7 @@
       <w:numFmt w:val="decimal"/>
     </w:lvl>
   </w:abstractNum>
-  <w:abstractNum w:abstractNumId="13">
+  <w:abstractNum w:abstractNumId="14">
     <w:nsid w:val="abcdef6"/>
     <w:name w:val="TerOld6"/>
     <w:multiLevelType w:val="SingleLevel"/>
@@ -33022,7 +34528,7 @@
       <w:numFmt w:val="decimal"/>
     </w:lvl>
   </w:abstractNum>
-  <w:abstractNum w:abstractNumId="14">
+  <w:abstractNum w:abstractNumId="15">
     <w:nsid w:val="abcdef7"/>
     <w:name w:val="TerOld7"/>
     <w:multiLevelType w:val="SingleLevel"/>
@@ -33032,7 +34538,7 @@
       <w:numFmt w:val="decimal"/>
     </w:lvl>
   </w:abstractNum>
-  <w:abstractNum w:abstractNumId="15">
+  <w:abstractNum w:abstractNumId="16">
     <w:nsid w:val="abcdef8"/>
     <w:name w:val="TerOld8"/>
     <w:multiLevelType w:val="SingleLevel"/>
@@ -33042,7 +34548,7 @@
       <w:numFmt w:val="decimal"/>
     </w:lvl>
   </w:abstractNum>
-  <w:abstractNum w:abstractNumId="16">
+  <w:abstractNum w:abstractNumId="17">
     <w:nsid w:val="abcdef9"/>
     <w:name w:val="TerOld9"/>
     <w:multiLevelType w:val="SingleLevel"/>
@@ -33358,8 +34864,116 @@
       </w:lvl>
     </w:lvlOverride>
   </w:num>
-  <w:num w:numId="8">
-    <w:abstractNumId w:val="8"/>
+  <w:num w:numId="7">
+    <w:abstractNumId w:val="7"/>
+    <w:lvlOverride w:ilvl="0">
+      <w:startOverride w:val="1"/>
+      <w:lvl w:ilvl="0">
+        <w:start w:val="1"/>
+        <w:lvlText w:val="·"/>
+        <w:numFmt w:val="bullet"/>
+        <w:suff w:val="tab"/>
+        <w:rPr>
+          <w:rFonts w:ascii="Times New Roman" w:eastAsia="Times New Roman" w:hAnsi="Times New Roman" w:cs="Times New Roman"/>
+        </w:rPr>
+      </w:lvl>
+    </w:lvlOverride>
+    <w:lvlOverride w:ilvl="1">
+      <w:startOverride w:val="1"/>
+      <w:lvl w:ilvl="1">
+        <w:start w:val="1"/>
+        <w:lvlText w:val="·"/>
+        <w:numFmt w:val="bullet"/>
+        <w:suff w:val="tab"/>
+        <w:rPr>
+          <w:rFonts w:ascii="Times New Roman" w:eastAsia="Times New Roman" w:hAnsi="Times New Roman" w:cs="Times New Roman"/>
+        </w:rPr>
+      </w:lvl>
+    </w:lvlOverride>
+    <w:lvlOverride w:ilvl="2">
+      <w:startOverride w:val="1"/>
+      <w:lvl w:ilvl="2">
+        <w:start w:val="1"/>
+        <w:lvlText w:val="·"/>
+        <w:numFmt w:val="bullet"/>
+        <w:suff w:val="tab"/>
+        <w:rPr>
+          <w:rFonts w:ascii="Times New Roman" w:eastAsia="Times New Roman" w:hAnsi="Times New Roman" w:cs="Times New Roman"/>
+        </w:rPr>
+      </w:lvl>
+    </w:lvlOverride>
+    <w:lvlOverride w:ilvl="3">
+      <w:startOverride w:val="1"/>
+      <w:lvl w:ilvl="3">
+        <w:start w:val="1"/>
+        <w:lvlText w:val="·"/>
+        <w:numFmt w:val="bullet"/>
+        <w:suff w:val="tab"/>
+        <w:rPr>
+          <w:rFonts w:ascii="Times New Roman" w:eastAsia="Times New Roman" w:hAnsi="Times New Roman" w:cs="Times New Roman"/>
+        </w:rPr>
+      </w:lvl>
+    </w:lvlOverride>
+    <w:lvlOverride w:ilvl="4">
+      <w:startOverride w:val="1"/>
+      <w:lvl w:ilvl="4">
+        <w:start w:val="1"/>
+        <w:lvlText w:val="·"/>
+        <w:numFmt w:val="bullet"/>
+        <w:suff w:val="tab"/>
+        <w:rPr>
+          <w:rFonts w:ascii="Times New Roman" w:eastAsia="Times New Roman" w:hAnsi="Times New Roman" w:cs="Times New Roman"/>
+        </w:rPr>
+      </w:lvl>
+    </w:lvlOverride>
+    <w:lvlOverride w:ilvl="5">
+      <w:startOverride w:val="1"/>
+      <w:lvl w:ilvl="5">
+        <w:start w:val="1"/>
+        <w:lvlText w:val="·"/>
+        <w:numFmt w:val="bullet"/>
+        <w:suff w:val="tab"/>
+        <w:rPr>
+          <w:rFonts w:ascii="Times New Roman" w:eastAsia="Times New Roman" w:hAnsi="Times New Roman" w:cs="Times New Roman"/>
+        </w:rPr>
+      </w:lvl>
+    </w:lvlOverride>
+    <w:lvlOverride w:ilvl="6">
+      <w:startOverride w:val="1"/>
+      <w:lvl w:ilvl="6">
+        <w:start w:val="1"/>
+        <w:lvlText w:val="·"/>
+        <w:numFmt w:val="bullet"/>
+        <w:suff w:val="tab"/>
+        <w:rPr>
+          <w:rFonts w:ascii="Times New Roman" w:eastAsia="Times New Roman" w:hAnsi="Times New Roman" w:cs="Times New Roman"/>
+        </w:rPr>
+      </w:lvl>
+    </w:lvlOverride>
+    <w:lvlOverride w:ilvl="7">
+      <w:startOverride w:val="1"/>
+      <w:lvl w:ilvl="7">
+        <w:start w:val="1"/>
+        <w:lvlText w:val="·"/>
+        <w:numFmt w:val="bullet"/>
+        <w:suff w:val="tab"/>
+        <w:rPr>
+          <w:rFonts w:ascii="Times New Roman" w:eastAsia="Times New Roman" w:hAnsi="Times New Roman" w:cs="Times New Roman"/>
+        </w:rPr>
+      </w:lvl>
+    </w:lvlOverride>
+    <w:lvlOverride w:ilvl="8">
+      <w:startOverride w:val="1"/>
+      <w:lvl w:ilvl="8">
+        <w:start w:val="1"/>
+        <w:lvlText w:val="·"/>
+        <w:numFmt w:val="bullet"/>
+        <w:suff w:val="tab"/>
+        <w:rPr>
+          <w:rFonts w:ascii="Times New Roman" w:eastAsia="Times New Roman" w:hAnsi="Times New Roman" w:cs="Times New Roman"/>
+        </w:rPr>
+      </w:lvl>
+    </w:lvlOverride>
   </w:num>
   <w:num w:numId="9">
     <w:abstractNumId w:val="9"/>
@@ -33384,6 +34998,9 @@
   </w:num>
   <w:num w:numId="16">
     <w:abstractNumId w:val="16"/>
+  </w:num>
+  <w:num w:numId="17">
+    <w:abstractNumId w:val="17"/>
   </w:num>
 </w:numbering>
 </file>
@@ -34147,7 +35764,7 @@
     <w:next w:val="Normal"/>
     <w:pPr>
       <w:numPr>
-        <w:ilvl w:val="2"/>
+        <w:ilvl w:val="3"/>
         <w:numId w:val="4"/>
       </w:numPr>
       <w:outlineLvl w:val="2"/>

--- a/Spravodajský portál.docx
+++ b/Spravodajský portál.docx
@@ -2483,7 +2483,23 @@
           <w:sz w:val="20"/>
           <w:szCs w:val="20"/>
         </w:rPr>
-        <w:t xml:space="preserve">3.3.2 Schv</w:t>
+        <w:t xml:space="preserve">3.3.2 BP02 Zverejnenie </w:t>
+      </w:r>
+      <w:r>
+        <w:rPr>
+          <w:rFonts w:ascii="Arial" w:eastAsia="Arial" w:hAnsi="Arial" w:cs="Arial"/>
+          <w:sz w:val="20"/>
+          <w:szCs w:val="20"/>
+        </w:rPr>
+        <w:t xml:space="preserve">č</w:t>
+      </w:r>
+      <w:r>
+        <w:rPr>
+          <w:rFonts w:ascii="Arial" w:eastAsia="Arial" w:hAnsi="Arial" w:cs="Arial"/>
+          <w:sz w:val="20"/>
+          <w:szCs w:val="20"/>
+        </w:rPr>
+        <w:t xml:space="preserve">l</w:t>
       </w:r>
       <w:r>
         <w:rPr>
@@ -2499,7 +2515,7 @@
           <w:sz w:val="20"/>
           <w:szCs w:val="20"/>
         </w:rPr>
-        <w:t xml:space="preserve">lenie inzercie	</w:t>
+        <w:t xml:space="preserve">nku	</w:t>
       </w:r>
       <w:r>
         <w:rPr>
@@ -2532,23 +2548,7 @@
           <w:sz w:val="20"/>
           <w:szCs w:val="20"/>
         </w:rPr>
-        <w:t xml:space="preserve">3.3.3 Zverejnenie </w:t>
-      </w:r>
-      <w:r>
-        <w:rPr>
-          <w:rFonts w:ascii="Arial" w:eastAsia="Arial" w:hAnsi="Arial" w:cs="Arial"/>
-          <w:sz w:val="20"/>
-          <w:szCs w:val="20"/>
-        </w:rPr>
-        <w:t xml:space="preserve">č</w:t>
-      </w:r>
-      <w:r>
-        <w:rPr>
-          <w:rFonts w:ascii="Arial" w:eastAsia="Arial" w:hAnsi="Arial" w:cs="Arial"/>
-          <w:sz w:val="20"/>
-          <w:szCs w:val="20"/>
-        </w:rPr>
-        <w:t xml:space="preserve">l</w:t>
+        <w:t xml:space="preserve">3.3.3 BP3 Schv</w:t>
       </w:r>
       <w:r>
         <w:rPr>
@@ -2564,15 +2564,15 @@
           <w:sz w:val="20"/>
           <w:szCs w:val="20"/>
         </w:rPr>
-        <w:t xml:space="preserve">nku	</w:t>
-      </w:r>
-      <w:r>
-        <w:rPr>
-          <w:rFonts w:ascii="Arial" w:eastAsia="Arial" w:hAnsi="Arial" w:cs="Arial"/>
-          <w:sz w:val="20"/>
-          <w:szCs w:val="20"/>
-        </w:rPr>
-        <w:t xml:space="preserve">12</w:t>
+        <w:t xml:space="preserve">lenie inzercie	</w:t>
+      </w:r>
+      <w:r>
+        <w:rPr>
+          <w:rFonts w:ascii="Arial" w:eastAsia="Arial" w:hAnsi="Arial" w:cs="Arial"/>
+          <w:sz w:val="20"/>
+          <w:szCs w:val="20"/>
+        </w:rPr>
+        <w:t xml:space="preserve">13</w:t>
       </w:r>
     </w:p>
     <w:p>
@@ -2670,7 +2670,7 @@
           <w:sz w:val="20"/>
           <w:szCs w:val="20"/>
         </w:rPr>
-        <w:t xml:space="preserve">13</w:t>
+        <w:t xml:space="preserve">15</w:t>
       </w:r>
     </w:p>
     <w:p>
@@ -2768,7 +2768,7 @@
           <w:sz w:val="20"/>
           <w:szCs w:val="20"/>
         </w:rPr>
-        <w:t xml:space="preserve">14</w:t>
+        <w:t xml:space="preserve">16</w:t>
       </w:r>
     </w:p>
     <w:p>
@@ -2881,7 +2881,7 @@
           <w:sz w:val="20"/>
           <w:szCs w:val="20"/>
         </w:rPr>
-        <w:t xml:space="preserve">14</w:t>
+        <w:t xml:space="preserve">16</w:t>
       </w:r>
     </w:p>
     <w:p>
@@ -2930,7 +2930,7 @@
           <w:sz w:val="20"/>
           <w:szCs w:val="20"/>
         </w:rPr>
-        <w:t xml:space="preserve">14</w:t>
+        <w:t xml:space="preserve">16</w:t>
       </w:r>
     </w:p>
     <w:p>
@@ -2979,7 +2979,7 @@
           <w:sz w:val="20"/>
           <w:szCs w:val="20"/>
         </w:rPr>
-        <w:t xml:space="preserve">14</w:t>
+        <w:t xml:space="preserve">16</w:t>
       </w:r>
     </w:p>
     <w:p>
@@ -3012,7 +3012,7 @@
           <w:sz w:val="20"/>
           <w:szCs w:val="20"/>
         </w:rPr>
-        <w:t xml:space="preserve">14</w:t>
+        <w:t xml:space="preserve">16</w:t>
       </w:r>
     </w:p>
     <w:p>
@@ -3061,7 +3061,7 @@
           <w:sz w:val="20"/>
           <w:szCs w:val="20"/>
         </w:rPr>
-        <w:t xml:space="preserve">14</w:t>
+        <w:t xml:space="preserve">16</w:t>
       </w:r>
     </w:p>
     <w:p>
@@ -3110,7 +3110,7 @@
           <w:sz w:val="20"/>
           <w:szCs w:val="20"/>
         </w:rPr>
-        <w:t xml:space="preserve">14</w:t>
+        <w:t xml:space="preserve">16</w:t>
       </w:r>
     </w:p>
     <w:p>
@@ -3191,7 +3191,7 @@
           <w:sz w:val="20"/>
           <w:szCs w:val="20"/>
         </w:rPr>
-        <w:t xml:space="preserve">14</w:t>
+        <w:t xml:space="preserve">16</w:t>
       </w:r>
     </w:p>
     <w:p>
@@ -3273,7 +3273,7 @@
           <w:sz w:val="20"/>
           <w:szCs w:val="20"/>
         </w:rPr>
-        <w:t xml:space="preserve">15</w:t>
+        <w:t xml:space="preserve">17</w:t>
       </w:r>
     </w:p>
     <w:p>
@@ -3307,7 +3307,7 @@
           <w:sz w:val="20"/>
           <w:szCs w:val="20"/>
         </w:rPr>
-        <w:t xml:space="preserve">16</w:t>
+        <w:t xml:space="preserve">18</w:t>
       </w:r>
     </w:p>
     <w:p>
@@ -3405,7 +3405,7 @@
           <w:sz w:val="20"/>
           <w:szCs w:val="20"/>
         </w:rPr>
-        <w:t xml:space="preserve">17</w:t>
+        <w:t xml:space="preserve">19</w:t>
       </w:r>
     </w:p>
     <w:p>
@@ -3454,7 +3454,7 @@
           <w:sz w:val="20"/>
           <w:szCs w:val="20"/>
         </w:rPr>
-        <w:t xml:space="preserve">17</w:t>
+        <w:t xml:space="preserve">19</w:t>
       </w:r>
       <w:r>
         <w:fldChar w:fldCharType="end"/>
@@ -31754,7 +31754,7 @@
           <w:color w:val="000000"/>
         </w:rPr>
       </w:pPr>
-      <w:bookmarkStart w:id="75" w:name="BKM_CFEBDEF2_1383_4FD7_BA46_08C0BE7976EC_START"/>
+      <w:bookmarkStart w:id="75" w:name="BKM_B2C4959E_F9EF_4BF3_B35B_205C660AEE01_START"/>
       <w:bookmarkEnd w:id="75"/>
       <w:r>
         <w:rPr>
@@ -31764,7 +31764,7 @@
           <w:b/>
           <w:color w:val="000000"/>
         </w:rPr>
-        <w:t xml:space="preserve">Schv</w:t>
+        <w:t xml:space="preserve">BP02 Zverejnenie </w:t>
       </w:r>
       <w:r>
         <w:rPr>
@@ -31774,7 +31774,7 @@
           <w:b/>
           <w:color w:val="000000"/>
         </w:rPr>
-        <w:t xml:space="preserve">á</w:t>
+        <w:t xml:space="preserve">č</w:t>
       </w:r>
       <w:r>
         <w:rPr>
@@ -31784,7 +31784,27 @@
           <w:b/>
           <w:color w:val="000000"/>
         </w:rPr>
-        <w:t xml:space="preserve">lenie inzercie</w:t>
+        <w:t xml:space="preserve">l</w:t>
+      </w:r>
+      <w:r>
+        <w:rPr>
+          <w:rFonts w:ascii="Arial" w:eastAsia="Arial" w:hAnsi="Arial" w:cs="Arial"/>
+          <w:sz w:val="32"/>
+          <w:szCs w:val="32"/>
+          <w:b/>
+          <w:color w:val="000000"/>
+        </w:rPr>
+        <w:t xml:space="preserve">á</w:t>
+      </w:r>
+      <w:r>
+        <w:rPr>
+          <w:rFonts w:ascii="Arial" w:eastAsia="Arial" w:hAnsi="Arial" w:cs="Arial"/>
+          <w:sz w:val="32"/>
+          <w:szCs w:val="32"/>
+          <w:b/>
+          <w:color w:val="000000"/>
+        </w:rPr>
+        <w:t xml:space="preserve">nku</w:t>
       </w:r>
       <w:r>
         <w:rPr>
@@ -31870,18 +31890,6 @@
           <w:i/>
           <w:color w:val="000000"/>
         </w:rPr>
-        <w:t xml:space="preserve">  </w:t>
-      </w:r>
-      <w:bookmarkStart w:id="76" w:name="BKM_CFEBDEF2_1383_4FD7_BA46_08C0BE7976EC_END"/>
-      <w:bookmarkEnd w:id="76"/>
-      <w:r>
-        <w:rPr>
-          <w:rFonts w:ascii="Times New Roman" w:eastAsia="Times New Roman" w:hAnsi="Times New Roman" w:cs="Times New Roman"/>
-          <w:sz w:val="20"/>
-          <w:szCs w:val="20"/>
-          <w:i/>
-          <w:color w:val="000000"/>
-        </w:rPr>
       </w:r>
     </w:p>
     <w:p>
@@ -31903,81 +31911,6 @@
           <w:rFonts w:ascii="Times New Roman" w:eastAsia="Times New Roman" w:hAnsi="Times New Roman" w:cs="Times New Roman"/>
           <w:sz w:val="20"/>
           <w:szCs w:val="20"/>
-          <w:color w:val="000000"/>
-        </w:rPr>
-      </w:r>
-    </w:p>
-    <w:p>
-      <w:pPr>
-        <w:pStyle w:val="heading3"/>
-        <w:keepLines/>
-        <w:spacing w:before="240" w:after="80" w:line="240"/>
-        <w:rPr>
-          <w:rFonts w:hint="default"/>
-          <w:sz w:val="32"/>
-          <w:szCs w:val="32"/>
-          <w:b/>
-          <w:color w:val="000000"/>
-        </w:rPr>
-      </w:pPr>
-      <w:bookmarkStart w:id="77" w:name="BKM_B2C4959E_F9EF_4BF3_B35B_205C660AEE01_START"/>
-      <w:bookmarkEnd w:id="77"/>
-      <w:r>
-        <w:rPr>
-          <w:rFonts w:ascii="Arial" w:eastAsia="Arial" w:hAnsi="Arial" w:cs="Arial"/>
-          <w:sz w:val="32"/>
-          <w:szCs w:val="32"/>
-          <w:b/>
-          <w:color w:val="000000"/>
-        </w:rPr>
-        <w:t xml:space="preserve">Zverejnenie </w:t>
-      </w:r>
-      <w:r>
-        <w:rPr>
-          <w:rFonts w:ascii="Arial" w:eastAsia="Arial" w:hAnsi="Arial" w:cs="Arial"/>
-          <w:sz w:val="32"/>
-          <w:szCs w:val="32"/>
-          <w:b/>
-          <w:color w:val="000000"/>
-        </w:rPr>
-        <w:t xml:space="preserve">č</w:t>
-      </w:r>
-      <w:r>
-        <w:rPr>
-          <w:rFonts w:ascii="Arial" w:eastAsia="Arial" w:hAnsi="Arial" w:cs="Arial"/>
-          <w:sz w:val="32"/>
-          <w:szCs w:val="32"/>
-          <w:b/>
-          <w:color w:val="000000"/>
-        </w:rPr>
-        <w:t xml:space="preserve">l</w:t>
-      </w:r>
-      <w:r>
-        <w:rPr>
-          <w:rFonts w:ascii="Arial" w:eastAsia="Arial" w:hAnsi="Arial" w:cs="Arial"/>
-          <w:sz w:val="32"/>
-          <w:szCs w:val="32"/>
-          <w:b/>
-          <w:color w:val="000000"/>
-        </w:rPr>
-        <w:t xml:space="preserve">á</w:t>
-      </w:r>
-      <w:r>
-        <w:rPr>
-          <w:rFonts w:ascii="Arial" w:eastAsia="Arial" w:hAnsi="Arial" w:cs="Arial"/>
-          <w:sz w:val="32"/>
-          <w:szCs w:val="32"/>
-          <w:b/>
-          <w:color w:val="000000"/>
-        </w:rPr>
-        <w:t xml:space="preserve">nku</w:t>
-      </w:r>
-      <w:r>
-        <w:rPr>
-          <w:rFonts w:ascii="Arial" w:eastAsia="Arial" w:hAnsi="Arial" w:cs="Arial"/>
-          <w:sz w:val="32"/>
-          <w:szCs w:val="32"/>
-          <w:b/>
           <w:color w:val="000000"/>
         </w:rPr>
       </w:r>
@@ -31998,6 +31931,8 @@
           <w:color w:val="000000"/>
         </w:rPr>
       </w:pPr>
+      <w:bookmarkStart w:id="76" w:name="BKM_0A2BDEFB_A23D_4788_90A4_F22EB52E72F0_START"/>
+      <w:bookmarkEnd w:id="76"/>
       <w:r>
         <w:rPr>
           <w:rFonts w:ascii="Times New Roman" w:eastAsia="Times New Roman" w:hAnsi="Times New Roman" w:cs="Times New Roman"/>
@@ -32006,54 +31941,143 @@
           <w:i/>
           <w:color w:val="000000"/>
         </w:rPr>
-        <w:t xml:space="preserve">Ľ</w:t>
-      </w:r>
-      <w:r>
-        <w:rPr>
-          <w:rFonts w:ascii="Times New Roman" w:eastAsia="Times New Roman" w:hAnsi="Times New Roman" w:cs="Times New Roman"/>
-          <w:sz w:val="20"/>
-          <w:szCs w:val="20"/>
-          <w:i/>
-          <w:color w:val="000000"/>
-        </w:rPr>
-        <w:t xml:space="preserve">ubo</w:t>
-      </w:r>
-      <w:r>
-        <w:rPr>
-          <w:rFonts w:ascii="Times New Roman" w:eastAsia="Times New Roman" w:hAnsi="Times New Roman" w:cs="Times New Roman"/>
-          <w:sz w:val="20"/>
-          <w:szCs w:val="20"/>
-          <w:i/>
-          <w:color w:val="000000"/>
-        </w:rPr>
-        <w:t xml:space="preserve">š</w:t>
-      </w:r>
-      <w:r>
-        <w:rPr>
-          <w:rFonts w:ascii="Times New Roman" w:eastAsia="Times New Roman" w:hAnsi="Times New Roman" w:cs="Times New Roman"/>
-          <w:sz w:val="20"/>
-          <w:szCs w:val="20"/>
-          <w:i/>
-          <w:color w:val="000000"/>
-        </w:rPr>
-        <w:t xml:space="preserve"> Dani</w:t>
-      </w:r>
-      <w:r>
-        <w:rPr>
-          <w:rFonts w:ascii="Times New Roman" w:eastAsia="Times New Roman" w:hAnsi="Times New Roman" w:cs="Times New Roman"/>
-          <w:sz w:val="20"/>
-          <w:szCs w:val="20"/>
-          <w:i/>
-          <w:color w:val="000000"/>
-        </w:rPr>
-        <w:t xml:space="preserve">š</w:t>
-      </w:r>
-      <w:r>
-        <w:rPr>
-          <w:rFonts w:ascii="Times New Roman" w:eastAsia="Times New Roman" w:hAnsi="Times New Roman" w:cs="Times New Roman"/>
-          <w:sz w:val="20"/>
-          <w:szCs w:val="20"/>
-          <w:i/>
+        <w:t xml:space="preserve">Notas</w:t>
+      </w:r>
+    </w:p>
+    <w:p>
+      <w:pPr>
+        <w:pStyle w:val="DiagramImage"/>
+        <w:numId w:val="0"/>
+        <w:ilvl w:val="0"/>
+        <w:jc w:val="center"/>
+        <w:keepLines/>
+        <w:spacing w:before="60" w:after="60" w:line="240"/>
+        <w:rPr>
+          <w:rFonts w:hint="default"/>
+          <w:sz w:val="20"/>
+          <w:szCs w:val="20"/>
+          <w:color w:val="000000"/>
+        </w:rPr>
+      </w:pPr>
+      <w:r>
+        <w:rPr>
+          <w:sz w:val="0"/>
+          <w:szCs w:val="0"/>
+        </w:rPr>
+        <w:drawing>
+          <wp:inline distT="0" distB="0" distL="0" distR="0">
+            <wp:extent cx="5723890" cy="4992370"/>
+            <wp:effectExtent l="0" t="0" r="0" b="0"/>
+            <wp:docPr id="119" descr="" name=""/>
+            <wp:cNvGraphicFramePr>
+              <a:graphicFrameLocks xmlns:a="http://schemas.openxmlformats.org/drawingml/2006/main" noChangeAspect="1"/>
+            </wp:cNvGraphicFramePr>
+            <a:graphic xmlns:a="http://schemas.openxmlformats.org/drawingml/2006/main">
+              <a:graphicData uri="http://schemas.openxmlformats.org/drawingml/2006/picture">
+                <pic:pic xmlns:pic="http://schemas.openxmlformats.org/drawingml/2006/picture">
+                  <pic:nvPicPr>
+                    <pic:cNvPr id="119" name="Picture"/>
+                    <pic:cNvPicPr/>
+                  </pic:nvPicPr>
+                  <pic:blipFill>
+                    <a:blip r:embed="img119"/>
+                    <a:stretch>
+                      <a:fillRect/>
+                    </a:stretch>
+                  </pic:blipFill>
+                  <pic:spPr bwMode="auto">
+                    <a:xfrm>
+                      <a:off x="0" y="0"/>
+                      <a:ext cx="5723890" cy="4992370"/>
+                    </a:xfrm>
+                    <a:prstGeom prst="rect">
+                      <a:avLst/>
+                    </a:prstGeom>
+                    <a:noFill/>
+                    <a:ln w="9525">
+                      <a:noFill/>
+                      <a:miter lim="800000"/>
+                      <a:headEnd/>
+                      <a:tailEnd/>
+                    </a:ln>
+                  </pic:spPr>
+                </pic:pic>
+              </a:graphicData>
+            </a:graphic>
+          </wp:inline>
+        </w:drawing>
+      </w:r>
+      <w:r>
+        <w:rPr>
+          <w:rFonts w:ascii="Times New Roman" w:eastAsia="Times New Roman" w:hAnsi="Times New Roman" w:cs="Times New Roman"/>
+          <w:sz w:val="20"/>
+          <w:szCs w:val="20"/>
+          <w:color w:val="000000"/>
+        </w:rPr>
+      </w:r>
+    </w:p>
+    <w:p>
+      <w:pPr>
+        <w:pStyle w:val="DiagramLabel"/>
+        <w:jc w:val="center"/>
+        <w:spacing w:before="60" w:after="240" w:line="240"/>
+        <w:rPr>
+          <w:rFonts w:hint="default"/>
+          <w:sz w:val="16"/>
+          <w:szCs w:val="16"/>
+          <w:color w:val="000000"/>
+        </w:rPr>
+      </w:pPr>
+      <w:r>
+        <w:rPr>
+          <w:rFonts w:ascii="Times New Roman" w:eastAsia="Times New Roman" w:hAnsi="Times New Roman" w:cs="Times New Roman"/>
+          <w:sz w:val="16"/>
+          <w:szCs w:val="16"/>
+          <w:color w:val="000000"/>
+        </w:rPr>
+        <w:t xml:space="preserve">BP02 Zverejnenie </w:t>
+      </w:r>
+      <w:r>
+        <w:rPr>
+          <w:rFonts w:ascii="Times New Roman" w:eastAsia="Times New Roman" w:hAnsi="Times New Roman" w:cs="Times New Roman"/>
+          <w:sz w:val="16"/>
+          <w:szCs w:val="16"/>
+          <w:color w:val="000000"/>
+        </w:rPr>
+        <w:t xml:space="preserve">č</w:t>
+      </w:r>
+      <w:r>
+        <w:rPr>
+          <w:rFonts w:ascii="Times New Roman" w:eastAsia="Times New Roman" w:hAnsi="Times New Roman" w:cs="Times New Roman"/>
+          <w:sz w:val="16"/>
+          <w:szCs w:val="16"/>
+          <w:color w:val="000000"/>
+        </w:rPr>
+        <w:t xml:space="preserve">l</w:t>
+      </w:r>
+      <w:r>
+        <w:rPr>
+          <w:rFonts w:ascii="Times New Roman" w:eastAsia="Times New Roman" w:hAnsi="Times New Roman" w:cs="Times New Roman"/>
+          <w:sz w:val="16"/>
+          <w:szCs w:val="16"/>
+          <w:color w:val="000000"/>
+        </w:rPr>
+        <w:t xml:space="preserve">á</w:t>
+      </w:r>
+      <w:r>
+        <w:rPr>
+          <w:rFonts w:ascii="Times New Roman" w:eastAsia="Times New Roman" w:hAnsi="Times New Roman" w:cs="Times New Roman"/>
+          <w:sz w:val="16"/>
+          <w:szCs w:val="16"/>
+          <w:color w:val="000000"/>
+        </w:rPr>
+        <w:t xml:space="preserve">nku</w:t>
+      </w:r>
+      <w:r>
+        <w:rPr>
+          <w:rFonts w:ascii="Times New Roman" w:eastAsia="Times New Roman" w:hAnsi="Times New Roman" w:cs="Times New Roman"/>
+          <w:sz w:val="16"/>
+          <w:szCs w:val="16"/>
           <w:color w:val="000000"/>
         </w:rPr>
         <w:t xml:space="preserve">  </w:t>
@@ -32061,43 +32085,21 @@
       <w:r>
         <w:rPr>
           <w:rFonts w:ascii="Times New Roman" w:eastAsia="Times New Roman" w:hAnsi="Times New Roman" w:cs="Times New Roman"/>
-          <w:sz w:val="20"/>
-          <w:szCs w:val="20"/>
-          <w:i/>
+          <w:sz w:val="16"/>
+          <w:szCs w:val="16"/>
           <w:color w:val="000000"/>
         </w:rPr>
         <w:t xml:space="preserve">  </w:t>
       </w:r>
-      <w:r>
-        <w:rPr>
-          <w:rStyle w:val="SSBookmark"/>
-          <w:rFonts w:ascii="Times New Roman" w:eastAsia="Times New Roman" w:hAnsi="Times New Roman" w:cs="Times New Roman"/>
-          <w:sz w:val="20"/>
-          <w:szCs w:val="20"/>
-          <w:b/>
-          <w:i w:val="false"/>
-          <w:color w:val="000000"/>
-          <w:shd w:fill="ffff80"/>
-        </w:rPr>
-        <w:t xml:space="preserve">  </w:t>
-      </w:r>
+      <w:bookmarkStart w:id="77" w:name="BKM_0A2BDEFB_A23D_4788_90A4_F22EB52E72F0_END"/>
+      <w:bookmarkEnd w:id="77"/>
       <w:bookmarkStart w:id="78" w:name="BKM_B2C4959E_F9EF_4BF3_B35B_205C660AEE01_END"/>
       <w:bookmarkEnd w:id="78"/>
-      <w:bookmarkStart w:id="79" w:name="PROCESY_END"/>
-      <w:bookmarkEnd w:id="79"/>
-      <w:bookmarkStart w:id="80" w:name="BKM_97E8A504_DA19_48C0_9331_48118B91E2AD_END"/>
-      <w:bookmarkEnd w:id="80"/>
-      <w:bookmarkStart w:id="81" w:name="BIZNIS_PROCESNÝ_MODEL_END"/>
-      <w:bookmarkEnd w:id="81"/>
-      <w:bookmarkStart w:id="82" w:name="BKM_12688515_2AAA_427D_B733_ECC2A729E775_END"/>
-      <w:bookmarkEnd w:id="82"/>
-      <w:r>
-        <w:rPr>
-          <w:rFonts w:ascii="Times New Roman" w:eastAsia="Times New Roman" w:hAnsi="Times New Roman" w:cs="Times New Roman"/>
-          <w:sz w:val="20"/>
-          <w:szCs w:val="20"/>
-          <w:b w:val="false"/>
-          <w:i/>
+      <w:r>
+        <w:rPr>
+          <w:rFonts w:ascii="Times New Roman" w:eastAsia="Times New Roman" w:hAnsi="Times New Roman" w:cs="Times New Roman"/>
+          <w:sz w:val="16"/>
+          <w:szCs w:val="16"/>
           <w:color w:val="000000"/>
         </w:rPr>
       </w:r>
@@ -32127,148 +32129,54 @@
     </w:p>
     <w:p>
       <w:pPr>
-        <w:pStyle w:val="Normal"/>
-        <w:numId w:val="0"/>
-        <w:ilvl w:val="0"/>
-        <w:jc w:val="both"/>
-        <w:spacing w:before="0" w:after="0" w:line="240"/>
+        <w:pStyle w:val="heading3"/>
+        <w:keepLines/>
+        <w:spacing w:before="240" w:after="80" w:line="240"/>
         <w:rPr>
           <w:rFonts w:hint="default"/>
-          <w:sz w:val="20"/>
-          <w:szCs w:val="20"/>
+          <w:sz w:val="32"/>
+          <w:szCs w:val="32"/>
+          <w:b/>
+          <w:color w:val="000000"/>
         </w:rPr>
       </w:pPr>
-      <w:r>
-        <w:rPr>
-          <w:rFonts w:ascii="Times New Roman" w:eastAsia="Times New Roman" w:hAnsi="Times New Roman" w:cs="Times New Roman"/>
-          <w:sz w:val="20"/>
-          <w:szCs w:val="20"/>
-        </w:rPr>
-      </w:r>
-    </w:p>
-    <w:p>
-      <w:pPr>
-        <w:pStyle w:val="heading1"/>
-        <w:keepLines/>
-        <w:pageBreakBefore/>
-        <w:spacing w:before="0" w:after="80" w:line="240"/>
-        <w:rPr>
-          <w:rFonts w:hint="default"/>
-          <w:sz w:val="44"/>
-          <w:szCs w:val="44"/>
+      <w:bookmarkStart w:id="79" w:name="BKM_CFEBDEF2_1383_4FD7_BA46_08C0BE7976EC_START"/>
+      <w:bookmarkEnd w:id="79"/>
+      <w:r>
+        <w:rPr>
+          <w:rFonts w:ascii="Arial" w:eastAsia="Arial" w:hAnsi="Arial" w:cs="Arial"/>
+          <w:sz w:val="32"/>
+          <w:szCs w:val="32"/>
           <w:b/>
           <w:color w:val="000000"/>
         </w:rPr>
-      </w:pPr>
-      <w:r>
-        <w:rPr>
-          <w:rFonts w:ascii="Arial" w:eastAsia="Arial" w:hAnsi="Arial" w:cs="Arial"/>
-          <w:sz w:val="44"/>
-          <w:szCs w:val="44"/>
+        <w:t xml:space="preserve">BP3 Schv</w:t>
+      </w:r>
+      <w:r>
+        <w:rPr>
+          <w:rFonts w:ascii="Arial" w:eastAsia="Arial" w:hAnsi="Arial" w:cs="Arial"/>
+          <w:sz w:val="32"/>
+          <w:szCs w:val="32"/>
           <w:b/>
           <w:color w:val="000000"/>
         </w:rPr>
-        <w:t xml:space="preserve">R</w:t>
-      </w:r>
-      <w:bookmarkStart w:id="83" w:name="REVÍZIA_OPISU_RIEENÉHO_PROBLÉMU_START"/>
-      <w:bookmarkEnd w:id="83"/>
-      <w:bookmarkStart w:id="84" w:name="BKM_2AEC48B6_0F07_4D94_B497_BA727064BB62_START"/>
-      <w:bookmarkEnd w:id="84"/>
-      <w:r>
-        <w:rPr>
-          <w:rFonts w:ascii="Arial" w:eastAsia="Arial" w:hAnsi="Arial" w:cs="Arial"/>
-          <w:sz w:val="44"/>
-          <w:szCs w:val="44"/>
+        <w:t xml:space="preserve">á</w:t>
+      </w:r>
+      <w:r>
+        <w:rPr>
+          <w:rFonts w:ascii="Arial" w:eastAsia="Arial" w:hAnsi="Arial" w:cs="Arial"/>
+          <w:sz w:val="32"/>
+          <w:szCs w:val="32"/>
           <w:b/>
           <w:color w:val="000000"/>
         </w:rPr>
-        <w:t xml:space="preserve">ev</w:t>
-      </w:r>
-      <w:r>
-        <w:rPr>
-          <w:rFonts w:ascii="Arial" w:eastAsia="Arial" w:hAnsi="Arial" w:cs="Arial"/>
-          <w:sz w:val="44"/>
-          <w:szCs w:val="44"/>
-          <w:b/>
-          <w:color w:val="000000"/>
-        </w:rPr>
-        <w:t xml:space="preserve">í</w:t>
-      </w:r>
-      <w:r>
-        <w:rPr>
-          <w:rFonts w:ascii="Arial" w:eastAsia="Arial" w:hAnsi="Arial" w:cs="Arial"/>
-          <w:sz w:val="44"/>
-          <w:szCs w:val="44"/>
-          <w:b/>
-          <w:color w:val="000000"/>
-        </w:rPr>
-        <w:t xml:space="preserve">zia opisu rie</w:t>
-      </w:r>
-      <w:r>
-        <w:rPr>
-          <w:rFonts w:ascii="Arial" w:eastAsia="Arial" w:hAnsi="Arial" w:cs="Arial"/>
-          <w:sz w:val="44"/>
-          <w:szCs w:val="44"/>
-          <w:b/>
-          <w:color w:val="000000"/>
-        </w:rPr>
-        <w:t xml:space="preserve">š</w:t>
-      </w:r>
-      <w:r>
-        <w:rPr>
-          <w:rFonts w:ascii="Arial" w:eastAsia="Arial" w:hAnsi="Arial" w:cs="Arial"/>
-          <w:sz w:val="44"/>
-          <w:szCs w:val="44"/>
-          <w:b/>
-          <w:color w:val="000000"/>
-        </w:rPr>
-        <w:t xml:space="preserve">en</w:t>
-      </w:r>
-      <w:r>
-        <w:rPr>
-          <w:rFonts w:ascii="Arial" w:eastAsia="Arial" w:hAnsi="Arial" w:cs="Arial"/>
-          <w:sz w:val="44"/>
-          <w:szCs w:val="44"/>
-          <w:b/>
-          <w:color w:val="000000"/>
-        </w:rPr>
-        <w:t xml:space="preserve">é</w:t>
-      </w:r>
-      <w:r>
-        <w:rPr>
-          <w:rFonts w:ascii="Arial" w:eastAsia="Arial" w:hAnsi="Arial" w:cs="Arial"/>
-          <w:sz w:val="44"/>
-          <w:szCs w:val="44"/>
-          <w:b/>
-          <w:color w:val="000000"/>
-        </w:rPr>
-        <w:t xml:space="preserve">ho probl</w:t>
-      </w:r>
-      <w:r>
-        <w:rPr>
-          <w:rFonts w:ascii="Arial" w:eastAsia="Arial" w:hAnsi="Arial" w:cs="Arial"/>
-          <w:sz w:val="44"/>
-          <w:szCs w:val="44"/>
-          <w:b/>
-          <w:color w:val="000000"/>
-        </w:rPr>
-        <w:t xml:space="preserve">é</w:t>
-      </w:r>
-      <w:r>
-        <w:rPr>
-          <w:rFonts w:ascii="Arial" w:eastAsia="Arial" w:hAnsi="Arial" w:cs="Arial"/>
-          <w:sz w:val="44"/>
-          <w:szCs w:val="44"/>
-          <w:b/>
-          <w:color w:val="000000"/>
-        </w:rPr>
-        <w:t xml:space="preserve">mu</w:t>
-      </w:r>
-      <w:r>
-        <w:rPr>
-          <w:rFonts w:ascii="Arial" w:eastAsia="Arial" w:hAnsi="Arial" w:cs="Arial"/>
-          <w:sz w:val="44"/>
-          <w:szCs w:val="44"/>
+        <w:t xml:space="preserve">lenie inzercie</w:t>
+      </w:r>
+      <w:r>
+        <w:rPr>
+          <w:rFonts w:ascii="Arial" w:eastAsia="Arial" w:hAnsi="Arial" w:cs="Arial"/>
+          <w:sz w:val="32"/>
+          <w:szCs w:val="32"/>
           <w:b/>
           <w:color w:val="000000"/>
         </w:rPr>
@@ -32298,12 +32206,48 @@
           <w:i/>
           <w:color w:val="000000"/>
         </w:rPr>
-        <w:t xml:space="preserve">  </w:t>
-      </w:r>
-      <w:bookmarkStart w:id="85" w:name="REVÍZIA_OPISU_RIEENÉHO_PROBLÉMU_END"/>
-      <w:bookmarkEnd w:id="85"/>
-      <w:bookmarkStart w:id="86" w:name="BKM_2AEC48B6_0F07_4D94_B497_BA727064BB62_END"/>
-      <w:bookmarkEnd w:id="86"/>
+        <w:t xml:space="preserve">Ľ</w:t>
+      </w:r>
+      <w:r>
+        <w:rPr>
+          <w:rFonts w:ascii="Times New Roman" w:eastAsia="Times New Roman" w:hAnsi="Times New Roman" w:cs="Times New Roman"/>
+          <w:sz w:val="20"/>
+          <w:szCs w:val="20"/>
+          <w:i/>
+          <w:color w:val="000000"/>
+        </w:rPr>
+        <w:t xml:space="preserve">ubo</w:t>
+      </w:r>
+      <w:r>
+        <w:rPr>
+          <w:rFonts w:ascii="Times New Roman" w:eastAsia="Times New Roman" w:hAnsi="Times New Roman" w:cs="Times New Roman"/>
+          <w:sz w:val="20"/>
+          <w:szCs w:val="20"/>
+          <w:i/>
+          <w:color w:val="000000"/>
+        </w:rPr>
+        <w:t xml:space="preserve">š</w:t>
+      </w:r>
+      <w:r>
+        <w:rPr>
+          <w:rFonts w:ascii="Times New Roman" w:eastAsia="Times New Roman" w:hAnsi="Times New Roman" w:cs="Times New Roman"/>
+          <w:sz w:val="20"/>
+          <w:szCs w:val="20"/>
+          <w:i/>
+          <w:color w:val="000000"/>
+        </w:rPr>
+        <w:t xml:space="preserve"> Dani</w:t>
+      </w:r>
+      <w:r>
+        <w:rPr>
+          <w:rFonts w:ascii="Times New Roman" w:eastAsia="Times New Roman" w:hAnsi="Times New Roman" w:cs="Times New Roman"/>
+          <w:sz w:val="20"/>
+          <w:szCs w:val="20"/>
+          <w:i/>
+          <w:color w:val="000000"/>
+        </w:rPr>
+        <w:t xml:space="preserve">š</w:t>
+      </w:r>
       <w:r>
         <w:rPr>
           <w:rFonts w:ascii="Times New Roman" w:eastAsia="Times New Roman" w:hAnsi="Times New Roman" w:cs="Times New Roman"/>
@@ -32316,11 +32260,11 @@
     </w:p>
     <w:p>
       <w:pPr>
-        <w:pStyle w:val="Normal"/>
+        <w:pStyle w:val="Paragraph"/>
         <w:numId w:val="0"/>
         <w:ilvl w:val="0"/>
         <w:jc w:val="both"/>
-        <w:spacing w:before="0" w:after="0" w:line="240"/>
+        <w:spacing w:before="60" w:after="120" w:line="240"/>
         <w:rPr>
           <w:rFonts w:hint="default"/>
           <w:sz w:val="20"/>
@@ -32333,155 +32277,6 @@
           <w:rFonts w:ascii="Times New Roman" w:eastAsia="Times New Roman" w:hAnsi="Times New Roman" w:cs="Times New Roman"/>
           <w:sz w:val="20"/>
           <w:szCs w:val="20"/>
-          <w:color w:val="000000"/>
-        </w:rPr>
-      </w:r>
-    </w:p>
-    <w:p>
-      <w:pPr>
-        <w:pStyle w:val="Normal"/>
-        <w:numId w:val="0"/>
-        <w:ilvl w:val="0"/>
-        <w:jc w:val="both"/>
-        <w:spacing w:before="0" w:after="0" w:line="240"/>
-        <w:rPr>
-          <w:rFonts w:hint="default"/>
-          <w:sz w:val="20"/>
-          <w:szCs w:val="20"/>
-        </w:rPr>
-      </w:pPr>
-      <w:r>
-        <w:rPr>
-          <w:rFonts w:ascii="Times New Roman" w:eastAsia="Times New Roman" w:hAnsi="Times New Roman" w:cs="Times New Roman"/>
-          <w:sz w:val="20"/>
-          <w:szCs w:val="20"/>
-        </w:rPr>
-      </w:r>
-    </w:p>
-    <w:p>
-      <w:pPr>
-        <w:pStyle w:val="heading1"/>
-        <w:keepLines/>
-        <w:pageBreakBefore/>
-        <w:spacing w:before="0" w:after="80" w:line="240"/>
-        <w:rPr>
-          <w:rFonts w:hint="default"/>
-          <w:sz w:val="44"/>
-          <w:szCs w:val="44"/>
-          <w:b/>
-          <w:color w:val="000000"/>
-        </w:rPr>
-      </w:pPr>
-      <w:r>
-        <w:rPr>
-          <w:rFonts w:ascii="Arial" w:eastAsia="Arial" w:hAnsi="Arial" w:cs="Arial"/>
-          <w:sz w:val="44"/>
-          <w:szCs w:val="44"/>
-          <w:b/>
-          <w:color w:val="000000"/>
-        </w:rPr>
-        <w:t xml:space="preserve">P</w:t>
-      </w:r>
-      <w:bookmarkStart w:id="87" w:name="POIADAVKY_NA_INFORMAÈNÝ_SYSTÉM_START"/>
-      <w:bookmarkEnd w:id="87"/>
-      <w:bookmarkStart w:id="88" w:name="BKM_6E00B457_AD99_4F12_9D94_A11ADB520389_START"/>
-      <w:bookmarkEnd w:id="88"/>
-      <w:r>
-        <w:rPr>
-          <w:rFonts w:ascii="Arial" w:eastAsia="Arial" w:hAnsi="Arial" w:cs="Arial"/>
-          <w:sz w:val="44"/>
-          <w:szCs w:val="44"/>
-          <w:b/>
-          <w:color w:val="000000"/>
-        </w:rPr>
-        <w:t xml:space="preserve">o</w:t>
-      </w:r>
-      <w:r>
-        <w:rPr>
-          <w:rFonts w:ascii="Arial" w:eastAsia="Arial" w:hAnsi="Arial" w:cs="Arial"/>
-          <w:sz w:val="44"/>
-          <w:szCs w:val="44"/>
-          <w:b/>
-          <w:color w:val="000000"/>
-        </w:rPr>
-        <w:t xml:space="preserve">ž</w:t>
-      </w:r>
-      <w:r>
-        <w:rPr>
-          <w:rFonts w:ascii="Arial" w:eastAsia="Arial" w:hAnsi="Arial" w:cs="Arial"/>
-          <w:sz w:val="44"/>
-          <w:szCs w:val="44"/>
-          <w:b/>
-          <w:color w:val="000000"/>
-        </w:rPr>
-        <w:t xml:space="preserve">iadavky na informa</w:t>
-      </w:r>
-      <w:r>
-        <w:rPr>
-          <w:rFonts w:ascii="Arial" w:eastAsia="Arial" w:hAnsi="Arial" w:cs="Arial"/>
-          <w:sz w:val="44"/>
-          <w:szCs w:val="44"/>
-          <w:b/>
-          <w:color w:val="000000"/>
-        </w:rPr>
-        <w:t xml:space="preserve">č</w:t>
-      </w:r>
-      <w:r>
-        <w:rPr>
-          <w:rFonts w:ascii="Arial" w:eastAsia="Arial" w:hAnsi="Arial" w:cs="Arial"/>
-          <w:sz w:val="44"/>
-          <w:szCs w:val="44"/>
-          <w:b/>
-          <w:color w:val="000000"/>
-        </w:rPr>
-        <w:t xml:space="preserve">n</w:t>
-      </w:r>
-      <w:r>
-        <w:rPr>
-          <w:rFonts w:ascii="Arial" w:eastAsia="Arial" w:hAnsi="Arial" w:cs="Arial"/>
-          <w:sz w:val="44"/>
-          <w:szCs w:val="44"/>
-          <w:b/>
-          <w:color w:val="000000"/>
-        </w:rPr>
-        <w:t xml:space="preserve">ý</w:t>
-      </w:r>
-      <w:r>
-        <w:rPr>
-          <w:rFonts w:ascii="Arial" w:eastAsia="Arial" w:hAnsi="Arial" w:cs="Arial"/>
-          <w:sz w:val="44"/>
-          <w:szCs w:val="44"/>
-          <w:b/>
-          <w:color w:val="000000"/>
-        </w:rPr>
-        <w:t xml:space="preserve"> syst</w:t>
-      </w:r>
-      <w:r>
-        <w:rPr>
-          <w:rFonts w:ascii="Arial" w:eastAsia="Arial" w:hAnsi="Arial" w:cs="Arial"/>
-          <w:sz w:val="44"/>
-          <w:szCs w:val="44"/>
-          <w:b/>
-          <w:color w:val="000000"/>
-        </w:rPr>
-        <w:t xml:space="preserve">é</w:t>
-      </w:r>
-      <w:r>
-        <w:rPr>
-          <w:rFonts w:ascii="Arial" w:eastAsia="Arial" w:hAnsi="Arial" w:cs="Arial"/>
-          <w:sz w:val="44"/>
-          <w:szCs w:val="44"/>
-          <w:b/>
-          <w:color w:val="000000"/>
-        </w:rPr>
-        <w:t xml:space="preserve">m</w:t>
-      </w:r>
-      <w:r>
-        <w:rPr>
-          <w:rFonts w:ascii="Arial" w:eastAsia="Arial" w:hAnsi="Arial" w:cs="Arial"/>
-          <w:sz w:val="44"/>
-          <w:szCs w:val="44"/>
-          <w:b/>
           <w:color w:val="000000"/>
         </w:rPr>
       </w:r>
@@ -32502,12 +32297,210 @@
           <w:color w:val="000000"/>
         </w:rPr>
       </w:pPr>
+      <w:bookmarkStart w:id="80" w:name="BKM_5370673E_B738_4EEB_9442_63FB05203E15_START"/>
+      <w:bookmarkEnd w:id="80"/>
       <w:r>
         <w:rPr>
           <w:rFonts w:ascii="Times New Roman" w:eastAsia="Times New Roman" w:hAnsi="Times New Roman" w:cs="Times New Roman"/>
           <w:sz w:val="20"/>
           <w:szCs w:val="20"/>
           <w:i/>
+          <w:color w:val="000000"/>
+        </w:rPr>
+        <w:t xml:space="preserve">Notas</w:t>
+      </w:r>
+    </w:p>
+    <w:p>
+      <w:pPr>
+        <w:pStyle w:val="DiagramImage"/>
+        <w:numId w:val="0"/>
+        <w:ilvl w:val="0"/>
+        <w:jc w:val="center"/>
+        <w:keepLines/>
+        <w:spacing w:before="60" w:after="60" w:line="240"/>
+        <w:rPr>
+          <w:rFonts w:hint="default"/>
+          <w:sz w:val="20"/>
+          <w:szCs w:val="20"/>
+          <w:color w:val="000000"/>
+        </w:rPr>
+      </w:pPr>
+      <w:r>
+        <w:rPr>
+          <w:sz w:val="0"/>
+          <w:szCs w:val="0"/>
+        </w:rPr>
+        <w:drawing>
+          <wp:inline distT="0" distB="0" distL="0" distR="0">
+            <wp:extent cx="5353050" cy="4772025"/>
+            <wp:effectExtent l="0" t="0" r="0" b="0"/>
+            <wp:docPr id="120" descr="" name=""/>
+            <wp:cNvGraphicFramePr>
+              <a:graphicFrameLocks xmlns:a="http://schemas.openxmlformats.org/drawingml/2006/main" noChangeAspect="1"/>
+            </wp:cNvGraphicFramePr>
+            <a:graphic xmlns:a="http://schemas.openxmlformats.org/drawingml/2006/main">
+              <a:graphicData uri="http://schemas.openxmlformats.org/drawingml/2006/picture">
+                <pic:pic xmlns:pic="http://schemas.openxmlformats.org/drawingml/2006/picture">
+                  <pic:nvPicPr>
+                    <pic:cNvPr id="120" name="Picture"/>
+                    <pic:cNvPicPr/>
+                  </pic:nvPicPr>
+                  <pic:blipFill>
+                    <a:blip r:embed="img120"/>
+                    <a:stretch>
+                      <a:fillRect/>
+                    </a:stretch>
+                  </pic:blipFill>
+                  <pic:spPr bwMode="auto">
+                    <a:xfrm>
+                      <a:off x="0" y="0"/>
+                      <a:ext cx="5353050" cy="4772025"/>
+                    </a:xfrm>
+                    <a:prstGeom prst="rect">
+                      <a:avLst/>
+                    </a:prstGeom>
+                    <a:noFill/>
+                    <a:ln w="9525">
+                      <a:noFill/>
+                      <a:miter lim="800000"/>
+                      <a:headEnd/>
+                      <a:tailEnd/>
+                    </a:ln>
+                  </pic:spPr>
+                </pic:pic>
+              </a:graphicData>
+            </a:graphic>
+          </wp:inline>
+        </w:drawing>
+      </w:r>
+      <w:r>
+        <w:rPr>
+          <w:rFonts w:ascii="Times New Roman" w:eastAsia="Times New Roman" w:hAnsi="Times New Roman" w:cs="Times New Roman"/>
+          <w:sz w:val="20"/>
+          <w:szCs w:val="20"/>
+          <w:color w:val="000000"/>
+        </w:rPr>
+      </w:r>
+    </w:p>
+    <w:p>
+      <w:pPr>
+        <w:pStyle w:val="DiagramLabel"/>
+        <w:jc w:val="center"/>
+        <w:spacing w:before="60" w:after="240" w:line="240"/>
+        <w:rPr>
+          <w:rFonts w:hint="default"/>
+          <w:sz w:val="16"/>
+          <w:szCs w:val="16"/>
+          <w:color w:val="000000"/>
+        </w:rPr>
+      </w:pPr>
+      <w:r>
+        <w:rPr>
+          <w:rFonts w:ascii="Times New Roman" w:eastAsia="Times New Roman" w:hAnsi="Times New Roman" w:cs="Times New Roman"/>
+          <w:sz w:val="16"/>
+          <w:szCs w:val="16"/>
+          <w:color w:val="000000"/>
+        </w:rPr>
+        <w:t xml:space="preserve">BP3 Schv</w:t>
+      </w:r>
+      <w:r>
+        <w:rPr>
+          <w:rFonts w:ascii="Times New Roman" w:eastAsia="Times New Roman" w:hAnsi="Times New Roman" w:cs="Times New Roman"/>
+          <w:sz w:val="16"/>
+          <w:szCs w:val="16"/>
+          <w:color w:val="000000"/>
+        </w:rPr>
+        <w:t xml:space="preserve">á</w:t>
+      </w:r>
+      <w:r>
+        <w:rPr>
+          <w:rFonts w:ascii="Times New Roman" w:eastAsia="Times New Roman" w:hAnsi="Times New Roman" w:cs="Times New Roman"/>
+          <w:sz w:val="16"/>
+          <w:szCs w:val="16"/>
+          <w:color w:val="000000"/>
+        </w:rPr>
+        <w:t xml:space="preserve">lenie inzercie</w:t>
+      </w:r>
+      <w:r>
+        <w:rPr>
+          <w:rFonts w:ascii="Times New Roman" w:eastAsia="Times New Roman" w:hAnsi="Times New Roman" w:cs="Times New Roman"/>
+          <w:sz w:val="16"/>
+          <w:szCs w:val="16"/>
+          <w:color w:val="000000"/>
+        </w:rPr>
+        <w:t xml:space="preserve">  </w:t>
+      </w:r>
+      <w:r>
+        <w:rPr>
+          <w:rFonts w:ascii="Times New Roman" w:eastAsia="Times New Roman" w:hAnsi="Times New Roman" w:cs="Times New Roman"/>
+          <w:sz w:val="16"/>
+          <w:szCs w:val="16"/>
+          <w:color w:val="000000"/>
+        </w:rPr>
+        <w:t xml:space="preserve">  </w:t>
+      </w:r>
+      <w:r>
+        <w:rPr>
+          <w:rFonts w:ascii="Times New Roman" w:eastAsia="Times New Roman" w:hAnsi="Times New Roman" w:cs="Times New Roman"/>
+          <w:sz w:val="16"/>
+          <w:szCs w:val="16"/>
+          <w:color w:val="000000"/>
+        </w:rPr>
+        <w:t xml:space="preserve">  </w:t>
+      </w:r>
+      <w:r>
+        <w:rPr>
+          <w:rStyle w:val="SSBookmark"/>
+          <w:rFonts w:ascii="Lucida Sans" w:eastAsia="Lucida Sans" w:hAnsi="Lucida Sans" w:cs="Lucida Sans"/>
+          <w:sz w:val="16"/>
+          <w:szCs w:val="16"/>
+          <w:b/>
+          <w:color w:val="000000"/>
+          <w:shd w:fill="ffff80"/>
+        </w:rPr>
+        <w:t xml:space="preserve">  </w:t>
+      </w:r>
+      <w:bookmarkStart w:id="81" w:name="BKM_5370673E_B738_4EEB_9442_63FB05203E15_END"/>
+      <w:bookmarkEnd w:id="81"/>
+      <w:bookmarkStart w:id="82" w:name="BKM_CFEBDEF2_1383_4FD7_BA46_08C0BE7976EC_END"/>
+      <w:bookmarkEnd w:id="82"/>
+      <w:bookmarkStart w:id="83" w:name="PROCESY_END"/>
+      <w:bookmarkEnd w:id="83"/>
+      <w:bookmarkStart w:id="84" w:name="BKM_97E8A504_DA19_48C0_9331_48118B91E2AD_END"/>
+      <w:bookmarkEnd w:id="84"/>
+      <w:bookmarkStart w:id="85" w:name="BIZNIS_PROCESNÝ_MODEL_END"/>
+      <w:bookmarkEnd w:id="85"/>
+      <w:bookmarkStart w:id="86" w:name="BKM_12688515_2AAA_427D_B733_ECC2A729E775_END"/>
+      <w:bookmarkEnd w:id="86"/>
+      <w:r>
+        <w:rPr>
+          <w:rFonts w:ascii="Times New Roman" w:eastAsia="Times New Roman" w:hAnsi="Times New Roman" w:cs="Times New Roman"/>
+          <w:sz w:val="16"/>
+          <w:szCs w:val="16"/>
+          <w:b w:val="false"/>
+          <w:color w:val="000000"/>
+        </w:rPr>
+      </w:r>
+    </w:p>
+    <w:p>
+      <w:pPr>
+        <w:pStyle w:val="Paragraph"/>
+        <w:numId w:val="0"/>
+        <w:ilvl w:val="0"/>
+        <w:jc w:val="both"/>
+        <w:spacing w:before="60" w:after="120" w:line="240"/>
+        <w:rPr>
+          <w:rFonts w:hint="default"/>
+          <w:sz w:val="20"/>
+          <w:szCs w:val="20"/>
+          <w:color w:val="000000"/>
+        </w:rPr>
+      </w:pPr>
+      <w:r>
+        <w:rPr>
+          <w:rFonts w:ascii="Times New Roman" w:eastAsia="Times New Roman" w:hAnsi="Times New Roman" w:cs="Times New Roman"/>
+          <w:sz w:val="20"/>
+          <w:szCs w:val="20"/>
           <w:color w:val="000000"/>
         </w:rPr>
       </w:r>
@@ -32523,7 +32516,6 @@
           <w:rFonts w:hint="default"/>
           <w:sz w:val="20"/>
           <w:szCs w:val="20"/>
-          <w:color w:val="000000"/>
         </w:rPr>
       </w:pPr>
       <w:r>
@@ -32531,19 +32523,19 @@
           <w:rFonts w:ascii="Times New Roman" w:eastAsia="Times New Roman" w:hAnsi="Times New Roman" w:cs="Times New Roman"/>
           <w:sz w:val="20"/>
           <w:szCs w:val="20"/>
-          <w:color w:val="000000"/>
         </w:rPr>
       </w:r>
     </w:p>
     <w:p>
       <w:pPr>
-        <w:pStyle w:val="heading2"/>
+        <w:pStyle w:val="heading1"/>
         <w:keepLines/>
-        <w:spacing w:before="180" w:after="80" w:line="240"/>
+        <w:pageBreakBefore/>
+        <w:spacing w:before="0" w:after="80" w:line="240"/>
         <w:rPr>
           <w:rFonts w:hint="default"/>
-          <w:sz w:val="36"/>
-          <w:szCs w:val="36"/>
+          <w:sz w:val="44"/>
+          <w:szCs w:val="44"/>
           <w:b/>
           <w:color w:val="000000"/>
         </w:rPr>
@@ -32551,72 +32543,72 @@
       <w:r>
         <w:rPr>
           <w:rFonts w:ascii="Arial" w:eastAsia="Arial" w:hAnsi="Arial" w:cs="Arial"/>
-          <w:sz w:val="36"/>
-          <w:szCs w:val="36"/>
+          <w:sz w:val="44"/>
+          <w:szCs w:val="44"/>
           <w:b/>
           <w:color w:val="000000"/>
         </w:rPr>
-        <w:t xml:space="preserve">Š</w:t>
-      </w:r>
-      <w:bookmarkStart w:id="89" w:name="PECIFIKÁCIA_POADOVANÉHO_RIEENIA_START"/>
-      <w:bookmarkEnd w:id="89"/>
-      <w:bookmarkStart w:id="90" w:name="BKM_96278C19_8FE8_41AF_9DE5_4718CCA82248_START"/>
-      <w:bookmarkEnd w:id="90"/>
-      <w:r>
-        <w:rPr>
-          <w:rFonts w:ascii="Arial" w:eastAsia="Arial" w:hAnsi="Arial" w:cs="Arial"/>
-          <w:sz w:val="36"/>
-          <w:szCs w:val="36"/>
+        <w:t xml:space="preserve">R</w:t>
+      </w:r>
+      <w:bookmarkStart w:id="87" w:name="REVÍZIA_OPISU_RIEENÉHO_PROBLÉMU_START"/>
+      <w:bookmarkEnd w:id="87"/>
+      <w:bookmarkStart w:id="88" w:name="BKM_2AEC48B6_0F07_4D94_B497_BA727064BB62_START"/>
+      <w:bookmarkEnd w:id="88"/>
+      <w:r>
+        <w:rPr>
+          <w:rFonts w:ascii="Arial" w:eastAsia="Arial" w:hAnsi="Arial" w:cs="Arial"/>
+          <w:sz w:val="44"/>
+          <w:szCs w:val="44"/>
           <w:b/>
           <w:color w:val="000000"/>
         </w:rPr>
-        <w:t xml:space="preserve">pecifik</w:t>
-      </w:r>
-      <w:r>
-        <w:rPr>
-          <w:rFonts w:ascii="Arial" w:eastAsia="Arial" w:hAnsi="Arial" w:cs="Arial"/>
-          <w:sz w:val="36"/>
-          <w:szCs w:val="36"/>
+        <w:t xml:space="preserve">ev</w:t>
+      </w:r>
+      <w:r>
+        <w:rPr>
+          <w:rFonts w:ascii="Arial" w:eastAsia="Arial" w:hAnsi="Arial" w:cs="Arial"/>
+          <w:sz w:val="44"/>
+          <w:szCs w:val="44"/>
           <w:b/>
           <w:color w:val="000000"/>
         </w:rPr>
-        <w:t xml:space="preserve">á</w:t>
-      </w:r>
-      <w:r>
-        <w:rPr>
-          <w:rFonts w:ascii="Arial" w:eastAsia="Arial" w:hAnsi="Arial" w:cs="Arial"/>
-          <w:sz w:val="36"/>
-          <w:szCs w:val="36"/>
+        <w:t xml:space="preserve">í</w:t>
+      </w:r>
+      <w:r>
+        <w:rPr>
+          <w:rFonts w:ascii="Arial" w:eastAsia="Arial" w:hAnsi="Arial" w:cs="Arial"/>
+          <w:sz w:val="44"/>
+          <w:szCs w:val="44"/>
           <w:b/>
           <w:color w:val="000000"/>
         </w:rPr>
-        <w:t xml:space="preserve">cia po</w:t>
-      </w:r>
-      <w:r>
-        <w:rPr>
-          <w:rFonts w:ascii="Arial" w:eastAsia="Arial" w:hAnsi="Arial" w:cs="Arial"/>
-          <w:sz w:val="36"/>
-          <w:szCs w:val="36"/>
+        <w:t xml:space="preserve">zia opisu rie</w:t>
+      </w:r>
+      <w:r>
+        <w:rPr>
+          <w:rFonts w:ascii="Arial" w:eastAsia="Arial" w:hAnsi="Arial" w:cs="Arial"/>
+          <w:sz w:val="44"/>
+          <w:szCs w:val="44"/>
           <w:b/>
           <w:color w:val="000000"/>
         </w:rPr>
-        <w:t xml:space="preserve">ž</w:t>
-      </w:r>
-      <w:r>
-        <w:rPr>
-          <w:rFonts w:ascii="Arial" w:eastAsia="Arial" w:hAnsi="Arial" w:cs="Arial"/>
-          <w:sz w:val="36"/>
-          <w:szCs w:val="36"/>
+        <w:t xml:space="preserve">š</w:t>
+      </w:r>
+      <w:r>
+        <w:rPr>
+          <w:rFonts w:ascii="Arial" w:eastAsia="Arial" w:hAnsi="Arial" w:cs="Arial"/>
+          <w:sz w:val="44"/>
+          <w:szCs w:val="44"/>
           <w:b/>
           <w:color w:val="000000"/>
         </w:rPr>
-        <w:t xml:space="preserve">adovan</w:t>
-      </w:r>
-      <w:r>
-        <w:rPr>
-          <w:rFonts w:ascii="Arial" w:eastAsia="Arial" w:hAnsi="Arial" w:cs="Arial"/>
-          <w:sz w:val="36"/>
-          <w:szCs w:val="36"/>
+        <w:t xml:space="preserve">en</w:t>
+      </w:r>
+      <w:r>
+        <w:rPr>
+          <w:rFonts w:ascii="Arial" w:eastAsia="Arial" w:hAnsi="Arial" w:cs="Arial"/>
+          <w:sz w:val="44"/>
+          <w:szCs w:val="44"/>
           <w:b/>
           <w:color w:val="000000"/>
         </w:rPr>
@@ -32625,38 +32617,38 @@
       <w:r>
         <w:rPr>
           <w:rFonts w:ascii="Arial" w:eastAsia="Arial" w:hAnsi="Arial" w:cs="Arial"/>
-          <w:sz w:val="36"/>
-          <w:szCs w:val="36"/>
+          <w:sz w:val="44"/>
+          <w:szCs w:val="44"/>
           <w:b/>
           <w:color w:val="000000"/>
         </w:rPr>
-        <w:t xml:space="preserve">ho rie</w:t>
-      </w:r>
-      <w:r>
-        <w:rPr>
-          <w:rFonts w:ascii="Arial" w:eastAsia="Arial" w:hAnsi="Arial" w:cs="Arial"/>
-          <w:sz w:val="36"/>
-          <w:szCs w:val="36"/>
+        <w:t xml:space="preserve">ho probl</w:t>
+      </w:r>
+      <w:r>
+        <w:rPr>
+          <w:rFonts w:ascii="Arial" w:eastAsia="Arial" w:hAnsi="Arial" w:cs="Arial"/>
+          <w:sz w:val="44"/>
+          <w:szCs w:val="44"/>
           <w:b/>
           <w:color w:val="000000"/>
         </w:rPr>
-        <w:t xml:space="preserve">š</w:t>
-      </w:r>
-      <w:r>
-        <w:rPr>
-          <w:rFonts w:ascii="Arial" w:eastAsia="Arial" w:hAnsi="Arial" w:cs="Arial"/>
-          <w:sz w:val="36"/>
-          <w:szCs w:val="36"/>
+        <w:t xml:space="preserve">é</w:t>
+      </w:r>
+      <w:r>
+        <w:rPr>
+          <w:rFonts w:ascii="Arial" w:eastAsia="Arial" w:hAnsi="Arial" w:cs="Arial"/>
+          <w:sz w:val="44"/>
+          <w:szCs w:val="44"/>
           <w:b/>
           <w:color w:val="000000"/>
         </w:rPr>
-        <w:t xml:space="preserve">enia</w:t>
-      </w:r>
-      <w:r>
-        <w:rPr>
-          <w:rFonts w:ascii="Arial" w:eastAsia="Arial" w:hAnsi="Arial" w:cs="Arial"/>
-          <w:sz w:val="36"/>
-          <w:szCs w:val="36"/>
+        <w:t xml:space="preserve">mu</w:t>
+      </w:r>
+      <w:r>
+        <w:rPr>
+          <w:rFonts w:ascii="Arial" w:eastAsia="Arial" w:hAnsi="Arial" w:cs="Arial"/>
+          <w:sz w:val="44"/>
+          <w:szCs w:val="44"/>
           <w:b/>
           <w:color w:val="000000"/>
         </w:rPr>
@@ -32686,6 +32678,20 @@
           <w:i/>
           <w:color w:val="000000"/>
         </w:rPr>
+        <w:t xml:space="preserve">  </w:t>
+      </w:r>
+      <w:bookmarkStart w:id="89" w:name="REVÍZIA_OPISU_RIEENÉHO_PROBLÉMU_END"/>
+      <w:bookmarkEnd w:id="89"/>
+      <w:bookmarkStart w:id="90" w:name="BKM_2AEC48B6_0F07_4D94_B497_BA727064BB62_END"/>
+      <w:bookmarkEnd w:id="90"/>
+      <w:r>
+        <w:rPr>
+          <w:rFonts w:ascii="Times New Roman" w:eastAsia="Times New Roman" w:hAnsi="Times New Roman" w:cs="Times New Roman"/>
+          <w:sz w:val="20"/>
+          <w:szCs w:val="20"/>
+          <w:i/>
+          <w:color w:val="000000"/>
+        </w:rPr>
       </w:r>
     </w:p>
     <w:p>
@@ -32713,13 +32719,35 @@
     </w:p>
     <w:p>
       <w:pPr>
-        <w:pStyle w:val="heading3"/>
+        <w:pStyle w:val="Normal"/>
+        <w:numId w:val="0"/>
+        <w:ilvl w:val="0"/>
+        <w:jc w:val="both"/>
+        <w:spacing w:before="0" w:after="0" w:line="240"/>
+        <w:rPr>
+          <w:rFonts w:hint="default"/>
+          <w:sz w:val="20"/>
+          <w:szCs w:val="20"/>
+        </w:rPr>
+      </w:pPr>
+      <w:r>
+        <w:rPr>
+          <w:rFonts w:ascii="Times New Roman" w:eastAsia="Times New Roman" w:hAnsi="Times New Roman" w:cs="Times New Roman"/>
+          <w:sz w:val="20"/>
+          <w:szCs w:val="20"/>
+        </w:rPr>
+      </w:r>
+    </w:p>
+    <w:p>
+      <w:pPr>
+        <w:pStyle w:val="heading1"/>
         <w:keepLines/>
-        <w:spacing w:before="240" w:after="80" w:line="240"/>
+        <w:pageBreakBefore/>
+        <w:spacing w:before="0" w:after="80" w:line="240"/>
         <w:rPr>
           <w:rFonts w:hint="default"/>
-          <w:sz w:val="32"/>
-          <w:szCs w:val="32"/>
+          <w:sz w:val="44"/>
+          <w:szCs w:val="44"/>
           <w:b/>
           <w:color w:val="000000"/>
         </w:rPr>
@@ -32727,52 +32755,112 @@
       <w:r>
         <w:rPr>
           <w:rFonts w:ascii="Arial" w:eastAsia="Arial" w:hAnsi="Arial" w:cs="Arial"/>
-          <w:sz w:val="32"/>
-          <w:szCs w:val="32"/>
+          <w:sz w:val="44"/>
+          <w:szCs w:val="44"/>
           <w:b/>
           <w:color w:val="000000"/>
         </w:rPr>
-        <w:t xml:space="preserve">A</w:t>
-      </w:r>
-      <w:bookmarkStart w:id="91" w:name="AKTÉRI_START"/>
+        <w:t xml:space="preserve">P</w:t>
+      </w:r>
+      <w:bookmarkStart w:id="91" w:name="POIADAVKY_NA_INFORMAÈNÝ_SYSTÉM_START"/>
       <w:bookmarkEnd w:id="91"/>
-      <w:bookmarkStart w:id="92" w:name="BKM_6091F24E_3588_4163_B07F_F2C0E990720F_START"/>
+      <w:bookmarkStart w:id="92" w:name="BKM_6E00B457_AD99_4F12_9D94_A11ADB520389_START"/>
       <w:bookmarkEnd w:id="92"/>
       <w:r>
         <w:rPr>
           <w:rFonts w:ascii="Arial" w:eastAsia="Arial" w:hAnsi="Arial" w:cs="Arial"/>
-          <w:sz w:val="32"/>
-          <w:szCs w:val="32"/>
+          <w:sz w:val="44"/>
+          <w:szCs w:val="44"/>
           <w:b/>
           <w:color w:val="000000"/>
         </w:rPr>
-        <w:t xml:space="preserve">kt</w:t>
-      </w:r>
-      <w:r>
-        <w:rPr>
-          <w:rFonts w:ascii="Arial" w:eastAsia="Arial" w:hAnsi="Arial" w:cs="Arial"/>
-          <w:sz w:val="32"/>
-          <w:szCs w:val="32"/>
+        <w:t xml:space="preserve">o</w:t>
+      </w:r>
+      <w:r>
+        <w:rPr>
+          <w:rFonts w:ascii="Arial" w:eastAsia="Arial" w:hAnsi="Arial" w:cs="Arial"/>
+          <w:sz w:val="44"/>
+          <w:szCs w:val="44"/>
           <w:b/>
           <w:color w:val="000000"/>
         </w:rPr>
+        <w:t xml:space="preserve">ž</w:t>
+      </w:r>
+      <w:r>
+        <w:rPr>
+          <w:rFonts w:ascii="Arial" w:eastAsia="Arial" w:hAnsi="Arial" w:cs="Arial"/>
+          <w:sz w:val="44"/>
+          <w:szCs w:val="44"/>
+          <w:b/>
+          <w:color w:val="000000"/>
+        </w:rPr>
+        <w:t xml:space="preserve">iadavky na informa</w:t>
+      </w:r>
+      <w:r>
+        <w:rPr>
+          <w:rFonts w:ascii="Arial" w:eastAsia="Arial" w:hAnsi="Arial" w:cs="Arial"/>
+          <w:sz w:val="44"/>
+          <w:szCs w:val="44"/>
+          <w:b/>
+          <w:color w:val="000000"/>
+        </w:rPr>
+        <w:t xml:space="preserve">č</w:t>
+      </w:r>
+      <w:r>
+        <w:rPr>
+          <w:rFonts w:ascii="Arial" w:eastAsia="Arial" w:hAnsi="Arial" w:cs="Arial"/>
+          <w:sz w:val="44"/>
+          <w:szCs w:val="44"/>
+          <w:b/>
+          <w:color w:val="000000"/>
+        </w:rPr>
+        <w:t xml:space="preserve">n</w:t>
+      </w:r>
+      <w:r>
+        <w:rPr>
+          <w:rFonts w:ascii="Arial" w:eastAsia="Arial" w:hAnsi="Arial" w:cs="Arial"/>
+          <w:sz w:val="44"/>
+          <w:szCs w:val="44"/>
+          <w:b/>
+          <w:color w:val="000000"/>
+        </w:rPr>
+        <w:t xml:space="preserve">ý</w:t>
+      </w:r>
+      <w:r>
+        <w:rPr>
+          <w:rFonts w:ascii="Arial" w:eastAsia="Arial" w:hAnsi="Arial" w:cs="Arial"/>
+          <w:sz w:val="44"/>
+          <w:szCs w:val="44"/>
+          <w:b/>
+          <w:color w:val="000000"/>
+        </w:rPr>
+        <w:t xml:space="preserve"> syst</w:t>
+      </w:r>
+      <w:r>
+        <w:rPr>
+          <w:rFonts w:ascii="Arial" w:eastAsia="Arial" w:hAnsi="Arial" w:cs="Arial"/>
+          <w:sz w:val="44"/>
+          <w:szCs w:val="44"/>
+          <w:b/>
+          <w:color w:val="000000"/>
+        </w:rPr>
         <w:t xml:space="preserve">é</w:t>
       </w:r>
       <w:r>
         <w:rPr>
           <w:rFonts w:ascii="Arial" w:eastAsia="Arial" w:hAnsi="Arial" w:cs="Arial"/>
-          <w:sz w:val="32"/>
-          <w:szCs w:val="32"/>
+          <w:sz w:val="44"/>
+          <w:szCs w:val="44"/>
           <w:b/>
           <w:color w:val="000000"/>
         </w:rPr>
-        <w:t xml:space="preserve">ri</w:t>
-      </w:r>
-      <w:r>
-        <w:rPr>
-          <w:rFonts w:ascii="Arial" w:eastAsia="Arial" w:hAnsi="Arial" w:cs="Arial"/>
-          <w:sz w:val="32"/>
-          <w:szCs w:val="32"/>
+        <w:t xml:space="preserve">m</w:t>
+      </w:r>
+      <w:r>
+        <w:rPr>
+          <w:rFonts w:ascii="Arial" w:eastAsia="Arial" w:hAnsi="Arial" w:cs="Arial"/>
+          <w:sz w:val="44"/>
+          <w:szCs w:val="44"/>
           <w:b/>
           <w:color w:val="000000"/>
         </w:rPr>
@@ -32802,24 +32890,6 @@
           <w:i/>
           <w:color w:val="000000"/>
         </w:rPr>
-        <w:t xml:space="preserve">    </w:t>
-      </w:r>
-      <w:bookmarkStart w:id="93" w:name="AKTÉRI_END"/>
-      <w:bookmarkEnd w:id="93"/>
-      <w:bookmarkStart w:id="94" w:name="BKM_6091F24E_3588_4163_B07F_F2C0E990720F_END"/>
-      <w:bookmarkEnd w:id="94"/>
-      <w:bookmarkStart w:id="95" w:name="PECIFIKÁCIA_POADOVANÉHO_RIEENIA_END"/>
-      <w:bookmarkEnd w:id="95"/>
-      <w:bookmarkStart w:id="96" w:name="BKM_96278C19_8FE8_41AF_9DE5_4718CCA82248_END"/>
-      <w:bookmarkEnd w:id="96"/>
-      <w:r>
-        <w:rPr>
-          <w:rFonts w:ascii="Times New Roman" w:eastAsia="Times New Roman" w:hAnsi="Times New Roman" w:cs="Times New Roman"/>
-          <w:sz w:val="20"/>
-          <w:szCs w:val="20"/>
-          <w:i/>
-          <w:color w:val="000000"/>
-        </w:rPr>
       </w:r>
     </w:p>
     <w:p>
@@ -32866,12 +32936,12 @@
           <w:b/>
           <w:color w:val="000000"/>
         </w:rPr>
-        <w:t xml:space="preserve">S</w:t>
-      </w:r>
-      <w:bookmarkStart w:id="97" w:name="SUMARIZÁCIA_TRIED_START"/>
-      <w:bookmarkEnd w:id="97"/>
-      <w:bookmarkStart w:id="98" w:name="BKM_951CD7F3_9CD7_4FE8_94AD_3CDF2C5E2C0A_START"/>
-      <w:bookmarkEnd w:id="98"/>
+        <w:t xml:space="preserve">Š</w:t>
+      </w:r>
+      <w:bookmarkStart w:id="93" w:name="PECIFIKÁCIA_POADOVANÉHO_RIEENIA_START"/>
+      <w:bookmarkEnd w:id="93"/>
+      <w:bookmarkStart w:id="94" w:name="BKM_96278C19_8FE8_41AF_9DE5_4718CCA82248_START"/>
+      <w:bookmarkEnd w:id="94"/>
       <w:r>
         <w:rPr>
           <w:rFonts w:ascii="Arial" w:eastAsia="Arial" w:hAnsi="Arial" w:cs="Arial"/>
@@ -32880,7 +32950,7 @@
           <w:b/>
           <w:color w:val="000000"/>
         </w:rPr>
-        <w:t xml:space="preserve">umariz</w:t>
+        <w:t xml:space="preserve">pecifik</w:t>
       </w:r>
       <w:r>
         <w:rPr>
@@ -32900,7 +32970,67 @@
           <w:b/>
           <w:color w:val="000000"/>
         </w:rPr>
-        <w:t xml:space="preserve">cia tried</w:t>
+        <w:t xml:space="preserve">cia po</w:t>
+      </w:r>
+      <w:r>
+        <w:rPr>
+          <w:rFonts w:ascii="Arial" w:eastAsia="Arial" w:hAnsi="Arial" w:cs="Arial"/>
+          <w:sz w:val="36"/>
+          <w:szCs w:val="36"/>
+          <w:b/>
+          <w:color w:val="000000"/>
+        </w:rPr>
+        <w:t xml:space="preserve">ž</w:t>
+      </w:r>
+      <w:r>
+        <w:rPr>
+          <w:rFonts w:ascii="Arial" w:eastAsia="Arial" w:hAnsi="Arial" w:cs="Arial"/>
+          <w:sz w:val="36"/>
+          <w:szCs w:val="36"/>
+          <w:b/>
+          <w:color w:val="000000"/>
+        </w:rPr>
+        <w:t xml:space="preserve">adovan</w:t>
+      </w:r>
+      <w:r>
+        <w:rPr>
+          <w:rFonts w:ascii="Arial" w:eastAsia="Arial" w:hAnsi="Arial" w:cs="Arial"/>
+          <w:sz w:val="36"/>
+          <w:szCs w:val="36"/>
+          <w:b/>
+          <w:color w:val="000000"/>
+        </w:rPr>
+        <w:t xml:space="preserve">é</w:t>
+      </w:r>
+      <w:r>
+        <w:rPr>
+          <w:rFonts w:ascii="Arial" w:eastAsia="Arial" w:hAnsi="Arial" w:cs="Arial"/>
+          <w:sz w:val="36"/>
+          <w:szCs w:val="36"/>
+          <w:b/>
+          <w:color w:val="000000"/>
+        </w:rPr>
+        <w:t xml:space="preserve">ho rie</w:t>
+      </w:r>
+      <w:r>
+        <w:rPr>
+          <w:rFonts w:ascii="Arial" w:eastAsia="Arial" w:hAnsi="Arial" w:cs="Arial"/>
+          <w:sz w:val="36"/>
+          <w:szCs w:val="36"/>
+          <w:b/>
+          <w:color w:val="000000"/>
+        </w:rPr>
+        <w:t xml:space="preserve">š</w:t>
+      </w:r>
+      <w:r>
+        <w:rPr>
+          <w:rFonts w:ascii="Arial" w:eastAsia="Arial" w:hAnsi="Arial" w:cs="Arial"/>
+          <w:sz w:val="36"/>
+          <w:szCs w:val="36"/>
+          <w:b/>
+          <w:color w:val="000000"/>
+        </w:rPr>
+        <w:t xml:space="preserve">enia</w:t>
       </w:r>
       <w:r>
         <w:rPr>
@@ -32982,12 +33112,12 @@
           <w:b/>
           <w:color w:val="000000"/>
         </w:rPr>
-        <w:t xml:space="preserve">R</w:t>
-      </w:r>
-      <w:bookmarkStart w:id="99" w:name="ROZHRANIE_START"/>
-      <w:bookmarkEnd w:id="99"/>
-      <w:bookmarkStart w:id="100" w:name="BKM_660AC78B_D926_4E5A_94FD_AA312C0BFA56_START"/>
-      <w:bookmarkEnd w:id="100"/>
+        <w:t xml:space="preserve">A</w:t>
+      </w:r>
+      <w:bookmarkStart w:id="95" w:name="AKTÉRI_START"/>
+      <w:bookmarkEnd w:id="95"/>
+      <w:bookmarkStart w:id="96" w:name="BKM_6091F24E_3588_4163_B07F_F2C0E990720F_START"/>
+      <w:bookmarkEnd w:id="96"/>
       <w:r>
         <w:rPr>
           <w:rFonts w:ascii="Arial" w:eastAsia="Arial" w:hAnsi="Arial" w:cs="Arial"/>
@@ -32996,7 +33126,27 @@
           <w:b/>
           <w:color w:val="000000"/>
         </w:rPr>
-        <w:t xml:space="preserve">ozhranie</w:t>
+        <w:t xml:space="preserve">kt</w:t>
+      </w:r>
+      <w:r>
+        <w:rPr>
+          <w:rFonts w:ascii="Arial" w:eastAsia="Arial" w:hAnsi="Arial" w:cs="Arial"/>
+          <w:sz w:val="32"/>
+          <w:szCs w:val="32"/>
+          <w:b/>
+          <w:color w:val="000000"/>
+        </w:rPr>
+        <w:t xml:space="preserve">é</w:t>
+      </w:r>
+      <w:r>
+        <w:rPr>
+          <w:rFonts w:ascii="Arial" w:eastAsia="Arial" w:hAnsi="Arial" w:cs="Arial"/>
+          <w:sz w:val="32"/>
+          <w:szCs w:val="32"/>
+          <w:b/>
+          <w:color w:val="000000"/>
+        </w:rPr>
+        <w:t xml:space="preserve">ri</w:t>
       </w:r>
       <w:r>
         <w:rPr>
@@ -33032,12 +33182,16 @@
           <w:i/>
           <w:color w:val="000000"/>
         </w:rPr>
-        <w:t xml:space="preserve">  </w:t>
-      </w:r>
-      <w:bookmarkStart w:id="101" w:name="ROZHRANIE_END"/>
-      <w:bookmarkEnd w:id="101"/>
-      <w:bookmarkStart w:id="102" w:name="BKM_660AC78B_D926_4E5A_94FD_AA312C0BFA56_END"/>
-      <w:bookmarkEnd w:id="102"/>
+        <w:t xml:space="preserve">    </w:t>
+      </w:r>
+      <w:bookmarkStart w:id="97" w:name="AKTÉRI_END"/>
+      <w:bookmarkEnd w:id="97"/>
+      <w:bookmarkStart w:id="98" w:name="BKM_6091F24E_3588_4163_B07F_F2C0E990720F_END"/>
+      <w:bookmarkEnd w:id="98"/>
+      <w:bookmarkStart w:id="99" w:name="PECIFIKÁCIA_POADOVANÉHO_RIEENIA_END"/>
+      <w:bookmarkEnd w:id="99"/>
+      <w:bookmarkStart w:id="100" w:name="BKM_96278C19_8FE8_41AF_9DE5_4718CCA82248_END"/>
+      <w:bookmarkEnd w:id="100"/>
       <w:r>
         <w:rPr>
           <w:rFonts w:ascii="Times New Roman" w:eastAsia="Times New Roman" w:hAnsi="Times New Roman" w:cs="Times New Roman"/>
@@ -33073,13 +33227,13 @@
     </w:p>
     <w:p>
       <w:pPr>
-        <w:pStyle w:val="heading3"/>
+        <w:pStyle w:val="heading2"/>
         <w:keepLines/>
-        <w:spacing w:before="240" w:after="80" w:line="240"/>
+        <w:spacing w:before="180" w:after="80" w:line="240"/>
         <w:rPr>
           <w:rFonts w:hint="default"/>
-          <w:sz w:val="32"/>
-          <w:szCs w:val="32"/>
+          <w:sz w:val="36"/>
+          <w:szCs w:val="36"/>
           <w:b/>
           <w:color w:val="000000"/>
         </w:rPr>
@@ -33087,32 +33241,32 @@
       <w:r>
         <w:rPr>
           <w:rFonts w:ascii="Arial" w:eastAsia="Arial" w:hAnsi="Arial" w:cs="Arial"/>
-          <w:sz w:val="32"/>
-          <w:szCs w:val="32"/>
+          <w:sz w:val="36"/>
+          <w:szCs w:val="36"/>
           <w:b/>
           <w:color w:val="000000"/>
         </w:rPr>
         <w:t xml:space="preserve">S</w:t>
       </w:r>
-      <w:bookmarkStart w:id="103" w:name="SPRÁVCOVIA_START"/>
-      <w:bookmarkEnd w:id="103"/>
-      <w:bookmarkStart w:id="104" w:name="BKM_8AFCBB60_FF43_4EDD_B51A_26633D9A70E1_START"/>
-      <w:bookmarkEnd w:id="104"/>
-      <w:r>
-        <w:rPr>
-          <w:rFonts w:ascii="Arial" w:eastAsia="Arial" w:hAnsi="Arial" w:cs="Arial"/>
-          <w:sz w:val="32"/>
-          <w:szCs w:val="32"/>
+      <w:bookmarkStart w:id="101" w:name="SUMARIZÁCIA_TRIED_START"/>
+      <w:bookmarkEnd w:id="101"/>
+      <w:bookmarkStart w:id="102" w:name="BKM_951CD7F3_9CD7_4FE8_94AD_3CDF2C5E2C0A_START"/>
+      <w:bookmarkEnd w:id="102"/>
+      <w:r>
+        <w:rPr>
+          <w:rFonts w:ascii="Arial" w:eastAsia="Arial" w:hAnsi="Arial" w:cs="Arial"/>
+          <w:sz w:val="36"/>
+          <w:szCs w:val="36"/>
           <w:b/>
           <w:color w:val="000000"/>
         </w:rPr>
-        <w:t xml:space="preserve">pr</w:t>
-      </w:r>
-      <w:r>
-        <w:rPr>
-          <w:rFonts w:ascii="Arial" w:eastAsia="Arial" w:hAnsi="Arial" w:cs="Arial"/>
-          <w:sz w:val="32"/>
-          <w:szCs w:val="32"/>
+        <w:t xml:space="preserve">umariz</w:t>
+      </w:r>
+      <w:r>
+        <w:rPr>
+          <w:rFonts w:ascii="Arial" w:eastAsia="Arial" w:hAnsi="Arial" w:cs="Arial"/>
+          <w:sz w:val="36"/>
+          <w:szCs w:val="36"/>
           <w:b/>
           <w:color w:val="000000"/>
         </w:rPr>
@@ -33121,18 +33275,18 @@
       <w:r>
         <w:rPr>
           <w:rFonts w:ascii="Arial" w:eastAsia="Arial" w:hAnsi="Arial" w:cs="Arial"/>
-          <w:sz w:val="32"/>
-          <w:szCs w:val="32"/>
+          <w:sz w:val="36"/>
+          <w:szCs w:val="36"/>
           <w:b/>
           <w:color w:val="000000"/>
         </w:rPr>
-        <w:t xml:space="preserve">vcovia</w:t>
-      </w:r>
-      <w:r>
-        <w:rPr>
-          <w:rFonts w:ascii="Arial" w:eastAsia="Arial" w:hAnsi="Arial" w:cs="Arial"/>
-          <w:sz w:val="32"/>
-          <w:szCs w:val="32"/>
+        <w:t xml:space="preserve">cia tried</w:t>
+      </w:r>
+      <w:r>
+        <w:rPr>
+          <w:rFonts w:ascii="Arial" w:eastAsia="Arial" w:hAnsi="Arial" w:cs="Arial"/>
+          <w:sz w:val="36"/>
+          <w:szCs w:val="36"/>
           <w:b/>
           <w:color w:val="000000"/>
         </w:rPr>
@@ -33162,20 +33316,6 @@
           <w:i/>
           <w:color w:val="000000"/>
         </w:rPr>
-        <w:t xml:space="preserve">  </w:t>
-      </w:r>
-      <w:bookmarkStart w:id="105" w:name="SPRÁVCOVIA_END"/>
-      <w:bookmarkEnd w:id="105"/>
-      <w:bookmarkStart w:id="106" w:name="BKM_8AFCBB60_FF43_4EDD_B51A_26633D9A70E1_END"/>
-      <w:bookmarkEnd w:id="106"/>
-      <w:r>
-        <w:rPr>
-          <w:rFonts w:ascii="Times New Roman" w:eastAsia="Times New Roman" w:hAnsi="Times New Roman" w:cs="Times New Roman"/>
-          <w:sz w:val="20"/>
-          <w:szCs w:val="20"/>
-          <w:i/>
-          <w:color w:val="000000"/>
-        </w:rPr>
       </w:r>
     </w:p>
     <w:p>
@@ -33222,12 +33362,12 @@
           <w:b/>
           <w:color w:val="000000"/>
         </w:rPr>
-        <w:t xml:space="preserve">Ú</w:t>
-      </w:r>
-      <w:bookmarkStart w:id="107" w:name="ÚDAJE_START"/>
-      <w:bookmarkEnd w:id="107"/>
-      <w:bookmarkStart w:id="108" w:name="BKM_4D6EA118_4297_4141_B5E1_7F3E5C0A5FC1_START"/>
-      <w:bookmarkEnd w:id="108"/>
+        <w:t xml:space="preserve">R</w:t>
+      </w:r>
+      <w:bookmarkStart w:id="103" w:name="ROZHRANIE_START"/>
+      <w:bookmarkEnd w:id="103"/>
+      <w:bookmarkStart w:id="104" w:name="BKM_660AC78B_D926_4E5A_94FD_AA312C0BFA56_START"/>
+      <w:bookmarkEnd w:id="104"/>
       <w:r>
         <w:rPr>
           <w:rFonts w:ascii="Arial" w:eastAsia="Arial" w:hAnsi="Arial" w:cs="Arial"/>
@@ -33236,7 +33376,7 @@
           <w:b/>
           <w:color w:val="000000"/>
         </w:rPr>
-        <w:t xml:space="preserve">daje</w:t>
+        <w:t xml:space="preserve">ozhranie</w:t>
       </w:r>
       <w:r>
         <w:rPr>
@@ -33272,16 +33412,12 @@
           <w:i/>
           <w:color w:val="000000"/>
         </w:rPr>
-        <w:t xml:space="preserve">    </w:t>
-      </w:r>
-      <w:bookmarkStart w:id="109" w:name="ÚDAJE_END"/>
-      <w:bookmarkEnd w:id="109"/>
-      <w:bookmarkStart w:id="110" w:name="BKM_4D6EA118_4297_4141_B5E1_7F3E5C0A5FC1_END"/>
-      <w:bookmarkEnd w:id="110"/>
-      <w:bookmarkStart w:id="111" w:name="SUMARIZÁCIA_TRIED_END"/>
-      <w:bookmarkEnd w:id="111"/>
-      <w:bookmarkStart w:id="112" w:name="BKM_951CD7F3_9CD7_4FE8_94AD_3CDF2C5E2C0A_END"/>
-      <w:bookmarkEnd w:id="112"/>
+        <w:t xml:space="preserve">  </w:t>
+      </w:r>
+      <w:bookmarkStart w:id="105" w:name="ROZHRANIE_END"/>
+      <w:bookmarkEnd w:id="105"/>
+      <w:bookmarkStart w:id="106" w:name="BKM_660AC78B_D926_4E5A_94FD_AA312C0BFA56_END"/>
+      <w:bookmarkEnd w:id="106"/>
       <w:r>
         <w:rPr>
           <w:rFonts w:ascii="Times New Roman" w:eastAsia="Times New Roman" w:hAnsi="Times New Roman" w:cs="Times New Roman"/>
@@ -33317,13 +33453,13 @@
     </w:p>
     <w:p>
       <w:pPr>
-        <w:pStyle w:val="heading2"/>
+        <w:pStyle w:val="heading3"/>
         <w:keepLines/>
-        <w:spacing w:before="180" w:after="80" w:line="240"/>
+        <w:spacing w:before="240" w:after="80" w:line="240"/>
         <w:rPr>
           <w:rFonts w:hint="default"/>
-          <w:sz w:val="36"/>
-          <w:szCs w:val="36"/>
+          <w:sz w:val="32"/>
+          <w:szCs w:val="32"/>
           <w:b/>
           <w:color w:val="000000"/>
         </w:rPr>
@@ -33331,72 +33467,52 @@
       <w:r>
         <w:rPr>
           <w:rFonts w:ascii="Arial" w:eastAsia="Arial" w:hAnsi="Arial" w:cs="Arial"/>
-          <w:sz w:val="36"/>
-          <w:szCs w:val="36"/>
+          <w:sz w:val="32"/>
+          <w:szCs w:val="32"/>
           <w:b/>
           <w:color w:val="000000"/>
         </w:rPr>
-        <w:t xml:space="preserve">Ď</w:t>
-      </w:r>
-      <w:bookmarkStart w:id="113" w:name="ÏALIE_POIADAVKY_START"/>
-      <w:bookmarkEnd w:id="113"/>
-      <w:bookmarkStart w:id="114" w:name="BKM_DE12006E_96E7_44EB_8A28_8355C84261C4_START"/>
-      <w:bookmarkEnd w:id="114"/>
-      <w:r>
-        <w:rPr>
-          <w:rFonts w:ascii="Arial" w:eastAsia="Arial" w:hAnsi="Arial" w:cs="Arial"/>
-          <w:sz w:val="36"/>
-          <w:szCs w:val="36"/>
+        <w:t xml:space="preserve">S</w:t>
+      </w:r>
+      <w:bookmarkStart w:id="107" w:name="SPRÁVCOVIA_START"/>
+      <w:bookmarkEnd w:id="107"/>
+      <w:bookmarkStart w:id="108" w:name="BKM_8AFCBB60_FF43_4EDD_B51A_26633D9A70E1_START"/>
+      <w:bookmarkEnd w:id="108"/>
+      <w:r>
+        <w:rPr>
+          <w:rFonts w:ascii="Arial" w:eastAsia="Arial" w:hAnsi="Arial" w:cs="Arial"/>
+          <w:sz w:val="32"/>
+          <w:szCs w:val="32"/>
           <w:b/>
           <w:color w:val="000000"/>
         </w:rPr>
-        <w:t xml:space="preserve">al</w:t>
-      </w:r>
-      <w:r>
-        <w:rPr>
-          <w:rFonts w:ascii="Arial" w:eastAsia="Arial" w:hAnsi="Arial" w:cs="Arial"/>
-          <w:sz w:val="36"/>
-          <w:szCs w:val="36"/>
+        <w:t xml:space="preserve">pr</w:t>
+      </w:r>
+      <w:r>
+        <w:rPr>
+          <w:rFonts w:ascii="Arial" w:eastAsia="Arial" w:hAnsi="Arial" w:cs="Arial"/>
+          <w:sz w:val="32"/>
+          <w:szCs w:val="32"/>
           <w:b/>
           <w:color w:val="000000"/>
         </w:rPr>
-        <w:t xml:space="preserve">š</w:t>
-      </w:r>
-      <w:r>
-        <w:rPr>
-          <w:rFonts w:ascii="Arial" w:eastAsia="Arial" w:hAnsi="Arial" w:cs="Arial"/>
-          <w:sz w:val="36"/>
-          <w:szCs w:val="36"/>
+        <w:t xml:space="preserve">á</w:t>
+      </w:r>
+      <w:r>
+        <w:rPr>
+          <w:rFonts w:ascii="Arial" w:eastAsia="Arial" w:hAnsi="Arial" w:cs="Arial"/>
+          <w:sz w:val="32"/>
+          <w:szCs w:val="32"/>
           <w:b/>
           <w:color w:val="000000"/>
         </w:rPr>
-        <w:t xml:space="preserve">ie po</w:t>
-      </w:r>
-      <w:r>
-        <w:rPr>
-          <w:rFonts w:ascii="Arial" w:eastAsia="Arial" w:hAnsi="Arial" w:cs="Arial"/>
-          <w:sz w:val="36"/>
-          <w:szCs w:val="36"/>
-          <w:b/>
-          <w:color w:val="000000"/>
-        </w:rPr>
-        <w:t xml:space="preserve">ž</w:t>
-      </w:r>
-      <w:r>
-        <w:rPr>
-          <w:rFonts w:ascii="Arial" w:eastAsia="Arial" w:hAnsi="Arial" w:cs="Arial"/>
-          <w:sz w:val="36"/>
-          <w:szCs w:val="36"/>
-          <w:b/>
-          <w:color w:val="000000"/>
-        </w:rPr>
-        <w:t xml:space="preserve">iadavky</w:t>
-      </w:r>
-      <w:r>
-        <w:rPr>
-          <w:rFonts w:ascii="Arial" w:eastAsia="Arial" w:hAnsi="Arial" w:cs="Arial"/>
-          <w:sz w:val="36"/>
-          <w:szCs w:val="36"/>
+        <w:t xml:space="preserve">vcovia</w:t>
+      </w:r>
+      <w:r>
+        <w:rPr>
+          <w:rFonts w:ascii="Arial" w:eastAsia="Arial" w:hAnsi="Arial" w:cs="Arial"/>
+          <w:sz w:val="32"/>
+          <w:szCs w:val="32"/>
           <w:b/>
           <w:color w:val="000000"/>
         </w:rPr>
@@ -33426,16 +33542,12 @@
           <w:i/>
           <w:color w:val="000000"/>
         </w:rPr>
-        <w:t xml:space="preserve">    </w:t>
-      </w:r>
-      <w:bookmarkStart w:id="115" w:name="ÏALIE_POIADAVKY_END"/>
-      <w:bookmarkEnd w:id="115"/>
-      <w:bookmarkStart w:id="116" w:name="BKM_DE12006E_96E7_44EB_8A28_8355C84261C4_END"/>
-      <w:bookmarkEnd w:id="116"/>
-      <w:bookmarkStart w:id="117" w:name="POIADAVKY_NA_INFORMAÈNÝ_SYSTÉM_END"/>
-      <w:bookmarkEnd w:id="117"/>
-      <w:bookmarkStart w:id="118" w:name="BKM_6E00B457_AD99_4F12_9D94_A11ADB520389_END"/>
-      <w:bookmarkEnd w:id="118"/>
+        <w:t xml:space="preserve">  </w:t>
+      </w:r>
+      <w:bookmarkStart w:id="109" w:name="SPRÁVCOVIA_END"/>
+      <w:bookmarkEnd w:id="109"/>
+      <w:bookmarkStart w:id="110" w:name="BKM_8AFCBB60_FF43_4EDD_B51A_26633D9A70E1_END"/>
+      <w:bookmarkEnd w:id="110"/>
       <w:r>
         <w:rPr>
           <w:rFonts w:ascii="Times New Roman" w:eastAsia="Times New Roman" w:hAnsi="Times New Roman" w:cs="Times New Roman"/>
@@ -33471,128 +33583,46 @@
     </w:p>
     <w:p>
       <w:pPr>
-        <w:pStyle w:val="Normal"/>
-        <w:numId w:val="0"/>
-        <w:ilvl w:val="0"/>
-        <w:jc w:val="both"/>
-        <w:spacing w:before="0" w:after="0" w:line="240"/>
+        <w:pStyle w:val="heading3"/>
+        <w:keepLines/>
+        <w:spacing w:before="240" w:after="80" w:line="240"/>
         <w:rPr>
           <w:rFonts w:hint="default"/>
-          <w:sz w:val="20"/>
-          <w:szCs w:val="20"/>
+          <w:sz w:val="32"/>
+          <w:szCs w:val="32"/>
+          <w:b/>
+          <w:color w:val="000000"/>
         </w:rPr>
       </w:pPr>
       <w:r>
         <w:rPr>
-          <w:rFonts w:ascii="Times New Roman" w:eastAsia="Times New Roman" w:hAnsi="Times New Roman" w:cs="Times New Roman"/>
-          <w:sz w:val="20"/>
-          <w:szCs w:val="20"/>
-        </w:rPr>
-      </w:r>
-    </w:p>
-    <w:p>
-      <w:pPr>
-        <w:pStyle w:val="heading1"/>
-        <w:keepLines/>
-        <w:pageBreakBefore/>
-        <w:spacing w:before="0" w:after="80" w:line="240"/>
-        <w:rPr>
-          <w:rFonts w:hint="default"/>
-          <w:sz w:val="44"/>
-          <w:szCs w:val="44"/>
+          <w:rFonts w:ascii="Arial" w:eastAsia="Arial" w:hAnsi="Arial" w:cs="Arial"/>
+          <w:sz w:val="32"/>
+          <w:szCs w:val="32"/>
           <w:b/>
           <w:color w:val="000000"/>
         </w:rPr>
-      </w:pPr>
-      <w:r>
-        <w:rPr>
-          <w:rFonts w:ascii="Arial" w:eastAsia="Arial" w:hAnsi="Arial" w:cs="Arial"/>
-          <w:sz w:val="44"/>
-          <w:szCs w:val="44"/>
+        <w:t xml:space="preserve">Ú</w:t>
+      </w:r>
+      <w:bookmarkStart w:id="111" w:name="ÚDAJE_START"/>
+      <w:bookmarkEnd w:id="111"/>
+      <w:bookmarkStart w:id="112" w:name="BKM_4D6EA118_4297_4141_B5E1_7F3E5C0A5FC1_START"/>
+      <w:bookmarkEnd w:id="112"/>
+      <w:r>
+        <w:rPr>
+          <w:rFonts w:ascii="Arial" w:eastAsia="Arial" w:hAnsi="Arial" w:cs="Arial"/>
+          <w:sz w:val="32"/>
+          <w:szCs w:val="32"/>
           <w:b/>
           <w:color w:val="000000"/>
         </w:rPr>
-        <w:t xml:space="preserve">R</w:t>
-      </w:r>
-      <w:bookmarkStart w:id="119" w:name="REVÍZIA_PRÍPADOV_POUITIA_START"/>
-      <w:bookmarkEnd w:id="119"/>
-      <w:bookmarkStart w:id="120" w:name="BKM_FA9FA490_05DF_40F1_BFB2_F7D0FD0A3F03_START"/>
-      <w:bookmarkEnd w:id="120"/>
-      <w:r>
-        <w:rPr>
-          <w:rFonts w:ascii="Arial" w:eastAsia="Arial" w:hAnsi="Arial" w:cs="Arial"/>
-          <w:sz w:val="44"/>
-          <w:szCs w:val="44"/>
-          <w:b/>
-          <w:color w:val="000000"/>
-        </w:rPr>
-        <w:t xml:space="preserve">ev</w:t>
-      </w:r>
-      <w:r>
-        <w:rPr>
-          <w:rFonts w:ascii="Arial" w:eastAsia="Arial" w:hAnsi="Arial" w:cs="Arial"/>
-          <w:sz w:val="44"/>
-          <w:szCs w:val="44"/>
-          <w:b/>
-          <w:color w:val="000000"/>
-        </w:rPr>
-        <w:t xml:space="preserve">í</w:t>
-      </w:r>
-      <w:r>
-        <w:rPr>
-          <w:rFonts w:ascii="Arial" w:eastAsia="Arial" w:hAnsi="Arial" w:cs="Arial"/>
-          <w:sz w:val="44"/>
-          <w:szCs w:val="44"/>
-          <w:b/>
-          <w:color w:val="000000"/>
-        </w:rPr>
-        <w:t xml:space="preserve">zia pr</w:t>
-      </w:r>
-      <w:r>
-        <w:rPr>
-          <w:rFonts w:ascii="Arial" w:eastAsia="Arial" w:hAnsi="Arial" w:cs="Arial"/>
-          <w:sz w:val="44"/>
-          <w:szCs w:val="44"/>
-          <w:b/>
-          <w:color w:val="000000"/>
-        </w:rPr>
-        <w:t xml:space="preserve">í</w:t>
-      </w:r>
-      <w:r>
-        <w:rPr>
-          <w:rFonts w:ascii="Arial" w:eastAsia="Arial" w:hAnsi="Arial" w:cs="Arial"/>
-          <w:sz w:val="44"/>
-          <w:szCs w:val="44"/>
-          <w:b/>
-          <w:color w:val="000000"/>
-        </w:rPr>
-        <w:t xml:space="preserve">padov pou</w:t>
-      </w:r>
-      <w:r>
-        <w:rPr>
-          <w:rFonts w:ascii="Arial" w:eastAsia="Arial" w:hAnsi="Arial" w:cs="Arial"/>
-          <w:sz w:val="44"/>
-          <w:szCs w:val="44"/>
-          <w:b/>
-          <w:color w:val="000000"/>
-        </w:rPr>
-        <w:t xml:space="preserve">ž</w:t>
-      </w:r>
-      <w:r>
-        <w:rPr>
-          <w:rFonts w:ascii="Arial" w:eastAsia="Arial" w:hAnsi="Arial" w:cs="Arial"/>
-          <w:sz w:val="44"/>
-          <w:szCs w:val="44"/>
-          <w:b/>
-          <w:color w:val="000000"/>
-        </w:rPr>
-        <w:t xml:space="preserve">itia</w:t>
-      </w:r>
-      <w:r>
-        <w:rPr>
-          <w:rFonts w:ascii="Arial" w:eastAsia="Arial" w:hAnsi="Arial" w:cs="Arial"/>
-          <w:sz w:val="44"/>
-          <w:szCs w:val="44"/>
+        <w:t xml:space="preserve">daje</w:t>
+      </w:r>
+      <w:r>
+        <w:rPr>
+          <w:rFonts w:ascii="Arial" w:eastAsia="Arial" w:hAnsi="Arial" w:cs="Arial"/>
+          <w:sz w:val="32"/>
+          <w:szCs w:val="32"/>
           <w:b/>
           <w:color w:val="000000"/>
         </w:rPr>
@@ -33622,12 +33652,16 @@
           <w:i/>
           <w:color w:val="000000"/>
         </w:rPr>
-        <w:t xml:space="preserve">  </w:t>
-      </w:r>
-      <w:bookmarkStart w:id="121" w:name="REVÍZIA_PRÍPADOV_POUITIA_END"/>
-      <w:bookmarkEnd w:id="121"/>
-      <w:bookmarkStart w:id="122" w:name="BKM_FA9FA490_05DF_40F1_BFB2_F7D0FD0A3F03_END"/>
-      <w:bookmarkEnd w:id="122"/>
+        <w:t xml:space="preserve">    </w:t>
+      </w:r>
+      <w:bookmarkStart w:id="113" w:name="ÚDAJE_END"/>
+      <w:bookmarkEnd w:id="113"/>
+      <w:bookmarkStart w:id="114" w:name="BKM_4D6EA118_4297_4141_B5E1_7F3E5C0A5FC1_END"/>
+      <w:bookmarkEnd w:id="114"/>
+      <w:bookmarkStart w:id="115" w:name="SUMARIZÁCIA_TRIED_END"/>
+      <w:bookmarkEnd w:id="115"/>
+      <w:bookmarkStart w:id="116" w:name="BKM_951CD7F3_9CD7_4FE8_94AD_3CDF2C5E2C0A_END"/>
+      <w:bookmarkEnd w:id="116"/>
       <w:r>
         <w:rPr>
           <w:rFonts w:ascii="Times New Roman" w:eastAsia="Times New Roman" w:hAnsi="Times New Roman" w:cs="Times New Roman"/>
@@ -33663,68 +33697,86 @@
     </w:p>
     <w:p>
       <w:pPr>
-        <w:pStyle w:val="Normal"/>
-        <w:numId w:val="0"/>
-        <w:ilvl w:val="0"/>
-        <w:jc w:val="both"/>
-        <w:spacing w:before="0" w:after="0" w:line="240"/>
+        <w:pStyle w:val="heading2"/>
+        <w:keepLines/>
+        <w:spacing w:before="180" w:after="80" w:line="240"/>
         <w:rPr>
           <w:rFonts w:hint="default"/>
-          <w:sz w:val="20"/>
-          <w:szCs w:val="20"/>
+          <w:sz w:val="36"/>
+          <w:szCs w:val="36"/>
+          <w:b/>
+          <w:color w:val="000000"/>
         </w:rPr>
       </w:pPr>
       <w:r>
         <w:rPr>
-          <w:rFonts w:ascii="Times New Roman" w:eastAsia="Times New Roman" w:hAnsi="Times New Roman" w:cs="Times New Roman"/>
-          <w:sz w:val="20"/>
-          <w:szCs w:val="20"/>
-        </w:rPr>
-      </w:r>
-    </w:p>
-    <w:p>
-      <w:pPr>
-        <w:pStyle w:val="heading1"/>
-        <w:keepLines/>
-        <w:pageBreakBefore/>
-        <w:spacing w:before="0" w:after="80" w:line="240"/>
-        <w:rPr>
-          <w:rFonts w:hint="default"/>
-          <w:sz w:val="44"/>
-          <w:szCs w:val="44"/>
+          <w:rFonts w:ascii="Arial" w:eastAsia="Arial" w:hAnsi="Arial" w:cs="Arial"/>
+          <w:sz w:val="36"/>
+          <w:szCs w:val="36"/>
           <w:b/>
           <w:color w:val="000000"/>
         </w:rPr>
-      </w:pPr>
-      <w:r>
-        <w:rPr>
-          <w:rFonts w:ascii="Arial" w:eastAsia="Arial" w:hAnsi="Arial" w:cs="Arial"/>
-          <w:sz w:val="44"/>
-          <w:szCs w:val="44"/>
+        <w:t xml:space="preserve">Ď</w:t>
+      </w:r>
+      <w:bookmarkStart w:id="117" w:name="ÏALIE_POIADAVKY_START"/>
+      <w:bookmarkEnd w:id="117"/>
+      <w:bookmarkStart w:id="118" w:name="BKM_DE12006E_96E7_44EB_8A28_8355C84261C4_START"/>
+      <w:bookmarkEnd w:id="118"/>
+      <w:r>
+        <w:rPr>
+          <w:rFonts w:ascii="Arial" w:eastAsia="Arial" w:hAnsi="Arial" w:cs="Arial"/>
+          <w:sz w:val="36"/>
+          <w:szCs w:val="36"/>
           <w:b/>
           <w:color w:val="000000"/>
         </w:rPr>
-        <w:t xml:space="preserve">Z</w:t>
-      </w:r>
-      <w:bookmarkStart w:id="123" w:name="ZHODNOTENIE_START"/>
-      <w:bookmarkEnd w:id="123"/>
-      <w:bookmarkStart w:id="124" w:name="BKM_805FF527_0703_49DF_8D56_CB8897DD029F_START"/>
-      <w:bookmarkEnd w:id="124"/>
-      <w:r>
-        <w:rPr>
-          <w:rFonts w:ascii="Arial" w:eastAsia="Arial" w:hAnsi="Arial" w:cs="Arial"/>
-          <w:sz w:val="44"/>
-          <w:szCs w:val="44"/>
+        <w:t xml:space="preserve">al</w:t>
+      </w:r>
+      <w:r>
+        <w:rPr>
+          <w:rFonts w:ascii="Arial" w:eastAsia="Arial" w:hAnsi="Arial" w:cs="Arial"/>
+          <w:sz w:val="36"/>
+          <w:szCs w:val="36"/>
           <w:b/>
           <w:color w:val="000000"/>
         </w:rPr>
-        <w:t xml:space="preserve">hodnotenie</w:t>
-      </w:r>
-      <w:r>
-        <w:rPr>
-          <w:rFonts w:ascii="Arial" w:eastAsia="Arial" w:hAnsi="Arial" w:cs="Arial"/>
-          <w:sz w:val="44"/>
-          <w:szCs w:val="44"/>
+        <w:t xml:space="preserve">š</w:t>
+      </w:r>
+      <w:r>
+        <w:rPr>
+          <w:rFonts w:ascii="Arial" w:eastAsia="Arial" w:hAnsi="Arial" w:cs="Arial"/>
+          <w:sz w:val="36"/>
+          <w:szCs w:val="36"/>
+          <w:b/>
+          <w:color w:val="000000"/>
+        </w:rPr>
+        <w:t xml:space="preserve">ie po</w:t>
+      </w:r>
+      <w:r>
+        <w:rPr>
+          <w:rFonts w:ascii="Arial" w:eastAsia="Arial" w:hAnsi="Arial" w:cs="Arial"/>
+          <w:sz w:val="36"/>
+          <w:szCs w:val="36"/>
+          <w:b/>
+          <w:color w:val="000000"/>
+        </w:rPr>
+        <w:t xml:space="preserve">ž</w:t>
+      </w:r>
+      <w:r>
+        <w:rPr>
+          <w:rFonts w:ascii="Arial" w:eastAsia="Arial" w:hAnsi="Arial" w:cs="Arial"/>
+          <w:sz w:val="36"/>
+          <w:szCs w:val="36"/>
+          <w:b/>
+          <w:color w:val="000000"/>
+        </w:rPr>
+        <w:t xml:space="preserve">iadavky</w:t>
+      </w:r>
+      <w:r>
+        <w:rPr>
+          <w:rFonts w:ascii="Arial" w:eastAsia="Arial" w:hAnsi="Arial" w:cs="Arial"/>
+          <w:sz w:val="36"/>
+          <w:szCs w:val="36"/>
           <w:b/>
           <w:color w:val="000000"/>
         </w:rPr>
@@ -33754,12 +33806,16 @@
           <w:i/>
           <w:color w:val="000000"/>
         </w:rPr>
-        <w:t xml:space="preserve">  </w:t>
-      </w:r>
-      <w:bookmarkStart w:id="125" w:name="ZHODNOTENIE_END"/>
-      <w:bookmarkEnd w:id="125"/>
-      <w:bookmarkStart w:id="126" w:name="BKM_805FF527_0703_49DF_8D56_CB8897DD029F_END"/>
-      <w:bookmarkEnd w:id="126"/>
+        <w:t xml:space="preserve">    </w:t>
+      </w:r>
+      <w:bookmarkStart w:id="119" w:name="ÏALIE_POIADAVKY_END"/>
+      <w:bookmarkEnd w:id="119"/>
+      <w:bookmarkStart w:id="120" w:name="BKM_DE12006E_96E7_44EB_8A28_8355C84261C4_END"/>
+      <w:bookmarkEnd w:id="120"/>
+      <w:bookmarkStart w:id="121" w:name="POIADAVKY_NA_INFORMAÈNÝ_SYSTÉM_END"/>
+      <w:bookmarkEnd w:id="121"/>
+      <w:bookmarkStart w:id="122" w:name="BKM_6E00B457_AD99_4F12_9D94_A11ADB520389_END"/>
+      <w:bookmarkEnd w:id="122"/>
       <w:r>
         <w:rPr>
           <w:rFonts w:ascii="Times New Roman" w:eastAsia="Times New Roman" w:hAnsi="Times New Roman" w:cs="Times New Roman"/>
@@ -33816,10 +33872,10 @@
     </w:p>
     <w:p>
       <w:pPr>
-        <w:pStyle w:val="Attachment1"/>
+        <w:pStyle w:val="heading1"/>
+        <w:keepLines/>
         <w:pageBreakBefore/>
         <w:spacing w:before="0" w:after="80" w:line="240"/>
-        <w:ind w:left="360" w:hanging="360"/>
         <w:rPr>
           <w:rFonts w:hint="default"/>
           <w:sz w:val="44"/>
@@ -33828,10 +33884,6 @@
           <w:color w:val="000000"/>
         </w:rPr>
       </w:pPr>
-      <w:bookmarkStart w:id="127" w:name="ZÁPISY_Z_CVIÈENÍ_START"/>
-      <w:bookmarkEnd w:id="127"/>
-      <w:bookmarkStart w:id="128" w:name="BKM_6CEA0B6D_C0B6_452F_AC11_0B9AFC6CE5FF_START"/>
-      <w:bookmarkEnd w:id="128"/>
       <w:r>
         <w:rPr>
           <w:rFonts w:ascii="Arial" w:eastAsia="Arial" w:hAnsi="Arial" w:cs="Arial"/>
@@ -33840,8 +33892,12 @@
           <w:b/>
           <w:color w:val="000000"/>
         </w:rPr>
-        <w:t xml:space="preserve">Z</w:t>
-      </w:r>
+        <w:t xml:space="preserve">R</w:t>
+      </w:r>
+      <w:bookmarkStart w:id="123" w:name="REVÍZIA_PRÍPADOV_POUITIA_START"/>
+      <w:bookmarkEnd w:id="123"/>
+      <w:bookmarkStart w:id="124" w:name="BKM_FA9FA490_05DF_40F1_BFB2_F7D0FD0A3F03_START"/>
+      <w:bookmarkEnd w:id="124"/>
       <w:r>
         <w:rPr>
           <w:rFonts w:ascii="Arial" w:eastAsia="Arial" w:hAnsi="Arial" w:cs="Arial"/>
@@ -33850,7 +33906,7 @@
           <w:b/>
           <w:color w:val="000000"/>
         </w:rPr>
-        <w:t xml:space="preserve">á</w:t>
+        <w:t xml:space="preserve">ev</w:t>
       </w:r>
       <w:r>
         <w:rPr>
@@ -33860,7 +33916,7 @@
           <w:b/>
           <w:color w:val="000000"/>
         </w:rPr>
-        <w:t xml:space="preserve">pisy z cvi</w:t>
+        <w:t xml:space="preserve">í</w:t>
       </w:r>
       <w:r>
         <w:rPr>
@@ -33870,7 +33926,7 @@
           <w:b/>
           <w:color w:val="000000"/>
         </w:rPr>
-        <w:t xml:space="preserve">č</w:t>
+        <w:t xml:space="preserve">zia pr</w:t>
       </w:r>
       <w:r>
         <w:rPr>
@@ -33880,7 +33936,7 @@
           <w:b/>
           <w:color w:val="000000"/>
         </w:rPr>
-        <w:t xml:space="preserve">en</w:t>
+        <w:t xml:space="preserve">í</w:t>
       </w:r>
       <w:r>
         <w:rPr>
@@ -33890,7 +33946,27 @@
           <w:b/>
           <w:color w:val="000000"/>
         </w:rPr>
-        <w:t xml:space="preserve">í</w:t>
+        <w:t xml:space="preserve">padov pou</w:t>
+      </w:r>
+      <w:r>
+        <w:rPr>
+          <w:rFonts w:ascii="Arial" w:eastAsia="Arial" w:hAnsi="Arial" w:cs="Arial"/>
+          <w:sz w:val="44"/>
+          <w:szCs w:val="44"/>
+          <w:b/>
+          <w:color w:val="000000"/>
+        </w:rPr>
+        <w:t xml:space="preserve">ž</w:t>
+      </w:r>
+      <w:r>
+        <w:rPr>
+          <w:rFonts w:ascii="Arial" w:eastAsia="Arial" w:hAnsi="Arial" w:cs="Arial"/>
+          <w:sz w:val="44"/>
+          <w:szCs w:val="44"/>
+          <w:b/>
+          <w:color w:val="000000"/>
+        </w:rPr>
+        <w:t xml:space="preserve">itia</w:t>
       </w:r>
       <w:r>
         <w:rPr>
@@ -33926,6 +34002,310 @@
           <w:i/>
           <w:color w:val="000000"/>
         </w:rPr>
+        <w:t xml:space="preserve">  </w:t>
+      </w:r>
+      <w:bookmarkStart w:id="125" w:name="REVÍZIA_PRÍPADOV_POUITIA_END"/>
+      <w:bookmarkEnd w:id="125"/>
+      <w:bookmarkStart w:id="126" w:name="BKM_FA9FA490_05DF_40F1_BFB2_F7D0FD0A3F03_END"/>
+      <w:bookmarkEnd w:id="126"/>
+      <w:r>
+        <w:rPr>
+          <w:rFonts w:ascii="Times New Roman" w:eastAsia="Times New Roman" w:hAnsi="Times New Roman" w:cs="Times New Roman"/>
+          <w:sz w:val="20"/>
+          <w:szCs w:val="20"/>
+          <w:i/>
+          <w:color w:val="000000"/>
+        </w:rPr>
+      </w:r>
+    </w:p>
+    <w:p>
+      <w:pPr>
+        <w:pStyle w:val="Normal"/>
+        <w:numId w:val="0"/>
+        <w:ilvl w:val="0"/>
+        <w:jc w:val="both"/>
+        <w:spacing w:before="0" w:after="0" w:line="240"/>
+        <w:rPr>
+          <w:rFonts w:hint="default"/>
+          <w:sz w:val="20"/>
+          <w:szCs w:val="20"/>
+          <w:color w:val="000000"/>
+        </w:rPr>
+      </w:pPr>
+      <w:r>
+        <w:rPr>
+          <w:rFonts w:ascii="Times New Roman" w:eastAsia="Times New Roman" w:hAnsi="Times New Roman" w:cs="Times New Roman"/>
+          <w:sz w:val="20"/>
+          <w:szCs w:val="20"/>
+          <w:color w:val="000000"/>
+        </w:rPr>
+      </w:r>
+    </w:p>
+    <w:p>
+      <w:pPr>
+        <w:pStyle w:val="Normal"/>
+        <w:numId w:val="0"/>
+        <w:ilvl w:val="0"/>
+        <w:jc w:val="both"/>
+        <w:spacing w:before="0" w:after="0" w:line="240"/>
+        <w:rPr>
+          <w:rFonts w:hint="default"/>
+          <w:sz w:val="20"/>
+          <w:szCs w:val="20"/>
+        </w:rPr>
+      </w:pPr>
+      <w:r>
+        <w:rPr>
+          <w:rFonts w:ascii="Times New Roman" w:eastAsia="Times New Roman" w:hAnsi="Times New Roman" w:cs="Times New Roman"/>
+          <w:sz w:val="20"/>
+          <w:szCs w:val="20"/>
+        </w:rPr>
+      </w:r>
+    </w:p>
+    <w:p>
+      <w:pPr>
+        <w:pStyle w:val="heading1"/>
+        <w:keepLines/>
+        <w:pageBreakBefore/>
+        <w:spacing w:before="0" w:after="80" w:line="240"/>
+        <w:rPr>
+          <w:rFonts w:hint="default"/>
+          <w:sz w:val="44"/>
+          <w:szCs w:val="44"/>
+          <w:b/>
+          <w:color w:val="000000"/>
+        </w:rPr>
+      </w:pPr>
+      <w:r>
+        <w:rPr>
+          <w:rFonts w:ascii="Arial" w:eastAsia="Arial" w:hAnsi="Arial" w:cs="Arial"/>
+          <w:sz w:val="44"/>
+          <w:szCs w:val="44"/>
+          <w:b/>
+          <w:color w:val="000000"/>
+        </w:rPr>
+        <w:t xml:space="preserve">Z</w:t>
+      </w:r>
+      <w:bookmarkStart w:id="127" w:name="ZHODNOTENIE_START"/>
+      <w:bookmarkEnd w:id="127"/>
+      <w:bookmarkStart w:id="128" w:name="BKM_805FF527_0703_49DF_8D56_CB8897DD029F_START"/>
+      <w:bookmarkEnd w:id="128"/>
+      <w:r>
+        <w:rPr>
+          <w:rFonts w:ascii="Arial" w:eastAsia="Arial" w:hAnsi="Arial" w:cs="Arial"/>
+          <w:sz w:val="44"/>
+          <w:szCs w:val="44"/>
+          <w:b/>
+          <w:color w:val="000000"/>
+        </w:rPr>
+        <w:t xml:space="preserve">hodnotenie</w:t>
+      </w:r>
+      <w:r>
+        <w:rPr>
+          <w:rFonts w:ascii="Arial" w:eastAsia="Arial" w:hAnsi="Arial" w:cs="Arial"/>
+          <w:sz w:val="44"/>
+          <w:szCs w:val="44"/>
+          <w:b/>
+          <w:color w:val="000000"/>
+        </w:rPr>
+      </w:r>
+    </w:p>
+    <w:p>
+      <w:pPr>
+        <w:pStyle w:val="Author"/>
+        <w:numId w:val="0"/>
+        <w:ilvl w:val="0"/>
+        <w:jc w:val="right"/>
+        <w:keepLines/>
+        <w:spacing w:before="60" w:after="60" w:line="240"/>
+        <w:rPr>
+          <w:rFonts w:hint="default"/>
+          <w:sz w:val="20"/>
+          <w:szCs w:val="20"/>
+          <w:i/>
+          <w:color w:val="000000"/>
+        </w:rPr>
+      </w:pPr>
+      <w:r>
+        <w:rPr>
+          <w:rFonts w:ascii="Times New Roman" w:eastAsia="Times New Roman" w:hAnsi="Times New Roman" w:cs="Times New Roman"/>
+          <w:sz w:val="20"/>
+          <w:szCs w:val="20"/>
+          <w:i/>
+          <w:color w:val="000000"/>
+        </w:rPr>
+        <w:t xml:space="preserve">  </w:t>
+      </w:r>
+      <w:bookmarkStart w:id="129" w:name="ZHODNOTENIE_END"/>
+      <w:bookmarkEnd w:id="129"/>
+      <w:bookmarkStart w:id="130" w:name="BKM_805FF527_0703_49DF_8D56_CB8897DD029F_END"/>
+      <w:bookmarkEnd w:id="130"/>
+      <w:r>
+        <w:rPr>
+          <w:rFonts w:ascii="Times New Roman" w:eastAsia="Times New Roman" w:hAnsi="Times New Roman" w:cs="Times New Roman"/>
+          <w:sz w:val="20"/>
+          <w:szCs w:val="20"/>
+          <w:i/>
+          <w:color w:val="000000"/>
+        </w:rPr>
+      </w:r>
+    </w:p>
+    <w:p>
+      <w:pPr>
+        <w:pStyle w:val="Normal"/>
+        <w:numId w:val="0"/>
+        <w:ilvl w:val="0"/>
+        <w:jc w:val="both"/>
+        <w:spacing w:before="0" w:after="0" w:line="240"/>
+        <w:rPr>
+          <w:rFonts w:hint="default"/>
+          <w:sz w:val="20"/>
+          <w:szCs w:val="20"/>
+          <w:color w:val="000000"/>
+        </w:rPr>
+      </w:pPr>
+      <w:r>
+        <w:rPr>
+          <w:rFonts w:ascii="Times New Roman" w:eastAsia="Times New Roman" w:hAnsi="Times New Roman" w:cs="Times New Roman"/>
+          <w:sz w:val="20"/>
+          <w:szCs w:val="20"/>
+          <w:color w:val="000000"/>
+        </w:rPr>
+      </w:r>
+    </w:p>
+    <w:p>
+      <w:pPr>
+        <w:pStyle w:val="Normal"/>
+        <w:numId w:val="0"/>
+        <w:ilvl w:val="0"/>
+        <w:jc w:val="both"/>
+        <w:spacing w:before="0" w:after="0" w:line="240"/>
+        <w:rPr>
+          <w:rFonts w:hint="default"/>
+          <w:sz w:val="20"/>
+          <w:szCs w:val="20"/>
+        </w:rPr>
+      </w:pPr>
+      <w:r>
+        <w:rPr>
+          <w:rFonts w:ascii="Times New Roman" w:eastAsia="Times New Roman" w:hAnsi="Times New Roman" w:cs="Times New Roman"/>
+          <w:sz w:val="20"/>
+          <w:szCs w:val="20"/>
+        </w:rPr>
+      </w:r>
+    </w:p>
+    <w:p>
+      <w:pPr>
+        <w:pStyle w:val="Attachment1"/>
+        <w:pageBreakBefore/>
+        <w:spacing w:before="0" w:after="80" w:line="240"/>
+        <w:ind w:left="360" w:hanging="360"/>
+        <w:rPr>
+          <w:rFonts w:hint="default"/>
+          <w:sz w:val="44"/>
+          <w:szCs w:val="44"/>
+          <w:b/>
+          <w:color w:val="000000"/>
+        </w:rPr>
+      </w:pPr>
+      <w:bookmarkStart w:id="131" w:name="ZÁPISY_Z_CVIÈENÍ_START"/>
+      <w:bookmarkEnd w:id="131"/>
+      <w:bookmarkStart w:id="132" w:name="BKM_6CEA0B6D_C0B6_452F_AC11_0B9AFC6CE5FF_START"/>
+      <w:bookmarkEnd w:id="132"/>
+      <w:r>
+        <w:rPr>
+          <w:rFonts w:ascii="Arial" w:eastAsia="Arial" w:hAnsi="Arial" w:cs="Arial"/>
+          <w:sz w:val="44"/>
+          <w:szCs w:val="44"/>
+          <w:b/>
+          <w:color w:val="000000"/>
+        </w:rPr>
+        <w:t xml:space="preserve">Z</w:t>
+      </w:r>
+      <w:r>
+        <w:rPr>
+          <w:rFonts w:ascii="Arial" w:eastAsia="Arial" w:hAnsi="Arial" w:cs="Arial"/>
+          <w:sz w:val="44"/>
+          <w:szCs w:val="44"/>
+          <w:b/>
+          <w:color w:val="000000"/>
+        </w:rPr>
+        <w:t xml:space="preserve">á</w:t>
+      </w:r>
+      <w:r>
+        <w:rPr>
+          <w:rFonts w:ascii="Arial" w:eastAsia="Arial" w:hAnsi="Arial" w:cs="Arial"/>
+          <w:sz w:val="44"/>
+          <w:szCs w:val="44"/>
+          <w:b/>
+          <w:color w:val="000000"/>
+        </w:rPr>
+        <w:t xml:space="preserve">pisy z cvi</w:t>
+      </w:r>
+      <w:r>
+        <w:rPr>
+          <w:rFonts w:ascii="Arial" w:eastAsia="Arial" w:hAnsi="Arial" w:cs="Arial"/>
+          <w:sz w:val="44"/>
+          <w:szCs w:val="44"/>
+          <w:b/>
+          <w:color w:val="000000"/>
+        </w:rPr>
+        <w:t xml:space="preserve">č</w:t>
+      </w:r>
+      <w:r>
+        <w:rPr>
+          <w:rFonts w:ascii="Arial" w:eastAsia="Arial" w:hAnsi="Arial" w:cs="Arial"/>
+          <w:sz w:val="44"/>
+          <w:szCs w:val="44"/>
+          <w:b/>
+          <w:color w:val="000000"/>
+        </w:rPr>
+        <w:t xml:space="preserve">en</w:t>
+      </w:r>
+      <w:r>
+        <w:rPr>
+          <w:rFonts w:ascii="Arial" w:eastAsia="Arial" w:hAnsi="Arial" w:cs="Arial"/>
+          <w:sz w:val="44"/>
+          <w:szCs w:val="44"/>
+          <w:b/>
+          <w:color w:val="000000"/>
+        </w:rPr>
+        <w:t xml:space="preserve">í</w:t>
+      </w:r>
+      <w:r>
+        <w:rPr>
+          <w:rFonts w:ascii="Arial" w:eastAsia="Arial" w:hAnsi="Arial" w:cs="Arial"/>
+          <w:sz w:val="44"/>
+          <w:szCs w:val="44"/>
+          <w:b/>
+          <w:color w:val="000000"/>
+        </w:rPr>
+      </w:r>
+    </w:p>
+    <w:p>
+      <w:pPr>
+        <w:pStyle w:val="Author"/>
+        <w:numId w:val="0"/>
+        <w:ilvl w:val="0"/>
+        <w:jc w:val="right"/>
+        <w:keepLines/>
+        <w:spacing w:before="60" w:after="60" w:line="240"/>
+        <w:rPr>
+          <w:rFonts w:hint="default"/>
+          <w:sz w:val="20"/>
+          <w:szCs w:val="20"/>
+          <w:i/>
+          <w:color w:val="000000"/>
+        </w:rPr>
+      </w:pPr>
+      <w:r>
+        <w:rPr>
+          <w:rFonts w:ascii="Times New Roman" w:eastAsia="Times New Roman" w:hAnsi="Times New Roman" w:cs="Times New Roman"/>
+          <w:sz w:val="20"/>
+          <w:szCs w:val="20"/>
+          <w:i/>
+          <w:color w:val="000000"/>
+        </w:rPr>
       </w:r>
     </w:p>
     <w:p>
@@ -33981,10 +34361,10 @@
         </w:rPr>
         <w:t xml:space="preserve">  </w:t>
       </w:r>
-      <w:bookmarkStart w:id="129" w:name="ZÁPISY_Z_CVIÈENÍ_END"/>
-      <w:bookmarkEnd w:id="129"/>
-      <w:bookmarkStart w:id="130" w:name="BKM_6CEA0B6D_C0B6_452F_AC11_0B9AFC6CE5FF_END"/>
-      <w:bookmarkEnd w:id="130"/>
+      <w:bookmarkStart w:id="133" w:name="ZÁPISY_Z_CVIÈENÍ_END"/>
+      <w:bookmarkEnd w:id="133"/>
+      <w:bookmarkStart w:id="134" w:name="BKM_6CEA0B6D_C0B6_452F_AC11_0B9AFC6CE5FF_END"/>
+      <w:bookmarkEnd w:id="134"/>
       <w:r>
         <w:rPr>
           <w:rFonts w:ascii="Arial" w:eastAsia="Arial" w:hAnsi="Arial" w:cs="Arial"/>
@@ -34090,7 +34470,7 @@
       <w:fldChar w:fldCharType="begin"/>
       <w:instrText xml:space="preserve">PAGE </w:instrText>
       <w:fldChar w:fldCharType="separate"/>
-      <w:t xml:space="preserve">18</w:t>
+      <w:t xml:space="preserve">19</w:t>
     </w:r>
     <w:r>
       <w:fldChar w:fldCharType="end"/>

--- a/Spravodajský portál.docx
+++ b/Spravodajský portál.docx
@@ -2262,7 +2262,7 @@
           <w:sz w:val="20"/>
           <w:szCs w:val="20"/>
         </w:rPr>
-        <w:t xml:space="preserve">9</w:t>
+        <w:t xml:space="preserve">10</w:t>
       </w:r>
     </w:p>
     <w:p>
@@ -2311,7 +2311,7 @@
           <w:sz w:val="20"/>
           <w:szCs w:val="20"/>
         </w:rPr>
-        <w:t xml:space="preserve">10</w:t>
+        <w:t xml:space="preserve">12</w:t>
       </w:r>
     </w:p>
     <w:p>
@@ -2344,7 +2344,7 @@
           <w:sz w:val="20"/>
           <w:szCs w:val="20"/>
         </w:rPr>
-        <w:t xml:space="preserve">11</w:t>
+        <w:t xml:space="preserve">13</w:t>
       </w:r>
     </w:p>
     <w:p>
@@ -2377,7 +2377,7 @@
           <w:sz w:val="20"/>
           <w:szCs w:val="20"/>
         </w:rPr>
-        <w:t xml:space="preserve">11</w:t>
+        <w:t xml:space="preserve">13</w:t>
       </w:r>
     </w:p>
     <w:p>
@@ -2458,7 +2458,7 @@
           <w:sz w:val="20"/>
           <w:szCs w:val="20"/>
         </w:rPr>
-        <w:t xml:space="preserve">11</w:t>
+        <w:t xml:space="preserve">13</w:t>
       </w:r>
     </w:p>
     <w:p>
@@ -2523,7 +2523,7 @@
           <w:sz w:val="20"/>
           <w:szCs w:val="20"/>
         </w:rPr>
-        <w:t xml:space="preserve">12</w:t>
+        <w:t xml:space="preserve">14</w:t>
       </w:r>
     </w:p>
     <w:p>
@@ -2572,7 +2572,7 @@
           <w:sz w:val="20"/>
           <w:szCs w:val="20"/>
         </w:rPr>
-        <w:t xml:space="preserve">13</w:t>
+        <w:t xml:space="preserve">15</w:t>
       </w:r>
     </w:p>
     <w:p>
@@ -2670,7 +2670,7 @@
           <w:sz w:val="20"/>
           <w:szCs w:val="20"/>
         </w:rPr>
-        <w:t xml:space="preserve">15</w:t>
+        <w:t xml:space="preserve">17</w:t>
       </w:r>
     </w:p>
     <w:p>
@@ -2768,7 +2768,7 @@
           <w:sz w:val="20"/>
           <w:szCs w:val="20"/>
         </w:rPr>
-        <w:t xml:space="preserve">16</w:t>
+        <w:t xml:space="preserve">18</w:t>
       </w:r>
     </w:p>
     <w:p>
@@ -2881,7 +2881,7 @@
           <w:sz w:val="20"/>
           <w:szCs w:val="20"/>
         </w:rPr>
-        <w:t xml:space="preserve">16</w:t>
+        <w:t xml:space="preserve">18</w:t>
       </w:r>
     </w:p>
     <w:p>
@@ -2930,7 +2930,7 @@
           <w:sz w:val="20"/>
           <w:szCs w:val="20"/>
         </w:rPr>
-        <w:t xml:space="preserve">16</w:t>
+        <w:t xml:space="preserve">18</w:t>
       </w:r>
     </w:p>
     <w:p>
@@ -2979,7 +2979,7 @@
           <w:sz w:val="20"/>
           <w:szCs w:val="20"/>
         </w:rPr>
-        <w:t xml:space="preserve">16</w:t>
+        <w:t xml:space="preserve">18</w:t>
       </w:r>
     </w:p>
     <w:p>
@@ -3012,7 +3012,7 @@
           <w:sz w:val="20"/>
           <w:szCs w:val="20"/>
         </w:rPr>
-        <w:t xml:space="preserve">16</w:t>
+        <w:t xml:space="preserve">18</w:t>
       </w:r>
     </w:p>
     <w:p>
@@ -3061,7 +3061,7 @@
           <w:sz w:val="20"/>
           <w:szCs w:val="20"/>
         </w:rPr>
-        <w:t xml:space="preserve">16</w:t>
+        <w:t xml:space="preserve">18</w:t>
       </w:r>
     </w:p>
     <w:p>
@@ -3110,7 +3110,7 @@
           <w:sz w:val="20"/>
           <w:szCs w:val="20"/>
         </w:rPr>
-        <w:t xml:space="preserve">16</w:t>
+        <w:t xml:space="preserve">18</w:t>
       </w:r>
     </w:p>
     <w:p>
@@ -3191,7 +3191,7 @@
           <w:sz w:val="20"/>
           <w:szCs w:val="20"/>
         </w:rPr>
-        <w:t xml:space="preserve">16</w:t>
+        <w:t xml:space="preserve">18</w:t>
       </w:r>
     </w:p>
     <w:p>
@@ -3273,7 +3273,7 @@
           <w:sz w:val="20"/>
           <w:szCs w:val="20"/>
         </w:rPr>
-        <w:t xml:space="preserve">17</w:t>
+        <w:t xml:space="preserve">19</w:t>
       </w:r>
     </w:p>
     <w:p>
@@ -3307,7 +3307,7 @@
           <w:sz w:val="20"/>
           <w:szCs w:val="20"/>
         </w:rPr>
-        <w:t xml:space="preserve">18</w:t>
+        <w:t xml:space="preserve">20</w:t>
       </w:r>
     </w:p>
     <w:p>
@@ -3405,7 +3405,7 @@
           <w:sz w:val="20"/>
           <w:szCs w:val="20"/>
         </w:rPr>
-        <w:t xml:space="preserve">19</w:t>
+        <w:t xml:space="preserve">21</w:t>
       </w:r>
     </w:p>
     <w:p>
@@ -3454,7 +3454,7 @@
           <w:sz w:val="20"/>
           <w:szCs w:val="20"/>
         </w:rPr>
-        <w:t xml:space="preserve">19</w:t>
+        <w:t xml:space="preserve">21</w:t>
       </w:r>
       <w:r>
         <w:fldChar w:fldCharType="end"/>
@@ -11944,6 +11944,4909 @@
     </w:p>
     <w:p>
       <w:pPr>
+        <w:pStyle w:val="Paragraph"/>
+        <w:numId w:val="0"/>
+        <w:ilvl w:val="0"/>
+        <w:jc w:val="both"/>
+        <w:widowControl/>
+        <w:spacing w:before="60" w:after="120" w:line="240"/>
+        <w:rPr>
+          <w:rFonts w:hint="default"/>
+          <w:sz w:val="20"/>
+          <w:szCs w:val="20"/>
+          <w:color w:val="000000"/>
+        </w:rPr>
+      </w:pPr>
+      <w:r>
+        <w:rPr>
+          <w:rFonts w:ascii="Times New Roman" w:eastAsia="Times New Roman" w:hAnsi="Times New Roman" w:cs="Times New Roman"/>
+          <w:sz w:val="20"/>
+          <w:szCs w:val="20"/>
+          <w:color w:val="000000"/>
+        </w:rPr>
+        <w:t xml:space="preserve">Ke</w:t>
+      </w:r>
+      <w:r>
+        <w:rPr>
+          <w:rFonts w:ascii="Times New Roman" w:eastAsia="Times New Roman" w:hAnsi="Times New Roman" w:cs="Times New Roman"/>
+          <w:sz w:val="20"/>
+          <w:szCs w:val="20"/>
+          <w:color w:val="000000"/>
+        </w:rPr>
+        <w:t xml:space="preserve">ď</w:t>
+      </w:r>
+      <w:r>
+        <w:rPr>
+          <w:rFonts w:ascii="Times New Roman" w:eastAsia="Times New Roman" w:hAnsi="Times New Roman" w:cs="Times New Roman"/>
+          <w:sz w:val="20"/>
+          <w:szCs w:val="20"/>
+          <w:color w:val="000000"/>
+        </w:rPr>
+        <w:t xml:space="preserve"> za</w:t>
+      </w:r>
+      <w:r>
+        <w:rPr>
+          <w:rFonts w:ascii="Times New Roman" w:eastAsia="Times New Roman" w:hAnsi="Times New Roman" w:cs="Times New Roman"/>
+          <w:sz w:val="20"/>
+          <w:szCs w:val="20"/>
+          <w:color w:val="000000"/>
+        </w:rPr>
+        <w:t xml:space="preserve">č</w:t>
+      </w:r>
+      <w:r>
+        <w:rPr>
+          <w:rFonts w:ascii="Times New Roman" w:eastAsia="Times New Roman" w:hAnsi="Times New Roman" w:cs="Times New Roman"/>
+          <w:sz w:val="20"/>
+          <w:szCs w:val="20"/>
+          <w:color w:val="000000"/>
+        </w:rPr>
+        <w:t xml:space="preserve">neme navrhova</w:t>
+      </w:r>
+      <w:r>
+        <w:rPr>
+          <w:rFonts w:ascii="Times New Roman" w:eastAsia="Times New Roman" w:hAnsi="Times New Roman" w:cs="Times New Roman"/>
+          <w:sz w:val="20"/>
+          <w:szCs w:val="20"/>
+          <w:color w:val="000000"/>
+        </w:rPr>
+        <w:t xml:space="preserve">ť</w:t>
+      </w:r>
+      <w:r>
+        <w:rPr>
+          <w:rFonts w:ascii="Times New Roman" w:eastAsia="Times New Roman" w:hAnsi="Times New Roman" w:cs="Times New Roman"/>
+          <w:sz w:val="20"/>
+          <w:szCs w:val="20"/>
+          <w:color w:val="000000"/>
+        </w:rPr>
+        <w:t xml:space="preserve"> informa</w:t>
+      </w:r>
+      <w:r>
+        <w:rPr>
+          <w:rFonts w:ascii="Times New Roman" w:eastAsia="Times New Roman" w:hAnsi="Times New Roman" w:cs="Times New Roman"/>
+          <w:sz w:val="20"/>
+          <w:szCs w:val="20"/>
+          <w:color w:val="000000"/>
+        </w:rPr>
+        <w:t xml:space="preserve">č</w:t>
+      </w:r>
+      <w:r>
+        <w:rPr>
+          <w:rFonts w:ascii="Times New Roman" w:eastAsia="Times New Roman" w:hAnsi="Times New Roman" w:cs="Times New Roman"/>
+          <w:sz w:val="20"/>
+          <w:szCs w:val="20"/>
+          <w:color w:val="000000"/>
+        </w:rPr>
+        <w:t xml:space="preserve">n</w:t>
+      </w:r>
+      <w:r>
+        <w:rPr>
+          <w:rFonts w:ascii="Times New Roman" w:eastAsia="Times New Roman" w:hAnsi="Times New Roman" w:cs="Times New Roman"/>
+          <w:sz w:val="20"/>
+          <w:szCs w:val="20"/>
+          <w:color w:val="000000"/>
+        </w:rPr>
+        <w:t xml:space="preserve">ý</w:t>
+      </w:r>
+      <w:r>
+        <w:rPr>
+          <w:rFonts w:ascii="Times New Roman" w:eastAsia="Times New Roman" w:hAnsi="Times New Roman" w:cs="Times New Roman"/>
+          <w:sz w:val="20"/>
+          <w:szCs w:val="20"/>
+          <w:color w:val="000000"/>
+        </w:rPr>
+        <w:t xml:space="preserve"> syst</w:t>
+      </w:r>
+      <w:r>
+        <w:rPr>
+          <w:rFonts w:ascii="Times New Roman" w:eastAsia="Times New Roman" w:hAnsi="Times New Roman" w:cs="Times New Roman"/>
+          <w:sz w:val="20"/>
+          <w:szCs w:val="20"/>
+          <w:color w:val="000000"/>
+        </w:rPr>
+        <w:t xml:space="preserve">é</w:t>
+      </w:r>
+      <w:r>
+        <w:rPr>
+          <w:rFonts w:ascii="Times New Roman" w:eastAsia="Times New Roman" w:hAnsi="Times New Roman" w:cs="Times New Roman"/>
+          <w:sz w:val="20"/>
+          <w:szCs w:val="20"/>
+          <w:color w:val="000000"/>
+        </w:rPr>
+        <w:t xml:space="preserve">m, je nutn</w:t>
+      </w:r>
+      <w:r>
+        <w:rPr>
+          <w:rFonts w:ascii="Times New Roman" w:eastAsia="Times New Roman" w:hAnsi="Times New Roman" w:cs="Times New Roman"/>
+          <w:sz w:val="20"/>
+          <w:szCs w:val="20"/>
+          <w:color w:val="000000"/>
+        </w:rPr>
+        <w:t xml:space="preserve">é</w:t>
+      </w:r>
+      <w:r>
+        <w:rPr>
+          <w:rFonts w:ascii="Times New Roman" w:eastAsia="Times New Roman" w:hAnsi="Times New Roman" w:cs="Times New Roman"/>
+          <w:sz w:val="20"/>
+          <w:szCs w:val="20"/>
+          <w:color w:val="000000"/>
+        </w:rPr>
+        <w:t xml:space="preserve"> sa najprv zozn</w:t>
+      </w:r>
+      <w:r>
+        <w:rPr>
+          <w:rFonts w:ascii="Times New Roman" w:eastAsia="Times New Roman" w:hAnsi="Times New Roman" w:cs="Times New Roman"/>
+          <w:sz w:val="20"/>
+          <w:szCs w:val="20"/>
+          <w:color w:val="000000"/>
+        </w:rPr>
+        <w:t xml:space="preserve">á</w:t>
+      </w:r>
+      <w:r>
+        <w:rPr>
+          <w:rFonts w:ascii="Times New Roman" w:eastAsia="Times New Roman" w:hAnsi="Times New Roman" w:cs="Times New Roman"/>
+          <w:sz w:val="20"/>
+          <w:szCs w:val="20"/>
+          <w:color w:val="000000"/>
+        </w:rPr>
+        <w:t xml:space="preserve">mi</w:t>
+      </w:r>
+      <w:r>
+        <w:rPr>
+          <w:rFonts w:ascii="Times New Roman" w:eastAsia="Times New Roman" w:hAnsi="Times New Roman" w:cs="Times New Roman"/>
+          <w:sz w:val="20"/>
+          <w:szCs w:val="20"/>
+          <w:color w:val="000000"/>
+        </w:rPr>
+        <w:t xml:space="preserve">ť</w:t>
+      </w:r>
+      <w:r>
+        <w:rPr>
+          <w:rFonts w:ascii="Times New Roman" w:eastAsia="Times New Roman" w:hAnsi="Times New Roman" w:cs="Times New Roman"/>
+          <w:sz w:val="20"/>
+          <w:szCs w:val="20"/>
+          <w:color w:val="000000"/>
+        </w:rPr>
+        <w:t xml:space="preserve"> s prostred</w:t>
+      </w:r>
+      <w:r>
+        <w:rPr>
+          <w:rFonts w:ascii="Times New Roman" w:eastAsia="Times New Roman" w:hAnsi="Times New Roman" w:cs="Times New Roman"/>
+          <w:sz w:val="20"/>
+          <w:szCs w:val="20"/>
+          <w:color w:val="000000"/>
+        </w:rPr>
+        <w:t xml:space="preserve">í</w:t>
+      </w:r>
+      <w:r>
+        <w:rPr>
+          <w:rFonts w:ascii="Times New Roman" w:eastAsia="Times New Roman" w:hAnsi="Times New Roman" w:cs="Times New Roman"/>
+          <w:sz w:val="20"/>
+          <w:szCs w:val="20"/>
+          <w:color w:val="000000"/>
+        </w:rPr>
+        <w:t xml:space="preserve">m, v ktorom bude </w:t>
+      </w:r>
+      <w:r>
+        <w:rPr>
+          <w:rFonts w:ascii="Times New Roman" w:eastAsia="Times New Roman" w:hAnsi="Times New Roman" w:cs="Times New Roman"/>
+          <w:sz w:val="20"/>
+          <w:szCs w:val="20"/>
+          <w:color w:val="000000"/>
+        </w:rPr>
+        <w:t xml:space="preserve">infoma</w:t>
+      </w:r>
+      <w:r>
+        <w:rPr>
+          <w:rFonts w:ascii="Times New Roman" w:eastAsia="Times New Roman" w:hAnsi="Times New Roman" w:cs="Times New Roman"/>
+          <w:sz w:val="20"/>
+          <w:szCs w:val="20"/>
+          <w:color w:val="000000"/>
+        </w:rPr>
+        <w:t xml:space="preserve">č</w:t>
+      </w:r>
+      <w:r>
+        <w:rPr>
+          <w:rFonts w:ascii="Times New Roman" w:eastAsia="Times New Roman" w:hAnsi="Times New Roman" w:cs="Times New Roman"/>
+          <w:sz w:val="20"/>
+          <w:szCs w:val="20"/>
+          <w:color w:val="000000"/>
+        </w:rPr>
+        <w:t xml:space="preserve">n</w:t>
+      </w:r>
+      <w:r>
+        <w:rPr>
+          <w:rFonts w:ascii="Times New Roman" w:eastAsia="Times New Roman" w:hAnsi="Times New Roman" w:cs="Times New Roman"/>
+          <w:sz w:val="20"/>
+          <w:szCs w:val="20"/>
+          <w:color w:val="000000"/>
+        </w:rPr>
+        <w:t xml:space="preserve">ý</w:t>
+      </w:r>
+      <w:r>
+        <w:rPr>
+          <w:rFonts w:ascii="Times New Roman" w:eastAsia="Times New Roman" w:hAnsi="Times New Roman" w:cs="Times New Roman"/>
+          <w:sz w:val="20"/>
+          <w:szCs w:val="20"/>
+          <w:color w:val="000000"/>
+        </w:rPr>
+        <w:t xml:space="preserve"> syst</w:t>
+      </w:r>
+      <w:r>
+        <w:rPr>
+          <w:rFonts w:ascii="Times New Roman" w:eastAsia="Times New Roman" w:hAnsi="Times New Roman" w:cs="Times New Roman"/>
+          <w:sz w:val="20"/>
+          <w:szCs w:val="20"/>
+          <w:color w:val="000000"/>
+        </w:rPr>
+        <w:t xml:space="preserve">é</w:t>
+      </w:r>
+      <w:r>
+        <w:rPr>
+          <w:rFonts w:ascii="Times New Roman" w:eastAsia="Times New Roman" w:hAnsi="Times New Roman" w:cs="Times New Roman"/>
+          <w:sz w:val="20"/>
+          <w:szCs w:val="20"/>
+          <w:color w:val="000000"/>
+        </w:rPr>
+        <w:t xml:space="preserve">m nasaden</w:t>
+      </w:r>
+      <w:r>
+        <w:rPr>
+          <w:rFonts w:ascii="Times New Roman" w:eastAsia="Times New Roman" w:hAnsi="Times New Roman" w:cs="Times New Roman"/>
+          <w:sz w:val="20"/>
+          <w:szCs w:val="20"/>
+          <w:color w:val="000000"/>
+        </w:rPr>
+        <w:t xml:space="preserve">ý</w:t>
+      </w:r>
+      <w:r>
+        <w:rPr>
+          <w:rFonts w:ascii="Times New Roman" w:eastAsia="Times New Roman" w:hAnsi="Times New Roman" w:cs="Times New Roman"/>
+          <w:sz w:val="20"/>
+          <w:szCs w:val="20"/>
+          <w:color w:val="000000"/>
+        </w:rPr>
+        <w:t xml:space="preserve">. V na</w:t>
+      </w:r>
+      <w:r>
+        <w:rPr>
+          <w:rFonts w:ascii="Times New Roman" w:eastAsia="Times New Roman" w:hAnsi="Times New Roman" w:cs="Times New Roman"/>
+          <w:sz w:val="20"/>
+          <w:szCs w:val="20"/>
+          <w:color w:val="000000"/>
+        </w:rPr>
+        <w:t xml:space="preserve">š</w:t>
+      </w:r>
+      <w:r>
+        <w:rPr>
+          <w:rFonts w:ascii="Times New Roman" w:eastAsia="Times New Roman" w:hAnsi="Times New Roman" w:cs="Times New Roman"/>
+          <w:sz w:val="20"/>
+          <w:szCs w:val="20"/>
+          <w:color w:val="000000"/>
+        </w:rPr>
+        <w:t xml:space="preserve">om pr</w:t>
+      </w:r>
+      <w:r>
+        <w:rPr>
+          <w:rFonts w:ascii="Times New Roman" w:eastAsia="Times New Roman" w:hAnsi="Times New Roman" w:cs="Times New Roman"/>
+          <w:sz w:val="20"/>
+          <w:szCs w:val="20"/>
+          <w:color w:val="000000"/>
+        </w:rPr>
+        <w:t xml:space="preserve">í</w:t>
+      </w:r>
+      <w:r>
+        <w:rPr>
+          <w:rFonts w:ascii="Times New Roman" w:eastAsia="Times New Roman" w:hAnsi="Times New Roman" w:cs="Times New Roman"/>
+          <w:sz w:val="20"/>
+          <w:szCs w:val="20"/>
+          <w:color w:val="000000"/>
+        </w:rPr>
+        <w:t xml:space="preserve">pade je to spravodajsk</w:t>
+      </w:r>
+      <w:r>
+        <w:rPr>
+          <w:rFonts w:ascii="Times New Roman" w:eastAsia="Times New Roman" w:hAnsi="Times New Roman" w:cs="Times New Roman"/>
+          <w:sz w:val="20"/>
+          <w:szCs w:val="20"/>
+          <w:color w:val="000000"/>
+        </w:rPr>
+        <w:t xml:space="preserve">á</w:t>
+      </w:r>
+      <w:r>
+        <w:rPr>
+          <w:rFonts w:ascii="Times New Roman" w:eastAsia="Times New Roman" w:hAnsi="Times New Roman" w:cs="Times New Roman"/>
+          <w:sz w:val="20"/>
+          <w:szCs w:val="20"/>
+          <w:color w:val="000000"/>
+        </w:rPr>
+        <w:t xml:space="preserve"> redakcia. </w:t>
+      </w:r>
+      <w:r>
+        <w:rPr>
+          <w:rFonts w:ascii="Arial" w:eastAsia="Arial" w:hAnsi="Arial" w:cs="Arial"/>
+          <w:sz w:val="20"/>
+          <w:szCs w:val="20"/>
+          <w:color w:val="000000"/>
+        </w:rPr>
+      </w:r>
+    </w:p>
+    <w:p>
+      <w:pPr>
+        <w:pStyle w:val="Normal"/>
+        <w:numId w:val="0"/>
+        <w:ilvl w:val="0"/>
+        <w:jc w:val="both"/>
+        <w:widowControl/>
+        <w:spacing w:before="0" w:after="0" w:line="240"/>
+        <w:rPr>
+          <w:rFonts w:hint="default"/>
+          <w:sz w:val="20"/>
+          <w:szCs w:val="20"/>
+          <w:color w:val="000000"/>
+        </w:rPr>
+      </w:pPr>
+      <w:r>
+        <w:rPr>
+          <w:rFonts w:ascii="Times New Roman" w:eastAsia="Times New Roman" w:hAnsi="Times New Roman" w:cs="Times New Roman"/>
+          <w:sz w:val="20"/>
+          <w:szCs w:val="20"/>
+          <w:color w:val="000000"/>
+        </w:rPr>
+        <w:t xml:space="preserve">V redakcii pracuj</w:t>
+      </w:r>
+      <w:r>
+        <w:rPr>
+          <w:rFonts w:ascii="Times New Roman" w:eastAsia="Times New Roman" w:hAnsi="Times New Roman" w:cs="Times New Roman"/>
+          <w:sz w:val="20"/>
+          <w:szCs w:val="20"/>
+          <w:color w:val="000000"/>
+        </w:rPr>
+        <w:t xml:space="preserve">ú</w:t>
+      </w:r>
+      <w:r>
+        <w:rPr>
+          <w:rFonts w:ascii="Times New Roman" w:eastAsia="Times New Roman" w:hAnsi="Times New Roman" w:cs="Times New Roman"/>
+          <w:sz w:val="20"/>
+          <w:szCs w:val="20"/>
+          <w:color w:val="000000"/>
+        </w:rPr>
+        <w:t xml:space="preserve">, redaktori, korektori, nad nimi figuruj</w:t>
+      </w:r>
+      <w:r>
+        <w:rPr>
+          <w:rFonts w:ascii="Times New Roman" w:eastAsia="Times New Roman" w:hAnsi="Times New Roman" w:cs="Times New Roman"/>
+          <w:sz w:val="20"/>
+          <w:szCs w:val="20"/>
+          <w:color w:val="000000"/>
+        </w:rPr>
+        <w:t xml:space="preserve">ú</w:t>
+      </w:r>
+      <w:r>
+        <w:rPr>
+          <w:rFonts w:ascii="Times New Roman" w:eastAsia="Times New Roman" w:hAnsi="Times New Roman" w:cs="Times New Roman"/>
+          <w:sz w:val="20"/>
+          <w:szCs w:val="20"/>
+          <w:color w:val="000000"/>
+        </w:rPr>
+        <w:t xml:space="preserve"> bu</w:t>
+      </w:r>
+      <w:r>
+        <w:rPr>
+          <w:rFonts w:ascii="Times New Roman" w:eastAsia="Times New Roman" w:hAnsi="Times New Roman" w:cs="Times New Roman"/>
+          <w:sz w:val="20"/>
+          <w:szCs w:val="20"/>
+          <w:color w:val="000000"/>
+        </w:rPr>
+        <w:t xml:space="preserve">ď</w:t>
+      </w:r>
+      <w:r>
+        <w:rPr>
+          <w:rFonts w:ascii="Times New Roman" w:eastAsia="Times New Roman" w:hAnsi="Times New Roman" w:cs="Times New Roman"/>
+          <w:sz w:val="20"/>
+          <w:szCs w:val="20"/>
+          <w:color w:val="000000"/>
+        </w:rPr>
+        <w:t xml:space="preserve"> jeden alebo viacer</w:t>
+      </w:r>
+      <w:r>
+        <w:rPr>
+          <w:rFonts w:ascii="Times New Roman" w:eastAsia="Times New Roman" w:hAnsi="Times New Roman" w:cs="Times New Roman"/>
+          <w:sz w:val="20"/>
+          <w:szCs w:val="20"/>
+          <w:color w:val="000000"/>
+        </w:rPr>
+        <w:t xml:space="preserve">í</w:t>
+      </w:r>
+      <w:r>
+        <w:rPr>
+          <w:rFonts w:ascii="Times New Roman" w:eastAsia="Times New Roman" w:hAnsi="Times New Roman" w:cs="Times New Roman"/>
+          <w:sz w:val="20"/>
+          <w:szCs w:val="20"/>
+          <w:color w:val="000000"/>
+        </w:rPr>
+        <w:t xml:space="preserve"> </w:t>
+      </w:r>
+      <w:r>
+        <w:rPr>
+          <w:rFonts w:ascii="Times New Roman" w:eastAsia="Times New Roman" w:hAnsi="Times New Roman" w:cs="Times New Roman"/>
+          <w:sz w:val="20"/>
+          <w:szCs w:val="20"/>
+          <w:color w:val="000000"/>
+        </w:rPr>
+        <w:t xml:space="preserve">š</w:t>
+      </w:r>
+      <w:r>
+        <w:rPr>
+          <w:rFonts w:ascii="Times New Roman" w:eastAsia="Times New Roman" w:hAnsi="Times New Roman" w:cs="Times New Roman"/>
+          <w:sz w:val="20"/>
+          <w:szCs w:val="20"/>
+          <w:color w:val="000000"/>
+        </w:rPr>
+        <w:t xml:space="preserve">é</w:t>
+      </w:r>
+      <w:r>
+        <w:rPr>
+          <w:rFonts w:ascii="Times New Roman" w:eastAsia="Times New Roman" w:hAnsi="Times New Roman" w:cs="Times New Roman"/>
+          <w:sz w:val="20"/>
+          <w:szCs w:val="20"/>
+          <w:color w:val="000000"/>
+        </w:rPr>
+        <w:t xml:space="preserve">fredaktori. </w:t>
+      </w:r>
+      <w:r>
+        <w:rPr>
+          <w:rFonts w:ascii="Times New Roman" w:eastAsia="Times New Roman" w:hAnsi="Times New Roman" w:cs="Times New Roman"/>
+          <w:sz w:val="20"/>
+          <w:szCs w:val="20"/>
+          <w:color w:val="000000"/>
+        </w:rPr>
+        <w:t xml:space="preserve">Š</w:t>
+      </w:r>
+      <w:r>
+        <w:rPr>
+          <w:rFonts w:ascii="Times New Roman" w:eastAsia="Times New Roman" w:hAnsi="Times New Roman" w:cs="Times New Roman"/>
+          <w:sz w:val="20"/>
+          <w:szCs w:val="20"/>
+          <w:color w:val="000000"/>
+        </w:rPr>
+        <w:t xml:space="preserve">é</w:t>
+      </w:r>
+      <w:r>
+        <w:rPr>
+          <w:rFonts w:ascii="Times New Roman" w:eastAsia="Times New Roman" w:hAnsi="Times New Roman" w:cs="Times New Roman"/>
+          <w:sz w:val="20"/>
+          <w:szCs w:val="20"/>
+          <w:color w:val="000000"/>
+        </w:rPr>
+        <w:t xml:space="preserve">fredaktor je </w:t>
+      </w:r>
+      <w:r>
+        <w:rPr>
+          <w:rFonts w:ascii="Times New Roman" w:eastAsia="Times New Roman" w:hAnsi="Times New Roman" w:cs="Times New Roman"/>
+          <w:sz w:val="20"/>
+          <w:szCs w:val="20"/>
+          <w:color w:val="000000"/>
+        </w:rPr>
+        <w:t xml:space="preserve">zvy</w:t>
+      </w:r>
+      <w:r>
+        <w:rPr>
+          <w:rFonts w:ascii="Times New Roman" w:eastAsia="Times New Roman" w:hAnsi="Times New Roman" w:cs="Times New Roman"/>
+          <w:sz w:val="20"/>
+          <w:szCs w:val="20"/>
+          <w:color w:val="000000"/>
+        </w:rPr>
+        <w:t xml:space="preserve">č</w:t>
+      </w:r>
+      <w:r>
+        <w:rPr>
+          <w:rFonts w:ascii="Times New Roman" w:eastAsia="Times New Roman" w:hAnsi="Times New Roman" w:cs="Times New Roman"/>
+          <w:sz w:val="20"/>
+          <w:szCs w:val="20"/>
+          <w:color w:val="000000"/>
+        </w:rPr>
+        <w:t xml:space="preserve">ajne ten, ktor</w:t>
+      </w:r>
+      <w:r>
+        <w:rPr>
+          <w:rFonts w:ascii="Times New Roman" w:eastAsia="Times New Roman" w:hAnsi="Times New Roman" w:cs="Times New Roman"/>
+          <w:sz w:val="20"/>
+          <w:szCs w:val="20"/>
+          <w:color w:val="000000"/>
+        </w:rPr>
+        <w:t xml:space="preserve">í</w:t>
+      </w:r>
+      <w:r>
+        <w:rPr>
+          <w:rFonts w:ascii="Times New Roman" w:eastAsia="Times New Roman" w:hAnsi="Times New Roman" w:cs="Times New Roman"/>
+          <w:sz w:val="20"/>
+          <w:szCs w:val="20"/>
+          <w:color w:val="000000"/>
+        </w:rPr>
+        <w:t xml:space="preserve"> pride</w:t>
+      </w:r>
+      <w:r>
+        <w:rPr>
+          <w:rFonts w:ascii="Times New Roman" w:eastAsia="Times New Roman" w:hAnsi="Times New Roman" w:cs="Times New Roman"/>
+          <w:sz w:val="20"/>
+          <w:szCs w:val="20"/>
+          <w:color w:val="000000"/>
+        </w:rPr>
+        <w:t xml:space="preserve">ľ</w:t>
+      </w:r>
+      <w:r>
+        <w:rPr>
+          <w:rFonts w:ascii="Times New Roman" w:eastAsia="Times New Roman" w:hAnsi="Times New Roman" w:cs="Times New Roman"/>
+          <w:sz w:val="20"/>
+          <w:szCs w:val="20"/>
+          <w:color w:val="000000"/>
+        </w:rPr>
+        <w:t xml:space="preserve">uje t</w:t>
+      </w:r>
+      <w:r>
+        <w:rPr>
+          <w:rFonts w:ascii="Times New Roman" w:eastAsia="Times New Roman" w:hAnsi="Times New Roman" w:cs="Times New Roman"/>
+          <w:sz w:val="20"/>
+          <w:szCs w:val="20"/>
+          <w:color w:val="000000"/>
+        </w:rPr>
+        <w:t xml:space="preserve">é</w:t>
+      </w:r>
+      <w:r>
+        <w:rPr>
+          <w:rFonts w:ascii="Times New Roman" w:eastAsia="Times New Roman" w:hAnsi="Times New Roman" w:cs="Times New Roman"/>
+          <w:sz w:val="20"/>
+          <w:szCs w:val="20"/>
+          <w:color w:val="000000"/>
+        </w:rPr>
+        <w:t xml:space="preserve">my na spracovanie svojim ni</w:t>
+      </w:r>
+      <w:r>
+        <w:rPr>
+          <w:rFonts w:ascii="Times New Roman" w:eastAsia="Times New Roman" w:hAnsi="Times New Roman" w:cs="Times New Roman"/>
+          <w:sz w:val="20"/>
+          <w:szCs w:val="20"/>
+          <w:color w:val="000000"/>
+        </w:rPr>
+        <w:t xml:space="preserve">žš</w:t>
+      </w:r>
+      <w:r>
+        <w:rPr>
+          <w:rFonts w:ascii="Times New Roman" w:eastAsia="Times New Roman" w:hAnsi="Times New Roman" w:cs="Times New Roman"/>
+          <w:sz w:val="20"/>
+          <w:szCs w:val="20"/>
+          <w:color w:val="000000"/>
+        </w:rPr>
+        <w:t xml:space="preserve">ie postaven</w:t>
+      </w:r>
+      <w:r>
+        <w:rPr>
+          <w:rFonts w:ascii="Times New Roman" w:eastAsia="Times New Roman" w:hAnsi="Times New Roman" w:cs="Times New Roman"/>
+          <w:sz w:val="20"/>
+          <w:szCs w:val="20"/>
+          <w:color w:val="000000"/>
+        </w:rPr>
+        <w:t xml:space="preserve">ý</w:t>
+      </w:r>
+      <w:r>
+        <w:rPr>
+          <w:rFonts w:ascii="Times New Roman" w:eastAsia="Times New Roman" w:hAnsi="Times New Roman" w:cs="Times New Roman"/>
+          <w:sz w:val="20"/>
+          <w:szCs w:val="20"/>
+          <w:color w:val="000000"/>
+        </w:rPr>
+        <w:t xml:space="preserve">m kolegom. Z</w:t>
+      </w:r>
+      <w:r>
+        <w:rPr>
+          <w:rFonts w:ascii="Times New Roman" w:eastAsia="Times New Roman" w:hAnsi="Times New Roman" w:cs="Times New Roman"/>
+          <w:sz w:val="20"/>
+          <w:szCs w:val="20"/>
+          <w:color w:val="000000"/>
+        </w:rPr>
+        <w:t xml:space="preserve">á</w:t>
+      </w:r>
+      <w:r>
+        <w:rPr>
+          <w:rFonts w:ascii="Times New Roman" w:eastAsia="Times New Roman" w:hAnsi="Times New Roman" w:cs="Times New Roman"/>
+          <w:sz w:val="20"/>
+          <w:szCs w:val="20"/>
+          <w:color w:val="000000"/>
+        </w:rPr>
+        <w:t xml:space="preserve">rove</w:t>
+      </w:r>
+      <w:r>
+        <w:rPr>
+          <w:rFonts w:ascii="Times New Roman" w:eastAsia="Times New Roman" w:hAnsi="Times New Roman" w:cs="Times New Roman"/>
+          <w:sz w:val="20"/>
+          <w:szCs w:val="20"/>
+          <w:color w:val="000000"/>
+        </w:rPr>
+        <w:t xml:space="preserve">ň</w:t>
+      </w:r>
+      <w:r>
+        <w:rPr>
+          <w:rFonts w:ascii="Times New Roman" w:eastAsia="Times New Roman" w:hAnsi="Times New Roman" w:cs="Times New Roman"/>
+          <w:sz w:val="20"/>
+          <w:szCs w:val="20"/>
+          <w:color w:val="000000"/>
+        </w:rPr>
+        <w:t xml:space="preserve"> m</w:t>
+      </w:r>
+      <w:r>
+        <w:rPr>
+          <w:rFonts w:ascii="Times New Roman" w:eastAsia="Times New Roman" w:hAnsi="Times New Roman" w:cs="Times New Roman"/>
+          <w:sz w:val="20"/>
+          <w:szCs w:val="20"/>
+          <w:color w:val="000000"/>
+        </w:rPr>
+        <w:t xml:space="preserve">á</w:t>
+      </w:r>
+      <w:r>
+        <w:rPr>
+          <w:rFonts w:ascii="Times New Roman" w:eastAsia="Times New Roman" w:hAnsi="Times New Roman" w:cs="Times New Roman"/>
+          <w:sz w:val="20"/>
+          <w:szCs w:val="20"/>
+          <w:color w:val="000000"/>
+        </w:rPr>
+        <w:t xml:space="preserve"> pr</w:t>
+      </w:r>
+      <w:r>
+        <w:rPr>
+          <w:rFonts w:ascii="Times New Roman" w:eastAsia="Times New Roman" w:hAnsi="Times New Roman" w:cs="Times New Roman"/>
+          <w:sz w:val="20"/>
+          <w:szCs w:val="20"/>
+          <w:color w:val="000000"/>
+        </w:rPr>
+        <w:t xml:space="preserve">í</w:t>
+      </w:r>
+      <w:r>
+        <w:rPr>
+          <w:rFonts w:ascii="Times New Roman" w:eastAsia="Times New Roman" w:hAnsi="Times New Roman" w:cs="Times New Roman"/>
+          <w:sz w:val="20"/>
+          <w:szCs w:val="20"/>
+          <w:color w:val="000000"/>
+        </w:rPr>
+        <w:t xml:space="preserve">stup k </w:t>
+      </w:r>
+      <w:r>
+        <w:rPr>
+          <w:rFonts w:ascii="Times New Roman" w:eastAsia="Times New Roman" w:hAnsi="Times New Roman" w:cs="Times New Roman"/>
+          <w:sz w:val="20"/>
+          <w:szCs w:val="20"/>
+          <w:color w:val="000000"/>
+        </w:rPr>
+        <w:t xml:space="preserve">ú</w:t>
+      </w:r>
+      <w:r>
+        <w:rPr>
+          <w:rFonts w:ascii="Times New Roman" w:eastAsia="Times New Roman" w:hAnsi="Times New Roman" w:cs="Times New Roman"/>
+          <w:sz w:val="20"/>
+          <w:szCs w:val="20"/>
+          <w:color w:val="000000"/>
+        </w:rPr>
+        <w:t xml:space="preserve">dajom, ako je </w:t>
+      </w:r>
+      <w:r>
+        <w:rPr>
+          <w:rFonts w:ascii="Times New Roman" w:eastAsia="Times New Roman" w:hAnsi="Times New Roman" w:cs="Times New Roman"/>
+          <w:sz w:val="20"/>
+          <w:szCs w:val="20"/>
+          <w:color w:val="000000"/>
+        </w:rPr>
+        <w:t xml:space="preserve">č</w:t>
+      </w:r>
+      <w:r>
+        <w:rPr>
+          <w:rFonts w:ascii="Times New Roman" w:eastAsia="Times New Roman" w:hAnsi="Times New Roman" w:cs="Times New Roman"/>
+          <w:sz w:val="20"/>
+          <w:szCs w:val="20"/>
+          <w:color w:val="000000"/>
+        </w:rPr>
+        <w:t xml:space="preserve">í</w:t>
+      </w:r>
+      <w:r>
+        <w:rPr>
+          <w:rFonts w:ascii="Times New Roman" w:eastAsia="Times New Roman" w:hAnsi="Times New Roman" w:cs="Times New Roman"/>
+          <w:sz w:val="20"/>
+          <w:szCs w:val="20"/>
+          <w:color w:val="000000"/>
+        </w:rPr>
+        <w:t xml:space="preserve">tanos</w:t>
+      </w:r>
+      <w:r>
+        <w:rPr>
+          <w:rFonts w:ascii="Times New Roman" w:eastAsia="Times New Roman" w:hAnsi="Times New Roman" w:cs="Times New Roman"/>
+          <w:sz w:val="20"/>
+          <w:szCs w:val="20"/>
+          <w:color w:val="000000"/>
+        </w:rPr>
+        <w:t xml:space="preserve">ť</w:t>
+      </w:r>
+      <w:r>
+        <w:rPr>
+          <w:rFonts w:ascii="Times New Roman" w:eastAsia="Times New Roman" w:hAnsi="Times New Roman" w:cs="Times New Roman"/>
+          <w:sz w:val="20"/>
+          <w:szCs w:val="20"/>
+          <w:color w:val="000000"/>
+        </w:rPr>
+        <w:t xml:space="preserve"> ich spravodajstva. </w:t>
+      </w:r>
+    </w:p>
+    <w:p>
+      <w:pPr>
+        <w:pStyle w:val="Normal"/>
+        <w:numId w:val="0"/>
+        <w:ilvl w:val="0"/>
+        <w:jc w:val="both"/>
+        <w:widowControl/>
+        <w:spacing w:before="0" w:after="0" w:line="240"/>
+        <w:rPr>
+          <w:rFonts w:hint="default"/>
+          <w:sz w:val="20"/>
+          <w:szCs w:val="20"/>
+          <w:color w:val="000000"/>
+        </w:rPr>
+      </w:pPr>
+      <w:r>
+        <w:rPr>
+          <w:rFonts w:ascii="Times New Roman" w:eastAsia="Times New Roman" w:hAnsi="Times New Roman" w:cs="Times New Roman"/>
+          <w:sz w:val="20"/>
+          <w:szCs w:val="20"/>
+          <w:color w:val="000000"/>
+        </w:rPr>
+      </w:r>
+    </w:p>
+    <w:p>
+      <w:pPr>
+        <w:pStyle w:val="Normal"/>
+        <w:numId w:val="0"/>
+        <w:ilvl w:val="0"/>
+        <w:jc w:val="both"/>
+        <w:widowControl/>
+        <w:spacing w:before="0" w:after="0" w:line="240"/>
+        <w:rPr>
+          <w:rFonts w:hint="default"/>
+          <w:sz w:val="20"/>
+          <w:szCs w:val="20"/>
+          <w:color w:val="000000"/>
+        </w:rPr>
+      </w:pPr>
+      <w:r>
+        <w:rPr>
+          <w:rFonts w:ascii="Times New Roman" w:eastAsia="Times New Roman" w:hAnsi="Times New Roman" w:cs="Times New Roman"/>
+          <w:sz w:val="20"/>
+          <w:szCs w:val="20"/>
+          <w:color w:val="000000"/>
+        </w:rPr>
+        <w:t xml:space="preserve">Redaktori m</w:t>
+      </w:r>
+      <w:r>
+        <w:rPr>
+          <w:rFonts w:ascii="Times New Roman" w:eastAsia="Times New Roman" w:hAnsi="Times New Roman" w:cs="Times New Roman"/>
+          <w:sz w:val="20"/>
+          <w:szCs w:val="20"/>
+          <w:color w:val="000000"/>
+        </w:rPr>
+        <w:t xml:space="preserve">ô</w:t>
+      </w:r>
+      <w:r>
+        <w:rPr>
+          <w:rFonts w:ascii="Times New Roman" w:eastAsia="Times New Roman" w:hAnsi="Times New Roman" w:cs="Times New Roman"/>
+          <w:sz w:val="20"/>
+          <w:szCs w:val="20"/>
+          <w:color w:val="000000"/>
+        </w:rPr>
+        <w:t xml:space="preserve">ž</w:t>
+      </w:r>
+      <w:r>
+        <w:rPr>
+          <w:rFonts w:ascii="Times New Roman" w:eastAsia="Times New Roman" w:hAnsi="Times New Roman" w:cs="Times New Roman"/>
+          <w:sz w:val="20"/>
+          <w:szCs w:val="20"/>
+          <w:color w:val="000000"/>
+        </w:rPr>
+        <w:t xml:space="preserve">u t</w:t>
+      </w:r>
+      <w:r>
+        <w:rPr>
+          <w:rFonts w:ascii="Times New Roman" w:eastAsia="Times New Roman" w:hAnsi="Times New Roman" w:cs="Times New Roman"/>
+          <w:sz w:val="20"/>
+          <w:szCs w:val="20"/>
+          <w:color w:val="000000"/>
+        </w:rPr>
+        <w:t xml:space="preserve">é</w:t>
+      </w:r>
+      <w:r>
+        <w:rPr>
+          <w:rFonts w:ascii="Times New Roman" w:eastAsia="Times New Roman" w:hAnsi="Times New Roman" w:cs="Times New Roman"/>
+          <w:sz w:val="20"/>
+          <w:szCs w:val="20"/>
+          <w:color w:val="000000"/>
+        </w:rPr>
+        <w:t xml:space="preserve">mu z</w:t>
+      </w:r>
+      <w:r>
+        <w:rPr>
+          <w:rFonts w:ascii="Times New Roman" w:eastAsia="Times New Roman" w:hAnsi="Times New Roman" w:cs="Times New Roman"/>
+          <w:sz w:val="20"/>
+          <w:szCs w:val="20"/>
+          <w:color w:val="000000"/>
+        </w:rPr>
+        <w:t xml:space="preserve">í</w:t>
+      </w:r>
+      <w:r>
+        <w:rPr>
+          <w:rFonts w:ascii="Times New Roman" w:eastAsia="Times New Roman" w:hAnsi="Times New Roman" w:cs="Times New Roman"/>
+          <w:sz w:val="20"/>
+          <w:szCs w:val="20"/>
+          <w:color w:val="000000"/>
+        </w:rPr>
+        <w:t xml:space="preserve">ska</w:t>
+      </w:r>
+      <w:r>
+        <w:rPr>
+          <w:rFonts w:ascii="Times New Roman" w:eastAsia="Times New Roman" w:hAnsi="Times New Roman" w:cs="Times New Roman"/>
+          <w:sz w:val="20"/>
+          <w:szCs w:val="20"/>
+          <w:color w:val="000000"/>
+        </w:rPr>
+        <w:t xml:space="preserve">ť</w:t>
+      </w:r>
+      <w:r>
+        <w:rPr>
+          <w:rFonts w:ascii="Times New Roman" w:eastAsia="Times New Roman" w:hAnsi="Times New Roman" w:cs="Times New Roman"/>
+          <w:sz w:val="20"/>
+          <w:szCs w:val="20"/>
+          <w:color w:val="000000"/>
+        </w:rPr>
+        <w:t xml:space="preserve"> aj in</w:t>
+      </w:r>
+      <w:r>
+        <w:rPr>
+          <w:rFonts w:ascii="Times New Roman" w:eastAsia="Times New Roman" w:hAnsi="Times New Roman" w:cs="Times New Roman"/>
+          <w:sz w:val="20"/>
+          <w:szCs w:val="20"/>
+          <w:color w:val="000000"/>
+        </w:rPr>
+        <w:t xml:space="preserve">ý</w:t>
+      </w:r>
+      <w:r>
+        <w:rPr>
+          <w:rFonts w:ascii="Times New Roman" w:eastAsia="Times New Roman" w:hAnsi="Times New Roman" w:cs="Times New Roman"/>
+          <w:sz w:val="20"/>
+          <w:szCs w:val="20"/>
+          <w:color w:val="000000"/>
+        </w:rPr>
+        <w:t xml:space="preserve">mi sp</w:t>
+      </w:r>
+      <w:r>
+        <w:rPr>
+          <w:rFonts w:ascii="Times New Roman" w:eastAsia="Times New Roman" w:hAnsi="Times New Roman" w:cs="Times New Roman"/>
+          <w:sz w:val="20"/>
+          <w:szCs w:val="20"/>
+          <w:color w:val="000000"/>
+        </w:rPr>
+        <w:t xml:space="preserve">ô</w:t>
+      </w:r>
+      <w:r>
+        <w:rPr>
+          <w:rFonts w:ascii="Times New Roman" w:eastAsia="Times New Roman" w:hAnsi="Times New Roman" w:cs="Times New Roman"/>
+          <w:sz w:val="20"/>
+          <w:szCs w:val="20"/>
+          <w:color w:val="000000"/>
+        </w:rPr>
+        <w:t xml:space="preserve">sobmi, ako je uveden</w:t>
+      </w:r>
+      <w:r>
+        <w:rPr>
+          <w:rFonts w:ascii="Times New Roman" w:eastAsia="Times New Roman" w:hAnsi="Times New Roman" w:cs="Times New Roman"/>
+          <w:sz w:val="20"/>
+          <w:szCs w:val="20"/>
+          <w:color w:val="000000"/>
+        </w:rPr>
+        <w:t xml:space="preserve">é</w:t>
+      </w:r>
+      <w:r>
+        <w:rPr>
+          <w:rFonts w:ascii="Times New Roman" w:eastAsia="Times New Roman" w:hAnsi="Times New Roman" w:cs="Times New Roman"/>
+          <w:sz w:val="20"/>
+          <w:szCs w:val="20"/>
+          <w:color w:val="000000"/>
+        </w:rPr>
+        <w:t xml:space="preserve"> vy</w:t>
+      </w:r>
+      <w:r>
+        <w:rPr>
+          <w:rFonts w:ascii="Times New Roman" w:eastAsia="Times New Roman" w:hAnsi="Times New Roman" w:cs="Times New Roman"/>
+          <w:sz w:val="20"/>
+          <w:szCs w:val="20"/>
+          <w:color w:val="000000"/>
+        </w:rPr>
+        <w:t xml:space="preserve">šš</w:t>
+      </w:r>
+      <w:r>
+        <w:rPr>
+          <w:rFonts w:ascii="Times New Roman" w:eastAsia="Times New Roman" w:hAnsi="Times New Roman" w:cs="Times New Roman"/>
+          <w:sz w:val="20"/>
+          <w:szCs w:val="20"/>
+          <w:color w:val="000000"/>
+        </w:rPr>
+        <w:t xml:space="preserve">ie. M</w:t>
+      </w:r>
+      <w:r>
+        <w:rPr>
+          <w:rFonts w:ascii="Times New Roman" w:eastAsia="Times New Roman" w:hAnsi="Times New Roman" w:cs="Times New Roman"/>
+          <w:sz w:val="20"/>
+          <w:szCs w:val="20"/>
+          <w:color w:val="000000"/>
+        </w:rPr>
+        <w:t xml:space="preserve">ô</w:t>
+      </w:r>
+      <w:r>
+        <w:rPr>
+          <w:rFonts w:ascii="Times New Roman" w:eastAsia="Times New Roman" w:hAnsi="Times New Roman" w:cs="Times New Roman"/>
+          <w:sz w:val="20"/>
+          <w:szCs w:val="20"/>
+          <w:color w:val="000000"/>
+        </w:rPr>
+        <w:t xml:space="preserve">ž</w:t>
+      </w:r>
+      <w:r>
+        <w:rPr>
+          <w:rFonts w:ascii="Times New Roman" w:eastAsia="Times New Roman" w:hAnsi="Times New Roman" w:cs="Times New Roman"/>
+          <w:sz w:val="20"/>
+          <w:szCs w:val="20"/>
+          <w:color w:val="000000"/>
+        </w:rPr>
+        <w:t xml:space="preserve">u pracova</w:t>
+      </w:r>
+      <w:r>
+        <w:rPr>
+          <w:rFonts w:ascii="Times New Roman" w:eastAsia="Times New Roman" w:hAnsi="Times New Roman" w:cs="Times New Roman"/>
+          <w:sz w:val="20"/>
+          <w:szCs w:val="20"/>
+          <w:color w:val="000000"/>
+        </w:rPr>
+        <w:t xml:space="preserve">ť</w:t>
+      </w:r>
+      <w:r>
+        <w:rPr>
+          <w:rFonts w:ascii="Times New Roman" w:eastAsia="Times New Roman" w:hAnsi="Times New Roman" w:cs="Times New Roman"/>
+          <w:sz w:val="20"/>
+          <w:szCs w:val="20"/>
+          <w:color w:val="000000"/>
+        </w:rPr>
+        <w:t xml:space="preserve"> na vlastnej t</w:t>
+      </w:r>
+      <w:r>
+        <w:rPr>
+          <w:rFonts w:ascii="Times New Roman" w:eastAsia="Times New Roman" w:hAnsi="Times New Roman" w:cs="Times New Roman"/>
+          <w:sz w:val="20"/>
+          <w:szCs w:val="20"/>
+          <w:color w:val="000000"/>
+        </w:rPr>
+        <w:t xml:space="preserve">é</w:t>
+      </w:r>
+      <w:r>
+        <w:rPr>
+          <w:rFonts w:ascii="Times New Roman" w:eastAsia="Times New Roman" w:hAnsi="Times New Roman" w:cs="Times New Roman"/>
+          <w:sz w:val="20"/>
+          <w:szCs w:val="20"/>
+          <w:color w:val="000000"/>
+        </w:rPr>
+        <w:t xml:space="preserve">me, alebo </w:t>
+      </w:r>
+      <w:r>
+        <w:rPr>
+          <w:rFonts w:ascii="Times New Roman" w:eastAsia="Times New Roman" w:hAnsi="Times New Roman" w:cs="Times New Roman"/>
+          <w:sz w:val="20"/>
+          <w:szCs w:val="20"/>
+          <w:color w:val="000000"/>
+        </w:rPr>
+        <w:t xml:space="preserve">dosta</w:t>
+      </w:r>
+      <w:r>
+        <w:rPr>
+          <w:rFonts w:ascii="Times New Roman" w:eastAsia="Times New Roman" w:hAnsi="Times New Roman" w:cs="Times New Roman"/>
+          <w:sz w:val="20"/>
+          <w:szCs w:val="20"/>
+          <w:color w:val="000000"/>
+        </w:rPr>
+        <w:t xml:space="preserve">ť</w:t>
+      </w:r>
+      <w:r>
+        <w:rPr>
+          <w:rFonts w:ascii="Times New Roman" w:eastAsia="Times New Roman" w:hAnsi="Times New Roman" w:cs="Times New Roman"/>
+          <w:sz w:val="20"/>
+          <w:szCs w:val="20"/>
+          <w:color w:val="000000"/>
+        </w:rPr>
+        <w:t xml:space="preserve"> podnet od be</w:t>
+      </w:r>
+      <w:r>
+        <w:rPr>
+          <w:rFonts w:ascii="Times New Roman" w:eastAsia="Times New Roman" w:hAnsi="Times New Roman" w:cs="Times New Roman"/>
+          <w:sz w:val="20"/>
+          <w:szCs w:val="20"/>
+          <w:color w:val="000000"/>
+        </w:rPr>
+        <w:t xml:space="preserve">ž</w:t>
+      </w:r>
+      <w:r>
+        <w:rPr>
+          <w:rFonts w:ascii="Times New Roman" w:eastAsia="Times New Roman" w:hAnsi="Times New Roman" w:cs="Times New Roman"/>
+          <w:sz w:val="20"/>
+          <w:szCs w:val="20"/>
+          <w:color w:val="000000"/>
+        </w:rPr>
+        <w:t xml:space="preserve">n</w:t>
+      </w:r>
+      <w:r>
+        <w:rPr>
+          <w:rFonts w:ascii="Times New Roman" w:eastAsia="Times New Roman" w:hAnsi="Times New Roman" w:cs="Times New Roman"/>
+          <w:sz w:val="20"/>
+          <w:szCs w:val="20"/>
+          <w:color w:val="000000"/>
+        </w:rPr>
+        <w:t xml:space="preserve">ý</w:t>
+      </w:r>
+      <w:r>
+        <w:rPr>
+          <w:rFonts w:ascii="Times New Roman" w:eastAsia="Times New Roman" w:hAnsi="Times New Roman" w:cs="Times New Roman"/>
+          <w:sz w:val="20"/>
+          <w:szCs w:val="20"/>
+          <w:color w:val="000000"/>
+        </w:rPr>
+        <w:t xml:space="preserve">ch </w:t>
+      </w:r>
+      <w:r>
+        <w:rPr>
+          <w:rFonts w:ascii="Times New Roman" w:eastAsia="Times New Roman" w:hAnsi="Times New Roman" w:cs="Times New Roman"/>
+          <w:sz w:val="20"/>
+          <w:szCs w:val="20"/>
+          <w:color w:val="000000"/>
+        </w:rPr>
+        <w:t xml:space="preserve">ľ</w:t>
+      </w:r>
+      <w:r>
+        <w:rPr>
+          <w:rFonts w:ascii="Times New Roman" w:eastAsia="Times New Roman" w:hAnsi="Times New Roman" w:cs="Times New Roman"/>
+          <w:sz w:val="20"/>
+          <w:szCs w:val="20"/>
+          <w:color w:val="000000"/>
+        </w:rPr>
+        <w:t xml:space="preserve">ud</w:t>
+      </w:r>
+      <w:r>
+        <w:rPr>
+          <w:rFonts w:ascii="Times New Roman" w:eastAsia="Times New Roman" w:hAnsi="Times New Roman" w:cs="Times New Roman"/>
+          <w:sz w:val="20"/>
+          <w:szCs w:val="20"/>
+          <w:color w:val="000000"/>
+        </w:rPr>
+        <w:t xml:space="preserve">í</w:t>
+      </w:r>
+      <w:r>
+        <w:rPr>
+          <w:rFonts w:ascii="Times New Roman" w:eastAsia="Times New Roman" w:hAnsi="Times New Roman" w:cs="Times New Roman"/>
+          <w:sz w:val="20"/>
+          <w:szCs w:val="20"/>
+          <w:color w:val="000000"/>
+        </w:rPr>
+        <w:t xml:space="preserve"> mimo redakcie. Pri ka</w:t>
+      </w:r>
+      <w:r>
+        <w:rPr>
+          <w:rFonts w:ascii="Times New Roman" w:eastAsia="Times New Roman" w:hAnsi="Times New Roman" w:cs="Times New Roman"/>
+          <w:sz w:val="20"/>
+          <w:szCs w:val="20"/>
+          <w:color w:val="000000"/>
+        </w:rPr>
+        <w:t xml:space="preserve">ž</w:t>
+      </w:r>
+      <w:r>
+        <w:rPr>
+          <w:rFonts w:ascii="Times New Roman" w:eastAsia="Times New Roman" w:hAnsi="Times New Roman" w:cs="Times New Roman"/>
+          <w:sz w:val="20"/>
+          <w:szCs w:val="20"/>
+          <w:color w:val="000000"/>
+        </w:rPr>
+        <w:t xml:space="preserve">dom z t</w:t>
+      </w:r>
+      <w:r>
+        <w:rPr>
+          <w:rFonts w:ascii="Times New Roman" w:eastAsia="Times New Roman" w:hAnsi="Times New Roman" w:cs="Times New Roman"/>
+          <w:sz w:val="20"/>
+          <w:szCs w:val="20"/>
+          <w:color w:val="000000"/>
+        </w:rPr>
+        <w:t xml:space="preserve">ý</w:t>
+      </w:r>
+      <w:r>
+        <w:rPr>
+          <w:rFonts w:ascii="Times New Roman" w:eastAsia="Times New Roman" w:hAnsi="Times New Roman" w:cs="Times New Roman"/>
+          <w:sz w:val="20"/>
+          <w:szCs w:val="20"/>
+          <w:color w:val="000000"/>
+        </w:rPr>
+        <w:t xml:space="preserve">chto sp</w:t>
+      </w:r>
+      <w:r>
+        <w:rPr>
+          <w:rFonts w:ascii="Times New Roman" w:eastAsia="Times New Roman" w:hAnsi="Times New Roman" w:cs="Times New Roman"/>
+          <w:sz w:val="20"/>
+          <w:szCs w:val="20"/>
+          <w:color w:val="000000"/>
+        </w:rPr>
+        <w:t xml:space="preserve">ô</w:t>
+      </w:r>
+      <w:r>
+        <w:rPr>
+          <w:rFonts w:ascii="Times New Roman" w:eastAsia="Times New Roman" w:hAnsi="Times New Roman" w:cs="Times New Roman"/>
+          <w:sz w:val="20"/>
+          <w:szCs w:val="20"/>
+          <w:color w:val="000000"/>
+        </w:rPr>
+        <w:t xml:space="preserve">sobov je v</w:t>
+      </w:r>
+      <w:r>
+        <w:rPr>
+          <w:rFonts w:ascii="Times New Roman" w:eastAsia="Times New Roman" w:hAnsi="Times New Roman" w:cs="Times New Roman"/>
+          <w:sz w:val="20"/>
+          <w:szCs w:val="20"/>
+          <w:color w:val="000000"/>
+        </w:rPr>
+        <w:t xml:space="preserve">š</w:t>
+      </w:r>
+      <w:r>
+        <w:rPr>
+          <w:rFonts w:ascii="Times New Roman" w:eastAsia="Times New Roman" w:hAnsi="Times New Roman" w:cs="Times New Roman"/>
+          <w:sz w:val="20"/>
+          <w:szCs w:val="20"/>
+          <w:color w:val="000000"/>
+        </w:rPr>
+        <w:t xml:space="preserve">ak nutn</w:t>
+      </w:r>
+      <w:r>
+        <w:rPr>
+          <w:rFonts w:ascii="Times New Roman" w:eastAsia="Times New Roman" w:hAnsi="Times New Roman" w:cs="Times New Roman"/>
+          <w:sz w:val="20"/>
+          <w:szCs w:val="20"/>
+          <w:color w:val="000000"/>
+        </w:rPr>
+        <w:t xml:space="preserve">é</w:t>
+      </w:r>
+      <w:r>
+        <w:rPr>
+          <w:rFonts w:ascii="Times New Roman" w:eastAsia="Times New Roman" w:hAnsi="Times New Roman" w:cs="Times New Roman"/>
+          <w:sz w:val="20"/>
+          <w:szCs w:val="20"/>
+          <w:color w:val="000000"/>
+        </w:rPr>
+        <w:t xml:space="preserve"> nazbiera</w:t>
+      </w:r>
+      <w:r>
+        <w:rPr>
+          <w:rFonts w:ascii="Times New Roman" w:eastAsia="Times New Roman" w:hAnsi="Times New Roman" w:cs="Times New Roman"/>
+          <w:sz w:val="20"/>
+          <w:szCs w:val="20"/>
+          <w:color w:val="000000"/>
+        </w:rPr>
+        <w:t xml:space="preserve">ť</w:t>
+      </w:r>
+      <w:r>
+        <w:rPr>
+          <w:rFonts w:ascii="Times New Roman" w:eastAsia="Times New Roman" w:hAnsi="Times New Roman" w:cs="Times New Roman"/>
+          <w:sz w:val="20"/>
+          <w:szCs w:val="20"/>
+          <w:color w:val="000000"/>
+        </w:rPr>
+        <w:t xml:space="preserve"> potrebn</w:t>
+      </w:r>
+      <w:r>
+        <w:rPr>
+          <w:rFonts w:ascii="Times New Roman" w:eastAsia="Times New Roman" w:hAnsi="Times New Roman" w:cs="Times New Roman"/>
+          <w:sz w:val="20"/>
+          <w:szCs w:val="20"/>
+          <w:color w:val="000000"/>
+        </w:rPr>
+        <w:t xml:space="preserve">é</w:t>
+      </w:r>
+      <w:r>
+        <w:rPr>
+          <w:rFonts w:ascii="Times New Roman" w:eastAsia="Times New Roman" w:hAnsi="Times New Roman" w:cs="Times New Roman"/>
+          <w:sz w:val="20"/>
+          <w:szCs w:val="20"/>
+          <w:color w:val="000000"/>
+        </w:rPr>
+        <w:t xml:space="preserve"> </w:t>
+      </w:r>
+      <w:r>
+        <w:rPr>
+          <w:rFonts w:ascii="Times New Roman" w:eastAsia="Times New Roman" w:hAnsi="Times New Roman" w:cs="Times New Roman"/>
+          <w:sz w:val="20"/>
+          <w:szCs w:val="20"/>
+          <w:color w:val="000000"/>
+        </w:rPr>
+        <w:t xml:space="preserve">inform</w:t>
+      </w:r>
+      <w:r>
+        <w:rPr>
+          <w:rFonts w:ascii="Times New Roman" w:eastAsia="Times New Roman" w:hAnsi="Times New Roman" w:cs="Times New Roman"/>
+          <w:sz w:val="20"/>
+          <w:szCs w:val="20"/>
+          <w:color w:val="000000"/>
+        </w:rPr>
+        <w:t xml:space="preserve">á</w:t>
+      </w:r>
+      <w:r>
+        <w:rPr>
+          <w:rFonts w:ascii="Times New Roman" w:eastAsia="Times New Roman" w:hAnsi="Times New Roman" w:cs="Times New Roman"/>
+          <w:sz w:val="20"/>
+          <w:szCs w:val="20"/>
+          <w:color w:val="000000"/>
+        </w:rPr>
+        <w:t xml:space="preserve">cie na nap</w:t>
+      </w:r>
+      <w:r>
+        <w:rPr>
+          <w:rFonts w:ascii="Times New Roman" w:eastAsia="Times New Roman" w:hAnsi="Times New Roman" w:cs="Times New Roman"/>
+          <w:sz w:val="20"/>
+          <w:szCs w:val="20"/>
+          <w:color w:val="000000"/>
+        </w:rPr>
+        <w:t xml:space="preserve">í</w:t>
+      </w:r>
+      <w:r>
+        <w:rPr>
+          <w:rFonts w:ascii="Times New Roman" w:eastAsia="Times New Roman" w:hAnsi="Times New Roman" w:cs="Times New Roman"/>
+          <w:sz w:val="20"/>
+          <w:szCs w:val="20"/>
+          <w:color w:val="000000"/>
+        </w:rPr>
+        <w:t xml:space="preserve">sanie </w:t>
+      </w:r>
+      <w:r>
+        <w:rPr>
+          <w:rFonts w:ascii="Times New Roman" w:eastAsia="Times New Roman" w:hAnsi="Times New Roman" w:cs="Times New Roman"/>
+          <w:sz w:val="20"/>
+          <w:szCs w:val="20"/>
+          <w:color w:val="000000"/>
+        </w:rPr>
+        <w:t xml:space="preserve">č</w:t>
+      </w:r>
+      <w:r>
+        <w:rPr>
+          <w:rFonts w:ascii="Times New Roman" w:eastAsia="Times New Roman" w:hAnsi="Times New Roman" w:cs="Times New Roman"/>
+          <w:sz w:val="20"/>
+          <w:szCs w:val="20"/>
+          <w:color w:val="000000"/>
+        </w:rPr>
+        <w:t xml:space="preserve">l</w:t>
+      </w:r>
+      <w:r>
+        <w:rPr>
+          <w:rFonts w:ascii="Times New Roman" w:eastAsia="Times New Roman" w:hAnsi="Times New Roman" w:cs="Times New Roman"/>
+          <w:sz w:val="20"/>
+          <w:szCs w:val="20"/>
+          <w:color w:val="000000"/>
+        </w:rPr>
+        <w:t xml:space="preserve">á</w:t>
+      </w:r>
+      <w:r>
+        <w:rPr>
+          <w:rFonts w:ascii="Times New Roman" w:eastAsia="Times New Roman" w:hAnsi="Times New Roman" w:cs="Times New Roman"/>
+          <w:sz w:val="20"/>
+          <w:szCs w:val="20"/>
+          <w:color w:val="000000"/>
+        </w:rPr>
+        <w:t xml:space="preserve">nku o danej problematike. Po nap</w:t>
+      </w:r>
+      <w:r>
+        <w:rPr>
+          <w:rFonts w:ascii="Times New Roman" w:eastAsia="Times New Roman" w:hAnsi="Times New Roman" w:cs="Times New Roman"/>
+          <w:sz w:val="20"/>
+          <w:szCs w:val="20"/>
+          <w:color w:val="000000"/>
+        </w:rPr>
+        <w:t xml:space="preserve">í</w:t>
+      </w:r>
+      <w:r>
+        <w:rPr>
+          <w:rFonts w:ascii="Times New Roman" w:eastAsia="Times New Roman" w:hAnsi="Times New Roman" w:cs="Times New Roman"/>
+          <w:sz w:val="20"/>
+          <w:szCs w:val="20"/>
+          <w:color w:val="000000"/>
+        </w:rPr>
+        <w:t xml:space="preserve">san</w:t>
+      </w:r>
+      <w:r>
+        <w:rPr>
+          <w:rFonts w:ascii="Times New Roman" w:eastAsia="Times New Roman" w:hAnsi="Times New Roman" w:cs="Times New Roman"/>
+          <w:sz w:val="20"/>
+          <w:szCs w:val="20"/>
+          <w:color w:val="000000"/>
+        </w:rPr>
+        <w:t xml:space="preserve">í</w:t>
+      </w:r>
+      <w:r>
+        <w:rPr>
+          <w:rFonts w:ascii="Times New Roman" w:eastAsia="Times New Roman" w:hAnsi="Times New Roman" w:cs="Times New Roman"/>
+          <w:sz w:val="20"/>
+          <w:szCs w:val="20"/>
+          <w:color w:val="000000"/>
+        </w:rPr>
+        <w:t xml:space="preserve"> </w:t>
+      </w:r>
+      <w:r>
+        <w:rPr>
+          <w:rFonts w:ascii="Times New Roman" w:eastAsia="Times New Roman" w:hAnsi="Times New Roman" w:cs="Times New Roman"/>
+          <w:sz w:val="20"/>
+          <w:szCs w:val="20"/>
+          <w:color w:val="000000"/>
+        </w:rPr>
+        <w:t xml:space="preserve">č</w:t>
+      </w:r>
+      <w:r>
+        <w:rPr>
+          <w:rFonts w:ascii="Times New Roman" w:eastAsia="Times New Roman" w:hAnsi="Times New Roman" w:cs="Times New Roman"/>
+          <w:sz w:val="20"/>
+          <w:szCs w:val="20"/>
+          <w:color w:val="000000"/>
+        </w:rPr>
+        <w:t xml:space="preserve">l</w:t>
+      </w:r>
+      <w:r>
+        <w:rPr>
+          <w:rFonts w:ascii="Times New Roman" w:eastAsia="Times New Roman" w:hAnsi="Times New Roman" w:cs="Times New Roman"/>
+          <w:sz w:val="20"/>
+          <w:szCs w:val="20"/>
+          <w:color w:val="000000"/>
+        </w:rPr>
+        <w:t xml:space="preserve">á</w:t>
+      </w:r>
+      <w:r>
+        <w:rPr>
+          <w:rFonts w:ascii="Times New Roman" w:eastAsia="Times New Roman" w:hAnsi="Times New Roman" w:cs="Times New Roman"/>
+          <w:sz w:val="20"/>
+          <w:szCs w:val="20"/>
+          <w:color w:val="000000"/>
+        </w:rPr>
+        <w:t xml:space="preserve">nku, sa </w:t>
+      </w:r>
+      <w:r>
+        <w:rPr>
+          <w:rFonts w:ascii="Times New Roman" w:eastAsia="Times New Roman" w:hAnsi="Times New Roman" w:cs="Times New Roman"/>
+          <w:sz w:val="20"/>
+          <w:szCs w:val="20"/>
+          <w:color w:val="000000"/>
+        </w:rPr>
+        <w:t xml:space="preserve">č</w:t>
+      </w:r>
+      <w:r>
+        <w:rPr>
+          <w:rFonts w:ascii="Times New Roman" w:eastAsia="Times New Roman" w:hAnsi="Times New Roman" w:cs="Times New Roman"/>
+          <w:sz w:val="20"/>
+          <w:szCs w:val="20"/>
+          <w:color w:val="000000"/>
+        </w:rPr>
+        <w:t xml:space="preserve">l</w:t>
+      </w:r>
+      <w:r>
+        <w:rPr>
+          <w:rFonts w:ascii="Times New Roman" w:eastAsia="Times New Roman" w:hAnsi="Times New Roman" w:cs="Times New Roman"/>
+          <w:sz w:val="20"/>
+          <w:szCs w:val="20"/>
+          <w:color w:val="000000"/>
+        </w:rPr>
+        <w:t xml:space="preserve">á</w:t>
+      </w:r>
+      <w:r>
+        <w:rPr>
+          <w:rFonts w:ascii="Times New Roman" w:eastAsia="Times New Roman" w:hAnsi="Times New Roman" w:cs="Times New Roman"/>
+          <w:sz w:val="20"/>
+          <w:szCs w:val="20"/>
+          <w:color w:val="000000"/>
+        </w:rPr>
+        <w:t xml:space="preserve">nok d</w:t>
+      </w:r>
+      <w:r>
+        <w:rPr>
+          <w:rFonts w:ascii="Times New Roman" w:eastAsia="Times New Roman" w:hAnsi="Times New Roman" w:cs="Times New Roman"/>
+          <w:sz w:val="20"/>
+          <w:szCs w:val="20"/>
+          <w:color w:val="000000"/>
+        </w:rPr>
+        <w:t xml:space="preserve">á</w:t>
+      </w:r>
+      <w:r>
+        <w:rPr>
+          <w:rFonts w:ascii="Times New Roman" w:eastAsia="Times New Roman" w:hAnsi="Times New Roman" w:cs="Times New Roman"/>
+          <w:sz w:val="20"/>
+          <w:szCs w:val="20"/>
+          <w:color w:val="000000"/>
+        </w:rPr>
+        <w:t xml:space="preserve"> pos</w:t>
+      </w:r>
+      <w:r>
+        <w:rPr>
+          <w:rFonts w:ascii="Times New Roman" w:eastAsia="Times New Roman" w:hAnsi="Times New Roman" w:cs="Times New Roman"/>
+          <w:sz w:val="20"/>
+          <w:szCs w:val="20"/>
+          <w:color w:val="000000"/>
+        </w:rPr>
+        <w:t xml:space="preserve">ú</w:t>
+      </w:r>
+      <w:r>
+        <w:rPr>
+          <w:rFonts w:ascii="Times New Roman" w:eastAsia="Times New Roman" w:hAnsi="Times New Roman" w:cs="Times New Roman"/>
+          <w:sz w:val="20"/>
+          <w:szCs w:val="20"/>
+          <w:color w:val="000000"/>
+        </w:rPr>
+        <w:t xml:space="preserve">di</w:t>
+      </w:r>
+      <w:r>
+        <w:rPr>
+          <w:rFonts w:ascii="Times New Roman" w:eastAsia="Times New Roman" w:hAnsi="Times New Roman" w:cs="Times New Roman"/>
+          <w:sz w:val="20"/>
+          <w:szCs w:val="20"/>
+          <w:color w:val="000000"/>
+        </w:rPr>
+        <w:t xml:space="preserve">ť</w:t>
+      </w:r>
+      <w:r>
+        <w:rPr>
+          <w:rFonts w:ascii="Times New Roman" w:eastAsia="Times New Roman" w:hAnsi="Times New Roman" w:cs="Times New Roman"/>
+          <w:sz w:val="20"/>
+          <w:szCs w:val="20"/>
+          <w:color w:val="000000"/>
+        </w:rPr>
+        <w:t xml:space="preserve"> jedn</w:t>
+      </w:r>
+      <w:r>
+        <w:rPr>
+          <w:rFonts w:ascii="Times New Roman" w:eastAsia="Times New Roman" w:hAnsi="Times New Roman" w:cs="Times New Roman"/>
+          <w:sz w:val="20"/>
+          <w:szCs w:val="20"/>
+          <w:color w:val="000000"/>
+        </w:rPr>
+        <w:t xml:space="preserve">ý</w:t>
+      </w:r>
+      <w:r>
+        <w:rPr>
+          <w:rFonts w:ascii="Times New Roman" w:eastAsia="Times New Roman" w:hAnsi="Times New Roman" w:cs="Times New Roman"/>
+          <w:sz w:val="20"/>
+          <w:szCs w:val="20"/>
+          <w:color w:val="000000"/>
+        </w:rPr>
+        <w:t xml:space="preserve">m zo </w:t>
+      </w:r>
+      <w:r>
+        <w:rPr>
+          <w:rFonts w:ascii="Times New Roman" w:eastAsia="Times New Roman" w:hAnsi="Times New Roman" w:cs="Times New Roman"/>
+          <w:sz w:val="20"/>
+          <w:szCs w:val="20"/>
+          <w:color w:val="000000"/>
+        </w:rPr>
+        <w:t xml:space="preserve">š</w:t>
+      </w:r>
+      <w:r>
+        <w:rPr>
+          <w:rFonts w:ascii="Times New Roman" w:eastAsia="Times New Roman" w:hAnsi="Times New Roman" w:cs="Times New Roman"/>
+          <w:sz w:val="20"/>
+          <w:szCs w:val="20"/>
+          <w:color w:val="000000"/>
+        </w:rPr>
+        <w:t xml:space="preserve">é</w:t>
+      </w:r>
+      <w:r>
+        <w:rPr>
+          <w:rFonts w:ascii="Times New Roman" w:eastAsia="Times New Roman" w:hAnsi="Times New Roman" w:cs="Times New Roman"/>
+          <w:sz w:val="20"/>
+          <w:szCs w:val="20"/>
+          <w:color w:val="000000"/>
+        </w:rPr>
+        <w:t xml:space="preserve">fredaktorov, ktor</w:t>
+      </w:r>
+      <w:r>
+        <w:rPr>
+          <w:rFonts w:ascii="Times New Roman" w:eastAsia="Times New Roman" w:hAnsi="Times New Roman" w:cs="Times New Roman"/>
+          <w:sz w:val="20"/>
+          <w:szCs w:val="20"/>
+          <w:color w:val="000000"/>
+        </w:rPr>
+        <w:t xml:space="preserve">ý</w:t>
+      </w:r>
+      <w:r>
+        <w:rPr>
+          <w:rFonts w:ascii="Times New Roman" w:eastAsia="Times New Roman" w:hAnsi="Times New Roman" w:cs="Times New Roman"/>
+          <w:sz w:val="20"/>
+          <w:szCs w:val="20"/>
+          <w:color w:val="000000"/>
+        </w:rPr>
+        <w:t xml:space="preserve"> ho m</w:t>
+      </w:r>
+      <w:r>
+        <w:rPr>
+          <w:rFonts w:ascii="Times New Roman" w:eastAsia="Times New Roman" w:hAnsi="Times New Roman" w:cs="Times New Roman"/>
+          <w:sz w:val="20"/>
+          <w:szCs w:val="20"/>
+          <w:color w:val="000000"/>
+        </w:rPr>
+        <w:t xml:space="preserve">ô</w:t>
+      </w:r>
+      <w:r>
+        <w:rPr>
+          <w:rFonts w:ascii="Times New Roman" w:eastAsia="Times New Roman" w:hAnsi="Times New Roman" w:cs="Times New Roman"/>
+          <w:sz w:val="20"/>
+          <w:szCs w:val="20"/>
+          <w:color w:val="000000"/>
+        </w:rPr>
+        <w:t xml:space="preserve">ž</w:t>
+      </w:r>
+      <w:r>
+        <w:rPr>
+          <w:rFonts w:ascii="Times New Roman" w:eastAsia="Times New Roman" w:hAnsi="Times New Roman" w:cs="Times New Roman"/>
+          <w:sz w:val="20"/>
+          <w:szCs w:val="20"/>
+          <w:color w:val="000000"/>
+        </w:rPr>
+        <w:t xml:space="preserve">e posun</w:t>
+      </w:r>
+      <w:r>
+        <w:rPr>
+          <w:rFonts w:ascii="Times New Roman" w:eastAsia="Times New Roman" w:hAnsi="Times New Roman" w:cs="Times New Roman"/>
+          <w:sz w:val="20"/>
+          <w:szCs w:val="20"/>
+          <w:color w:val="000000"/>
+        </w:rPr>
+        <w:t xml:space="preserve">ú</w:t>
+      </w:r>
+      <w:r>
+        <w:rPr>
+          <w:rFonts w:ascii="Times New Roman" w:eastAsia="Times New Roman" w:hAnsi="Times New Roman" w:cs="Times New Roman"/>
+          <w:sz w:val="20"/>
+          <w:szCs w:val="20"/>
+          <w:color w:val="000000"/>
+        </w:rPr>
+        <w:t xml:space="preserve">ťď</w:t>
+      </w:r>
+      <w:r>
+        <w:rPr>
+          <w:rFonts w:ascii="Times New Roman" w:eastAsia="Times New Roman" w:hAnsi="Times New Roman" w:cs="Times New Roman"/>
+          <w:sz w:val="20"/>
+          <w:szCs w:val="20"/>
+          <w:color w:val="000000"/>
+        </w:rPr>
+        <w:t xml:space="preserve">alej na korekt</w:t>
+      </w:r>
+      <w:r>
+        <w:rPr>
+          <w:rFonts w:ascii="Times New Roman" w:eastAsia="Times New Roman" w:hAnsi="Times New Roman" w:cs="Times New Roman"/>
+          <w:sz w:val="20"/>
+          <w:szCs w:val="20"/>
+          <w:color w:val="000000"/>
+        </w:rPr>
+        <w:t xml:space="preserve">ú</w:t>
+      </w:r>
+      <w:r>
+        <w:rPr>
+          <w:rFonts w:ascii="Times New Roman" w:eastAsia="Times New Roman" w:hAnsi="Times New Roman" w:cs="Times New Roman"/>
+          <w:sz w:val="20"/>
+          <w:szCs w:val="20"/>
+          <w:color w:val="000000"/>
+        </w:rPr>
+        <w:t xml:space="preserve">ru alebo vr</w:t>
+      </w:r>
+      <w:r>
+        <w:rPr>
+          <w:rFonts w:ascii="Times New Roman" w:eastAsia="Times New Roman" w:hAnsi="Times New Roman" w:cs="Times New Roman"/>
+          <w:sz w:val="20"/>
+          <w:szCs w:val="20"/>
+          <w:color w:val="000000"/>
+        </w:rPr>
+        <w:t xml:space="preserve">á</w:t>
+      </w:r>
+      <w:r>
+        <w:rPr>
+          <w:rFonts w:ascii="Times New Roman" w:eastAsia="Times New Roman" w:hAnsi="Times New Roman" w:cs="Times New Roman"/>
+          <w:sz w:val="20"/>
+          <w:szCs w:val="20"/>
+          <w:color w:val="000000"/>
+        </w:rPr>
+        <w:t xml:space="preserve">ti</w:t>
+      </w:r>
+      <w:r>
+        <w:rPr>
+          <w:rFonts w:ascii="Times New Roman" w:eastAsia="Times New Roman" w:hAnsi="Times New Roman" w:cs="Times New Roman"/>
+          <w:sz w:val="20"/>
+          <w:szCs w:val="20"/>
+          <w:color w:val="000000"/>
+        </w:rPr>
+        <w:t xml:space="preserve">ť</w:t>
+      </w:r>
+      <w:r>
+        <w:rPr>
+          <w:rFonts w:ascii="Times New Roman" w:eastAsia="Times New Roman" w:hAnsi="Times New Roman" w:cs="Times New Roman"/>
+          <w:sz w:val="20"/>
+          <w:szCs w:val="20"/>
+          <w:color w:val="000000"/>
+        </w:rPr>
+        <w:t xml:space="preserve"> </w:t>
+      </w:r>
+      <w:r>
+        <w:rPr>
+          <w:rFonts w:ascii="Times New Roman" w:eastAsia="Times New Roman" w:hAnsi="Times New Roman" w:cs="Times New Roman"/>
+          <w:sz w:val="20"/>
+          <w:szCs w:val="20"/>
+          <w:color w:val="000000"/>
+        </w:rPr>
+        <w:t xml:space="preserve">č</w:t>
+      </w:r>
+      <w:r>
+        <w:rPr>
+          <w:rFonts w:ascii="Times New Roman" w:eastAsia="Times New Roman" w:hAnsi="Times New Roman" w:cs="Times New Roman"/>
+          <w:sz w:val="20"/>
+          <w:szCs w:val="20"/>
+          <w:color w:val="000000"/>
+        </w:rPr>
+        <w:t xml:space="preserve">l</w:t>
+      </w:r>
+      <w:r>
+        <w:rPr>
+          <w:rFonts w:ascii="Times New Roman" w:eastAsia="Times New Roman" w:hAnsi="Times New Roman" w:cs="Times New Roman"/>
+          <w:sz w:val="20"/>
+          <w:szCs w:val="20"/>
+          <w:color w:val="000000"/>
+        </w:rPr>
+        <w:t xml:space="preserve">á</w:t>
+      </w:r>
+      <w:r>
+        <w:rPr>
+          <w:rFonts w:ascii="Times New Roman" w:eastAsia="Times New Roman" w:hAnsi="Times New Roman" w:cs="Times New Roman"/>
+          <w:sz w:val="20"/>
+          <w:szCs w:val="20"/>
+          <w:color w:val="000000"/>
+        </w:rPr>
+        <w:t xml:space="preserve">nok redaktorovi na opravu. Jazykov</w:t>
+      </w:r>
+      <w:r>
+        <w:rPr>
+          <w:rFonts w:ascii="Times New Roman" w:eastAsia="Times New Roman" w:hAnsi="Times New Roman" w:cs="Times New Roman"/>
+          <w:sz w:val="20"/>
+          <w:szCs w:val="20"/>
+          <w:color w:val="000000"/>
+        </w:rPr>
+        <w:t xml:space="preserve">ú</w:t>
+      </w:r>
+      <w:r>
+        <w:rPr>
+          <w:rFonts w:ascii="Times New Roman" w:eastAsia="Times New Roman" w:hAnsi="Times New Roman" w:cs="Times New Roman"/>
+          <w:sz w:val="20"/>
+          <w:szCs w:val="20"/>
+          <w:color w:val="000000"/>
+        </w:rPr>
+        <w:t xml:space="preserve"> </w:t>
+      </w:r>
+      <w:r>
+        <w:rPr>
+          <w:rFonts w:ascii="Times New Roman" w:eastAsia="Times New Roman" w:hAnsi="Times New Roman" w:cs="Times New Roman"/>
+          <w:sz w:val="20"/>
+          <w:szCs w:val="20"/>
+          <w:color w:val="000000"/>
+        </w:rPr>
+        <w:t xml:space="preserve">korekt</w:t>
+      </w:r>
+      <w:r>
+        <w:rPr>
+          <w:rFonts w:ascii="Times New Roman" w:eastAsia="Times New Roman" w:hAnsi="Times New Roman" w:cs="Times New Roman"/>
+          <w:sz w:val="20"/>
+          <w:szCs w:val="20"/>
+          <w:color w:val="000000"/>
+        </w:rPr>
+        <w:t xml:space="preserve">ú</w:t>
+      </w:r>
+      <w:r>
+        <w:rPr>
+          <w:rFonts w:ascii="Times New Roman" w:eastAsia="Times New Roman" w:hAnsi="Times New Roman" w:cs="Times New Roman"/>
+          <w:sz w:val="20"/>
+          <w:szCs w:val="20"/>
+          <w:color w:val="000000"/>
+        </w:rPr>
+        <w:t xml:space="preserve">ru maj</w:t>
+      </w:r>
+      <w:r>
+        <w:rPr>
+          <w:rFonts w:ascii="Times New Roman" w:eastAsia="Times New Roman" w:hAnsi="Times New Roman" w:cs="Times New Roman"/>
+          <w:sz w:val="20"/>
+          <w:szCs w:val="20"/>
+          <w:color w:val="000000"/>
+        </w:rPr>
+        <w:t xml:space="preserve">ú</w:t>
+      </w:r>
+      <w:r>
+        <w:rPr>
+          <w:rFonts w:ascii="Times New Roman" w:eastAsia="Times New Roman" w:hAnsi="Times New Roman" w:cs="Times New Roman"/>
+          <w:sz w:val="20"/>
+          <w:szCs w:val="20"/>
+          <w:color w:val="000000"/>
+        </w:rPr>
+        <w:t xml:space="preserve"> na starosti korektori pracuj</w:t>
+      </w:r>
+      <w:r>
+        <w:rPr>
+          <w:rFonts w:ascii="Times New Roman" w:eastAsia="Times New Roman" w:hAnsi="Times New Roman" w:cs="Times New Roman"/>
+          <w:sz w:val="20"/>
+          <w:szCs w:val="20"/>
+          <w:color w:val="000000"/>
+        </w:rPr>
+        <w:t xml:space="preserve">ú</w:t>
+      </w:r>
+      <w:r>
+        <w:rPr>
+          <w:rFonts w:ascii="Times New Roman" w:eastAsia="Times New Roman" w:hAnsi="Times New Roman" w:cs="Times New Roman"/>
+          <w:sz w:val="20"/>
+          <w:szCs w:val="20"/>
+          <w:color w:val="000000"/>
+        </w:rPr>
+        <w:t xml:space="preserve">ci priamo v redakcii. V pr</w:t>
+      </w:r>
+      <w:r>
+        <w:rPr>
+          <w:rFonts w:ascii="Times New Roman" w:eastAsia="Times New Roman" w:hAnsi="Times New Roman" w:cs="Times New Roman"/>
+          <w:sz w:val="20"/>
+          <w:szCs w:val="20"/>
+          <w:color w:val="000000"/>
+        </w:rPr>
+        <w:t xml:space="preserve">í</w:t>
+      </w:r>
+      <w:r>
+        <w:rPr>
+          <w:rFonts w:ascii="Times New Roman" w:eastAsia="Times New Roman" w:hAnsi="Times New Roman" w:cs="Times New Roman"/>
+          <w:sz w:val="20"/>
+          <w:szCs w:val="20"/>
+          <w:color w:val="000000"/>
+        </w:rPr>
+        <w:t xml:space="preserve">pade mimoriadnej udalosti sa preskakuj</w:t>
+      </w:r>
+      <w:r>
+        <w:rPr>
+          <w:rFonts w:ascii="Times New Roman" w:eastAsia="Times New Roman" w:hAnsi="Times New Roman" w:cs="Times New Roman"/>
+          <w:sz w:val="20"/>
+          <w:szCs w:val="20"/>
+          <w:color w:val="000000"/>
+        </w:rPr>
+        <w:t xml:space="preserve">ú</w:t>
+      </w:r>
+      <w:r>
+        <w:rPr>
+          <w:rFonts w:ascii="Times New Roman" w:eastAsia="Times New Roman" w:hAnsi="Times New Roman" w:cs="Times New Roman"/>
+          <w:sz w:val="20"/>
+          <w:szCs w:val="20"/>
+          <w:color w:val="000000"/>
+        </w:rPr>
+        <w:t xml:space="preserve"> </w:t>
+      </w:r>
+      <w:r>
+        <w:rPr>
+          <w:rFonts w:ascii="Times New Roman" w:eastAsia="Times New Roman" w:hAnsi="Times New Roman" w:cs="Times New Roman"/>
+          <w:sz w:val="20"/>
+          <w:szCs w:val="20"/>
+          <w:color w:val="000000"/>
+        </w:rPr>
+        <w:t xml:space="preserve">niektor</w:t>
+      </w:r>
+      <w:r>
+        <w:rPr>
+          <w:rFonts w:ascii="Times New Roman" w:eastAsia="Times New Roman" w:hAnsi="Times New Roman" w:cs="Times New Roman"/>
+          <w:sz w:val="20"/>
+          <w:szCs w:val="20"/>
+          <w:color w:val="000000"/>
+        </w:rPr>
+        <w:t xml:space="preserve">é</w:t>
+      </w:r>
+      <w:r>
+        <w:rPr>
+          <w:rFonts w:ascii="Times New Roman" w:eastAsia="Times New Roman" w:hAnsi="Times New Roman" w:cs="Times New Roman"/>
+          <w:sz w:val="20"/>
+          <w:szCs w:val="20"/>
+          <w:color w:val="000000"/>
+        </w:rPr>
+        <w:t xml:space="preserve"> kroky v procese tvorenia </w:t>
+      </w:r>
+      <w:r>
+        <w:rPr>
+          <w:rFonts w:ascii="Times New Roman" w:eastAsia="Times New Roman" w:hAnsi="Times New Roman" w:cs="Times New Roman"/>
+          <w:sz w:val="20"/>
+          <w:szCs w:val="20"/>
+          <w:color w:val="000000"/>
+        </w:rPr>
+        <w:t xml:space="preserve">č</w:t>
+      </w:r>
+      <w:r>
+        <w:rPr>
+          <w:rFonts w:ascii="Times New Roman" w:eastAsia="Times New Roman" w:hAnsi="Times New Roman" w:cs="Times New Roman"/>
+          <w:sz w:val="20"/>
+          <w:szCs w:val="20"/>
+          <w:color w:val="000000"/>
+        </w:rPr>
+        <w:t xml:space="preserve">l</w:t>
+      </w:r>
+      <w:r>
+        <w:rPr>
+          <w:rFonts w:ascii="Times New Roman" w:eastAsia="Times New Roman" w:hAnsi="Times New Roman" w:cs="Times New Roman"/>
+          <w:sz w:val="20"/>
+          <w:szCs w:val="20"/>
+          <w:color w:val="000000"/>
+        </w:rPr>
+        <w:t xml:space="preserve">á</w:t>
+      </w:r>
+      <w:r>
+        <w:rPr>
+          <w:rFonts w:ascii="Times New Roman" w:eastAsia="Times New Roman" w:hAnsi="Times New Roman" w:cs="Times New Roman"/>
+          <w:sz w:val="20"/>
+          <w:szCs w:val="20"/>
+          <w:color w:val="000000"/>
+        </w:rPr>
+        <w:t xml:space="preserve">nku, aby </w:t>
+      </w:r>
+      <w:r>
+        <w:rPr>
+          <w:rFonts w:ascii="Times New Roman" w:eastAsia="Times New Roman" w:hAnsi="Times New Roman" w:cs="Times New Roman"/>
+          <w:sz w:val="20"/>
+          <w:szCs w:val="20"/>
+          <w:color w:val="000000"/>
+        </w:rPr>
+        <w:t xml:space="preserve">š</w:t>
+      </w:r>
+      <w:r>
+        <w:rPr>
+          <w:rFonts w:ascii="Times New Roman" w:eastAsia="Times New Roman" w:hAnsi="Times New Roman" w:cs="Times New Roman"/>
+          <w:sz w:val="20"/>
+          <w:szCs w:val="20"/>
+          <w:color w:val="000000"/>
+        </w:rPr>
+        <w:t xml:space="preserve">irok</w:t>
+      </w:r>
+      <w:r>
+        <w:rPr>
+          <w:rFonts w:ascii="Times New Roman" w:eastAsia="Times New Roman" w:hAnsi="Times New Roman" w:cs="Times New Roman"/>
+          <w:sz w:val="20"/>
+          <w:szCs w:val="20"/>
+          <w:color w:val="000000"/>
+        </w:rPr>
+        <w:t xml:space="preserve">á</w:t>
+      </w:r>
+      <w:r>
+        <w:rPr>
+          <w:rFonts w:ascii="Times New Roman" w:eastAsia="Times New Roman" w:hAnsi="Times New Roman" w:cs="Times New Roman"/>
+          <w:sz w:val="20"/>
+          <w:szCs w:val="20"/>
+          <w:color w:val="000000"/>
+        </w:rPr>
+        <w:t xml:space="preserve"> verejnos</w:t>
+      </w:r>
+      <w:r>
+        <w:rPr>
+          <w:rFonts w:ascii="Times New Roman" w:eastAsia="Times New Roman" w:hAnsi="Times New Roman" w:cs="Times New Roman"/>
+          <w:sz w:val="20"/>
+          <w:szCs w:val="20"/>
+          <w:color w:val="000000"/>
+        </w:rPr>
+        <w:t xml:space="preserve">ť</w:t>
+      </w:r>
+      <w:r>
+        <w:rPr>
+          <w:rFonts w:ascii="Times New Roman" w:eastAsia="Times New Roman" w:hAnsi="Times New Roman" w:cs="Times New Roman"/>
+          <w:sz w:val="20"/>
+          <w:szCs w:val="20"/>
+          <w:color w:val="000000"/>
+        </w:rPr>
+        <w:t xml:space="preserve"> mohla by</w:t>
+      </w:r>
+      <w:r>
+        <w:rPr>
+          <w:rFonts w:ascii="Times New Roman" w:eastAsia="Times New Roman" w:hAnsi="Times New Roman" w:cs="Times New Roman"/>
+          <w:sz w:val="20"/>
+          <w:szCs w:val="20"/>
+          <w:color w:val="000000"/>
+        </w:rPr>
+        <w:t xml:space="preserve">ť</w:t>
+      </w:r>
+      <w:r>
+        <w:rPr>
+          <w:rFonts w:ascii="Times New Roman" w:eastAsia="Times New Roman" w:hAnsi="Times New Roman" w:cs="Times New Roman"/>
+          <w:sz w:val="20"/>
+          <w:szCs w:val="20"/>
+          <w:color w:val="000000"/>
+        </w:rPr>
+        <w:t xml:space="preserve"> informovan</w:t>
+      </w:r>
+      <w:r>
+        <w:rPr>
+          <w:rFonts w:ascii="Times New Roman" w:eastAsia="Times New Roman" w:hAnsi="Times New Roman" w:cs="Times New Roman"/>
+          <w:sz w:val="20"/>
+          <w:szCs w:val="20"/>
+          <w:color w:val="000000"/>
+        </w:rPr>
+        <w:t xml:space="preserve">á</w:t>
+      </w:r>
+      <w:r>
+        <w:rPr>
+          <w:rFonts w:ascii="Times New Roman" w:eastAsia="Times New Roman" w:hAnsi="Times New Roman" w:cs="Times New Roman"/>
+          <w:sz w:val="20"/>
+          <w:szCs w:val="20"/>
+          <w:color w:val="000000"/>
+        </w:rPr>
+        <w:t xml:space="preserve"> </w:t>
+      </w:r>
+      <w:r>
+        <w:rPr>
+          <w:rFonts w:ascii="Times New Roman" w:eastAsia="Times New Roman" w:hAnsi="Times New Roman" w:cs="Times New Roman"/>
+          <w:sz w:val="20"/>
+          <w:szCs w:val="20"/>
+          <w:color w:val="000000"/>
+        </w:rPr>
+        <w:t xml:space="preserve">č</w:t>
+      </w:r>
+      <w:r>
+        <w:rPr>
+          <w:rFonts w:ascii="Times New Roman" w:eastAsia="Times New Roman" w:hAnsi="Times New Roman" w:cs="Times New Roman"/>
+          <w:sz w:val="20"/>
+          <w:szCs w:val="20"/>
+          <w:color w:val="000000"/>
+        </w:rPr>
+        <w:t xml:space="preserve">o najr</w:t>
+      </w:r>
+      <w:r>
+        <w:rPr>
+          <w:rFonts w:ascii="Times New Roman" w:eastAsia="Times New Roman" w:hAnsi="Times New Roman" w:cs="Times New Roman"/>
+          <w:sz w:val="20"/>
+          <w:szCs w:val="20"/>
+          <w:color w:val="000000"/>
+        </w:rPr>
+        <w:t xml:space="preserve">ý</w:t>
+      </w:r>
+      <w:r>
+        <w:rPr>
+          <w:rFonts w:ascii="Times New Roman" w:eastAsia="Times New Roman" w:hAnsi="Times New Roman" w:cs="Times New Roman"/>
+          <w:sz w:val="20"/>
+          <w:szCs w:val="20"/>
+          <w:color w:val="000000"/>
+        </w:rPr>
+        <w:t xml:space="preserve">chlej</w:t>
+      </w:r>
+      <w:r>
+        <w:rPr>
+          <w:rFonts w:ascii="Times New Roman" w:eastAsia="Times New Roman" w:hAnsi="Times New Roman" w:cs="Times New Roman"/>
+          <w:sz w:val="20"/>
+          <w:szCs w:val="20"/>
+          <w:color w:val="000000"/>
+        </w:rPr>
+        <w:t xml:space="preserve">š</w:t>
+      </w:r>
+      <w:r>
+        <w:rPr>
+          <w:rFonts w:ascii="Times New Roman" w:eastAsia="Times New Roman" w:hAnsi="Times New Roman" w:cs="Times New Roman"/>
+          <w:sz w:val="20"/>
+          <w:szCs w:val="20"/>
+          <w:color w:val="000000"/>
+        </w:rPr>
+        <w:t xml:space="preserve">ie o tom, </w:t>
+      </w:r>
+      <w:r>
+        <w:rPr>
+          <w:rFonts w:ascii="Times New Roman" w:eastAsia="Times New Roman" w:hAnsi="Times New Roman" w:cs="Times New Roman"/>
+          <w:sz w:val="20"/>
+          <w:szCs w:val="20"/>
+          <w:color w:val="000000"/>
+        </w:rPr>
+        <w:t xml:space="preserve">č</w:t>
+      </w:r>
+      <w:r>
+        <w:rPr>
+          <w:rFonts w:ascii="Times New Roman" w:eastAsia="Times New Roman" w:hAnsi="Times New Roman" w:cs="Times New Roman"/>
+          <w:sz w:val="20"/>
+          <w:szCs w:val="20"/>
+          <w:color w:val="000000"/>
+        </w:rPr>
+        <w:t xml:space="preserve">o sa deje.</w:t>
+      </w:r>
+    </w:p>
+    <w:p>
+      <w:pPr>
+        <w:pStyle w:val="Normal"/>
+        <w:numId w:val="0"/>
+        <w:ilvl w:val="0"/>
+        <w:jc w:val="both"/>
+        <w:widowControl/>
+        <w:spacing w:before="0" w:after="0" w:line="240"/>
+        <w:rPr>
+          <w:rFonts w:hint="default"/>
+          <w:sz w:val="20"/>
+          <w:szCs w:val="20"/>
+          <w:color w:val="000000"/>
+        </w:rPr>
+      </w:pPr>
+      <w:r>
+        <w:rPr>
+          <w:rFonts w:ascii="Times New Roman" w:eastAsia="Times New Roman" w:hAnsi="Times New Roman" w:cs="Times New Roman"/>
+          <w:sz w:val="20"/>
+          <w:szCs w:val="20"/>
+          <w:color w:val="000000"/>
+        </w:rPr>
+      </w:r>
+    </w:p>
+    <w:p>
+      <w:pPr>
+        <w:pStyle w:val="Normal"/>
+        <w:numId w:val="0"/>
+        <w:ilvl w:val="0"/>
+        <w:jc w:val="both"/>
+        <w:widowControl/>
+        <w:spacing w:before="0" w:after="0" w:line="240"/>
+        <w:rPr>
+          <w:rFonts w:hint="default"/>
+          <w:sz w:val="20"/>
+          <w:szCs w:val="20"/>
+          <w:color w:val="000000"/>
+        </w:rPr>
+      </w:pPr>
+      <w:r>
+        <w:rPr>
+          <w:rFonts w:ascii="Times New Roman" w:eastAsia="Times New Roman" w:hAnsi="Times New Roman" w:cs="Times New Roman"/>
+          <w:sz w:val="20"/>
+          <w:szCs w:val="20"/>
+          <w:color w:val="000000"/>
+        </w:rPr>
+        <w:t xml:space="preserve">Nasleduje potom proces zverej</w:t>
+      </w:r>
+      <w:r>
+        <w:rPr>
+          <w:rFonts w:ascii="Times New Roman" w:eastAsia="Times New Roman" w:hAnsi="Times New Roman" w:cs="Times New Roman"/>
+          <w:sz w:val="20"/>
+          <w:szCs w:val="20"/>
+          <w:color w:val="000000"/>
+        </w:rPr>
+        <w:t xml:space="preserve">ň</w:t>
+      </w:r>
+      <w:r>
+        <w:rPr>
+          <w:rFonts w:ascii="Times New Roman" w:eastAsia="Times New Roman" w:hAnsi="Times New Roman" w:cs="Times New Roman"/>
+          <w:sz w:val="20"/>
+          <w:szCs w:val="20"/>
+          <w:color w:val="000000"/>
+        </w:rPr>
+        <w:t xml:space="preserve">ovania </w:t>
+      </w:r>
+      <w:r>
+        <w:rPr>
+          <w:rFonts w:ascii="Times New Roman" w:eastAsia="Times New Roman" w:hAnsi="Times New Roman" w:cs="Times New Roman"/>
+          <w:sz w:val="20"/>
+          <w:szCs w:val="20"/>
+          <w:color w:val="000000"/>
+        </w:rPr>
+        <w:t xml:space="preserve">č</w:t>
+      </w:r>
+      <w:r>
+        <w:rPr>
+          <w:rFonts w:ascii="Times New Roman" w:eastAsia="Times New Roman" w:hAnsi="Times New Roman" w:cs="Times New Roman"/>
+          <w:sz w:val="20"/>
+          <w:szCs w:val="20"/>
+          <w:color w:val="000000"/>
+        </w:rPr>
+        <w:t xml:space="preserve">l</w:t>
+      </w:r>
+      <w:r>
+        <w:rPr>
+          <w:rFonts w:ascii="Times New Roman" w:eastAsia="Times New Roman" w:hAnsi="Times New Roman" w:cs="Times New Roman"/>
+          <w:sz w:val="20"/>
+          <w:szCs w:val="20"/>
+          <w:color w:val="000000"/>
+        </w:rPr>
+        <w:t xml:space="preserve">á</w:t>
+      </w:r>
+      <w:r>
+        <w:rPr>
+          <w:rFonts w:ascii="Times New Roman" w:eastAsia="Times New Roman" w:hAnsi="Times New Roman" w:cs="Times New Roman"/>
+          <w:sz w:val="20"/>
+          <w:szCs w:val="20"/>
+          <w:color w:val="000000"/>
+        </w:rPr>
+        <w:t xml:space="preserve">nku, </w:t>
+      </w:r>
+      <w:r>
+        <w:rPr>
+          <w:rFonts w:ascii="Times New Roman" w:eastAsia="Times New Roman" w:hAnsi="Times New Roman" w:cs="Times New Roman"/>
+          <w:sz w:val="20"/>
+          <w:szCs w:val="20"/>
+          <w:color w:val="000000"/>
+        </w:rPr>
+        <w:t xml:space="preserve">č</w:t>
+      </w:r>
+      <w:r>
+        <w:rPr>
+          <w:rFonts w:ascii="Times New Roman" w:eastAsia="Times New Roman" w:hAnsi="Times New Roman" w:cs="Times New Roman"/>
+          <w:sz w:val="20"/>
+          <w:szCs w:val="20"/>
+          <w:color w:val="000000"/>
+        </w:rPr>
+        <w:t xml:space="preserve">i na papier alebo na internet. V pr</w:t>
+      </w:r>
+      <w:r>
+        <w:rPr>
+          <w:rFonts w:ascii="Times New Roman" w:eastAsia="Times New Roman" w:hAnsi="Times New Roman" w:cs="Times New Roman"/>
+          <w:sz w:val="20"/>
+          <w:szCs w:val="20"/>
+          <w:color w:val="000000"/>
+        </w:rPr>
+        <w:t xml:space="preserve">í</w:t>
+      </w:r>
+      <w:r>
+        <w:rPr>
+          <w:rFonts w:ascii="Times New Roman" w:eastAsia="Times New Roman" w:hAnsi="Times New Roman" w:cs="Times New Roman"/>
+          <w:sz w:val="20"/>
+          <w:szCs w:val="20"/>
+          <w:color w:val="000000"/>
+        </w:rPr>
+        <w:t xml:space="preserve">pade printov</w:t>
+      </w:r>
+      <w:r>
+        <w:rPr>
+          <w:rFonts w:ascii="Times New Roman" w:eastAsia="Times New Roman" w:hAnsi="Times New Roman" w:cs="Times New Roman"/>
+          <w:sz w:val="20"/>
+          <w:szCs w:val="20"/>
+          <w:color w:val="000000"/>
+        </w:rPr>
+        <w:t xml:space="preserve">ý</w:t>
+      </w:r>
+      <w:r>
+        <w:rPr>
+          <w:rFonts w:ascii="Times New Roman" w:eastAsia="Times New Roman" w:hAnsi="Times New Roman" w:cs="Times New Roman"/>
+          <w:sz w:val="20"/>
+          <w:szCs w:val="20"/>
+          <w:color w:val="000000"/>
+        </w:rPr>
+        <w:t xml:space="preserve">ch nov</w:t>
+      </w:r>
+      <w:r>
+        <w:rPr>
+          <w:rFonts w:ascii="Times New Roman" w:eastAsia="Times New Roman" w:hAnsi="Times New Roman" w:cs="Times New Roman"/>
+          <w:sz w:val="20"/>
+          <w:szCs w:val="20"/>
+          <w:color w:val="000000"/>
+        </w:rPr>
+        <w:t xml:space="preserve">í</w:t>
+      </w:r>
+      <w:r>
+        <w:rPr>
+          <w:rFonts w:ascii="Times New Roman" w:eastAsia="Times New Roman" w:hAnsi="Times New Roman" w:cs="Times New Roman"/>
+          <w:sz w:val="20"/>
+          <w:szCs w:val="20"/>
+          <w:color w:val="000000"/>
+        </w:rPr>
+        <w:t xml:space="preserve">n je </w:t>
+      </w:r>
+      <w:r>
+        <w:rPr>
+          <w:rFonts w:ascii="Times New Roman" w:eastAsia="Times New Roman" w:hAnsi="Times New Roman" w:cs="Times New Roman"/>
+          <w:sz w:val="20"/>
+          <w:szCs w:val="20"/>
+          <w:color w:val="000000"/>
+        </w:rPr>
+        <w:t xml:space="preserve">nutn</w:t>
+      </w:r>
+      <w:r>
+        <w:rPr>
+          <w:rFonts w:ascii="Times New Roman" w:eastAsia="Times New Roman" w:hAnsi="Times New Roman" w:cs="Times New Roman"/>
+          <w:sz w:val="20"/>
+          <w:szCs w:val="20"/>
+          <w:color w:val="000000"/>
+        </w:rPr>
+        <w:t xml:space="preserve">é</w:t>
+      </w:r>
+      <w:r>
+        <w:rPr>
+          <w:rFonts w:ascii="Times New Roman" w:eastAsia="Times New Roman" w:hAnsi="Times New Roman" w:cs="Times New Roman"/>
+          <w:sz w:val="20"/>
+          <w:szCs w:val="20"/>
+          <w:color w:val="000000"/>
+        </w:rPr>
+        <w:t xml:space="preserve"> rie</w:t>
+      </w:r>
+      <w:r>
+        <w:rPr>
+          <w:rFonts w:ascii="Times New Roman" w:eastAsia="Times New Roman" w:hAnsi="Times New Roman" w:cs="Times New Roman"/>
+          <w:sz w:val="20"/>
+          <w:szCs w:val="20"/>
+          <w:color w:val="000000"/>
+        </w:rPr>
+        <w:t xml:space="preserve">š</w:t>
+      </w:r>
+      <w:r>
+        <w:rPr>
+          <w:rFonts w:ascii="Times New Roman" w:eastAsia="Times New Roman" w:hAnsi="Times New Roman" w:cs="Times New Roman"/>
+          <w:sz w:val="20"/>
+          <w:szCs w:val="20"/>
+          <w:color w:val="000000"/>
+        </w:rPr>
+        <w:t xml:space="preserve">i</w:t>
+      </w:r>
+      <w:r>
+        <w:rPr>
+          <w:rFonts w:ascii="Times New Roman" w:eastAsia="Times New Roman" w:hAnsi="Times New Roman" w:cs="Times New Roman"/>
+          <w:sz w:val="20"/>
+          <w:szCs w:val="20"/>
+          <w:color w:val="000000"/>
+        </w:rPr>
+        <w:t xml:space="preserve">ť</w:t>
+      </w:r>
+      <w:r>
+        <w:rPr>
+          <w:rFonts w:ascii="Times New Roman" w:eastAsia="Times New Roman" w:hAnsi="Times New Roman" w:cs="Times New Roman"/>
+          <w:sz w:val="20"/>
+          <w:szCs w:val="20"/>
+          <w:color w:val="000000"/>
+        </w:rPr>
+        <w:t xml:space="preserve"> ot</w:t>
+      </w:r>
+      <w:r>
+        <w:rPr>
+          <w:rFonts w:ascii="Times New Roman" w:eastAsia="Times New Roman" w:hAnsi="Times New Roman" w:cs="Times New Roman"/>
+          <w:sz w:val="20"/>
+          <w:szCs w:val="20"/>
+          <w:color w:val="000000"/>
+        </w:rPr>
+        <w:t xml:space="preserve">á</w:t>
+      </w:r>
+      <w:r>
+        <w:rPr>
+          <w:rFonts w:ascii="Times New Roman" w:eastAsia="Times New Roman" w:hAnsi="Times New Roman" w:cs="Times New Roman"/>
+          <w:sz w:val="20"/>
+          <w:szCs w:val="20"/>
+          <w:color w:val="000000"/>
+        </w:rPr>
+        <w:t xml:space="preserve">zku, </w:t>
+      </w:r>
+      <w:r>
+        <w:rPr>
+          <w:rFonts w:ascii="Times New Roman" w:eastAsia="Times New Roman" w:hAnsi="Times New Roman" w:cs="Times New Roman"/>
+          <w:sz w:val="20"/>
+          <w:szCs w:val="20"/>
+          <w:color w:val="000000"/>
+        </w:rPr>
+        <w:t xml:space="preserve">č</w:t>
+      </w:r>
+      <w:r>
+        <w:rPr>
+          <w:rFonts w:ascii="Times New Roman" w:eastAsia="Times New Roman" w:hAnsi="Times New Roman" w:cs="Times New Roman"/>
+          <w:sz w:val="20"/>
+          <w:szCs w:val="20"/>
+          <w:color w:val="000000"/>
+        </w:rPr>
+        <w:t xml:space="preserve">i </w:t>
+      </w:r>
+      <w:r>
+        <w:rPr>
+          <w:rFonts w:ascii="Times New Roman" w:eastAsia="Times New Roman" w:hAnsi="Times New Roman" w:cs="Times New Roman"/>
+          <w:sz w:val="20"/>
+          <w:szCs w:val="20"/>
+          <w:color w:val="000000"/>
+        </w:rPr>
+        <w:t xml:space="preserve">č</w:t>
+      </w:r>
+      <w:r>
+        <w:rPr>
+          <w:rFonts w:ascii="Times New Roman" w:eastAsia="Times New Roman" w:hAnsi="Times New Roman" w:cs="Times New Roman"/>
+          <w:sz w:val="20"/>
+          <w:szCs w:val="20"/>
+          <w:color w:val="000000"/>
+        </w:rPr>
+        <w:t xml:space="preserve">l</w:t>
+      </w:r>
+      <w:r>
+        <w:rPr>
+          <w:rFonts w:ascii="Times New Roman" w:eastAsia="Times New Roman" w:hAnsi="Times New Roman" w:cs="Times New Roman"/>
+          <w:sz w:val="20"/>
+          <w:szCs w:val="20"/>
+          <w:color w:val="000000"/>
+        </w:rPr>
+        <w:t xml:space="preserve">á</w:t>
+      </w:r>
+      <w:r>
+        <w:rPr>
+          <w:rFonts w:ascii="Times New Roman" w:eastAsia="Times New Roman" w:hAnsi="Times New Roman" w:cs="Times New Roman"/>
+          <w:sz w:val="20"/>
+          <w:szCs w:val="20"/>
+          <w:color w:val="000000"/>
+        </w:rPr>
+        <w:t xml:space="preserve">nok stihol prejs</w:t>
+      </w:r>
+      <w:r>
+        <w:rPr>
+          <w:rFonts w:ascii="Times New Roman" w:eastAsia="Times New Roman" w:hAnsi="Times New Roman" w:cs="Times New Roman"/>
+          <w:sz w:val="20"/>
+          <w:szCs w:val="20"/>
+          <w:color w:val="000000"/>
+        </w:rPr>
+        <w:t xml:space="preserve">ť</w:t>
+      </w:r>
+      <w:r>
+        <w:rPr>
+          <w:rFonts w:ascii="Times New Roman" w:eastAsia="Times New Roman" w:hAnsi="Times New Roman" w:cs="Times New Roman"/>
+          <w:sz w:val="20"/>
+          <w:szCs w:val="20"/>
+          <w:color w:val="000000"/>
+        </w:rPr>
+        <w:t xml:space="preserve">cez posudok a jazykov</w:t>
+      </w:r>
+      <w:r>
+        <w:rPr>
+          <w:rFonts w:ascii="Times New Roman" w:eastAsia="Times New Roman" w:hAnsi="Times New Roman" w:cs="Times New Roman"/>
+          <w:sz w:val="20"/>
+          <w:szCs w:val="20"/>
+          <w:color w:val="000000"/>
+        </w:rPr>
+        <w:t xml:space="preserve">ú</w:t>
+      </w:r>
+      <w:r>
+        <w:rPr>
+          <w:rFonts w:ascii="Times New Roman" w:eastAsia="Times New Roman" w:hAnsi="Times New Roman" w:cs="Times New Roman"/>
+          <w:sz w:val="20"/>
+          <w:szCs w:val="20"/>
+          <w:color w:val="000000"/>
+        </w:rPr>
+        <w:t xml:space="preserve"> korekt</w:t>
+      </w:r>
+      <w:r>
+        <w:rPr>
+          <w:rFonts w:ascii="Times New Roman" w:eastAsia="Times New Roman" w:hAnsi="Times New Roman" w:cs="Times New Roman"/>
+          <w:sz w:val="20"/>
+          <w:szCs w:val="20"/>
+          <w:color w:val="000000"/>
+        </w:rPr>
+        <w:t xml:space="preserve">ú</w:t>
+      </w:r>
+      <w:r>
+        <w:rPr>
+          <w:rFonts w:ascii="Times New Roman" w:eastAsia="Times New Roman" w:hAnsi="Times New Roman" w:cs="Times New Roman"/>
+          <w:sz w:val="20"/>
+          <w:szCs w:val="20"/>
+          <w:color w:val="000000"/>
+        </w:rPr>
+        <w:t xml:space="preserve">ru do uz</w:t>
+      </w:r>
+      <w:r>
+        <w:rPr>
+          <w:rFonts w:ascii="Times New Roman" w:eastAsia="Times New Roman" w:hAnsi="Times New Roman" w:cs="Times New Roman"/>
+          <w:sz w:val="20"/>
+          <w:szCs w:val="20"/>
+          <w:color w:val="000000"/>
+        </w:rPr>
+        <w:t xml:space="preserve">á</w:t>
+      </w:r>
+      <w:r>
+        <w:rPr>
+          <w:rFonts w:ascii="Times New Roman" w:eastAsia="Times New Roman" w:hAnsi="Times New Roman" w:cs="Times New Roman"/>
+          <w:sz w:val="20"/>
+          <w:szCs w:val="20"/>
+          <w:color w:val="000000"/>
+        </w:rPr>
+        <w:t xml:space="preserve">vierky. Ak </w:t>
+      </w:r>
+      <w:r>
+        <w:rPr>
+          <w:rFonts w:ascii="Times New Roman" w:eastAsia="Times New Roman" w:hAnsi="Times New Roman" w:cs="Times New Roman"/>
+          <w:sz w:val="20"/>
+          <w:szCs w:val="20"/>
+          <w:color w:val="000000"/>
+        </w:rPr>
+        <w:t xml:space="preserve">á</w:t>
+      </w:r>
+      <w:r>
+        <w:rPr>
+          <w:rFonts w:ascii="Times New Roman" w:eastAsia="Times New Roman" w:hAnsi="Times New Roman" w:cs="Times New Roman"/>
+          <w:sz w:val="20"/>
+          <w:szCs w:val="20"/>
+          <w:color w:val="000000"/>
+        </w:rPr>
+        <w:t xml:space="preserve">no, </w:t>
+      </w:r>
+      <w:r>
+        <w:rPr>
+          <w:rFonts w:ascii="Times New Roman" w:eastAsia="Times New Roman" w:hAnsi="Times New Roman" w:cs="Times New Roman"/>
+          <w:sz w:val="20"/>
+          <w:szCs w:val="20"/>
+          <w:color w:val="000000"/>
+        </w:rPr>
+        <w:t xml:space="preserve">č</w:t>
+      </w:r>
+      <w:r>
+        <w:rPr>
+          <w:rFonts w:ascii="Times New Roman" w:eastAsia="Times New Roman" w:hAnsi="Times New Roman" w:cs="Times New Roman"/>
+          <w:sz w:val="20"/>
+          <w:szCs w:val="20"/>
+          <w:color w:val="000000"/>
+        </w:rPr>
+        <w:t xml:space="preserve">l</w:t>
+      </w:r>
+      <w:r>
+        <w:rPr>
+          <w:rFonts w:ascii="Times New Roman" w:eastAsia="Times New Roman" w:hAnsi="Times New Roman" w:cs="Times New Roman"/>
+          <w:sz w:val="20"/>
+          <w:szCs w:val="20"/>
+          <w:color w:val="000000"/>
+        </w:rPr>
+        <w:t xml:space="preserve">á</w:t>
+      </w:r>
+      <w:r>
+        <w:rPr>
+          <w:rFonts w:ascii="Times New Roman" w:eastAsia="Times New Roman" w:hAnsi="Times New Roman" w:cs="Times New Roman"/>
+          <w:sz w:val="20"/>
+          <w:szCs w:val="20"/>
+          <w:color w:val="000000"/>
+        </w:rPr>
+        <w:t xml:space="preserve">nok vyjde </w:t>
+      </w:r>
+      <w:r>
+        <w:rPr>
+          <w:rFonts w:ascii="Times New Roman" w:eastAsia="Times New Roman" w:hAnsi="Times New Roman" w:cs="Times New Roman"/>
+          <w:sz w:val="20"/>
+          <w:szCs w:val="20"/>
+          <w:color w:val="000000"/>
+        </w:rPr>
+        <w:t xml:space="preserve">u</w:t>
+      </w:r>
+      <w:r>
+        <w:rPr>
+          <w:rFonts w:ascii="Times New Roman" w:eastAsia="Times New Roman" w:hAnsi="Times New Roman" w:cs="Times New Roman"/>
+          <w:sz w:val="20"/>
+          <w:szCs w:val="20"/>
+          <w:color w:val="000000"/>
+        </w:rPr>
+        <w:t xml:space="preserve">ž</w:t>
+      </w:r>
+      <w:r>
+        <w:rPr>
+          <w:rFonts w:ascii="Times New Roman" w:eastAsia="Times New Roman" w:hAnsi="Times New Roman" w:cs="Times New Roman"/>
+          <w:sz w:val="20"/>
+          <w:szCs w:val="20"/>
+          <w:color w:val="000000"/>
+        </w:rPr>
+        <w:t xml:space="preserve"> na druh</w:t>
+      </w:r>
+      <w:r>
+        <w:rPr>
+          <w:rFonts w:ascii="Times New Roman" w:eastAsia="Times New Roman" w:hAnsi="Times New Roman" w:cs="Times New Roman"/>
+          <w:sz w:val="20"/>
+          <w:szCs w:val="20"/>
+          <w:color w:val="000000"/>
+        </w:rPr>
+        <w:t xml:space="preserve">ý</w:t>
+      </w:r>
+      <w:r>
+        <w:rPr>
+          <w:rFonts w:ascii="Times New Roman" w:eastAsia="Times New Roman" w:hAnsi="Times New Roman" w:cs="Times New Roman"/>
+          <w:sz w:val="20"/>
+          <w:szCs w:val="20"/>
+          <w:color w:val="000000"/>
+        </w:rPr>
+        <w:t xml:space="preserve"> de</w:t>
+      </w:r>
+      <w:r>
+        <w:rPr>
+          <w:rFonts w:ascii="Times New Roman" w:eastAsia="Times New Roman" w:hAnsi="Times New Roman" w:cs="Times New Roman"/>
+          <w:sz w:val="20"/>
+          <w:szCs w:val="20"/>
+          <w:color w:val="000000"/>
+        </w:rPr>
+        <w:t xml:space="preserve">ň</w:t>
+      </w:r>
+      <w:r>
+        <w:rPr>
+          <w:rFonts w:ascii="Times New Roman" w:eastAsia="Times New Roman" w:hAnsi="Times New Roman" w:cs="Times New Roman"/>
+          <w:sz w:val="20"/>
+          <w:szCs w:val="20"/>
+          <w:color w:val="000000"/>
+        </w:rPr>
+        <w:t xml:space="preserve">. Ak nie, vyjde v in</w:t>
+      </w:r>
+      <w:r>
+        <w:rPr>
+          <w:rFonts w:ascii="Times New Roman" w:eastAsia="Times New Roman" w:hAnsi="Times New Roman" w:cs="Times New Roman"/>
+          <w:sz w:val="20"/>
+          <w:szCs w:val="20"/>
+          <w:color w:val="000000"/>
+        </w:rPr>
+        <w:t xml:space="preserve">ý</w:t>
+      </w:r>
+      <w:r>
+        <w:rPr>
+          <w:rFonts w:ascii="Times New Roman" w:eastAsia="Times New Roman" w:hAnsi="Times New Roman" w:cs="Times New Roman"/>
+          <w:sz w:val="20"/>
+          <w:szCs w:val="20"/>
+          <w:color w:val="000000"/>
+        </w:rPr>
+        <w:t xml:space="preserve"> de</w:t>
+      </w:r>
+      <w:r>
+        <w:rPr>
+          <w:rFonts w:ascii="Times New Roman" w:eastAsia="Times New Roman" w:hAnsi="Times New Roman" w:cs="Times New Roman"/>
+          <w:sz w:val="20"/>
+          <w:szCs w:val="20"/>
+          <w:color w:val="000000"/>
+        </w:rPr>
+        <w:t xml:space="preserve">ň</w:t>
+      </w:r>
+      <w:r>
+        <w:rPr>
+          <w:rFonts w:ascii="Times New Roman" w:eastAsia="Times New Roman" w:hAnsi="Times New Roman" w:cs="Times New Roman"/>
+          <w:sz w:val="20"/>
+          <w:szCs w:val="20"/>
+          <w:color w:val="000000"/>
+        </w:rPr>
+        <w:t xml:space="preserve">. Cez internet je to o nie</w:t>
+      </w:r>
+      <w:r>
+        <w:rPr>
+          <w:rFonts w:ascii="Times New Roman" w:eastAsia="Times New Roman" w:hAnsi="Times New Roman" w:cs="Times New Roman"/>
+          <w:sz w:val="20"/>
+          <w:szCs w:val="20"/>
+          <w:color w:val="000000"/>
+        </w:rPr>
+        <w:t xml:space="preserve">č</w:t>
+      </w:r>
+      <w:r>
+        <w:rPr>
+          <w:rFonts w:ascii="Times New Roman" w:eastAsia="Times New Roman" w:hAnsi="Times New Roman" w:cs="Times New Roman"/>
+          <w:sz w:val="20"/>
+          <w:szCs w:val="20"/>
+          <w:color w:val="000000"/>
+        </w:rPr>
+        <w:t xml:space="preserve">o r</w:t>
+      </w:r>
+      <w:r>
+        <w:rPr>
+          <w:rFonts w:ascii="Times New Roman" w:eastAsia="Times New Roman" w:hAnsi="Times New Roman" w:cs="Times New Roman"/>
+          <w:sz w:val="20"/>
+          <w:szCs w:val="20"/>
+          <w:color w:val="000000"/>
+        </w:rPr>
+        <w:t xml:space="preserve">ý</w:t>
+      </w:r>
+      <w:r>
+        <w:rPr>
+          <w:rFonts w:ascii="Times New Roman" w:eastAsia="Times New Roman" w:hAnsi="Times New Roman" w:cs="Times New Roman"/>
+          <w:sz w:val="20"/>
+          <w:szCs w:val="20"/>
+          <w:color w:val="000000"/>
+        </w:rPr>
+        <w:t xml:space="preserve">chlej</w:t>
+      </w:r>
+      <w:r>
+        <w:rPr>
+          <w:rFonts w:ascii="Times New Roman" w:eastAsia="Times New Roman" w:hAnsi="Times New Roman" w:cs="Times New Roman"/>
+          <w:sz w:val="20"/>
+          <w:szCs w:val="20"/>
+          <w:color w:val="000000"/>
+        </w:rPr>
+        <w:t xml:space="preserve">š</w:t>
+      </w:r>
+      <w:r>
+        <w:rPr>
+          <w:rFonts w:ascii="Times New Roman" w:eastAsia="Times New Roman" w:hAnsi="Times New Roman" w:cs="Times New Roman"/>
+          <w:sz w:val="20"/>
+          <w:szCs w:val="20"/>
+          <w:color w:val="000000"/>
+        </w:rPr>
+        <w:t xml:space="preserve">ie, lebo nemus</w:t>
+      </w:r>
+      <w:r>
+        <w:rPr>
+          <w:rFonts w:ascii="Times New Roman" w:eastAsia="Times New Roman" w:hAnsi="Times New Roman" w:cs="Times New Roman"/>
+          <w:sz w:val="20"/>
+          <w:szCs w:val="20"/>
+          <w:color w:val="000000"/>
+        </w:rPr>
+        <w:t xml:space="preserve">í</w:t>
+      </w:r>
+      <w:r>
+        <w:rPr>
+          <w:rFonts w:ascii="Times New Roman" w:eastAsia="Times New Roman" w:hAnsi="Times New Roman" w:cs="Times New Roman"/>
+          <w:sz w:val="20"/>
+          <w:szCs w:val="20"/>
+          <w:color w:val="000000"/>
+        </w:rPr>
+        <w:t xml:space="preserve">me rie</w:t>
+      </w:r>
+      <w:r>
+        <w:rPr>
+          <w:rFonts w:ascii="Times New Roman" w:eastAsia="Times New Roman" w:hAnsi="Times New Roman" w:cs="Times New Roman"/>
+          <w:sz w:val="20"/>
+          <w:szCs w:val="20"/>
+          <w:color w:val="000000"/>
+        </w:rPr>
+        <w:t xml:space="preserve">š</w:t>
+      </w:r>
+      <w:r>
+        <w:rPr>
+          <w:rFonts w:ascii="Times New Roman" w:eastAsia="Times New Roman" w:hAnsi="Times New Roman" w:cs="Times New Roman"/>
+          <w:sz w:val="20"/>
+          <w:szCs w:val="20"/>
+          <w:color w:val="000000"/>
+        </w:rPr>
+        <w:t xml:space="preserve">i</w:t>
+      </w:r>
+      <w:r>
+        <w:rPr>
+          <w:rFonts w:ascii="Times New Roman" w:eastAsia="Times New Roman" w:hAnsi="Times New Roman" w:cs="Times New Roman"/>
+          <w:sz w:val="20"/>
+          <w:szCs w:val="20"/>
+          <w:color w:val="000000"/>
+        </w:rPr>
+        <w:t xml:space="preserve">ť</w:t>
+      </w:r>
+      <w:r>
+        <w:rPr>
+          <w:rFonts w:ascii="Times New Roman" w:eastAsia="Times New Roman" w:hAnsi="Times New Roman" w:cs="Times New Roman"/>
+          <w:sz w:val="20"/>
+          <w:szCs w:val="20"/>
+          <w:color w:val="000000"/>
+        </w:rPr>
+        <w:t xml:space="preserve"> uz</w:t>
+      </w:r>
+      <w:r>
+        <w:rPr>
+          <w:rFonts w:ascii="Times New Roman" w:eastAsia="Times New Roman" w:hAnsi="Times New Roman" w:cs="Times New Roman"/>
+          <w:sz w:val="20"/>
+          <w:szCs w:val="20"/>
+          <w:color w:val="000000"/>
+        </w:rPr>
+        <w:t xml:space="preserve">á</w:t>
+      </w:r>
+      <w:r>
+        <w:rPr>
+          <w:rFonts w:ascii="Times New Roman" w:eastAsia="Times New Roman" w:hAnsi="Times New Roman" w:cs="Times New Roman"/>
+          <w:sz w:val="20"/>
+          <w:szCs w:val="20"/>
+          <w:color w:val="000000"/>
+        </w:rPr>
+        <w:t xml:space="preserve">vierky, </w:t>
+      </w:r>
+      <w:r>
+        <w:rPr>
+          <w:rFonts w:ascii="Times New Roman" w:eastAsia="Times New Roman" w:hAnsi="Times New Roman" w:cs="Times New Roman"/>
+          <w:sz w:val="20"/>
+          <w:szCs w:val="20"/>
+          <w:color w:val="000000"/>
+        </w:rPr>
+        <w:t xml:space="preserve">tla</w:t>
+      </w:r>
+      <w:r>
+        <w:rPr>
+          <w:rFonts w:ascii="Times New Roman" w:eastAsia="Times New Roman" w:hAnsi="Times New Roman" w:cs="Times New Roman"/>
+          <w:sz w:val="20"/>
+          <w:szCs w:val="20"/>
+          <w:color w:val="000000"/>
+        </w:rPr>
+        <w:t xml:space="preserve">č</w:t>
+      </w:r>
+      <w:r>
+        <w:rPr>
+          <w:rFonts w:ascii="Times New Roman" w:eastAsia="Times New Roman" w:hAnsi="Times New Roman" w:cs="Times New Roman"/>
+          <w:sz w:val="20"/>
+          <w:szCs w:val="20"/>
+          <w:color w:val="000000"/>
+        </w:rPr>
+        <w:t xml:space="preserve"> a podobne. </w:t>
+      </w:r>
+    </w:p>
+    <w:p>
+      <w:pPr>
+        <w:pStyle w:val="Normal"/>
+        <w:numId w:val="0"/>
+        <w:ilvl w:val="0"/>
+        <w:jc w:val="both"/>
+        <w:widowControl/>
+        <w:spacing w:before="0" w:after="0" w:line="240"/>
+        <w:rPr>
+          <w:rFonts w:hint="default"/>
+          <w:sz w:val="20"/>
+          <w:szCs w:val="20"/>
+          <w:color w:val="000000"/>
+        </w:rPr>
+      </w:pPr>
+      <w:r>
+        <w:rPr>
+          <w:rFonts w:ascii="Times New Roman" w:eastAsia="Times New Roman" w:hAnsi="Times New Roman" w:cs="Times New Roman"/>
+          <w:sz w:val="20"/>
+          <w:szCs w:val="20"/>
+          <w:color w:val="000000"/>
+        </w:rPr>
+      </w:r>
+    </w:p>
+    <w:p>
+      <w:pPr>
+        <w:pStyle w:val="Normal"/>
+        <w:numId w:val="0"/>
+        <w:ilvl w:val="0"/>
+        <w:jc w:val="both"/>
+        <w:widowControl/>
+        <w:spacing w:before="0" w:after="0" w:line="240"/>
+        <w:rPr>
+          <w:rFonts w:hint="default"/>
+          <w:sz w:val="20"/>
+          <w:szCs w:val="20"/>
+          <w:color w:val="000000"/>
+        </w:rPr>
+      </w:pPr>
+      <w:r>
+        <w:rPr>
+          <w:rFonts w:ascii="Times New Roman" w:eastAsia="Times New Roman" w:hAnsi="Times New Roman" w:cs="Times New Roman"/>
+          <w:sz w:val="20"/>
+          <w:szCs w:val="20"/>
+          <w:color w:val="000000"/>
+        </w:rPr>
+        <w:t xml:space="preserve">Č</w:t>
+      </w:r>
+      <w:r>
+        <w:rPr>
+          <w:rFonts w:ascii="Times New Roman" w:eastAsia="Times New Roman" w:hAnsi="Times New Roman" w:cs="Times New Roman"/>
+          <w:sz w:val="20"/>
+          <w:szCs w:val="20"/>
+          <w:color w:val="000000"/>
+        </w:rPr>
+        <w:t xml:space="preserve">l</w:t>
+      </w:r>
+      <w:r>
+        <w:rPr>
+          <w:rFonts w:ascii="Times New Roman" w:eastAsia="Times New Roman" w:hAnsi="Times New Roman" w:cs="Times New Roman"/>
+          <w:sz w:val="20"/>
+          <w:szCs w:val="20"/>
+          <w:color w:val="000000"/>
+        </w:rPr>
+        <w:t xml:space="preserve">á</w:t>
+      </w:r>
+      <w:r>
+        <w:rPr>
+          <w:rFonts w:ascii="Times New Roman" w:eastAsia="Times New Roman" w:hAnsi="Times New Roman" w:cs="Times New Roman"/>
+          <w:sz w:val="20"/>
+          <w:szCs w:val="20"/>
+          <w:color w:val="000000"/>
+        </w:rPr>
+        <w:t xml:space="preserve">nky s</w:t>
+      </w:r>
+      <w:r>
+        <w:rPr>
+          <w:rFonts w:ascii="Times New Roman" w:eastAsia="Times New Roman" w:hAnsi="Times New Roman" w:cs="Times New Roman"/>
+          <w:sz w:val="20"/>
+          <w:szCs w:val="20"/>
+          <w:color w:val="000000"/>
+        </w:rPr>
+        <w:t xml:space="preserve">ú</w:t>
+      </w:r>
+      <w:r>
+        <w:rPr>
+          <w:rFonts w:ascii="Times New Roman" w:eastAsia="Times New Roman" w:hAnsi="Times New Roman" w:cs="Times New Roman"/>
+          <w:sz w:val="20"/>
+          <w:szCs w:val="20"/>
+          <w:color w:val="000000"/>
+        </w:rPr>
+        <w:t xml:space="preserve"> rozdelen</w:t>
+      </w:r>
+      <w:r>
+        <w:rPr>
+          <w:rFonts w:ascii="Times New Roman" w:eastAsia="Times New Roman" w:hAnsi="Times New Roman" w:cs="Times New Roman"/>
+          <w:sz w:val="20"/>
+          <w:szCs w:val="20"/>
+          <w:color w:val="000000"/>
+        </w:rPr>
+        <w:t xml:space="preserve">é</w:t>
+      </w:r>
+      <w:r>
+        <w:rPr>
+          <w:rFonts w:ascii="Times New Roman" w:eastAsia="Times New Roman" w:hAnsi="Times New Roman" w:cs="Times New Roman"/>
+          <w:sz w:val="20"/>
+          <w:szCs w:val="20"/>
+          <w:color w:val="000000"/>
+        </w:rPr>
+        <w:t xml:space="preserve"> do r</w:t>
+      </w:r>
+      <w:r>
+        <w:rPr>
+          <w:rFonts w:ascii="Times New Roman" w:eastAsia="Times New Roman" w:hAnsi="Times New Roman" w:cs="Times New Roman"/>
+          <w:sz w:val="20"/>
+          <w:szCs w:val="20"/>
+          <w:color w:val="000000"/>
+        </w:rPr>
+        <w:t xml:space="preserve">ô</w:t>
+      </w:r>
+      <w:r>
+        <w:rPr>
+          <w:rFonts w:ascii="Times New Roman" w:eastAsia="Times New Roman" w:hAnsi="Times New Roman" w:cs="Times New Roman"/>
+          <w:sz w:val="20"/>
+          <w:szCs w:val="20"/>
+          <w:color w:val="000000"/>
+        </w:rPr>
+        <w:t xml:space="preserve">znych kateg</w:t>
+      </w:r>
+      <w:r>
+        <w:rPr>
+          <w:rFonts w:ascii="Times New Roman" w:eastAsia="Times New Roman" w:hAnsi="Times New Roman" w:cs="Times New Roman"/>
+          <w:sz w:val="20"/>
+          <w:szCs w:val="20"/>
+          <w:color w:val="000000"/>
+        </w:rPr>
+        <w:t xml:space="preserve">ó</w:t>
+      </w:r>
+      <w:r>
+        <w:rPr>
+          <w:rFonts w:ascii="Times New Roman" w:eastAsia="Times New Roman" w:hAnsi="Times New Roman" w:cs="Times New Roman"/>
+          <w:sz w:val="20"/>
+          <w:szCs w:val="20"/>
+          <w:color w:val="000000"/>
+        </w:rPr>
+        <w:t xml:space="preserve">ri</w:t>
+      </w:r>
+      <w:r>
+        <w:rPr>
+          <w:rFonts w:ascii="Times New Roman" w:eastAsia="Times New Roman" w:hAnsi="Times New Roman" w:cs="Times New Roman"/>
+          <w:sz w:val="20"/>
+          <w:szCs w:val="20"/>
+          <w:color w:val="000000"/>
+        </w:rPr>
+        <w:t xml:space="preserve">í</w:t>
+      </w:r>
+      <w:r>
+        <w:rPr>
+          <w:rFonts w:ascii="Times New Roman" w:eastAsia="Times New Roman" w:hAnsi="Times New Roman" w:cs="Times New Roman"/>
+          <w:sz w:val="20"/>
+          <w:szCs w:val="20"/>
+          <w:color w:val="000000"/>
+        </w:rPr>
+        <w:t xml:space="preserve"> ako ekonomika, </w:t>
+      </w:r>
+      <w:r>
+        <w:rPr>
+          <w:rFonts w:ascii="Times New Roman" w:eastAsia="Times New Roman" w:hAnsi="Times New Roman" w:cs="Times New Roman"/>
+          <w:sz w:val="20"/>
+          <w:szCs w:val="20"/>
+          <w:color w:val="000000"/>
+        </w:rPr>
+        <w:t xml:space="preserve">š</w:t>
+      </w:r>
+      <w:r>
+        <w:rPr>
+          <w:rFonts w:ascii="Times New Roman" w:eastAsia="Times New Roman" w:hAnsi="Times New Roman" w:cs="Times New Roman"/>
+          <w:sz w:val="20"/>
+          <w:szCs w:val="20"/>
+          <w:color w:val="000000"/>
+        </w:rPr>
+        <w:t xml:space="preserve">port, technol</w:t>
+      </w:r>
+      <w:r>
+        <w:rPr>
+          <w:rFonts w:ascii="Times New Roman" w:eastAsia="Times New Roman" w:hAnsi="Times New Roman" w:cs="Times New Roman"/>
+          <w:sz w:val="20"/>
+          <w:szCs w:val="20"/>
+          <w:color w:val="000000"/>
+        </w:rPr>
+        <w:t xml:space="preserve">ó</w:t>
+      </w:r>
+      <w:r>
+        <w:rPr>
+          <w:rFonts w:ascii="Times New Roman" w:eastAsia="Times New Roman" w:hAnsi="Times New Roman" w:cs="Times New Roman"/>
+          <w:sz w:val="20"/>
+          <w:szCs w:val="20"/>
+          <w:color w:val="000000"/>
+        </w:rPr>
+        <w:t xml:space="preserve">gie a mnoh</w:t>
+      </w:r>
+      <w:r>
+        <w:rPr>
+          <w:rFonts w:ascii="Times New Roman" w:eastAsia="Times New Roman" w:hAnsi="Times New Roman" w:cs="Times New Roman"/>
+          <w:sz w:val="20"/>
+          <w:szCs w:val="20"/>
+          <w:color w:val="000000"/>
+        </w:rPr>
+        <w:t xml:space="preserve">é</w:t>
+      </w:r>
+      <w:r>
+        <w:rPr>
+          <w:rFonts w:ascii="Times New Roman" w:eastAsia="Times New Roman" w:hAnsi="Times New Roman" w:cs="Times New Roman"/>
+          <w:sz w:val="20"/>
+          <w:szCs w:val="20"/>
+          <w:color w:val="000000"/>
+        </w:rPr>
+        <w:t xml:space="preserve"> in</w:t>
+      </w:r>
+      <w:r>
+        <w:rPr>
+          <w:rFonts w:ascii="Times New Roman" w:eastAsia="Times New Roman" w:hAnsi="Times New Roman" w:cs="Times New Roman"/>
+          <w:sz w:val="20"/>
+          <w:szCs w:val="20"/>
+          <w:color w:val="000000"/>
+        </w:rPr>
+        <w:t xml:space="preserve">é</w:t>
+      </w:r>
+      <w:r>
+        <w:rPr>
+          <w:rFonts w:ascii="Times New Roman" w:eastAsia="Times New Roman" w:hAnsi="Times New Roman" w:cs="Times New Roman"/>
+          <w:sz w:val="20"/>
+          <w:szCs w:val="20"/>
+          <w:color w:val="000000"/>
+        </w:rPr>
+        <w:t xml:space="preserve">. Ka</w:t>
+      </w:r>
+      <w:r>
+        <w:rPr>
+          <w:rFonts w:ascii="Times New Roman" w:eastAsia="Times New Roman" w:hAnsi="Times New Roman" w:cs="Times New Roman"/>
+          <w:sz w:val="20"/>
+          <w:szCs w:val="20"/>
+          <w:color w:val="000000"/>
+        </w:rPr>
+        <w:t xml:space="preserve">ž</w:t>
+      </w:r>
+      <w:r>
+        <w:rPr>
+          <w:rFonts w:ascii="Times New Roman" w:eastAsia="Times New Roman" w:hAnsi="Times New Roman" w:cs="Times New Roman"/>
+          <w:sz w:val="20"/>
+          <w:szCs w:val="20"/>
+          <w:color w:val="000000"/>
+        </w:rPr>
+        <w:t xml:space="preserve">d</w:t>
+      </w:r>
+      <w:r>
+        <w:rPr>
+          <w:rFonts w:ascii="Times New Roman" w:eastAsia="Times New Roman" w:hAnsi="Times New Roman" w:cs="Times New Roman"/>
+          <w:sz w:val="20"/>
+          <w:szCs w:val="20"/>
+          <w:color w:val="000000"/>
+        </w:rPr>
+        <w:t xml:space="preserve">ý</w:t>
+      </w:r>
+      <w:r>
+        <w:rPr>
+          <w:rFonts w:ascii="Times New Roman" w:eastAsia="Times New Roman" w:hAnsi="Times New Roman" w:cs="Times New Roman"/>
+          <w:sz w:val="20"/>
+          <w:szCs w:val="20"/>
+          <w:color w:val="000000"/>
+        </w:rPr>
+        <w:t xml:space="preserve"> </w:t>
+      </w:r>
+      <w:r>
+        <w:rPr>
+          <w:rFonts w:ascii="Times New Roman" w:eastAsia="Times New Roman" w:hAnsi="Times New Roman" w:cs="Times New Roman"/>
+          <w:sz w:val="20"/>
+          <w:szCs w:val="20"/>
+          <w:color w:val="000000"/>
+        </w:rPr>
+        <w:t xml:space="preserve">č</w:t>
+      </w:r>
+      <w:r>
+        <w:rPr>
+          <w:rFonts w:ascii="Times New Roman" w:eastAsia="Times New Roman" w:hAnsi="Times New Roman" w:cs="Times New Roman"/>
+          <w:sz w:val="20"/>
+          <w:szCs w:val="20"/>
+          <w:color w:val="000000"/>
+        </w:rPr>
+        <w:t xml:space="preserve">l</w:t>
+      </w:r>
+      <w:r>
+        <w:rPr>
+          <w:rFonts w:ascii="Times New Roman" w:eastAsia="Times New Roman" w:hAnsi="Times New Roman" w:cs="Times New Roman"/>
+          <w:sz w:val="20"/>
+          <w:szCs w:val="20"/>
+          <w:color w:val="000000"/>
+        </w:rPr>
+        <w:t xml:space="preserve">á</w:t>
+      </w:r>
+      <w:r>
+        <w:rPr>
+          <w:rFonts w:ascii="Times New Roman" w:eastAsia="Times New Roman" w:hAnsi="Times New Roman" w:cs="Times New Roman"/>
+          <w:sz w:val="20"/>
+          <w:szCs w:val="20"/>
+          <w:color w:val="000000"/>
+        </w:rPr>
+        <w:t xml:space="preserve">nok m</w:t>
+      </w:r>
+      <w:r>
+        <w:rPr>
+          <w:rFonts w:ascii="Times New Roman" w:eastAsia="Times New Roman" w:hAnsi="Times New Roman" w:cs="Times New Roman"/>
+          <w:sz w:val="20"/>
+          <w:szCs w:val="20"/>
+          <w:color w:val="000000"/>
+        </w:rPr>
+        <w:t xml:space="preserve">á</w:t>
+      </w:r>
+      <w:r>
+        <w:rPr>
+          <w:rFonts w:ascii="Times New Roman" w:eastAsia="Times New Roman" w:hAnsi="Times New Roman" w:cs="Times New Roman"/>
+          <w:sz w:val="20"/>
+          <w:szCs w:val="20"/>
+          <w:color w:val="000000"/>
+        </w:rPr>
+        <w:t xml:space="preserve"> </w:t>
+      </w:r>
+      <w:r>
+        <w:rPr>
+          <w:rFonts w:ascii="Times New Roman" w:eastAsia="Times New Roman" w:hAnsi="Times New Roman" w:cs="Times New Roman"/>
+          <w:sz w:val="20"/>
+          <w:szCs w:val="20"/>
+          <w:color w:val="000000"/>
+        </w:rPr>
+        <w:t xml:space="preserve">svojho autora, jedn</w:t>
+      </w:r>
+      <w:r>
+        <w:rPr>
+          <w:rFonts w:ascii="Times New Roman" w:eastAsia="Times New Roman" w:hAnsi="Times New Roman" w:cs="Times New Roman"/>
+          <w:sz w:val="20"/>
+          <w:szCs w:val="20"/>
+          <w:color w:val="000000"/>
+        </w:rPr>
+        <w:t xml:space="preserve">é</w:t>
+      </w:r>
+      <w:r>
+        <w:rPr>
+          <w:rFonts w:ascii="Times New Roman" w:eastAsia="Times New Roman" w:hAnsi="Times New Roman" w:cs="Times New Roman"/>
+          <w:sz w:val="20"/>
+          <w:szCs w:val="20"/>
+          <w:color w:val="000000"/>
+        </w:rPr>
+        <w:t xml:space="preserve">ho alebo viacer</w:t>
+      </w:r>
+      <w:r>
+        <w:rPr>
+          <w:rFonts w:ascii="Times New Roman" w:eastAsia="Times New Roman" w:hAnsi="Times New Roman" w:cs="Times New Roman"/>
+          <w:sz w:val="20"/>
+          <w:szCs w:val="20"/>
+          <w:color w:val="000000"/>
+        </w:rPr>
+        <w:t xml:space="preserve">ý</w:t>
+      </w:r>
+      <w:r>
+        <w:rPr>
+          <w:rFonts w:ascii="Times New Roman" w:eastAsia="Times New Roman" w:hAnsi="Times New Roman" w:cs="Times New Roman"/>
+          <w:sz w:val="20"/>
+          <w:szCs w:val="20"/>
+          <w:color w:val="000000"/>
+        </w:rPr>
+        <w:t xml:space="preserve">ch. Tie</w:t>
+      </w:r>
+      <w:r>
+        <w:rPr>
+          <w:rFonts w:ascii="Times New Roman" w:eastAsia="Times New Roman" w:hAnsi="Times New Roman" w:cs="Times New Roman"/>
+          <w:sz w:val="20"/>
+          <w:szCs w:val="20"/>
+          <w:color w:val="000000"/>
+        </w:rPr>
+        <w:t xml:space="preserve">ž</w:t>
+      </w:r>
+      <w:r>
+        <w:rPr>
+          <w:rFonts w:ascii="Times New Roman" w:eastAsia="Times New Roman" w:hAnsi="Times New Roman" w:cs="Times New Roman"/>
+          <w:sz w:val="20"/>
+          <w:szCs w:val="20"/>
+          <w:color w:val="000000"/>
+        </w:rPr>
+        <w:t xml:space="preserve"> je pri </w:t>
+      </w:r>
+      <w:r>
+        <w:rPr>
+          <w:rFonts w:ascii="Times New Roman" w:eastAsia="Times New Roman" w:hAnsi="Times New Roman" w:cs="Times New Roman"/>
+          <w:sz w:val="20"/>
+          <w:szCs w:val="20"/>
+          <w:color w:val="000000"/>
+        </w:rPr>
+        <w:t xml:space="preserve">č</w:t>
+      </w:r>
+      <w:r>
+        <w:rPr>
+          <w:rFonts w:ascii="Times New Roman" w:eastAsia="Times New Roman" w:hAnsi="Times New Roman" w:cs="Times New Roman"/>
+          <w:sz w:val="20"/>
+          <w:szCs w:val="20"/>
+          <w:color w:val="000000"/>
+        </w:rPr>
+        <w:t xml:space="preserve">l</w:t>
+      </w:r>
+      <w:r>
+        <w:rPr>
+          <w:rFonts w:ascii="Times New Roman" w:eastAsia="Times New Roman" w:hAnsi="Times New Roman" w:cs="Times New Roman"/>
+          <w:sz w:val="20"/>
+          <w:szCs w:val="20"/>
+          <w:color w:val="000000"/>
+        </w:rPr>
+        <w:t xml:space="preserve">á</w:t>
+      </w:r>
+      <w:r>
+        <w:rPr>
+          <w:rFonts w:ascii="Times New Roman" w:eastAsia="Times New Roman" w:hAnsi="Times New Roman" w:cs="Times New Roman"/>
+          <w:sz w:val="20"/>
+          <w:szCs w:val="20"/>
+          <w:color w:val="000000"/>
+        </w:rPr>
+        <w:t xml:space="preserve">nku uveden</w:t>
+      </w:r>
+      <w:r>
+        <w:rPr>
+          <w:rFonts w:ascii="Times New Roman" w:eastAsia="Times New Roman" w:hAnsi="Times New Roman" w:cs="Times New Roman"/>
+          <w:sz w:val="20"/>
+          <w:szCs w:val="20"/>
+          <w:color w:val="000000"/>
+        </w:rPr>
+        <w:t xml:space="preserve">ý</w:t>
+      </w:r>
+      <w:r>
+        <w:rPr>
+          <w:rFonts w:ascii="Times New Roman" w:eastAsia="Times New Roman" w:hAnsi="Times New Roman" w:cs="Times New Roman"/>
+          <w:sz w:val="20"/>
+          <w:szCs w:val="20"/>
+          <w:color w:val="000000"/>
+        </w:rPr>
+        <w:t xml:space="preserve"> d</w:t>
+      </w:r>
+      <w:r>
+        <w:rPr>
+          <w:rFonts w:ascii="Times New Roman" w:eastAsia="Times New Roman" w:hAnsi="Times New Roman" w:cs="Times New Roman"/>
+          <w:sz w:val="20"/>
+          <w:szCs w:val="20"/>
+          <w:color w:val="000000"/>
+        </w:rPr>
+        <w:t xml:space="preserve">á</w:t>
+      </w:r>
+      <w:r>
+        <w:rPr>
+          <w:rFonts w:ascii="Times New Roman" w:eastAsia="Times New Roman" w:hAnsi="Times New Roman" w:cs="Times New Roman"/>
+          <w:sz w:val="20"/>
+          <w:szCs w:val="20"/>
+          <w:color w:val="000000"/>
+        </w:rPr>
+        <w:t xml:space="preserve">tum, kedy bol zverejnen</w:t>
+      </w:r>
+      <w:r>
+        <w:rPr>
+          <w:rFonts w:ascii="Times New Roman" w:eastAsia="Times New Roman" w:hAnsi="Times New Roman" w:cs="Times New Roman"/>
+          <w:sz w:val="20"/>
+          <w:szCs w:val="20"/>
+          <w:color w:val="000000"/>
+        </w:rPr>
+        <w:t xml:space="preserve">ý</w:t>
+      </w:r>
+      <w:r>
+        <w:rPr>
+          <w:rFonts w:ascii="Times New Roman" w:eastAsia="Times New Roman" w:hAnsi="Times New Roman" w:cs="Times New Roman"/>
+          <w:sz w:val="20"/>
+          <w:szCs w:val="20"/>
+          <w:color w:val="000000"/>
+        </w:rPr>
+        <w:t xml:space="preserve">. </w:t>
+      </w:r>
+      <w:r>
+        <w:rPr>
+          <w:rFonts w:ascii="Times New Roman" w:eastAsia="Times New Roman" w:hAnsi="Times New Roman" w:cs="Times New Roman"/>
+          <w:sz w:val="20"/>
+          <w:szCs w:val="20"/>
+          <w:color w:val="000000"/>
+        </w:rPr>
+        <w:t xml:space="preserve">Č</w:t>
+      </w:r>
+      <w:r>
+        <w:rPr>
+          <w:rFonts w:ascii="Times New Roman" w:eastAsia="Times New Roman" w:hAnsi="Times New Roman" w:cs="Times New Roman"/>
+          <w:sz w:val="20"/>
+          <w:szCs w:val="20"/>
+          <w:color w:val="000000"/>
+        </w:rPr>
+        <w:t xml:space="preserve">l</w:t>
+      </w:r>
+      <w:r>
+        <w:rPr>
+          <w:rFonts w:ascii="Times New Roman" w:eastAsia="Times New Roman" w:hAnsi="Times New Roman" w:cs="Times New Roman"/>
+          <w:sz w:val="20"/>
+          <w:szCs w:val="20"/>
+          <w:color w:val="000000"/>
+        </w:rPr>
+        <w:t xml:space="preserve">á</w:t>
+      </w:r>
+      <w:r>
+        <w:rPr>
+          <w:rFonts w:ascii="Times New Roman" w:eastAsia="Times New Roman" w:hAnsi="Times New Roman" w:cs="Times New Roman"/>
+          <w:sz w:val="20"/>
+          <w:szCs w:val="20"/>
+          <w:color w:val="000000"/>
+        </w:rPr>
+        <w:t xml:space="preserve">nok m</w:t>
+      </w:r>
+      <w:r>
+        <w:rPr>
+          <w:rFonts w:ascii="Times New Roman" w:eastAsia="Times New Roman" w:hAnsi="Times New Roman" w:cs="Times New Roman"/>
+          <w:sz w:val="20"/>
+          <w:szCs w:val="20"/>
+          <w:color w:val="000000"/>
+        </w:rPr>
+        <w:t xml:space="preserve">ô</w:t>
+      </w:r>
+      <w:r>
+        <w:rPr>
+          <w:rFonts w:ascii="Times New Roman" w:eastAsia="Times New Roman" w:hAnsi="Times New Roman" w:cs="Times New Roman"/>
+          <w:sz w:val="20"/>
+          <w:szCs w:val="20"/>
+          <w:color w:val="000000"/>
+        </w:rPr>
+        <w:t xml:space="preserve">ž</w:t>
+      </w:r>
+      <w:r>
+        <w:rPr>
+          <w:rFonts w:ascii="Times New Roman" w:eastAsia="Times New Roman" w:hAnsi="Times New Roman" w:cs="Times New Roman"/>
+          <w:sz w:val="20"/>
+          <w:szCs w:val="20"/>
+          <w:color w:val="000000"/>
+        </w:rPr>
+        <w:t xml:space="preserve">e </w:t>
+      </w:r>
+      <w:r>
+        <w:rPr>
+          <w:rFonts w:ascii="Times New Roman" w:eastAsia="Times New Roman" w:hAnsi="Times New Roman" w:cs="Times New Roman"/>
+          <w:sz w:val="20"/>
+          <w:szCs w:val="20"/>
+          <w:color w:val="000000"/>
+        </w:rPr>
+        <w:t xml:space="preserve">prejs</w:t>
+      </w:r>
+      <w:r>
+        <w:rPr>
+          <w:rFonts w:ascii="Times New Roman" w:eastAsia="Times New Roman" w:hAnsi="Times New Roman" w:cs="Times New Roman"/>
+          <w:sz w:val="20"/>
+          <w:szCs w:val="20"/>
+          <w:color w:val="000000"/>
+        </w:rPr>
+        <w:t xml:space="preserve">ť</w:t>
+      </w:r>
+      <w:r>
+        <w:rPr>
+          <w:rFonts w:ascii="Times New Roman" w:eastAsia="Times New Roman" w:hAnsi="Times New Roman" w:cs="Times New Roman"/>
+          <w:sz w:val="20"/>
+          <w:szCs w:val="20"/>
+          <w:color w:val="000000"/>
+        </w:rPr>
+        <w:t xml:space="preserve"> rev</w:t>
+      </w:r>
+      <w:r>
+        <w:rPr>
+          <w:rFonts w:ascii="Times New Roman" w:eastAsia="Times New Roman" w:hAnsi="Times New Roman" w:cs="Times New Roman"/>
+          <w:sz w:val="20"/>
+          <w:szCs w:val="20"/>
+          <w:color w:val="000000"/>
+        </w:rPr>
+        <w:t xml:space="preserve">í</w:t>
+      </w:r>
+      <w:r>
+        <w:rPr>
+          <w:rFonts w:ascii="Times New Roman" w:eastAsia="Times New Roman" w:hAnsi="Times New Roman" w:cs="Times New Roman"/>
+          <w:sz w:val="20"/>
+          <w:szCs w:val="20"/>
+          <w:color w:val="000000"/>
+        </w:rPr>
+        <w:t xml:space="preserve">ziou, opravou, z r</w:t>
+      </w:r>
+      <w:r>
+        <w:rPr>
+          <w:rFonts w:ascii="Times New Roman" w:eastAsia="Times New Roman" w:hAnsi="Times New Roman" w:cs="Times New Roman"/>
+          <w:sz w:val="20"/>
+          <w:szCs w:val="20"/>
+          <w:color w:val="000000"/>
+        </w:rPr>
+        <w:t xml:space="preserve">ô</w:t>
+      </w:r>
+      <w:r>
+        <w:rPr>
+          <w:rFonts w:ascii="Times New Roman" w:eastAsia="Times New Roman" w:hAnsi="Times New Roman" w:cs="Times New Roman"/>
+          <w:sz w:val="20"/>
+          <w:szCs w:val="20"/>
+          <w:color w:val="000000"/>
+        </w:rPr>
+        <w:t xml:space="preserve">znych d</w:t>
+      </w:r>
+      <w:r>
+        <w:rPr>
+          <w:rFonts w:ascii="Times New Roman" w:eastAsia="Times New Roman" w:hAnsi="Times New Roman" w:cs="Times New Roman"/>
+          <w:sz w:val="20"/>
+          <w:szCs w:val="20"/>
+          <w:color w:val="000000"/>
+        </w:rPr>
+        <w:t xml:space="preserve">ô</w:t>
+      </w:r>
+      <w:r>
+        <w:rPr>
+          <w:rFonts w:ascii="Times New Roman" w:eastAsia="Times New Roman" w:hAnsi="Times New Roman" w:cs="Times New Roman"/>
+          <w:sz w:val="20"/>
+          <w:szCs w:val="20"/>
+          <w:color w:val="000000"/>
+        </w:rPr>
+        <w:t xml:space="preserve">vodov, naj</w:t>
+      </w:r>
+      <w:r>
+        <w:rPr>
+          <w:rFonts w:ascii="Times New Roman" w:eastAsia="Times New Roman" w:hAnsi="Times New Roman" w:cs="Times New Roman"/>
+          <w:sz w:val="20"/>
+          <w:szCs w:val="20"/>
+          <w:color w:val="000000"/>
+        </w:rPr>
+        <w:t xml:space="preserve">č</w:t>
+      </w:r>
+      <w:r>
+        <w:rPr>
+          <w:rFonts w:ascii="Times New Roman" w:eastAsia="Times New Roman" w:hAnsi="Times New Roman" w:cs="Times New Roman"/>
+          <w:sz w:val="20"/>
+          <w:szCs w:val="20"/>
+          <w:color w:val="000000"/>
+        </w:rPr>
+        <w:t xml:space="preserve">astej</w:t>
+      </w:r>
+      <w:r>
+        <w:rPr>
+          <w:rFonts w:ascii="Times New Roman" w:eastAsia="Times New Roman" w:hAnsi="Times New Roman" w:cs="Times New Roman"/>
+          <w:sz w:val="20"/>
+          <w:szCs w:val="20"/>
+          <w:color w:val="000000"/>
+        </w:rPr>
+        <w:t xml:space="preserve">š</w:t>
+      </w:r>
+      <w:r>
+        <w:rPr>
+          <w:rFonts w:ascii="Times New Roman" w:eastAsia="Times New Roman" w:hAnsi="Times New Roman" w:cs="Times New Roman"/>
+          <w:sz w:val="20"/>
+          <w:szCs w:val="20"/>
+          <w:color w:val="000000"/>
+        </w:rPr>
+        <w:t xml:space="preserve">ie nepresn</w:t>
+      </w:r>
+      <w:r>
+        <w:rPr>
+          <w:rFonts w:ascii="Times New Roman" w:eastAsia="Times New Roman" w:hAnsi="Times New Roman" w:cs="Times New Roman"/>
+          <w:sz w:val="20"/>
+          <w:szCs w:val="20"/>
+          <w:color w:val="000000"/>
+        </w:rPr>
+        <w:t xml:space="preserve">é</w:t>
+      </w:r>
+      <w:r>
+        <w:rPr>
+          <w:rFonts w:ascii="Times New Roman" w:eastAsia="Times New Roman" w:hAnsi="Times New Roman" w:cs="Times New Roman"/>
+          <w:sz w:val="20"/>
+          <w:szCs w:val="20"/>
+          <w:color w:val="000000"/>
+        </w:rPr>
+        <w:t xml:space="preserve">, zav</w:t>
+      </w:r>
+      <w:r>
+        <w:rPr>
+          <w:rFonts w:ascii="Times New Roman" w:eastAsia="Times New Roman" w:hAnsi="Times New Roman" w:cs="Times New Roman"/>
+          <w:sz w:val="20"/>
+          <w:szCs w:val="20"/>
+          <w:color w:val="000000"/>
+        </w:rPr>
+        <w:t xml:space="preserve">á</w:t>
+      </w:r>
+      <w:r>
+        <w:rPr>
+          <w:rFonts w:ascii="Times New Roman" w:eastAsia="Times New Roman" w:hAnsi="Times New Roman" w:cs="Times New Roman"/>
+          <w:sz w:val="20"/>
+          <w:szCs w:val="20"/>
+          <w:color w:val="000000"/>
+        </w:rPr>
+        <w:t xml:space="preserve">dzaj</w:t>
+      </w:r>
+      <w:r>
+        <w:rPr>
+          <w:rFonts w:ascii="Times New Roman" w:eastAsia="Times New Roman" w:hAnsi="Times New Roman" w:cs="Times New Roman"/>
+          <w:sz w:val="20"/>
+          <w:szCs w:val="20"/>
+          <w:color w:val="000000"/>
+        </w:rPr>
+        <w:t xml:space="preserve">ú</w:t>
+      </w:r>
+      <w:r>
+        <w:rPr>
+          <w:rFonts w:ascii="Times New Roman" w:eastAsia="Times New Roman" w:hAnsi="Times New Roman" w:cs="Times New Roman"/>
+          <w:sz w:val="20"/>
+          <w:szCs w:val="20"/>
+          <w:color w:val="000000"/>
+        </w:rPr>
+        <w:t xml:space="preserve">ce inform</w:t>
+      </w:r>
+      <w:r>
+        <w:rPr>
+          <w:rFonts w:ascii="Times New Roman" w:eastAsia="Times New Roman" w:hAnsi="Times New Roman" w:cs="Times New Roman"/>
+          <w:sz w:val="20"/>
+          <w:szCs w:val="20"/>
+          <w:color w:val="000000"/>
+        </w:rPr>
+        <w:t xml:space="preserve">á</w:t>
+      </w:r>
+      <w:r>
+        <w:rPr>
+          <w:rFonts w:ascii="Times New Roman" w:eastAsia="Times New Roman" w:hAnsi="Times New Roman" w:cs="Times New Roman"/>
+          <w:sz w:val="20"/>
+          <w:szCs w:val="20"/>
+          <w:color w:val="000000"/>
+        </w:rPr>
+        <w:t xml:space="preserve">cie. Ak m</w:t>
+      </w:r>
+      <w:r>
+        <w:rPr>
+          <w:rFonts w:ascii="Times New Roman" w:eastAsia="Times New Roman" w:hAnsi="Times New Roman" w:cs="Times New Roman"/>
+          <w:sz w:val="20"/>
+          <w:szCs w:val="20"/>
+          <w:color w:val="000000"/>
+        </w:rPr>
+        <w:t xml:space="preserve">á</w:t>
+      </w:r>
+      <w:r>
+        <w:rPr>
+          <w:rFonts w:ascii="Times New Roman" w:eastAsia="Times New Roman" w:hAnsi="Times New Roman" w:cs="Times New Roman"/>
+          <w:sz w:val="20"/>
+          <w:szCs w:val="20"/>
+          <w:color w:val="000000"/>
+        </w:rPr>
+        <w:t xml:space="preserve"> </w:t>
+      </w:r>
+      <w:r>
+        <w:rPr>
+          <w:rFonts w:ascii="Times New Roman" w:eastAsia="Times New Roman" w:hAnsi="Times New Roman" w:cs="Times New Roman"/>
+          <w:sz w:val="20"/>
+          <w:szCs w:val="20"/>
+          <w:color w:val="000000"/>
+        </w:rPr>
+        <w:t xml:space="preserve">č</w:t>
+      </w:r>
+      <w:r>
+        <w:rPr>
+          <w:rFonts w:ascii="Times New Roman" w:eastAsia="Times New Roman" w:hAnsi="Times New Roman" w:cs="Times New Roman"/>
+          <w:sz w:val="20"/>
+          <w:szCs w:val="20"/>
+          <w:color w:val="000000"/>
+        </w:rPr>
+        <w:t xml:space="preserve">l</w:t>
+      </w:r>
+      <w:r>
+        <w:rPr>
+          <w:rFonts w:ascii="Times New Roman" w:eastAsia="Times New Roman" w:hAnsi="Times New Roman" w:cs="Times New Roman"/>
+          <w:sz w:val="20"/>
+          <w:szCs w:val="20"/>
+          <w:color w:val="000000"/>
+        </w:rPr>
+        <w:t xml:space="preserve">á</w:t>
+      </w:r>
+      <w:r>
+        <w:rPr>
+          <w:rFonts w:ascii="Times New Roman" w:eastAsia="Times New Roman" w:hAnsi="Times New Roman" w:cs="Times New Roman"/>
+          <w:sz w:val="20"/>
+          <w:szCs w:val="20"/>
+          <w:color w:val="000000"/>
+        </w:rPr>
+        <w:t xml:space="preserve">nok </w:t>
+      </w:r>
+      <w:r>
+        <w:rPr>
+          <w:rFonts w:ascii="Times New Roman" w:eastAsia="Times New Roman" w:hAnsi="Times New Roman" w:cs="Times New Roman"/>
+          <w:sz w:val="20"/>
+          <w:szCs w:val="20"/>
+          <w:color w:val="000000"/>
+        </w:rPr>
+        <w:t xml:space="preserve">v</w:t>
+      </w:r>
+      <w:r>
+        <w:rPr>
+          <w:rFonts w:ascii="Times New Roman" w:eastAsia="Times New Roman" w:hAnsi="Times New Roman" w:cs="Times New Roman"/>
+          <w:sz w:val="20"/>
+          <w:szCs w:val="20"/>
+          <w:color w:val="000000"/>
+        </w:rPr>
+        <w:t xml:space="preserve">á</w:t>
+      </w:r>
+      <w:r>
+        <w:rPr>
+          <w:rFonts w:ascii="Times New Roman" w:eastAsia="Times New Roman" w:hAnsi="Times New Roman" w:cs="Times New Roman"/>
+          <w:sz w:val="20"/>
+          <w:szCs w:val="20"/>
+          <w:color w:val="000000"/>
+        </w:rPr>
+        <w:t xml:space="preserve">ž</w:t>
+      </w:r>
+      <w:r>
+        <w:rPr>
+          <w:rFonts w:ascii="Times New Roman" w:eastAsia="Times New Roman" w:hAnsi="Times New Roman" w:cs="Times New Roman"/>
+          <w:sz w:val="20"/>
+          <w:szCs w:val="20"/>
+          <w:color w:val="000000"/>
+        </w:rPr>
+        <w:t xml:space="preserve">ne pochybenie, je mo</w:t>
+      </w:r>
+      <w:r>
+        <w:rPr>
+          <w:rFonts w:ascii="Times New Roman" w:eastAsia="Times New Roman" w:hAnsi="Times New Roman" w:cs="Times New Roman"/>
+          <w:sz w:val="20"/>
+          <w:szCs w:val="20"/>
+          <w:color w:val="000000"/>
+        </w:rPr>
+        <w:t xml:space="preserve">ž</w:t>
+      </w:r>
+      <w:r>
+        <w:rPr>
+          <w:rFonts w:ascii="Times New Roman" w:eastAsia="Times New Roman" w:hAnsi="Times New Roman" w:cs="Times New Roman"/>
+          <w:sz w:val="20"/>
+          <w:szCs w:val="20"/>
+          <w:color w:val="000000"/>
+        </w:rPr>
+        <w:t xml:space="preserve">n</w:t>
+      </w:r>
+      <w:r>
+        <w:rPr>
+          <w:rFonts w:ascii="Times New Roman" w:eastAsia="Times New Roman" w:hAnsi="Times New Roman" w:cs="Times New Roman"/>
+          <w:sz w:val="20"/>
+          <w:szCs w:val="20"/>
+          <w:color w:val="000000"/>
+        </w:rPr>
+        <w:t xml:space="preserve">é</w:t>
+      </w:r>
+      <w:r>
+        <w:rPr>
+          <w:rFonts w:ascii="Times New Roman" w:eastAsia="Times New Roman" w:hAnsi="Times New Roman" w:cs="Times New Roman"/>
+          <w:sz w:val="20"/>
+          <w:szCs w:val="20"/>
+          <w:color w:val="000000"/>
+        </w:rPr>
+        <w:t xml:space="preserve"> ho </w:t>
+      </w:r>
+      <w:r>
+        <w:rPr>
+          <w:rFonts w:ascii="Times New Roman" w:eastAsia="Times New Roman" w:hAnsi="Times New Roman" w:cs="Times New Roman"/>
+          <w:sz w:val="20"/>
+          <w:szCs w:val="20"/>
+          <w:color w:val="000000"/>
+        </w:rPr>
+        <w:t xml:space="preserve">ú</w:t>
+      </w:r>
+      <w:r>
+        <w:rPr>
+          <w:rFonts w:ascii="Times New Roman" w:eastAsia="Times New Roman" w:hAnsi="Times New Roman" w:cs="Times New Roman"/>
+          <w:sz w:val="20"/>
+          <w:szCs w:val="20"/>
+          <w:color w:val="000000"/>
+        </w:rPr>
+        <w:t xml:space="preserve">plne stiahnu</w:t>
+      </w:r>
+      <w:r>
+        <w:rPr>
+          <w:rFonts w:ascii="Times New Roman" w:eastAsia="Times New Roman" w:hAnsi="Times New Roman" w:cs="Times New Roman"/>
+          <w:sz w:val="20"/>
+          <w:szCs w:val="20"/>
+          <w:color w:val="000000"/>
+        </w:rPr>
+        <w:t xml:space="preserve">ť</w:t>
+      </w:r>
+      <w:r>
+        <w:rPr>
+          <w:rFonts w:ascii="Times New Roman" w:eastAsia="Times New Roman" w:hAnsi="Times New Roman" w:cs="Times New Roman"/>
+          <w:sz w:val="20"/>
+          <w:szCs w:val="20"/>
+          <w:color w:val="000000"/>
+        </w:rPr>
+        <w:t xml:space="preserve">.</w:t>
+      </w:r>
+    </w:p>
+    <w:p>
+      <w:pPr>
+        <w:pStyle w:val="Normal"/>
+        <w:numId w:val="0"/>
+        <w:ilvl w:val="0"/>
+        <w:jc w:val="both"/>
+        <w:widowControl/>
+        <w:spacing w:before="0" w:after="0" w:line="240"/>
+        <w:rPr>
+          <w:rFonts w:hint="default"/>
+          <w:sz w:val="20"/>
+          <w:szCs w:val="20"/>
+          <w:color w:val="000000"/>
+        </w:rPr>
+      </w:pPr>
+      <w:r>
+        <w:rPr>
+          <w:rFonts w:ascii="Times New Roman" w:eastAsia="Times New Roman" w:hAnsi="Times New Roman" w:cs="Times New Roman"/>
+          <w:sz w:val="20"/>
+          <w:szCs w:val="20"/>
+          <w:color w:val="000000"/>
+        </w:rPr>
+      </w:r>
+    </w:p>
+    <w:p>
+      <w:pPr>
+        <w:pStyle w:val="Normal"/>
+        <w:numId w:val="0"/>
+        <w:ilvl w:val="0"/>
+        <w:jc w:val="both"/>
+        <w:widowControl/>
+        <w:spacing w:before="0" w:after="0" w:line="240"/>
+        <w:rPr>
+          <w:rFonts w:hint="default"/>
+          <w:sz w:val="20"/>
+          <w:szCs w:val="20"/>
+          <w:color w:val="000000"/>
+        </w:rPr>
+      </w:pPr>
+      <w:r>
+        <w:rPr>
+          <w:rFonts w:ascii="Times New Roman" w:eastAsia="Times New Roman" w:hAnsi="Times New Roman" w:cs="Times New Roman"/>
+          <w:sz w:val="20"/>
+          <w:szCs w:val="20"/>
+          <w:color w:val="000000"/>
+        </w:rPr>
+        <w:t xml:space="preserve">Č</w:t>
+      </w:r>
+      <w:r>
+        <w:rPr>
+          <w:rFonts w:ascii="Times New Roman" w:eastAsia="Times New Roman" w:hAnsi="Times New Roman" w:cs="Times New Roman"/>
+          <w:sz w:val="20"/>
+          <w:szCs w:val="20"/>
+          <w:color w:val="000000"/>
+        </w:rPr>
+        <w:t xml:space="preserve">itatelia </w:t>
+      </w:r>
+      <w:r>
+        <w:rPr>
+          <w:rFonts w:ascii="Times New Roman" w:eastAsia="Times New Roman" w:hAnsi="Times New Roman" w:cs="Times New Roman"/>
+          <w:sz w:val="20"/>
+          <w:szCs w:val="20"/>
+          <w:color w:val="000000"/>
+        </w:rPr>
+        <w:t xml:space="preserve">č</w:t>
+      </w:r>
+      <w:r>
+        <w:rPr>
+          <w:rFonts w:ascii="Times New Roman" w:eastAsia="Times New Roman" w:hAnsi="Times New Roman" w:cs="Times New Roman"/>
+          <w:sz w:val="20"/>
+          <w:szCs w:val="20"/>
+          <w:color w:val="000000"/>
+        </w:rPr>
+        <w:t xml:space="preserve">í</w:t>
+      </w:r>
+      <w:r>
+        <w:rPr>
+          <w:rFonts w:ascii="Times New Roman" w:eastAsia="Times New Roman" w:hAnsi="Times New Roman" w:cs="Times New Roman"/>
+          <w:sz w:val="20"/>
+          <w:szCs w:val="20"/>
+          <w:color w:val="000000"/>
+        </w:rPr>
+        <w:t xml:space="preserve">taj</w:t>
+      </w:r>
+      <w:r>
+        <w:rPr>
+          <w:rFonts w:ascii="Times New Roman" w:eastAsia="Times New Roman" w:hAnsi="Times New Roman" w:cs="Times New Roman"/>
+          <w:sz w:val="20"/>
+          <w:szCs w:val="20"/>
+          <w:color w:val="000000"/>
+        </w:rPr>
+        <w:t xml:space="preserve">ú</w:t>
+      </w:r>
+      <w:r>
+        <w:rPr>
+          <w:rFonts w:ascii="Times New Roman" w:eastAsia="Times New Roman" w:hAnsi="Times New Roman" w:cs="Times New Roman"/>
+          <w:sz w:val="20"/>
+          <w:szCs w:val="20"/>
+          <w:color w:val="000000"/>
+        </w:rPr>
+        <w:t xml:space="preserve"> nap</w:t>
+      </w:r>
+      <w:r>
+        <w:rPr>
+          <w:rFonts w:ascii="Times New Roman" w:eastAsia="Times New Roman" w:hAnsi="Times New Roman" w:cs="Times New Roman"/>
+          <w:sz w:val="20"/>
+          <w:szCs w:val="20"/>
+          <w:color w:val="000000"/>
+        </w:rPr>
+        <w:t xml:space="preserve">í</w:t>
+      </w:r>
+      <w:r>
+        <w:rPr>
+          <w:rFonts w:ascii="Times New Roman" w:eastAsia="Times New Roman" w:hAnsi="Times New Roman" w:cs="Times New Roman"/>
+          <w:sz w:val="20"/>
+          <w:szCs w:val="20"/>
+          <w:color w:val="000000"/>
+        </w:rPr>
+        <w:t xml:space="preserve">san</w:t>
+      </w:r>
+      <w:r>
+        <w:rPr>
+          <w:rFonts w:ascii="Times New Roman" w:eastAsia="Times New Roman" w:hAnsi="Times New Roman" w:cs="Times New Roman"/>
+          <w:sz w:val="20"/>
+          <w:szCs w:val="20"/>
+          <w:color w:val="000000"/>
+        </w:rPr>
+        <w:t xml:space="preserve">é</w:t>
+      </w:r>
+      <w:r>
+        <w:rPr>
+          <w:rFonts w:ascii="Times New Roman" w:eastAsia="Times New Roman" w:hAnsi="Times New Roman" w:cs="Times New Roman"/>
+          <w:sz w:val="20"/>
+          <w:szCs w:val="20"/>
+          <w:color w:val="000000"/>
+        </w:rPr>
+        <w:t xml:space="preserve"> </w:t>
+      </w:r>
+      <w:r>
+        <w:rPr>
+          <w:rFonts w:ascii="Times New Roman" w:eastAsia="Times New Roman" w:hAnsi="Times New Roman" w:cs="Times New Roman"/>
+          <w:sz w:val="20"/>
+          <w:szCs w:val="20"/>
+          <w:color w:val="000000"/>
+        </w:rPr>
+        <w:t xml:space="preserve">č</w:t>
+      </w:r>
+      <w:r>
+        <w:rPr>
+          <w:rFonts w:ascii="Times New Roman" w:eastAsia="Times New Roman" w:hAnsi="Times New Roman" w:cs="Times New Roman"/>
+          <w:sz w:val="20"/>
+          <w:szCs w:val="20"/>
+          <w:color w:val="000000"/>
+        </w:rPr>
+        <w:t xml:space="preserve">l</w:t>
+      </w:r>
+      <w:r>
+        <w:rPr>
+          <w:rFonts w:ascii="Times New Roman" w:eastAsia="Times New Roman" w:hAnsi="Times New Roman" w:cs="Times New Roman"/>
+          <w:sz w:val="20"/>
+          <w:szCs w:val="20"/>
+          <w:color w:val="000000"/>
+        </w:rPr>
+        <w:t xml:space="preserve">á</w:t>
+      </w:r>
+      <w:r>
+        <w:rPr>
+          <w:rFonts w:ascii="Times New Roman" w:eastAsia="Times New Roman" w:hAnsi="Times New Roman" w:cs="Times New Roman"/>
+          <w:sz w:val="20"/>
+          <w:szCs w:val="20"/>
+          <w:color w:val="000000"/>
+        </w:rPr>
+        <w:t xml:space="preserve">nky, </w:t>
+      </w:r>
+      <w:r>
+        <w:rPr>
+          <w:rFonts w:ascii="Times New Roman" w:eastAsia="Times New Roman" w:hAnsi="Times New Roman" w:cs="Times New Roman"/>
+          <w:sz w:val="20"/>
+          <w:szCs w:val="20"/>
+          <w:color w:val="000000"/>
+        </w:rPr>
+        <w:t xml:space="preserve">č</w:t>
+      </w:r>
+      <w:r>
+        <w:rPr>
+          <w:rFonts w:ascii="Times New Roman" w:eastAsia="Times New Roman" w:hAnsi="Times New Roman" w:cs="Times New Roman"/>
+          <w:sz w:val="20"/>
+          <w:szCs w:val="20"/>
+          <w:color w:val="000000"/>
+        </w:rPr>
+        <w:t xml:space="preserve">i u</w:t>
+      </w:r>
+      <w:r>
+        <w:rPr>
+          <w:rFonts w:ascii="Times New Roman" w:eastAsia="Times New Roman" w:hAnsi="Times New Roman" w:cs="Times New Roman"/>
+          <w:sz w:val="20"/>
+          <w:szCs w:val="20"/>
+          <w:color w:val="000000"/>
+        </w:rPr>
+        <w:t xml:space="preserve">ž</w:t>
+      </w:r>
+      <w:r>
+        <w:rPr>
+          <w:rFonts w:ascii="Times New Roman" w:eastAsia="Times New Roman" w:hAnsi="Times New Roman" w:cs="Times New Roman"/>
+          <w:sz w:val="20"/>
+          <w:szCs w:val="20"/>
+          <w:color w:val="000000"/>
+        </w:rPr>
+        <w:t xml:space="preserve"> tie na titulnej strane alebo tie kateg</w:t>
+      </w:r>
+      <w:r>
+        <w:rPr>
+          <w:rFonts w:ascii="Times New Roman" w:eastAsia="Times New Roman" w:hAnsi="Times New Roman" w:cs="Times New Roman"/>
+          <w:sz w:val="20"/>
+          <w:szCs w:val="20"/>
+          <w:color w:val="000000"/>
+        </w:rPr>
+        <w:t xml:space="preserve">ó</w:t>
+      </w:r>
+      <w:r>
+        <w:rPr>
+          <w:rFonts w:ascii="Times New Roman" w:eastAsia="Times New Roman" w:hAnsi="Times New Roman" w:cs="Times New Roman"/>
+          <w:sz w:val="20"/>
+          <w:szCs w:val="20"/>
+          <w:color w:val="000000"/>
+        </w:rPr>
+        <w:t xml:space="preserve">rie, ktor</w:t>
+      </w:r>
+      <w:r>
+        <w:rPr>
+          <w:rFonts w:ascii="Times New Roman" w:eastAsia="Times New Roman" w:hAnsi="Times New Roman" w:cs="Times New Roman"/>
+          <w:sz w:val="20"/>
+          <w:szCs w:val="20"/>
+          <w:color w:val="000000"/>
+        </w:rPr>
+        <w:t xml:space="preserve">é</w:t>
+      </w:r>
+      <w:r>
+        <w:rPr>
+          <w:rFonts w:ascii="Times New Roman" w:eastAsia="Times New Roman" w:hAnsi="Times New Roman" w:cs="Times New Roman"/>
+          <w:sz w:val="20"/>
+          <w:szCs w:val="20"/>
+          <w:color w:val="000000"/>
+        </w:rPr>
+        <w:t xml:space="preserve"> ich zauj</w:t>
+      </w:r>
+      <w:r>
+        <w:rPr>
+          <w:rFonts w:ascii="Times New Roman" w:eastAsia="Times New Roman" w:hAnsi="Times New Roman" w:cs="Times New Roman"/>
+          <w:sz w:val="20"/>
+          <w:szCs w:val="20"/>
+          <w:color w:val="000000"/>
+        </w:rPr>
+        <w:t xml:space="preserve">í</w:t>
+      </w:r>
+      <w:r>
+        <w:rPr>
+          <w:rFonts w:ascii="Times New Roman" w:eastAsia="Times New Roman" w:hAnsi="Times New Roman" w:cs="Times New Roman"/>
+          <w:sz w:val="20"/>
+          <w:szCs w:val="20"/>
+          <w:color w:val="000000"/>
+        </w:rPr>
+        <w:t xml:space="preserve">maj</w:t>
+      </w:r>
+      <w:r>
+        <w:rPr>
+          <w:rFonts w:ascii="Times New Roman" w:eastAsia="Times New Roman" w:hAnsi="Times New Roman" w:cs="Times New Roman"/>
+          <w:sz w:val="20"/>
+          <w:szCs w:val="20"/>
+          <w:color w:val="000000"/>
+        </w:rPr>
+        <w:t xml:space="preserve">ú</w:t>
+      </w:r>
+      <w:r>
+        <w:rPr>
+          <w:rFonts w:ascii="Times New Roman" w:eastAsia="Times New Roman" w:hAnsi="Times New Roman" w:cs="Times New Roman"/>
+          <w:sz w:val="20"/>
+          <w:szCs w:val="20"/>
+          <w:color w:val="000000"/>
+        </w:rPr>
+        <w:t xml:space="preserve">. V pr</w:t>
+      </w:r>
+      <w:r>
+        <w:rPr>
+          <w:rFonts w:ascii="Times New Roman" w:eastAsia="Times New Roman" w:hAnsi="Times New Roman" w:cs="Times New Roman"/>
+          <w:sz w:val="20"/>
+          <w:szCs w:val="20"/>
+          <w:color w:val="000000"/>
+        </w:rPr>
+        <w:t xml:space="preserve">í</w:t>
+      </w:r>
+      <w:r>
+        <w:rPr>
+          <w:rFonts w:ascii="Times New Roman" w:eastAsia="Times New Roman" w:hAnsi="Times New Roman" w:cs="Times New Roman"/>
+          <w:sz w:val="20"/>
+          <w:szCs w:val="20"/>
+          <w:color w:val="000000"/>
+        </w:rPr>
+        <w:t xml:space="preserve">pade, </w:t>
+      </w:r>
+      <w:r>
+        <w:rPr>
+          <w:rFonts w:ascii="Times New Roman" w:eastAsia="Times New Roman" w:hAnsi="Times New Roman" w:cs="Times New Roman"/>
+          <w:sz w:val="20"/>
+          <w:szCs w:val="20"/>
+          <w:color w:val="000000"/>
+        </w:rPr>
+        <w:t xml:space="preserve">ž</w:t>
+      </w:r>
+      <w:r>
+        <w:rPr>
+          <w:rFonts w:ascii="Times New Roman" w:eastAsia="Times New Roman" w:hAnsi="Times New Roman" w:cs="Times New Roman"/>
+          <w:sz w:val="20"/>
+          <w:szCs w:val="20"/>
+          <w:color w:val="000000"/>
+        </w:rPr>
+        <w:t xml:space="preserve">e </w:t>
+      </w:r>
+      <w:r>
+        <w:rPr>
+          <w:rFonts w:ascii="Times New Roman" w:eastAsia="Times New Roman" w:hAnsi="Times New Roman" w:cs="Times New Roman"/>
+          <w:sz w:val="20"/>
+          <w:szCs w:val="20"/>
+          <w:color w:val="000000"/>
+        </w:rPr>
+        <w:t xml:space="preserve">s</w:t>
+      </w:r>
+      <w:r>
+        <w:rPr>
+          <w:rFonts w:ascii="Times New Roman" w:eastAsia="Times New Roman" w:hAnsi="Times New Roman" w:cs="Times New Roman"/>
+          <w:sz w:val="20"/>
+          <w:szCs w:val="20"/>
+          <w:color w:val="000000"/>
+        </w:rPr>
+        <w:t xml:space="preserve">ú</w:t>
+      </w:r>
+      <w:r>
+        <w:rPr>
+          <w:rFonts w:ascii="Times New Roman" w:eastAsia="Times New Roman" w:hAnsi="Times New Roman" w:cs="Times New Roman"/>
+          <w:sz w:val="20"/>
+          <w:szCs w:val="20"/>
+          <w:color w:val="000000"/>
+        </w:rPr>
+        <w:t xml:space="preserve"> na internete, m</w:t>
+      </w:r>
+      <w:r>
+        <w:rPr>
+          <w:rFonts w:ascii="Times New Roman" w:eastAsia="Times New Roman" w:hAnsi="Times New Roman" w:cs="Times New Roman"/>
+          <w:sz w:val="20"/>
+          <w:szCs w:val="20"/>
+          <w:color w:val="000000"/>
+        </w:rPr>
+        <w:t xml:space="preserve">ô</w:t>
+      </w:r>
+      <w:r>
+        <w:rPr>
+          <w:rFonts w:ascii="Times New Roman" w:eastAsia="Times New Roman" w:hAnsi="Times New Roman" w:cs="Times New Roman"/>
+          <w:sz w:val="20"/>
+          <w:szCs w:val="20"/>
+          <w:color w:val="000000"/>
+        </w:rPr>
+        <w:t xml:space="preserve">ž</w:t>
+      </w:r>
+      <w:r>
+        <w:rPr>
+          <w:rFonts w:ascii="Times New Roman" w:eastAsia="Times New Roman" w:hAnsi="Times New Roman" w:cs="Times New Roman"/>
+          <w:sz w:val="20"/>
+          <w:szCs w:val="20"/>
+          <w:color w:val="000000"/>
+        </w:rPr>
+        <w:t xml:space="preserve">u </w:t>
+      </w:r>
+      <w:r>
+        <w:rPr>
+          <w:rFonts w:ascii="Times New Roman" w:eastAsia="Times New Roman" w:hAnsi="Times New Roman" w:cs="Times New Roman"/>
+          <w:sz w:val="20"/>
+          <w:szCs w:val="20"/>
+          <w:color w:val="000000"/>
+        </w:rPr>
+        <w:t xml:space="preserve">č</w:t>
+      </w:r>
+      <w:r>
+        <w:rPr>
+          <w:rFonts w:ascii="Times New Roman" w:eastAsia="Times New Roman" w:hAnsi="Times New Roman" w:cs="Times New Roman"/>
+          <w:sz w:val="20"/>
+          <w:szCs w:val="20"/>
+          <w:color w:val="000000"/>
+        </w:rPr>
+        <w:t xml:space="preserve">í</w:t>
+      </w:r>
+      <w:r>
+        <w:rPr>
+          <w:rFonts w:ascii="Times New Roman" w:eastAsia="Times New Roman" w:hAnsi="Times New Roman" w:cs="Times New Roman"/>
+          <w:sz w:val="20"/>
+          <w:szCs w:val="20"/>
+          <w:color w:val="000000"/>
+        </w:rPr>
+        <w:t xml:space="preserve">ta</w:t>
+      </w:r>
+      <w:r>
+        <w:rPr>
+          <w:rFonts w:ascii="Times New Roman" w:eastAsia="Times New Roman" w:hAnsi="Times New Roman" w:cs="Times New Roman"/>
+          <w:sz w:val="20"/>
+          <w:szCs w:val="20"/>
+          <w:color w:val="000000"/>
+        </w:rPr>
+        <w:t xml:space="preserve">ť</w:t>
+      </w:r>
+      <w:r>
+        <w:rPr>
+          <w:rFonts w:ascii="Times New Roman" w:eastAsia="Times New Roman" w:hAnsi="Times New Roman" w:cs="Times New Roman"/>
+          <w:sz w:val="20"/>
+          <w:szCs w:val="20"/>
+          <w:color w:val="000000"/>
+        </w:rPr>
+        <w:t xml:space="preserve"> aj </w:t>
+      </w:r>
+      <w:r>
+        <w:rPr>
+          <w:rFonts w:ascii="Times New Roman" w:eastAsia="Times New Roman" w:hAnsi="Times New Roman" w:cs="Times New Roman"/>
+          <w:sz w:val="20"/>
+          <w:szCs w:val="20"/>
+          <w:color w:val="000000"/>
+        </w:rPr>
+        <w:t xml:space="preserve">č</w:t>
+      </w:r>
+      <w:r>
+        <w:rPr>
+          <w:rFonts w:ascii="Times New Roman" w:eastAsia="Times New Roman" w:hAnsi="Times New Roman" w:cs="Times New Roman"/>
+          <w:sz w:val="20"/>
+          <w:szCs w:val="20"/>
+          <w:color w:val="000000"/>
+        </w:rPr>
+        <w:t xml:space="preserve">l</w:t>
+      </w:r>
+      <w:r>
+        <w:rPr>
+          <w:rFonts w:ascii="Times New Roman" w:eastAsia="Times New Roman" w:hAnsi="Times New Roman" w:cs="Times New Roman"/>
+          <w:sz w:val="20"/>
+          <w:szCs w:val="20"/>
+          <w:color w:val="000000"/>
+        </w:rPr>
+        <w:t xml:space="preserve">á</w:t>
+      </w:r>
+      <w:r>
+        <w:rPr>
+          <w:rFonts w:ascii="Times New Roman" w:eastAsia="Times New Roman" w:hAnsi="Times New Roman" w:cs="Times New Roman"/>
+          <w:sz w:val="20"/>
+          <w:szCs w:val="20"/>
+          <w:color w:val="000000"/>
+        </w:rPr>
+        <w:t xml:space="preserve">nky, ktor</w:t>
+      </w:r>
+      <w:r>
+        <w:rPr>
+          <w:rFonts w:ascii="Times New Roman" w:eastAsia="Times New Roman" w:hAnsi="Times New Roman" w:cs="Times New Roman"/>
+          <w:sz w:val="20"/>
+          <w:szCs w:val="20"/>
+          <w:color w:val="000000"/>
+        </w:rPr>
+        <w:t xml:space="preserve">é</w:t>
+      </w:r>
+      <w:r>
+        <w:rPr>
+          <w:rFonts w:ascii="Times New Roman" w:eastAsia="Times New Roman" w:hAnsi="Times New Roman" w:cs="Times New Roman"/>
+          <w:sz w:val="20"/>
+          <w:szCs w:val="20"/>
+          <w:color w:val="000000"/>
+        </w:rPr>
+        <w:t xml:space="preserve"> s</w:t>
+      </w:r>
+      <w:r>
+        <w:rPr>
+          <w:rFonts w:ascii="Times New Roman" w:eastAsia="Times New Roman" w:hAnsi="Times New Roman" w:cs="Times New Roman"/>
+          <w:sz w:val="20"/>
+          <w:szCs w:val="20"/>
+          <w:color w:val="000000"/>
+        </w:rPr>
+        <w:t xml:space="preserve">ú</w:t>
+      </w:r>
+      <w:r>
+        <w:rPr>
+          <w:rFonts w:ascii="Times New Roman" w:eastAsia="Times New Roman" w:hAnsi="Times New Roman" w:cs="Times New Roman"/>
+          <w:sz w:val="20"/>
+          <w:szCs w:val="20"/>
+          <w:color w:val="000000"/>
+        </w:rPr>
+        <w:t xml:space="preserve"> ove</w:t>
+      </w:r>
+      <w:r>
+        <w:rPr>
+          <w:rFonts w:ascii="Times New Roman" w:eastAsia="Times New Roman" w:hAnsi="Times New Roman" w:cs="Times New Roman"/>
+          <w:sz w:val="20"/>
+          <w:szCs w:val="20"/>
+          <w:color w:val="000000"/>
+        </w:rPr>
+        <w:t xml:space="preserve">ľ</w:t>
+      </w:r>
+      <w:r>
+        <w:rPr>
+          <w:rFonts w:ascii="Times New Roman" w:eastAsia="Times New Roman" w:hAnsi="Times New Roman" w:cs="Times New Roman"/>
+          <w:sz w:val="20"/>
+          <w:szCs w:val="20"/>
+          <w:color w:val="000000"/>
+        </w:rPr>
+        <w:t xml:space="preserve">a star</w:t>
+      </w:r>
+      <w:r>
+        <w:rPr>
+          <w:rFonts w:ascii="Times New Roman" w:eastAsia="Times New Roman" w:hAnsi="Times New Roman" w:cs="Times New Roman"/>
+          <w:sz w:val="20"/>
+          <w:szCs w:val="20"/>
+          <w:color w:val="000000"/>
+        </w:rPr>
+        <w:t xml:space="preserve">š</w:t>
+      </w:r>
+      <w:r>
+        <w:rPr>
+          <w:rFonts w:ascii="Times New Roman" w:eastAsia="Times New Roman" w:hAnsi="Times New Roman" w:cs="Times New Roman"/>
+          <w:sz w:val="20"/>
+          <w:szCs w:val="20"/>
+          <w:color w:val="000000"/>
+        </w:rPr>
+        <w:t xml:space="preserve">ie, sta</w:t>
+      </w:r>
+      <w:r>
+        <w:rPr>
+          <w:rFonts w:ascii="Times New Roman" w:eastAsia="Times New Roman" w:hAnsi="Times New Roman" w:cs="Times New Roman"/>
+          <w:sz w:val="20"/>
+          <w:szCs w:val="20"/>
+          <w:color w:val="000000"/>
+        </w:rPr>
+        <w:t xml:space="preserve">č</w:t>
+      </w:r>
+      <w:r>
+        <w:rPr>
+          <w:rFonts w:ascii="Times New Roman" w:eastAsia="Times New Roman" w:hAnsi="Times New Roman" w:cs="Times New Roman"/>
+          <w:sz w:val="20"/>
+          <w:szCs w:val="20"/>
+          <w:color w:val="000000"/>
+        </w:rPr>
+        <w:t xml:space="preserve">í</w:t>
+      </w:r>
+      <w:r>
+        <w:rPr>
+          <w:rFonts w:ascii="Times New Roman" w:eastAsia="Times New Roman" w:hAnsi="Times New Roman" w:cs="Times New Roman"/>
+          <w:sz w:val="20"/>
+          <w:szCs w:val="20"/>
+          <w:color w:val="000000"/>
+        </w:rPr>
+        <w:t xml:space="preserve"> ich len vyh</w:t>
+      </w:r>
+      <w:r>
+        <w:rPr>
+          <w:rFonts w:ascii="Times New Roman" w:eastAsia="Times New Roman" w:hAnsi="Times New Roman" w:cs="Times New Roman"/>
+          <w:sz w:val="20"/>
+          <w:szCs w:val="20"/>
+          <w:color w:val="000000"/>
+        </w:rPr>
+        <w:t xml:space="preserve">ľ</w:t>
+      </w:r>
+      <w:r>
+        <w:rPr>
+          <w:rFonts w:ascii="Times New Roman" w:eastAsia="Times New Roman" w:hAnsi="Times New Roman" w:cs="Times New Roman"/>
+          <w:sz w:val="20"/>
+          <w:szCs w:val="20"/>
+          <w:color w:val="000000"/>
+        </w:rPr>
+        <w:t xml:space="preserve">ada</w:t>
+      </w:r>
+      <w:r>
+        <w:rPr>
+          <w:rFonts w:ascii="Times New Roman" w:eastAsia="Times New Roman" w:hAnsi="Times New Roman" w:cs="Times New Roman"/>
+          <w:sz w:val="20"/>
+          <w:szCs w:val="20"/>
+          <w:color w:val="000000"/>
+        </w:rPr>
+        <w:t xml:space="preserve">ť</w:t>
+      </w:r>
+      <w:r>
+        <w:rPr>
+          <w:rFonts w:ascii="Times New Roman" w:eastAsia="Times New Roman" w:hAnsi="Times New Roman" w:cs="Times New Roman"/>
+          <w:sz w:val="20"/>
+          <w:szCs w:val="20"/>
+          <w:color w:val="000000"/>
+        </w:rPr>
+        <w:t xml:space="preserve"> pod</w:t>
+      </w:r>
+      <w:r>
+        <w:rPr>
+          <w:rFonts w:ascii="Times New Roman" w:eastAsia="Times New Roman" w:hAnsi="Times New Roman" w:cs="Times New Roman"/>
+          <w:sz w:val="20"/>
+          <w:szCs w:val="20"/>
+          <w:color w:val="000000"/>
+        </w:rPr>
+        <w:t xml:space="preserve">ľ</w:t>
+      </w:r>
+      <w:r>
+        <w:rPr>
+          <w:rFonts w:ascii="Times New Roman" w:eastAsia="Times New Roman" w:hAnsi="Times New Roman" w:cs="Times New Roman"/>
+          <w:sz w:val="20"/>
+          <w:szCs w:val="20"/>
+          <w:color w:val="000000"/>
+        </w:rPr>
+        <w:t xml:space="preserve">a d</w:t>
+      </w:r>
+      <w:r>
+        <w:rPr>
+          <w:rFonts w:ascii="Times New Roman" w:eastAsia="Times New Roman" w:hAnsi="Times New Roman" w:cs="Times New Roman"/>
+          <w:sz w:val="20"/>
+          <w:szCs w:val="20"/>
+          <w:color w:val="000000"/>
+        </w:rPr>
+        <w:t xml:space="preserve">á</w:t>
+      </w:r>
+      <w:r>
+        <w:rPr>
+          <w:rFonts w:ascii="Times New Roman" w:eastAsia="Times New Roman" w:hAnsi="Times New Roman" w:cs="Times New Roman"/>
+          <w:sz w:val="20"/>
+          <w:szCs w:val="20"/>
+          <w:color w:val="000000"/>
+        </w:rPr>
+        <w:t xml:space="preserve">tumu vydania alebo </w:t>
+      </w:r>
+      <w:r>
+        <w:rPr>
+          <w:rFonts w:ascii="Times New Roman" w:eastAsia="Times New Roman" w:hAnsi="Times New Roman" w:cs="Times New Roman"/>
+          <w:sz w:val="20"/>
+          <w:szCs w:val="20"/>
+          <w:color w:val="000000"/>
+        </w:rPr>
+        <w:t xml:space="preserve">pod</w:t>
+      </w:r>
+      <w:r>
+        <w:rPr>
+          <w:rFonts w:ascii="Times New Roman" w:eastAsia="Times New Roman" w:hAnsi="Times New Roman" w:cs="Times New Roman"/>
+          <w:sz w:val="20"/>
+          <w:szCs w:val="20"/>
+          <w:color w:val="000000"/>
+        </w:rPr>
+        <w:t xml:space="preserve">ľ</w:t>
+      </w:r>
+      <w:r>
+        <w:rPr>
+          <w:rFonts w:ascii="Times New Roman" w:eastAsia="Times New Roman" w:hAnsi="Times New Roman" w:cs="Times New Roman"/>
+          <w:sz w:val="20"/>
+          <w:szCs w:val="20"/>
+          <w:color w:val="000000"/>
+        </w:rPr>
+        <w:t xml:space="preserve">a nadpisu </w:t>
+      </w:r>
+      <w:r>
+        <w:rPr>
+          <w:rFonts w:ascii="Times New Roman" w:eastAsia="Times New Roman" w:hAnsi="Times New Roman" w:cs="Times New Roman"/>
+          <w:sz w:val="20"/>
+          <w:szCs w:val="20"/>
+          <w:color w:val="000000"/>
+        </w:rPr>
+        <w:t xml:space="preserve">č</w:t>
+      </w:r>
+      <w:r>
+        <w:rPr>
+          <w:rFonts w:ascii="Times New Roman" w:eastAsia="Times New Roman" w:hAnsi="Times New Roman" w:cs="Times New Roman"/>
+          <w:sz w:val="20"/>
+          <w:szCs w:val="20"/>
+          <w:color w:val="000000"/>
+        </w:rPr>
+        <w:t xml:space="preserve">l</w:t>
+      </w:r>
+      <w:r>
+        <w:rPr>
+          <w:rFonts w:ascii="Times New Roman" w:eastAsia="Times New Roman" w:hAnsi="Times New Roman" w:cs="Times New Roman"/>
+          <w:sz w:val="20"/>
+          <w:szCs w:val="20"/>
+          <w:color w:val="000000"/>
+        </w:rPr>
+        <w:t xml:space="preserve">á</w:t>
+      </w:r>
+      <w:r>
+        <w:rPr>
+          <w:rFonts w:ascii="Times New Roman" w:eastAsia="Times New Roman" w:hAnsi="Times New Roman" w:cs="Times New Roman"/>
+          <w:sz w:val="20"/>
+          <w:szCs w:val="20"/>
+          <w:color w:val="000000"/>
+        </w:rPr>
+        <w:t xml:space="preserve">nku. Tie</w:t>
+      </w:r>
+      <w:r>
+        <w:rPr>
+          <w:rFonts w:ascii="Times New Roman" w:eastAsia="Times New Roman" w:hAnsi="Times New Roman" w:cs="Times New Roman"/>
+          <w:sz w:val="20"/>
+          <w:szCs w:val="20"/>
+          <w:color w:val="000000"/>
+        </w:rPr>
+        <w:t xml:space="preserve">ž</w:t>
+      </w:r>
+      <w:r>
+        <w:rPr>
+          <w:rFonts w:ascii="Times New Roman" w:eastAsia="Times New Roman" w:hAnsi="Times New Roman" w:cs="Times New Roman"/>
+          <w:sz w:val="20"/>
+          <w:szCs w:val="20"/>
+          <w:color w:val="000000"/>
+        </w:rPr>
+        <w:t xml:space="preserve"> sa m</w:t>
+      </w:r>
+      <w:r>
+        <w:rPr>
+          <w:rFonts w:ascii="Times New Roman" w:eastAsia="Times New Roman" w:hAnsi="Times New Roman" w:cs="Times New Roman"/>
+          <w:sz w:val="20"/>
+          <w:szCs w:val="20"/>
+          <w:color w:val="000000"/>
+        </w:rPr>
+        <w:t xml:space="preserve">ô</w:t>
+      </w:r>
+      <w:r>
+        <w:rPr>
+          <w:rFonts w:ascii="Times New Roman" w:eastAsia="Times New Roman" w:hAnsi="Times New Roman" w:cs="Times New Roman"/>
+          <w:sz w:val="20"/>
+          <w:szCs w:val="20"/>
+          <w:color w:val="000000"/>
+        </w:rPr>
+        <w:t xml:space="preserve">ž</w:t>
+      </w:r>
+      <w:r>
+        <w:rPr>
+          <w:rFonts w:ascii="Times New Roman" w:eastAsia="Times New Roman" w:hAnsi="Times New Roman" w:cs="Times New Roman"/>
+          <w:sz w:val="20"/>
+          <w:szCs w:val="20"/>
+          <w:color w:val="000000"/>
+        </w:rPr>
+        <w:t xml:space="preserve">u zapoji</w:t>
+      </w:r>
+      <w:r>
+        <w:rPr>
+          <w:rFonts w:ascii="Times New Roman" w:eastAsia="Times New Roman" w:hAnsi="Times New Roman" w:cs="Times New Roman"/>
+          <w:sz w:val="20"/>
+          <w:szCs w:val="20"/>
+          <w:color w:val="000000"/>
+        </w:rPr>
+        <w:t xml:space="preserve">ť</w:t>
+      </w:r>
+      <w:r>
+        <w:rPr>
+          <w:rFonts w:ascii="Times New Roman" w:eastAsia="Times New Roman" w:hAnsi="Times New Roman" w:cs="Times New Roman"/>
+          <w:sz w:val="20"/>
+          <w:szCs w:val="20"/>
+          <w:color w:val="000000"/>
+        </w:rPr>
+        <w:t xml:space="preserve"> do diskusie pod ka</w:t>
+      </w:r>
+      <w:r>
+        <w:rPr>
+          <w:rFonts w:ascii="Times New Roman" w:eastAsia="Times New Roman" w:hAnsi="Times New Roman" w:cs="Times New Roman"/>
+          <w:sz w:val="20"/>
+          <w:szCs w:val="20"/>
+          <w:color w:val="000000"/>
+        </w:rPr>
+        <w:t xml:space="preserve">ž</w:t>
+      </w:r>
+      <w:r>
+        <w:rPr>
+          <w:rFonts w:ascii="Times New Roman" w:eastAsia="Times New Roman" w:hAnsi="Times New Roman" w:cs="Times New Roman"/>
+          <w:sz w:val="20"/>
+          <w:szCs w:val="20"/>
+          <w:color w:val="000000"/>
+        </w:rPr>
+        <w:t xml:space="preserve">d</w:t>
+      </w:r>
+      <w:r>
+        <w:rPr>
+          <w:rFonts w:ascii="Times New Roman" w:eastAsia="Times New Roman" w:hAnsi="Times New Roman" w:cs="Times New Roman"/>
+          <w:sz w:val="20"/>
+          <w:szCs w:val="20"/>
+          <w:color w:val="000000"/>
+        </w:rPr>
+        <w:t xml:space="preserve">ý</w:t>
+      </w:r>
+      <w:r>
+        <w:rPr>
+          <w:rFonts w:ascii="Times New Roman" w:eastAsia="Times New Roman" w:hAnsi="Times New Roman" w:cs="Times New Roman"/>
+          <w:sz w:val="20"/>
+          <w:szCs w:val="20"/>
+          <w:color w:val="000000"/>
+        </w:rPr>
+        <w:t xml:space="preserve">m </w:t>
+      </w:r>
+      <w:r>
+        <w:rPr>
+          <w:rFonts w:ascii="Times New Roman" w:eastAsia="Times New Roman" w:hAnsi="Times New Roman" w:cs="Times New Roman"/>
+          <w:sz w:val="20"/>
+          <w:szCs w:val="20"/>
+          <w:color w:val="000000"/>
+        </w:rPr>
+        <w:t xml:space="preserve">č</w:t>
+      </w:r>
+      <w:r>
+        <w:rPr>
+          <w:rFonts w:ascii="Times New Roman" w:eastAsia="Times New Roman" w:hAnsi="Times New Roman" w:cs="Times New Roman"/>
+          <w:sz w:val="20"/>
+          <w:szCs w:val="20"/>
+          <w:color w:val="000000"/>
+        </w:rPr>
+        <w:t xml:space="preserve">l</w:t>
+      </w:r>
+      <w:r>
+        <w:rPr>
+          <w:rFonts w:ascii="Times New Roman" w:eastAsia="Times New Roman" w:hAnsi="Times New Roman" w:cs="Times New Roman"/>
+          <w:sz w:val="20"/>
+          <w:szCs w:val="20"/>
+          <w:color w:val="000000"/>
+        </w:rPr>
+        <w:t xml:space="preserve">á</w:t>
+      </w:r>
+      <w:r>
+        <w:rPr>
+          <w:rFonts w:ascii="Times New Roman" w:eastAsia="Times New Roman" w:hAnsi="Times New Roman" w:cs="Times New Roman"/>
+          <w:sz w:val="20"/>
+          <w:szCs w:val="20"/>
+          <w:color w:val="000000"/>
+        </w:rPr>
+        <w:t xml:space="preserve">nkom, m</w:t>
+      </w:r>
+      <w:r>
+        <w:rPr>
+          <w:rFonts w:ascii="Times New Roman" w:eastAsia="Times New Roman" w:hAnsi="Times New Roman" w:cs="Times New Roman"/>
+          <w:sz w:val="20"/>
+          <w:szCs w:val="20"/>
+          <w:color w:val="000000"/>
+        </w:rPr>
+        <w:t xml:space="preserve">ô</w:t>
+      </w:r>
+      <w:r>
+        <w:rPr>
+          <w:rFonts w:ascii="Times New Roman" w:eastAsia="Times New Roman" w:hAnsi="Times New Roman" w:cs="Times New Roman"/>
+          <w:sz w:val="20"/>
+          <w:szCs w:val="20"/>
+          <w:color w:val="000000"/>
+        </w:rPr>
+        <w:t xml:space="preserve">ž</w:t>
+      </w:r>
+      <w:r>
+        <w:rPr>
+          <w:rFonts w:ascii="Times New Roman" w:eastAsia="Times New Roman" w:hAnsi="Times New Roman" w:cs="Times New Roman"/>
+          <w:sz w:val="20"/>
+          <w:szCs w:val="20"/>
+          <w:color w:val="000000"/>
+        </w:rPr>
+        <w:t xml:space="preserve">u vyplni</w:t>
+      </w:r>
+      <w:r>
+        <w:rPr>
+          <w:rFonts w:ascii="Times New Roman" w:eastAsia="Times New Roman" w:hAnsi="Times New Roman" w:cs="Times New Roman"/>
+          <w:sz w:val="20"/>
+          <w:szCs w:val="20"/>
+          <w:color w:val="000000"/>
+        </w:rPr>
+        <w:t xml:space="preserve">ť</w:t>
+      </w:r>
+      <w:r>
+        <w:rPr>
+          <w:rFonts w:ascii="Times New Roman" w:eastAsia="Times New Roman" w:hAnsi="Times New Roman" w:cs="Times New Roman"/>
+          <w:sz w:val="20"/>
+          <w:szCs w:val="20"/>
+          <w:color w:val="000000"/>
+        </w:rPr>
+        <w:t xml:space="preserve"> formul</w:t>
+      </w:r>
+      <w:r>
+        <w:rPr>
+          <w:rFonts w:ascii="Times New Roman" w:eastAsia="Times New Roman" w:hAnsi="Times New Roman" w:cs="Times New Roman"/>
+          <w:sz w:val="20"/>
+          <w:szCs w:val="20"/>
+          <w:color w:val="000000"/>
+        </w:rPr>
+        <w:t xml:space="preserve">á</w:t>
+      </w:r>
+      <w:r>
+        <w:rPr>
+          <w:rFonts w:ascii="Times New Roman" w:eastAsia="Times New Roman" w:hAnsi="Times New Roman" w:cs="Times New Roman"/>
+          <w:sz w:val="20"/>
+          <w:szCs w:val="20"/>
+          <w:color w:val="000000"/>
+        </w:rPr>
+        <w:t xml:space="preserve">r a </w:t>
+      </w:r>
+      <w:r>
+        <w:rPr>
+          <w:rFonts w:ascii="Times New Roman" w:eastAsia="Times New Roman" w:hAnsi="Times New Roman" w:cs="Times New Roman"/>
+          <w:sz w:val="20"/>
+          <w:szCs w:val="20"/>
+          <w:color w:val="000000"/>
+        </w:rPr>
+        <w:t xml:space="preserve">dost</w:t>
+      </w:r>
+      <w:r>
+        <w:rPr>
+          <w:rFonts w:ascii="Times New Roman" w:eastAsia="Times New Roman" w:hAnsi="Times New Roman" w:cs="Times New Roman"/>
+          <w:sz w:val="20"/>
+          <w:szCs w:val="20"/>
+          <w:color w:val="000000"/>
+        </w:rPr>
+        <w:t xml:space="preserve">á</w:t>
+      </w:r>
+      <w:r>
+        <w:rPr>
+          <w:rFonts w:ascii="Times New Roman" w:eastAsia="Times New Roman" w:hAnsi="Times New Roman" w:cs="Times New Roman"/>
+          <w:sz w:val="20"/>
+          <w:szCs w:val="20"/>
+          <w:color w:val="000000"/>
+        </w:rPr>
+        <w:t xml:space="preserve">va</w:t>
+      </w:r>
+      <w:r>
+        <w:rPr>
+          <w:rFonts w:ascii="Times New Roman" w:eastAsia="Times New Roman" w:hAnsi="Times New Roman" w:cs="Times New Roman"/>
+          <w:sz w:val="20"/>
+          <w:szCs w:val="20"/>
+          <w:color w:val="000000"/>
+        </w:rPr>
+        <w:t xml:space="preserve">ť</w:t>
+      </w:r>
+      <w:r>
+        <w:rPr>
+          <w:rFonts w:ascii="Times New Roman" w:eastAsia="Times New Roman" w:hAnsi="Times New Roman" w:cs="Times New Roman"/>
+          <w:sz w:val="20"/>
+          <w:szCs w:val="20"/>
+          <w:color w:val="000000"/>
+        </w:rPr>
+        <w:t xml:space="preserve"> newsletter len s t</w:t>
+      </w:r>
+      <w:r>
+        <w:rPr>
+          <w:rFonts w:ascii="Times New Roman" w:eastAsia="Times New Roman" w:hAnsi="Times New Roman" w:cs="Times New Roman"/>
+          <w:sz w:val="20"/>
+          <w:szCs w:val="20"/>
+          <w:color w:val="000000"/>
+        </w:rPr>
+        <w:t xml:space="preserve">ý</w:t>
+      </w:r>
+      <w:r>
+        <w:rPr>
+          <w:rFonts w:ascii="Times New Roman" w:eastAsia="Times New Roman" w:hAnsi="Times New Roman" w:cs="Times New Roman"/>
+          <w:sz w:val="20"/>
+          <w:szCs w:val="20"/>
+          <w:color w:val="000000"/>
+        </w:rPr>
+        <w:t xml:space="preserve">m, </w:t>
+      </w:r>
+      <w:r>
+        <w:rPr>
+          <w:rFonts w:ascii="Times New Roman" w:eastAsia="Times New Roman" w:hAnsi="Times New Roman" w:cs="Times New Roman"/>
+          <w:sz w:val="20"/>
+          <w:szCs w:val="20"/>
+          <w:color w:val="000000"/>
+        </w:rPr>
+        <w:t xml:space="preserve">č</w:t>
+      </w:r>
+      <w:r>
+        <w:rPr>
+          <w:rFonts w:ascii="Times New Roman" w:eastAsia="Times New Roman" w:hAnsi="Times New Roman" w:cs="Times New Roman"/>
+          <w:sz w:val="20"/>
+          <w:szCs w:val="20"/>
+          <w:color w:val="000000"/>
+        </w:rPr>
+        <w:t xml:space="preserve">o ich naozaj zauj</w:t>
+      </w:r>
+      <w:r>
+        <w:rPr>
+          <w:rFonts w:ascii="Times New Roman" w:eastAsia="Times New Roman" w:hAnsi="Times New Roman" w:cs="Times New Roman"/>
+          <w:sz w:val="20"/>
+          <w:szCs w:val="20"/>
+          <w:color w:val="000000"/>
+        </w:rPr>
+        <w:t xml:space="preserve">í</w:t>
+      </w:r>
+      <w:r>
+        <w:rPr>
+          <w:rFonts w:ascii="Times New Roman" w:eastAsia="Times New Roman" w:hAnsi="Times New Roman" w:cs="Times New Roman"/>
+          <w:sz w:val="20"/>
+          <w:szCs w:val="20"/>
+          <w:color w:val="000000"/>
+        </w:rPr>
+        <w:t xml:space="preserve">ma. T</w:t>
+      </w:r>
+      <w:r>
+        <w:rPr>
+          <w:rFonts w:ascii="Times New Roman" w:eastAsia="Times New Roman" w:hAnsi="Times New Roman" w:cs="Times New Roman"/>
+          <w:sz w:val="20"/>
+          <w:szCs w:val="20"/>
+          <w:color w:val="000000"/>
+        </w:rPr>
+        <w:t xml:space="preserve">í</w:t>
+      </w:r>
+      <w:r>
+        <w:rPr>
+          <w:rFonts w:ascii="Times New Roman" w:eastAsia="Times New Roman" w:hAnsi="Times New Roman" w:cs="Times New Roman"/>
+          <w:sz w:val="20"/>
+          <w:szCs w:val="20"/>
+          <w:color w:val="000000"/>
+        </w:rPr>
+        <w:t xml:space="preserve">, ktor</w:t>
+      </w:r>
+      <w:r>
+        <w:rPr>
+          <w:rFonts w:ascii="Times New Roman" w:eastAsia="Times New Roman" w:hAnsi="Times New Roman" w:cs="Times New Roman"/>
+          <w:sz w:val="20"/>
+          <w:szCs w:val="20"/>
+          <w:color w:val="000000"/>
+        </w:rPr>
+        <w:t xml:space="preserve">í</w:t>
+      </w:r>
+      <w:r>
+        <w:rPr>
+          <w:rFonts w:ascii="Times New Roman" w:eastAsia="Times New Roman" w:hAnsi="Times New Roman" w:cs="Times New Roman"/>
+          <w:sz w:val="20"/>
+          <w:szCs w:val="20"/>
+          <w:color w:val="000000"/>
+        </w:rPr>
+        <w:t xml:space="preserve"> chc</w:t>
+      </w:r>
+      <w:r>
+        <w:rPr>
+          <w:rFonts w:ascii="Times New Roman" w:eastAsia="Times New Roman" w:hAnsi="Times New Roman" w:cs="Times New Roman"/>
+          <w:sz w:val="20"/>
+          <w:szCs w:val="20"/>
+          <w:color w:val="000000"/>
+        </w:rPr>
+        <w:t xml:space="preserve">ú</w:t>
+      </w:r>
+      <w:r>
+        <w:rPr>
+          <w:rFonts w:ascii="Times New Roman" w:eastAsia="Times New Roman" w:hAnsi="Times New Roman" w:cs="Times New Roman"/>
+          <w:sz w:val="20"/>
+          <w:szCs w:val="20"/>
+          <w:color w:val="000000"/>
+        </w:rPr>
+        <w:t xml:space="preserve"> ma</w:t>
+      </w:r>
+      <w:r>
+        <w:rPr>
+          <w:rFonts w:ascii="Times New Roman" w:eastAsia="Times New Roman" w:hAnsi="Times New Roman" w:cs="Times New Roman"/>
+          <w:sz w:val="20"/>
+          <w:szCs w:val="20"/>
+          <w:color w:val="000000"/>
+        </w:rPr>
+        <w:t xml:space="preserve">ť</w:t>
+      </w:r>
+      <w:r>
+        <w:rPr>
+          <w:rFonts w:ascii="Times New Roman" w:eastAsia="Times New Roman" w:hAnsi="Times New Roman" w:cs="Times New Roman"/>
+          <w:sz w:val="20"/>
+          <w:szCs w:val="20"/>
+          <w:color w:val="000000"/>
+        </w:rPr>
+        <w:t xml:space="preserve"> pr</w:t>
+      </w:r>
+      <w:r>
+        <w:rPr>
+          <w:rFonts w:ascii="Times New Roman" w:eastAsia="Times New Roman" w:hAnsi="Times New Roman" w:cs="Times New Roman"/>
+          <w:sz w:val="20"/>
+          <w:szCs w:val="20"/>
+          <w:color w:val="000000"/>
+        </w:rPr>
+        <w:t xml:space="preserve">í</w:t>
+      </w:r>
+      <w:r>
+        <w:rPr>
+          <w:rFonts w:ascii="Times New Roman" w:eastAsia="Times New Roman" w:hAnsi="Times New Roman" w:cs="Times New Roman"/>
+          <w:sz w:val="20"/>
+          <w:szCs w:val="20"/>
+          <w:color w:val="000000"/>
+        </w:rPr>
+        <w:t xml:space="preserve">stup ku v</w:t>
+      </w:r>
+      <w:r>
+        <w:rPr>
+          <w:rFonts w:ascii="Times New Roman" w:eastAsia="Times New Roman" w:hAnsi="Times New Roman" w:cs="Times New Roman"/>
+          <w:sz w:val="20"/>
+          <w:szCs w:val="20"/>
+          <w:color w:val="000000"/>
+        </w:rPr>
+        <w:t xml:space="preserve">š</w:t>
+      </w:r>
+      <w:r>
+        <w:rPr>
+          <w:rFonts w:ascii="Times New Roman" w:eastAsia="Times New Roman" w:hAnsi="Times New Roman" w:cs="Times New Roman"/>
+          <w:sz w:val="20"/>
+          <w:szCs w:val="20"/>
+          <w:color w:val="000000"/>
+        </w:rPr>
+        <w:t xml:space="preserve">etk</w:t>
+      </w:r>
+      <w:r>
+        <w:rPr>
+          <w:rFonts w:ascii="Times New Roman" w:eastAsia="Times New Roman" w:hAnsi="Times New Roman" w:cs="Times New Roman"/>
+          <w:sz w:val="20"/>
+          <w:szCs w:val="20"/>
+          <w:color w:val="000000"/>
+        </w:rPr>
+        <w:t xml:space="preserve">ý</w:t>
+      </w:r>
+      <w:r>
+        <w:rPr>
+          <w:rFonts w:ascii="Times New Roman" w:eastAsia="Times New Roman" w:hAnsi="Times New Roman" w:cs="Times New Roman"/>
+          <w:sz w:val="20"/>
+          <w:szCs w:val="20"/>
+          <w:color w:val="000000"/>
+        </w:rPr>
+        <w:t xml:space="preserve">m </w:t>
+      </w:r>
+      <w:r>
+        <w:rPr>
+          <w:rFonts w:ascii="Times New Roman" w:eastAsia="Times New Roman" w:hAnsi="Times New Roman" w:cs="Times New Roman"/>
+          <w:sz w:val="20"/>
+          <w:szCs w:val="20"/>
+          <w:color w:val="000000"/>
+        </w:rPr>
+        <w:t xml:space="preserve">č</w:t>
+      </w:r>
+      <w:r>
+        <w:rPr>
+          <w:rFonts w:ascii="Times New Roman" w:eastAsia="Times New Roman" w:hAnsi="Times New Roman" w:cs="Times New Roman"/>
+          <w:sz w:val="20"/>
+          <w:szCs w:val="20"/>
+          <w:color w:val="000000"/>
+        </w:rPr>
+        <w:t xml:space="preserve">l</w:t>
+      </w:r>
+      <w:r>
+        <w:rPr>
+          <w:rFonts w:ascii="Times New Roman" w:eastAsia="Times New Roman" w:hAnsi="Times New Roman" w:cs="Times New Roman"/>
+          <w:sz w:val="20"/>
+          <w:szCs w:val="20"/>
+          <w:color w:val="000000"/>
+        </w:rPr>
+        <w:t xml:space="preserve">á</w:t>
+      </w:r>
+      <w:r>
+        <w:rPr>
+          <w:rFonts w:ascii="Times New Roman" w:eastAsia="Times New Roman" w:hAnsi="Times New Roman" w:cs="Times New Roman"/>
+          <w:sz w:val="20"/>
+          <w:szCs w:val="20"/>
+          <w:color w:val="000000"/>
+        </w:rPr>
+        <w:t xml:space="preserve">nkom a ku </w:t>
+      </w:r>
+      <w:r>
+        <w:rPr>
+          <w:rFonts w:ascii="Times New Roman" w:eastAsia="Times New Roman" w:hAnsi="Times New Roman" w:cs="Times New Roman"/>
+          <w:sz w:val="20"/>
+          <w:szCs w:val="20"/>
+          <w:color w:val="000000"/>
+        </w:rPr>
+        <w:t xml:space="preserve">exkluz</w:t>
+      </w:r>
+      <w:r>
+        <w:rPr>
+          <w:rFonts w:ascii="Times New Roman" w:eastAsia="Times New Roman" w:hAnsi="Times New Roman" w:cs="Times New Roman"/>
+          <w:sz w:val="20"/>
+          <w:szCs w:val="20"/>
+          <w:color w:val="000000"/>
+        </w:rPr>
+        <w:t xml:space="preserve">í</w:t>
+      </w:r>
+      <w:r>
+        <w:rPr>
+          <w:rFonts w:ascii="Times New Roman" w:eastAsia="Times New Roman" w:hAnsi="Times New Roman" w:cs="Times New Roman"/>
+          <w:sz w:val="20"/>
+          <w:szCs w:val="20"/>
+          <w:color w:val="000000"/>
+        </w:rPr>
+        <w:t xml:space="preserve">vnemu obsahu, si platia predplatn</w:t>
+      </w:r>
+      <w:r>
+        <w:rPr>
+          <w:rFonts w:ascii="Times New Roman" w:eastAsia="Times New Roman" w:hAnsi="Times New Roman" w:cs="Times New Roman"/>
+          <w:sz w:val="20"/>
+          <w:szCs w:val="20"/>
+          <w:color w:val="000000"/>
+        </w:rPr>
+        <w:t xml:space="preserve">é</w:t>
+      </w:r>
+      <w:r>
+        <w:rPr>
+          <w:rFonts w:ascii="Times New Roman" w:eastAsia="Times New Roman" w:hAnsi="Times New Roman" w:cs="Times New Roman"/>
+          <w:sz w:val="20"/>
+          <w:szCs w:val="20"/>
+          <w:color w:val="000000"/>
+        </w:rPr>
+        <w:t xml:space="preserve">, ktor</w:t>
+      </w:r>
+      <w:r>
+        <w:rPr>
+          <w:rFonts w:ascii="Times New Roman" w:eastAsia="Times New Roman" w:hAnsi="Times New Roman" w:cs="Times New Roman"/>
+          <w:sz w:val="20"/>
+          <w:szCs w:val="20"/>
+          <w:color w:val="000000"/>
+        </w:rPr>
+        <w:t xml:space="preserve">é</w:t>
+      </w:r>
+      <w:r>
+        <w:rPr>
+          <w:rFonts w:ascii="Times New Roman" w:eastAsia="Times New Roman" w:hAnsi="Times New Roman" w:cs="Times New Roman"/>
+          <w:sz w:val="20"/>
+          <w:szCs w:val="20"/>
+          <w:color w:val="000000"/>
+        </w:rPr>
+        <w:t xml:space="preserve"> m</w:t>
+      </w:r>
+      <w:r>
+        <w:rPr>
+          <w:rFonts w:ascii="Times New Roman" w:eastAsia="Times New Roman" w:hAnsi="Times New Roman" w:cs="Times New Roman"/>
+          <w:sz w:val="20"/>
+          <w:szCs w:val="20"/>
+          <w:color w:val="000000"/>
+        </w:rPr>
+        <w:t xml:space="preserve">á</w:t>
+      </w:r>
+      <w:r>
+        <w:rPr>
+          <w:rFonts w:ascii="Times New Roman" w:eastAsia="Times New Roman" w:hAnsi="Times New Roman" w:cs="Times New Roman"/>
+          <w:sz w:val="20"/>
+          <w:szCs w:val="20"/>
+          <w:color w:val="000000"/>
+        </w:rPr>
+        <w:t xml:space="preserve"> ur</w:t>
+      </w:r>
+      <w:r>
+        <w:rPr>
+          <w:rFonts w:ascii="Times New Roman" w:eastAsia="Times New Roman" w:hAnsi="Times New Roman" w:cs="Times New Roman"/>
+          <w:sz w:val="20"/>
+          <w:szCs w:val="20"/>
+          <w:color w:val="000000"/>
+        </w:rPr>
+        <w:t xml:space="preserve">č</w:t>
+      </w:r>
+      <w:r>
+        <w:rPr>
+          <w:rFonts w:ascii="Times New Roman" w:eastAsia="Times New Roman" w:hAnsi="Times New Roman" w:cs="Times New Roman"/>
+          <w:sz w:val="20"/>
+          <w:szCs w:val="20"/>
+          <w:color w:val="000000"/>
+        </w:rPr>
+        <w:t xml:space="preserve">en</w:t>
+      </w:r>
+      <w:r>
+        <w:rPr>
+          <w:rFonts w:ascii="Times New Roman" w:eastAsia="Times New Roman" w:hAnsi="Times New Roman" w:cs="Times New Roman"/>
+          <w:sz w:val="20"/>
+          <w:szCs w:val="20"/>
+          <w:color w:val="000000"/>
+        </w:rPr>
+        <w:t xml:space="preserve">é</w:t>
+      </w:r>
+      <w:r>
+        <w:rPr>
+          <w:rFonts w:ascii="Times New Roman" w:eastAsia="Times New Roman" w:hAnsi="Times New Roman" w:cs="Times New Roman"/>
+          <w:sz w:val="20"/>
+          <w:szCs w:val="20"/>
+          <w:color w:val="000000"/>
+        </w:rPr>
+        <w:t xml:space="preserve"> redakcia.</w:t>
+      </w:r>
+    </w:p>
+    <w:p>
+      <w:pPr>
+        <w:pStyle w:val="Paragraph"/>
+        <w:numId w:val="0"/>
+        <w:ilvl w:val="0"/>
+        <w:jc w:val="both"/>
+        <w:spacing w:before="60" w:after="120" w:line="240"/>
+        <w:rPr>
+          <w:rFonts w:hint="default"/>
+          <w:sz w:val="20"/>
+          <w:szCs w:val="20"/>
+          <w:color w:val="000000"/>
+        </w:rPr>
+      </w:pPr>
+      <w:r>
+        <w:rPr>
+          <w:rFonts w:ascii="Times New Roman" w:eastAsia="Times New Roman" w:hAnsi="Times New Roman" w:cs="Times New Roman"/>
+          <w:sz w:val="20"/>
+          <w:szCs w:val="20"/>
+          <w:color w:val="000000"/>
+        </w:rPr>
+      </w:r>
+    </w:p>
+    <w:p>
+      <w:pPr>
         <w:pStyle w:val="Normal"/>
         <w:numId w:val="0"/>
         <w:ilvl w:val="0"/>
@@ -27884,9 +32787,9 @@
         </w:rPr>
         <w:drawing>
           <wp:inline distT="0" distB="0" distL="0" distR="0">
-            <wp:extent cx="5751830" cy="2441575"/>
+            <wp:extent cx="5699760" cy="6186170"/>
             <wp:effectExtent l="0" t="0" r="0" b="0"/>
-            <wp:docPr id="102" descr="" name=""/>
+            <wp:docPr id="107" descr="" name=""/>
             <wp:cNvGraphicFramePr>
               <a:graphicFrameLocks xmlns:a="http://schemas.openxmlformats.org/drawingml/2006/main" noChangeAspect="1"/>
             </wp:cNvGraphicFramePr>
@@ -27894,11 +32797,11 @@
               <a:graphicData uri="http://schemas.openxmlformats.org/drawingml/2006/picture">
                 <pic:pic xmlns:pic="http://schemas.openxmlformats.org/drawingml/2006/picture">
                   <pic:nvPicPr>
-                    <pic:cNvPr id="102" name="Picture"/>
+                    <pic:cNvPr id="107" name="Picture"/>
                     <pic:cNvPicPr/>
                   </pic:nvPicPr>
                   <pic:blipFill>
-                    <a:blip r:embed="img102"/>
+                    <a:blip r:embed="img107"/>
                     <a:stretch>
                       <a:fillRect/>
                     </a:stretch>
@@ -27906,7 +32809,7 @@
                   <pic:spPr bwMode="auto">
                     <a:xfrm>
                       <a:off x="0" y="0"/>
-                      <a:ext cx="5751830" cy="2441575"/>
+                      <a:ext cx="5699760" cy="6186170"/>
                     </a:xfrm>
                     <a:prstGeom prst="rect">
                       <a:avLst/>
@@ -31544,7 +36447,7 @@
           <wp:inline distT="0" distB="0" distL="0" distR="0">
             <wp:extent cx="5717540" cy="5607685"/>
             <wp:effectExtent l="0" t="0" r="0" b="0"/>
-            <wp:docPr id="116" descr="" name=""/>
+            <wp:docPr id="121" descr="" name=""/>
             <wp:cNvGraphicFramePr>
               <a:graphicFrameLocks xmlns:a="http://schemas.openxmlformats.org/drawingml/2006/main" noChangeAspect="1"/>
             </wp:cNvGraphicFramePr>
@@ -31552,11 +36455,11 @@
               <a:graphicData uri="http://schemas.openxmlformats.org/drawingml/2006/picture">
                 <pic:pic xmlns:pic="http://schemas.openxmlformats.org/drawingml/2006/picture">
                   <pic:nvPicPr>
-                    <pic:cNvPr id="116" name="Picture"/>
+                    <pic:cNvPr id="121" name="Picture"/>
                     <pic:cNvPicPr/>
                   </pic:nvPicPr>
                   <pic:blipFill>
-                    <a:blip r:embed="img116"/>
+                    <a:blip r:embed="img121"/>
                     <a:stretch>
                       <a:fillRect/>
                     </a:stretch>
@@ -31968,7 +36871,7 @@
           <wp:inline distT="0" distB="0" distL="0" distR="0">
             <wp:extent cx="5723890" cy="4992370"/>
             <wp:effectExtent l="0" t="0" r="0" b="0"/>
-            <wp:docPr id="119" descr="" name=""/>
+            <wp:docPr id="124" descr="" name=""/>
             <wp:cNvGraphicFramePr>
               <a:graphicFrameLocks xmlns:a="http://schemas.openxmlformats.org/drawingml/2006/main" noChangeAspect="1"/>
             </wp:cNvGraphicFramePr>
@@ -31976,11 +36879,11 @@
               <a:graphicData uri="http://schemas.openxmlformats.org/drawingml/2006/picture">
                 <pic:pic xmlns:pic="http://schemas.openxmlformats.org/drawingml/2006/picture">
                   <pic:nvPicPr>
-                    <pic:cNvPr id="119" name="Picture"/>
+                    <pic:cNvPr id="124" name="Picture"/>
                     <pic:cNvPicPr/>
                   </pic:nvPicPr>
                   <pic:blipFill>
-                    <a:blip r:embed="img119"/>
+                    <a:blip r:embed="img124"/>
                     <a:stretch>
                       <a:fillRect/>
                     </a:stretch>
@@ -32334,7 +37237,7 @@
           <wp:inline distT="0" distB="0" distL="0" distR="0">
             <wp:extent cx="5353050" cy="4772025"/>
             <wp:effectExtent l="0" t="0" r="0" b="0"/>
-            <wp:docPr id="120" descr="" name=""/>
+            <wp:docPr id="125" descr="" name=""/>
             <wp:cNvGraphicFramePr>
               <a:graphicFrameLocks xmlns:a="http://schemas.openxmlformats.org/drawingml/2006/main" noChangeAspect="1"/>
             </wp:cNvGraphicFramePr>
@@ -32342,11 +37245,11 @@
               <a:graphicData uri="http://schemas.openxmlformats.org/drawingml/2006/picture">
                 <pic:pic xmlns:pic="http://schemas.openxmlformats.org/drawingml/2006/picture">
                   <pic:nvPicPr>
-                    <pic:cNvPr id="120" name="Picture"/>
+                    <pic:cNvPr id="125" name="Picture"/>
                     <pic:cNvPicPr/>
                   </pic:nvPicPr>
                   <pic:blipFill>
-                    <a:blip r:embed="img120"/>
+                    <a:blip r:embed="img125"/>
                     <a:stretch>
                       <a:fillRect/>
                     </a:stretch>
@@ -34470,7 +39373,7 @@
       <w:fldChar w:fldCharType="begin"/>
       <w:instrText xml:space="preserve">PAGE </w:instrText>
       <w:fldChar w:fldCharType="separate"/>
-      <w:t xml:space="preserve">19</w:t>
+      <w:t xml:space="preserve">21</w:t>
     </w:r>
     <w:r>
       <w:fldChar w:fldCharType="end"/>

--- a/Spravodajský portál.docx
+++ b/Spravodajský portál.docx
@@ -2847,7 +2847,7 @@
           <w:sz w:val="20"/>
           <w:szCs w:val="20"/>
         </w:rPr>
-        <w:t xml:space="preserve">18</w:t>
+        <w:t xml:space="preserve">19</w:t>
       </w:r>
     </w:p>
     <w:p>
@@ -4196,7 +4196,62 @@
           <w:szCs w:val="20"/>
           <w:color w:val="000000"/>
         </w:rPr>
-        <w:t xml:space="preserve"> sa zameriava. Redakcia si z</w:t>
+        <w:t xml:space="preserve"> sa zameriava.</w:t>
+      </w:r>
+      <w:r>
+        <w:rPr>
+          <w:rFonts w:ascii="Times New Roman" w:eastAsia="Times New Roman" w:hAnsi="Times New Roman" w:cs="Times New Roman"/>
+          <w:sz w:val="20"/>
+          <w:szCs w:val="20"/>
+          <w:color w:val="000000"/>
+        </w:rPr>
+      </w:r>
+    </w:p>
+    <w:p>
+      <w:pPr>
+        <w:pStyle w:val="Paragraph"/>
+        <w:numId w:val="0"/>
+        <w:ilvl w:val="0"/>
+        <w:jc w:val="both"/>
+        <w:spacing w:before="0" w:after="0" w:line="240"/>
+        <w:rPr>
+          <w:rFonts w:hint="default"/>
+          <w:sz w:val="20"/>
+          <w:szCs w:val="20"/>
+          <w:color w:val="000000"/>
+        </w:rPr>
+      </w:pPr>
+      <w:r>
+        <w:rPr>
+          <w:rFonts w:ascii="Times New Roman" w:eastAsia="Times New Roman" w:hAnsi="Times New Roman" w:cs="Times New Roman"/>
+          <w:sz w:val="20"/>
+          <w:szCs w:val="20"/>
+          <w:color w:val="000000"/>
+        </w:rPr>
+      </w:r>
+    </w:p>
+    <w:p>
+      <w:pPr>
+        <w:pStyle w:val="Paragraph"/>
+        <w:numId w:val="0"/>
+        <w:ilvl w:val="0"/>
+        <w:jc w:val="both"/>
+        <w:spacing w:before="0" w:after="0" w:line="240"/>
+        <w:rPr>
+          <w:rFonts w:hint="default"/>
+          <w:sz w:val="20"/>
+          <w:szCs w:val="20"/>
+          <w:color w:val="000000"/>
+        </w:rPr>
+      </w:pPr>
+      <w:r>
+        <w:rPr>
+          <w:rFonts w:ascii="Times New Roman" w:eastAsia="Times New Roman" w:hAnsi="Times New Roman" w:cs="Times New Roman"/>
+          <w:sz w:val="20"/>
+          <w:szCs w:val="20"/>
+          <w:color w:val="000000"/>
+        </w:rPr>
+        <w:t xml:space="preserve">Redakcia si z</w:t>
       </w:r>
       <w:r>
         <w:rPr>
@@ -4232,6 +4287,330 @@
           <w:szCs w:val="20"/>
           <w:color w:val="000000"/>
         </w:rPr>
+        <w:t xml:space="preserve"> m</w:t>
+      </w:r>
+      <w:r>
+        <w:rPr>
+          <w:rFonts w:ascii="Times New Roman" w:eastAsia="Times New Roman" w:hAnsi="Times New Roman" w:cs="Times New Roman"/>
+          <w:sz w:val="20"/>
+          <w:szCs w:val="20"/>
+          <w:color w:val="000000"/>
+        </w:rPr>
+        <w:t xml:space="preserve">ô</w:t>
+      </w:r>
+      <w:r>
+        <w:rPr>
+          <w:rFonts w:ascii="Times New Roman" w:eastAsia="Times New Roman" w:hAnsi="Times New Roman" w:cs="Times New Roman"/>
+          <w:sz w:val="20"/>
+          <w:szCs w:val="20"/>
+          <w:color w:val="000000"/>
+        </w:rPr>
+        <w:t xml:space="preserve">ž</w:t>
+      </w:r>
+      <w:r>
+        <w:rPr>
+          <w:rFonts w:ascii="Times New Roman" w:eastAsia="Times New Roman" w:hAnsi="Times New Roman" w:cs="Times New Roman"/>
+          <w:sz w:val="20"/>
+          <w:szCs w:val="20"/>
+          <w:color w:val="000000"/>
+        </w:rPr>
+        <w:t xml:space="preserve">e zvoli</w:t>
+      </w:r>
+      <w:r>
+        <w:rPr>
+          <w:rFonts w:ascii="Times New Roman" w:eastAsia="Times New Roman" w:hAnsi="Times New Roman" w:cs="Times New Roman"/>
+          <w:sz w:val="20"/>
+          <w:szCs w:val="20"/>
+          <w:color w:val="000000"/>
+        </w:rPr>
+        <w:t xml:space="preserve">ť</w:t>
+      </w:r>
+      <w:r>
+        <w:rPr>
+          <w:rFonts w:ascii="Times New Roman" w:eastAsia="Times New Roman" w:hAnsi="Times New Roman" w:cs="Times New Roman"/>
+          <w:sz w:val="20"/>
+          <w:szCs w:val="20"/>
+          <w:color w:val="000000"/>
+        </w:rPr>
+        <w:t xml:space="preserve">, ktor</w:t>
+      </w:r>
+      <w:r>
+        <w:rPr>
+          <w:rFonts w:ascii="Times New Roman" w:eastAsia="Times New Roman" w:hAnsi="Times New Roman" w:cs="Times New Roman"/>
+          <w:sz w:val="20"/>
+          <w:szCs w:val="20"/>
+          <w:color w:val="000000"/>
+        </w:rPr>
+        <w:t xml:space="preserve">é</w:t>
+      </w:r>
+      <w:r>
+        <w:rPr>
+          <w:rFonts w:ascii="Times New Roman" w:eastAsia="Times New Roman" w:hAnsi="Times New Roman" w:cs="Times New Roman"/>
+          <w:sz w:val="20"/>
+          <w:szCs w:val="20"/>
+          <w:color w:val="000000"/>
+        </w:rPr>
+        <w:t xml:space="preserve"> z </w:t>
+      </w:r>
+      <w:r>
+        <w:rPr>
+          <w:rFonts w:ascii="Times New Roman" w:eastAsia="Times New Roman" w:hAnsi="Times New Roman" w:cs="Times New Roman"/>
+          <w:sz w:val="20"/>
+          <w:szCs w:val="20"/>
+          <w:color w:val="000000"/>
+        </w:rPr>
+        <w:t xml:space="preserve">č</w:t>
+      </w:r>
+      <w:r>
+        <w:rPr>
+          <w:rFonts w:ascii="Times New Roman" w:eastAsia="Times New Roman" w:hAnsi="Times New Roman" w:cs="Times New Roman"/>
+          <w:sz w:val="20"/>
+          <w:szCs w:val="20"/>
+          <w:color w:val="000000"/>
+        </w:rPr>
+        <w:t xml:space="preserve">l</w:t>
+      </w:r>
+      <w:r>
+        <w:rPr>
+          <w:rFonts w:ascii="Times New Roman" w:eastAsia="Times New Roman" w:hAnsi="Times New Roman" w:cs="Times New Roman"/>
+          <w:sz w:val="20"/>
+          <w:szCs w:val="20"/>
+          <w:color w:val="000000"/>
+        </w:rPr>
+        <w:t xml:space="preserve">á</w:t>
+      </w:r>
+      <w:r>
+        <w:rPr>
+          <w:rFonts w:ascii="Times New Roman" w:eastAsia="Times New Roman" w:hAnsi="Times New Roman" w:cs="Times New Roman"/>
+          <w:sz w:val="20"/>
+          <w:szCs w:val="20"/>
+          <w:color w:val="000000"/>
+        </w:rPr>
+        <w:t xml:space="preserve">nkov bud</w:t>
+      </w:r>
+      <w:r>
+        <w:rPr>
+          <w:rFonts w:ascii="Times New Roman" w:eastAsia="Times New Roman" w:hAnsi="Times New Roman" w:cs="Times New Roman"/>
+          <w:sz w:val="20"/>
+          <w:szCs w:val="20"/>
+          <w:color w:val="000000"/>
+        </w:rPr>
+        <w:t xml:space="preserve">ú</w:t>
+      </w:r>
+      <w:r>
+        <w:rPr>
+          <w:rFonts w:ascii="Times New Roman" w:eastAsia="Times New Roman" w:hAnsi="Times New Roman" w:cs="Times New Roman"/>
+          <w:sz w:val="20"/>
+          <w:szCs w:val="20"/>
+          <w:color w:val="000000"/>
+        </w:rPr>
+        <w:t xml:space="preserve"> dostupn</w:t>
+      </w:r>
+      <w:r>
+        <w:rPr>
+          <w:rFonts w:ascii="Times New Roman" w:eastAsia="Times New Roman" w:hAnsi="Times New Roman" w:cs="Times New Roman"/>
+          <w:sz w:val="20"/>
+          <w:szCs w:val="20"/>
+          <w:color w:val="000000"/>
+        </w:rPr>
+        <w:t xml:space="preserve">é</w:t>
+      </w:r>
+      <w:r>
+        <w:rPr>
+          <w:rFonts w:ascii="Times New Roman" w:eastAsia="Times New Roman" w:hAnsi="Times New Roman" w:cs="Times New Roman"/>
+          <w:sz w:val="20"/>
+          <w:szCs w:val="20"/>
+          <w:color w:val="000000"/>
+        </w:rPr>
+        <w:t xml:space="preserve"> len pre predplatite</w:t>
+      </w:r>
+      <w:r>
+        <w:rPr>
+          <w:rFonts w:ascii="Times New Roman" w:eastAsia="Times New Roman" w:hAnsi="Times New Roman" w:cs="Times New Roman"/>
+          <w:sz w:val="20"/>
+          <w:szCs w:val="20"/>
+          <w:color w:val="000000"/>
+        </w:rPr>
+        <w:t xml:space="preserve">ľ</w:t>
+      </w:r>
+      <w:r>
+        <w:rPr>
+          <w:rFonts w:ascii="Times New Roman" w:eastAsia="Times New Roman" w:hAnsi="Times New Roman" w:cs="Times New Roman"/>
+          <w:sz w:val="20"/>
+          <w:szCs w:val="20"/>
+          <w:color w:val="000000"/>
+        </w:rPr>
+        <w:t xml:space="preserve">ov spravodajsk</w:t>
+      </w:r>
+      <w:r>
+        <w:rPr>
+          <w:rFonts w:ascii="Times New Roman" w:eastAsia="Times New Roman" w:hAnsi="Times New Roman" w:cs="Times New Roman"/>
+          <w:sz w:val="20"/>
+          <w:szCs w:val="20"/>
+          <w:color w:val="000000"/>
+        </w:rPr>
+        <w:t xml:space="preserve">é</w:t>
+      </w:r>
+      <w:r>
+        <w:rPr>
+          <w:rFonts w:ascii="Times New Roman" w:eastAsia="Times New Roman" w:hAnsi="Times New Roman" w:cs="Times New Roman"/>
+          <w:sz w:val="20"/>
+          <w:szCs w:val="20"/>
+          <w:color w:val="000000"/>
+        </w:rPr>
+        <w:t xml:space="preserve">ho port</w:t>
+      </w:r>
+      <w:r>
+        <w:rPr>
+          <w:rFonts w:ascii="Times New Roman" w:eastAsia="Times New Roman" w:hAnsi="Times New Roman" w:cs="Times New Roman"/>
+          <w:sz w:val="20"/>
+          <w:szCs w:val="20"/>
+          <w:color w:val="000000"/>
+        </w:rPr>
+        <w:t xml:space="preserve">á</w:t>
+      </w:r>
+      <w:r>
+        <w:rPr>
+          <w:rFonts w:ascii="Times New Roman" w:eastAsia="Times New Roman" w:hAnsi="Times New Roman" w:cs="Times New Roman"/>
+          <w:sz w:val="20"/>
+          <w:szCs w:val="20"/>
+          <w:color w:val="000000"/>
+        </w:rPr>
+        <w:t xml:space="preserve">lu. </w:t>
+      </w:r>
+      <w:r>
+        <w:rPr>
+          <w:rFonts w:ascii="Times New Roman" w:eastAsia="Times New Roman" w:hAnsi="Times New Roman" w:cs="Times New Roman"/>
+          <w:sz w:val="20"/>
+          <w:szCs w:val="20"/>
+          <w:color w:val="000000"/>
+        </w:rPr>
+        <w:t xml:space="preserve">N</w:t>
+      </w:r>
+      <w:r>
+        <w:rPr>
+          <w:rFonts w:ascii="Times New Roman" w:eastAsia="Times New Roman" w:hAnsi="Times New Roman" w:cs="Times New Roman"/>
+          <w:sz w:val="20"/>
+          <w:szCs w:val="20"/>
+          <w:color w:val="000000"/>
+        </w:rPr>
+        <w:t xml:space="preserve">á</w:t>
+      </w:r>
+      <w:r>
+        <w:rPr>
+          <w:rFonts w:ascii="Times New Roman" w:eastAsia="Times New Roman" w:hAnsi="Times New Roman" w:cs="Times New Roman"/>
+          <w:sz w:val="20"/>
+          <w:szCs w:val="20"/>
+          <w:color w:val="000000"/>
+        </w:rPr>
+        <w:t xml:space="preserve">v</w:t>
+      </w:r>
+      <w:r>
+        <w:rPr>
+          <w:rFonts w:ascii="Times New Roman" w:eastAsia="Times New Roman" w:hAnsi="Times New Roman" w:cs="Times New Roman"/>
+          <w:sz w:val="20"/>
+          <w:szCs w:val="20"/>
+          <w:color w:val="000000"/>
+        </w:rPr>
+        <w:t xml:space="preserve">š</w:t>
+      </w:r>
+      <w:r>
+        <w:rPr>
+          <w:rFonts w:ascii="Times New Roman" w:eastAsia="Times New Roman" w:hAnsi="Times New Roman" w:cs="Times New Roman"/>
+          <w:sz w:val="20"/>
+          <w:szCs w:val="20"/>
+          <w:color w:val="000000"/>
+        </w:rPr>
+        <w:t xml:space="preserve">tevn</w:t>
+      </w:r>
+      <w:r>
+        <w:rPr>
+          <w:rFonts w:ascii="Times New Roman" w:eastAsia="Times New Roman" w:hAnsi="Times New Roman" w:cs="Times New Roman"/>
+          <w:sz w:val="20"/>
+          <w:szCs w:val="20"/>
+          <w:color w:val="000000"/>
+        </w:rPr>
+        <w:t xml:space="preserve">í</w:t>
+      </w:r>
+      <w:r>
+        <w:rPr>
+          <w:rFonts w:ascii="Times New Roman" w:eastAsia="Times New Roman" w:hAnsi="Times New Roman" w:cs="Times New Roman"/>
+          <w:sz w:val="20"/>
+          <w:szCs w:val="20"/>
+          <w:color w:val="000000"/>
+        </w:rPr>
+        <w:t xml:space="preserve">ci si m</w:t>
+      </w:r>
+      <w:r>
+        <w:rPr>
+          <w:rFonts w:ascii="Times New Roman" w:eastAsia="Times New Roman" w:hAnsi="Times New Roman" w:cs="Times New Roman"/>
+          <w:sz w:val="20"/>
+          <w:szCs w:val="20"/>
+          <w:color w:val="000000"/>
+        </w:rPr>
+        <w:t xml:space="preserve">ô</w:t>
+      </w:r>
+      <w:r>
+        <w:rPr>
+          <w:rFonts w:ascii="Times New Roman" w:eastAsia="Times New Roman" w:hAnsi="Times New Roman" w:cs="Times New Roman"/>
+          <w:sz w:val="20"/>
+          <w:szCs w:val="20"/>
+          <w:color w:val="000000"/>
+        </w:rPr>
+        <w:t xml:space="preserve">ž</w:t>
+      </w:r>
+      <w:r>
+        <w:rPr>
+          <w:rFonts w:ascii="Times New Roman" w:eastAsia="Times New Roman" w:hAnsi="Times New Roman" w:cs="Times New Roman"/>
+          <w:sz w:val="20"/>
+          <w:szCs w:val="20"/>
+          <w:color w:val="000000"/>
+        </w:rPr>
+        <w:t xml:space="preserve">u pre</w:t>
+      </w:r>
+      <w:r>
+        <w:rPr>
+          <w:rFonts w:ascii="Times New Roman" w:eastAsia="Times New Roman" w:hAnsi="Times New Roman" w:cs="Times New Roman"/>
+          <w:sz w:val="20"/>
+          <w:szCs w:val="20"/>
+          <w:color w:val="000000"/>
+        </w:rPr>
+        <w:t xml:space="preserve">č</w:t>
+      </w:r>
+      <w:r>
+        <w:rPr>
+          <w:rFonts w:ascii="Times New Roman" w:eastAsia="Times New Roman" w:hAnsi="Times New Roman" w:cs="Times New Roman"/>
+          <w:sz w:val="20"/>
+          <w:szCs w:val="20"/>
+          <w:color w:val="000000"/>
+        </w:rPr>
+        <w:t xml:space="preserve">í</w:t>
+      </w:r>
+      <w:r>
+        <w:rPr>
+          <w:rFonts w:ascii="Times New Roman" w:eastAsia="Times New Roman" w:hAnsi="Times New Roman" w:cs="Times New Roman"/>
+          <w:sz w:val="20"/>
+          <w:szCs w:val="20"/>
+          <w:color w:val="000000"/>
+        </w:rPr>
+        <w:t xml:space="preserve">ta</w:t>
+      </w:r>
+      <w:r>
+        <w:rPr>
+          <w:rFonts w:ascii="Times New Roman" w:eastAsia="Times New Roman" w:hAnsi="Times New Roman" w:cs="Times New Roman"/>
+          <w:sz w:val="20"/>
+          <w:szCs w:val="20"/>
+          <w:color w:val="000000"/>
+        </w:rPr>
+        <w:t xml:space="preserve">ť</w:t>
+      </w:r>
+      <w:r>
+        <w:rPr>
+          <w:rFonts w:ascii="Times New Roman" w:eastAsia="Times New Roman" w:hAnsi="Times New Roman" w:cs="Times New Roman"/>
+          <w:sz w:val="20"/>
+          <w:szCs w:val="20"/>
+          <w:color w:val="000000"/>
+        </w:rPr>
         <w:t xml:space="preserve"> </w:t>
       </w:r>
       <w:r>
@@ -4241,7 +4620,124 @@
           <w:szCs w:val="20"/>
           <w:color w:val="000000"/>
         </w:rPr>
-        <w:t xml:space="preserve">m</w:t>
+        <w:t xml:space="preserve">č</w:t>
+      </w:r>
+      <w:r>
+        <w:rPr>
+          <w:rFonts w:ascii="Times New Roman" w:eastAsia="Times New Roman" w:hAnsi="Times New Roman" w:cs="Times New Roman"/>
+          <w:sz w:val="20"/>
+          <w:szCs w:val="20"/>
+          <w:color w:val="000000"/>
+        </w:rPr>
+        <w:t xml:space="preserve">l</w:t>
+      </w:r>
+      <w:r>
+        <w:rPr>
+          <w:rFonts w:ascii="Times New Roman" w:eastAsia="Times New Roman" w:hAnsi="Times New Roman" w:cs="Times New Roman"/>
+          <w:sz w:val="20"/>
+          <w:szCs w:val="20"/>
+          <w:color w:val="000000"/>
+        </w:rPr>
+        <w:t xml:space="preserve">á</w:t>
+      </w:r>
+      <w:r>
+        <w:rPr>
+          <w:rFonts w:ascii="Times New Roman" w:eastAsia="Times New Roman" w:hAnsi="Times New Roman" w:cs="Times New Roman"/>
+          <w:sz w:val="20"/>
+          <w:szCs w:val="20"/>
+          <w:color w:val="000000"/>
+        </w:rPr>
+        <w:t xml:space="preserve">nky zo </w:t>
+      </w:r>
+      <w:r>
+        <w:rPr>
+          <w:rFonts w:ascii="Times New Roman" w:eastAsia="Times New Roman" w:hAnsi="Times New Roman" w:cs="Times New Roman"/>
+          <w:sz w:val="20"/>
+          <w:szCs w:val="20"/>
+          <w:color w:val="000000"/>
+        </w:rPr>
+        <w:t xml:space="preserve">š</w:t>
+      </w:r>
+      <w:r>
+        <w:rPr>
+          <w:rFonts w:ascii="Times New Roman" w:eastAsia="Times New Roman" w:hAnsi="Times New Roman" w:cs="Times New Roman"/>
+          <w:sz w:val="20"/>
+          <w:szCs w:val="20"/>
+          <w:color w:val="000000"/>
+        </w:rPr>
+        <w:t xml:space="preserve">irok</w:t>
+      </w:r>
+      <w:r>
+        <w:rPr>
+          <w:rFonts w:ascii="Times New Roman" w:eastAsia="Times New Roman" w:hAnsi="Times New Roman" w:cs="Times New Roman"/>
+          <w:sz w:val="20"/>
+          <w:szCs w:val="20"/>
+          <w:color w:val="000000"/>
+        </w:rPr>
+        <w:t xml:space="preserve">é</w:t>
+      </w:r>
+      <w:r>
+        <w:rPr>
+          <w:rFonts w:ascii="Times New Roman" w:eastAsia="Times New Roman" w:hAnsi="Times New Roman" w:cs="Times New Roman"/>
+          <w:sz w:val="20"/>
+          <w:szCs w:val="20"/>
+          <w:color w:val="000000"/>
+        </w:rPr>
+        <w:t xml:space="preserve">ho spektra t</w:t>
+      </w:r>
+      <w:r>
+        <w:rPr>
+          <w:rFonts w:ascii="Times New Roman" w:eastAsia="Times New Roman" w:hAnsi="Times New Roman" w:cs="Times New Roman"/>
+          <w:sz w:val="20"/>
+          <w:szCs w:val="20"/>
+          <w:color w:val="000000"/>
+        </w:rPr>
+        <w:t xml:space="preserve">é</w:t>
+      </w:r>
+      <w:r>
+        <w:rPr>
+          <w:rFonts w:ascii="Times New Roman" w:eastAsia="Times New Roman" w:hAnsi="Times New Roman" w:cs="Times New Roman"/>
+          <w:sz w:val="20"/>
+          <w:szCs w:val="20"/>
+          <w:color w:val="000000"/>
+        </w:rPr>
+        <w:t xml:space="preserve">m. Z</w:t>
+      </w:r>
+      <w:r>
+        <w:rPr>
+          <w:rFonts w:ascii="Times New Roman" w:eastAsia="Times New Roman" w:hAnsi="Times New Roman" w:cs="Times New Roman"/>
+          <w:sz w:val="20"/>
+          <w:szCs w:val="20"/>
+          <w:color w:val="000000"/>
+        </w:rPr>
+        <w:t xml:space="preserve">á</w:t>
+      </w:r>
+      <w:r>
+        <w:rPr>
+          <w:rFonts w:ascii="Times New Roman" w:eastAsia="Times New Roman" w:hAnsi="Times New Roman" w:cs="Times New Roman"/>
+          <w:sz w:val="20"/>
+          <w:szCs w:val="20"/>
+          <w:color w:val="000000"/>
+        </w:rPr>
+        <w:t xml:space="preserve">rove</w:t>
+      </w:r>
+      <w:r>
+        <w:rPr>
+          <w:rFonts w:ascii="Times New Roman" w:eastAsia="Times New Roman" w:hAnsi="Times New Roman" w:cs="Times New Roman"/>
+          <w:sz w:val="20"/>
+          <w:szCs w:val="20"/>
+          <w:color w:val="000000"/>
+        </w:rPr>
+        <w:t xml:space="preserve">ň</w:t>
+      </w:r>
+      <w:r>
+        <w:rPr>
+          <w:rFonts w:ascii="Times New Roman" w:eastAsia="Times New Roman" w:hAnsi="Times New Roman" w:cs="Times New Roman"/>
+          <w:sz w:val="20"/>
+          <w:szCs w:val="20"/>
+          <w:color w:val="000000"/>
+        </w:rPr>
+        <w:t xml:space="preserve"> sa m</w:t>
       </w:r>
       <w:r>
         <w:rPr>
@@ -4268,7 +4764,25 @@
           <w:szCs w:val="20"/>
           <w:color w:val="000000"/>
         </w:rPr>
-        <w:t xml:space="preserve">e zvoli</w:t>
+        <w:t xml:space="preserve">u zap</w:t>
+      </w:r>
+      <w:r>
+        <w:rPr>
+          <w:rFonts w:ascii="Times New Roman" w:eastAsia="Times New Roman" w:hAnsi="Times New Roman" w:cs="Times New Roman"/>
+          <w:sz w:val="20"/>
+          <w:szCs w:val="20"/>
+          <w:color w:val="000000"/>
+        </w:rPr>
+        <w:t xml:space="preserve">í</w:t>
+      </w:r>
+      <w:r>
+        <w:rPr>
+          <w:rFonts w:ascii="Times New Roman" w:eastAsia="Times New Roman" w:hAnsi="Times New Roman" w:cs="Times New Roman"/>
+          <w:sz w:val="20"/>
+          <w:szCs w:val="20"/>
+          <w:color w:val="000000"/>
+        </w:rPr>
+        <w:t xml:space="preserve">sa</w:t>
       </w:r>
       <w:r>
         <w:rPr>
@@ -4286,7 +4800,7 @@
           <w:szCs w:val="20"/>
           <w:color w:val="000000"/>
         </w:rPr>
-        <w:t xml:space="preserve">, ktor</w:t>
+        <w:t xml:space="preserve"> na t</w:t>
       </w:r>
       <w:r>
         <w:rPr>
@@ -4304,7 +4818,296 @@
           <w:szCs w:val="20"/>
           <w:color w:val="000000"/>
         </w:rPr>
-        <w:t xml:space="preserve"> z </w:t>
+        <w:t xml:space="preserve">my, ktor</w:t>
+      </w:r>
+      <w:r>
+        <w:rPr>
+          <w:rFonts w:ascii="Times New Roman" w:eastAsia="Times New Roman" w:hAnsi="Times New Roman" w:cs="Times New Roman"/>
+          <w:sz w:val="20"/>
+          <w:szCs w:val="20"/>
+          <w:color w:val="000000"/>
+        </w:rPr>
+        <w:t xml:space="preserve">é</w:t>
+      </w:r>
+      <w:r>
+        <w:rPr>
+          <w:rFonts w:ascii="Times New Roman" w:eastAsia="Times New Roman" w:hAnsi="Times New Roman" w:cs="Times New Roman"/>
+          <w:sz w:val="20"/>
+          <w:szCs w:val="20"/>
+          <w:color w:val="000000"/>
+        </w:rPr>
+        <w:t xml:space="preserve"> ich </w:t>
+      </w:r>
+      <w:r>
+        <w:rPr>
+          <w:rFonts w:ascii="Times New Roman" w:eastAsia="Times New Roman" w:hAnsi="Times New Roman" w:cs="Times New Roman"/>
+          <w:sz w:val="20"/>
+          <w:szCs w:val="20"/>
+          <w:color w:val="000000"/>
+        </w:rPr>
+        <w:t xml:space="preserve">zauj</w:t>
+      </w:r>
+      <w:r>
+        <w:rPr>
+          <w:rFonts w:ascii="Times New Roman" w:eastAsia="Times New Roman" w:hAnsi="Times New Roman" w:cs="Times New Roman"/>
+          <w:sz w:val="20"/>
+          <w:szCs w:val="20"/>
+          <w:color w:val="000000"/>
+        </w:rPr>
+        <w:t xml:space="preserve">í</w:t>
+      </w:r>
+      <w:r>
+        <w:rPr>
+          <w:rFonts w:ascii="Times New Roman" w:eastAsia="Times New Roman" w:hAnsi="Times New Roman" w:cs="Times New Roman"/>
+          <w:sz w:val="20"/>
+          <w:szCs w:val="20"/>
+          <w:color w:val="000000"/>
+        </w:rPr>
+        <w:t xml:space="preserve">maj</w:t>
+      </w:r>
+      <w:r>
+        <w:rPr>
+          <w:rFonts w:ascii="Times New Roman" w:eastAsia="Times New Roman" w:hAnsi="Times New Roman" w:cs="Times New Roman"/>
+          <w:sz w:val="20"/>
+          <w:szCs w:val="20"/>
+          <w:color w:val="000000"/>
+        </w:rPr>
+        <w:t xml:space="preserve">ú</w:t>
+      </w:r>
+      <w:r>
+        <w:rPr>
+          <w:rFonts w:ascii="Times New Roman" w:eastAsia="Times New Roman" w:hAnsi="Times New Roman" w:cs="Times New Roman"/>
+          <w:sz w:val="20"/>
+          <w:szCs w:val="20"/>
+          <w:color w:val="000000"/>
+        </w:rPr>
+        <w:t xml:space="preserve"> a chc</w:t>
+      </w:r>
+      <w:r>
+        <w:rPr>
+          <w:rFonts w:ascii="Times New Roman" w:eastAsia="Times New Roman" w:hAnsi="Times New Roman" w:cs="Times New Roman"/>
+          <w:sz w:val="20"/>
+          <w:szCs w:val="20"/>
+          <w:color w:val="000000"/>
+        </w:rPr>
+        <w:t xml:space="preserve">ú</w:t>
+      </w:r>
+      <w:r>
+        <w:rPr>
+          <w:rFonts w:ascii="Times New Roman" w:eastAsia="Times New Roman" w:hAnsi="Times New Roman" w:cs="Times New Roman"/>
+          <w:sz w:val="20"/>
+          <w:szCs w:val="20"/>
+          <w:color w:val="000000"/>
+        </w:rPr>
+        <w:t xml:space="preserve"> ich sledova</w:t>
+      </w:r>
+      <w:r>
+        <w:rPr>
+          <w:rFonts w:ascii="Times New Roman" w:eastAsia="Times New Roman" w:hAnsi="Times New Roman" w:cs="Times New Roman"/>
+          <w:sz w:val="20"/>
+          <w:szCs w:val="20"/>
+          <w:color w:val="000000"/>
+        </w:rPr>
+        <w:t xml:space="preserve">ť</w:t>
+      </w:r>
+      <w:r>
+        <w:rPr>
+          <w:rFonts w:ascii="Times New Roman" w:eastAsia="Times New Roman" w:hAnsi="Times New Roman" w:cs="Times New Roman"/>
+          <w:sz w:val="20"/>
+          <w:szCs w:val="20"/>
+          <w:color w:val="000000"/>
+        </w:rPr>
+        <w:t xml:space="preserve">.</w:t>
+      </w:r>
+      <w:r>
+        <w:rPr>
+          <w:rFonts w:ascii="Times New Roman" w:eastAsia="Times New Roman" w:hAnsi="Times New Roman" w:cs="Times New Roman"/>
+          <w:sz w:val="20"/>
+          <w:szCs w:val="20"/>
+          <w:color w:val="000000"/>
+        </w:rPr>
+      </w:r>
+    </w:p>
+    <w:p>
+      <w:pPr>
+        <w:pStyle w:val="Paragraph"/>
+        <w:numId w:val="0"/>
+        <w:ilvl w:val="0"/>
+        <w:jc w:val="both"/>
+        <w:spacing w:before="0" w:after="0" w:line="240"/>
+        <w:rPr>
+          <w:rFonts w:hint="default"/>
+          <w:sz w:val="20"/>
+          <w:szCs w:val="20"/>
+          <w:color w:val="000000"/>
+        </w:rPr>
+      </w:pPr>
+      <w:r>
+        <w:rPr>
+          <w:rFonts w:ascii="Times New Roman" w:eastAsia="Times New Roman" w:hAnsi="Times New Roman" w:cs="Times New Roman"/>
+          <w:sz w:val="20"/>
+          <w:szCs w:val="20"/>
+          <w:color w:val="000000"/>
+        </w:rPr>
+      </w:r>
+    </w:p>
+    <w:p>
+      <w:pPr>
+        <w:pStyle w:val="Paragraph"/>
+        <w:numId w:val="0"/>
+        <w:ilvl w:val="0"/>
+        <w:jc w:val="both"/>
+        <w:spacing w:before="0" w:after="0" w:line="240"/>
+        <w:rPr>
+          <w:rFonts w:hint="default"/>
+          <w:sz w:val="20"/>
+          <w:szCs w:val="20"/>
+          <w:color w:val="000000"/>
+        </w:rPr>
+      </w:pPr>
+      <w:r>
+        <w:rPr>
+          <w:rFonts w:ascii="Times New Roman" w:eastAsia="Times New Roman" w:hAnsi="Times New Roman" w:cs="Times New Roman"/>
+          <w:sz w:val="20"/>
+          <w:szCs w:val="20"/>
+          <w:color w:val="000000"/>
+        </w:rPr>
+        <w:t xml:space="preserve"> Okrem toho podporuje syst</w:t>
+      </w:r>
+      <w:r>
+        <w:rPr>
+          <w:rFonts w:ascii="Times New Roman" w:eastAsia="Times New Roman" w:hAnsi="Times New Roman" w:cs="Times New Roman"/>
+          <w:sz w:val="20"/>
+          <w:szCs w:val="20"/>
+          <w:color w:val="000000"/>
+        </w:rPr>
+        <w:t xml:space="preserve">é</w:t>
+      </w:r>
+      <w:r>
+        <w:rPr>
+          <w:rFonts w:ascii="Times New Roman" w:eastAsia="Times New Roman" w:hAnsi="Times New Roman" w:cs="Times New Roman"/>
+          <w:sz w:val="20"/>
+          <w:szCs w:val="20"/>
+          <w:color w:val="000000"/>
+        </w:rPr>
+        <w:t xml:space="preserve">m aj mo</w:t>
+      </w:r>
+      <w:r>
+        <w:rPr>
+          <w:rFonts w:ascii="Times New Roman" w:eastAsia="Times New Roman" w:hAnsi="Times New Roman" w:cs="Times New Roman"/>
+          <w:sz w:val="20"/>
+          <w:szCs w:val="20"/>
+          <w:color w:val="000000"/>
+        </w:rPr>
+        <w:t xml:space="preserve">ž</w:t>
+      </w:r>
+      <w:r>
+        <w:rPr>
+          <w:rFonts w:ascii="Times New Roman" w:eastAsia="Times New Roman" w:hAnsi="Times New Roman" w:cs="Times New Roman"/>
+          <w:sz w:val="20"/>
+          <w:szCs w:val="20"/>
+          <w:color w:val="000000"/>
+        </w:rPr>
+        <w:t xml:space="preserve">nos</w:t>
+      </w:r>
+      <w:r>
+        <w:rPr>
+          <w:rFonts w:ascii="Times New Roman" w:eastAsia="Times New Roman" w:hAnsi="Times New Roman" w:cs="Times New Roman"/>
+          <w:sz w:val="20"/>
+          <w:szCs w:val="20"/>
+          <w:color w:val="000000"/>
+        </w:rPr>
+        <w:t xml:space="preserve">ť</w:t>
+      </w:r>
+      <w:r>
+        <w:rPr>
+          <w:rFonts w:ascii="Times New Roman" w:eastAsia="Times New Roman" w:hAnsi="Times New Roman" w:cs="Times New Roman"/>
+          <w:sz w:val="20"/>
+          <w:szCs w:val="20"/>
+          <w:color w:val="000000"/>
+        </w:rPr>
+        <w:t xml:space="preserve"> zdie</w:t>
+      </w:r>
+      <w:r>
+        <w:rPr>
+          <w:rFonts w:ascii="Times New Roman" w:eastAsia="Times New Roman" w:hAnsi="Times New Roman" w:cs="Times New Roman"/>
+          <w:sz w:val="20"/>
+          <w:szCs w:val="20"/>
+          <w:color w:val="000000"/>
+        </w:rPr>
+        <w:t xml:space="preserve">ľ</w:t>
+      </w:r>
+      <w:r>
+        <w:rPr>
+          <w:rFonts w:ascii="Times New Roman" w:eastAsia="Times New Roman" w:hAnsi="Times New Roman" w:cs="Times New Roman"/>
+          <w:sz w:val="20"/>
+          <w:szCs w:val="20"/>
+          <w:color w:val="000000"/>
+        </w:rPr>
+        <w:t xml:space="preserve">a</w:t>
+      </w:r>
+      <w:r>
+        <w:rPr>
+          <w:rFonts w:ascii="Times New Roman" w:eastAsia="Times New Roman" w:hAnsi="Times New Roman" w:cs="Times New Roman"/>
+          <w:sz w:val="20"/>
+          <w:szCs w:val="20"/>
+          <w:color w:val="000000"/>
+        </w:rPr>
+        <w:t xml:space="preserve">ť</w:t>
+      </w:r>
+      <w:r>
+        <w:rPr>
+          <w:rFonts w:ascii="Times New Roman" w:eastAsia="Times New Roman" w:hAnsi="Times New Roman" w:cs="Times New Roman"/>
+          <w:sz w:val="20"/>
+          <w:szCs w:val="20"/>
+          <w:color w:val="000000"/>
+        </w:rPr>
+        <w:t xml:space="preserve"> ob</w:t>
+      </w:r>
+      <w:r>
+        <w:rPr>
+          <w:rFonts w:ascii="Times New Roman" w:eastAsia="Times New Roman" w:hAnsi="Times New Roman" w:cs="Times New Roman"/>
+          <w:sz w:val="20"/>
+          <w:szCs w:val="20"/>
+          <w:color w:val="000000"/>
+        </w:rPr>
+        <w:t xml:space="preserve">ľ</w:t>
+      </w:r>
+      <w:r>
+        <w:rPr>
+          <w:rFonts w:ascii="Times New Roman" w:eastAsia="Times New Roman" w:hAnsi="Times New Roman" w:cs="Times New Roman"/>
+          <w:sz w:val="20"/>
+          <w:szCs w:val="20"/>
+          <w:color w:val="000000"/>
+        </w:rPr>
+        <w:t xml:space="preserve">ú</w:t>
+      </w:r>
+      <w:r>
+        <w:rPr>
+          <w:rFonts w:ascii="Times New Roman" w:eastAsia="Times New Roman" w:hAnsi="Times New Roman" w:cs="Times New Roman"/>
+          <w:sz w:val="20"/>
+          <w:szCs w:val="20"/>
+          <w:color w:val="000000"/>
+        </w:rPr>
+        <w:t xml:space="preserve">ben</w:t>
+      </w:r>
+      <w:r>
+        <w:rPr>
+          <w:rFonts w:ascii="Times New Roman" w:eastAsia="Times New Roman" w:hAnsi="Times New Roman" w:cs="Times New Roman"/>
+          <w:sz w:val="20"/>
+          <w:szCs w:val="20"/>
+          <w:color w:val="000000"/>
+        </w:rPr>
+        <w:t xml:space="preserve">é</w:t>
+      </w:r>
+      <w:r>
+        <w:rPr>
+          <w:rFonts w:ascii="Times New Roman" w:eastAsia="Times New Roman" w:hAnsi="Times New Roman" w:cs="Times New Roman"/>
+          <w:sz w:val="20"/>
+          <w:szCs w:val="20"/>
+          <w:color w:val="000000"/>
+        </w:rPr>
+        <w:t xml:space="preserve"> </w:t>
       </w:r>
       <w:r>
         <w:rPr>
@@ -4340,25 +5143,88 @@
           <w:szCs w:val="20"/>
           <w:color w:val="000000"/>
         </w:rPr>
-        <w:t xml:space="preserve">nkov bud</w:t>
-      </w:r>
-      <w:r>
-        <w:rPr>
-          <w:rFonts w:ascii="Times New Roman" w:eastAsia="Times New Roman" w:hAnsi="Times New Roman" w:cs="Times New Roman"/>
-          <w:sz w:val="20"/>
-          <w:szCs w:val="20"/>
-          <w:color w:val="000000"/>
-        </w:rPr>
-        <w:t xml:space="preserve">ú</w:t>
-      </w:r>
-      <w:r>
-        <w:rPr>
-          <w:rFonts w:ascii="Times New Roman" w:eastAsia="Times New Roman" w:hAnsi="Times New Roman" w:cs="Times New Roman"/>
-          <w:sz w:val="20"/>
-          <w:szCs w:val="20"/>
-          <w:color w:val="000000"/>
-        </w:rPr>
-        <w:t xml:space="preserve"> dostupn</w:t>
+        <w:t xml:space="preserve">nky a vytv</w:t>
+      </w:r>
+      <w:r>
+        <w:rPr>
+          <w:rFonts w:ascii="Times New Roman" w:eastAsia="Times New Roman" w:hAnsi="Times New Roman" w:cs="Times New Roman"/>
+          <w:sz w:val="20"/>
+          <w:szCs w:val="20"/>
+          <w:color w:val="000000"/>
+        </w:rPr>
+        <w:t xml:space="preserve">á</w:t>
+      </w:r>
+      <w:r>
+        <w:rPr>
+          <w:rFonts w:ascii="Times New Roman" w:eastAsia="Times New Roman" w:hAnsi="Times New Roman" w:cs="Times New Roman"/>
+          <w:sz w:val="20"/>
+          <w:szCs w:val="20"/>
+          <w:color w:val="000000"/>
+        </w:rPr>
+        <w:t xml:space="preserve">ra</w:t>
+      </w:r>
+      <w:r>
+        <w:rPr>
+          <w:rFonts w:ascii="Times New Roman" w:eastAsia="Times New Roman" w:hAnsi="Times New Roman" w:cs="Times New Roman"/>
+          <w:sz w:val="20"/>
+          <w:szCs w:val="20"/>
+          <w:color w:val="000000"/>
+        </w:rPr>
+        <w:t xml:space="preserve">ť</w:t>
+      </w:r>
+      <w:r>
+        <w:rPr>
+          <w:rFonts w:ascii="Times New Roman" w:eastAsia="Times New Roman" w:hAnsi="Times New Roman" w:cs="Times New Roman"/>
+          <w:sz w:val="20"/>
+          <w:szCs w:val="20"/>
+          <w:color w:val="000000"/>
+        </w:rPr>
+        <w:t xml:space="preserve"> pou</w:t>
+      </w:r>
+      <w:r>
+        <w:rPr>
+          <w:rFonts w:ascii="Times New Roman" w:eastAsia="Times New Roman" w:hAnsi="Times New Roman" w:cs="Times New Roman"/>
+          <w:sz w:val="20"/>
+          <w:szCs w:val="20"/>
+          <w:color w:val="000000"/>
+        </w:rPr>
+        <w:t xml:space="preserve">ž</w:t>
+      </w:r>
+      <w:r>
+        <w:rPr>
+          <w:rFonts w:ascii="Times New Roman" w:eastAsia="Times New Roman" w:hAnsi="Times New Roman" w:cs="Times New Roman"/>
+          <w:sz w:val="20"/>
+          <w:szCs w:val="20"/>
+          <w:color w:val="000000"/>
+        </w:rPr>
+        <w:t xml:space="preserve">í</w:t>
+      </w:r>
+      <w:r>
+        <w:rPr>
+          <w:rFonts w:ascii="Times New Roman" w:eastAsia="Times New Roman" w:hAnsi="Times New Roman" w:cs="Times New Roman"/>
+          <w:sz w:val="20"/>
+          <w:szCs w:val="20"/>
+          <w:color w:val="000000"/>
+        </w:rPr>
+        <w:t xml:space="preserve">vate</w:t>
+      </w:r>
+      <w:r>
+        <w:rPr>
+          <w:rFonts w:ascii="Times New Roman" w:eastAsia="Times New Roman" w:hAnsi="Times New Roman" w:cs="Times New Roman"/>
+          <w:sz w:val="20"/>
+          <w:szCs w:val="20"/>
+          <w:color w:val="000000"/>
+        </w:rPr>
+        <w:t xml:space="preserve">ľ</w:t>
+      </w:r>
+      <w:r>
+        <w:rPr>
+          <w:rFonts w:ascii="Times New Roman" w:eastAsia="Times New Roman" w:hAnsi="Times New Roman" w:cs="Times New Roman"/>
+          <w:sz w:val="20"/>
+          <w:szCs w:val="20"/>
+          <w:color w:val="000000"/>
+        </w:rPr>
+        <w:t xml:space="preserve">sk</w:t>
       </w:r>
       <w:r>
         <w:rPr>
@@ -4376,43 +5242,34 @@
           <w:szCs w:val="20"/>
           <w:color w:val="000000"/>
         </w:rPr>
-        <w:t xml:space="preserve"> len pre predplatite</w:t>
-      </w:r>
-      <w:r>
-        <w:rPr>
-          <w:rFonts w:ascii="Times New Roman" w:eastAsia="Times New Roman" w:hAnsi="Times New Roman" w:cs="Times New Roman"/>
-          <w:sz w:val="20"/>
-          <w:szCs w:val="20"/>
-          <w:color w:val="000000"/>
-        </w:rPr>
-        <w:t xml:space="preserve">ľ</w:t>
-      </w:r>
-      <w:r>
-        <w:rPr>
-          <w:rFonts w:ascii="Times New Roman" w:eastAsia="Times New Roman" w:hAnsi="Times New Roman" w:cs="Times New Roman"/>
-          <w:sz w:val="20"/>
-          <w:szCs w:val="20"/>
-          <w:color w:val="000000"/>
-        </w:rPr>
-        <w:t xml:space="preserve">ov spravodajsk</w:t>
-      </w:r>
-      <w:r>
-        <w:rPr>
-          <w:rFonts w:ascii="Times New Roman" w:eastAsia="Times New Roman" w:hAnsi="Times New Roman" w:cs="Times New Roman"/>
-          <w:sz w:val="20"/>
-          <w:szCs w:val="20"/>
-          <w:color w:val="000000"/>
-        </w:rPr>
-        <w:t xml:space="preserve">é</w:t>
-      </w:r>
-      <w:r>
-        <w:rPr>
-          <w:rFonts w:ascii="Times New Roman" w:eastAsia="Times New Roman" w:hAnsi="Times New Roman" w:cs="Times New Roman"/>
-          <w:sz w:val="20"/>
-          <w:szCs w:val="20"/>
-          <w:color w:val="000000"/>
-        </w:rPr>
-        <w:t xml:space="preserve">ho port</w:t>
+        <w:t xml:space="preserve"> profily. </w:t>
+      </w:r>
+      <w:r>
+        <w:rPr>
+          <w:rFonts w:ascii="Times New Roman" w:eastAsia="Times New Roman" w:hAnsi="Times New Roman" w:cs="Times New Roman"/>
+          <w:sz w:val="20"/>
+          <w:szCs w:val="20"/>
+          <w:color w:val="000000"/>
+        </w:rPr>
+        <w:t xml:space="preserve">Zaregistrovan</w:t>
+      </w:r>
+      <w:r>
+        <w:rPr>
+          <w:rFonts w:ascii="Times New Roman" w:eastAsia="Times New Roman" w:hAnsi="Times New Roman" w:cs="Times New Roman"/>
+          <w:sz w:val="20"/>
+          <w:szCs w:val="20"/>
+          <w:color w:val="000000"/>
+        </w:rPr>
+        <w:t xml:space="preserve">í</w:t>
+      </w:r>
+      <w:r>
+        <w:rPr>
+          <w:rFonts w:ascii="Times New Roman" w:eastAsia="Times New Roman" w:hAnsi="Times New Roman" w:cs="Times New Roman"/>
+          <w:sz w:val="20"/>
+          <w:szCs w:val="20"/>
+          <w:color w:val="000000"/>
+        </w:rPr>
+        <w:t xml:space="preserve"> n</w:t>
       </w:r>
       <w:r>
         <w:rPr>
@@ -4430,7 +5287,88 @@
           <w:szCs w:val="20"/>
           <w:color w:val="000000"/>
         </w:rPr>
-        <w:t xml:space="preserve">lu. N</w:t>
+        <w:t xml:space="preserve">v</w:t>
+      </w:r>
+      <w:r>
+        <w:rPr>
+          <w:rFonts w:ascii="Times New Roman" w:eastAsia="Times New Roman" w:hAnsi="Times New Roman" w:cs="Times New Roman"/>
+          <w:sz w:val="20"/>
+          <w:szCs w:val="20"/>
+          <w:color w:val="000000"/>
+        </w:rPr>
+        <w:t xml:space="preserve">š</w:t>
+      </w:r>
+      <w:r>
+        <w:rPr>
+          <w:rFonts w:ascii="Times New Roman" w:eastAsia="Times New Roman" w:hAnsi="Times New Roman" w:cs="Times New Roman"/>
+          <w:sz w:val="20"/>
+          <w:szCs w:val="20"/>
+          <w:color w:val="000000"/>
+        </w:rPr>
+        <w:t xml:space="preserve">tevn</w:t>
+      </w:r>
+      <w:r>
+        <w:rPr>
+          <w:rFonts w:ascii="Times New Roman" w:eastAsia="Times New Roman" w:hAnsi="Times New Roman" w:cs="Times New Roman"/>
+          <w:sz w:val="20"/>
+          <w:szCs w:val="20"/>
+          <w:color w:val="000000"/>
+        </w:rPr>
+        <w:t xml:space="preserve">í</w:t>
+      </w:r>
+      <w:r>
+        <w:rPr>
+          <w:rFonts w:ascii="Times New Roman" w:eastAsia="Times New Roman" w:hAnsi="Times New Roman" w:cs="Times New Roman"/>
+          <w:sz w:val="20"/>
+          <w:szCs w:val="20"/>
+          <w:color w:val="000000"/>
+        </w:rPr>
+        <w:t xml:space="preserve">ci sa taktie</w:t>
+      </w:r>
+      <w:r>
+        <w:rPr>
+          <w:rFonts w:ascii="Times New Roman" w:eastAsia="Times New Roman" w:hAnsi="Times New Roman" w:cs="Times New Roman"/>
+          <w:sz w:val="20"/>
+          <w:szCs w:val="20"/>
+          <w:color w:val="000000"/>
+        </w:rPr>
+        <w:t xml:space="preserve">ž</w:t>
+      </w:r>
+      <w:r>
+        <w:rPr>
+          <w:rFonts w:ascii="Times New Roman" w:eastAsia="Times New Roman" w:hAnsi="Times New Roman" w:cs="Times New Roman"/>
+          <w:sz w:val="20"/>
+          <w:szCs w:val="20"/>
+          <w:color w:val="000000"/>
+        </w:rPr>
+        <w:t xml:space="preserve"> m</w:t>
+      </w:r>
+      <w:r>
+        <w:rPr>
+          <w:rFonts w:ascii="Times New Roman" w:eastAsia="Times New Roman" w:hAnsi="Times New Roman" w:cs="Times New Roman"/>
+          <w:sz w:val="20"/>
+          <w:szCs w:val="20"/>
+          <w:color w:val="000000"/>
+        </w:rPr>
+        <w:t xml:space="preserve">ô</w:t>
+      </w:r>
+      <w:r>
+        <w:rPr>
+          <w:rFonts w:ascii="Times New Roman" w:eastAsia="Times New Roman" w:hAnsi="Times New Roman" w:cs="Times New Roman"/>
+          <w:sz w:val="20"/>
+          <w:szCs w:val="20"/>
+          <w:color w:val="000000"/>
+        </w:rPr>
+        <w:t xml:space="preserve">ž</w:t>
+      </w:r>
+      <w:r>
+        <w:rPr>
+          <w:rFonts w:ascii="Times New Roman" w:eastAsia="Times New Roman" w:hAnsi="Times New Roman" w:cs="Times New Roman"/>
+          <w:sz w:val="20"/>
+          <w:szCs w:val="20"/>
+          <w:color w:val="000000"/>
+        </w:rPr>
+        <w:t xml:space="preserve">u sp</w:t>
       </w:r>
       <w:r>
         <w:rPr>
@@ -4448,25 +5386,25 @@
           <w:szCs w:val="20"/>
           <w:color w:val="000000"/>
         </w:rPr>
-        <w:t xml:space="preserve">v</w:t>
-      </w:r>
-      <w:r>
-        <w:rPr>
-          <w:rFonts w:ascii="Times New Roman" w:eastAsia="Times New Roman" w:hAnsi="Times New Roman" w:cs="Times New Roman"/>
-          <w:sz w:val="20"/>
-          <w:szCs w:val="20"/>
-          <w:color w:val="000000"/>
-        </w:rPr>
-        <w:t xml:space="preserve">š</w:t>
-      </w:r>
-      <w:r>
-        <w:rPr>
-          <w:rFonts w:ascii="Times New Roman" w:eastAsia="Times New Roman" w:hAnsi="Times New Roman" w:cs="Times New Roman"/>
-          <w:sz w:val="20"/>
-          <w:szCs w:val="20"/>
-          <w:color w:val="000000"/>
-        </w:rPr>
-        <w:t xml:space="preserve">tevn</w:t>
+        <w:t xml:space="preserve">ja</w:t>
+      </w:r>
+      <w:r>
+        <w:rPr>
+          <w:rFonts w:ascii="Times New Roman" w:eastAsia="Times New Roman" w:hAnsi="Times New Roman" w:cs="Times New Roman"/>
+          <w:sz w:val="20"/>
+          <w:szCs w:val="20"/>
+          <w:color w:val="000000"/>
+        </w:rPr>
+        <w:t xml:space="preserve">ť</w:t>
+      </w:r>
+      <w:r>
+        <w:rPr>
+          <w:rFonts w:ascii="Times New Roman" w:eastAsia="Times New Roman" w:hAnsi="Times New Roman" w:cs="Times New Roman"/>
+          <w:sz w:val="20"/>
+          <w:szCs w:val="20"/>
+          <w:color w:val="000000"/>
+        </w:rPr>
+        <w:t xml:space="preserve"> do diskusi</w:t>
       </w:r>
       <w:r>
         <w:rPr>
@@ -4484,43 +5422,25 @@
           <w:szCs w:val="20"/>
           <w:color w:val="000000"/>
         </w:rPr>
-        <w:t xml:space="preserve">ci si m</w:t>
-      </w:r>
-      <w:r>
-        <w:rPr>
-          <w:rFonts w:ascii="Times New Roman" w:eastAsia="Times New Roman" w:hAnsi="Times New Roman" w:cs="Times New Roman"/>
-          <w:sz w:val="20"/>
-          <w:szCs w:val="20"/>
-          <w:color w:val="000000"/>
-        </w:rPr>
-        <w:t xml:space="preserve">ô</w:t>
-      </w:r>
-      <w:r>
-        <w:rPr>
-          <w:rFonts w:ascii="Times New Roman" w:eastAsia="Times New Roman" w:hAnsi="Times New Roman" w:cs="Times New Roman"/>
-          <w:sz w:val="20"/>
-          <w:szCs w:val="20"/>
-          <w:color w:val="000000"/>
-        </w:rPr>
-        <w:t xml:space="preserve">ž</w:t>
-      </w:r>
-      <w:r>
-        <w:rPr>
-          <w:rFonts w:ascii="Times New Roman" w:eastAsia="Times New Roman" w:hAnsi="Times New Roman" w:cs="Times New Roman"/>
-          <w:sz w:val="20"/>
-          <w:szCs w:val="20"/>
-          <w:color w:val="000000"/>
-        </w:rPr>
-        <w:t xml:space="preserve">u </w:t>
-      </w:r>
-      <w:r>
-        <w:rPr>
-          <w:rFonts w:ascii="Times New Roman" w:eastAsia="Times New Roman" w:hAnsi="Times New Roman" w:cs="Times New Roman"/>
-          <w:sz w:val="20"/>
-          <w:szCs w:val="20"/>
-          <w:color w:val="000000"/>
-        </w:rPr>
-        <w:t xml:space="preserve">pre</w:t>
+        <w:t xml:space="preserve"> k jednotliv</w:t>
+      </w:r>
+      <w:r>
+        <w:rPr>
+          <w:rFonts w:ascii="Times New Roman" w:eastAsia="Times New Roman" w:hAnsi="Times New Roman" w:cs="Times New Roman"/>
+          <w:sz w:val="20"/>
+          <w:szCs w:val="20"/>
+          <w:color w:val="000000"/>
+        </w:rPr>
+        <w:t xml:space="preserve">ý</w:t>
+      </w:r>
+      <w:r>
+        <w:rPr>
+          <w:rFonts w:ascii="Times New Roman" w:eastAsia="Times New Roman" w:hAnsi="Times New Roman" w:cs="Times New Roman"/>
+          <w:sz w:val="20"/>
+          <w:szCs w:val="20"/>
+          <w:color w:val="000000"/>
+        </w:rPr>
+        <w:t xml:space="preserve">m </w:t>
       </w:r>
       <w:r>
         <w:rPr>
@@ -4538,34 +5458,57 @@
           <w:szCs w:val="20"/>
           <w:color w:val="000000"/>
         </w:rPr>
-        <w:t xml:space="preserve">í</w:t>
-      </w:r>
-      <w:r>
-        <w:rPr>
-          <w:rFonts w:ascii="Times New Roman" w:eastAsia="Times New Roman" w:hAnsi="Times New Roman" w:cs="Times New Roman"/>
-          <w:sz w:val="20"/>
-          <w:szCs w:val="20"/>
-          <w:color w:val="000000"/>
-        </w:rPr>
-        <w:t xml:space="preserve">ta</w:t>
-      </w:r>
-      <w:r>
-        <w:rPr>
-          <w:rFonts w:ascii="Times New Roman" w:eastAsia="Times New Roman" w:hAnsi="Times New Roman" w:cs="Times New Roman"/>
-          <w:sz w:val="20"/>
-          <w:szCs w:val="20"/>
-          <w:color w:val="000000"/>
-        </w:rPr>
-        <w:t xml:space="preserve">ť</w:t>
-      </w:r>
-      <w:r>
-        <w:rPr>
-          <w:rFonts w:ascii="Times New Roman" w:eastAsia="Times New Roman" w:hAnsi="Times New Roman" w:cs="Times New Roman"/>
-          <w:sz w:val="20"/>
-          <w:szCs w:val="20"/>
-          <w:color w:val="000000"/>
-        </w:rPr>
-        <w:t xml:space="preserve"> </w:t>
+        <w:t xml:space="preserve">l</w:t>
+      </w:r>
+      <w:r>
+        <w:rPr>
+          <w:rFonts w:ascii="Times New Roman" w:eastAsia="Times New Roman" w:hAnsi="Times New Roman" w:cs="Times New Roman"/>
+          <w:sz w:val="20"/>
+          <w:szCs w:val="20"/>
+          <w:color w:val="000000"/>
+        </w:rPr>
+        <w:t xml:space="preserve">á</w:t>
+      </w:r>
+      <w:r>
+        <w:rPr>
+          <w:rFonts w:ascii="Times New Roman" w:eastAsia="Times New Roman" w:hAnsi="Times New Roman" w:cs="Times New Roman"/>
+          <w:sz w:val="20"/>
+          <w:szCs w:val="20"/>
+          <w:color w:val="000000"/>
+        </w:rPr>
+        <w:t xml:space="preserve">nkom.</w:t>
+      </w:r>
+      <w:r>
+        <w:rPr>
+          <w:rFonts w:ascii="Times New Roman" w:eastAsia="Times New Roman" w:hAnsi="Times New Roman" w:cs="Times New Roman"/>
+          <w:sz w:val="20"/>
+          <w:szCs w:val="20"/>
+          <w:color w:val="000000"/>
+        </w:rPr>
+      </w:r>
+    </w:p>
+    <w:p>
+      <w:pPr>
+        <w:pStyle w:val="Paragraph"/>
+        <w:numId w:val="0"/>
+        <w:ilvl w:val="0"/>
+        <w:jc w:val="both"/>
+        <w:spacing w:before="0" w:after="0" w:line="240"/>
+        <w:rPr>
+          <w:rFonts w:hint="default"/>
+          <w:sz w:val="20"/>
+          <w:szCs w:val="20"/>
+          <w:color w:val="000000"/>
+        </w:rPr>
+      </w:pPr>
+      <w:r>
+        <w:rPr>
+          <w:rFonts w:ascii="Times New Roman" w:eastAsia="Times New Roman" w:hAnsi="Times New Roman" w:cs="Times New Roman"/>
+          <w:sz w:val="20"/>
+          <w:szCs w:val="20"/>
+          <w:color w:val="000000"/>
+        </w:rPr>
+        <w:t xml:space="preserve">Pre menej </w:t>
       </w:r>
       <w:r>
         <w:rPr>
@@ -4583,745 +5526,7 @@
           <w:szCs w:val="20"/>
           <w:color w:val="000000"/>
         </w:rPr>
-        <w:t xml:space="preserve">l</w:t>
-      </w:r>
-      <w:r>
-        <w:rPr>
-          <w:rFonts w:ascii="Times New Roman" w:eastAsia="Times New Roman" w:hAnsi="Times New Roman" w:cs="Times New Roman"/>
-          <w:sz w:val="20"/>
-          <w:szCs w:val="20"/>
-          <w:color w:val="000000"/>
-        </w:rPr>
-        <w:t xml:space="preserve">á</w:t>
-      </w:r>
-      <w:r>
-        <w:rPr>
-          <w:rFonts w:ascii="Times New Roman" w:eastAsia="Times New Roman" w:hAnsi="Times New Roman" w:cs="Times New Roman"/>
-          <w:sz w:val="20"/>
-          <w:szCs w:val="20"/>
-          <w:color w:val="000000"/>
-        </w:rPr>
-        <w:t xml:space="preserve">nky zo </w:t>
-      </w:r>
-      <w:r>
-        <w:rPr>
-          <w:rFonts w:ascii="Times New Roman" w:eastAsia="Times New Roman" w:hAnsi="Times New Roman" w:cs="Times New Roman"/>
-          <w:sz w:val="20"/>
-          <w:szCs w:val="20"/>
-          <w:color w:val="000000"/>
-        </w:rPr>
-        <w:t xml:space="preserve">š</w:t>
-      </w:r>
-      <w:r>
-        <w:rPr>
-          <w:rFonts w:ascii="Times New Roman" w:eastAsia="Times New Roman" w:hAnsi="Times New Roman" w:cs="Times New Roman"/>
-          <w:sz w:val="20"/>
-          <w:szCs w:val="20"/>
-          <w:color w:val="000000"/>
-        </w:rPr>
-        <w:t xml:space="preserve">irok</w:t>
-      </w:r>
-      <w:r>
-        <w:rPr>
-          <w:rFonts w:ascii="Times New Roman" w:eastAsia="Times New Roman" w:hAnsi="Times New Roman" w:cs="Times New Roman"/>
-          <w:sz w:val="20"/>
-          <w:szCs w:val="20"/>
-          <w:color w:val="000000"/>
-        </w:rPr>
-        <w:t xml:space="preserve">é</w:t>
-      </w:r>
-      <w:r>
-        <w:rPr>
-          <w:rFonts w:ascii="Times New Roman" w:eastAsia="Times New Roman" w:hAnsi="Times New Roman" w:cs="Times New Roman"/>
-          <w:sz w:val="20"/>
-          <w:szCs w:val="20"/>
-          <w:color w:val="000000"/>
-        </w:rPr>
-        <w:t xml:space="preserve">ho spektra t</w:t>
-      </w:r>
-      <w:r>
-        <w:rPr>
-          <w:rFonts w:ascii="Times New Roman" w:eastAsia="Times New Roman" w:hAnsi="Times New Roman" w:cs="Times New Roman"/>
-          <w:sz w:val="20"/>
-          <w:szCs w:val="20"/>
-          <w:color w:val="000000"/>
-        </w:rPr>
-        <w:t xml:space="preserve">é</w:t>
-      </w:r>
-      <w:r>
-        <w:rPr>
-          <w:rFonts w:ascii="Times New Roman" w:eastAsia="Times New Roman" w:hAnsi="Times New Roman" w:cs="Times New Roman"/>
-          <w:sz w:val="20"/>
-          <w:szCs w:val="20"/>
-          <w:color w:val="000000"/>
-        </w:rPr>
-        <w:t xml:space="preserve">m. Z</w:t>
-      </w:r>
-      <w:r>
-        <w:rPr>
-          <w:rFonts w:ascii="Times New Roman" w:eastAsia="Times New Roman" w:hAnsi="Times New Roman" w:cs="Times New Roman"/>
-          <w:sz w:val="20"/>
-          <w:szCs w:val="20"/>
-          <w:color w:val="000000"/>
-        </w:rPr>
-        <w:t xml:space="preserve">á</w:t>
-      </w:r>
-      <w:r>
-        <w:rPr>
-          <w:rFonts w:ascii="Times New Roman" w:eastAsia="Times New Roman" w:hAnsi="Times New Roman" w:cs="Times New Roman"/>
-          <w:sz w:val="20"/>
-          <w:szCs w:val="20"/>
-          <w:color w:val="000000"/>
-        </w:rPr>
-        <w:t xml:space="preserve">rove</w:t>
-      </w:r>
-      <w:r>
-        <w:rPr>
-          <w:rFonts w:ascii="Times New Roman" w:eastAsia="Times New Roman" w:hAnsi="Times New Roman" w:cs="Times New Roman"/>
-          <w:sz w:val="20"/>
-          <w:szCs w:val="20"/>
-          <w:color w:val="000000"/>
-        </w:rPr>
-        <w:t xml:space="preserve">ň</w:t>
-      </w:r>
-      <w:r>
-        <w:rPr>
-          <w:rFonts w:ascii="Times New Roman" w:eastAsia="Times New Roman" w:hAnsi="Times New Roman" w:cs="Times New Roman"/>
-          <w:sz w:val="20"/>
-          <w:szCs w:val="20"/>
-          <w:color w:val="000000"/>
-        </w:rPr>
-        <w:t xml:space="preserve"> sa m</w:t>
-      </w:r>
-      <w:r>
-        <w:rPr>
-          <w:rFonts w:ascii="Times New Roman" w:eastAsia="Times New Roman" w:hAnsi="Times New Roman" w:cs="Times New Roman"/>
-          <w:sz w:val="20"/>
-          <w:szCs w:val="20"/>
-          <w:color w:val="000000"/>
-        </w:rPr>
-        <w:t xml:space="preserve">ô</w:t>
-      </w:r>
-      <w:r>
-        <w:rPr>
-          <w:rFonts w:ascii="Times New Roman" w:eastAsia="Times New Roman" w:hAnsi="Times New Roman" w:cs="Times New Roman"/>
-          <w:sz w:val="20"/>
-          <w:szCs w:val="20"/>
-          <w:color w:val="000000"/>
-        </w:rPr>
-        <w:t xml:space="preserve">ž</w:t>
-      </w:r>
-      <w:r>
-        <w:rPr>
-          <w:rFonts w:ascii="Times New Roman" w:eastAsia="Times New Roman" w:hAnsi="Times New Roman" w:cs="Times New Roman"/>
-          <w:sz w:val="20"/>
-          <w:szCs w:val="20"/>
-          <w:color w:val="000000"/>
-        </w:rPr>
-        <w:t xml:space="preserve">u zap</w:t>
-      </w:r>
-      <w:r>
-        <w:rPr>
-          <w:rFonts w:ascii="Times New Roman" w:eastAsia="Times New Roman" w:hAnsi="Times New Roman" w:cs="Times New Roman"/>
-          <w:sz w:val="20"/>
-          <w:szCs w:val="20"/>
-          <w:color w:val="000000"/>
-        </w:rPr>
-        <w:t xml:space="preserve">í</w:t>
-      </w:r>
-      <w:r>
-        <w:rPr>
-          <w:rFonts w:ascii="Times New Roman" w:eastAsia="Times New Roman" w:hAnsi="Times New Roman" w:cs="Times New Roman"/>
-          <w:sz w:val="20"/>
-          <w:szCs w:val="20"/>
-          <w:color w:val="000000"/>
-        </w:rPr>
-        <w:t xml:space="preserve">sa</w:t>
-      </w:r>
-      <w:r>
-        <w:rPr>
-          <w:rFonts w:ascii="Times New Roman" w:eastAsia="Times New Roman" w:hAnsi="Times New Roman" w:cs="Times New Roman"/>
-          <w:sz w:val="20"/>
-          <w:szCs w:val="20"/>
-          <w:color w:val="000000"/>
-        </w:rPr>
-        <w:t xml:space="preserve">ť</w:t>
-      </w:r>
-      <w:r>
-        <w:rPr>
-          <w:rFonts w:ascii="Times New Roman" w:eastAsia="Times New Roman" w:hAnsi="Times New Roman" w:cs="Times New Roman"/>
-          <w:sz w:val="20"/>
-          <w:szCs w:val="20"/>
-          <w:color w:val="000000"/>
-        </w:rPr>
-        <w:t xml:space="preserve"> na t</w:t>
-      </w:r>
-      <w:r>
-        <w:rPr>
-          <w:rFonts w:ascii="Times New Roman" w:eastAsia="Times New Roman" w:hAnsi="Times New Roman" w:cs="Times New Roman"/>
-          <w:sz w:val="20"/>
-          <w:szCs w:val="20"/>
-          <w:color w:val="000000"/>
-        </w:rPr>
-        <w:t xml:space="preserve">é</w:t>
-      </w:r>
-      <w:r>
-        <w:rPr>
-          <w:rFonts w:ascii="Times New Roman" w:eastAsia="Times New Roman" w:hAnsi="Times New Roman" w:cs="Times New Roman"/>
-          <w:sz w:val="20"/>
-          <w:szCs w:val="20"/>
-          <w:color w:val="000000"/>
-        </w:rPr>
-        <w:t xml:space="preserve">my, ktor</w:t>
-      </w:r>
-      <w:r>
-        <w:rPr>
-          <w:rFonts w:ascii="Times New Roman" w:eastAsia="Times New Roman" w:hAnsi="Times New Roman" w:cs="Times New Roman"/>
-          <w:sz w:val="20"/>
-          <w:szCs w:val="20"/>
-          <w:color w:val="000000"/>
-        </w:rPr>
-        <w:t xml:space="preserve">é</w:t>
-      </w:r>
-      <w:r>
-        <w:rPr>
-          <w:rFonts w:ascii="Times New Roman" w:eastAsia="Times New Roman" w:hAnsi="Times New Roman" w:cs="Times New Roman"/>
-          <w:sz w:val="20"/>
-          <w:szCs w:val="20"/>
-          <w:color w:val="000000"/>
-        </w:rPr>
-        <w:t xml:space="preserve"> ich zauj</w:t>
-      </w:r>
-      <w:r>
-        <w:rPr>
-          <w:rFonts w:ascii="Times New Roman" w:eastAsia="Times New Roman" w:hAnsi="Times New Roman" w:cs="Times New Roman"/>
-          <w:sz w:val="20"/>
-          <w:szCs w:val="20"/>
-          <w:color w:val="000000"/>
-        </w:rPr>
-        <w:t xml:space="preserve">í</w:t>
-      </w:r>
-      <w:r>
-        <w:rPr>
-          <w:rFonts w:ascii="Times New Roman" w:eastAsia="Times New Roman" w:hAnsi="Times New Roman" w:cs="Times New Roman"/>
-          <w:sz w:val="20"/>
-          <w:szCs w:val="20"/>
-          <w:color w:val="000000"/>
-        </w:rPr>
-        <w:t xml:space="preserve">maj</w:t>
-      </w:r>
-      <w:r>
-        <w:rPr>
-          <w:rFonts w:ascii="Times New Roman" w:eastAsia="Times New Roman" w:hAnsi="Times New Roman" w:cs="Times New Roman"/>
-          <w:sz w:val="20"/>
-          <w:szCs w:val="20"/>
-          <w:color w:val="000000"/>
-        </w:rPr>
-        <w:t xml:space="preserve">ú</w:t>
-      </w:r>
-      <w:r>
-        <w:rPr>
-          <w:rFonts w:ascii="Times New Roman" w:eastAsia="Times New Roman" w:hAnsi="Times New Roman" w:cs="Times New Roman"/>
-          <w:sz w:val="20"/>
-          <w:szCs w:val="20"/>
-          <w:color w:val="000000"/>
-        </w:rPr>
-        <w:t xml:space="preserve"> a chc</w:t>
-      </w:r>
-      <w:r>
-        <w:rPr>
-          <w:rFonts w:ascii="Times New Roman" w:eastAsia="Times New Roman" w:hAnsi="Times New Roman" w:cs="Times New Roman"/>
-          <w:sz w:val="20"/>
-          <w:szCs w:val="20"/>
-          <w:color w:val="000000"/>
-        </w:rPr>
-        <w:t xml:space="preserve">ú</w:t>
-      </w:r>
-      <w:r>
-        <w:rPr>
-          <w:rFonts w:ascii="Times New Roman" w:eastAsia="Times New Roman" w:hAnsi="Times New Roman" w:cs="Times New Roman"/>
-          <w:sz w:val="20"/>
-          <w:szCs w:val="20"/>
-          <w:color w:val="000000"/>
-        </w:rPr>
-        <w:t xml:space="preserve"> ich </w:t>
-      </w:r>
-      <w:r>
-        <w:rPr>
-          <w:rFonts w:ascii="Times New Roman" w:eastAsia="Times New Roman" w:hAnsi="Times New Roman" w:cs="Times New Roman"/>
-          <w:sz w:val="20"/>
-          <w:szCs w:val="20"/>
-          <w:color w:val="000000"/>
-        </w:rPr>
-        <w:t xml:space="preserve">sledova</w:t>
-      </w:r>
-      <w:r>
-        <w:rPr>
-          <w:rFonts w:ascii="Times New Roman" w:eastAsia="Times New Roman" w:hAnsi="Times New Roman" w:cs="Times New Roman"/>
-          <w:sz w:val="20"/>
-          <w:szCs w:val="20"/>
-          <w:color w:val="000000"/>
-        </w:rPr>
-        <w:t xml:space="preserve">ť</w:t>
-      </w:r>
-      <w:r>
-        <w:rPr>
-          <w:rFonts w:ascii="Times New Roman" w:eastAsia="Times New Roman" w:hAnsi="Times New Roman" w:cs="Times New Roman"/>
-          <w:sz w:val="20"/>
-          <w:szCs w:val="20"/>
-          <w:color w:val="000000"/>
-        </w:rPr>
-        <w:t xml:space="preserve">. Okrem toho podporuje syst</w:t>
-      </w:r>
-      <w:r>
-        <w:rPr>
-          <w:rFonts w:ascii="Times New Roman" w:eastAsia="Times New Roman" w:hAnsi="Times New Roman" w:cs="Times New Roman"/>
-          <w:sz w:val="20"/>
-          <w:szCs w:val="20"/>
-          <w:color w:val="000000"/>
-        </w:rPr>
-        <w:t xml:space="preserve">é</w:t>
-      </w:r>
-      <w:r>
-        <w:rPr>
-          <w:rFonts w:ascii="Times New Roman" w:eastAsia="Times New Roman" w:hAnsi="Times New Roman" w:cs="Times New Roman"/>
-          <w:sz w:val="20"/>
-          <w:szCs w:val="20"/>
-          <w:color w:val="000000"/>
-        </w:rPr>
-        <w:t xml:space="preserve">m aj mo</w:t>
-      </w:r>
-      <w:r>
-        <w:rPr>
-          <w:rFonts w:ascii="Times New Roman" w:eastAsia="Times New Roman" w:hAnsi="Times New Roman" w:cs="Times New Roman"/>
-          <w:sz w:val="20"/>
-          <w:szCs w:val="20"/>
-          <w:color w:val="000000"/>
-        </w:rPr>
-        <w:t xml:space="preserve">ž</w:t>
-      </w:r>
-      <w:r>
-        <w:rPr>
-          <w:rFonts w:ascii="Times New Roman" w:eastAsia="Times New Roman" w:hAnsi="Times New Roman" w:cs="Times New Roman"/>
-          <w:sz w:val="20"/>
-          <w:szCs w:val="20"/>
-          <w:color w:val="000000"/>
-        </w:rPr>
-        <w:t xml:space="preserve">nos</w:t>
-      </w:r>
-      <w:r>
-        <w:rPr>
-          <w:rFonts w:ascii="Times New Roman" w:eastAsia="Times New Roman" w:hAnsi="Times New Roman" w:cs="Times New Roman"/>
-          <w:sz w:val="20"/>
-          <w:szCs w:val="20"/>
-          <w:color w:val="000000"/>
-        </w:rPr>
-        <w:t xml:space="preserve">ť</w:t>
-      </w:r>
-      <w:r>
-        <w:rPr>
-          <w:rFonts w:ascii="Times New Roman" w:eastAsia="Times New Roman" w:hAnsi="Times New Roman" w:cs="Times New Roman"/>
-          <w:sz w:val="20"/>
-          <w:szCs w:val="20"/>
-          <w:color w:val="000000"/>
-        </w:rPr>
-        <w:t xml:space="preserve"> zdie</w:t>
-      </w:r>
-      <w:r>
-        <w:rPr>
-          <w:rFonts w:ascii="Times New Roman" w:eastAsia="Times New Roman" w:hAnsi="Times New Roman" w:cs="Times New Roman"/>
-          <w:sz w:val="20"/>
-          <w:szCs w:val="20"/>
-          <w:color w:val="000000"/>
-        </w:rPr>
-        <w:t xml:space="preserve">ľ</w:t>
-      </w:r>
-      <w:r>
-        <w:rPr>
-          <w:rFonts w:ascii="Times New Roman" w:eastAsia="Times New Roman" w:hAnsi="Times New Roman" w:cs="Times New Roman"/>
-          <w:sz w:val="20"/>
-          <w:szCs w:val="20"/>
-          <w:color w:val="000000"/>
-        </w:rPr>
-        <w:t xml:space="preserve">a</w:t>
-      </w:r>
-      <w:r>
-        <w:rPr>
-          <w:rFonts w:ascii="Times New Roman" w:eastAsia="Times New Roman" w:hAnsi="Times New Roman" w:cs="Times New Roman"/>
-          <w:sz w:val="20"/>
-          <w:szCs w:val="20"/>
-          <w:color w:val="000000"/>
-        </w:rPr>
-        <w:t xml:space="preserve">ť</w:t>
-      </w:r>
-      <w:r>
-        <w:rPr>
-          <w:rFonts w:ascii="Times New Roman" w:eastAsia="Times New Roman" w:hAnsi="Times New Roman" w:cs="Times New Roman"/>
-          <w:sz w:val="20"/>
-          <w:szCs w:val="20"/>
-          <w:color w:val="000000"/>
-        </w:rPr>
-        <w:t xml:space="preserve"> ob</w:t>
-      </w:r>
-      <w:r>
-        <w:rPr>
-          <w:rFonts w:ascii="Times New Roman" w:eastAsia="Times New Roman" w:hAnsi="Times New Roman" w:cs="Times New Roman"/>
-          <w:sz w:val="20"/>
-          <w:szCs w:val="20"/>
-          <w:color w:val="000000"/>
-        </w:rPr>
-        <w:t xml:space="preserve">ľ</w:t>
-      </w:r>
-      <w:r>
-        <w:rPr>
-          <w:rFonts w:ascii="Times New Roman" w:eastAsia="Times New Roman" w:hAnsi="Times New Roman" w:cs="Times New Roman"/>
-          <w:sz w:val="20"/>
-          <w:szCs w:val="20"/>
-          <w:color w:val="000000"/>
-        </w:rPr>
-        <w:t xml:space="preserve">ú</w:t>
-      </w:r>
-      <w:r>
-        <w:rPr>
-          <w:rFonts w:ascii="Times New Roman" w:eastAsia="Times New Roman" w:hAnsi="Times New Roman" w:cs="Times New Roman"/>
-          <w:sz w:val="20"/>
-          <w:szCs w:val="20"/>
-          <w:color w:val="000000"/>
-        </w:rPr>
-        <w:t xml:space="preserve">ben</w:t>
-      </w:r>
-      <w:r>
-        <w:rPr>
-          <w:rFonts w:ascii="Times New Roman" w:eastAsia="Times New Roman" w:hAnsi="Times New Roman" w:cs="Times New Roman"/>
-          <w:sz w:val="20"/>
-          <w:szCs w:val="20"/>
-          <w:color w:val="000000"/>
-        </w:rPr>
-        <w:t xml:space="preserve">é</w:t>
-      </w:r>
-      <w:r>
-        <w:rPr>
-          <w:rFonts w:ascii="Times New Roman" w:eastAsia="Times New Roman" w:hAnsi="Times New Roman" w:cs="Times New Roman"/>
-          <w:sz w:val="20"/>
-          <w:szCs w:val="20"/>
-          <w:color w:val="000000"/>
-        </w:rPr>
-        <w:t xml:space="preserve"> </w:t>
-      </w:r>
-      <w:r>
-        <w:rPr>
-          <w:rFonts w:ascii="Times New Roman" w:eastAsia="Times New Roman" w:hAnsi="Times New Roman" w:cs="Times New Roman"/>
-          <w:sz w:val="20"/>
-          <w:szCs w:val="20"/>
-          <w:color w:val="000000"/>
-        </w:rPr>
-        <w:t xml:space="preserve">č</w:t>
-      </w:r>
-      <w:r>
-        <w:rPr>
-          <w:rFonts w:ascii="Times New Roman" w:eastAsia="Times New Roman" w:hAnsi="Times New Roman" w:cs="Times New Roman"/>
-          <w:sz w:val="20"/>
-          <w:szCs w:val="20"/>
-          <w:color w:val="000000"/>
-        </w:rPr>
-        <w:t xml:space="preserve">l</w:t>
-      </w:r>
-      <w:r>
-        <w:rPr>
-          <w:rFonts w:ascii="Times New Roman" w:eastAsia="Times New Roman" w:hAnsi="Times New Roman" w:cs="Times New Roman"/>
-          <w:sz w:val="20"/>
-          <w:szCs w:val="20"/>
-          <w:color w:val="000000"/>
-        </w:rPr>
-        <w:t xml:space="preserve">á</w:t>
-      </w:r>
-      <w:r>
-        <w:rPr>
-          <w:rFonts w:ascii="Times New Roman" w:eastAsia="Times New Roman" w:hAnsi="Times New Roman" w:cs="Times New Roman"/>
-          <w:sz w:val="20"/>
-          <w:szCs w:val="20"/>
-          <w:color w:val="000000"/>
-        </w:rPr>
-        <w:t xml:space="preserve">nky a vytv</w:t>
-      </w:r>
-      <w:r>
-        <w:rPr>
-          <w:rFonts w:ascii="Times New Roman" w:eastAsia="Times New Roman" w:hAnsi="Times New Roman" w:cs="Times New Roman"/>
-          <w:sz w:val="20"/>
-          <w:szCs w:val="20"/>
-          <w:color w:val="000000"/>
-        </w:rPr>
-        <w:t xml:space="preserve">á</w:t>
-      </w:r>
-      <w:r>
-        <w:rPr>
-          <w:rFonts w:ascii="Times New Roman" w:eastAsia="Times New Roman" w:hAnsi="Times New Roman" w:cs="Times New Roman"/>
-          <w:sz w:val="20"/>
-          <w:szCs w:val="20"/>
-          <w:color w:val="000000"/>
-        </w:rPr>
-        <w:t xml:space="preserve">ra</w:t>
-      </w:r>
-      <w:r>
-        <w:rPr>
-          <w:rFonts w:ascii="Times New Roman" w:eastAsia="Times New Roman" w:hAnsi="Times New Roman" w:cs="Times New Roman"/>
-          <w:sz w:val="20"/>
-          <w:szCs w:val="20"/>
-          <w:color w:val="000000"/>
-        </w:rPr>
-        <w:t xml:space="preserve">ť</w:t>
-      </w:r>
-      <w:r>
-        <w:rPr>
-          <w:rFonts w:ascii="Times New Roman" w:eastAsia="Times New Roman" w:hAnsi="Times New Roman" w:cs="Times New Roman"/>
-          <w:sz w:val="20"/>
-          <w:szCs w:val="20"/>
-          <w:color w:val="000000"/>
-        </w:rPr>
-        <w:t xml:space="preserve"> pou</w:t>
-      </w:r>
-      <w:r>
-        <w:rPr>
-          <w:rFonts w:ascii="Times New Roman" w:eastAsia="Times New Roman" w:hAnsi="Times New Roman" w:cs="Times New Roman"/>
-          <w:sz w:val="20"/>
-          <w:szCs w:val="20"/>
-          <w:color w:val="000000"/>
-        </w:rPr>
-        <w:t xml:space="preserve">ž</w:t>
-      </w:r>
-      <w:r>
-        <w:rPr>
-          <w:rFonts w:ascii="Times New Roman" w:eastAsia="Times New Roman" w:hAnsi="Times New Roman" w:cs="Times New Roman"/>
-          <w:sz w:val="20"/>
-          <w:szCs w:val="20"/>
-          <w:color w:val="000000"/>
-        </w:rPr>
-        <w:t xml:space="preserve">í</w:t>
-      </w:r>
-      <w:r>
-        <w:rPr>
-          <w:rFonts w:ascii="Times New Roman" w:eastAsia="Times New Roman" w:hAnsi="Times New Roman" w:cs="Times New Roman"/>
-          <w:sz w:val="20"/>
-          <w:szCs w:val="20"/>
-          <w:color w:val="000000"/>
-        </w:rPr>
-        <w:t xml:space="preserve">vate</w:t>
-      </w:r>
-      <w:r>
-        <w:rPr>
-          <w:rFonts w:ascii="Times New Roman" w:eastAsia="Times New Roman" w:hAnsi="Times New Roman" w:cs="Times New Roman"/>
-          <w:sz w:val="20"/>
-          <w:szCs w:val="20"/>
-          <w:color w:val="000000"/>
-        </w:rPr>
-        <w:t xml:space="preserve">ľ</w:t>
-      </w:r>
-      <w:r>
-        <w:rPr>
-          <w:rFonts w:ascii="Times New Roman" w:eastAsia="Times New Roman" w:hAnsi="Times New Roman" w:cs="Times New Roman"/>
-          <w:sz w:val="20"/>
-          <w:szCs w:val="20"/>
-          <w:color w:val="000000"/>
-        </w:rPr>
-        <w:t xml:space="preserve">sk</w:t>
-      </w:r>
-      <w:r>
-        <w:rPr>
-          <w:rFonts w:ascii="Times New Roman" w:eastAsia="Times New Roman" w:hAnsi="Times New Roman" w:cs="Times New Roman"/>
-          <w:sz w:val="20"/>
-          <w:szCs w:val="20"/>
-          <w:color w:val="000000"/>
-        </w:rPr>
-        <w:t xml:space="preserve">é</w:t>
-      </w:r>
-      <w:r>
-        <w:rPr>
-          <w:rFonts w:ascii="Times New Roman" w:eastAsia="Times New Roman" w:hAnsi="Times New Roman" w:cs="Times New Roman"/>
-          <w:sz w:val="20"/>
-          <w:szCs w:val="20"/>
-          <w:color w:val="000000"/>
-        </w:rPr>
-        <w:t xml:space="preserve"> profily. </w:t>
-      </w:r>
-      <w:r>
-        <w:rPr>
-          <w:rFonts w:ascii="Times New Roman" w:eastAsia="Times New Roman" w:hAnsi="Times New Roman" w:cs="Times New Roman"/>
-          <w:sz w:val="20"/>
-          <w:szCs w:val="20"/>
-          <w:color w:val="000000"/>
-        </w:rPr>
-        <w:t xml:space="preserve">Zaregistrovan</w:t>
-      </w:r>
-      <w:r>
-        <w:rPr>
-          <w:rFonts w:ascii="Times New Roman" w:eastAsia="Times New Roman" w:hAnsi="Times New Roman" w:cs="Times New Roman"/>
-          <w:sz w:val="20"/>
-          <w:szCs w:val="20"/>
-          <w:color w:val="000000"/>
-        </w:rPr>
-        <w:t xml:space="preserve">í</w:t>
-      </w:r>
-      <w:r>
-        <w:rPr>
-          <w:rFonts w:ascii="Times New Roman" w:eastAsia="Times New Roman" w:hAnsi="Times New Roman" w:cs="Times New Roman"/>
-          <w:sz w:val="20"/>
-          <w:szCs w:val="20"/>
-          <w:color w:val="000000"/>
-        </w:rPr>
-        <w:t xml:space="preserve"> n</w:t>
-      </w:r>
-      <w:r>
-        <w:rPr>
-          <w:rFonts w:ascii="Times New Roman" w:eastAsia="Times New Roman" w:hAnsi="Times New Roman" w:cs="Times New Roman"/>
-          <w:sz w:val="20"/>
-          <w:szCs w:val="20"/>
-          <w:color w:val="000000"/>
-        </w:rPr>
-        <w:t xml:space="preserve">á</w:t>
-      </w:r>
-      <w:r>
-        <w:rPr>
-          <w:rFonts w:ascii="Times New Roman" w:eastAsia="Times New Roman" w:hAnsi="Times New Roman" w:cs="Times New Roman"/>
-          <w:sz w:val="20"/>
-          <w:szCs w:val="20"/>
-          <w:color w:val="000000"/>
-        </w:rPr>
-        <w:t xml:space="preserve">v</w:t>
-      </w:r>
-      <w:r>
-        <w:rPr>
-          <w:rFonts w:ascii="Times New Roman" w:eastAsia="Times New Roman" w:hAnsi="Times New Roman" w:cs="Times New Roman"/>
-          <w:sz w:val="20"/>
-          <w:szCs w:val="20"/>
-          <w:color w:val="000000"/>
-        </w:rPr>
-        <w:t xml:space="preserve">š</w:t>
-      </w:r>
-      <w:r>
-        <w:rPr>
-          <w:rFonts w:ascii="Times New Roman" w:eastAsia="Times New Roman" w:hAnsi="Times New Roman" w:cs="Times New Roman"/>
-          <w:sz w:val="20"/>
-          <w:szCs w:val="20"/>
-          <w:color w:val="000000"/>
-        </w:rPr>
-        <w:t xml:space="preserve">tevn</w:t>
-      </w:r>
-      <w:r>
-        <w:rPr>
-          <w:rFonts w:ascii="Times New Roman" w:eastAsia="Times New Roman" w:hAnsi="Times New Roman" w:cs="Times New Roman"/>
-          <w:sz w:val="20"/>
-          <w:szCs w:val="20"/>
-          <w:color w:val="000000"/>
-        </w:rPr>
-        <w:t xml:space="preserve">í</w:t>
-      </w:r>
-      <w:r>
-        <w:rPr>
-          <w:rFonts w:ascii="Times New Roman" w:eastAsia="Times New Roman" w:hAnsi="Times New Roman" w:cs="Times New Roman"/>
-          <w:sz w:val="20"/>
-          <w:szCs w:val="20"/>
-          <w:color w:val="000000"/>
-        </w:rPr>
-        <w:t xml:space="preserve">ci sa taktie</w:t>
-      </w:r>
-      <w:r>
-        <w:rPr>
-          <w:rFonts w:ascii="Times New Roman" w:eastAsia="Times New Roman" w:hAnsi="Times New Roman" w:cs="Times New Roman"/>
-          <w:sz w:val="20"/>
-          <w:szCs w:val="20"/>
-          <w:color w:val="000000"/>
-        </w:rPr>
-        <w:t xml:space="preserve">ž</w:t>
-      </w:r>
-      <w:r>
-        <w:rPr>
-          <w:rFonts w:ascii="Times New Roman" w:eastAsia="Times New Roman" w:hAnsi="Times New Roman" w:cs="Times New Roman"/>
-          <w:sz w:val="20"/>
-          <w:szCs w:val="20"/>
-          <w:color w:val="000000"/>
-        </w:rPr>
-        <w:t xml:space="preserve"> m</w:t>
-      </w:r>
-      <w:r>
-        <w:rPr>
-          <w:rFonts w:ascii="Times New Roman" w:eastAsia="Times New Roman" w:hAnsi="Times New Roman" w:cs="Times New Roman"/>
-          <w:sz w:val="20"/>
-          <w:szCs w:val="20"/>
-          <w:color w:val="000000"/>
-        </w:rPr>
-        <w:t xml:space="preserve">ô</w:t>
-      </w:r>
-      <w:r>
-        <w:rPr>
-          <w:rFonts w:ascii="Times New Roman" w:eastAsia="Times New Roman" w:hAnsi="Times New Roman" w:cs="Times New Roman"/>
-          <w:sz w:val="20"/>
-          <w:szCs w:val="20"/>
-          <w:color w:val="000000"/>
-        </w:rPr>
-        <w:t xml:space="preserve">ž</w:t>
-      </w:r>
-      <w:r>
-        <w:rPr>
-          <w:rFonts w:ascii="Times New Roman" w:eastAsia="Times New Roman" w:hAnsi="Times New Roman" w:cs="Times New Roman"/>
-          <w:sz w:val="20"/>
-          <w:szCs w:val="20"/>
-          <w:color w:val="000000"/>
-        </w:rPr>
-        <w:t xml:space="preserve">u sp</w:t>
-      </w:r>
-      <w:r>
-        <w:rPr>
-          <w:rFonts w:ascii="Times New Roman" w:eastAsia="Times New Roman" w:hAnsi="Times New Roman" w:cs="Times New Roman"/>
-          <w:sz w:val="20"/>
-          <w:szCs w:val="20"/>
-          <w:color w:val="000000"/>
-        </w:rPr>
-        <w:t xml:space="preserve">á</w:t>
-      </w:r>
-      <w:r>
-        <w:rPr>
-          <w:rFonts w:ascii="Times New Roman" w:eastAsia="Times New Roman" w:hAnsi="Times New Roman" w:cs="Times New Roman"/>
-          <w:sz w:val="20"/>
-          <w:szCs w:val="20"/>
-          <w:color w:val="000000"/>
-        </w:rPr>
-        <w:t xml:space="preserve">ja</w:t>
-      </w:r>
-      <w:r>
-        <w:rPr>
-          <w:rFonts w:ascii="Times New Roman" w:eastAsia="Times New Roman" w:hAnsi="Times New Roman" w:cs="Times New Roman"/>
-          <w:sz w:val="20"/>
-          <w:szCs w:val="20"/>
-          <w:color w:val="000000"/>
-        </w:rPr>
-        <w:t xml:space="preserve">ť</w:t>
-      </w:r>
-      <w:r>
-        <w:rPr>
-          <w:rFonts w:ascii="Times New Roman" w:eastAsia="Times New Roman" w:hAnsi="Times New Roman" w:cs="Times New Roman"/>
-          <w:sz w:val="20"/>
-          <w:szCs w:val="20"/>
-          <w:color w:val="000000"/>
-        </w:rPr>
-        <w:t xml:space="preserve"> do diskusi</w:t>
-      </w:r>
-      <w:r>
-        <w:rPr>
-          <w:rFonts w:ascii="Times New Roman" w:eastAsia="Times New Roman" w:hAnsi="Times New Roman" w:cs="Times New Roman"/>
-          <w:sz w:val="20"/>
-          <w:szCs w:val="20"/>
-          <w:color w:val="000000"/>
-        </w:rPr>
-        <w:t xml:space="preserve">í</w:t>
-      </w:r>
-      <w:r>
-        <w:rPr>
-          <w:rFonts w:ascii="Times New Roman" w:eastAsia="Times New Roman" w:hAnsi="Times New Roman" w:cs="Times New Roman"/>
-          <w:sz w:val="20"/>
-          <w:szCs w:val="20"/>
-          <w:color w:val="000000"/>
-        </w:rPr>
-        <w:t xml:space="preserve"> k jednotliv</w:t>
+        <w:t xml:space="preserve">ast</w:t>
       </w:r>
       <w:r>
         <w:rPr>
@@ -5339,88 +5544,7 @@
           <w:szCs w:val="20"/>
           <w:color w:val="000000"/>
         </w:rPr>
-        <w:t xml:space="preserve">m </w:t>
-      </w:r>
-      <w:r>
-        <w:rPr>
-          <w:rFonts w:ascii="Times New Roman" w:eastAsia="Times New Roman" w:hAnsi="Times New Roman" w:cs="Times New Roman"/>
-          <w:sz w:val="20"/>
-          <w:szCs w:val="20"/>
-          <w:color w:val="000000"/>
-        </w:rPr>
-        <w:t xml:space="preserve">č</w:t>
-      </w:r>
-      <w:r>
-        <w:rPr>
-          <w:rFonts w:ascii="Times New Roman" w:eastAsia="Times New Roman" w:hAnsi="Times New Roman" w:cs="Times New Roman"/>
-          <w:sz w:val="20"/>
-          <w:szCs w:val="20"/>
-          <w:color w:val="000000"/>
-        </w:rPr>
-        <w:t xml:space="preserve">l</w:t>
-      </w:r>
-      <w:r>
-        <w:rPr>
-          <w:rFonts w:ascii="Times New Roman" w:eastAsia="Times New Roman" w:hAnsi="Times New Roman" w:cs="Times New Roman"/>
-          <w:sz w:val="20"/>
-          <w:szCs w:val="20"/>
-          <w:color w:val="000000"/>
-        </w:rPr>
-        <w:t xml:space="preserve">á</w:t>
-      </w:r>
-      <w:r>
-        <w:rPr>
-          <w:rFonts w:ascii="Times New Roman" w:eastAsia="Times New Roman" w:hAnsi="Times New Roman" w:cs="Times New Roman"/>
-          <w:sz w:val="20"/>
-          <w:szCs w:val="20"/>
-          <w:color w:val="000000"/>
-        </w:rPr>
-        <w:t xml:space="preserve">nkom. Pre menej </w:t>
-      </w:r>
-      <w:r>
-        <w:rPr>
-          <w:rFonts w:ascii="Times New Roman" w:eastAsia="Times New Roman" w:hAnsi="Times New Roman" w:cs="Times New Roman"/>
-          <w:sz w:val="20"/>
-          <w:szCs w:val="20"/>
-          <w:color w:val="000000"/>
-        </w:rPr>
-        <w:t xml:space="preserve">č</w:t>
-      </w:r>
-      <w:r>
-        <w:rPr>
-          <w:rFonts w:ascii="Times New Roman" w:eastAsia="Times New Roman" w:hAnsi="Times New Roman" w:cs="Times New Roman"/>
-          <w:sz w:val="20"/>
-          <w:szCs w:val="20"/>
-          <w:color w:val="000000"/>
-        </w:rPr>
-        <w:t xml:space="preserve">ast</w:t>
-      </w:r>
-      <w:r>
-        <w:rPr>
-          <w:rFonts w:ascii="Times New Roman" w:eastAsia="Times New Roman" w:hAnsi="Times New Roman" w:cs="Times New Roman"/>
-          <w:sz w:val="20"/>
-          <w:szCs w:val="20"/>
-          <w:color w:val="000000"/>
-        </w:rPr>
-        <w:t xml:space="preserve">ý</w:t>
-      </w:r>
-      <w:r>
-        <w:rPr>
-          <w:rFonts w:ascii="Times New Roman" w:eastAsia="Times New Roman" w:hAnsi="Times New Roman" w:cs="Times New Roman"/>
-          <w:sz w:val="20"/>
-          <w:szCs w:val="20"/>
-          <w:color w:val="000000"/>
-        </w:rPr>
-        <w:t xml:space="preserve">ch </w:t>
-      </w:r>
-      <w:r>
-        <w:rPr>
-          <w:rFonts w:ascii="Times New Roman" w:eastAsia="Times New Roman" w:hAnsi="Times New Roman" w:cs="Times New Roman"/>
-          <w:sz w:val="20"/>
-          <w:szCs w:val="20"/>
-          <w:color w:val="000000"/>
-        </w:rPr>
-        <w:t xml:space="preserve">n</w:t>
+        <w:t xml:space="preserve">ch n</w:t>
       </w:r>
       <w:r>
         <w:rPr>
@@ -5945,6 +6069,38 @@
           <w:i/>
           <w:color w:val="000000"/>
         </w:rPr>
+      </w:r>
+    </w:p>
+    <w:p>
+      <w:pPr>
+        <w:pStyle w:val="Paragraph"/>
+        <w:numId w:val="0"/>
+        <w:ilvl w:val="0"/>
+        <w:jc w:val="both"/>
+        <w:spacing w:before="60" w:after="120" w:line="240"/>
+        <w:rPr>
+          <w:rFonts w:hint="default"/>
+          <w:sz w:val="20"/>
+          <w:szCs w:val="20"/>
+          <w:color w:val="000000"/>
+        </w:rPr>
+      </w:pPr>
+      <w:r>
+        <w:rPr>
+          <w:rFonts w:ascii="Times New Roman" w:eastAsia="Times New Roman" w:hAnsi="Times New Roman" w:cs="Times New Roman"/>
+          <w:sz w:val="20"/>
+          <w:szCs w:val="20"/>
+          <w:color w:val="000000"/>
+        </w:rPr>
+        <w:t xml:space="preserve">// TODO pise lubos</w:t>
+      </w:r>
+      <w:r>
+        <w:rPr>
+          <w:rFonts w:ascii="Times New Roman" w:eastAsia="Times New Roman" w:hAnsi="Times New Roman" w:cs="Times New Roman"/>
+          <w:sz w:val="20"/>
+          <w:szCs w:val="20"/>
+          <w:color w:val="000000"/>
+        </w:rPr>
         <w:t xml:space="preserve">  </w:t>
       </w:r>
       <w:bookmarkStart w:id="11" w:name="ÚÈEL_A_ROZSAH_DOKUMENTU_END"/>
@@ -5956,7 +6112,6 @@
           <w:rFonts w:ascii="Times New Roman" w:eastAsia="Times New Roman" w:hAnsi="Times New Roman" w:cs="Times New Roman"/>
           <w:sz w:val="20"/>
           <w:szCs w:val="20"/>
-          <w:i/>
           <w:color w:val="000000"/>
         </w:rPr>
       </w:r>
@@ -6098,16 +6253,7 @@
           <w:szCs w:val="20"/>
           <w:color w:val="000000"/>
         </w:rPr>
-        <w:t xml:space="preserve">Opis</w:t>
-      </w:r>
-      <w:r>
-        <w:rPr>
-          <w:rFonts w:ascii="Times New Roman" w:eastAsia="Times New Roman" w:hAnsi="Times New Roman" w:cs="Times New Roman"/>
-          <w:sz w:val="20"/>
-          <w:szCs w:val="20"/>
-          <w:color w:val="000000"/>
-        </w:rPr>
-        <w:t xml:space="preserve">...</w:t>
+        <w:t xml:space="preserve">// pisem opis dokumentu LUBOS</w:t>
       </w:r>
       <w:r>
         <w:rPr>
@@ -6697,6 +6843,61 @@
                 <w:szCs w:val="18"/>
                 <w:color w:val="000000"/>
               </w:rPr>
+              <w:t xml:space="preserve">Zber po</w:t>
+            </w:r>
+            <w:r>
+              <w:rPr>
+                <w:rFonts w:ascii="Times New Roman" w:eastAsia="Times New Roman" w:hAnsi="Times New Roman" w:cs="Times New Roman"/>
+                <w:sz w:val="18"/>
+                <w:szCs w:val="18"/>
+                <w:color w:val="000000"/>
+              </w:rPr>
+              <w:t xml:space="preserve">ž</w:t>
+            </w:r>
+            <w:r>
+              <w:rPr>
+                <w:rFonts w:ascii="Times New Roman" w:eastAsia="Times New Roman" w:hAnsi="Times New Roman" w:cs="Times New Roman"/>
+                <w:sz w:val="18"/>
+                <w:szCs w:val="18"/>
+                <w:color w:val="000000"/>
+              </w:rPr>
+              <w:t xml:space="preserve">iadaviek, pr</w:t>
+            </w:r>
+            <w:r>
+              <w:rPr>
+                <w:rFonts w:ascii="Times New Roman" w:eastAsia="Times New Roman" w:hAnsi="Times New Roman" w:cs="Times New Roman"/>
+                <w:sz w:val="18"/>
+                <w:szCs w:val="18"/>
+                <w:color w:val="000000"/>
+              </w:rPr>
+              <w:t xml:space="preserve">í</w:t>
+            </w:r>
+            <w:r>
+              <w:rPr>
+                <w:rFonts w:ascii="Times New Roman" w:eastAsia="Times New Roman" w:hAnsi="Times New Roman" w:cs="Times New Roman"/>
+                <w:sz w:val="18"/>
+                <w:szCs w:val="18"/>
+                <w:color w:val="000000"/>
+              </w:rPr>
+              <w:t xml:space="preserve">prava ot</w:t>
+            </w:r>
+            <w:r>
+              <w:rPr>
+                <w:rFonts w:ascii="Times New Roman" w:eastAsia="Times New Roman" w:hAnsi="Times New Roman" w:cs="Times New Roman"/>
+                <w:sz w:val="18"/>
+                <w:szCs w:val="18"/>
+                <w:color w:val="000000"/>
+              </w:rPr>
+              <w:t xml:space="preserve">á</w:t>
+            </w:r>
+            <w:r>
+              <w:rPr>
+                <w:rFonts w:ascii="Times New Roman" w:eastAsia="Times New Roman" w:hAnsi="Times New Roman" w:cs="Times New Roman"/>
+                <w:sz w:val="18"/>
+                <w:szCs w:val="18"/>
+                <w:color w:val="000000"/>
+              </w:rPr>
+              <w:t xml:space="preserve">zok</w:t>
             </w:r>
           </w:p>
         </w:tc>
@@ -6738,6 +6939,24 @@
                 <w:szCs w:val="18"/>
                 <w:color w:val="000000"/>
               </w:rPr>
+              <w:t xml:space="preserve">45</w:t>
+            </w:r>
+            <w:r>
+              <w:rPr>
+                <w:rFonts w:ascii="Times New Roman" w:eastAsia="Times New Roman" w:hAnsi="Times New Roman" w:cs="Times New Roman"/>
+                <w:sz w:val="18"/>
+                <w:szCs w:val="18"/>
+                <w:color w:val="000000"/>
+              </w:rPr>
+              <w:t xml:space="preserve">%</w:t>
+            </w:r>
+            <w:r>
+              <w:rPr>
+                <w:rFonts w:ascii="Times New Roman" w:eastAsia="Times New Roman" w:hAnsi="Times New Roman" w:cs="Times New Roman"/>
+                <w:sz w:val="18"/>
+                <w:szCs w:val="18"/>
+                <w:color w:val="000000"/>
+              </w:rPr>
             </w:r>
           </w:p>
         </w:tc>
@@ -6772,6 +6991,15 @@
                 <w:color w:val="000000"/>
               </w:rPr>
             </w:pPr>
+            <w:r>
+              <w:rPr>
+                <w:rFonts w:ascii="Times New Roman" w:eastAsia="Times New Roman" w:hAnsi="Times New Roman" w:cs="Times New Roman"/>
+                <w:sz w:val="18"/>
+                <w:szCs w:val="18"/>
+                <w:color w:val="000000"/>
+              </w:rPr>
+              <w:t xml:space="preserve">55%</w:t>
+            </w:r>
             <w:r>
               <w:rPr>
                 <w:rFonts w:ascii="Times New Roman" w:eastAsia="Times New Roman" w:hAnsi="Times New Roman" w:cs="Times New Roman"/>
@@ -6916,6 +7144,79 @@
                 <w:szCs w:val="18"/>
                 <w:color w:val="000000"/>
               </w:rPr>
+              <w:t xml:space="preserve">Pr</w:t>
+            </w:r>
+            <w:r>
+              <w:rPr>
+                <w:rFonts w:ascii="Times New Roman" w:eastAsia="Times New Roman" w:hAnsi="Times New Roman" w:cs="Times New Roman"/>
+                <w:sz w:val="18"/>
+                <w:szCs w:val="18"/>
+                <w:color w:val="000000"/>
+              </w:rPr>
+              <w:t xml:space="preserve">á</w:t>
+            </w:r>
+            <w:r>
+              <w:rPr>
+                <w:rFonts w:ascii="Times New Roman" w:eastAsia="Times New Roman" w:hAnsi="Times New Roman" w:cs="Times New Roman"/>
+                <w:sz w:val="18"/>
+                <w:szCs w:val="18"/>
+                <w:color w:val="000000"/>
+              </w:rPr>
+              <w:t xml:space="preserve">ca na kapitole Opis rie</w:t>
+            </w:r>
+            <w:r>
+              <w:rPr>
+                <w:rFonts w:ascii="Times New Roman" w:eastAsia="Times New Roman" w:hAnsi="Times New Roman" w:cs="Times New Roman"/>
+                <w:sz w:val="18"/>
+                <w:szCs w:val="18"/>
+                <w:color w:val="000000"/>
+              </w:rPr>
+              <w:t xml:space="preserve">š</w:t>
+            </w:r>
+            <w:r>
+              <w:rPr>
+                <w:rFonts w:ascii="Times New Roman" w:eastAsia="Times New Roman" w:hAnsi="Times New Roman" w:cs="Times New Roman"/>
+                <w:sz w:val="18"/>
+                <w:szCs w:val="18"/>
+                <w:color w:val="000000"/>
+              </w:rPr>
+              <w:t xml:space="preserve">en</w:t>
+            </w:r>
+            <w:r>
+              <w:rPr>
+                <w:rFonts w:ascii="Times New Roman" w:eastAsia="Times New Roman" w:hAnsi="Times New Roman" w:cs="Times New Roman"/>
+                <w:sz w:val="18"/>
+                <w:szCs w:val="18"/>
+                <w:color w:val="000000"/>
+              </w:rPr>
+              <w:t xml:space="preserve">é</w:t>
+            </w:r>
+            <w:r>
+              <w:rPr>
+                <w:rFonts w:ascii="Times New Roman" w:eastAsia="Times New Roman" w:hAnsi="Times New Roman" w:cs="Times New Roman"/>
+                <w:sz w:val="18"/>
+                <w:szCs w:val="18"/>
+                <w:color w:val="000000"/>
+              </w:rPr>
+              <w:t xml:space="preserve">ho probl</w:t>
+            </w:r>
+            <w:r>
+              <w:rPr>
+                <w:rFonts w:ascii="Times New Roman" w:eastAsia="Times New Roman" w:hAnsi="Times New Roman" w:cs="Times New Roman"/>
+                <w:sz w:val="18"/>
+                <w:szCs w:val="18"/>
+                <w:color w:val="000000"/>
+              </w:rPr>
+              <w:t xml:space="preserve">é</w:t>
+            </w:r>
+            <w:r>
+              <w:rPr>
+                <w:rFonts w:ascii="Times New Roman" w:eastAsia="Times New Roman" w:hAnsi="Times New Roman" w:cs="Times New Roman"/>
+                <w:sz w:val="18"/>
+                <w:szCs w:val="18"/>
+                <w:color w:val="000000"/>
+              </w:rPr>
+              <w:t xml:space="preserve">mu</w:t>
             </w:r>
           </w:p>
         </w:tc>
@@ -6957,6 +7258,24 @@
                 <w:szCs w:val="18"/>
                 <w:color w:val="000000"/>
               </w:rPr>
+              <w:t xml:space="preserve">45</w:t>
+            </w:r>
+            <w:r>
+              <w:rPr>
+                <w:rFonts w:ascii="Times New Roman" w:eastAsia="Times New Roman" w:hAnsi="Times New Roman" w:cs="Times New Roman"/>
+                <w:sz w:val="18"/>
+                <w:szCs w:val="18"/>
+                <w:color w:val="000000"/>
+              </w:rPr>
+              <w:t xml:space="preserve">%</w:t>
+            </w:r>
+            <w:r>
+              <w:rPr>
+                <w:rFonts w:ascii="Times New Roman" w:eastAsia="Times New Roman" w:hAnsi="Times New Roman" w:cs="Times New Roman"/>
+                <w:sz w:val="18"/>
+                <w:szCs w:val="18"/>
+                <w:color w:val="000000"/>
+              </w:rPr>
             </w:r>
           </w:p>
         </w:tc>
@@ -6991,6 +7310,15 @@
                 <w:color w:val="000000"/>
               </w:rPr>
             </w:pPr>
+            <w:r>
+              <w:rPr>
+                <w:rFonts w:ascii="Times New Roman" w:eastAsia="Times New Roman" w:hAnsi="Times New Roman" w:cs="Times New Roman"/>
+                <w:sz w:val="18"/>
+                <w:szCs w:val="18"/>
+                <w:color w:val="000000"/>
+              </w:rPr>
+              <w:t xml:space="preserve">55%</w:t>
+            </w:r>
             <w:r>
               <w:rPr>
                 <w:rFonts w:ascii="Times New Roman" w:eastAsia="Times New Roman" w:hAnsi="Times New Roman" w:cs="Times New Roman"/>
@@ -7135,6 +7463,43 @@
                 <w:szCs w:val="18"/>
                 <w:color w:val="000000"/>
               </w:rPr>
+              <w:t xml:space="preserve">Biznis procesn</w:t>
+            </w:r>
+            <w:r>
+              <w:rPr>
+                <w:rFonts w:ascii="Times New Roman" w:eastAsia="Times New Roman" w:hAnsi="Times New Roman" w:cs="Times New Roman"/>
+                <w:sz w:val="18"/>
+                <w:szCs w:val="18"/>
+                <w:color w:val="000000"/>
+              </w:rPr>
+              <w:t xml:space="preserve">ý</w:t>
+            </w:r>
+            <w:r>
+              <w:rPr>
+                <w:rFonts w:ascii="Times New Roman" w:eastAsia="Times New Roman" w:hAnsi="Times New Roman" w:cs="Times New Roman"/>
+                <w:sz w:val="18"/>
+                <w:szCs w:val="18"/>
+                <w:color w:val="000000"/>
+              </w:rPr>
+              <w:t xml:space="preserve"> model a diagram aktiv</w:t>
+            </w:r>
+            <w:r>
+              <w:rPr>
+                <w:rFonts w:ascii="Times New Roman" w:eastAsia="Times New Roman" w:hAnsi="Times New Roman" w:cs="Times New Roman"/>
+                <w:sz w:val="18"/>
+                <w:szCs w:val="18"/>
+                <w:color w:val="000000"/>
+              </w:rPr>
+              <w:t xml:space="preserve">í</w:t>
+            </w:r>
+            <w:r>
+              <w:rPr>
+                <w:rFonts w:ascii="Times New Roman" w:eastAsia="Times New Roman" w:hAnsi="Times New Roman" w:cs="Times New Roman"/>
+                <w:sz w:val="18"/>
+                <w:szCs w:val="18"/>
+                <w:color w:val="000000"/>
+              </w:rPr>
+              <w:t xml:space="preserve">t</w:t>
             </w:r>
           </w:p>
         </w:tc>
@@ -7176,6 +7541,15 @@
                 <w:szCs w:val="18"/>
                 <w:color w:val="000000"/>
               </w:rPr>
+              <w:t xml:space="preserve">60%</w:t>
+            </w:r>
+            <w:r>
+              <w:rPr>
+                <w:rFonts w:ascii="Times New Roman" w:eastAsia="Times New Roman" w:hAnsi="Times New Roman" w:cs="Times New Roman"/>
+                <w:sz w:val="18"/>
+                <w:szCs w:val="18"/>
+                <w:color w:val="000000"/>
+              </w:rPr>
             </w:r>
           </w:p>
         </w:tc>
@@ -7210,6 +7584,15 @@
                 <w:color w:val="000000"/>
               </w:rPr>
             </w:pPr>
+            <w:r>
+              <w:rPr>
+                <w:rFonts w:ascii="Times New Roman" w:eastAsia="Times New Roman" w:hAnsi="Times New Roman" w:cs="Times New Roman"/>
+                <w:sz w:val="18"/>
+                <w:szCs w:val="18"/>
+                <w:color w:val="000000"/>
+              </w:rPr>
+              <w:t xml:space="preserve">40%</w:t>
+            </w:r>
             <w:r>
               <w:rPr>
                 <w:rFonts w:ascii="Times New Roman" w:eastAsia="Times New Roman" w:hAnsi="Times New Roman" w:cs="Times New Roman"/>
@@ -9272,6 +9655,15 @@
                 <w:szCs w:val="18"/>
                 <w:color w:val="000000"/>
               </w:rPr>
+              <w:t xml:space="preserve">45%</w:t>
+            </w:r>
+            <w:r>
+              <w:rPr>
+                <w:rFonts w:ascii="Times New Roman" w:eastAsia="Times New Roman" w:hAnsi="Times New Roman" w:cs="Times New Roman"/>
+                <w:sz w:val="18"/>
+                <w:szCs w:val="18"/>
+                <w:color w:val="000000"/>
+              </w:rPr>
             </w:r>
           </w:p>
         </w:tc>
@@ -9306,6 +9698,15 @@
                 <w:color w:val="000000"/>
               </w:rPr>
             </w:pPr>
+            <w:r>
+              <w:rPr>
+                <w:rFonts w:ascii="Times New Roman" w:eastAsia="Times New Roman" w:hAnsi="Times New Roman" w:cs="Times New Roman"/>
+                <w:sz w:val="18"/>
+                <w:szCs w:val="18"/>
+                <w:color w:val="000000"/>
+              </w:rPr>
+              <w:t xml:space="preserve">55%</w:t>
+            </w:r>
             <w:r>
               <w:rPr>
                 <w:rFonts w:ascii="Times New Roman" w:eastAsia="Times New Roman" w:hAnsi="Times New Roman" w:cs="Times New Roman"/>
@@ -9417,6 +9818,15 @@
                 <w:szCs w:val="18"/>
                 <w:color w:val="000000"/>
               </w:rPr>
+              <w:t xml:space="preserve">50%</w:t>
+            </w:r>
+            <w:r>
+              <w:rPr>
+                <w:rFonts w:ascii="Times New Roman" w:eastAsia="Times New Roman" w:hAnsi="Times New Roman" w:cs="Times New Roman"/>
+                <w:sz w:val="18"/>
+                <w:szCs w:val="18"/>
+                <w:color w:val="000000"/>
+              </w:rPr>
             </w:r>
           </w:p>
         </w:tc>
@@ -9451,6 +9861,15 @@
                 <w:color w:val="000000"/>
               </w:rPr>
             </w:pPr>
+            <w:r>
+              <w:rPr>
+                <w:rFonts w:ascii="Times New Roman" w:eastAsia="Times New Roman" w:hAnsi="Times New Roman" w:cs="Times New Roman"/>
+                <w:sz w:val="18"/>
+                <w:szCs w:val="18"/>
+                <w:color w:val="000000"/>
+              </w:rPr>
+              <w:t xml:space="preserve">50%</w:t>
+            </w:r>
             <w:r>
               <w:rPr>
                 <w:rFonts w:ascii="Times New Roman" w:eastAsia="Times New Roman" w:hAnsi="Times New Roman" w:cs="Times New Roman"/>
@@ -9562,6 +9981,15 @@
                 <w:szCs w:val="18"/>
                 <w:color w:val="000000"/>
               </w:rPr>
+              <w:t xml:space="preserve">50%</w:t>
+            </w:r>
+            <w:r>
+              <w:rPr>
+                <w:rFonts w:ascii="Times New Roman" w:eastAsia="Times New Roman" w:hAnsi="Times New Roman" w:cs="Times New Roman"/>
+                <w:sz w:val="18"/>
+                <w:szCs w:val="18"/>
+                <w:color w:val="000000"/>
+              </w:rPr>
             </w:r>
           </w:p>
         </w:tc>
@@ -9596,6 +10024,15 @@
                 <w:color w:val="000000"/>
               </w:rPr>
             </w:pPr>
+            <w:r>
+              <w:rPr>
+                <w:rFonts w:ascii="Times New Roman" w:eastAsia="Times New Roman" w:hAnsi="Times New Roman" w:cs="Times New Roman"/>
+                <w:sz w:val="18"/>
+                <w:szCs w:val="18"/>
+                <w:color w:val="000000"/>
+              </w:rPr>
+              <w:t xml:space="preserve">50%</w:t>
+            </w:r>
             <w:r>
               <w:rPr>
                 <w:rFonts w:ascii="Times New Roman" w:eastAsia="Times New Roman" w:hAnsi="Times New Roman" w:cs="Times New Roman"/>
@@ -9689,6 +10126,15 @@
                 <w:szCs w:val="18"/>
                 <w:color w:val="000000"/>
               </w:rPr>
+              <w:t xml:space="preserve">50%</w:t>
+            </w:r>
+            <w:r>
+              <w:rPr>
+                <w:rFonts w:ascii="Times New Roman" w:eastAsia="Times New Roman" w:hAnsi="Times New Roman" w:cs="Times New Roman"/>
+                <w:sz w:val="18"/>
+                <w:szCs w:val="18"/>
+                <w:color w:val="000000"/>
+              </w:rPr>
             </w:r>
           </w:p>
         </w:tc>
@@ -9723,6 +10169,15 @@
                 <w:color w:val="000000"/>
               </w:rPr>
             </w:pPr>
+            <w:r>
+              <w:rPr>
+                <w:rFonts w:ascii="Times New Roman" w:eastAsia="Times New Roman" w:hAnsi="Times New Roman" w:cs="Times New Roman"/>
+                <w:sz w:val="18"/>
+                <w:szCs w:val="18"/>
+                <w:color w:val="000000"/>
+              </w:rPr>
+              <w:t xml:space="preserve">50%</w:t>
+            </w:r>
             <w:r>
               <w:rPr>
                 <w:rFonts w:ascii="Times New Roman" w:eastAsia="Times New Roman" w:hAnsi="Times New Roman" w:cs="Times New Roman"/>
@@ -27164,7 +27619,7 @@
           <wp:inline distT="0" distB="0" distL="0" distR="0">
             <wp:extent cx="5685155" cy="7495540"/>
             <wp:effectExtent l="0" t="0" r="0" b="0"/>
-            <wp:docPr id="96" descr="" name=""/>
+            <wp:docPr id="102" descr="" name=""/>
             <wp:cNvGraphicFramePr>
               <a:graphicFrameLocks xmlns:a="http://schemas.openxmlformats.org/drawingml/2006/main" noChangeAspect="1"/>
             </wp:cNvGraphicFramePr>
@@ -27172,11 +27627,11 @@
               <a:graphicData uri="http://schemas.openxmlformats.org/drawingml/2006/picture">
                 <pic:pic xmlns:pic="http://schemas.openxmlformats.org/drawingml/2006/picture">
                   <pic:nvPicPr>
-                    <pic:cNvPr id="96" name="Picture"/>
+                    <pic:cNvPr id="102" name="Picture"/>
                     <pic:cNvPicPr/>
                   </pic:nvPicPr>
                   <pic:blipFill>
-                    <a:blip r:embed="img96"/>
+                    <a:blip r:embed="img102"/>
                     <a:stretch>
                       <a:fillRect/>
                     </a:stretch>
@@ -34779,9 +35234,9 @@
         </w:rPr>
         <w:drawing>
           <wp:inline distT="0" distB="0" distL="0" distR="0">
-            <wp:extent cx="5735320" cy="7458710"/>
+            <wp:extent cx="5735320" cy="5207635"/>
             <wp:effectExtent l="0" t="0" r="0" b="0"/>
-            <wp:docPr id="112" descr="" name=""/>
+            <wp:docPr id="116" descr="" name=""/>
             <wp:cNvGraphicFramePr>
               <a:graphicFrameLocks xmlns:a="http://schemas.openxmlformats.org/drawingml/2006/main" noChangeAspect="1"/>
             </wp:cNvGraphicFramePr>
@@ -34789,11 +35244,11 @@
               <a:graphicData uri="http://schemas.openxmlformats.org/drawingml/2006/picture">
                 <pic:pic xmlns:pic="http://schemas.openxmlformats.org/drawingml/2006/picture">
                   <pic:nvPicPr>
-                    <pic:cNvPr id="112" name="Picture"/>
+                    <pic:cNvPr id="116" name="Picture"/>
                     <pic:cNvPicPr/>
                   </pic:nvPicPr>
                   <pic:blipFill>
-                    <a:blip r:embed="img112"/>
+                    <a:blip r:embed="img116"/>
                     <a:stretch>
                       <a:fillRect/>
                     </a:stretch>
@@ -34801,7 +35256,7 @@
                   <pic:spPr bwMode="auto">
                     <a:xfrm>
                       <a:off x="0" y="0"/>
-                      <a:ext cx="5735320" cy="7458710"/>
+                      <a:ext cx="5735320" cy="5207635"/>
                     </a:xfrm>
                     <a:prstGeom prst="rect">
                       <a:avLst/>
@@ -35203,9 +35658,9 @@
         </w:rPr>
         <w:drawing>
           <wp:inline distT="0" distB="0" distL="0" distR="0">
-            <wp:extent cx="5334000" cy="7048500"/>
+            <wp:extent cx="5334000" cy="7153275"/>
             <wp:effectExtent l="0" t="0" r="0" b="0"/>
-            <wp:docPr id="115" descr="" name=""/>
+            <wp:docPr id="119" descr="" name=""/>
             <wp:cNvGraphicFramePr>
               <a:graphicFrameLocks xmlns:a="http://schemas.openxmlformats.org/drawingml/2006/main" noChangeAspect="1"/>
             </wp:cNvGraphicFramePr>
@@ -35213,11 +35668,11 @@
               <a:graphicData uri="http://schemas.openxmlformats.org/drawingml/2006/picture">
                 <pic:pic xmlns:pic="http://schemas.openxmlformats.org/drawingml/2006/picture">
                   <pic:nvPicPr>
-                    <pic:cNvPr id="115" name="Picture"/>
+                    <pic:cNvPr id="119" name="Picture"/>
                     <pic:cNvPicPr/>
                   </pic:nvPicPr>
                   <pic:blipFill>
-                    <a:blip r:embed="img115"/>
+                    <a:blip r:embed="img119"/>
                     <a:stretch>
                       <a:fillRect/>
                     </a:stretch>
@@ -35225,7 +35680,7 @@
                   <pic:spPr bwMode="auto">
                     <a:xfrm>
                       <a:off x="0" y="0"/>
-                      <a:ext cx="5334000" cy="7048500"/>
+                      <a:ext cx="5334000" cy="7153275"/>
                     </a:xfrm>
                     <a:prstGeom prst="rect">
                       <a:avLst/>
@@ -35544,7 +35999,56 @@
           <w:i/>
           <w:color w:val="000000"/>
         </w:rPr>
-        <w:t xml:space="preserve">Notas</w:t>
+        <w:t xml:space="preserve">Ľ</w:t>
+      </w:r>
+      <w:r>
+        <w:rPr>
+          <w:rFonts w:ascii="Times New Roman" w:eastAsia="Times New Roman" w:hAnsi="Times New Roman" w:cs="Times New Roman"/>
+          <w:sz w:val="20"/>
+          <w:szCs w:val="20"/>
+          <w:i/>
+          <w:color w:val="000000"/>
+        </w:rPr>
+        <w:t xml:space="preserve">ubo</w:t>
+      </w:r>
+      <w:r>
+        <w:rPr>
+          <w:rFonts w:ascii="Times New Roman" w:eastAsia="Times New Roman" w:hAnsi="Times New Roman" w:cs="Times New Roman"/>
+          <w:sz w:val="20"/>
+          <w:szCs w:val="20"/>
+          <w:i/>
+          <w:color w:val="000000"/>
+        </w:rPr>
+        <w:t xml:space="preserve">š</w:t>
+      </w:r>
+      <w:r>
+        <w:rPr>
+          <w:rFonts w:ascii="Times New Roman" w:eastAsia="Times New Roman" w:hAnsi="Times New Roman" w:cs="Times New Roman"/>
+          <w:sz w:val="20"/>
+          <w:szCs w:val="20"/>
+          <w:i/>
+          <w:color w:val="000000"/>
+        </w:rPr>
+        <w:t xml:space="preserve"> Dani</w:t>
+      </w:r>
+      <w:r>
+        <w:rPr>
+          <w:rFonts w:ascii="Times New Roman" w:eastAsia="Times New Roman" w:hAnsi="Times New Roman" w:cs="Times New Roman"/>
+          <w:sz w:val="20"/>
+          <w:szCs w:val="20"/>
+          <w:i/>
+          <w:color w:val="000000"/>
+        </w:rPr>
+        <w:t xml:space="preserve">š</w:t>
+      </w:r>
+      <w:r>
+        <w:rPr>
+          <w:rFonts w:ascii="Times New Roman" w:eastAsia="Times New Roman" w:hAnsi="Times New Roman" w:cs="Times New Roman"/>
+          <w:sz w:val="20"/>
+          <w:szCs w:val="20"/>
+          <w:i/>
+          <w:color w:val="000000"/>
+        </w:rPr>
       </w:r>
     </w:p>
     <w:p>
@@ -35571,7 +36075,7 @@
           <wp:inline distT="0" distB="0" distL="0" distR="0">
             <wp:extent cx="4978400" cy="8867140"/>
             <wp:effectExtent l="0" t="0" r="0" b="0"/>
-            <wp:docPr id="116" descr="" name=""/>
+            <wp:docPr id="120" descr="" name=""/>
             <wp:cNvGraphicFramePr>
               <a:graphicFrameLocks xmlns:a="http://schemas.openxmlformats.org/drawingml/2006/main" noChangeAspect="1"/>
             </wp:cNvGraphicFramePr>
@@ -35579,11 +36083,11 @@
               <a:graphicData uri="http://schemas.openxmlformats.org/drawingml/2006/picture">
                 <pic:pic xmlns:pic="http://schemas.openxmlformats.org/drawingml/2006/picture">
                   <pic:nvPicPr>
-                    <pic:cNvPr id="116" name="Picture"/>
+                    <pic:cNvPr id="120" name="Picture"/>
                     <pic:cNvPicPr/>
                   </pic:nvPicPr>
                   <pic:blipFill>
-                    <a:blip r:embed="img116"/>
+                    <a:blip r:embed="img120"/>
                     <a:stretch>
                       <a:fillRect/>
                     </a:stretch>
@@ -35902,7 +36406,27 @@
           <w:i/>
           <w:color w:val="000000"/>
         </w:rPr>
-        <w:t xml:space="preserve">ondre</w:t>
+        <w:t xml:space="preserve">Ondrej Jedin</w:t>
+      </w:r>
+      <w:r>
+        <w:rPr>
+          <w:rFonts w:ascii="Times New Roman" w:eastAsia="Times New Roman" w:hAnsi="Times New Roman" w:cs="Times New Roman"/>
+          <w:sz w:val="20"/>
+          <w:szCs w:val="20"/>
+          <w:i/>
+          <w:color w:val="000000"/>
+        </w:rPr>
+        <w:t xml:space="preserve">á</w:t>
+      </w:r>
+      <w:r>
+        <w:rPr>
+          <w:rFonts w:ascii="Times New Roman" w:eastAsia="Times New Roman" w:hAnsi="Times New Roman" w:cs="Times New Roman"/>
+          <w:sz w:val="20"/>
+          <w:szCs w:val="20"/>
+          <w:i/>
+          <w:color w:val="000000"/>
+        </w:rPr>
+        <w:t xml:space="preserve">k</w:t>
       </w:r>
     </w:p>
     <w:p>
@@ -35927,9 +36451,9 @@
         </w:rPr>
         <w:drawing>
           <wp:inline distT="0" distB="0" distL="0" distR="0">
-            <wp:extent cx="4629150" cy="7286625"/>
+            <wp:extent cx="4629150" cy="6724650"/>
             <wp:effectExtent l="0" t="0" r="0" b="0"/>
-            <wp:docPr id="117" descr="" name=""/>
+            <wp:docPr id="121" descr="" name=""/>
             <wp:cNvGraphicFramePr>
               <a:graphicFrameLocks xmlns:a="http://schemas.openxmlformats.org/drawingml/2006/main" noChangeAspect="1"/>
             </wp:cNvGraphicFramePr>
@@ -35937,11 +36461,11 @@
               <a:graphicData uri="http://schemas.openxmlformats.org/drawingml/2006/picture">
                 <pic:pic xmlns:pic="http://schemas.openxmlformats.org/drawingml/2006/picture">
                   <pic:nvPicPr>
-                    <pic:cNvPr id="117" name="Picture"/>
+                    <pic:cNvPr id="121" name="Picture"/>
                     <pic:cNvPicPr/>
                   </pic:nvPicPr>
                   <pic:blipFill>
-                    <a:blip r:embed="img117"/>
+                    <a:blip r:embed="img121"/>
                     <a:stretch>
                       <a:fillRect/>
                     </a:stretch>
@@ -35949,7 +36473,7 @@
                   <pic:spPr bwMode="auto">
                     <a:xfrm>
                       <a:off x="0" y="0"/>
-                      <a:ext cx="4629150" cy="7286625"/>
+                      <a:ext cx="4629150" cy="6724650"/>
                     </a:xfrm>
                     <a:prstGeom prst="rect">
                       <a:avLst/>
@@ -36327,7 +36851,27 @@
           <w:i/>
           <w:color w:val="000000"/>
         </w:rPr>
-        <w:t xml:space="preserve">ondre</w:t>
+        <w:t xml:space="preserve">Ondrej Jedin</w:t>
+      </w:r>
+      <w:r>
+        <w:rPr>
+          <w:rFonts w:ascii="Times New Roman" w:eastAsia="Times New Roman" w:hAnsi="Times New Roman" w:cs="Times New Roman"/>
+          <w:sz w:val="20"/>
+          <w:szCs w:val="20"/>
+          <w:i/>
+          <w:color w:val="000000"/>
+        </w:rPr>
+        <w:t xml:space="preserve">á</w:t>
+      </w:r>
+      <w:r>
+        <w:rPr>
+          <w:rFonts w:ascii="Times New Roman" w:eastAsia="Times New Roman" w:hAnsi="Times New Roman" w:cs="Times New Roman"/>
+          <w:sz w:val="20"/>
+          <w:szCs w:val="20"/>
+          <w:i/>
+          <w:color w:val="000000"/>
+        </w:rPr>
+        <w:t xml:space="preserve">k</w:t>
       </w:r>
     </w:p>
     <w:p>
@@ -36352,9 +36896,9 @@
         </w:rPr>
         <w:drawing>
           <wp:inline distT="0" distB="0" distL="0" distR="0">
-            <wp:extent cx="5694680" cy="4996180"/>
+            <wp:extent cx="5732145" cy="7722870"/>
             <wp:effectExtent l="0" t="0" r="0" b="0"/>
-            <wp:docPr id="118" descr="" name=""/>
+            <wp:docPr id="122" descr="" name=""/>
             <wp:cNvGraphicFramePr>
               <a:graphicFrameLocks xmlns:a="http://schemas.openxmlformats.org/drawingml/2006/main" noChangeAspect="1"/>
             </wp:cNvGraphicFramePr>
@@ -36362,11 +36906,11 @@
               <a:graphicData uri="http://schemas.openxmlformats.org/drawingml/2006/picture">
                 <pic:pic xmlns:pic="http://schemas.openxmlformats.org/drawingml/2006/picture">
                   <pic:nvPicPr>
-                    <pic:cNvPr id="118" name="Picture"/>
+                    <pic:cNvPr id="122" name="Picture"/>
                     <pic:cNvPicPr/>
                   </pic:nvPicPr>
                   <pic:blipFill>
-                    <a:blip r:embed="img118"/>
+                    <a:blip r:embed="img122"/>
                     <a:stretch>
                       <a:fillRect/>
                     </a:stretch>
@@ -36374,7 +36918,7 @@
                   <pic:spPr bwMode="auto">
                     <a:xfrm>
                       <a:off x="0" y="0"/>
-                      <a:ext cx="5694680" cy="4996180"/>
+                      <a:ext cx="5732145" cy="7722870"/>
                     </a:xfrm>
                     <a:prstGeom prst="rect">
                       <a:avLst/>
@@ -36805,7 +37349,7 @@
           <wp:inline distT="0" distB="0" distL="0" distR="0">
             <wp:extent cx="3752850" cy="6858000"/>
             <wp:effectExtent l="0" t="0" r="0" b="0"/>
-            <wp:docPr id="119" descr="" name=""/>
+            <wp:docPr id="123" descr="" name=""/>
             <wp:cNvGraphicFramePr>
               <a:graphicFrameLocks xmlns:a="http://schemas.openxmlformats.org/drawingml/2006/main" noChangeAspect="1"/>
             </wp:cNvGraphicFramePr>
@@ -36813,11 +37357,11 @@
               <a:graphicData uri="http://schemas.openxmlformats.org/drawingml/2006/picture">
                 <pic:pic xmlns:pic="http://schemas.openxmlformats.org/drawingml/2006/picture">
                   <pic:nvPicPr>
-                    <pic:cNvPr id="119" name="Picture"/>
+                    <pic:cNvPr id="123" name="Picture"/>
                     <pic:cNvPicPr/>
                   </pic:nvPicPr>
                   <pic:blipFill>
-                    <a:blip r:embed="img119"/>
+                    <a:blip r:embed="img123"/>
                     <a:stretch>
                       <a:fillRect/>
                     </a:stretch>
@@ -38977,7 +39521,7 @@
       <w:fldChar w:fldCharType="begin"/>
       <w:instrText xml:space="preserve">PAGE </w:instrText>
       <w:fldChar w:fldCharType="separate"/>
-      <w:t xml:space="preserve">26</w:t>
+      <w:t xml:space="preserve">27</w:t>
     </w:r>
     <w:r>
       <w:fldChar w:fldCharType="end"/>
@@ -39297,7 +39841,7 @@
     </w:lvl>
   </w:abstractNum>
   <w:abstractNum w:abstractNumId="7">
-    <w:nsid w:val="1443dd"/>
+    <w:nsid w:val="720535"/>
     <w:name w:val="HTML-List1"/>
     <w:multiLevelType w:val="multilevel"/>
     <w:lvl w:ilvl="0">

--- a/Spravodajský portál.docx
+++ b/Spravodajský portál.docx
@@ -1706,7 +1706,7 @@
         <w:spacing w:before="120" w:after="40" w:line="240"/>
         <w:ind w:right="720"/>
         <w:tabs>
-          <w:tab w:val="right" w:pos="9645" w:leader="dot"/>
+          <w:tab w:val="right" w:pos="9642" w:leader="dot"/>
         </w:tabs>
         <w:rPr>
           <w:rFonts w:hint="default"/>
@@ -1758,7 +1758,7 @@
         <w:spacing w:before="40" w:after="20" w:line="240"/>
         <w:ind w:right="720"/>
         <w:tabs>
-          <w:tab w:val="right" w:pos="9645" w:leader="dot"/>
+          <w:tab w:val="right" w:pos="9642" w:leader="dot"/>
         </w:tabs>
         <w:rPr>
           <w:rFonts w:hint="default"/>
@@ -1815,7 +1815,7 @@
         <w:spacing w:before="40" w:after="20" w:line="240"/>
         <w:ind w:right="720"/>
         <w:tabs>
-          <w:tab w:val="right" w:pos="9645" w:leader="dot"/>
+          <w:tab w:val="right" w:pos="9642" w:leader="dot"/>
         </w:tabs>
         <w:rPr>
           <w:rFonts w:hint="default"/>
@@ -1864,7 +1864,7 @@
         <w:spacing w:before="40" w:after="20" w:line="240"/>
         <w:ind w:right="720"/>
         <w:tabs>
-          <w:tab w:val="right" w:pos="9645" w:leader="dot"/>
+          <w:tab w:val="right" w:pos="9642" w:leader="dot"/>
         </w:tabs>
         <w:rPr>
           <w:rFonts w:hint="default"/>
@@ -1897,7 +1897,7 @@
         <w:spacing w:before="40" w:after="20" w:line="240"/>
         <w:ind w:right="720"/>
         <w:tabs>
-          <w:tab w:val="right" w:pos="9645" w:leader="dot"/>
+          <w:tab w:val="right" w:pos="9642" w:leader="dot"/>
         </w:tabs>
         <w:rPr>
           <w:rFonts w:hint="default"/>
@@ -1979,7 +1979,7 @@
         <w:spacing w:before="120" w:after="40" w:line="240"/>
         <w:ind w:right="720"/>
         <w:tabs>
-          <w:tab w:val="right" w:pos="9645" w:leader="dot"/>
+          <w:tab w:val="right" w:pos="9642" w:leader="dot"/>
         </w:tabs>
         <w:rPr>
           <w:rFonts w:hint="default"/>
@@ -2060,7 +2060,7 @@
         <w:spacing w:before="40" w:after="20" w:line="240"/>
         <w:ind w:right="720"/>
         <w:tabs>
-          <w:tab w:val="right" w:pos="9645" w:leader="dot"/>
+          <w:tab w:val="right" w:pos="9642" w:leader="dot"/>
         </w:tabs>
         <w:rPr>
           <w:rFonts w:hint="default"/>
@@ -2093,7 +2093,7 @@
         <w:spacing w:before="40" w:after="20" w:line="240"/>
         <w:ind w:right="720"/>
         <w:tabs>
-          <w:tab w:val="right" w:pos="9645" w:leader="dot"/>
+          <w:tab w:val="right" w:pos="9642" w:leader="dot"/>
         </w:tabs>
         <w:rPr>
           <w:rFonts w:hint="default"/>
@@ -2158,7 +2158,7 @@
         <w:spacing w:before="40" w:after="20" w:line="240"/>
         <w:ind w:right="720"/>
         <w:tabs>
-          <w:tab w:val="right" w:pos="9645" w:leader="dot"/>
+          <w:tab w:val="right" w:pos="9642" w:leader="dot"/>
         </w:tabs>
         <w:rPr>
           <w:rFonts w:hint="default"/>
@@ -2224,7 +2224,7 @@
         <w:spacing w:before="120" w:after="40" w:line="240"/>
         <w:ind w:right="720"/>
         <w:tabs>
-          <w:tab w:val="right" w:pos="9645" w:leader="dot"/>
+          <w:tab w:val="right" w:pos="9642" w:leader="dot"/>
         </w:tabs>
         <w:rPr>
           <w:rFonts w:hint="default"/>
@@ -2273,7 +2273,7 @@
         <w:spacing w:before="40" w:after="20" w:line="240"/>
         <w:ind w:right="720"/>
         <w:tabs>
-          <w:tab w:val="right" w:pos="9645" w:leader="dot"/>
+          <w:tab w:val="right" w:pos="9642" w:leader="dot"/>
         </w:tabs>
         <w:rPr>
           <w:rFonts w:hint="default"/>
@@ -2322,7 +2322,7 @@
         <w:spacing w:before="40" w:after="20" w:line="240"/>
         <w:ind w:right="720"/>
         <w:tabs>
-          <w:tab w:val="right" w:pos="9645" w:leader="dot"/>
+          <w:tab w:val="right" w:pos="9642" w:leader="dot"/>
         </w:tabs>
         <w:rPr>
           <w:rFonts w:hint="default"/>
@@ -2355,7 +2355,7 @@
         <w:spacing w:before="40" w:after="20" w:line="240"/>
         <w:ind w:right="720"/>
         <w:tabs>
-          <w:tab w:val="right" w:pos="9645" w:leader="dot"/>
+          <w:tab w:val="right" w:pos="9642" w:leader="dot"/>
         </w:tabs>
         <w:rPr>
           <w:rFonts w:hint="default"/>
@@ -2388,7 +2388,7 @@
         <w:spacing w:before="40" w:after="20" w:line="240"/>
         <w:ind w:right="720"/>
         <w:tabs>
-          <w:tab w:val="right" w:pos="9645" w:leader="dot"/>
+          <w:tab w:val="right" w:pos="9642" w:leader="dot"/>
         </w:tabs>
         <w:rPr>
           <w:rFonts w:hint="default"/>
@@ -2458,7 +2458,7 @@
           <w:sz w:val="20"/>
           <w:szCs w:val="20"/>
         </w:rPr>
-        <w:t xml:space="preserve">13</w:t>
+        <w:t xml:space="preserve">14</w:t>
       </w:r>
     </w:p>
     <w:p>
@@ -2469,7 +2469,7 @@
         <w:spacing w:before="40" w:after="20" w:line="240"/>
         <w:ind w:right="720"/>
         <w:tabs>
-          <w:tab w:val="right" w:pos="9645" w:leader="dot"/>
+          <w:tab w:val="right" w:pos="9642" w:leader="dot"/>
         </w:tabs>
         <w:rPr>
           <w:rFonts w:hint="default"/>
@@ -2523,7 +2523,7 @@
           <w:sz w:val="20"/>
           <w:szCs w:val="20"/>
         </w:rPr>
-        <w:t xml:space="preserve">14</w:t>
+        <w:t xml:space="preserve">15</w:t>
       </w:r>
     </w:p>
     <w:p>
@@ -2534,7 +2534,7 @@
         <w:spacing w:before="40" w:after="20" w:line="240"/>
         <w:ind w:right="720"/>
         <w:tabs>
-          <w:tab w:val="right" w:pos="9645" w:leader="dot"/>
+          <w:tab w:val="right" w:pos="9642" w:leader="dot"/>
         </w:tabs>
         <w:rPr>
           <w:rFonts w:hint="default"/>
@@ -2572,7 +2572,7 @@
           <w:sz w:val="20"/>
           <w:szCs w:val="20"/>
         </w:rPr>
-        <w:t xml:space="preserve">15</w:t>
+        <w:t xml:space="preserve">16</w:t>
       </w:r>
     </w:p>
     <w:p>
@@ -2583,7 +2583,7 @@
         <w:spacing w:before="40" w:after="20" w:line="240"/>
         <w:ind w:right="720"/>
         <w:tabs>
-          <w:tab w:val="right" w:pos="9645" w:leader="dot"/>
+          <w:tab w:val="right" w:pos="9642" w:leader="dot"/>
         </w:tabs>
         <w:rPr>
           <w:rFonts w:hint="default"/>
@@ -2653,7 +2653,7 @@
           <w:sz w:val="20"/>
           <w:szCs w:val="20"/>
         </w:rPr>
-        <w:t xml:space="preserve">16</w:t>
+        <w:t xml:space="preserve">17</w:t>
       </w:r>
     </w:p>
     <w:p>
@@ -2664,7 +2664,7 @@
         <w:spacing w:before="40" w:after="20" w:line="240"/>
         <w:ind w:right="720"/>
         <w:tabs>
-          <w:tab w:val="right" w:pos="9645" w:leader="dot"/>
+          <w:tab w:val="right" w:pos="9642" w:leader="dot"/>
         </w:tabs>
         <w:rPr>
           <w:rFonts w:hint="default"/>
@@ -2766,7 +2766,7 @@
           <w:sz w:val="20"/>
           <w:szCs w:val="20"/>
         </w:rPr>
-        <w:t xml:space="preserve">17</w:t>
+        <w:t xml:space="preserve">19</w:t>
       </w:r>
     </w:p>
     <w:p>
@@ -2777,7 +2777,7 @@
         <w:spacing w:before="40" w:after="20" w:line="240"/>
         <w:ind w:right="720"/>
         <w:tabs>
-          <w:tab w:val="right" w:pos="9645" w:leader="dot"/>
+          <w:tab w:val="right" w:pos="9642" w:leader="dot"/>
         </w:tabs>
         <w:rPr>
           <w:rFonts w:hint="default"/>
@@ -2847,7 +2847,7 @@
           <w:sz w:val="20"/>
           <w:szCs w:val="20"/>
         </w:rPr>
-        <w:t xml:space="preserve">18</w:t>
+        <w:t xml:space="preserve">21</w:t>
       </w:r>
     </w:p>
     <w:p>
@@ -2859,7 +2859,7 @@
         <w:spacing w:before="120" w:after="40" w:line="240"/>
         <w:ind w:right="720"/>
         <w:tabs>
-          <w:tab w:val="right" w:pos="9645" w:leader="dot"/>
+          <w:tab w:val="right" w:pos="9642" w:leader="dot"/>
         </w:tabs>
         <w:rPr>
           <w:rFonts w:hint="default"/>
@@ -2945,7 +2945,7 @@
           <w:sz w:val="20"/>
           <w:szCs w:val="20"/>
         </w:rPr>
-        <w:t xml:space="preserve">20</w:t>
+        <w:t xml:space="preserve">23</w:t>
       </w:r>
     </w:p>
     <w:p>
@@ -2957,7 +2957,7 @@
         <w:spacing w:before="120" w:after="40" w:line="240"/>
         <w:ind w:right="720"/>
         <w:tabs>
-          <w:tab w:val="right" w:pos="9645" w:leader="dot"/>
+          <w:tab w:val="right" w:pos="9642" w:leader="dot"/>
         </w:tabs>
         <w:rPr>
           <w:rFonts w:hint="default"/>
@@ -3043,7 +3043,7 @@
           <w:sz w:val="20"/>
           <w:szCs w:val="20"/>
         </w:rPr>
-        <w:t xml:space="preserve">21</w:t>
+        <w:t xml:space="preserve">24</w:t>
       </w:r>
     </w:p>
     <w:p>
@@ -3054,7 +3054,7 @@
         <w:spacing w:before="40" w:after="20" w:line="240"/>
         <w:ind w:right="720"/>
         <w:tabs>
-          <w:tab w:val="right" w:pos="9645" w:leader="dot"/>
+          <w:tab w:val="right" w:pos="9642" w:leader="dot"/>
         </w:tabs>
         <w:rPr>
           <w:rFonts w:hint="default"/>
@@ -3156,7 +3156,7 @@
           <w:sz w:val="20"/>
           <w:szCs w:val="20"/>
         </w:rPr>
-        <w:t xml:space="preserve">21</w:t>
+        <w:t xml:space="preserve">24</w:t>
       </w:r>
     </w:p>
     <w:p>
@@ -3167,7 +3167,7 @@
         <w:spacing w:before="40" w:after="20" w:line="240"/>
         <w:ind w:right="720"/>
         <w:tabs>
-          <w:tab w:val="right" w:pos="9645" w:leader="dot"/>
+          <w:tab w:val="right" w:pos="9642" w:leader="dot"/>
         </w:tabs>
         <w:rPr>
           <w:rFonts w:hint="default"/>
@@ -3205,7 +3205,7 @@
           <w:sz w:val="20"/>
           <w:szCs w:val="20"/>
         </w:rPr>
-        <w:t xml:space="preserve">21</w:t>
+        <w:t xml:space="preserve">24</w:t>
       </w:r>
     </w:p>
     <w:p>
@@ -3216,7 +3216,7 @@
         <w:spacing w:before="40" w:after="20" w:line="240"/>
         <w:ind w:right="720"/>
         <w:tabs>
-          <w:tab w:val="right" w:pos="9645" w:leader="dot"/>
+          <w:tab w:val="right" w:pos="9642" w:leader="dot"/>
         </w:tabs>
         <w:rPr>
           <w:rFonts w:hint="default"/>
@@ -3254,7 +3254,7 @@
           <w:sz w:val="20"/>
           <w:szCs w:val="20"/>
         </w:rPr>
-        <w:t xml:space="preserve">21</w:t>
+        <w:t xml:space="preserve">24</w:t>
       </w:r>
     </w:p>
     <w:p>
@@ -3265,7 +3265,7 @@
         <w:spacing w:before="40" w:after="20" w:line="240"/>
         <w:ind w:right="720"/>
         <w:tabs>
-          <w:tab w:val="right" w:pos="9645" w:leader="dot"/>
+          <w:tab w:val="right" w:pos="9642" w:leader="dot"/>
         </w:tabs>
         <w:rPr>
           <w:rFonts w:hint="default"/>
@@ -3287,7 +3287,7 @@
           <w:sz w:val="20"/>
           <w:szCs w:val="20"/>
         </w:rPr>
-        <w:t xml:space="preserve">21</w:t>
+        <w:t xml:space="preserve">24</w:t>
       </w:r>
     </w:p>
     <w:p>
@@ -3298,7 +3298,7 @@
         <w:spacing w:before="40" w:after="20" w:line="240"/>
         <w:ind w:right="720"/>
         <w:tabs>
-          <w:tab w:val="right" w:pos="9645" w:leader="dot"/>
+          <w:tab w:val="right" w:pos="9642" w:leader="dot"/>
         </w:tabs>
         <w:rPr>
           <w:rFonts w:hint="default"/>
@@ -3336,7 +3336,7 @@
           <w:sz w:val="20"/>
           <w:szCs w:val="20"/>
         </w:rPr>
-        <w:t xml:space="preserve">21</w:t>
+        <w:t xml:space="preserve">24</w:t>
       </w:r>
     </w:p>
     <w:p>
@@ -3347,7 +3347,7 @@
         <w:spacing w:before="40" w:after="20" w:line="240"/>
         <w:ind w:right="720"/>
         <w:tabs>
-          <w:tab w:val="right" w:pos="9645" w:leader="dot"/>
+          <w:tab w:val="right" w:pos="9642" w:leader="dot"/>
         </w:tabs>
         <w:rPr>
           <w:rFonts w:hint="default"/>
@@ -3385,7 +3385,7 @@
           <w:sz w:val="20"/>
           <w:szCs w:val="20"/>
         </w:rPr>
-        <w:t xml:space="preserve">21</w:t>
+        <w:t xml:space="preserve">24</w:t>
       </w:r>
     </w:p>
     <w:p>
@@ -3396,7 +3396,7 @@
         <w:spacing w:before="40" w:after="20" w:line="240"/>
         <w:ind w:right="720"/>
         <w:tabs>
-          <w:tab w:val="right" w:pos="9645" w:leader="dot"/>
+          <w:tab w:val="right" w:pos="9642" w:leader="dot"/>
         </w:tabs>
         <w:rPr>
           <w:rFonts w:hint="default"/>
@@ -3466,7 +3466,7 @@
           <w:sz w:val="20"/>
           <w:szCs w:val="20"/>
         </w:rPr>
-        <w:t xml:space="preserve">21</w:t>
+        <w:t xml:space="preserve">24</w:t>
       </w:r>
     </w:p>
     <w:p>
@@ -3478,7 +3478,7 @@
         <w:spacing w:before="120" w:after="40" w:line="240"/>
         <w:ind w:right="720"/>
         <w:tabs>
-          <w:tab w:val="right" w:pos="9645" w:leader="dot"/>
+          <w:tab w:val="right" w:pos="9642" w:leader="dot"/>
         </w:tabs>
         <w:rPr>
           <w:rFonts w:hint="default"/>
@@ -3548,7 +3548,7 @@
           <w:sz w:val="20"/>
           <w:szCs w:val="20"/>
         </w:rPr>
-        <w:t xml:space="preserve">22</w:t>
+        <w:t xml:space="preserve">25</w:t>
       </w:r>
     </w:p>
     <w:p>
@@ -3560,7 +3560,7 @@
         <w:spacing w:before="120" w:after="40" w:line="240"/>
         <w:ind w:right="720"/>
         <w:tabs>
-          <w:tab w:val="right" w:pos="9645" w:leader="dot"/>
+          <w:tab w:val="right" w:pos="9642" w:leader="dot"/>
         </w:tabs>
         <w:rPr>
           <w:rFonts w:hint="default"/>
@@ -3582,7 +3582,7 @@
           <w:sz w:val="20"/>
           <w:szCs w:val="20"/>
         </w:rPr>
-        <w:t xml:space="preserve">23</w:t>
+        <w:t xml:space="preserve">26</w:t>
       </w:r>
     </w:p>
     <w:p>
@@ -3594,7 +3594,7 @@
         <w:spacing w:before="120" w:after="40" w:line="240"/>
         <w:ind w:right="720"/>
         <w:tabs>
-          <w:tab w:val="right" w:pos="9645" w:leader="dot"/>
+          <w:tab w:val="right" w:pos="9642" w:leader="dot"/>
         </w:tabs>
         <w:rPr>
           <w:rFonts w:hint="default"/>
@@ -3680,7 +3680,7 @@
           <w:sz w:val="20"/>
           <w:szCs w:val="20"/>
         </w:rPr>
-        <w:t xml:space="preserve">24</w:t>
+        <w:t xml:space="preserve">27</w:t>
       </w:r>
     </w:p>
     <w:p>
@@ -3691,7 +3691,7 @@
         <w:spacing w:before="40" w:after="20" w:line="240"/>
         <w:ind w:right="720"/>
         <w:tabs>
-          <w:tab w:val="right" w:pos="9645" w:leader="dot"/>
+          <w:tab w:val="right" w:pos="9642" w:leader="dot"/>
         </w:tabs>
         <w:rPr>
           <w:rFonts w:hint="default"/>
@@ -3729,7 +3729,7 @@
           <w:sz w:val="20"/>
           <w:szCs w:val="20"/>
         </w:rPr>
-        <w:t xml:space="preserve">24</w:t>
+        <w:t xml:space="preserve">27</w:t>
       </w:r>
       <w:r>
         <w:fldChar w:fldCharType="end"/>
@@ -6555,7 +6555,7 @@
         </w:rPr>
         <w:t xml:space="preserve">Ú</w:t>
       </w:r>
-      <w:bookmarkStart w:id="9" w:name="ÚÈEL_A_ROZSAH_DOKUMENTU_START"/>
+      <w:bookmarkStart w:id="9" w:name="ÚCEL_A_ROZSAH_DOKUMENTU_START"/>
       <w:bookmarkEnd w:id="9"/>
       <w:bookmarkStart w:id="10" w:name="BKM_D557FD72_1158_4F76_BD7B_E2AE227C0964_START"/>
       <w:bookmarkEnd w:id="10"/>
@@ -7463,7 +7463,7 @@
         </w:rPr>
         <w:t xml:space="preserve">  </w:t>
       </w:r>
-      <w:bookmarkStart w:id="11" w:name="ÚÈEL_A_ROZSAH_DOKUMENTU_END"/>
+      <w:bookmarkStart w:id="11" w:name="ÚCEL_A_ROZSAH_DOKUMENTU_END"/>
       <w:bookmarkEnd w:id="11"/>
       <w:bookmarkStart w:id="12" w:name="BKM_D557FD72_1158_4F76_BD7B_E2AE227C0964_END"/>
       <w:bookmarkEnd w:id="12"/>
@@ -7522,7 +7522,7 @@
         </w:rPr>
         <w:t xml:space="preserve">P</w:t>
       </w:r>
-      <w:bookmarkStart w:id="13" w:name="PREH¼AD_DOKUMENTU_START"/>
+      <w:bookmarkStart w:id="13" w:name="PREHLAD_DOKUMENTU_START"/>
       <w:bookmarkEnd w:id="13"/>
       <w:bookmarkStart w:id="14" w:name="BKM_E29A1978_593B_44D8_9EAF_BFBC4C566414_START"/>
       <w:bookmarkEnd w:id="14"/>
@@ -13916,7 +13916,7 @@
         </w:rPr>
         <w:t xml:space="preserve">  </w:t>
       </w:r>
-      <w:bookmarkStart w:id="15" w:name="PREH¼AD_DOKUMENTU_END"/>
+      <w:bookmarkStart w:id="15" w:name="PREHLAD_DOKUMENTU_END"/>
       <w:bookmarkEnd w:id="15"/>
       <w:bookmarkStart w:id="16" w:name="BKM_E29A1978_593B_44D8_9EAF_BFBC4C566414_END"/>
       <w:bookmarkEnd w:id="16"/>
@@ -14023,6 +14023,409 @@
           <w:i/>
           <w:color w:val="000000"/>
         </w:rPr>
+      </w:r>
+    </w:p>
+    <w:p>
+      <w:pPr>
+        <w:pStyle w:val="Paragraph"/>
+        <w:numId w:val="0"/>
+        <w:ilvl w:val="0"/>
+        <w:jc w:val="both"/>
+        <w:spacing w:before="60" w:after="120" w:line="240"/>
+        <w:rPr>
+          <w:rFonts w:hint="default"/>
+          <w:sz w:val="20"/>
+          <w:szCs w:val="20"/>
+          <w:color w:val="000000"/>
+        </w:rPr>
+      </w:pPr>
+      <w:r>
+        <w:rPr>
+          <w:rFonts w:ascii="Times New Roman" w:eastAsia="Times New Roman" w:hAnsi="Times New Roman" w:cs="Times New Roman"/>
+          <w:sz w:val="20"/>
+          <w:szCs w:val="20"/>
+          <w:color w:val="000000"/>
+        </w:rPr>
+        <w:t xml:space="preserve">[1] Str</w:t>
+      </w:r>
+      <w:r>
+        <w:rPr>
+          <w:rFonts w:ascii="Times New Roman" w:eastAsia="Times New Roman" w:hAnsi="Times New Roman" w:cs="Times New Roman"/>
+          <w:sz w:val="20"/>
+          <w:szCs w:val="20"/>
+          <w:color w:val="000000"/>
+        </w:rPr>
+        <w:t xml:space="preserve">á</w:t>
+      </w:r>
+      <w:r>
+        <w:rPr>
+          <w:rFonts w:ascii="Times New Roman" w:eastAsia="Times New Roman" w:hAnsi="Times New Roman" w:cs="Times New Roman"/>
+          <w:sz w:val="20"/>
+          <w:szCs w:val="20"/>
+          <w:color w:val="000000"/>
+        </w:rPr>
+        <w:t xml:space="preserve">nka predmetu Princ</w:t>
+      </w:r>
+      <w:r>
+        <w:rPr>
+          <w:rFonts w:ascii="Times New Roman" w:eastAsia="Times New Roman" w:hAnsi="Times New Roman" w:cs="Times New Roman"/>
+          <w:sz w:val="20"/>
+          <w:szCs w:val="20"/>
+          <w:color w:val="000000"/>
+        </w:rPr>
+        <w:t xml:space="preserve">í</w:t>
+      </w:r>
+      <w:r>
+        <w:rPr>
+          <w:rFonts w:ascii="Times New Roman" w:eastAsia="Times New Roman" w:hAnsi="Times New Roman" w:cs="Times New Roman"/>
+          <w:sz w:val="20"/>
+          <w:szCs w:val="20"/>
+          <w:color w:val="000000"/>
+        </w:rPr>
+        <w:t xml:space="preserve">py softv</w:t>
+      </w:r>
+      <w:r>
+        <w:rPr>
+          <w:rFonts w:ascii="Times New Roman" w:eastAsia="Times New Roman" w:hAnsi="Times New Roman" w:cs="Times New Roman"/>
+          <w:sz w:val="20"/>
+          <w:szCs w:val="20"/>
+          <w:color w:val="000000"/>
+        </w:rPr>
+        <w:t xml:space="preserve">é</w:t>
+      </w:r>
+      <w:r>
+        <w:rPr>
+          <w:rFonts w:ascii="Times New Roman" w:eastAsia="Times New Roman" w:hAnsi="Times New Roman" w:cs="Times New Roman"/>
+          <w:sz w:val="20"/>
+          <w:szCs w:val="20"/>
+          <w:color w:val="000000"/>
+        </w:rPr>
+        <w:t xml:space="preserve">rov</w:t>
+      </w:r>
+      <w:r>
+        <w:rPr>
+          <w:rFonts w:ascii="Times New Roman" w:eastAsia="Times New Roman" w:hAnsi="Times New Roman" w:cs="Times New Roman"/>
+          <w:sz w:val="20"/>
+          <w:szCs w:val="20"/>
+          <w:color w:val="000000"/>
+        </w:rPr>
+        <w:t xml:space="preserve">é</w:t>
+      </w:r>
+      <w:r>
+        <w:rPr>
+          <w:rFonts w:ascii="Times New Roman" w:eastAsia="Times New Roman" w:hAnsi="Times New Roman" w:cs="Times New Roman"/>
+          <w:sz w:val="20"/>
+          <w:szCs w:val="20"/>
+          <w:color w:val="000000"/>
+        </w:rPr>
+        <w:t xml:space="preserve">ho in</w:t>
+      </w:r>
+      <w:r>
+        <w:rPr>
+          <w:rFonts w:ascii="Times New Roman" w:eastAsia="Times New Roman" w:hAnsi="Times New Roman" w:cs="Times New Roman"/>
+          <w:sz w:val="20"/>
+          <w:szCs w:val="20"/>
+          <w:color w:val="000000"/>
+        </w:rPr>
+        <w:t xml:space="preserve">ž</w:t>
+      </w:r>
+      <w:r>
+        <w:rPr>
+          <w:rFonts w:ascii="Times New Roman" w:eastAsia="Times New Roman" w:hAnsi="Times New Roman" w:cs="Times New Roman"/>
+          <w:sz w:val="20"/>
+          <w:szCs w:val="20"/>
+          <w:color w:val="000000"/>
+        </w:rPr>
+        <w:t xml:space="preserve">inierstva:</w:t>
+      </w:r>
+    </w:p>
+    <w:p>
+      <w:pPr>
+        <w:pStyle w:val="Paragraph"/>
+        <w:numId w:val="0"/>
+        <w:ilvl w:val="0"/>
+        <w:jc w:val="both"/>
+        <w:spacing w:before="60" w:after="120" w:line="240"/>
+        <w:rPr>
+          <w:rFonts w:hint="default"/>
+          <w:sz w:val="20"/>
+          <w:szCs w:val="20"/>
+          <w:color w:val="000000"/>
+        </w:rPr>
+      </w:pPr>
+      <w:r>
+        <w:rPr>
+          <w:rFonts w:ascii="Times New Roman" w:eastAsia="Times New Roman" w:hAnsi="Times New Roman" w:cs="Times New Roman"/>
+          <w:sz w:val="20"/>
+          <w:szCs w:val="20"/>
+          <w:color w:val="000000"/>
+        </w:rPr>
+        <w:t xml:space="preserve">http://www2.fiit.stuba.sk/~bielik/courses/psi-slov/index.html</w:t>
+      </w:r>
+    </w:p>
+    <w:p>
+      <w:pPr>
+        <w:pStyle w:val="Normal"/>
+        <w:numId w:val="0"/>
+        <w:ilvl w:val="0"/>
+        <w:jc w:val="both"/>
+        <w:spacing w:before="0" w:after="0" w:line="240"/>
+        <w:rPr>
+          <w:rFonts w:hint="default"/>
+          <w:sz w:val="20"/>
+          <w:szCs w:val="20"/>
+          <w:color w:val="000000"/>
+        </w:rPr>
+      </w:pPr>
+      <w:r>
+        <w:rPr>
+          <w:rFonts w:ascii="Times New Roman" w:eastAsia="Times New Roman" w:hAnsi="Times New Roman" w:cs="Times New Roman"/>
+          <w:sz w:val="20"/>
+          <w:szCs w:val="20"/>
+          <w:color w:val="000000"/>
+        </w:rPr>
+      </w:r>
+    </w:p>
+    <w:p>
+      <w:pPr>
+        <w:pStyle w:val="Normal"/>
+        <w:numId w:val="0"/>
+        <w:ilvl w:val="0"/>
+        <w:jc w:val="both"/>
+        <w:spacing w:before="0" w:after="0" w:line="240"/>
+        <w:rPr>
+          <w:rFonts w:hint="default"/>
+          <w:sz w:val="20"/>
+          <w:szCs w:val="20"/>
+          <w:color w:val="000000"/>
+        </w:rPr>
+      </w:pPr>
+      <w:r>
+        <w:rPr>
+          <w:rFonts w:ascii="Times New Roman" w:eastAsia="Times New Roman" w:hAnsi="Times New Roman" w:cs="Times New Roman"/>
+          <w:sz w:val="20"/>
+          <w:szCs w:val="20"/>
+          <w:color w:val="000000"/>
+        </w:rPr>
+        <w:t xml:space="preserve">[2] </w:t>
+      </w:r>
+      <w:r>
+        <w:rPr>
+          <w:rFonts w:ascii="Times New Roman" w:eastAsia="Times New Roman" w:hAnsi="Times New Roman" w:cs="Times New Roman"/>
+          <w:sz w:val="20"/>
+          <w:szCs w:val="20"/>
+          <w:color w:val="000000"/>
+        </w:rPr>
+        <w:t xml:space="preserve">Š</w:t>
+      </w:r>
+      <w:r>
+        <w:rPr>
+          <w:rFonts w:ascii="Times New Roman" w:eastAsia="Times New Roman" w:hAnsi="Times New Roman" w:cs="Times New Roman"/>
+          <w:sz w:val="20"/>
+          <w:szCs w:val="20"/>
+          <w:color w:val="000000"/>
+        </w:rPr>
+        <w:t xml:space="preserve">imko, J.; </w:t>
+      </w:r>
+      <w:r>
+        <w:rPr>
+          <w:rFonts w:ascii="Times New Roman" w:eastAsia="Times New Roman" w:hAnsi="Times New Roman" w:cs="Times New Roman"/>
+          <w:sz w:val="20"/>
+          <w:szCs w:val="20"/>
+          <w:color w:val="000000"/>
+        </w:rPr>
+        <w:t xml:space="preserve">Š</w:t>
+      </w:r>
+      <w:r>
+        <w:rPr>
+          <w:rFonts w:ascii="Times New Roman" w:eastAsia="Times New Roman" w:hAnsi="Times New Roman" w:cs="Times New Roman"/>
+          <w:sz w:val="20"/>
+          <w:szCs w:val="20"/>
+          <w:color w:val="000000"/>
+        </w:rPr>
+        <w:t xml:space="preserve">imko, M.; Bielikov</w:t>
+      </w:r>
+      <w:r>
+        <w:rPr>
+          <w:rFonts w:ascii="Times New Roman" w:eastAsia="Times New Roman" w:hAnsi="Times New Roman" w:cs="Times New Roman"/>
+          <w:sz w:val="20"/>
+          <w:szCs w:val="20"/>
+          <w:color w:val="000000"/>
+        </w:rPr>
+        <w:t xml:space="preserve">á</w:t>
+      </w:r>
+      <w:r>
+        <w:rPr>
+          <w:rFonts w:ascii="Times New Roman" w:eastAsia="Times New Roman" w:hAnsi="Times New Roman" w:cs="Times New Roman"/>
+          <w:sz w:val="20"/>
+          <w:szCs w:val="20"/>
+          <w:color w:val="000000"/>
+        </w:rPr>
+        <w:t xml:space="preserve">,M : Softv</w:t>
+      </w:r>
+      <w:r>
+        <w:rPr>
+          <w:rFonts w:ascii="Times New Roman" w:eastAsia="Times New Roman" w:hAnsi="Times New Roman" w:cs="Times New Roman"/>
+          <w:sz w:val="20"/>
+          <w:szCs w:val="20"/>
+          <w:color w:val="000000"/>
+        </w:rPr>
+        <w:t xml:space="preserve">é</w:t>
+      </w:r>
+      <w:r>
+        <w:rPr>
+          <w:rFonts w:ascii="Times New Roman" w:eastAsia="Times New Roman" w:hAnsi="Times New Roman" w:cs="Times New Roman"/>
+          <w:sz w:val="20"/>
+          <w:szCs w:val="20"/>
+          <w:color w:val="000000"/>
+        </w:rPr>
+        <w:t xml:space="preserve">rov</w:t>
+      </w:r>
+      <w:r>
+        <w:rPr>
+          <w:rFonts w:ascii="Times New Roman" w:eastAsia="Times New Roman" w:hAnsi="Times New Roman" w:cs="Times New Roman"/>
+          <w:sz w:val="20"/>
+          <w:szCs w:val="20"/>
+          <w:color w:val="000000"/>
+        </w:rPr>
+        <w:t xml:space="preserve">é</w:t>
+      </w:r>
+      <w:r>
+        <w:rPr>
+          <w:rFonts w:ascii="Times New Roman" w:eastAsia="Times New Roman" w:hAnsi="Times New Roman" w:cs="Times New Roman"/>
+          <w:sz w:val="20"/>
+          <w:szCs w:val="20"/>
+          <w:color w:val="000000"/>
+        </w:rPr>
+        <w:t xml:space="preserve"> in</w:t>
+      </w:r>
+      <w:r>
+        <w:rPr>
+          <w:rFonts w:ascii="Times New Roman" w:eastAsia="Times New Roman" w:hAnsi="Times New Roman" w:cs="Times New Roman"/>
+          <w:sz w:val="20"/>
+          <w:szCs w:val="20"/>
+          <w:color w:val="000000"/>
+        </w:rPr>
+        <w:t xml:space="preserve">ž</w:t>
+      </w:r>
+      <w:r>
+        <w:rPr>
+          <w:rFonts w:ascii="Times New Roman" w:eastAsia="Times New Roman" w:hAnsi="Times New Roman" w:cs="Times New Roman"/>
+          <w:sz w:val="20"/>
+          <w:szCs w:val="20"/>
+          <w:color w:val="000000"/>
+        </w:rPr>
+        <w:t xml:space="preserve">inierstvo v ot</w:t>
+      </w:r>
+      <w:r>
+        <w:rPr>
+          <w:rFonts w:ascii="Times New Roman" w:eastAsia="Times New Roman" w:hAnsi="Times New Roman" w:cs="Times New Roman"/>
+          <w:sz w:val="20"/>
+          <w:szCs w:val="20"/>
+          <w:color w:val="000000"/>
+        </w:rPr>
+        <w:t xml:space="preserve">á</w:t>
+      </w:r>
+      <w:r>
+        <w:rPr>
+          <w:rFonts w:ascii="Times New Roman" w:eastAsia="Times New Roman" w:hAnsi="Times New Roman" w:cs="Times New Roman"/>
+          <w:sz w:val="20"/>
+          <w:szCs w:val="20"/>
+          <w:color w:val="000000"/>
+        </w:rPr>
+        <w:t xml:space="preserve">zkach a odpovediach. Slovensk</w:t>
+      </w:r>
+      <w:r>
+        <w:rPr>
+          <w:rFonts w:ascii="Times New Roman" w:eastAsia="Times New Roman" w:hAnsi="Times New Roman" w:cs="Times New Roman"/>
+          <w:sz w:val="20"/>
+          <w:szCs w:val="20"/>
+          <w:color w:val="000000"/>
+        </w:rPr>
+        <w:t xml:space="preserve">á</w:t>
+      </w:r>
+      <w:r>
+        <w:rPr>
+          <w:rFonts w:ascii="Times New Roman" w:eastAsia="Times New Roman" w:hAnsi="Times New Roman" w:cs="Times New Roman"/>
+          <w:sz w:val="20"/>
+          <w:szCs w:val="20"/>
+          <w:color w:val="000000"/>
+        </w:rPr>
+        <w:t xml:space="preserve"> technick</w:t>
+      </w:r>
+      <w:r>
+        <w:rPr>
+          <w:rFonts w:ascii="Times New Roman" w:eastAsia="Times New Roman" w:hAnsi="Times New Roman" w:cs="Times New Roman"/>
+          <w:sz w:val="20"/>
+          <w:szCs w:val="20"/>
+          <w:color w:val="000000"/>
+        </w:rPr>
+        <w:t xml:space="preserve">á</w:t>
+      </w:r>
+      <w:r>
+        <w:rPr>
+          <w:rFonts w:ascii="Times New Roman" w:eastAsia="Times New Roman" w:hAnsi="Times New Roman" w:cs="Times New Roman"/>
+          <w:sz w:val="20"/>
+          <w:szCs w:val="20"/>
+          <w:color w:val="000000"/>
+        </w:rPr>
+        <w:t xml:space="preserve"> </w:t>
+      </w:r>
+      <w:r>
+        <w:rPr>
+          <w:rFonts w:ascii="Times New Roman" w:eastAsia="Times New Roman" w:hAnsi="Times New Roman" w:cs="Times New Roman"/>
+          <w:sz w:val="20"/>
+          <w:szCs w:val="20"/>
+          <w:color w:val="000000"/>
+        </w:rPr>
+        <w:t xml:space="preserve">univerzita v Bratislave. 252 s. 2017</w:t>
+      </w:r>
+    </w:p>
+    <w:p>
+      <w:pPr>
+        <w:pStyle w:val="Normal"/>
+        <w:numId w:val="0"/>
+        <w:ilvl w:val="0"/>
+        <w:jc w:val="both"/>
+        <w:spacing w:before="0" w:after="0" w:line="240"/>
+        <w:rPr>
+          <w:rFonts w:hint="default"/>
+          <w:sz w:val="20"/>
+          <w:szCs w:val="20"/>
+          <w:color w:val="000000"/>
+        </w:rPr>
+      </w:pPr>
+      <w:r>
+        <w:rPr>
+          <w:rFonts w:ascii="Times New Roman" w:eastAsia="Times New Roman" w:hAnsi="Times New Roman" w:cs="Times New Roman"/>
+          <w:sz w:val="20"/>
+          <w:szCs w:val="20"/>
+          <w:color w:val="000000"/>
+        </w:rPr>
+        <w:t xml:space="preserve">	</w:t>
+      </w:r>
+    </w:p>
+    <w:p>
+      <w:pPr>
+        <w:pStyle w:val="Normal"/>
+        <w:numId w:val="0"/>
+        <w:ilvl w:val="0"/>
+        <w:jc w:val="both"/>
+        <w:spacing w:before="0" w:after="0" w:line="240"/>
+        <w:rPr>
+          <w:rFonts w:hint="default"/>
+          <w:sz w:val="20"/>
+          <w:szCs w:val="20"/>
+          <w:color w:val="000000"/>
+        </w:rPr>
+      </w:pPr>
+      <w:r>
+        <w:rPr>
+          <w:rFonts w:ascii="Times New Roman" w:eastAsia="Times New Roman" w:hAnsi="Times New Roman" w:cs="Times New Roman"/>
+          <w:sz w:val="20"/>
+          <w:szCs w:val="20"/>
+          <w:color w:val="000000"/>
+        </w:rPr>
         <w:t xml:space="preserve">  </w:t>
       </w:r>
       <w:bookmarkStart w:id="19" w:name="ODKAZY_A_ZDROJE_END"/>
@@ -14034,7 +14437,6 @@
           <w:rFonts w:ascii="Times New Roman" w:eastAsia="Times New Roman" w:hAnsi="Times New Roman" w:cs="Times New Roman"/>
           <w:sz w:val="20"/>
           <w:szCs w:val="20"/>
-          <w:i/>
           <w:color w:val="000000"/>
         </w:rPr>
       </w:r>
@@ -14452,7 +14854,9 @@
       </w:tr>
       <w:tr>
         <w:tblPrEx/>
-        <w:trPr/>
+        <w:trPr>
+          <w:trHeight w:val="276" w:hRule="atLeast"/>
+        </w:trPr>
         <w:tc>
           <w:tcPr>
             <w:tcW w:w="1890" w:type="dxa"/>
@@ -14490,6 +14894,7 @@
                 <w:szCs w:val="18"/>
                 <w:color w:val="000000"/>
               </w:rPr>
+              <w:t xml:space="preserve">resource</w:t>
             </w:r>
           </w:p>
         </w:tc>
@@ -14530,6 +14935,7 @@
                 <w:szCs w:val="18"/>
                 <w:color w:val="000000"/>
               </w:rPr>
+              <w:t xml:space="preserve">objekt</w:t>
             </w:r>
           </w:p>
         </w:tc>
@@ -14570,6 +14976,924 @@
                 <w:szCs w:val="18"/>
                 <w:color w:val="000000"/>
               </w:rPr>
+              <w:t xml:space="preserve">Objekt spracovan</w:t>
+            </w:r>
+            <w:r>
+              <w:rPr>
+                <w:rFonts w:ascii="Times New Roman" w:eastAsia="Times New Roman" w:hAnsi="Times New Roman" w:cs="Times New Roman"/>
+                <w:sz w:val="18"/>
+                <w:szCs w:val="18"/>
+                <w:color w:val="000000"/>
+              </w:rPr>
+              <w:t xml:space="preserve">ý</w:t>
+            </w:r>
+            <w:r>
+              <w:rPr>
+                <w:rFonts w:ascii="Times New Roman" w:eastAsia="Times New Roman" w:hAnsi="Times New Roman" w:cs="Times New Roman"/>
+                <w:sz w:val="18"/>
+                <w:szCs w:val="18"/>
+                <w:color w:val="000000"/>
+              </w:rPr>
+              <w:t xml:space="preserve"> v procese alebo je s</w:t>
+            </w:r>
+            <w:r>
+              <w:rPr>
+                <w:rFonts w:ascii="Times New Roman" w:eastAsia="Times New Roman" w:hAnsi="Times New Roman" w:cs="Times New Roman"/>
+                <w:sz w:val="18"/>
+                <w:szCs w:val="18"/>
+                <w:color w:val="000000"/>
+              </w:rPr>
+              <w:t xml:space="preserve">ú</w:t>
+            </w:r>
+            <w:r>
+              <w:rPr>
+                <w:rFonts w:ascii="Times New Roman" w:eastAsia="Times New Roman" w:hAnsi="Times New Roman" w:cs="Times New Roman"/>
+                <w:sz w:val="18"/>
+                <w:szCs w:val="18"/>
+                <w:color w:val="000000"/>
+              </w:rPr>
+              <w:t xml:space="preserve">č</w:t>
+            </w:r>
+            <w:r>
+              <w:rPr>
+                <w:rFonts w:ascii="Times New Roman" w:eastAsia="Times New Roman" w:hAnsi="Times New Roman" w:cs="Times New Roman"/>
+                <w:sz w:val="18"/>
+                <w:szCs w:val="18"/>
+                <w:color w:val="000000"/>
+              </w:rPr>
+              <w:t xml:space="preserve">as</w:t>
+            </w:r>
+            <w:r>
+              <w:rPr>
+                <w:rFonts w:ascii="Times New Roman" w:eastAsia="Times New Roman" w:hAnsi="Times New Roman" w:cs="Times New Roman"/>
+                <w:sz w:val="18"/>
+                <w:szCs w:val="18"/>
+                <w:color w:val="000000"/>
+              </w:rPr>
+              <w:t xml:space="preserve">ť</w:t>
+            </w:r>
+            <w:r>
+              <w:rPr>
+                <w:rFonts w:ascii="Times New Roman" w:eastAsia="Times New Roman" w:hAnsi="Times New Roman" w:cs="Times New Roman"/>
+                <w:sz w:val="18"/>
+                <w:szCs w:val="18"/>
+                <w:color w:val="000000"/>
+              </w:rPr>
+              <w:t xml:space="preserve">ou jeho v</w:t>
+            </w:r>
+            <w:r>
+              <w:rPr>
+                <w:rFonts w:ascii="Times New Roman" w:eastAsia="Times New Roman" w:hAnsi="Times New Roman" w:cs="Times New Roman"/>
+                <w:sz w:val="18"/>
+                <w:szCs w:val="18"/>
+                <w:color w:val="000000"/>
+              </w:rPr>
+              <w:t xml:space="preserve">ý</w:t>
+            </w:r>
+            <w:r>
+              <w:rPr>
+                <w:rFonts w:ascii="Times New Roman" w:eastAsia="Times New Roman" w:hAnsi="Times New Roman" w:cs="Times New Roman"/>
+                <w:sz w:val="18"/>
+                <w:szCs w:val="18"/>
+                <w:color w:val="000000"/>
+              </w:rPr>
+              <w:t xml:space="preserve">sledku</w:t>
+            </w:r>
+          </w:p>
+        </w:tc>
+      </w:tr>
+      <w:tr>
+        <w:tblPrEx/>
+        <w:trPr>
+          <w:trHeight w:val="276" w:hRule="atLeast"/>
+        </w:trPr>
+        <w:tc>
+          <w:tcPr>
+            <w:tcW w:w="1890" w:type="dxa"/>
+            <w:tcMar>
+              <w:left w:w="60" w:type="dxa"/>
+              <w:right w:w="60" w:type="dxa"/>
+              <w:top w:w="0" w:type="dxa"/>
+              <w:bottom w:w="0" w:type="dxa"/>
+            </w:tcMar>
+            <w:tcBorders>
+              <w:left w:val="single" w:sz="1" w:color="auto"/>
+              <w:right w:val="single" w:sz="1" w:color="auto"/>
+              <w:top w:val="single" w:sz="1" w:color="auto"/>
+              <w:bottom w:val="single" w:sz="1" w:color="auto"/>
+            </w:tcBorders>
+          </w:tcPr>
+          <w:p>
+            <w:pPr>
+              <w:pStyle w:val="TableTextNormal"/>
+              <w:numId w:val="0"/>
+              <w:ilvl w:val="0"/>
+              <w:spacing w:before="40" w:after="40" w:line="240"/>
+              <w:ind w:left="270" w:right="270"/>
+              <w:rPr>
+                <w:rFonts w:hint="default"/>
+                <w:sz w:val="18"/>
+                <w:szCs w:val="18"/>
+                <w:color w:val="000000"/>
+              </w:rPr>
+            </w:pPr>
+            <w:r>
+              <w:rPr>
+                <w:rFonts w:ascii="Times New Roman" w:eastAsia="Times New Roman" w:hAnsi="Times New Roman" w:cs="Times New Roman"/>
+                <w:sz w:val="18"/>
+                <w:szCs w:val="18"/>
+                <w:color w:val="000000"/>
+              </w:rPr>
+              <w:t xml:space="preserve">supply</w:t>
+            </w:r>
+          </w:p>
+        </w:tc>
+        <w:tc>
+          <w:tcPr>
+            <w:tcW w:w="1980" w:type="dxa"/>
+            <w:tcMar>
+              <w:left w:w="60" w:type="dxa"/>
+              <w:right w:w="60" w:type="dxa"/>
+              <w:top w:w="0" w:type="dxa"/>
+              <w:bottom w:w="0" w:type="dxa"/>
+            </w:tcMar>
+            <w:tcBorders>
+              <w:left w:val="single" w:sz="1" w:color="auto"/>
+              <w:right w:val="single" w:sz="1" w:color="auto"/>
+              <w:top w:val="single" w:sz="1" w:color="auto"/>
+              <w:bottom w:val="single" w:sz="1" w:color="auto"/>
+            </w:tcBorders>
+          </w:tcPr>
+          <w:p>
+            <w:pPr>
+              <w:pStyle w:val="TableTextNormal"/>
+              <w:numId w:val="0"/>
+              <w:ilvl w:val="0"/>
+              <w:spacing w:before="40" w:after="40" w:line="240"/>
+              <w:ind w:left="270" w:right="270"/>
+              <w:rPr>
+                <w:rFonts w:hint="default"/>
+                <w:sz w:val="18"/>
+                <w:szCs w:val="18"/>
+                <w:color w:val="000000"/>
+              </w:rPr>
+            </w:pPr>
+            <w:r>
+              <w:rPr>
+                <w:rFonts w:ascii="Times New Roman" w:eastAsia="Times New Roman" w:hAnsi="Times New Roman" w:cs="Times New Roman"/>
+                <w:sz w:val="18"/>
+                <w:szCs w:val="18"/>
+                <w:color w:val="000000"/>
+              </w:rPr>
+              <w:t xml:space="preserve">asoci</w:t>
+            </w:r>
+            <w:r>
+              <w:rPr>
+                <w:rFonts w:ascii="Times New Roman" w:eastAsia="Times New Roman" w:hAnsi="Times New Roman" w:cs="Times New Roman"/>
+                <w:sz w:val="18"/>
+                <w:szCs w:val="18"/>
+                <w:color w:val="000000"/>
+              </w:rPr>
+              <w:t xml:space="preserve">á</w:t>
+            </w:r>
+            <w:r>
+              <w:rPr>
+                <w:rFonts w:ascii="Times New Roman" w:eastAsia="Times New Roman" w:hAnsi="Times New Roman" w:cs="Times New Roman"/>
+                <w:sz w:val="18"/>
+                <w:szCs w:val="18"/>
+                <w:color w:val="000000"/>
+              </w:rPr>
+              <w:t xml:space="preserve">cia</w:t>
+            </w:r>
+          </w:p>
+        </w:tc>
+        <w:tc>
+          <w:tcPr>
+            <w:tcW w:w="5145" w:type="dxa"/>
+            <w:tcMar>
+              <w:left w:w="60" w:type="dxa"/>
+              <w:right w:w="60" w:type="dxa"/>
+              <w:top w:w="0" w:type="dxa"/>
+              <w:bottom w:w="0" w:type="dxa"/>
+            </w:tcMar>
+            <w:tcBorders>
+              <w:left w:val="single" w:sz="1" w:color="auto"/>
+              <w:right w:val="single" w:sz="1" w:color="auto"/>
+              <w:top w:val="single" w:sz="1" w:color="auto"/>
+              <w:bottom w:val="single" w:sz="1" w:color="auto"/>
+            </w:tcBorders>
+          </w:tcPr>
+          <w:p>
+            <w:pPr>
+              <w:pStyle w:val="TableTextNormal"/>
+              <w:numId w:val="0"/>
+              <w:ilvl w:val="0"/>
+              <w:spacing w:before="40" w:after="40" w:line="240"/>
+              <w:ind w:left="270" w:right="270"/>
+              <w:rPr>
+                <w:rFonts w:hint="default"/>
+                <w:sz w:val="18"/>
+                <w:szCs w:val="18"/>
+                <w:color w:val="000000"/>
+              </w:rPr>
+            </w:pPr>
+            <w:r>
+              <w:rPr>
+                <w:rFonts w:ascii="Times New Roman" w:eastAsia="Times New Roman" w:hAnsi="Times New Roman" w:cs="Times New Roman"/>
+                <w:sz w:val="18"/>
+                <w:szCs w:val="18"/>
+                <w:color w:val="000000"/>
+              </w:rPr>
+              <w:t xml:space="preserve">A dod</w:t>
+            </w:r>
+            <w:r>
+              <w:rPr>
+                <w:rFonts w:ascii="Times New Roman" w:eastAsia="Times New Roman" w:hAnsi="Times New Roman" w:cs="Times New Roman"/>
+                <w:sz w:val="18"/>
+                <w:szCs w:val="18"/>
+                <w:color w:val="000000"/>
+              </w:rPr>
+              <w:t xml:space="preserve">á</w:t>
+            </w:r>
+            <w:r>
+              <w:rPr>
+                <w:rFonts w:ascii="Times New Roman" w:eastAsia="Times New Roman" w:hAnsi="Times New Roman" w:cs="Times New Roman"/>
+                <w:sz w:val="18"/>
+                <w:szCs w:val="18"/>
+                <w:color w:val="000000"/>
+              </w:rPr>
+              <w:t xml:space="preserve">va vstupn</w:t>
+            </w:r>
+            <w:r>
+              <w:rPr>
+                <w:rFonts w:ascii="Times New Roman" w:eastAsia="Times New Roman" w:hAnsi="Times New Roman" w:cs="Times New Roman"/>
+                <w:sz w:val="18"/>
+                <w:szCs w:val="18"/>
+                <w:color w:val="000000"/>
+              </w:rPr>
+              <w:t xml:space="preserve">é</w:t>
+            </w:r>
+            <w:r>
+              <w:rPr>
+                <w:rFonts w:ascii="Times New Roman" w:eastAsia="Times New Roman" w:hAnsi="Times New Roman" w:cs="Times New Roman"/>
+                <w:sz w:val="18"/>
+                <w:szCs w:val="18"/>
+                <w:color w:val="000000"/>
+              </w:rPr>
+              <w:t xml:space="preserve"> inform</w:t>
+            </w:r>
+            <w:r>
+              <w:rPr>
+                <w:rFonts w:ascii="Times New Roman" w:eastAsia="Times New Roman" w:hAnsi="Times New Roman" w:cs="Times New Roman"/>
+                <w:sz w:val="18"/>
+                <w:szCs w:val="18"/>
+                <w:color w:val="000000"/>
+              </w:rPr>
+              <w:t xml:space="preserve">á</w:t>
+            </w:r>
+            <w:r>
+              <w:rPr>
+                <w:rFonts w:ascii="Times New Roman" w:eastAsia="Times New Roman" w:hAnsi="Times New Roman" w:cs="Times New Roman"/>
+                <w:sz w:val="18"/>
+                <w:szCs w:val="18"/>
+                <w:color w:val="000000"/>
+              </w:rPr>
+              <w:t xml:space="preserve">cie pre B</w:t>
+            </w:r>
+          </w:p>
+        </w:tc>
+      </w:tr>
+      <w:tr>
+        <w:tblPrEx/>
+        <w:trPr>
+          <w:trHeight w:val="276" w:hRule="atLeast"/>
+        </w:trPr>
+        <w:tc>
+          <w:tcPr>
+            <w:tcW w:w="1890" w:type="dxa"/>
+            <w:tcMar>
+              <w:left w:w="60" w:type="dxa"/>
+              <w:right w:w="60" w:type="dxa"/>
+              <w:top w:w="0" w:type="dxa"/>
+              <w:bottom w:w="0" w:type="dxa"/>
+            </w:tcMar>
+            <w:tcBorders>
+              <w:left w:val="single" w:sz="1" w:color="auto"/>
+              <w:right w:val="single" w:sz="1" w:color="auto"/>
+              <w:top w:val="single" w:sz="1" w:color="auto"/>
+              <w:bottom w:val="single" w:sz="1" w:color="auto"/>
+            </w:tcBorders>
+          </w:tcPr>
+          <w:p>
+            <w:pPr>
+              <w:pStyle w:val="TableTextNormal"/>
+              <w:numId w:val="0"/>
+              <w:ilvl w:val="0"/>
+              <w:spacing w:before="40" w:after="40" w:line="240"/>
+              <w:ind w:left="270" w:right="270"/>
+              <w:rPr>
+                <w:rFonts w:hint="default"/>
+                <w:sz w:val="18"/>
+                <w:szCs w:val="18"/>
+                <w:color w:val="000000"/>
+              </w:rPr>
+            </w:pPr>
+            <w:r>
+              <w:rPr>
+                <w:rFonts w:ascii="Times New Roman" w:eastAsia="Times New Roman" w:hAnsi="Times New Roman" w:cs="Times New Roman"/>
+                <w:sz w:val="18"/>
+                <w:szCs w:val="18"/>
+                <w:color w:val="000000"/>
+              </w:rPr>
+              <w:t xml:space="preserve">input</w:t>
+            </w:r>
+          </w:p>
+        </w:tc>
+        <w:tc>
+          <w:tcPr>
+            <w:tcW w:w="1980" w:type="dxa"/>
+            <w:tcMar>
+              <w:left w:w="60" w:type="dxa"/>
+              <w:right w:w="60" w:type="dxa"/>
+              <w:top w:w="0" w:type="dxa"/>
+              <w:bottom w:w="0" w:type="dxa"/>
+            </w:tcMar>
+            <w:tcBorders>
+              <w:left w:val="single" w:sz="1" w:color="auto"/>
+              <w:right w:val="single" w:sz="1" w:color="auto"/>
+              <w:top w:val="single" w:sz="1" w:color="auto"/>
+              <w:bottom w:val="single" w:sz="1" w:color="auto"/>
+            </w:tcBorders>
+          </w:tcPr>
+          <w:p>
+            <w:pPr>
+              <w:pStyle w:val="TableTextNormal"/>
+              <w:numId w:val="0"/>
+              <w:ilvl w:val="0"/>
+              <w:spacing w:before="40" w:after="40" w:line="240"/>
+              <w:ind w:left="270" w:right="270"/>
+              <w:rPr>
+                <w:rFonts w:hint="default"/>
+                <w:sz w:val="18"/>
+                <w:szCs w:val="18"/>
+                <w:color w:val="000000"/>
+              </w:rPr>
+            </w:pPr>
+            <w:r>
+              <w:rPr>
+                <w:rFonts w:ascii="Times New Roman" w:eastAsia="Times New Roman" w:hAnsi="Times New Roman" w:cs="Times New Roman"/>
+                <w:sz w:val="18"/>
+                <w:szCs w:val="18"/>
+                <w:color w:val="000000"/>
+              </w:rPr>
+              <w:t xml:space="preserve">asoci</w:t>
+            </w:r>
+            <w:r>
+              <w:rPr>
+                <w:rFonts w:ascii="Times New Roman" w:eastAsia="Times New Roman" w:hAnsi="Times New Roman" w:cs="Times New Roman"/>
+                <w:sz w:val="18"/>
+                <w:szCs w:val="18"/>
+                <w:color w:val="000000"/>
+              </w:rPr>
+              <w:t xml:space="preserve">á</w:t>
+            </w:r>
+            <w:r>
+              <w:rPr>
+                <w:rFonts w:ascii="Times New Roman" w:eastAsia="Times New Roman" w:hAnsi="Times New Roman" w:cs="Times New Roman"/>
+                <w:sz w:val="18"/>
+                <w:szCs w:val="18"/>
+                <w:color w:val="000000"/>
+              </w:rPr>
+              <w:t xml:space="preserve">cia</w:t>
+            </w:r>
+          </w:p>
+        </w:tc>
+        <w:tc>
+          <w:tcPr>
+            <w:tcW w:w="5145" w:type="dxa"/>
+            <w:tcMar>
+              <w:left w:w="60" w:type="dxa"/>
+              <w:right w:w="60" w:type="dxa"/>
+              <w:top w:w="0" w:type="dxa"/>
+              <w:bottom w:w="0" w:type="dxa"/>
+            </w:tcMar>
+            <w:tcBorders>
+              <w:left w:val="single" w:sz="1" w:color="auto"/>
+              <w:right w:val="single" w:sz="1" w:color="auto"/>
+              <w:top w:val="single" w:sz="1" w:color="auto"/>
+              <w:bottom w:val="single" w:sz="1" w:color="auto"/>
+            </w:tcBorders>
+          </w:tcPr>
+          <w:p>
+            <w:pPr>
+              <w:pStyle w:val="TableTextNormal"/>
+              <w:numId w:val="0"/>
+              <w:ilvl w:val="0"/>
+              <w:spacing w:before="40" w:after="40" w:line="240"/>
+              <w:ind w:left="270" w:right="270"/>
+              <w:rPr>
+                <w:rFonts w:hint="default"/>
+                <w:sz w:val="18"/>
+                <w:szCs w:val="18"/>
+                <w:color w:val="000000"/>
+              </w:rPr>
+            </w:pPr>
+            <w:r>
+              <w:rPr>
+                <w:rFonts w:ascii="Times New Roman" w:eastAsia="Times New Roman" w:hAnsi="Times New Roman" w:cs="Times New Roman"/>
+                <w:sz w:val="18"/>
+                <w:szCs w:val="18"/>
+                <w:color w:val="000000"/>
+              </w:rPr>
+              <w:t xml:space="preserve">A je vstupom pre B, B sprac</w:t>
+            </w:r>
+            <w:r>
+              <w:rPr>
+                <w:rFonts w:ascii="Times New Roman" w:eastAsia="Times New Roman" w:hAnsi="Times New Roman" w:cs="Times New Roman"/>
+                <w:sz w:val="18"/>
+                <w:szCs w:val="18"/>
+                <w:color w:val="000000"/>
+              </w:rPr>
+              <w:t xml:space="preserve">ú</w:t>
+            </w:r>
+            <w:r>
+              <w:rPr>
+                <w:rFonts w:ascii="Times New Roman" w:eastAsia="Times New Roman" w:hAnsi="Times New Roman" w:cs="Times New Roman"/>
+                <w:sz w:val="18"/>
+                <w:szCs w:val="18"/>
+                <w:color w:val="000000"/>
+              </w:rPr>
+              <w:t xml:space="preserve">vava A</w:t>
+            </w:r>
+          </w:p>
+        </w:tc>
+      </w:tr>
+      <w:tr>
+        <w:tblPrEx/>
+        <w:trPr>
+          <w:trHeight w:val="276" w:hRule="atLeast"/>
+        </w:trPr>
+        <w:tc>
+          <w:tcPr>
+            <w:tcW w:w="1890" w:type="dxa"/>
+            <w:tcMar>
+              <w:left w:w="60" w:type="dxa"/>
+              <w:right w:w="60" w:type="dxa"/>
+              <w:top w:w="0" w:type="dxa"/>
+              <w:bottom w:w="0" w:type="dxa"/>
+            </w:tcMar>
+            <w:tcBorders>
+              <w:left w:val="single" w:sz="1" w:color="auto"/>
+              <w:right w:val="single" w:sz="1" w:color="auto"/>
+              <w:top w:val="single" w:sz="1" w:color="auto"/>
+              <w:bottom w:val="single" w:sz="1" w:color="auto"/>
+            </w:tcBorders>
+          </w:tcPr>
+          <w:p>
+            <w:pPr>
+              <w:pStyle w:val="TableTextNormal"/>
+              <w:numId w:val="0"/>
+              <w:ilvl w:val="0"/>
+              <w:spacing w:before="40" w:after="40" w:line="240"/>
+              <w:ind w:left="270" w:right="270"/>
+              <w:rPr>
+                <w:rFonts w:hint="default"/>
+                <w:sz w:val="18"/>
+                <w:szCs w:val="18"/>
+                <w:color w:val="000000"/>
+              </w:rPr>
+            </w:pPr>
+            <w:r>
+              <w:rPr>
+                <w:rFonts w:ascii="Times New Roman" w:eastAsia="Times New Roman" w:hAnsi="Times New Roman" w:cs="Times New Roman"/>
+                <w:sz w:val="18"/>
+                <w:szCs w:val="18"/>
+                <w:color w:val="000000"/>
+              </w:rPr>
+              <w:t xml:space="preserve">output</w:t>
+            </w:r>
+          </w:p>
+        </w:tc>
+        <w:tc>
+          <w:tcPr>
+            <w:tcW w:w="1980" w:type="dxa"/>
+            <w:tcMar>
+              <w:left w:w="60" w:type="dxa"/>
+              <w:right w:w="60" w:type="dxa"/>
+              <w:top w:w="0" w:type="dxa"/>
+              <w:bottom w:w="0" w:type="dxa"/>
+            </w:tcMar>
+            <w:tcBorders>
+              <w:left w:val="single" w:sz="1" w:color="auto"/>
+              <w:right w:val="single" w:sz="1" w:color="auto"/>
+              <w:top w:val="single" w:sz="1" w:color="auto"/>
+              <w:bottom w:val="single" w:sz="1" w:color="auto"/>
+            </w:tcBorders>
+          </w:tcPr>
+          <w:p>
+            <w:pPr>
+              <w:pStyle w:val="TableTextNormal"/>
+              <w:numId w:val="0"/>
+              <w:ilvl w:val="0"/>
+              <w:spacing w:before="40" w:after="40" w:line="240"/>
+              <w:ind w:left="270" w:right="270"/>
+              <w:rPr>
+                <w:rFonts w:hint="default"/>
+                <w:sz w:val="18"/>
+                <w:szCs w:val="18"/>
+                <w:color w:val="000000"/>
+              </w:rPr>
+            </w:pPr>
+            <w:r>
+              <w:rPr>
+                <w:rFonts w:ascii="Times New Roman" w:eastAsia="Times New Roman" w:hAnsi="Times New Roman" w:cs="Times New Roman"/>
+                <w:sz w:val="18"/>
+                <w:szCs w:val="18"/>
+                <w:color w:val="000000"/>
+              </w:rPr>
+              <w:t xml:space="preserve">asoci</w:t>
+            </w:r>
+            <w:r>
+              <w:rPr>
+                <w:rFonts w:ascii="Times New Roman" w:eastAsia="Times New Roman" w:hAnsi="Times New Roman" w:cs="Times New Roman"/>
+                <w:sz w:val="18"/>
+                <w:szCs w:val="18"/>
+                <w:color w:val="000000"/>
+              </w:rPr>
+              <w:t xml:space="preserve">á</w:t>
+            </w:r>
+            <w:r>
+              <w:rPr>
+                <w:rFonts w:ascii="Times New Roman" w:eastAsia="Times New Roman" w:hAnsi="Times New Roman" w:cs="Times New Roman"/>
+                <w:sz w:val="18"/>
+                <w:szCs w:val="18"/>
+                <w:color w:val="000000"/>
+              </w:rPr>
+              <w:t xml:space="preserve">cia</w:t>
+            </w:r>
+          </w:p>
+        </w:tc>
+        <w:tc>
+          <w:tcPr>
+            <w:tcW w:w="5145" w:type="dxa"/>
+            <w:tcMar>
+              <w:left w:w="60" w:type="dxa"/>
+              <w:right w:w="60" w:type="dxa"/>
+              <w:top w:w="0" w:type="dxa"/>
+              <w:bottom w:w="0" w:type="dxa"/>
+            </w:tcMar>
+            <w:tcBorders>
+              <w:left w:val="single" w:sz="1" w:color="auto"/>
+              <w:right w:val="single" w:sz="1" w:color="auto"/>
+              <w:top w:val="single" w:sz="1" w:color="auto"/>
+              <w:bottom w:val="single" w:sz="1" w:color="auto"/>
+            </w:tcBorders>
+          </w:tcPr>
+          <w:p>
+            <w:pPr>
+              <w:pStyle w:val="TableTextNormal"/>
+              <w:numId w:val="0"/>
+              <w:ilvl w:val="0"/>
+              <w:spacing w:before="40" w:after="40" w:line="240"/>
+              <w:ind w:left="270" w:right="270"/>
+              <w:rPr>
+                <w:rFonts w:hint="default"/>
+                <w:sz w:val="18"/>
+                <w:szCs w:val="18"/>
+                <w:color w:val="000000"/>
+              </w:rPr>
+            </w:pPr>
+            <w:r>
+              <w:rPr>
+                <w:rFonts w:ascii="Times New Roman" w:eastAsia="Times New Roman" w:hAnsi="Times New Roman" w:cs="Times New Roman"/>
+                <w:sz w:val="18"/>
+                <w:szCs w:val="18"/>
+                <w:color w:val="000000"/>
+              </w:rPr>
+              <w:t xml:space="preserve">A vytv</w:t>
+            </w:r>
+            <w:r>
+              <w:rPr>
+                <w:rFonts w:ascii="Times New Roman" w:eastAsia="Times New Roman" w:hAnsi="Times New Roman" w:cs="Times New Roman"/>
+                <w:sz w:val="18"/>
+                <w:szCs w:val="18"/>
+                <w:color w:val="000000"/>
+              </w:rPr>
+              <w:t xml:space="preserve">á</w:t>
+            </w:r>
+            <w:r>
+              <w:rPr>
+                <w:rFonts w:ascii="Times New Roman" w:eastAsia="Times New Roman" w:hAnsi="Times New Roman" w:cs="Times New Roman"/>
+                <w:sz w:val="18"/>
+                <w:szCs w:val="18"/>
+                <w:color w:val="000000"/>
+              </w:rPr>
+              <w:t xml:space="preserve">ra, upravuje, produkuje B</w:t>
+            </w:r>
+          </w:p>
+        </w:tc>
+      </w:tr>
+      <w:tr>
+        <w:tblPrEx/>
+        <w:trPr>
+          <w:trHeight w:val="276" w:hRule="atLeast"/>
+        </w:trPr>
+        <w:tc>
+          <w:tcPr>
+            <w:tcW w:w="1890" w:type="dxa"/>
+            <w:tcMar>
+              <w:left w:w="60" w:type="dxa"/>
+              <w:right w:w="60" w:type="dxa"/>
+              <w:top w:w="0" w:type="dxa"/>
+              <w:bottom w:w="0" w:type="dxa"/>
+            </w:tcMar>
+            <w:tcBorders>
+              <w:left w:val="single" w:sz="1" w:color="auto"/>
+              <w:right w:val="single" w:sz="1" w:color="auto"/>
+              <w:top w:val="single" w:sz="1" w:color="auto"/>
+              <w:bottom w:val="single" w:sz="1" w:color="auto"/>
+            </w:tcBorders>
+          </w:tcPr>
+          <w:p>
+            <w:pPr>
+              <w:pStyle w:val="TableTextNormal"/>
+              <w:numId w:val="0"/>
+              <w:ilvl w:val="0"/>
+              <w:spacing w:before="40" w:after="40" w:line="240"/>
+              <w:ind w:left="270" w:right="270"/>
+              <w:rPr>
+                <w:rFonts w:hint="default"/>
+                <w:sz w:val="18"/>
+                <w:szCs w:val="18"/>
+                <w:color w:val="000000"/>
+              </w:rPr>
+            </w:pPr>
+            <w:r>
+              <w:rPr>
+                <w:rFonts w:ascii="Times New Roman" w:eastAsia="Times New Roman" w:hAnsi="Times New Roman" w:cs="Times New Roman"/>
+                <w:sz w:val="18"/>
+                <w:szCs w:val="18"/>
+                <w:color w:val="000000"/>
+              </w:rPr>
+              <w:t xml:space="preserve">goal</w:t>
+            </w:r>
+          </w:p>
+        </w:tc>
+        <w:tc>
+          <w:tcPr>
+            <w:tcW w:w="1980" w:type="dxa"/>
+            <w:tcMar>
+              <w:left w:w="60" w:type="dxa"/>
+              <w:right w:w="60" w:type="dxa"/>
+              <w:top w:w="0" w:type="dxa"/>
+              <w:bottom w:w="0" w:type="dxa"/>
+            </w:tcMar>
+            <w:tcBorders>
+              <w:left w:val="single" w:sz="1" w:color="auto"/>
+              <w:right w:val="single" w:sz="1" w:color="auto"/>
+              <w:top w:val="single" w:sz="1" w:color="auto"/>
+              <w:bottom w:val="single" w:sz="1" w:color="auto"/>
+            </w:tcBorders>
+          </w:tcPr>
+          <w:p>
+            <w:pPr>
+              <w:pStyle w:val="TableTextNormal"/>
+              <w:numId w:val="0"/>
+              <w:ilvl w:val="0"/>
+              <w:spacing w:before="40" w:after="40" w:line="240"/>
+              <w:ind w:left="270" w:right="270"/>
+              <w:rPr>
+                <w:rFonts w:hint="default"/>
+                <w:sz w:val="18"/>
+                <w:szCs w:val="18"/>
+                <w:color w:val="000000"/>
+              </w:rPr>
+            </w:pPr>
+            <w:r>
+              <w:rPr>
+                <w:rFonts w:ascii="Times New Roman" w:eastAsia="Times New Roman" w:hAnsi="Times New Roman" w:cs="Times New Roman"/>
+                <w:sz w:val="18"/>
+                <w:szCs w:val="18"/>
+                <w:color w:val="000000"/>
+              </w:rPr>
+              <w:t xml:space="preserve">objekt/asoci</w:t>
+            </w:r>
+            <w:r>
+              <w:rPr>
+                <w:rFonts w:ascii="Times New Roman" w:eastAsia="Times New Roman" w:hAnsi="Times New Roman" w:cs="Times New Roman"/>
+                <w:sz w:val="18"/>
+                <w:szCs w:val="18"/>
+                <w:color w:val="000000"/>
+              </w:rPr>
+              <w:t xml:space="preserve">á</w:t>
+            </w:r>
+            <w:r>
+              <w:rPr>
+                <w:rFonts w:ascii="Times New Roman" w:eastAsia="Times New Roman" w:hAnsi="Times New Roman" w:cs="Times New Roman"/>
+                <w:sz w:val="18"/>
+                <w:szCs w:val="18"/>
+                <w:color w:val="000000"/>
+              </w:rPr>
+              <w:t xml:space="preserve">cia</w:t>
+            </w:r>
+          </w:p>
+        </w:tc>
+        <w:tc>
+          <w:tcPr>
+            <w:tcW w:w="5145" w:type="dxa"/>
+            <w:tcMar>
+              <w:left w:w="60" w:type="dxa"/>
+              <w:right w:w="60" w:type="dxa"/>
+              <w:top w:w="0" w:type="dxa"/>
+              <w:bottom w:w="0" w:type="dxa"/>
+            </w:tcMar>
+            <w:tcBorders>
+              <w:left w:val="single" w:sz="1" w:color="auto"/>
+              <w:right w:val="single" w:sz="1" w:color="auto"/>
+              <w:top w:val="single" w:sz="1" w:color="auto"/>
+              <w:bottom w:val="single" w:sz="1" w:color="auto"/>
+            </w:tcBorders>
+          </w:tcPr>
+          <w:p>
+            <w:pPr>
+              <w:pStyle w:val="TableTextNormal"/>
+              <w:numId w:val="0"/>
+              <w:ilvl w:val="0"/>
+              <w:spacing w:before="40" w:after="40" w:line="240"/>
+              <w:ind w:left="270" w:right="270"/>
+              <w:rPr>
+                <w:rFonts w:hint="default"/>
+                <w:sz w:val="18"/>
+                <w:szCs w:val="18"/>
+                <w:color w:val="000000"/>
+              </w:rPr>
+            </w:pPr>
+            <w:r>
+              <w:rPr>
+                <w:rFonts w:ascii="Times New Roman" w:eastAsia="Times New Roman" w:hAnsi="Times New Roman" w:cs="Times New Roman"/>
+                <w:sz w:val="18"/>
+                <w:szCs w:val="18"/>
+                <w:color w:val="000000"/>
+              </w:rPr>
+              <w:t xml:space="preserve">Proces A m</w:t>
+            </w:r>
+            <w:r>
+              <w:rPr>
+                <w:rFonts w:ascii="Times New Roman" w:eastAsia="Times New Roman" w:hAnsi="Times New Roman" w:cs="Times New Roman"/>
+                <w:sz w:val="18"/>
+                <w:szCs w:val="18"/>
+                <w:color w:val="000000"/>
+              </w:rPr>
+              <w:t xml:space="preserve">á</w:t>
+            </w:r>
+            <w:r>
+              <w:rPr>
+                <w:rFonts w:ascii="Times New Roman" w:eastAsia="Times New Roman" w:hAnsi="Times New Roman" w:cs="Times New Roman"/>
+                <w:sz w:val="18"/>
+                <w:szCs w:val="18"/>
+                <w:color w:val="000000"/>
+              </w:rPr>
+              <w:t xml:space="preserve"> ist</w:t>
+            </w:r>
+            <w:r>
+              <w:rPr>
+                <w:rFonts w:ascii="Times New Roman" w:eastAsia="Times New Roman" w:hAnsi="Times New Roman" w:cs="Times New Roman"/>
+                <w:sz w:val="18"/>
+                <w:szCs w:val="18"/>
+                <w:color w:val="000000"/>
+              </w:rPr>
+              <w:t xml:space="preserve">ý</w:t>
+            </w:r>
+            <w:r>
+              <w:rPr>
+                <w:rFonts w:ascii="Times New Roman" w:eastAsia="Times New Roman" w:hAnsi="Times New Roman" w:cs="Times New Roman"/>
+                <w:sz w:val="18"/>
+                <w:szCs w:val="18"/>
+                <w:color w:val="000000"/>
+              </w:rPr>
+              <w:t xml:space="preserve"> cie</w:t>
+            </w:r>
+            <w:r>
+              <w:rPr>
+                <w:rFonts w:ascii="Times New Roman" w:eastAsia="Times New Roman" w:hAnsi="Times New Roman" w:cs="Times New Roman"/>
+                <w:sz w:val="18"/>
+                <w:szCs w:val="18"/>
+                <w:color w:val="000000"/>
+              </w:rPr>
+              <w:t xml:space="preserve">ľ</w:t>
+            </w:r>
+            <w:r>
+              <w:rPr>
+                <w:rFonts w:ascii="Times New Roman" w:eastAsia="Times New Roman" w:hAnsi="Times New Roman" w:cs="Times New Roman"/>
+                <w:sz w:val="18"/>
+                <w:szCs w:val="18"/>
+                <w:color w:val="000000"/>
+              </w:rPr>
+              <w:t xml:space="preserve"> B, ktor</w:t>
+            </w:r>
+            <w:r>
+              <w:rPr>
+                <w:rFonts w:ascii="Times New Roman" w:eastAsia="Times New Roman" w:hAnsi="Times New Roman" w:cs="Times New Roman"/>
+                <w:sz w:val="18"/>
+                <w:szCs w:val="18"/>
+                <w:color w:val="000000"/>
+              </w:rPr>
+              <w:t xml:space="preserve">ý</w:t>
+            </w:r>
+            <w:r>
+              <w:rPr>
+                <w:rFonts w:ascii="Times New Roman" w:eastAsia="Times New Roman" w:hAnsi="Times New Roman" w:cs="Times New Roman"/>
+                <w:sz w:val="18"/>
+                <w:szCs w:val="18"/>
+                <w:color w:val="000000"/>
+              </w:rPr>
+              <w:t xml:space="preserve"> sa sna</w:t>
+            </w:r>
+            <w:r>
+              <w:rPr>
+                <w:rFonts w:ascii="Times New Roman" w:eastAsia="Times New Roman" w:hAnsi="Times New Roman" w:cs="Times New Roman"/>
+                <w:sz w:val="18"/>
+                <w:szCs w:val="18"/>
+                <w:color w:val="000000"/>
+              </w:rPr>
+              <w:t xml:space="preserve">ž</w:t>
+            </w:r>
+            <w:r>
+              <w:rPr>
+                <w:rFonts w:ascii="Times New Roman" w:eastAsia="Times New Roman" w:hAnsi="Times New Roman" w:cs="Times New Roman"/>
+                <w:sz w:val="18"/>
+                <w:szCs w:val="18"/>
+                <w:color w:val="000000"/>
+              </w:rPr>
+              <w:t xml:space="preserve">í</w:t>
+            </w:r>
+            <w:r>
+              <w:rPr>
+                <w:rFonts w:ascii="Times New Roman" w:eastAsia="Times New Roman" w:hAnsi="Times New Roman" w:cs="Times New Roman"/>
+                <w:sz w:val="18"/>
+                <w:szCs w:val="18"/>
+                <w:color w:val="000000"/>
+              </w:rPr>
+              <w:t xml:space="preserve">me pod</w:t>
+            </w:r>
+            <w:r>
+              <w:rPr>
+                <w:rFonts w:ascii="Times New Roman" w:eastAsia="Times New Roman" w:hAnsi="Times New Roman" w:cs="Times New Roman"/>
+                <w:sz w:val="18"/>
+                <w:szCs w:val="18"/>
+                <w:color w:val="000000"/>
+              </w:rPr>
+              <w:t xml:space="preserve">ľ</w:t>
+            </w:r>
+            <w:r>
+              <w:rPr>
+                <w:rFonts w:ascii="Times New Roman" w:eastAsia="Times New Roman" w:hAnsi="Times New Roman" w:cs="Times New Roman"/>
+                <w:sz w:val="18"/>
+                <w:szCs w:val="18"/>
+                <w:color w:val="000000"/>
+              </w:rPr>
+              <w:t xml:space="preserve">a A dosiahnu</w:t>
+            </w:r>
+            <w:r>
+              <w:rPr>
+                <w:rFonts w:ascii="Times New Roman" w:eastAsia="Times New Roman" w:hAnsi="Times New Roman" w:cs="Times New Roman"/>
+                <w:sz w:val="18"/>
+                <w:szCs w:val="18"/>
+                <w:color w:val="000000"/>
+              </w:rPr>
+              <w:t xml:space="preserve">ť</w:t>
+            </w:r>
+            <w:r>
+              <w:rPr>
+                <w:rFonts w:ascii="Times New Roman" w:eastAsia="Times New Roman" w:hAnsi="Times New Roman" w:cs="Times New Roman"/>
+                <w:sz w:val="18"/>
+                <w:szCs w:val="18"/>
+                <w:color w:val="000000"/>
+              </w:rPr>
+              <w:t xml:space="preserve">.</w:t>
+            </w:r>
+          </w:p>
+          <w:p>
+            <w:pPr>
+              <w:pStyle w:val="Normal"/>
+              <w:numId w:val="0"/>
+              <w:ilvl w:val="0"/>
+              <w:jc w:val="both"/>
+              <w:spacing w:before="0" w:after="0" w:line="240"/>
+              <w:rPr>
+                <w:rFonts w:hint="default"/>
+                <w:sz w:val="20"/>
+                <w:szCs w:val="20"/>
+                <w:color w:val="000000"/>
+              </w:rPr>
+            </w:pPr>
+            <w:r>
+              <w:rPr>
+                <w:rFonts w:ascii="Times New Roman" w:eastAsia="Times New Roman" w:hAnsi="Times New Roman" w:cs="Times New Roman"/>
+                <w:sz w:val="20"/>
+                <w:szCs w:val="20"/>
+                <w:color w:val="000000"/>
+              </w:rPr>
             </w:r>
           </w:p>
         </w:tc>
@@ -21915,7 +23239,7 @@
         </w:rPr>
         <w:t xml:space="preserve">F</w:t>
       </w:r>
-      <w:bookmarkStart w:id="33" w:name="FUNKÈNÉ_VLASTNOSTI_PRODUKTU_START"/>
+      <w:bookmarkStart w:id="33" w:name="FUNKCNÉ_VLASTNOSTI_PRODUKTU_START"/>
       <w:bookmarkEnd w:id="33"/>
       <w:bookmarkStart w:id="34" w:name="BKM_2081E93A_7FEE_4A3E_9816_D6E35C70267A_START"/>
       <w:bookmarkEnd w:id="34"/>
@@ -25704,7 +27028,7 @@
         </w:rPr>
         <w:t xml:space="preserve">  </w:t>
       </w:r>
-      <w:bookmarkStart w:id="35" w:name="FUNKÈNÉ_VLASTNOSTI_PRODUKTU_END"/>
+      <w:bookmarkStart w:id="35" w:name="FUNKCNÉ_VLASTNOSTI_PRODUKTU_END"/>
       <w:bookmarkEnd w:id="35"/>
       <w:bookmarkStart w:id="36" w:name="BKM_2081E93A_7FEE_4A3E_9816_D6E35C70267A_END"/>
       <w:bookmarkEnd w:id="36"/>
@@ -25764,7 +27088,7 @@
         </w:rPr>
         <w:t xml:space="preserve">N</w:t>
       </w:r>
-      <w:bookmarkStart w:id="37" w:name="NIE_FUNKÈNÉ_VLASTNOSTI_PRODUKTU_START"/>
+      <w:bookmarkStart w:id="37" w:name="NIE_FUNKCNÉ_VLASTNOSTI_PRODUKTU_START"/>
       <w:bookmarkEnd w:id="37"/>
       <w:bookmarkStart w:id="38" w:name="BKM_BBE82835_B492_4CAD_B90B_82D64078F2FB_START"/>
       <w:bookmarkEnd w:id="38"/>
@@ -29459,7 +30783,7 @@
         </w:rPr>
         <w:t xml:space="preserve">    </w:t>
       </w:r>
-      <w:bookmarkStart w:id="39" w:name="NIE_FUNKÈNÉ_VLASTNOSTI_PRODUKTU_END"/>
+      <w:bookmarkStart w:id="39" w:name="NIE_FUNKCNÉ_VLASTNOSTI_PRODUKTU_END"/>
       <w:bookmarkEnd w:id="39"/>
       <w:bookmarkStart w:id="40" w:name="BKM_BBE82835_B492_4CAD_B90B_82D64078F2FB_END"/>
       <w:bookmarkEnd w:id="40"/>
@@ -29839,7 +31163,7 @@
         </w:rPr>
         <w:drawing>
           <wp:inline distT="0" distB="0" distL="0" distR="0">
-            <wp:extent cx="5734685" cy="6803390"/>
+            <wp:extent cx="5734685" cy="6805930"/>
             <wp:effectExtent l="0" t="0" r="0" b="0"/>
             <wp:docPr id="109" descr="" name=""/>
             <wp:cNvGraphicFramePr>
@@ -29861,7 +31185,7 @@
                   <pic:spPr bwMode="auto">
                     <a:xfrm>
                       <a:off x="0" y="0"/>
-                      <a:ext cx="5734685" cy="6803390"/>
+                      <a:ext cx="5734685" cy="6805930"/>
                     </a:xfrm>
                     <a:prstGeom prst="rect">
                       <a:avLst/>
@@ -30852,6 +32176,27 @@
                 <w:i/>
                 <w:color w:val="000000"/>
               </w:rPr>
+              <w:t xml:space="preserve">, Ondrej Jedin</w:t>
+            </w:r>
+            <w:r>
+              <w:rPr>
+                <w:rFonts w:ascii="Times New Roman" w:eastAsia="Times New Roman" w:hAnsi="Times New Roman" w:cs="Times New Roman"/>
+                <w:sz w:val="20"/>
+                <w:szCs w:val="20"/>
+                <w:i/>
+                <w:color w:val="000000"/>
+              </w:rPr>
+              <w:t xml:space="preserve">á</w:t>
+            </w:r>
+            <w:r>
+              <w:rPr>
+                <w:rFonts w:ascii="Times New Roman" w:eastAsia="Times New Roman" w:hAnsi="Times New Roman" w:cs="Times New Roman"/>
+                <w:sz w:val="20"/>
+                <w:szCs w:val="20"/>
+                <w:i/>
+                <w:color w:val="000000"/>
+              </w:rPr>
+              <w:t xml:space="preserve">k</w:t>
             </w:r>
           </w:p>
         </w:tc>
@@ -31015,7 +32360,142 @@
           <w:szCs w:val="20"/>
           <w:color w:val="000000"/>
         </w:rPr>
-        <w:t xml:space="preserve">*spravit personu*</w:t>
+        <w:t xml:space="preserve">Milo</w:t>
+      </w:r>
+      <w:r>
+        <w:rPr>
+          <w:rFonts w:ascii="Times New Roman" w:eastAsia="Times New Roman" w:hAnsi="Times New Roman" w:cs="Times New Roman"/>
+          <w:sz w:val="20"/>
+          <w:szCs w:val="20"/>
+          <w:color w:val="000000"/>
+        </w:rPr>
+        <w:t xml:space="preserve">š</w:t>
+      </w:r>
+      <w:r>
+        <w:rPr>
+          <w:rFonts w:ascii="Times New Roman" w:eastAsia="Times New Roman" w:hAnsi="Times New Roman" w:cs="Times New Roman"/>
+          <w:sz w:val="20"/>
+          <w:szCs w:val="20"/>
+          <w:color w:val="000000"/>
+        </w:rPr>
+        <w:t xml:space="preserve"> Komár Má 35 rokov, je </w:t>
+      </w:r>
+      <w:r>
+        <w:rPr>
+          <w:rFonts w:ascii="Times New Roman" w:eastAsia="Times New Roman" w:hAnsi="Times New Roman" w:cs="Times New Roman"/>
+          <w:sz w:val="20"/>
+          <w:szCs w:val="20"/>
+          <w:color w:val="000000"/>
+        </w:rPr>
+        <w:t xml:space="preserve">ž</w:t>
+      </w:r>
+      <w:r>
+        <w:rPr>
+          <w:rFonts w:ascii="Times New Roman" w:eastAsia="Times New Roman" w:hAnsi="Times New Roman" w:cs="Times New Roman"/>
+          <w:sz w:val="20"/>
+          <w:szCs w:val="20"/>
+          <w:color w:val="000000"/>
+        </w:rPr>
+        <w:t xml:space="preserve">enatý a má so </w:t>
+      </w:r>
+      <w:r>
+        <w:rPr>
+          <w:rFonts w:ascii="Times New Roman" w:eastAsia="Times New Roman" w:hAnsi="Times New Roman" w:cs="Times New Roman"/>
+          <w:sz w:val="20"/>
+          <w:szCs w:val="20"/>
+          <w:color w:val="000000"/>
+        </w:rPr>
+        <w:t xml:space="preserve">ž</w:t>
+      </w:r>
+      <w:r>
+        <w:rPr>
+          <w:rFonts w:ascii="Times New Roman" w:eastAsia="Times New Roman" w:hAnsi="Times New Roman" w:cs="Times New Roman"/>
+          <w:sz w:val="20"/>
+          <w:szCs w:val="20"/>
+          <w:color w:val="000000"/>
+        </w:rPr>
+        <w:t xml:space="preserve">enou jedno die</w:t>
+      </w:r>
+      <w:r>
+        <w:rPr>
+          <w:rFonts w:ascii="Times New Roman" w:eastAsia="Times New Roman" w:hAnsi="Times New Roman" w:cs="Times New Roman"/>
+          <w:sz w:val="20"/>
+          <w:szCs w:val="20"/>
+          <w:color w:val="000000"/>
+        </w:rPr>
+        <w:t xml:space="preserve">ť</w:t>
+      </w:r>
+      <w:r>
+        <w:rPr>
+          <w:rFonts w:ascii="Times New Roman" w:eastAsia="Times New Roman" w:hAnsi="Times New Roman" w:cs="Times New Roman"/>
+          <w:sz w:val="20"/>
+          <w:szCs w:val="20"/>
+          <w:color w:val="000000"/>
+        </w:rPr>
+        <w:t xml:space="preserve">a. Je majite</w:t>
+      </w:r>
+      <w:r>
+        <w:rPr>
+          <w:rFonts w:ascii="Times New Roman" w:eastAsia="Times New Roman" w:hAnsi="Times New Roman" w:cs="Times New Roman"/>
+          <w:sz w:val="20"/>
+          <w:szCs w:val="20"/>
+          <w:color w:val="000000"/>
+        </w:rPr>
+        <w:t xml:space="preserve">ľ</w:t>
+      </w:r>
+      <w:r>
+        <w:rPr>
+          <w:rFonts w:ascii="Times New Roman" w:eastAsia="Times New Roman" w:hAnsi="Times New Roman" w:cs="Times New Roman"/>
+          <w:sz w:val="20"/>
+          <w:szCs w:val="20"/>
+          <w:color w:val="000000"/>
+        </w:rPr>
+        <w:t xml:space="preserve">om firmy, ktorá predáva kancelárske </w:t>
+      </w:r>
+      <w:r>
+        <w:rPr>
+          <w:rFonts w:ascii="Times New Roman" w:eastAsia="Times New Roman" w:hAnsi="Times New Roman" w:cs="Times New Roman"/>
+          <w:sz w:val="20"/>
+          <w:szCs w:val="20"/>
+          <w:color w:val="000000"/>
+        </w:rPr>
+        <w:t xml:space="preserve">potreby. Jeho firma je na trhu relatívne krátko a potrebuje priestor, kde mô</w:t>
+      </w:r>
+      <w:r>
+        <w:rPr>
+          <w:rFonts w:ascii="Times New Roman" w:eastAsia="Times New Roman" w:hAnsi="Times New Roman" w:cs="Times New Roman"/>
+          <w:sz w:val="20"/>
+          <w:szCs w:val="20"/>
+          <w:color w:val="000000"/>
+        </w:rPr>
+        <w:t xml:space="preserve">ž</w:t>
+      </w:r>
+      <w:r>
+        <w:rPr>
+          <w:rFonts w:ascii="Times New Roman" w:eastAsia="Times New Roman" w:hAnsi="Times New Roman" w:cs="Times New Roman"/>
+          <w:sz w:val="20"/>
+          <w:szCs w:val="20"/>
+          <w:color w:val="000000"/>
+        </w:rPr>
+        <w:t xml:space="preserve">e svoju firmu prezentova</w:t>
+      </w:r>
+      <w:r>
+        <w:rPr>
+          <w:rFonts w:ascii="Times New Roman" w:eastAsia="Times New Roman" w:hAnsi="Times New Roman" w:cs="Times New Roman"/>
+          <w:sz w:val="20"/>
+          <w:szCs w:val="20"/>
+          <w:color w:val="000000"/>
+        </w:rPr>
+        <w:t xml:space="preserve">ť</w:t>
+      </w:r>
+      <w:r>
+        <w:rPr>
+          <w:rFonts w:ascii="Times New Roman" w:eastAsia="Times New Roman" w:hAnsi="Times New Roman" w:cs="Times New Roman"/>
+          <w:sz w:val="20"/>
+          <w:szCs w:val="20"/>
+          <w:color w:val="000000"/>
+        </w:rPr>
+        <w:t xml:space="preserve">.</w:t>
       </w:r>
       <w:bookmarkStart w:id="52" w:name="BKM_A5B883FE_7EEA_4BEE_8285_9347D1E245B3_END"/>
       <w:bookmarkEnd w:id="52"/>
@@ -32032,7 +33512,241 @@
           <w:szCs w:val="20"/>
           <w:color w:val="000000"/>
         </w:rPr>
-        <w:t xml:space="preserve">*spravit personu*</w:t>
+        <w:t xml:space="preserve">Marek Rybár je </w:t>
+      </w:r>
+      <w:r>
+        <w:rPr>
+          <w:rFonts w:ascii="Times New Roman" w:eastAsia="Times New Roman" w:hAnsi="Times New Roman" w:cs="Times New Roman"/>
+          <w:sz w:val="20"/>
+          <w:szCs w:val="20"/>
+          <w:color w:val="000000"/>
+        </w:rPr>
+        <w:t xml:space="preserve">č</w:t>
+      </w:r>
+      <w:r>
+        <w:rPr>
+          <w:rFonts w:ascii="Times New Roman" w:eastAsia="Times New Roman" w:hAnsi="Times New Roman" w:cs="Times New Roman"/>
+          <w:sz w:val="20"/>
+          <w:szCs w:val="20"/>
+          <w:color w:val="000000"/>
+        </w:rPr>
+        <w:t xml:space="preserve">erstvý absolvent vysokej </w:t>
+      </w:r>
+      <w:r>
+        <w:rPr>
+          <w:rFonts w:ascii="Times New Roman" w:eastAsia="Times New Roman" w:hAnsi="Times New Roman" w:cs="Times New Roman"/>
+          <w:sz w:val="20"/>
+          <w:szCs w:val="20"/>
+          <w:color w:val="000000"/>
+        </w:rPr>
+        <w:t xml:space="preserve">š</w:t>
+      </w:r>
+      <w:r>
+        <w:rPr>
+          <w:rFonts w:ascii="Times New Roman" w:eastAsia="Times New Roman" w:hAnsi="Times New Roman" w:cs="Times New Roman"/>
+          <w:sz w:val="20"/>
+          <w:szCs w:val="20"/>
+          <w:color w:val="000000"/>
+        </w:rPr>
+        <w:t xml:space="preserve">koly z oblasti marketingu. Jeho mladícka drzos</w:t>
+      </w:r>
+      <w:r>
+        <w:rPr>
+          <w:rFonts w:ascii="Times New Roman" w:eastAsia="Times New Roman" w:hAnsi="Times New Roman" w:cs="Times New Roman"/>
+          <w:sz w:val="20"/>
+          <w:szCs w:val="20"/>
+          <w:color w:val="000000"/>
+        </w:rPr>
+        <w:t xml:space="preserve">ť</w:t>
+      </w:r>
+      <w:r>
+        <w:rPr>
+          <w:rFonts w:ascii="Times New Roman" w:eastAsia="Times New Roman" w:hAnsi="Times New Roman" w:cs="Times New Roman"/>
+          <w:sz w:val="20"/>
+          <w:szCs w:val="20"/>
+          <w:color w:val="000000"/>
+        </w:rPr>
+        <w:t xml:space="preserve"> a dravos</w:t>
+      </w:r>
+      <w:r>
+        <w:rPr>
+          <w:rFonts w:ascii="Times New Roman" w:eastAsia="Times New Roman" w:hAnsi="Times New Roman" w:cs="Times New Roman"/>
+          <w:sz w:val="20"/>
+          <w:szCs w:val="20"/>
+          <w:color w:val="000000"/>
+        </w:rPr>
+        <w:t xml:space="preserve">ť</w:t>
+      </w:r>
+      <w:r>
+        <w:rPr>
+          <w:rFonts w:ascii="Times New Roman" w:eastAsia="Times New Roman" w:hAnsi="Times New Roman" w:cs="Times New Roman"/>
+          <w:sz w:val="20"/>
+          <w:szCs w:val="20"/>
+          <w:color w:val="000000"/>
+        </w:rPr>
+        <w:t xml:space="preserve"> ho dostali </w:t>
+      </w:r>
+      <w:r>
+        <w:rPr>
+          <w:rFonts w:ascii="Times New Roman" w:eastAsia="Times New Roman" w:hAnsi="Times New Roman" w:cs="Times New Roman"/>
+          <w:sz w:val="20"/>
+          <w:szCs w:val="20"/>
+          <w:color w:val="000000"/>
+        </w:rPr>
+        <w:t xml:space="preserve">do známej marketingovej firmy, kde u</w:t>
+      </w:r>
+      <w:r>
+        <w:rPr>
+          <w:rFonts w:ascii="Times New Roman" w:eastAsia="Times New Roman" w:hAnsi="Times New Roman" w:cs="Times New Roman"/>
+          <w:sz w:val="20"/>
+          <w:szCs w:val="20"/>
+          <w:color w:val="000000"/>
+        </w:rPr>
+        <w:t xml:space="preserve">ž</w:t>
+      </w:r>
+      <w:r>
+        <w:rPr>
+          <w:rFonts w:ascii="Times New Roman" w:eastAsia="Times New Roman" w:hAnsi="Times New Roman" w:cs="Times New Roman"/>
+          <w:sz w:val="20"/>
+          <w:szCs w:val="20"/>
+          <w:color w:val="000000"/>
+        </w:rPr>
+        <w:t xml:space="preserve"> pracoval aj po</w:t>
+      </w:r>
+      <w:r>
+        <w:rPr>
+          <w:rFonts w:ascii="Times New Roman" w:eastAsia="Times New Roman" w:hAnsi="Times New Roman" w:cs="Times New Roman"/>
+          <w:sz w:val="20"/>
+          <w:szCs w:val="20"/>
+          <w:color w:val="000000"/>
+        </w:rPr>
+        <w:t xml:space="preserve">č</w:t>
+      </w:r>
+      <w:r>
+        <w:rPr>
+          <w:rFonts w:ascii="Times New Roman" w:eastAsia="Times New Roman" w:hAnsi="Times New Roman" w:cs="Times New Roman"/>
+          <w:sz w:val="20"/>
+          <w:szCs w:val="20"/>
+          <w:color w:val="000000"/>
+        </w:rPr>
+        <w:t xml:space="preserve">as </w:t>
+      </w:r>
+      <w:r>
+        <w:rPr>
+          <w:rFonts w:ascii="Times New Roman" w:eastAsia="Times New Roman" w:hAnsi="Times New Roman" w:cs="Times New Roman"/>
+          <w:sz w:val="20"/>
+          <w:szCs w:val="20"/>
+          <w:color w:val="000000"/>
+        </w:rPr>
+        <w:t xml:space="preserve">š</w:t>
+      </w:r>
+      <w:r>
+        <w:rPr>
+          <w:rFonts w:ascii="Times New Roman" w:eastAsia="Times New Roman" w:hAnsi="Times New Roman" w:cs="Times New Roman"/>
+          <w:sz w:val="20"/>
+          <w:szCs w:val="20"/>
+          <w:color w:val="000000"/>
+        </w:rPr>
+        <w:t xml:space="preserve">túdia. Má sen, </w:t>
+      </w:r>
+      <w:r>
+        <w:rPr>
+          <w:rFonts w:ascii="Times New Roman" w:eastAsia="Times New Roman" w:hAnsi="Times New Roman" w:cs="Times New Roman"/>
+          <w:sz w:val="20"/>
+          <w:szCs w:val="20"/>
+          <w:color w:val="000000"/>
+        </w:rPr>
+        <w:t xml:space="preserve">ž</w:t>
+      </w:r>
+      <w:r>
+        <w:rPr>
+          <w:rFonts w:ascii="Times New Roman" w:eastAsia="Times New Roman" w:hAnsi="Times New Roman" w:cs="Times New Roman"/>
+          <w:sz w:val="20"/>
+          <w:szCs w:val="20"/>
+          <w:color w:val="000000"/>
+        </w:rPr>
+        <w:t xml:space="preserve">e sa z neho stane "reklamý mág". </w:t>
+      </w:r>
+      <w:r>
+        <w:rPr>
+          <w:rFonts w:ascii="Times New Roman" w:eastAsia="Times New Roman" w:hAnsi="Times New Roman" w:cs="Times New Roman"/>
+          <w:sz w:val="20"/>
+          <w:szCs w:val="20"/>
+          <w:color w:val="000000"/>
+        </w:rPr>
+        <w:t xml:space="preserve">Rád trávi ve</w:t>
+      </w:r>
+      <w:r>
+        <w:rPr>
+          <w:rFonts w:ascii="Times New Roman" w:eastAsia="Times New Roman" w:hAnsi="Times New Roman" w:cs="Times New Roman"/>
+          <w:sz w:val="20"/>
+          <w:szCs w:val="20"/>
+          <w:color w:val="000000"/>
+        </w:rPr>
+        <w:t xml:space="preserve">č</w:t>
+      </w:r>
+      <w:r>
+        <w:rPr>
+          <w:rFonts w:ascii="Times New Roman" w:eastAsia="Times New Roman" w:hAnsi="Times New Roman" w:cs="Times New Roman"/>
+          <w:sz w:val="20"/>
+          <w:szCs w:val="20"/>
+          <w:color w:val="000000"/>
+        </w:rPr>
+        <w:t xml:space="preserve">ery v spolo</w:t>
+      </w:r>
+      <w:r>
+        <w:rPr>
+          <w:rFonts w:ascii="Times New Roman" w:eastAsia="Times New Roman" w:hAnsi="Times New Roman" w:cs="Times New Roman"/>
+          <w:sz w:val="20"/>
+          <w:szCs w:val="20"/>
+          <w:color w:val="000000"/>
+        </w:rPr>
+        <w:t xml:space="preserve">č</w:t>
+      </w:r>
+      <w:r>
+        <w:rPr>
+          <w:rFonts w:ascii="Times New Roman" w:eastAsia="Times New Roman" w:hAnsi="Times New Roman" w:cs="Times New Roman"/>
+          <w:sz w:val="20"/>
+          <w:szCs w:val="20"/>
+          <w:color w:val="000000"/>
+        </w:rPr>
+        <w:t xml:space="preserve">nosti </w:t>
+      </w:r>
+      <w:r>
+        <w:rPr>
+          <w:rFonts w:ascii="Times New Roman" w:eastAsia="Times New Roman" w:hAnsi="Times New Roman" w:cs="Times New Roman"/>
+          <w:sz w:val="20"/>
+          <w:szCs w:val="20"/>
+          <w:color w:val="000000"/>
+        </w:rPr>
+        <w:t xml:space="preserve">ľ</w:t>
+      </w:r>
+      <w:r>
+        <w:rPr>
+          <w:rFonts w:ascii="Times New Roman" w:eastAsia="Times New Roman" w:hAnsi="Times New Roman" w:cs="Times New Roman"/>
+          <w:sz w:val="20"/>
+          <w:szCs w:val="20"/>
+          <w:color w:val="000000"/>
+        </w:rPr>
+        <w:t xml:space="preserve">udí a chce by</w:t>
+      </w:r>
+      <w:r>
+        <w:rPr>
+          <w:rFonts w:ascii="Times New Roman" w:eastAsia="Times New Roman" w:hAnsi="Times New Roman" w:cs="Times New Roman"/>
+          <w:sz w:val="20"/>
+          <w:szCs w:val="20"/>
+          <w:color w:val="000000"/>
+        </w:rPr>
+        <w:t xml:space="preserve">ť</w:t>
+      </w:r>
+      <w:r>
+        <w:rPr>
+          <w:rFonts w:ascii="Times New Roman" w:eastAsia="Times New Roman" w:hAnsi="Times New Roman" w:cs="Times New Roman"/>
+          <w:sz w:val="20"/>
+          <w:szCs w:val="20"/>
+          <w:color w:val="000000"/>
+        </w:rPr>
+        <w:t xml:space="preserve"> stredobodom pozornosti.</w:t>
       </w:r>
       <w:bookmarkStart w:id="56" w:name="BKM_0750DD4D_8F1C_442E_A94E_0B9BA2FC6861_END"/>
       <w:bookmarkEnd w:id="56"/>
@@ -32460,6 +34174,229 @@
         </w:rPr>
         <w:t xml:space="preserve">nosti v komentároch.</w:t>
       </w:r>
+    </w:p>
+    <w:p>
+      <w:pPr>
+        <w:pStyle w:val="Paragraph"/>
+        <w:numId w:val="0"/>
+        <w:ilvl w:val="0"/>
+        <w:jc w:val="both"/>
+        <w:spacing w:before="60" w:after="120" w:line="240"/>
+        <w:rPr>
+          <w:rFonts w:hint="default"/>
+          <w:sz w:val="20"/>
+          <w:szCs w:val="20"/>
+          <w:color w:val="000000"/>
+        </w:rPr>
+      </w:pPr>
+      <w:r>
+        <w:rPr>
+          <w:rFonts w:ascii="Times New Roman" w:eastAsia="Times New Roman" w:hAnsi="Times New Roman" w:cs="Times New Roman"/>
+          <w:sz w:val="20"/>
+          <w:szCs w:val="20"/>
+          <w:color w:val="000000"/>
+        </w:rPr>
+      </w:r>
+    </w:p>
+    <w:p>
+      <w:pPr>
+        <w:pStyle w:val="Paragraph"/>
+        <w:numId w:val="0"/>
+        <w:ilvl w:val="0"/>
+        <w:jc w:val="both"/>
+        <w:spacing w:before="60" w:after="120" w:line="240"/>
+        <w:rPr>
+          <w:rFonts w:hint="default"/>
+          <w:sz w:val="20"/>
+          <w:szCs w:val="20"/>
+          <w:color w:val="000000"/>
+        </w:rPr>
+      </w:pPr>
+      <w:r>
+        <w:rPr>
+          <w:rFonts w:ascii="Times New Roman" w:eastAsia="Times New Roman" w:hAnsi="Times New Roman" w:cs="Times New Roman"/>
+          <w:sz w:val="20"/>
+          <w:szCs w:val="20"/>
+          <w:color w:val="000000"/>
+        </w:rPr>
+      </w:r>
+    </w:p>
+    <w:p>
+      <w:pPr>
+        <w:pStyle w:val="Paragraph"/>
+        <w:numId w:val="0"/>
+        <w:ilvl w:val="0"/>
+        <w:jc w:val="both"/>
+        <w:spacing w:before="60" w:after="120" w:line="240"/>
+        <w:rPr>
+          <w:rFonts w:hint="default"/>
+          <w:sz w:val="20"/>
+          <w:szCs w:val="20"/>
+          <w:color w:val="000000"/>
+        </w:rPr>
+      </w:pPr>
+      <w:r>
+        <w:rPr>
+          <w:rFonts w:ascii="Times New Roman" w:eastAsia="Times New Roman" w:hAnsi="Times New Roman" w:cs="Times New Roman"/>
+          <w:sz w:val="20"/>
+          <w:szCs w:val="20"/>
+          <w:color w:val="000000"/>
+        </w:rPr>
+        <w:t xml:space="preserve">Karol Miezga má vy</w:t>
+      </w:r>
+      <w:r>
+        <w:rPr>
+          <w:rFonts w:ascii="Times New Roman" w:eastAsia="Times New Roman" w:hAnsi="Times New Roman" w:cs="Times New Roman"/>
+          <w:sz w:val="20"/>
+          <w:szCs w:val="20"/>
+          <w:color w:val="000000"/>
+        </w:rPr>
+        <w:t xml:space="preserve">š</w:t>
+      </w:r>
+      <w:r>
+        <w:rPr>
+          <w:rFonts w:ascii="Times New Roman" w:eastAsia="Times New Roman" w:hAnsi="Times New Roman" w:cs="Times New Roman"/>
+          <w:sz w:val="20"/>
+          <w:szCs w:val="20"/>
+          <w:color w:val="000000"/>
+        </w:rPr>
+        <w:t xml:space="preserve">e 40 rokov, je </w:t>
+      </w:r>
+      <w:r>
+        <w:rPr>
+          <w:rFonts w:ascii="Times New Roman" w:eastAsia="Times New Roman" w:hAnsi="Times New Roman" w:cs="Times New Roman"/>
+          <w:sz w:val="20"/>
+          <w:szCs w:val="20"/>
+          <w:color w:val="000000"/>
+        </w:rPr>
+        <w:t xml:space="preserve">ž</w:t>
+      </w:r>
+      <w:r>
+        <w:rPr>
+          <w:rFonts w:ascii="Times New Roman" w:eastAsia="Times New Roman" w:hAnsi="Times New Roman" w:cs="Times New Roman"/>
+          <w:sz w:val="20"/>
+          <w:szCs w:val="20"/>
+          <w:color w:val="000000"/>
+        </w:rPr>
+        <w:t xml:space="preserve">enatý. Jeho hlavné heslo je, </w:t>
+      </w:r>
+      <w:r>
+        <w:rPr>
+          <w:rFonts w:ascii="Times New Roman" w:eastAsia="Times New Roman" w:hAnsi="Times New Roman" w:cs="Times New Roman"/>
+          <w:sz w:val="20"/>
+          <w:szCs w:val="20"/>
+          <w:color w:val="000000"/>
+        </w:rPr>
+        <w:t xml:space="preserve">ž</w:t>
+      </w:r>
+      <w:r>
+        <w:rPr>
+          <w:rFonts w:ascii="Times New Roman" w:eastAsia="Times New Roman" w:hAnsi="Times New Roman" w:cs="Times New Roman"/>
+          <w:sz w:val="20"/>
+          <w:szCs w:val="20"/>
+          <w:color w:val="000000"/>
+        </w:rPr>
+        <w:t xml:space="preserve">e síce sú </w:t>
+      </w:r>
+      <w:r>
+        <w:rPr>
+          <w:rFonts w:ascii="Times New Roman" w:eastAsia="Times New Roman" w:hAnsi="Times New Roman" w:cs="Times New Roman"/>
+          <w:sz w:val="20"/>
+          <w:szCs w:val="20"/>
+          <w:color w:val="000000"/>
+        </w:rPr>
+        <w:t xml:space="preserve">ľ</w:t>
+      </w:r>
+      <w:r>
+        <w:rPr>
+          <w:rFonts w:ascii="Times New Roman" w:eastAsia="Times New Roman" w:hAnsi="Times New Roman" w:cs="Times New Roman"/>
+          <w:sz w:val="20"/>
+          <w:szCs w:val="20"/>
+          <w:color w:val="000000"/>
+        </w:rPr>
+        <w:t xml:space="preserve">udia rôznorodí a majú iné názory, </w:t>
+      </w:r>
+      <w:r>
+        <w:rPr>
+          <w:rFonts w:ascii="Times New Roman" w:eastAsia="Times New Roman" w:hAnsi="Times New Roman" w:cs="Times New Roman"/>
+          <w:sz w:val="20"/>
+          <w:szCs w:val="20"/>
+          <w:color w:val="000000"/>
+        </w:rPr>
+        <w:t xml:space="preserve">stále sa musíme re</w:t>
+      </w:r>
+      <w:r>
+        <w:rPr>
+          <w:rFonts w:ascii="Times New Roman" w:eastAsia="Times New Roman" w:hAnsi="Times New Roman" w:cs="Times New Roman"/>
+          <w:sz w:val="20"/>
+          <w:szCs w:val="20"/>
+          <w:color w:val="000000"/>
+        </w:rPr>
+        <w:t xml:space="preserve">š</w:t>
+      </w:r>
+      <w:r>
+        <w:rPr>
+          <w:rFonts w:ascii="Times New Roman" w:eastAsia="Times New Roman" w:hAnsi="Times New Roman" w:cs="Times New Roman"/>
+          <w:sz w:val="20"/>
+          <w:szCs w:val="20"/>
+          <w:color w:val="000000"/>
+        </w:rPr>
+        <w:t xml:space="preserve">pektova</w:t>
+      </w:r>
+      <w:r>
+        <w:rPr>
+          <w:rFonts w:ascii="Times New Roman" w:eastAsia="Times New Roman" w:hAnsi="Times New Roman" w:cs="Times New Roman"/>
+          <w:sz w:val="20"/>
+          <w:szCs w:val="20"/>
+          <w:color w:val="000000"/>
+        </w:rPr>
+        <w:t xml:space="preserve">ť</w:t>
+      </w:r>
+      <w:r>
+        <w:rPr>
+          <w:rFonts w:ascii="Times New Roman" w:eastAsia="Times New Roman" w:hAnsi="Times New Roman" w:cs="Times New Roman"/>
+          <w:sz w:val="20"/>
+          <w:szCs w:val="20"/>
+          <w:color w:val="000000"/>
+        </w:rPr>
+        <w:t xml:space="preserve"> a neurá</w:t>
+      </w:r>
+      <w:r>
+        <w:rPr>
+          <w:rFonts w:ascii="Times New Roman" w:eastAsia="Times New Roman" w:hAnsi="Times New Roman" w:cs="Times New Roman"/>
+          <w:sz w:val="20"/>
+          <w:szCs w:val="20"/>
+          <w:color w:val="000000"/>
+        </w:rPr>
+        <w:t xml:space="preserve">ž</w:t>
+      </w:r>
+      <w:r>
+        <w:rPr>
+          <w:rFonts w:ascii="Times New Roman" w:eastAsia="Times New Roman" w:hAnsi="Times New Roman" w:cs="Times New Roman"/>
+          <w:sz w:val="20"/>
+          <w:szCs w:val="20"/>
+          <w:color w:val="000000"/>
+        </w:rPr>
+        <w:t xml:space="preserve">a</w:t>
+      </w:r>
+      <w:r>
+        <w:rPr>
+          <w:rFonts w:ascii="Times New Roman" w:eastAsia="Times New Roman" w:hAnsi="Times New Roman" w:cs="Times New Roman"/>
+          <w:sz w:val="20"/>
+          <w:szCs w:val="20"/>
+          <w:color w:val="000000"/>
+        </w:rPr>
+        <w:t xml:space="preserve">ť</w:t>
+      </w:r>
+      <w:r>
+        <w:rPr>
+          <w:rFonts w:ascii="Times New Roman" w:eastAsia="Times New Roman" w:hAnsi="Times New Roman" w:cs="Times New Roman"/>
+          <w:sz w:val="20"/>
+          <w:szCs w:val="20"/>
+          <w:color w:val="000000"/>
+        </w:rPr>
+        <w:t xml:space="preserve"> jeden druhého. Má rád dobré pivo a oddychuje na horách.</w:t>
+      </w:r>
       <w:bookmarkStart w:id="58" w:name="BKM_737105E1_FA63_43CD_987C_9E1BCB7FA4E9_END"/>
       <w:bookmarkEnd w:id="58"/>
       <w:r>
@@ -33667,6 +35604,310 @@
         </w:rPr>
         <w:t xml:space="preserve">lánky, vyjadruje sa v diskusii.</w:t>
       </w:r>
+    </w:p>
+    <w:p>
+      <w:pPr>
+        <w:pStyle w:val="Paragraph"/>
+        <w:numId w:val="0"/>
+        <w:ilvl w:val="0"/>
+        <w:jc w:val="both"/>
+        <w:spacing w:before="60" w:after="120" w:line="240"/>
+        <w:rPr>
+          <w:rFonts w:hint="default"/>
+          <w:sz w:val="20"/>
+          <w:szCs w:val="20"/>
+          <w:color w:val="000000"/>
+        </w:rPr>
+      </w:pPr>
+      <w:r>
+        <w:rPr>
+          <w:rFonts w:ascii="Times New Roman" w:eastAsia="Times New Roman" w:hAnsi="Times New Roman" w:cs="Times New Roman"/>
+          <w:sz w:val="20"/>
+          <w:szCs w:val="20"/>
+          <w:color w:val="000000"/>
+        </w:rPr>
+      </w:r>
+    </w:p>
+    <w:p>
+      <w:pPr>
+        <w:pStyle w:val="Paragraph"/>
+        <w:numId w:val="0"/>
+        <w:ilvl w:val="0"/>
+        <w:jc w:val="both"/>
+        <w:spacing w:before="60" w:after="120" w:line="240"/>
+        <w:rPr>
+          <w:rFonts w:hint="default"/>
+          <w:sz w:val="20"/>
+          <w:szCs w:val="20"/>
+          <w:color w:val="000000"/>
+        </w:rPr>
+      </w:pPr>
+      <w:r>
+        <w:rPr>
+          <w:rFonts w:ascii="Times New Roman" w:eastAsia="Times New Roman" w:hAnsi="Times New Roman" w:cs="Times New Roman"/>
+          <w:sz w:val="20"/>
+          <w:szCs w:val="20"/>
+          <w:color w:val="000000"/>
+        </w:rPr>
+      </w:r>
+    </w:p>
+    <w:p>
+      <w:pPr>
+        <w:pStyle w:val="Paragraph"/>
+        <w:numId w:val="0"/>
+        <w:ilvl w:val="0"/>
+        <w:jc w:val="both"/>
+        <w:spacing w:before="60" w:after="120" w:line="240"/>
+        <w:rPr>
+          <w:rFonts w:hint="default"/>
+          <w:sz w:val="20"/>
+          <w:szCs w:val="20"/>
+          <w:color w:val="000000"/>
+        </w:rPr>
+      </w:pPr>
+      <w:r>
+        <w:rPr>
+          <w:rFonts w:ascii="Times New Roman" w:eastAsia="Times New Roman" w:hAnsi="Times New Roman" w:cs="Times New Roman"/>
+          <w:sz w:val="20"/>
+          <w:szCs w:val="20"/>
+          <w:color w:val="000000"/>
+        </w:rPr>
+        <w:t xml:space="preserve">Janko Fazu</w:t>
+      </w:r>
+      <w:r>
+        <w:rPr>
+          <w:rFonts w:ascii="Times New Roman" w:eastAsia="Times New Roman" w:hAnsi="Times New Roman" w:cs="Times New Roman"/>
+          <w:sz w:val="20"/>
+          <w:szCs w:val="20"/>
+          <w:color w:val="000000"/>
+        </w:rPr>
+        <w:t xml:space="preserve">ľ</w:t>
+      </w:r>
+      <w:r>
+        <w:rPr>
+          <w:rFonts w:ascii="Times New Roman" w:eastAsia="Times New Roman" w:hAnsi="Times New Roman" w:cs="Times New Roman"/>
+          <w:sz w:val="20"/>
+          <w:szCs w:val="20"/>
+          <w:color w:val="000000"/>
+        </w:rPr>
+        <w:t xml:space="preserve">a je </w:t>
+      </w:r>
+      <w:r>
+        <w:rPr>
+          <w:rFonts w:ascii="Times New Roman" w:eastAsia="Times New Roman" w:hAnsi="Times New Roman" w:cs="Times New Roman"/>
+          <w:sz w:val="20"/>
+          <w:szCs w:val="20"/>
+          <w:color w:val="000000"/>
+        </w:rPr>
+        <w:t xml:space="preserve">š</w:t>
+      </w:r>
+      <w:r>
+        <w:rPr>
+          <w:rFonts w:ascii="Times New Roman" w:eastAsia="Times New Roman" w:hAnsi="Times New Roman" w:cs="Times New Roman"/>
+          <w:sz w:val="20"/>
+          <w:szCs w:val="20"/>
+          <w:color w:val="000000"/>
+        </w:rPr>
+        <w:t xml:space="preserve">tudent vysokej </w:t>
+      </w:r>
+      <w:r>
+        <w:rPr>
+          <w:rFonts w:ascii="Times New Roman" w:eastAsia="Times New Roman" w:hAnsi="Times New Roman" w:cs="Times New Roman"/>
+          <w:sz w:val="20"/>
+          <w:szCs w:val="20"/>
+          <w:color w:val="000000"/>
+        </w:rPr>
+        <w:t xml:space="preserve">š</w:t>
+      </w:r>
+      <w:r>
+        <w:rPr>
+          <w:rFonts w:ascii="Times New Roman" w:eastAsia="Times New Roman" w:hAnsi="Times New Roman" w:cs="Times New Roman"/>
+          <w:sz w:val="20"/>
+          <w:szCs w:val="20"/>
+          <w:color w:val="000000"/>
+        </w:rPr>
+        <w:t xml:space="preserve">koly. Zaujíma ho, </w:t>
+      </w:r>
+      <w:r>
+        <w:rPr>
+          <w:rFonts w:ascii="Times New Roman" w:eastAsia="Times New Roman" w:hAnsi="Times New Roman" w:cs="Times New Roman"/>
+          <w:sz w:val="20"/>
+          <w:szCs w:val="20"/>
+          <w:color w:val="000000"/>
+        </w:rPr>
+        <w:t xml:space="preserve">č</w:t>
+      </w:r>
+      <w:r>
+        <w:rPr>
+          <w:rFonts w:ascii="Times New Roman" w:eastAsia="Times New Roman" w:hAnsi="Times New Roman" w:cs="Times New Roman"/>
+          <w:sz w:val="20"/>
+          <w:szCs w:val="20"/>
+          <w:color w:val="000000"/>
+        </w:rPr>
+        <w:t xml:space="preserve">o sa vo svete a chce vyjadrova</w:t>
+      </w:r>
+      <w:r>
+        <w:rPr>
+          <w:rFonts w:ascii="Times New Roman" w:eastAsia="Times New Roman" w:hAnsi="Times New Roman" w:cs="Times New Roman"/>
+          <w:sz w:val="20"/>
+          <w:szCs w:val="20"/>
+          <w:color w:val="000000"/>
+        </w:rPr>
+        <w:t xml:space="preserve">ť</w:t>
+      </w:r>
+      <w:r>
+        <w:rPr>
+          <w:rFonts w:ascii="Times New Roman" w:eastAsia="Times New Roman" w:hAnsi="Times New Roman" w:cs="Times New Roman"/>
+          <w:sz w:val="20"/>
+          <w:szCs w:val="20"/>
+          <w:color w:val="000000"/>
+        </w:rPr>
+        <w:t xml:space="preserve"> svoje názory a obhajova</w:t>
+      </w:r>
+      <w:r>
+        <w:rPr>
+          <w:rFonts w:ascii="Times New Roman" w:eastAsia="Times New Roman" w:hAnsi="Times New Roman" w:cs="Times New Roman"/>
+          <w:sz w:val="20"/>
+          <w:szCs w:val="20"/>
+          <w:color w:val="000000"/>
+        </w:rPr>
+        <w:t xml:space="preserve">ť</w:t>
+      </w:r>
+      <w:r>
+        <w:rPr>
+          <w:rFonts w:ascii="Times New Roman" w:eastAsia="Times New Roman" w:hAnsi="Times New Roman" w:cs="Times New Roman"/>
+          <w:sz w:val="20"/>
+          <w:szCs w:val="20"/>
+          <w:color w:val="000000"/>
+        </w:rPr>
+        <w:t xml:space="preserve"> </w:t>
+      </w:r>
+      <w:r>
+        <w:rPr>
+          <w:rFonts w:ascii="Times New Roman" w:eastAsia="Times New Roman" w:hAnsi="Times New Roman" w:cs="Times New Roman"/>
+          <w:sz w:val="20"/>
+          <w:szCs w:val="20"/>
+          <w:color w:val="000000"/>
+        </w:rPr>
+        <w:t xml:space="preserve">ich aj pred tými </w:t>
+      </w:r>
+      <w:r>
+        <w:rPr>
+          <w:rFonts w:ascii="Times New Roman" w:eastAsia="Times New Roman" w:hAnsi="Times New Roman" w:cs="Times New Roman"/>
+          <w:sz w:val="20"/>
+          <w:szCs w:val="20"/>
+          <w:color w:val="000000"/>
+        </w:rPr>
+        <w:t xml:space="preserve">ľ</w:t>
+      </w:r>
+      <w:r>
+        <w:rPr>
+          <w:rFonts w:ascii="Times New Roman" w:eastAsia="Times New Roman" w:hAnsi="Times New Roman" w:cs="Times New Roman"/>
+          <w:sz w:val="20"/>
+          <w:szCs w:val="20"/>
+          <w:color w:val="000000"/>
+        </w:rPr>
+        <w:t xml:space="preserve">u</w:t>
+      </w:r>
+      <w:r>
+        <w:rPr>
+          <w:rFonts w:ascii="Times New Roman" w:eastAsia="Times New Roman" w:hAnsi="Times New Roman" w:cs="Times New Roman"/>
+          <w:sz w:val="20"/>
+          <w:szCs w:val="20"/>
+          <w:color w:val="000000"/>
+        </w:rPr>
+        <w:t xml:space="preserve">ď</w:t>
+      </w:r>
+      <w:r>
+        <w:rPr>
+          <w:rFonts w:ascii="Times New Roman" w:eastAsia="Times New Roman" w:hAnsi="Times New Roman" w:cs="Times New Roman"/>
+          <w:sz w:val="20"/>
+          <w:szCs w:val="20"/>
+          <w:color w:val="000000"/>
+        </w:rPr>
+        <w:t xml:space="preserve">mi, </w:t>
+      </w:r>
+      <w:r>
+        <w:rPr>
+          <w:rFonts w:ascii="Times New Roman" w:eastAsia="Times New Roman" w:hAnsi="Times New Roman" w:cs="Times New Roman"/>
+          <w:sz w:val="20"/>
+          <w:szCs w:val="20"/>
+          <w:color w:val="000000"/>
+        </w:rPr>
+        <w:t xml:space="preserve">č</w:t>
+      </w:r>
+      <w:r>
+        <w:rPr>
+          <w:rFonts w:ascii="Times New Roman" w:eastAsia="Times New Roman" w:hAnsi="Times New Roman" w:cs="Times New Roman"/>
+          <w:sz w:val="20"/>
+          <w:szCs w:val="20"/>
+          <w:color w:val="000000"/>
+        </w:rPr>
+        <w:t xml:space="preserve">o zastávajú úplne iný názor. Je to mladý </w:t>
+      </w:r>
+      <w:r>
+        <w:rPr>
+          <w:rFonts w:ascii="Times New Roman" w:eastAsia="Times New Roman" w:hAnsi="Times New Roman" w:cs="Times New Roman"/>
+          <w:sz w:val="20"/>
+          <w:szCs w:val="20"/>
+          <w:color w:val="000000"/>
+        </w:rPr>
+        <w:t xml:space="preserve">č</w:t>
+      </w:r>
+      <w:r>
+        <w:rPr>
+          <w:rFonts w:ascii="Times New Roman" w:eastAsia="Times New Roman" w:hAnsi="Times New Roman" w:cs="Times New Roman"/>
+          <w:sz w:val="20"/>
+          <w:szCs w:val="20"/>
+          <w:color w:val="000000"/>
+        </w:rPr>
+        <w:t xml:space="preserve">lovek, tú</w:t>
+      </w:r>
+      <w:r>
+        <w:rPr>
+          <w:rFonts w:ascii="Times New Roman" w:eastAsia="Times New Roman" w:hAnsi="Times New Roman" w:cs="Times New Roman"/>
+          <w:sz w:val="20"/>
+          <w:szCs w:val="20"/>
+          <w:color w:val="000000"/>
+        </w:rPr>
+        <w:t xml:space="preserve">ž</w:t>
+      </w:r>
+      <w:r>
+        <w:rPr>
+          <w:rFonts w:ascii="Times New Roman" w:eastAsia="Times New Roman" w:hAnsi="Times New Roman" w:cs="Times New Roman"/>
+          <w:sz w:val="20"/>
+          <w:szCs w:val="20"/>
+          <w:color w:val="000000"/>
+        </w:rPr>
+        <w:t xml:space="preserve">iaci po slobode, rôznorodosti bez </w:t>
+      </w:r>
+      <w:r>
+        <w:rPr>
+          <w:rFonts w:ascii="Times New Roman" w:eastAsia="Times New Roman" w:hAnsi="Times New Roman" w:cs="Times New Roman"/>
+          <w:sz w:val="20"/>
+          <w:szCs w:val="20"/>
+          <w:color w:val="000000"/>
+        </w:rPr>
+        <w:t xml:space="preserve">vý</w:t>
+      </w:r>
+      <w:r>
+        <w:rPr>
+          <w:rFonts w:ascii="Times New Roman" w:eastAsia="Times New Roman" w:hAnsi="Times New Roman" w:cs="Times New Roman"/>
+          <w:sz w:val="20"/>
+          <w:szCs w:val="20"/>
+          <w:color w:val="000000"/>
+        </w:rPr>
+        <w:t xml:space="preserve">č</w:t>
+      </w:r>
+      <w:r>
+        <w:rPr>
+          <w:rFonts w:ascii="Times New Roman" w:eastAsia="Times New Roman" w:hAnsi="Times New Roman" w:cs="Times New Roman"/>
+          <w:sz w:val="20"/>
+          <w:szCs w:val="20"/>
+          <w:color w:val="000000"/>
+        </w:rPr>
+        <w:t xml:space="preserve">itiek.</w:t>
+      </w:r>
       <w:bookmarkStart w:id="62" w:name="BKM_80BADF4B_E577_462A_BBAC_590C7A0CE36A_END"/>
       <w:bookmarkEnd w:id="62"/>
       <w:r>
@@ -35720,7 +37961,171 @@
           <w:szCs w:val="20"/>
           <w:color w:val="000000"/>
         </w:rPr>
-        <w:t xml:space="preserve">o ho zaujímajú.</w:t>
+        <w:t xml:space="preserve">o ho zaujímajú. Táto slu</w:t>
+      </w:r>
+      <w:r>
+        <w:rPr>
+          <w:rFonts w:ascii="Times New Roman" w:eastAsia="Times New Roman" w:hAnsi="Times New Roman" w:cs="Times New Roman"/>
+          <w:sz w:val="20"/>
+          <w:szCs w:val="20"/>
+          <w:color w:val="000000"/>
+        </w:rPr>
+        <w:t xml:space="preserve">ž</w:t>
+      </w:r>
+      <w:r>
+        <w:rPr>
+          <w:rFonts w:ascii="Times New Roman" w:eastAsia="Times New Roman" w:hAnsi="Times New Roman" w:cs="Times New Roman"/>
+          <w:sz w:val="20"/>
+          <w:szCs w:val="20"/>
+          <w:color w:val="000000"/>
+        </w:rPr>
+        <w:t xml:space="preserve">ba je </w:t>
+      </w:r>
+      <w:r>
+        <w:rPr>
+          <w:rFonts w:ascii="Times New Roman" w:eastAsia="Times New Roman" w:hAnsi="Times New Roman" w:cs="Times New Roman"/>
+          <w:sz w:val="20"/>
+          <w:szCs w:val="20"/>
+          <w:color w:val="000000"/>
+        </w:rPr>
+        <w:t xml:space="preserve">spoplatnená.</w:t>
+      </w:r>
+    </w:p>
+    <w:p>
+      <w:pPr>
+        <w:pStyle w:val="Paragraph"/>
+        <w:numId w:val="0"/>
+        <w:ilvl w:val="0"/>
+        <w:jc w:val="both"/>
+        <w:spacing w:before="60" w:after="120" w:line="240"/>
+        <w:rPr>
+          <w:rFonts w:hint="default"/>
+          <w:sz w:val="20"/>
+          <w:szCs w:val="20"/>
+          <w:color w:val="000000"/>
+        </w:rPr>
+      </w:pPr>
+      <w:r>
+        <w:rPr>
+          <w:rFonts w:ascii="Times New Roman" w:eastAsia="Times New Roman" w:hAnsi="Times New Roman" w:cs="Times New Roman"/>
+          <w:sz w:val="20"/>
+          <w:szCs w:val="20"/>
+          <w:color w:val="000000"/>
+        </w:rPr>
+        <w:t xml:space="preserve">Model platenia:</w:t>
+      </w:r>
+    </w:p>
+    <w:p>
+      <w:pPr>
+        <w:pStyle w:val="Paragraph"/>
+        <w:numId w:val="0"/>
+        <w:ilvl w:val="0"/>
+        <w:jc w:val="both"/>
+        <w:spacing w:before="60" w:after="120" w:line="240"/>
+        <w:rPr>
+          <w:rFonts w:hint="default"/>
+          <w:sz w:val="20"/>
+          <w:szCs w:val="20"/>
+          <w:color w:val="000000"/>
+        </w:rPr>
+      </w:pPr>
+      <w:r>
+        <w:rPr>
+          <w:rFonts w:ascii="Times New Roman" w:eastAsia="Times New Roman" w:hAnsi="Times New Roman" w:cs="Times New Roman"/>
+          <w:sz w:val="20"/>
+          <w:szCs w:val="20"/>
+          <w:color w:val="000000"/>
+        </w:rPr>
+      </w:r>
+    </w:p>
+    <w:p>
+      <w:pPr>
+        <w:pStyle w:val="Paragraph"/>
+        <w:numPr>
+          <w:ilvl w:val="0"/>
+          <w:numId w:val="7"/>
+        </w:numPr>
+        <w:jc w:val="both"/>
+        <w:spacing w:before="60" w:after="120" w:line="240"/>
+        <w:ind w:left="360" w:hanging="360"/>
+        <w:rPr>
+          <w:rFonts w:hint="default"/>
+          <w:sz w:val="20"/>
+          <w:szCs w:val="20"/>
+          <w:color w:val="000000"/>
+        </w:rPr>
+      </w:pPr>
+      <w:r>
+        <w:rPr>
+          <w:rFonts w:ascii="Times New Roman" w:eastAsia="Times New Roman" w:hAnsi="Times New Roman" w:cs="Times New Roman"/>
+          <w:sz w:val="20"/>
+          <w:szCs w:val="20"/>
+          <w:color w:val="000000"/>
+        </w:rPr>
+        <w:t xml:space="preserve">mesa</w:t>
+      </w:r>
+      <w:r>
+        <w:rPr>
+          <w:rFonts w:ascii="Times New Roman" w:eastAsia="Times New Roman" w:hAnsi="Times New Roman" w:cs="Times New Roman"/>
+          <w:sz w:val="20"/>
+          <w:szCs w:val="20"/>
+          <w:color w:val="000000"/>
+        </w:rPr>
+        <w:t xml:space="preserve">č</w:t>
+      </w:r>
+      <w:r>
+        <w:rPr>
+          <w:rFonts w:ascii="Times New Roman" w:eastAsia="Times New Roman" w:hAnsi="Times New Roman" w:cs="Times New Roman"/>
+          <w:sz w:val="20"/>
+          <w:szCs w:val="20"/>
+          <w:color w:val="000000"/>
+        </w:rPr>
+        <w:t xml:space="preserve">ný</w:t>
+      </w:r>
+    </w:p>
+    <w:p>
+      <w:pPr>
+        <w:pStyle w:val="Paragraph"/>
+        <w:numPr>
+          <w:ilvl w:val="0"/>
+          <w:numId w:val="7"/>
+        </w:numPr>
+        <w:jc w:val="both"/>
+        <w:spacing w:before="60" w:after="120" w:line="240"/>
+        <w:ind w:left="360" w:hanging="360"/>
+        <w:rPr>
+          <w:rFonts w:hint="default"/>
+          <w:sz w:val="20"/>
+          <w:szCs w:val="20"/>
+          <w:color w:val="000000"/>
+        </w:rPr>
+      </w:pPr>
+      <w:r>
+        <w:rPr>
+          <w:rFonts w:ascii="Times New Roman" w:eastAsia="Times New Roman" w:hAnsi="Times New Roman" w:cs="Times New Roman"/>
+          <w:sz w:val="20"/>
+          <w:szCs w:val="20"/>
+          <w:color w:val="000000"/>
+        </w:rPr>
+        <w:t xml:space="preserve">ro</w:t>
+      </w:r>
+      <w:r>
+        <w:rPr>
+          <w:rFonts w:ascii="Times New Roman" w:eastAsia="Times New Roman" w:hAnsi="Times New Roman" w:cs="Times New Roman"/>
+          <w:sz w:val="20"/>
+          <w:szCs w:val="20"/>
+          <w:color w:val="000000"/>
+        </w:rPr>
+        <w:t xml:space="preserve">č</w:t>
+      </w:r>
+      <w:r>
+        <w:rPr>
+          <w:rFonts w:ascii="Times New Roman" w:eastAsia="Times New Roman" w:hAnsi="Times New Roman" w:cs="Times New Roman"/>
+          <w:sz w:val="20"/>
+          <w:szCs w:val="20"/>
+          <w:color w:val="000000"/>
+        </w:rPr>
+        <w:t xml:space="preserve">ný</w:t>
       </w:r>
       <w:bookmarkStart w:id="72" w:name="BKM_FBC4C0E1_64E8_455F_A306_FEDAEC4578EE_END"/>
       <w:bookmarkEnd w:id="72"/>
@@ -36090,7 +38495,7 @@
         <w:pStyle w:val="Paragraph"/>
         <w:numPr>
           <w:ilvl w:val="0"/>
-          <w:numId w:val="7"/>
+          <w:numId w:val="8"/>
         </w:numPr>
         <w:jc w:val="both"/>
         <w:spacing w:before="60" w:after="120" w:line="240"/>
@@ -36153,7 +38558,7 @@
         <w:pStyle w:val="Paragraph"/>
         <w:numPr>
           <w:ilvl w:val="0"/>
-          <w:numId w:val="7"/>
+          <w:numId w:val="8"/>
         </w:numPr>
         <w:jc w:val="both"/>
         <w:spacing w:before="60" w:after="120" w:line="240"/>
@@ -36215,7 +38620,7 @@
         <w:pStyle w:val="Paragraph"/>
         <w:numPr>
           <w:ilvl w:val="0"/>
-          <w:numId w:val="7"/>
+          <w:numId w:val="8"/>
         </w:numPr>
         <w:jc w:val="both"/>
         <w:spacing w:before="60" w:after="120" w:line="240"/>
@@ -36623,6 +39028,166 @@
         </w:rPr>
         <w:t xml:space="preserve">ný poplatok prístup k exkluzívnemu obsahu spravodajského portálu.</w:t>
       </w:r>
+    </w:p>
+    <w:p>
+      <w:pPr>
+        <w:pStyle w:val="Paragraph"/>
+        <w:numId w:val="0"/>
+        <w:ilvl w:val="0"/>
+        <w:jc w:val="both"/>
+        <w:spacing w:before="60" w:after="120" w:line="240"/>
+        <w:rPr>
+          <w:rFonts w:hint="default"/>
+          <w:sz w:val="20"/>
+          <w:szCs w:val="20"/>
+          <w:color w:val="000000"/>
+        </w:rPr>
+      </w:pPr>
+      <w:r>
+        <w:rPr>
+          <w:rFonts w:ascii="Times New Roman" w:eastAsia="Times New Roman" w:hAnsi="Times New Roman" w:cs="Times New Roman"/>
+          <w:sz w:val="20"/>
+          <w:szCs w:val="20"/>
+          <w:color w:val="000000"/>
+        </w:rPr>
+      </w:r>
+    </w:p>
+    <w:p>
+      <w:pPr>
+        <w:pStyle w:val="Paragraph"/>
+        <w:numId w:val="0"/>
+        <w:ilvl w:val="0"/>
+        <w:jc w:val="both"/>
+        <w:spacing w:before="60" w:after="120" w:line="240"/>
+        <w:rPr>
+          <w:rFonts w:hint="default"/>
+          <w:sz w:val="20"/>
+          <w:szCs w:val="20"/>
+          <w:color w:val="000000"/>
+        </w:rPr>
+      </w:pPr>
+      <w:r>
+        <w:rPr>
+          <w:rFonts w:ascii="Times New Roman" w:eastAsia="Times New Roman" w:hAnsi="Times New Roman" w:cs="Times New Roman"/>
+          <w:sz w:val="20"/>
+          <w:szCs w:val="20"/>
+          <w:color w:val="000000"/>
+        </w:rPr>
+        <w:t xml:space="preserve">Model platenia:</w:t>
+      </w:r>
+    </w:p>
+    <w:p>
+      <w:pPr>
+        <w:pStyle w:val="Paragraph"/>
+        <w:numId w:val="0"/>
+        <w:ilvl w:val="0"/>
+        <w:jc w:val="both"/>
+        <w:spacing w:before="60" w:after="120" w:line="240"/>
+        <w:rPr>
+          <w:rFonts w:hint="default"/>
+          <w:sz w:val="20"/>
+          <w:szCs w:val="20"/>
+          <w:color w:val="000000"/>
+        </w:rPr>
+      </w:pPr>
+      <w:r>
+        <w:rPr>
+          <w:rFonts w:ascii="Times New Roman" w:eastAsia="Times New Roman" w:hAnsi="Times New Roman" w:cs="Times New Roman"/>
+          <w:sz w:val="20"/>
+          <w:szCs w:val="20"/>
+          <w:color w:val="000000"/>
+        </w:rPr>
+      </w:r>
+    </w:p>
+    <w:p>
+      <w:pPr>
+        <w:pStyle w:val="Paragraph"/>
+        <w:numPr>
+          <w:ilvl w:val="0"/>
+          <w:numId w:val="9"/>
+        </w:numPr>
+        <w:jc w:val="both"/>
+        <w:spacing w:before="60" w:after="120" w:line="240"/>
+        <w:ind w:left="360" w:hanging="360"/>
+        <w:rPr>
+          <w:rFonts w:hint="default"/>
+          <w:sz w:val="20"/>
+          <w:szCs w:val="20"/>
+          <w:color w:val="000000"/>
+        </w:rPr>
+      </w:pPr>
+      <w:r>
+        <w:rPr>
+          <w:rFonts w:ascii="Times New Roman" w:eastAsia="Times New Roman" w:hAnsi="Times New Roman" w:cs="Times New Roman"/>
+          <w:sz w:val="20"/>
+          <w:szCs w:val="20"/>
+          <w:color w:val="000000"/>
+        </w:rPr>
+        <w:t xml:space="preserve">Mesa</w:t>
+      </w:r>
+      <w:r>
+        <w:rPr>
+          <w:rFonts w:ascii="Times New Roman" w:eastAsia="Times New Roman" w:hAnsi="Times New Roman" w:cs="Times New Roman"/>
+          <w:sz w:val="20"/>
+          <w:szCs w:val="20"/>
+          <w:color w:val="000000"/>
+        </w:rPr>
+        <w:t xml:space="preserve">č</w:t>
+      </w:r>
+      <w:r>
+        <w:rPr>
+          <w:rFonts w:ascii="Times New Roman" w:eastAsia="Times New Roman" w:hAnsi="Times New Roman" w:cs="Times New Roman"/>
+          <w:sz w:val="20"/>
+          <w:szCs w:val="20"/>
+          <w:color w:val="000000"/>
+        </w:rPr>
+        <w:t xml:space="preserve">ný</w:t>
+      </w:r>
+    </w:p>
+    <w:p>
+      <w:pPr>
+        <w:pStyle w:val="Paragraph"/>
+        <w:numPr>
+          <w:ilvl w:val="0"/>
+          <w:numId w:val="9"/>
+        </w:numPr>
+        <w:jc w:val="both"/>
+        <w:spacing w:before="60" w:after="120" w:line="240"/>
+        <w:ind w:left="360" w:hanging="360"/>
+        <w:rPr>
+          <w:rFonts w:hint="default"/>
+          <w:sz w:val="20"/>
+          <w:szCs w:val="20"/>
+          <w:color w:val="000000"/>
+        </w:rPr>
+      </w:pPr>
+      <w:r>
+        <w:rPr>
+          <w:rFonts w:ascii="Times New Roman" w:eastAsia="Times New Roman" w:hAnsi="Times New Roman" w:cs="Times New Roman"/>
+          <w:sz w:val="20"/>
+          <w:szCs w:val="20"/>
+          <w:color w:val="000000"/>
+        </w:rPr>
+        <w:t xml:space="preserve">Ro</w:t>
+      </w:r>
+      <w:r>
+        <w:rPr>
+          <w:rFonts w:ascii="Times New Roman" w:eastAsia="Times New Roman" w:hAnsi="Times New Roman" w:cs="Times New Roman"/>
+          <w:sz w:val="20"/>
+          <w:szCs w:val="20"/>
+          <w:color w:val="000000"/>
+        </w:rPr>
+        <w:t xml:space="preserve">č</w:t>
+      </w:r>
+      <w:r>
+        <w:rPr>
+          <w:rFonts w:ascii="Times New Roman" w:eastAsia="Times New Roman" w:hAnsi="Times New Roman" w:cs="Times New Roman"/>
+          <w:sz w:val="20"/>
+          <w:szCs w:val="20"/>
+          <w:color w:val="000000"/>
+        </w:rPr>
+        <w:t xml:space="preserve">ný</w:t>
+      </w:r>
       <w:bookmarkStart w:id="76" w:name="BKM_7B0585F3_CE02_4CB0_B02D_672BA18A0F85_END"/>
       <w:bookmarkEnd w:id="76"/>
       <w:r>
@@ -38631,7 +41196,7 @@
         <w:pStyle w:val="Paragraph"/>
         <w:numPr>
           <w:ilvl w:val="0"/>
-          <w:numId w:val="8"/>
+          <w:numId w:val="10"/>
         </w:numPr>
         <w:jc w:val="both"/>
         <w:spacing w:before="60" w:after="120" w:line="240"/>
@@ -38658,7 +41223,7 @@
         <w:pStyle w:val="Paragraph"/>
         <w:numPr>
           <w:ilvl w:val="0"/>
-          <w:numId w:val="9"/>
+          <w:numId w:val="11"/>
         </w:numPr>
         <w:jc w:val="both"/>
         <w:spacing w:before="60" w:after="120" w:line="240"/>
@@ -38703,7 +41268,7 @@
         <w:pStyle w:val="Paragraph"/>
         <w:numPr>
           <w:ilvl w:val="0"/>
-          <w:numId w:val="10"/>
+          <w:numId w:val="12"/>
         </w:numPr>
         <w:jc w:val="both"/>
         <w:spacing w:before="60" w:after="120" w:line="240"/>
@@ -39428,9 +41993,9 @@
         </w:rPr>
         <w:drawing>
           <wp:inline distT="0" distB="0" distL="0" distR="0">
-            <wp:extent cx="5735320" cy="5207635"/>
+            <wp:extent cx="5738495" cy="5421630"/>
             <wp:effectExtent l="0" t="0" r="0" b="0"/>
-            <wp:docPr id="123" descr="" name=""/>
+            <wp:docPr id="125" descr="" name=""/>
             <wp:cNvGraphicFramePr>
               <a:graphicFrameLocks xmlns:a="http://schemas.openxmlformats.org/drawingml/2006/main" noChangeAspect="1"/>
             </wp:cNvGraphicFramePr>
@@ -39438,11 +42003,11 @@
               <a:graphicData uri="http://schemas.openxmlformats.org/drawingml/2006/picture">
                 <pic:pic xmlns:pic="http://schemas.openxmlformats.org/drawingml/2006/picture">
                   <pic:nvPicPr>
-                    <pic:cNvPr id="123" name="Picture"/>
+                    <pic:cNvPr id="125" name="Picture"/>
                     <pic:cNvPicPr/>
                   </pic:nvPicPr>
                   <pic:blipFill>
-                    <a:blip r:embed="img123"/>
+                    <a:blip r:embed="img125"/>
                     <a:stretch>
                       <a:fillRect/>
                     </a:stretch>
@@ -39450,7 +42015,7 @@
                   <pic:spPr bwMode="auto">
                     <a:xfrm>
                       <a:off x="0" y="0"/>
-                      <a:ext cx="5735320" cy="5207635"/>
+                      <a:ext cx="5738495" cy="5421630"/>
                     </a:xfrm>
                     <a:prstGeom prst="rect">
                       <a:avLst/>
@@ -40446,1087 +43011,7 @@
         </w:rPr>
         <w:drawing>
           <wp:inline distT="0" distB="0" distL="0" distR="0">
-            <wp:extent cx="5737225" cy="7628255"/>
-            <wp:effectExtent l="0" t="0" r="0" b="0"/>
-            <wp:docPr id="126" descr="" name=""/>
-            <wp:cNvGraphicFramePr>
-              <a:graphicFrameLocks xmlns:a="http://schemas.openxmlformats.org/drawingml/2006/main" noChangeAspect="1"/>
-            </wp:cNvGraphicFramePr>
-            <a:graphic xmlns:a="http://schemas.openxmlformats.org/drawingml/2006/main">
-              <a:graphicData uri="http://schemas.openxmlformats.org/drawingml/2006/picture">
-                <pic:pic xmlns:pic="http://schemas.openxmlformats.org/drawingml/2006/picture">
-                  <pic:nvPicPr>
-                    <pic:cNvPr id="126" name="Picture"/>
-                    <pic:cNvPicPr/>
-                  </pic:nvPicPr>
-                  <pic:blipFill>
-                    <a:blip r:embed="img126"/>
-                    <a:stretch>
-                      <a:fillRect/>
-                    </a:stretch>
-                  </pic:blipFill>
-                  <pic:spPr bwMode="auto">
-                    <a:xfrm>
-                      <a:off x="0" y="0"/>
-                      <a:ext cx="5737225" cy="7628255"/>
-                    </a:xfrm>
-                    <a:prstGeom prst="rect">
-                      <a:avLst/>
-                    </a:prstGeom>
-                    <a:noFill/>
-                    <a:ln w="9525">
-                      <a:noFill/>
-                      <a:miter lim="800000"/>
-                      <a:headEnd/>
-                      <a:tailEnd/>
-                    </a:ln>
-                  </pic:spPr>
-                </pic:pic>
-              </a:graphicData>
-            </a:graphic>
-          </wp:inline>
-        </w:drawing>
-      </w:r>
-      <w:r>
-        <w:rPr>
-          <w:rFonts w:ascii="Times New Roman" w:eastAsia="Times New Roman" w:hAnsi="Times New Roman" w:cs="Times New Roman"/>
-          <w:sz w:val="20"/>
-          <w:szCs w:val="20"/>
-          <w:color w:val="000000"/>
-        </w:rPr>
-      </w:r>
-    </w:p>
-    <w:p>
-      <w:pPr>
-        <w:pStyle w:val="DiagramLabel"/>
-        <w:jc w:val="center"/>
-        <w:spacing w:before="60" w:after="240" w:line="240"/>
-        <w:rPr>
-          <w:rFonts w:hint="default"/>
-          <w:sz w:val="16"/>
-          <w:szCs w:val="16"/>
-          <w:color w:val="000000"/>
-        </w:rPr>
-      </w:pPr>
-      <w:r>
-        <w:rPr>
-          <w:rFonts w:ascii="Times New Roman" w:eastAsia="Times New Roman" w:hAnsi="Times New Roman" w:cs="Times New Roman"/>
-          <w:sz w:val="16"/>
-          <w:szCs w:val="16"/>
-          <w:color w:val="000000"/>
-        </w:rPr>
-        <w:t xml:space="preserve">BP02 Zverejnenie </w:t>
-      </w:r>
-      <w:r>
-        <w:rPr>
-          <w:rFonts w:ascii="Times New Roman" w:eastAsia="Times New Roman" w:hAnsi="Times New Roman" w:cs="Times New Roman"/>
-          <w:sz w:val="16"/>
-          <w:szCs w:val="16"/>
-          <w:color w:val="000000"/>
-        </w:rPr>
-        <w:t xml:space="preserve">č</w:t>
-      </w:r>
-      <w:r>
-        <w:rPr>
-          <w:rFonts w:ascii="Times New Roman" w:eastAsia="Times New Roman" w:hAnsi="Times New Roman" w:cs="Times New Roman"/>
-          <w:sz w:val="16"/>
-          <w:szCs w:val="16"/>
-          <w:color w:val="000000"/>
-        </w:rPr>
-        <w:t xml:space="preserve">l</w:t>
-      </w:r>
-      <w:r>
-        <w:rPr>
-          <w:rFonts w:ascii="Times New Roman" w:eastAsia="Times New Roman" w:hAnsi="Times New Roman" w:cs="Times New Roman"/>
-          <w:sz w:val="16"/>
-          <w:szCs w:val="16"/>
-          <w:color w:val="000000"/>
-        </w:rPr>
-        <w:t xml:space="preserve">á</w:t>
-      </w:r>
-      <w:r>
-        <w:rPr>
-          <w:rFonts w:ascii="Times New Roman" w:eastAsia="Times New Roman" w:hAnsi="Times New Roman" w:cs="Times New Roman"/>
-          <w:sz w:val="16"/>
-          <w:szCs w:val="16"/>
-          <w:color w:val="000000"/>
-        </w:rPr>
-        <w:t xml:space="preserve">nku</w:t>
-      </w:r>
-      <w:r>
-        <w:rPr>
-          <w:rFonts w:ascii="Times New Roman" w:eastAsia="Times New Roman" w:hAnsi="Times New Roman" w:cs="Times New Roman"/>
-          <w:sz w:val="16"/>
-          <w:szCs w:val="16"/>
-          <w:color w:val="000000"/>
-        </w:rPr>
-        <w:t xml:space="preserve">  </w:t>
-      </w:r>
-      <w:r>
-        <w:rPr>
-          <w:rFonts w:ascii="Times New Roman" w:eastAsia="Times New Roman" w:hAnsi="Times New Roman" w:cs="Times New Roman"/>
-          <w:sz w:val="16"/>
-          <w:szCs w:val="16"/>
-          <w:color w:val="000000"/>
-        </w:rPr>
-        <w:t xml:space="preserve">  </w:t>
-      </w:r>
-      <w:bookmarkStart w:id="97" w:name="BKM_0A2BDEFB_A23D_4788_90A4_F22EB52E72F0_END"/>
-      <w:bookmarkEnd w:id="97"/>
-      <w:bookmarkStart w:id="98" w:name="BKM_B2C4959E_F9EF_4BF3_B35B_205C660AEE01_END"/>
-      <w:bookmarkEnd w:id="98"/>
-      <w:r>
-        <w:rPr>
-          <w:rFonts w:ascii="Times New Roman" w:eastAsia="Times New Roman" w:hAnsi="Times New Roman" w:cs="Times New Roman"/>
-          <w:sz w:val="16"/>
-          <w:szCs w:val="16"/>
-          <w:color w:val="000000"/>
-        </w:rPr>
-      </w:r>
-    </w:p>
-    <w:p>
-      <w:pPr>
-        <w:pStyle w:val="Paragraph"/>
-        <w:numId w:val="0"/>
-        <w:ilvl w:val="0"/>
-        <w:jc w:val="both"/>
-        <w:spacing w:before="60" w:after="120" w:line="240"/>
-        <w:rPr>
-          <w:rFonts w:hint="default"/>
-          <w:sz w:val="20"/>
-          <w:szCs w:val="20"/>
-          <w:color w:val="000000"/>
-        </w:rPr>
-      </w:pPr>
-      <w:r>
-        <w:rPr>
-          <w:rFonts w:ascii="Times New Roman" w:eastAsia="Times New Roman" w:hAnsi="Times New Roman" w:cs="Times New Roman"/>
-          <w:sz w:val="20"/>
-          <w:szCs w:val="20"/>
-          <w:color w:val="000000"/>
-        </w:rPr>
-      </w:r>
-    </w:p>
-    <w:p>
-      <w:pPr>
-        <w:pStyle w:val="heading3"/>
-        <w:keepLines/>
-        <w:spacing w:before="240" w:after="80" w:line="240"/>
-        <w:rPr>
-          <w:rFonts w:hint="default"/>
-          <w:sz w:val="32"/>
-          <w:szCs w:val="32"/>
-          <w:b/>
-          <w:color w:val="000000"/>
-        </w:rPr>
-      </w:pPr>
-      <w:bookmarkStart w:id="99" w:name="BKM_CFEBDEF2_1383_4FD7_BA46_08C0BE7976EC_START"/>
-      <w:bookmarkEnd w:id="99"/>
-      <w:r>
-        <w:rPr>
-          <w:rFonts w:ascii="Arial" w:eastAsia="Arial" w:hAnsi="Arial" w:cs="Arial"/>
-          <w:sz w:val="32"/>
-          <w:szCs w:val="32"/>
-          <w:b/>
-          <w:color w:val="000000"/>
-        </w:rPr>
-        <w:t xml:space="preserve">BP03 Schv</w:t>
-      </w:r>
-      <w:r>
-        <w:rPr>
-          <w:rFonts w:ascii="Arial" w:eastAsia="Arial" w:hAnsi="Arial" w:cs="Arial"/>
-          <w:sz w:val="32"/>
-          <w:szCs w:val="32"/>
-          <w:b/>
-          <w:color w:val="000000"/>
-        </w:rPr>
-        <w:t xml:space="preserve">á</w:t>
-      </w:r>
-      <w:r>
-        <w:rPr>
-          <w:rFonts w:ascii="Arial" w:eastAsia="Arial" w:hAnsi="Arial" w:cs="Arial"/>
-          <w:sz w:val="32"/>
-          <w:szCs w:val="32"/>
-          <w:b/>
-          <w:color w:val="000000"/>
-        </w:rPr>
-        <w:t xml:space="preserve">lenie inzercie</w:t>
-      </w:r>
-      <w:r>
-        <w:rPr>
-          <w:rFonts w:ascii="Arial" w:eastAsia="Arial" w:hAnsi="Arial" w:cs="Arial"/>
-          <w:sz w:val="32"/>
-          <w:szCs w:val="32"/>
-          <w:b/>
-          <w:color w:val="000000"/>
-        </w:rPr>
-      </w:r>
-    </w:p>
-    <w:p>
-      <w:pPr>
-        <w:pStyle w:val="Author"/>
-        <w:numId w:val="0"/>
-        <w:ilvl w:val="0"/>
-        <w:jc w:val="right"/>
-        <w:keepLines/>
-        <w:spacing w:before="60" w:after="60" w:line="240"/>
-        <w:rPr>
-          <w:rFonts w:hint="default"/>
-          <w:sz w:val="20"/>
-          <w:szCs w:val="20"/>
-          <w:i/>
-          <w:color w:val="000000"/>
-        </w:rPr>
-      </w:pPr>
-      <w:r>
-        <w:rPr>
-          <w:rFonts w:ascii="Times New Roman" w:eastAsia="Times New Roman" w:hAnsi="Times New Roman" w:cs="Times New Roman"/>
-          <w:sz w:val="20"/>
-          <w:szCs w:val="20"/>
-          <w:i/>
-          <w:color w:val="000000"/>
-        </w:rPr>
-        <w:t xml:space="preserve">Ľ</w:t>
-      </w:r>
-      <w:r>
-        <w:rPr>
-          <w:rFonts w:ascii="Times New Roman" w:eastAsia="Times New Roman" w:hAnsi="Times New Roman" w:cs="Times New Roman"/>
-          <w:sz w:val="20"/>
-          <w:szCs w:val="20"/>
-          <w:i/>
-          <w:color w:val="000000"/>
-        </w:rPr>
-        <w:t xml:space="preserve">ubo</w:t>
-      </w:r>
-      <w:r>
-        <w:rPr>
-          <w:rFonts w:ascii="Times New Roman" w:eastAsia="Times New Roman" w:hAnsi="Times New Roman" w:cs="Times New Roman"/>
-          <w:sz w:val="20"/>
-          <w:szCs w:val="20"/>
-          <w:i/>
-          <w:color w:val="000000"/>
-        </w:rPr>
-        <w:t xml:space="preserve">š</w:t>
-      </w:r>
-      <w:r>
-        <w:rPr>
-          <w:rFonts w:ascii="Times New Roman" w:eastAsia="Times New Roman" w:hAnsi="Times New Roman" w:cs="Times New Roman"/>
-          <w:sz w:val="20"/>
-          <w:szCs w:val="20"/>
-          <w:i/>
-          <w:color w:val="000000"/>
-        </w:rPr>
-        <w:t xml:space="preserve"> Dani</w:t>
-      </w:r>
-      <w:r>
-        <w:rPr>
-          <w:rFonts w:ascii="Times New Roman" w:eastAsia="Times New Roman" w:hAnsi="Times New Roman" w:cs="Times New Roman"/>
-          <w:sz w:val="20"/>
-          <w:szCs w:val="20"/>
-          <w:i/>
-          <w:color w:val="000000"/>
-        </w:rPr>
-        <w:t xml:space="preserve">š</w:t>
-      </w:r>
-      <w:r>
-        <w:rPr>
-          <w:rFonts w:ascii="Times New Roman" w:eastAsia="Times New Roman" w:hAnsi="Times New Roman" w:cs="Times New Roman"/>
-          <w:sz w:val="20"/>
-          <w:szCs w:val="20"/>
-          <w:i/>
-          <w:color w:val="000000"/>
-        </w:rPr>
-      </w:r>
-    </w:p>
-    <w:p>
-      <w:pPr>
-        <w:pStyle w:val="Paragraph"/>
-        <w:numId w:val="0"/>
-        <w:ilvl w:val="0"/>
-        <w:jc w:val="both"/>
-        <w:spacing w:before="60" w:after="120" w:line="240"/>
-        <w:rPr>
-          <w:rFonts w:hint="default"/>
-          <w:sz w:val="20"/>
-          <w:szCs w:val="20"/>
-          <w:color w:val="000000"/>
-        </w:rPr>
-      </w:pPr>
-      <w:r>
-        <w:rPr>
-          <w:rFonts w:ascii="Times New Roman" w:eastAsia="Times New Roman" w:hAnsi="Times New Roman" w:cs="Times New Roman"/>
-          <w:sz w:val="20"/>
-          <w:szCs w:val="20"/>
-          <w:color w:val="000000"/>
-        </w:rPr>
-        <w:t xml:space="preserve">V tomto procese príde zákazník so záujmom o reklamu do ná</w:t>
-      </w:r>
-      <w:r>
-        <w:rPr>
-          <w:rFonts w:ascii="Times New Roman" w:eastAsia="Times New Roman" w:hAnsi="Times New Roman" w:cs="Times New Roman"/>
-          <w:sz w:val="20"/>
-          <w:szCs w:val="20"/>
-          <w:color w:val="000000"/>
-        </w:rPr>
-        <w:t xml:space="preserve">š</w:t>
-      </w:r>
-      <w:r>
-        <w:rPr>
-          <w:rFonts w:ascii="Times New Roman" w:eastAsia="Times New Roman" w:hAnsi="Times New Roman" w:cs="Times New Roman"/>
-          <w:sz w:val="20"/>
-          <w:szCs w:val="20"/>
-          <w:color w:val="000000"/>
-        </w:rPr>
-        <w:t xml:space="preserve">ho spravodajstva na marketingové oddelenie kde </w:t>
-      </w:r>
-      <w:r>
-        <w:rPr>
-          <w:rFonts w:ascii="Times New Roman" w:eastAsia="Times New Roman" w:hAnsi="Times New Roman" w:cs="Times New Roman"/>
-          <w:sz w:val="20"/>
-          <w:szCs w:val="20"/>
-          <w:color w:val="000000"/>
-        </w:rPr>
-        <w:t xml:space="preserve">mu zamestnanci pod</w:t>
-      </w:r>
-      <w:r>
-        <w:rPr>
-          <w:rFonts w:ascii="Times New Roman" w:eastAsia="Times New Roman" w:hAnsi="Times New Roman" w:cs="Times New Roman"/>
-          <w:sz w:val="20"/>
-          <w:szCs w:val="20"/>
-          <w:color w:val="000000"/>
-        </w:rPr>
-        <w:t xml:space="preserve">ľ</w:t>
-      </w:r>
-      <w:r>
-        <w:rPr>
-          <w:rFonts w:ascii="Times New Roman" w:eastAsia="Times New Roman" w:hAnsi="Times New Roman" w:cs="Times New Roman"/>
-          <w:sz w:val="20"/>
-          <w:szCs w:val="20"/>
-          <w:color w:val="000000"/>
-        </w:rPr>
-        <w:t xml:space="preserve">a jeho po</w:t>
-      </w:r>
-      <w:r>
-        <w:rPr>
-          <w:rFonts w:ascii="Times New Roman" w:eastAsia="Times New Roman" w:hAnsi="Times New Roman" w:cs="Times New Roman"/>
-          <w:sz w:val="20"/>
-          <w:szCs w:val="20"/>
-          <w:color w:val="000000"/>
-        </w:rPr>
-        <w:t xml:space="preserve">ž</w:t>
-      </w:r>
-      <w:r>
-        <w:rPr>
-          <w:rFonts w:ascii="Times New Roman" w:eastAsia="Times New Roman" w:hAnsi="Times New Roman" w:cs="Times New Roman"/>
-          <w:sz w:val="20"/>
-          <w:szCs w:val="20"/>
-          <w:color w:val="000000"/>
-        </w:rPr>
-        <w:t xml:space="preserve">iadaviek spravia návrh reklamy.</w:t>
-      </w:r>
-    </w:p>
-    <w:p>
-      <w:pPr>
-        <w:pStyle w:val="Paragraph"/>
-        <w:numId w:val="0"/>
-        <w:ilvl w:val="0"/>
-        <w:jc w:val="both"/>
-        <w:spacing w:before="60" w:after="120" w:line="240"/>
-        <w:rPr>
-          <w:rFonts w:hint="default"/>
-          <w:sz w:val="20"/>
-          <w:szCs w:val="20"/>
-          <w:color w:val="000000"/>
-        </w:rPr>
-      </w:pPr>
-      <w:r>
-        <w:rPr>
-          <w:rFonts w:ascii="Times New Roman" w:eastAsia="Times New Roman" w:hAnsi="Times New Roman" w:cs="Times New Roman"/>
-          <w:sz w:val="20"/>
-          <w:szCs w:val="20"/>
-          <w:color w:val="000000"/>
-        </w:rPr>
-        <w:t xml:space="preserve">Túto reklamu mu predkladajú pokým nie sú v</w:t>
-      </w:r>
-      <w:r>
-        <w:rPr>
-          <w:rFonts w:ascii="Times New Roman" w:eastAsia="Times New Roman" w:hAnsi="Times New Roman" w:cs="Times New Roman"/>
-          <w:sz w:val="20"/>
-          <w:szCs w:val="20"/>
-          <w:color w:val="000000"/>
-        </w:rPr>
-        <w:t xml:space="preserve">ś</w:t>
-      </w:r>
-      <w:r>
-        <w:rPr>
-          <w:rFonts w:ascii="Times New Roman" w:eastAsia="Times New Roman" w:hAnsi="Times New Roman" w:cs="Times New Roman"/>
-          <w:sz w:val="20"/>
-          <w:szCs w:val="20"/>
-          <w:color w:val="000000"/>
-        </w:rPr>
-        <w:t xml:space="preserve">etky jeho </w:t>
-      </w:r>
-      <w:r>
-        <w:rPr>
-          <w:rFonts w:ascii="Times New Roman" w:eastAsia="Times New Roman" w:hAnsi="Times New Roman" w:cs="Times New Roman"/>
-          <w:sz w:val="20"/>
-          <w:szCs w:val="20"/>
-          <w:color w:val="000000"/>
-        </w:rPr>
-        <w:t xml:space="preserve">ž</w:t>
-      </w:r>
-      <w:r>
-        <w:rPr>
-          <w:rFonts w:ascii="Times New Roman" w:eastAsia="Times New Roman" w:hAnsi="Times New Roman" w:cs="Times New Roman"/>
-          <w:sz w:val="20"/>
-          <w:szCs w:val="20"/>
-          <w:color w:val="000000"/>
-        </w:rPr>
-        <w:t xml:space="preserve">iadosti splnené a zárove</w:t>
-      </w:r>
-      <w:r>
-        <w:rPr>
-          <w:rFonts w:ascii="Times New Roman" w:eastAsia="Times New Roman" w:hAnsi="Times New Roman" w:cs="Times New Roman"/>
-          <w:sz w:val="20"/>
-          <w:szCs w:val="20"/>
-          <w:color w:val="000000"/>
-        </w:rPr>
-        <w:t xml:space="preserve">ň</w:t>
-      </w:r>
-      <w:r>
-        <w:rPr>
-          <w:rFonts w:ascii="Times New Roman" w:eastAsia="Times New Roman" w:hAnsi="Times New Roman" w:cs="Times New Roman"/>
-          <w:sz w:val="20"/>
-          <w:szCs w:val="20"/>
-          <w:color w:val="000000"/>
-        </w:rPr>
-        <w:t xml:space="preserve"> sp</w:t>
-      </w:r>
-      <w:r>
-        <w:rPr>
-          <w:rFonts w:ascii="Times New Roman" w:eastAsia="Times New Roman" w:hAnsi="Times New Roman" w:cs="Times New Roman"/>
-          <w:sz w:val="20"/>
-          <w:szCs w:val="20"/>
-          <w:color w:val="000000"/>
-        </w:rPr>
-        <w:t xml:space="preserve">ĺň</w:t>
-      </w:r>
-      <w:r>
-        <w:rPr>
-          <w:rFonts w:ascii="Times New Roman" w:eastAsia="Times New Roman" w:hAnsi="Times New Roman" w:cs="Times New Roman"/>
-          <w:sz w:val="20"/>
-          <w:szCs w:val="20"/>
-          <w:color w:val="000000"/>
-        </w:rPr>
-        <w:t xml:space="preserve">a táto reklama v</w:t>
-      </w:r>
-      <w:r>
-        <w:rPr>
-          <w:rFonts w:ascii="Times New Roman" w:eastAsia="Times New Roman" w:hAnsi="Times New Roman" w:cs="Times New Roman"/>
-          <w:sz w:val="20"/>
-          <w:szCs w:val="20"/>
-          <w:color w:val="000000"/>
-        </w:rPr>
-        <w:t xml:space="preserve">š</w:t>
-      </w:r>
-      <w:r>
-        <w:rPr>
-          <w:rFonts w:ascii="Times New Roman" w:eastAsia="Times New Roman" w:hAnsi="Times New Roman" w:cs="Times New Roman"/>
-          <w:sz w:val="20"/>
-          <w:szCs w:val="20"/>
-          <w:color w:val="000000"/>
-        </w:rPr>
-        <w:t xml:space="preserve">etky </w:t>
-      </w:r>
-      <w:r>
-        <w:rPr>
-          <w:rFonts w:ascii="Times New Roman" w:eastAsia="Times New Roman" w:hAnsi="Times New Roman" w:cs="Times New Roman"/>
-          <w:sz w:val="20"/>
-          <w:szCs w:val="20"/>
-          <w:color w:val="000000"/>
-        </w:rPr>
-        <w:t xml:space="preserve">interné po</w:t>
-      </w:r>
-      <w:r>
-        <w:rPr>
-          <w:rFonts w:ascii="Times New Roman" w:eastAsia="Times New Roman" w:hAnsi="Times New Roman" w:cs="Times New Roman"/>
-          <w:sz w:val="20"/>
-          <w:szCs w:val="20"/>
-          <w:color w:val="000000"/>
-        </w:rPr>
-        <w:t xml:space="preserve">ž</w:t>
-      </w:r>
-      <w:r>
-        <w:rPr>
-          <w:rFonts w:ascii="Times New Roman" w:eastAsia="Times New Roman" w:hAnsi="Times New Roman" w:cs="Times New Roman"/>
-          <w:sz w:val="20"/>
-          <w:szCs w:val="20"/>
-          <w:color w:val="000000"/>
-        </w:rPr>
-        <w:t xml:space="preserve">iadavky akými sú napriklad to aby neurá</w:t>
-      </w:r>
-      <w:r>
-        <w:rPr>
-          <w:rFonts w:ascii="Times New Roman" w:eastAsia="Times New Roman" w:hAnsi="Times New Roman" w:cs="Times New Roman"/>
-          <w:sz w:val="20"/>
-          <w:szCs w:val="20"/>
-          <w:color w:val="000000"/>
-        </w:rPr>
-        <w:t xml:space="preserve">ž</w:t>
-      </w:r>
-      <w:r>
-        <w:rPr>
-          <w:rFonts w:ascii="Times New Roman" w:eastAsia="Times New Roman" w:hAnsi="Times New Roman" w:cs="Times New Roman"/>
-          <w:sz w:val="20"/>
-          <w:szCs w:val="20"/>
-          <w:color w:val="000000"/>
-        </w:rPr>
-        <w:t xml:space="preserve">ala, nebola hanlivá a podobne.</w:t>
-      </w:r>
-    </w:p>
-    <w:p>
-      <w:pPr>
-        <w:pStyle w:val="Paragraph"/>
-        <w:numId w:val="0"/>
-        <w:ilvl w:val="0"/>
-        <w:jc w:val="both"/>
-        <w:spacing w:before="60" w:after="120" w:line="240"/>
-        <w:rPr>
-          <w:rFonts w:hint="default"/>
-          <w:sz w:val="20"/>
-          <w:szCs w:val="20"/>
-          <w:color w:val="000000"/>
-        </w:rPr>
-      </w:pPr>
-      <w:r>
-        <w:rPr>
-          <w:rFonts w:ascii="Times New Roman" w:eastAsia="Times New Roman" w:hAnsi="Times New Roman" w:cs="Times New Roman"/>
-          <w:sz w:val="20"/>
-          <w:szCs w:val="20"/>
-          <w:color w:val="000000"/>
-        </w:rPr>
-      </w:r>
-    </w:p>
-    <w:p>
-      <w:pPr>
-        <w:pStyle w:val="Paragraph"/>
-        <w:numId w:val="0"/>
-        <w:ilvl w:val="0"/>
-        <w:jc w:val="both"/>
-        <w:spacing w:before="60" w:after="120" w:line="240"/>
-        <w:rPr>
-          <w:rFonts w:hint="default"/>
-          <w:sz w:val="20"/>
-          <w:szCs w:val="20"/>
-          <w:color w:val="000000"/>
-        </w:rPr>
-      </w:pPr>
-      <w:r>
-        <w:rPr>
-          <w:rFonts w:ascii="Times New Roman" w:eastAsia="Times New Roman" w:hAnsi="Times New Roman" w:cs="Times New Roman"/>
-          <w:sz w:val="20"/>
-          <w:szCs w:val="20"/>
-          <w:color w:val="000000"/>
-        </w:rPr>
-        <w:t xml:space="preserve">Ak sa marketing dohodne so zákazníkom zaradí sa táto reklama do zoznamu reklám z ktorého sa vyberá do </w:t>
-      </w:r>
-      <w:r>
-        <w:rPr>
-          <w:rFonts w:ascii="Times New Roman" w:eastAsia="Times New Roman" w:hAnsi="Times New Roman" w:cs="Times New Roman"/>
-          <w:sz w:val="20"/>
-          <w:szCs w:val="20"/>
-          <w:color w:val="000000"/>
-        </w:rPr>
-        <w:t xml:space="preserve">novín.</w:t>
-      </w:r>
-      <w:r>
-        <w:rPr>
-          <w:rFonts w:ascii="Times New Roman" w:eastAsia="Times New Roman" w:hAnsi="Times New Roman" w:cs="Times New Roman"/>
-          <w:sz w:val="20"/>
-          <w:szCs w:val="20"/>
-          <w:color w:val="000000"/>
-        </w:rPr>
-      </w:r>
-    </w:p>
-    <w:p>
-      <w:pPr>
-        <w:pStyle w:val="Author"/>
-        <w:numId w:val="0"/>
-        <w:ilvl w:val="0"/>
-        <w:jc w:val="right"/>
-        <w:keepLines/>
-        <w:spacing w:before="60" w:after="60" w:line="240"/>
-        <w:rPr>
-          <w:rFonts w:hint="default"/>
-          <w:sz w:val="20"/>
-          <w:szCs w:val="20"/>
-          <w:i/>
-          <w:color w:val="000000"/>
-        </w:rPr>
-      </w:pPr>
-      <w:bookmarkStart w:id="100" w:name="BKM_5370673E_B738_4EEB_9442_63FB05203E15_START"/>
-      <w:bookmarkEnd w:id="100"/>
-      <w:r>
-        <w:rPr>
-          <w:rFonts w:ascii="Times New Roman" w:eastAsia="Times New Roman" w:hAnsi="Times New Roman" w:cs="Times New Roman"/>
-          <w:sz w:val="20"/>
-          <w:szCs w:val="20"/>
-          <w:i/>
-          <w:color w:val="000000"/>
-        </w:rPr>
-        <w:t xml:space="preserve">Ľ</w:t>
-      </w:r>
-      <w:r>
-        <w:rPr>
-          <w:rFonts w:ascii="Times New Roman" w:eastAsia="Times New Roman" w:hAnsi="Times New Roman" w:cs="Times New Roman"/>
-          <w:sz w:val="20"/>
-          <w:szCs w:val="20"/>
-          <w:i/>
-          <w:color w:val="000000"/>
-        </w:rPr>
-        <w:t xml:space="preserve">ubo</w:t>
-      </w:r>
-      <w:r>
-        <w:rPr>
-          <w:rFonts w:ascii="Times New Roman" w:eastAsia="Times New Roman" w:hAnsi="Times New Roman" w:cs="Times New Roman"/>
-          <w:sz w:val="20"/>
-          <w:szCs w:val="20"/>
-          <w:i/>
-          <w:color w:val="000000"/>
-        </w:rPr>
-        <w:t xml:space="preserve">š</w:t>
-      </w:r>
-      <w:r>
-        <w:rPr>
-          <w:rFonts w:ascii="Times New Roman" w:eastAsia="Times New Roman" w:hAnsi="Times New Roman" w:cs="Times New Roman"/>
-          <w:sz w:val="20"/>
-          <w:szCs w:val="20"/>
-          <w:i/>
-          <w:color w:val="000000"/>
-        </w:rPr>
-        <w:t xml:space="preserve"> Dani</w:t>
-      </w:r>
-      <w:r>
-        <w:rPr>
-          <w:rFonts w:ascii="Times New Roman" w:eastAsia="Times New Roman" w:hAnsi="Times New Roman" w:cs="Times New Roman"/>
-          <w:sz w:val="20"/>
-          <w:szCs w:val="20"/>
-          <w:i/>
-          <w:color w:val="000000"/>
-        </w:rPr>
-        <w:t xml:space="preserve">š</w:t>
-      </w:r>
-      <w:r>
-        <w:rPr>
-          <w:rFonts w:ascii="Times New Roman" w:eastAsia="Times New Roman" w:hAnsi="Times New Roman" w:cs="Times New Roman"/>
-          <w:sz w:val="20"/>
-          <w:szCs w:val="20"/>
-          <w:i/>
-          <w:color w:val="000000"/>
-        </w:rPr>
-      </w:r>
-    </w:p>
-    <w:p>
-      <w:pPr>
-        <w:pStyle w:val="DiagramImage"/>
-        <w:numId w:val="0"/>
-        <w:ilvl w:val="0"/>
-        <w:jc w:val="center"/>
-        <w:keepLines/>
-        <w:spacing w:before="60" w:after="60" w:line="240"/>
-        <w:rPr>
-          <w:rFonts w:hint="default"/>
-          <w:sz w:val="20"/>
-          <w:szCs w:val="20"/>
-          <w:color w:val="000000"/>
-        </w:rPr>
-      </w:pPr>
-      <w:r>
-        <w:rPr>
-          <w:sz w:val="0"/>
-          <w:szCs w:val="0"/>
-        </w:rPr>
-        <w:drawing>
-          <wp:inline distT="0" distB="0" distL="0" distR="0">
-            <wp:extent cx="5695950" cy="6333490"/>
-            <wp:effectExtent l="0" t="0" r="0" b="0"/>
-            <wp:docPr id="127" descr="" name=""/>
-            <wp:cNvGraphicFramePr>
-              <a:graphicFrameLocks xmlns:a="http://schemas.openxmlformats.org/drawingml/2006/main" noChangeAspect="1"/>
-            </wp:cNvGraphicFramePr>
-            <a:graphic xmlns:a="http://schemas.openxmlformats.org/drawingml/2006/main">
-              <a:graphicData uri="http://schemas.openxmlformats.org/drawingml/2006/picture">
-                <pic:pic xmlns:pic="http://schemas.openxmlformats.org/drawingml/2006/picture">
-                  <pic:nvPicPr>
-                    <pic:cNvPr id="127" name="Picture"/>
-                    <pic:cNvPicPr/>
-                  </pic:nvPicPr>
-                  <pic:blipFill>
-                    <a:blip r:embed="img127"/>
-                    <a:stretch>
-                      <a:fillRect/>
-                    </a:stretch>
-                  </pic:blipFill>
-                  <pic:spPr bwMode="auto">
-                    <a:xfrm>
-                      <a:off x="0" y="0"/>
-                      <a:ext cx="5695950" cy="6333490"/>
-                    </a:xfrm>
-                    <a:prstGeom prst="rect">
-                      <a:avLst/>
-                    </a:prstGeom>
-                    <a:noFill/>
-                    <a:ln w="9525">
-                      <a:noFill/>
-                      <a:miter lim="800000"/>
-                      <a:headEnd/>
-                      <a:tailEnd/>
-                    </a:ln>
-                  </pic:spPr>
-                </pic:pic>
-              </a:graphicData>
-            </a:graphic>
-          </wp:inline>
-        </w:drawing>
-      </w:r>
-      <w:r>
-        <w:rPr>
-          <w:rFonts w:ascii="Times New Roman" w:eastAsia="Times New Roman" w:hAnsi="Times New Roman" w:cs="Times New Roman"/>
-          <w:sz w:val="20"/>
-          <w:szCs w:val="20"/>
-          <w:color w:val="000000"/>
-        </w:rPr>
-      </w:r>
-    </w:p>
-    <w:p>
-      <w:pPr>
-        <w:pStyle w:val="DiagramLabel"/>
-        <w:jc w:val="center"/>
-        <w:spacing w:before="60" w:after="240" w:line="240"/>
-        <w:rPr>
-          <w:rFonts w:hint="default"/>
-          <w:sz w:val="16"/>
-          <w:szCs w:val="16"/>
-          <w:color w:val="000000"/>
-        </w:rPr>
-      </w:pPr>
-      <w:r>
-        <w:rPr>
-          <w:rFonts w:ascii="Times New Roman" w:eastAsia="Times New Roman" w:hAnsi="Times New Roman" w:cs="Times New Roman"/>
-          <w:sz w:val="16"/>
-          <w:szCs w:val="16"/>
-          <w:color w:val="000000"/>
-        </w:rPr>
-        <w:t xml:space="preserve">BP3 Schv</w:t>
-      </w:r>
-      <w:r>
-        <w:rPr>
-          <w:rFonts w:ascii="Times New Roman" w:eastAsia="Times New Roman" w:hAnsi="Times New Roman" w:cs="Times New Roman"/>
-          <w:sz w:val="16"/>
-          <w:szCs w:val="16"/>
-          <w:color w:val="000000"/>
-        </w:rPr>
-        <w:t xml:space="preserve">á</w:t>
-      </w:r>
-      <w:r>
-        <w:rPr>
-          <w:rFonts w:ascii="Times New Roman" w:eastAsia="Times New Roman" w:hAnsi="Times New Roman" w:cs="Times New Roman"/>
-          <w:sz w:val="16"/>
-          <w:szCs w:val="16"/>
-          <w:color w:val="000000"/>
-        </w:rPr>
-        <w:t xml:space="preserve">lenie inzercie</w:t>
-      </w:r>
-      <w:r>
-        <w:rPr>
-          <w:rFonts w:ascii="Times New Roman" w:eastAsia="Times New Roman" w:hAnsi="Times New Roman" w:cs="Times New Roman"/>
-          <w:sz w:val="16"/>
-          <w:szCs w:val="16"/>
-          <w:color w:val="000000"/>
-        </w:rPr>
-        <w:t xml:space="preserve">  </w:t>
-      </w:r>
-      <w:r>
-        <w:rPr>
-          <w:rFonts w:ascii="Times New Roman" w:eastAsia="Times New Roman" w:hAnsi="Times New Roman" w:cs="Times New Roman"/>
-          <w:sz w:val="16"/>
-          <w:szCs w:val="16"/>
-          <w:color w:val="000000"/>
-        </w:rPr>
-        <w:t xml:space="preserve">  </w:t>
-      </w:r>
-      <w:bookmarkStart w:id="101" w:name="BKM_5370673E_B738_4EEB_9442_63FB05203E15_END"/>
-      <w:bookmarkEnd w:id="101"/>
-      <w:bookmarkStart w:id="102" w:name="BKM_CFEBDEF2_1383_4FD7_BA46_08C0BE7976EC_END"/>
-      <w:bookmarkEnd w:id="102"/>
-      <w:r>
-        <w:rPr>
-          <w:rFonts w:ascii="Times New Roman" w:eastAsia="Times New Roman" w:hAnsi="Times New Roman" w:cs="Times New Roman"/>
-          <w:sz w:val="16"/>
-          <w:szCs w:val="16"/>
-          <w:color w:val="000000"/>
-        </w:rPr>
-      </w:r>
-    </w:p>
-    <w:p>
-      <w:pPr>
-        <w:pStyle w:val="Paragraph"/>
-        <w:numId w:val="0"/>
-        <w:ilvl w:val="0"/>
-        <w:jc w:val="both"/>
-        <w:spacing w:before="60" w:after="120" w:line="240"/>
-        <w:rPr>
-          <w:rFonts w:hint="default"/>
-          <w:sz w:val="20"/>
-          <w:szCs w:val="20"/>
-          <w:color w:val="000000"/>
-        </w:rPr>
-      </w:pPr>
-      <w:r>
-        <w:rPr>
-          <w:rFonts w:ascii="Times New Roman" w:eastAsia="Times New Roman" w:hAnsi="Times New Roman" w:cs="Times New Roman"/>
-          <w:sz w:val="20"/>
-          <w:szCs w:val="20"/>
-          <w:color w:val="000000"/>
-        </w:rPr>
-      </w:r>
-    </w:p>
-    <w:p>
-      <w:pPr>
-        <w:pStyle w:val="heading3"/>
-        <w:keepLines/>
-        <w:spacing w:before="240" w:after="80" w:line="240"/>
-        <w:rPr>
-          <w:rFonts w:hint="default"/>
-          <w:sz w:val="32"/>
-          <w:szCs w:val="32"/>
-          <w:b/>
-          <w:color w:val="000000"/>
-        </w:rPr>
-      </w:pPr>
-      <w:bookmarkStart w:id="103" w:name="BKM_7CB156DF_604E_49F1_B33F_B3C00DFDC586_START"/>
-      <w:bookmarkEnd w:id="103"/>
-      <w:r>
-        <w:rPr>
-          <w:rFonts w:ascii="Arial" w:eastAsia="Arial" w:hAnsi="Arial" w:cs="Arial"/>
-          <w:sz w:val="32"/>
-          <w:szCs w:val="32"/>
-          <w:b/>
-          <w:color w:val="000000"/>
-        </w:rPr>
-        <w:t xml:space="preserve">BP04 Z</w:t>
-      </w:r>
-      <w:r>
-        <w:rPr>
-          <w:rFonts w:ascii="Arial" w:eastAsia="Arial" w:hAnsi="Arial" w:cs="Arial"/>
-          <w:sz w:val="32"/>
-          <w:szCs w:val="32"/>
-          <w:b/>
-          <w:color w:val="000000"/>
-        </w:rPr>
-        <w:t xml:space="preserve">í</w:t>
-      </w:r>
-      <w:r>
-        <w:rPr>
-          <w:rFonts w:ascii="Arial" w:eastAsia="Arial" w:hAnsi="Arial" w:cs="Arial"/>
-          <w:sz w:val="32"/>
-          <w:szCs w:val="32"/>
-          <w:b/>
-          <w:color w:val="000000"/>
-        </w:rPr>
-        <w:t xml:space="preserve">skanie inform</w:t>
-      </w:r>
-      <w:r>
-        <w:rPr>
-          <w:rFonts w:ascii="Arial" w:eastAsia="Arial" w:hAnsi="Arial" w:cs="Arial"/>
-          <w:sz w:val="32"/>
-          <w:szCs w:val="32"/>
-          <w:b/>
-          <w:color w:val="000000"/>
-        </w:rPr>
-        <w:t xml:space="preserve">á</w:t>
-      </w:r>
-      <w:r>
-        <w:rPr>
-          <w:rFonts w:ascii="Arial" w:eastAsia="Arial" w:hAnsi="Arial" w:cs="Arial"/>
-          <w:sz w:val="32"/>
-          <w:szCs w:val="32"/>
-          <w:b/>
-          <w:color w:val="000000"/>
-        </w:rPr>
-        <w:t xml:space="preserve">ci</w:t>
-      </w:r>
-      <w:r>
-        <w:rPr>
-          <w:rFonts w:ascii="Arial" w:eastAsia="Arial" w:hAnsi="Arial" w:cs="Arial"/>
-          <w:sz w:val="32"/>
-          <w:szCs w:val="32"/>
-          <w:b/>
-          <w:color w:val="000000"/>
-        </w:rPr>
-        <w:t xml:space="preserve">í</w:t>
-      </w:r>
-      <w:r>
-        <w:rPr>
-          <w:rFonts w:ascii="Arial" w:eastAsia="Arial" w:hAnsi="Arial" w:cs="Arial"/>
-          <w:sz w:val="32"/>
-          <w:szCs w:val="32"/>
-          <w:b/>
-          <w:color w:val="000000"/>
-        </w:rPr>
-      </w:r>
-    </w:p>
-    <w:p>
-      <w:pPr>
-        <w:pStyle w:val="Author"/>
-        <w:numId w:val="0"/>
-        <w:ilvl w:val="0"/>
-        <w:jc w:val="right"/>
-        <w:keepLines/>
-        <w:spacing w:before="60" w:after="60" w:line="240"/>
-        <w:rPr>
-          <w:rFonts w:hint="default"/>
-          <w:sz w:val="20"/>
-          <w:szCs w:val="20"/>
-          <w:i/>
-          <w:color w:val="000000"/>
-        </w:rPr>
-      </w:pPr>
-      <w:r>
-        <w:rPr>
-          <w:rFonts w:ascii="Times New Roman" w:eastAsia="Times New Roman" w:hAnsi="Times New Roman" w:cs="Times New Roman"/>
-          <w:sz w:val="20"/>
-          <w:szCs w:val="20"/>
-          <w:i/>
-          <w:color w:val="000000"/>
-        </w:rPr>
-        <w:t xml:space="preserve">Ondrej Jedin</w:t>
-      </w:r>
-      <w:r>
-        <w:rPr>
-          <w:rFonts w:ascii="Times New Roman" w:eastAsia="Times New Roman" w:hAnsi="Times New Roman" w:cs="Times New Roman"/>
-          <w:sz w:val="20"/>
-          <w:szCs w:val="20"/>
-          <w:i/>
-          <w:color w:val="000000"/>
-        </w:rPr>
-        <w:t xml:space="preserve">á</w:t>
-      </w:r>
-      <w:r>
-        <w:rPr>
-          <w:rFonts w:ascii="Times New Roman" w:eastAsia="Times New Roman" w:hAnsi="Times New Roman" w:cs="Times New Roman"/>
-          <w:sz w:val="20"/>
-          <w:szCs w:val="20"/>
-          <w:i/>
-          <w:color w:val="000000"/>
-        </w:rPr>
-        <w:t xml:space="preserve">k</w:t>
-      </w:r>
-      <w:r>
-        <w:rPr>
-          <w:rFonts w:ascii="Times New Roman" w:eastAsia="Times New Roman" w:hAnsi="Times New Roman" w:cs="Times New Roman"/>
-          <w:sz w:val="20"/>
-          <w:szCs w:val="20"/>
-          <w:i/>
-          <w:color w:val="000000"/>
-        </w:rPr>
-      </w:r>
-    </w:p>
-    <w:p>
-      <w:pPr>
-        <w:pStyle w:val="Paragraph"/>
-        <w:numId w:val="0"/>
-        <w:ilvl w:val="0"/>
-        <w:jc w:val="both"/>
-        <w:spacing w:before="60" w:after="120" w:line="240"/>
-        <w:rPr>
-          <w:rFonts w:hint="default"/>
-          <w:sz w:val="20"/>
-          <w:szCs w:val="20"/>
-          <w:color w:val="000000"/>
-        </w:rPr>
-      </w:pPr>
-      <w:r>
-        <w:rPr>
-          <w:rFonts w:ascii="Times New Roman" w:eastAsia="Times New Roman" w:hAnsi="Times New Roman" w:cs="Times New Roman"/>
-          <w:sz w:val="20"/>
-          <w:szCs w:val="20"/>
-          <w:color w:val="000000"/>
-        </w:rPr>
-      </w:r>
-    </w:p>
-    <w:p>
-      <w:pPr>
-        <w:pStyle w:val="Author"/>
-        <w:numId w:val="0"/>
-        <w:ilvl w:val="0"/>
-        <w:jc w:val="right"/>
-        <w:keepLines/>
-        <w:spacing w:before="60" w:after="60" w:line="240"/>
-        <w:rPr>
-          <w:rFonts w:hint="default"/>
-          <w:sz w:val="20"/>
-          <w:szCs w:val="20"/>
-          <w:i/>
-          <w:color w:val="000000"/>
-        </w:rPr>
-      </w:pPr>
-      <w:bookmarkStart w:id="104" w:name="BKM_98FC8856_AB66_49F4_B62E_47A13A880C21_START"/>
-      <w:bookmarkEnd w:id="104"/>
-      <w:r>
-        <w:rPr>
-          <w:rFonts w:ascii="Times New Roman" w:eastAsia="Times New Roman" w:hAnsi="Times New Roman" w:cs="Times New Roman"/>
-          <w:sz w:val="20"/>
-          <w:szCs w:val="20"/>
-          <w:i/>
-          <w:color w:val="000000"/>
-        </w:rPr>
-        <w:t xml:space="preserve">Ondrej Jedin</w:t>
-      </w:r>
-      <w:r>
-        <w:rPr>
-          <w:rFonts w:ascii="Times New Roman" w:eastAsia="Times New Roman" w:hAnsi="Times New Roman" w:cs="Times New Roman"/>
-          <w:sz w:val="20"/>
-          <w:szCs w:val="20"/>
-          <w:i/>
-          <w:color w:val="000000"/>
-        </w:rPr>
-        <w:t xml:space="preserve">á</w:t>
-      </w:r>
-      <w:r>
-        <w:rPr>
-          <w:rFonts w:ascii="Times New Roman" w:eastAsia="Times New Roman" w:hAnsi="Times New Roman" w:cs="Times New Roman"/>
-          <w:sz w:val="20"/>
-          <w:szCs w:val="20"/>
-          <w:i/>
-          <w:color w:val="000000"/>
-        </w:rPr>
-        <w:t xml:space="preserve">k</w:t>
-      </w:r>
-    </w:p>
-    <w:p>
-      <w:pPr>
-        <w:pStyle w:val="DiagramImage"/>
-        <w:numId w:val="0"/>
-        <w:ilvl w:val="0"/>
-        <w:jc w:val="center"/>
-        <w:keepLines/>
-        <w:spacing w:before="60" w:after="60" w:line="240"/>
-        <w:rPr>
-          <w:rFonts w:hint="default"/>
-          <w:sz w:val="20"/>
-          <w:szCs w:val="20"/>
-          <w:color w:val="000000"/>
-        </w:rPr>
-      </w:pPr>
-      <w:r>
-        <w:rPr>
-          <w:sz w:val="0"/>
-          <w:szCs w:val="0"/>
-        </w:rPr>
-        <w:drawing>
-          <wp:inline distT="0" distB="0" distL="0" distR="0">
-            <wp:extent cx="4629150" cy="6724650"/>
+            <wp:extent cx="5740400" cy="7875905"/>
             <wp:effectExtent l="0" t="0" r="0" b="0"/>
             <wp:docPr id="128" descr="" name=""/>
             <wp:cNvGraphicFramePr>
@@ -41548,7 +43033,7 @@
                   <pic:spPr bwMode="auto">
                     <a:xfrm>
                       <a:off x="0" y="0"/>
-                      <a:ext cx="4629150" cy="6724650"/>
+                      <a:ext cx="5740400" cy="7875905"/>
                     </a:xfrm>
                     <a:prstGeom prst="rect">
                       <a:avLst/>
@@ -41595,7 +43080,7 @@
           <w:szCs w:val="16"/>
           <w:color w:val="000000"/>
         </w:rPr>
-        <w:t xml:space="preserve">BP04 Z</w:t>
+        <w:t xml:space="preserve">BP02 Zverejnenie </w:t>
       </w:r>
       <w:r>
         <w:rPr>
@@ -41604,7 +43089,7 @@
           <w:szCs w:val="16"/>
           <w:color w:val="000000"/>
         </w:rPr>
-        <w:t xml:space="preserve">í</w:t>
+        <w:t xml:space="preserve">č</w:t>
       </w:r>
       <w:r>
         <w:rPr>
@@ -41613,7 +43098,7 @@
           <w:szCs w:val="16"/>
           <w:color w:val="000000"/>
         </w:rPr>
-        <w:t xml:space="preserve">skanie inform</w:t>
+        <w:t xml:space="preserve">l</w:t>
       </w:r>
       <w:r>
         <w:rPr>
@@ -41631,7 +43116,7 @@
           <w:szCs w:val="16"/>
           <w:color w:val="000000"/>
         </w:rPr>
-        <w:t xml:space="preserve">ci</w:t>
+        <w:t xml:space="preserve">nku</w:t>
       </w:r>
       <w:r>
         <w:rPr>
@@ -41640,7 +43125,7 @@
           <w:szCs w:val="16"/>
           <w:color w:val="000000"/>
         </w:rPr>
-        <w:t xml:space="preserve">í</w:t>
+        <w:t xml:space="preserve">  </w:t>
       </w:r>
       <w:r>
         <w:rPr>
@@ -41651,19 +43136,10 @@
         </w:rPr>
         <w:t xml:space="preserve">  </w:t>
       </w:r>
-      <w:r>
-        <w:rPr>
-          <w:rFonts w:ascii="Times New Roman" w:eastAsia="Times New Roman" w:hAnsi="Times New Roman" w:cs="Times New Roman"/>
-          <w:sz w:val="16"/>
-          <w:szCs w:val="16"/>
-          <w:color w:val="000000"/>
-        </w:rPr>
-        <w:t xml:space="preserve">  </w:t>
-      </w:r>
-      <w:bookmarkStart w:id="105" w:name="BKM_98FC8856_AB66_49F4_B62E_47A13A880C21_END"/>
-      <w:bookmarkEnd w:id="105"/>
-      <w:bookmarkStart w:id="106" w:name="BKM_7CB156DF_604E_49F1_B33F_B3C00DFDC586_END"/>
-      <w:bookmarkEnd w:id="106"/>
+      <w:bookmarkStart w:id="97" w:name="BKM_0A2BDEFB_A23D_4788_90A4_F22EB52E72F0_END"/>
+      <w:bookmarkEnd w:id="97"/>
+      <w:bookmarkStart w:id="98" w:name="BKM_B2C4959E_F9EF_4BF3_B35B_205C660AEE01_END"/>
+      <w:bookmarkEnd w:id="98"/>
       <w:r>
         <w:rPr>
           <w:rFonts w:ascii="Times New Roman" w:eastAsia="Times New Roman" w:hAnsi="Times New Roman" w:cs="Times New Roman"/>
@@ -41709,8 +43185,8 @@
           <w:color w:val="000000"/>
         </w:rPr>
       </w:pPr>
-      <w:bookmarkStart w:id="107" w:name="BKM_44554C09_B4F6_4E99_9DB9_3FC76D74DE60_START"/>
-      <w:bookmarkEnd w:id="107"/>
+      <w:bookmarkStart w:id="99" w:name="BKM_CFEBDEF2_1383_4FD7_BA46_08C0BE7976EC_START"/>
+      <w:bookmarkEnd w:id="99"/>
       <w:r>
         <w:rPr>
           <w:rFonts w:ascii="Arial" w:eastAsia="Arial" w:hAnsi="Arial" w:cs="Arial"/>
@@ -41719,7 +43195,7 @@
           <w:b/>
           <w:color w:val="000000"/>
         </w:rPr>
-        <w:t xml:space="preserve">BP05 </w:t>
+        <w:t xml:space="preserve">BP03 Schv</w:t>
       </w:r>
       <w:r>
         <w:rPr>
@@ -41729,7 +43205,7 @@
           <w:b/>
           <w:color w:val="000000"/>
         </w:rPr>
-        <w:t xml:space="preserve">Č</w:t>
+        <w:t xml:space="preserve">á</w:t>
       </w:r>
       <w:r>
         <w:rPr>
@@ -41739,77 +43215,7 @@
           <w:b/>
           <w:color w:val="000000"/>
         </w:rPr>
-        <w:t xml:space="preserve">itate</w:t>
-      </w:r>
-      <w:r>
-        <w:rPr>
-          <w:rFonts w:ascii="Arial" w:eastAsia="Arial" w:hAnsi="Arial" w:cs="Arial"/>
-          <w:sz w:val="32"/>
-          <w:szCs w:val="32"/>
-          <w:b/>
-          <w:color w:val="000000"/>
-        </w:rPr>
-        <w:t xml:space="preserve">ľ</w:t>
-      </w:r>
-      <w:r>
-        <w:rPr>
-          <w:rFonts w:ascii="Arial" w:eastAsia="Arial" w:hAnsi="Arial" w:cs="Arial"/>
-          <w:sz w:val="32"/>
-          <w:szCs w:val="32"/>
-          <w:b/>
-          <w:color w:val="000000"/>
-        </w:rPr>
-        <w:t xml:space="preserve">sk</w:t>
-      </w:r>
-      <w:r>
-        <w:rPr>
-          <w:rFonts w:ascii="Arial" w:eastAsia="Arial" w:hAnsi="Arial" w:cs="Arial"/>
-          <w:sz w:val="32"/>
-          <w:szCs w:val="32"/>
-          <w:b/>
-          <w:color w:val="000000"/>
-        </w:rPr>
-        <w:t xml:space="preserve">á</w:t>
-      </w:r>
-      <w:r>
-        <w:rPr>
-          <w:rFonts w:ascii="Arial" w:eastAsia="Arial" w:hAnsi="Arial" w:cs="Arial"/>
-          <w:sz w:val="32"/>
-          <w:szCs w:val="32"/>
-          <w:b/>
-          <w:color w:val="000000"/>
-        </w:rPr>
-        <w:t xml:space="preserve"> sk</w:t>
-      </w:r>
-      <w:r>
-        <w:rPr>
-          <w:rFonts w:ascii="Arial" w:eastAsia="Arial" w:hAnsi="Arial" w:cs="Arial"/>
-          <w:sz w:val="32"/>
-          <w:szCs w:val="32"/>
-          <w:b/>
-          <w:color w:val="000000"/>
-        </w:rPr>
-        <w:t xml:space="preserve">ú</w:t>
-      </w:r>
-      <w:r>
-        <w:rPr>
-          <w:rFonts w:ascii="Arial" w:eastAsia="Arial" w:hAnsi="Arial" w:cs="Arial"/>
-          <w:sz w:val="32"/>
-          <w:szCs w:val="32"/>
-          <w:b/>
-          <w:color w:val="000000"/>
-        </w:rPr>
-        <w:t xml:space="preserve">senos</w:t>
-      </w:r>
-      <w:r>
-        <w:rPr>
-          <w:rFonts w:ascii="Arial" w:eastAsia="Arial" w:hAnsi="Arial" w:cs="Arial"/>
-          <w:sz w:val="32"/>
-          <w:szCs w:val="32"/>
-          <w:b/>
-          <w:color w:val="000000"/>
-        </w:rPr>
-        <w:t xml:space="preserve">ť</w:t>
+        <w:t xml:space="preserve">lenie inzercie</w:t>
       </w:r>
       <w:r>
         <w:rPr>
@@ -41845,7 +43251,7 @@
           <w:i/>
           <w:color w:val="000000"/>
         </w:rPr>
-        <w:t xml:space="preserve">Ondrej Jedin</w:t>
+        <w:t xml:space="preserve">Ľ</w:t>
       </w:r>
       <w:r>
         <w:rPr>
@@ -41855,7 +43261,7 @@
           <w:i/>
           <w:color w:val="000000"/>
         </w:rPr>
-        <w:t xml:space="preserve">á</w:t>
+        <w:t xml:space="preserve">ubo</w:t>
       </w:r>
       <w:r>
         <w:rPr>
@@ -41865,7 +43271,27 @@
           <w:i/>
           <w:color w:val="000000"/>
         </w:rPr>
-        <w:t xml:space="preserve">k</w:t>
+        <w:t xml:space="preserve">š</w:t>
+      </w:r>
+      <w:r>
+        <w:rPr>
+          <w:rFonts w:ascii="Times New Roman" w:eastAsia="Times New Roman" w:hAnsi="Times New Roman" w:cs="Times New Roman"/>
+          <w:sz w:val="20"/>
+          <w:szCs w:val="20"/>
+          <w:i/>
+          <w:color w:val="000000"/>
+        </w:rPr>
+        <w:t xml:space="preserve"> Dani</w:t>
+      </w:r>
+      <w:r>
+        <w:rPr>
+          <w:rFonts w:ascii="Times New Roman" w:eastAsia="Times New Roman" w:hAnsi="Times New Roman" w:cs="Times New Roman"/>
+          <w:sz w:val="20"/>
+          <w:szCs w:val="20"/>
+          <w:i/>
+          <w:color w:val="000000"/>
+        </w:rPr>
+        <w:t xml:space="preserve">š</w:t>
       </w:r>
       <w:r>
         <w:rPr>
@@ -41891,6 +43317,293 @@
           <w:color w:val="000000"/>
         </w:rPr>
       </w:pPr>
+      <w:r>
+        <w:rPr>
+          <w:rFonts w:ascii="Times New Roman" w:eastAsia="Times New Roman" w:hAnsi="Times New Roman" w:cs="Times New Roman"/>
+          <w:sz w:val="20"/>
+          <w:szCs w:val="20"/>
+          <w:color w:val="000000"/>
+        </w:rPr>
+        <w:t xml:space="preserve">V tomto procese príde zákazník so záujmom o reklamu do ná</w:t>
+      </w:r>
+      <w:r>
+        <w:rPr>
+          <w:rFonts w:ascii="Times New Roman" w:eastAsia="Times New Roman" w:hAnsi="Times New Roman" w:cs="Times New Roman"/>
+          <w:sz w:val="20"/>
+          <w:szCs w:val="20"/>
+          <w:color w:val="000000"/>
+        </w:rPr>
+        <w:t xml:space="preserve">š</w:t>
+      </w:r>
+      <w:r>
+        <w:rPr>
+          <w:rFonts w:ascii="Times New Roman" w:eastAsia="Times New Roman" w:hAnsi="Times New Roman" w:cs="Times New Roman"/>
+          <w:sz w:val="20"/>
+          <w:szCs w:val="20"/>
+          <w:color w:val="000000"/>
+        </w:rPr>
+        <w:t xml:space="preserve">ho spravodajstva na marketingové oddelenie kde </w:t>
+      </w:r>
+      <w:r>
+        <w:rPr>
+          <w:rFonts w:ascii="Times New Roman" w:eastAsia="Times New Roman" w:hAnsi="Times New Roman" w:cs="Times New Roman"/>
+          <w:sz w:val="20"/>
+          <w:szCs w:val="20"/>
+          <w:color w:val="000000"/>
+        </w:rPr>
+        <w:t xml:space="preserve">mu zamestnanci pod</w:t>
+      </w:r>
+      <w:r>
+        <w:rPr>
+          <w:rFonts w:ascii="Times New Roman" w:eastAsia="Times New Roman" w:hAnsi="Times New Roman" w:cs="Times New Roman"/>
+          <w:sz w:val="20"/>
+          <w:szCs w:val="20"/>
+          <w:color w:val="000000"/>
+        </w:rPr>
+        <w:t xml:space="preserve">ľ</w:t>
+      </w:r>
+      <w:r>
+        <w:rPr>
+          <w:rFonts w:ascii="Times New Roman" w:eastAsia="Times New Roman" w:hAnsi="Times New Roman" w:cs="Times New Roman"/>
+          <w:sz w:val="20"/>
+          <w:szCs w:val="20"/>
+          <w:color w:val="000000"/>
+        </w:rPr>
+        <w:t xml:space="preserve">a jeho po</w:t>
+      </w:r>
+      <w:r>
+        <w:rPr>
+          <w:rFonts w:ascii="Times New Roman" w:eastAsia="Times New Roman" w:hAnsi="Times New Roman" w:cs="Times New Roman"/>
+          <w:sz w:val="20"/>
+          <w:szCs w:val="20"/>
+          <w:color w:val="000000"/>
+        </w:rPr>
+        <w:t xml:space="preserve">ž</w:t>
+      </w:r>
+      <w:r>
+        <w:rPr>
+          <w:rFonts w:ascii="Times New Roman" w:eastAsia="Times New Roman" w:hAnsi="Times New Roman" w:cs="Times New Roman"/>
+          <w:sz w:val="20"/>
+          <w:szCs w:val="20"/>
+          <w:color w:val="000000"/>
+        </w:rPr>
+        <w:t xml:space="preserve">iadaviek spravia návrh reklamy.</w:t>
+      </w:r>
+    </w:p>
+    <w:p>
+      <w:pPr>
+        <w:pStyle w:val="Paragraph"/>
+        <w:numId w:val="0"/>
+        <w:ilvl w:val="0"/>
+        <w:jc w:val="both"/>
+        <w:spacing w:before="60" w:after="120" w:line="240"/>
+        <w:rPr>
+          <w:rFonts w:hint="default"/>
+          <w:sz w:val="20"/>
+          <w:szCs w:val="20"/>
+          <w:color w:val="000000"/>
+        </w:rPr>
+      </w:pPr>
+      <w:r>
+        <w:rPr>
+          <w:rFonts w:ascii="Times New Roman" w:eastAsia="Times New Roman" w:hAnsi="Times New Roman" w:cs="Times New Roman"/>
+          <w:sz w:val="20"/>
+          <w:szCs w:val="20"/>
+          <w:color w:val="000000"/>
+        </w:rPr>
+        <w:t xml:space="preserve">Túto reklamu mu predkladajú pokým nie sú v</w:t>
+      </w:r>
+      <w:r>
+        <w:rPr>
+          <w:rFonts w:ascii="Times New Roman" w:eastAsia="Times New Roman" w:hAnsi="Times New Roman" w:cs="Times New Roman"/>
+          <w:sz w:val="20"/>
+          <w:szCs w:val="20"/>
+          <w:color w:val="000000"/>
+        </w:rPr>
+        <w:t xml:space="preserve">ś</w:t>
+      </w:r>
+      <w:r>
+        <w:rPr>
+          <w:rFonts w:ascii="Times New Roman" w:eastAsia="Times New Roman" w:hAnsi="Times New Roman" w:cs="Times New Roman"/>
+          <w:sz w:val="20"/>
+          <w:szCs w:val="20"/>
+          <w:color w:val="000000"/>
+        </w:rPr>
+        <w:t xml:space="preserve">etky jeho </w:t>
+      </w:r>
+      <w:r>
+        <w:rPr>
+          <w:rFonts w:ascii="Times New Roman" w:eastAsia="Times New Roman" w:hAnsi="Times New Roman" w:cs="Times New Roman"/>
+          <w:sz w:val="20"/>
+          <w:szCs w:val="20"/>
+          <w:color w:val="000000"/>
+        </w:rPr>
+        <w:t xml:space="preserve">ž</w:t>
+      </w:r>
+      <w:r>
+        <w:rPr>
+          <w:rFonts w:ascii="Times New Roman" w:eastAsia="Times New Roman" w:hAnsi="Times New Roman" w:cs="Times New Roman"/>
+          <w:sz w:val="20"/>
+          <w:szCs w:val="20"/>
+          <w:color w:val="000000"/>
+        </w:rPr>
+        <w:t xml:space="preserve">iadosti splnené a zárove</w:t>
+      </w:r>
+      <w:r>
+        <w:rPr>
+          <w:rFonts w:ascii="Times New Roman" w:eastAsia="Times New Roman" w:hAnsi="Times New Roman" w:cs="Times New Roman"/>
+          <w:sz w:val="20"/>
+          <w:szCs w:val="20"/>
+          <w:color w:val="000000"/>
+        </w:rPr>
+        <w:t xml:space="preserve">ň</w:t>
+      </w:r>
+      <w:r>
+        <w:rPr>
+          <w:rFonts w:ascii="Times New Roman" w:eastAsia="Times New Roman" w:hAnsi="Times New Roman" w:cs="Times New Roman"/>
+          <w:sz w:val="20"/>
+          <w:szCs w:val="20"/>
+          <w:color w:val="000000"/>
+        </w:rPr>
+        <w:t xml:space="preserve"> sp</w:t>
+      </w:r>
+      <w:r>
+        <w:rPr>
+          <w:rFonts w:ascii="Times New Roman" w:eastAsia="Times New Roman" w:hAnsi="Times New Roman" w:cs="Times New Roman"/>
+          <w:sz w:val="20"/>
+          <w:szCs w:val="20"/>
+          <w:color w:val="000000"/>
+        </w:rPr>
+        <w:t xml:space="preserve">ĺň</w:t>
+      </w:r>
+      <w:r>
+        <w:rPr>
+          <w:rFonts w:ascii="Times New Roman" w:eastAsia="Times New Roman" w:hAnsi="Times New Roman" w:cs="Times New Roman"/>
+          <w:sz w:val="20"/>
+          <w:szCs w:val="20"/>
+          <w:color w:val="000000"/>
+        </w:rPr>
+        <w:t xml:space="preserve">a táto reklama v</w:t>
+      </w:r>
+      <w:r>
+        <w:rPr>
+          <w:rFonts w:ascii="Times New Roman" w:eastAsia="Times New Roman" w:hAnsi="Times New Roman" w:cs="Times New Roman"/>
+          <w:sz w:val="20"/>
+          <w:szCs w:val="20"/>
+          <w:color w:val="000000"/>
+        </w:rPr>
+        <w:t xml:space="preserve">š</w:t>
+      </w:r>
+      <w:r>
+        <w:rPr>
+          <w:rFonts w:ascii="Times New Roman" w:eastAsia="Times New Roman" w:hAnsi="Times New Roman" w:cs="Times New Roman"/>
+          <w:sz w:val="20"/>
+          <w:szCs w:val="20"/>
+          <w:color w:val="000000"/>
+        </w:rPr>
+        <w:t xml:space="preserve">etky </w:t>
+      </w:r>
+      <w:r>
+        <w:rPr>
+          <w:rFonts w:ascii="Times New Roman" w:eastAsia="Times New Roman" w:hAnsi="Times New Roman" w:cs="Times New Roman"/>
+          <w:sz w:val="20"/>
+          <w:szCs w:val="20"/>
+          <w:color w:val="000000"/>
+        </w:rPr>
+        <w:t xml:space="preserve">interné po</w:t>
+      </w:r>
+      <w:r>
+        <w:rPr>
+          <w:rFonts w:ascii="Times New Roman" w:eastAsia="Times New Roman" w:hAnsi="Times New Roman" w:cs="Times New Roman"/>
+          <w:sz w:val="20"/>
+          <w:szCs w:val="20"/>
+          <w:color w:val="000000"/>
+        </w:rPr>
+        <w:t xml:space="preserve">ž</w:t>
+      </w:r>
+      <w:r>
+        <w:rPr>
+          <w:rFonts w:ascii="Times New Roman" w:eastAsia="Times New Roman" w:hAnsi="Times New Roman" w:cs="Times New Roman"/>
+          <w:sz w:val="20"/>
+          <w:szCs w:val="20"/>
+          <w:color w:val="000000"/>
+        </w:rPr>
+        <w:t xml:space="preserve">iadavky akými sú napriklad to aby neurá</w:t>
+      </w:r>
+      <w:r>
+        <w:rPr>
+          <w:rFonts w:ascii="Times New Roman" w:eastAsia="Times New Roman" w:hAnsi="Times New Roman" w:cs="Times New Roman"/>
+          <w:sz w:val="20"/>
+          <w:szCs w:val="20"/>
+          <w:color w:val="000000"/>
+        </w:rPr>
+        <w:t xml:space="preserve">ž</w:t>
+      </w:r>
+      <w:r>
+        <w:rPr>
+          <w:rFonts w:ascii="Times New Roman" w:eastAsia="Times New Roman" w:hAnsi="Times New Roman" w:cs="Times New Roman"/>
+          <w:sz w:val="20"/>
+          <w:szCs w:val="20"/>
+          <w:color w:val="000000"/>
+        </w:rPr>
+        <w:t xml:space="preserve">ala, nebola hanlivá a podobne.</w:t>
+      </w:r>
+    </w:p>
+    <w:p>
+      <w:pPr>
+        <w:pStyle w:val="Paragraph"/>
+        <w:numId w:val="0"/>
+        <w:ilvl w:val="0"/>
+        <w:jc w:val="both"/>
+        <w:spacing w:before="60" w:after="120" w:line="240"/>
+        <w:rPr>
+          <w:rFonts w:hint="default"/>
+          <w:sz w:val="20"/>
+          <w:szCs w:val="20"/>
+          <w:color w:val="000000"/>
+        </w:rPr>
+      </w:pPr>
+      <w:r>
+        <w:rPr>
+          <w:rFonts w:ascii="Times New Roman" w:eastAsia="Times New Roman" w:hAnsi="Times New Roman" w:cs="Times New Roman"/>
+          <w:sz w:val="20"/>
+          <w:szCs w:val="20"/>
+          <w:color w:val="000000"/>
+        </w:rPr>
+      </w:r>
+    </w:p>
+    <w:p>
+      <w:pPr>
+        <w:pStyle w:val="Paragraph"/>
+        <w:numId w:val="0"/>
+        <w:ilvl w:val="0"/>
+        <w:jc w:val="both"/>
+        <w:spacing w:before="60" w:after="120" w:line="240"/>
+        <w:rPr>
+          <w:rFonts w:hint="default"/>
+          <w:sz w:val="20"/>
+          <w:szCs w:val="20"/>
+          <w:color w:val="000000"/>
+        </w:rPr>
+      </w:pPr>
+      <w:r>
+        <w:rPr>
+          <w:rFonts w:ascii="Times New Roman" w:eastAsia="Times New Roman" w:hAnsi="Times New Roman" w:cs="Times New Roman"/>
+          <w:sz w:val="20"/>
+          <w:szCs w:val="20"/>
+          <w:color w:val="000000"/>
+        </w:rPr>
+        <w:t xml:space="preserve">Ak sa marketing dohodne so zákazníkom zaradí sa táto reklama do zoznamu reklám z ktorého sa vyberá do </w:t>
+      </w:r>
+      <w:r>
+        <w:rPr>
+          <w:rFonts w:ascii="Times New Roman" w:eastAsia="Times New Roman" w:hAnsi="Times New Roman" w:cs="Times New Roman"/>
+          <w:sz w:val="20"/>
+          <w:szCs w:val="20"/>
+          <w:color w:val="000000"/>
+        </w:rPr>
+        <w:t xml:space="preserve">novín.</w:t>
+      </w:r>
       <w:r>
         <w:rPr>
           <w:rFonts w:ascii="Times New Roman" w:eastAsia="Times New Roman" w:hAnsi="Times New Roman" w:cs="Times New Roman"/>
@@ -41916,8 +43629,8 @@
           <w:color w:val="000000"/>
         </w:rPr>
       </w:pPr>
-      <w:bookmarkStart w:id="108" w:name="BKM_988075C3_13CA_4F8A_8651_1619BF6C97EE_START"/>
-      <w:bookmarkEnd w:id="108"/>
+      <w:bookmarkStart w:id="100" w:name="BKM_5370673E_B738_4EEB_9442_63FB05203E15_START"/>
+      <w:bookmarkEnd w:id="100"/>
       <w:r>
         <w:rPr>
           <w:rFonts w:ascii="Times New Roman" w:eastAsia="Times New Roman" w:hAnsi="Times New Roman" w:cs="Times New Roman"/>
@@ -41926,7 +43639,7 @@
           <w:i/>
           <w:color w:val="000000"/>
         </w:rPr>
-        <w:t xml:space="preserve">Ondrej Jedin</w:t>
+        <w:t xml:space="preserve">Ľ</w:t>
       </w:r>
       <w:r>
         <w:rPr>
@@ -41936,7 +43649,7 @@
           <w:i/>
           <w:color w:val="000000"/>
         </w:rPr>
-        <w:t xml:space="preserve">á</w:t>
+        <w:t xml:space="preserve">ubo</w:t>
       </w:r>
       <w:r>
         <w:rPr>
@@ -41946,7 +43659,36 @@
           <w:i/>
           <w:color w:val="000000"/>
         </w:rPr>
-        <w:t xml:space="preserve">k</w:t>
+        <w:t xml:space="preserve">š</w:t>
+      </w:r>
+      <w:r>
+        <w:rPr>
+          <w:rFonts w:ascii="Times New Roman" w:eastAsia="Times New Roman" w:hAnsi="Times New Roman" w:cs="Times New Roman"/>
+          <w:sz w:val="20"/>
+          <w:szCs w:val="20"/>
+          <w:i/>
+          <w:color w:val="000000"/>
+        </w:rPr>
+        <w:t xml:space="preserve"> Dani</w:t>
+      </w:r>
+      <w:r>
+        <w:rPr>
+          <w:rFonts w:ascii="Times New Roman" w:eastAsia="Times New Roman" w:hAnsi="Times New Roman" w:cs="Times New Roman"/>
+          <w:sz w:val="20"/>
+          <w:szCs w:val="20"/>
+          <w:i/>
+          <w:color w:val="000000"/>
+        </w:rPr>
+        <w:t xml:space="preserve">š</w:t>
+      </w:r>
+      <w:r>
+        <w:rPr>
+          <w:rFonts w:ascii="Times New Roman" w:eastAsia="Times New Roman" w:hAnsi="Times New Roman" w:cs="Times New Roman"/>
+          <w:sz w:val="20"/>
+          <w:szCs w:val="20"/>
+          <w:i/>
+          <w:color w:val="000000"/>
+        </w:rPr>
       </w:r>
     </w:p>
     <w:p>
@@ -41971,7 +43713,842 @@
         </w:rPr>
         <w:drawing>
           <wp:inline distT="0" distB="0" distL="0" distR="0">
-            <wp:extent cx="5732145" cy="7646035"/>
+            <wp:extent cx="5697855" cy="6335395"/>
+            <wp:effectExtent l="0" t="0" r="0" b="0"/>
+            <wp:docPr id="129" descr="" name=""/>
+            <wp:cNvGraphicFramePr>
+              <a:graphicFrameLocks xmlns:a="http://schemas.openxmlformats.org/drawingml/2006/main" noChangeAspect="1"/>
+            </wp:cNvGraphicFramePr>
+            <a:graphic xmlns:a="http://schemas.openxmlformats.org/drawingml/2006/main">
+              <a:graphicData uri="http://schemas.openxmlformats.org/drawingml/2006/picture">
+                <pic:pic xmlns:pic="http://schemas.openxmlformats.org/drawingml/2006/picture">
+                  <pic:nvPicPr>
+                    <pic:cNvPr id="129" name="Picture"/>
+                    <pic:cNvPicPr/>
+                  </pic:nvPicPr>
+                  <pic:blipFill>
+                    <a:blip r:embed="img129"/>
+                    <a:stretch>
+                      <a:fillRect/>
+                    </a:stretch>
+                  </pic:blipFill>
+                  <pic:spPr bwMode="auto">
+                    <a:xfrm>
+                      <a:off x="0" y="0"/>
+                      <a:ext cx="5697855" cy="6335395"/>
+                    </a:xfrm>
+                    <a:prstGeom prst="rect">
+                      <a:avLst/>
+                    </a:prstGeom>
+                    <a:noFill/>
+                    <a:ln w="9525">
+                      <a:noFill/>
+                      <a:miter lim="800000"/>
+                      <a:headEnd/>
+                      <a:tailEnd/>
+                    </a:ln>
+                  </pic:spPr>
+                </pic:pic>
+              </a:graphicData>
+            </a:graphic>
+          </wp:inline>
+        </w:drawing>
+      </w:r>
+      <w:r>
+        <w:rPr>
+          <w:rFonts w:ascii="Times New Roman" w:eastAsia="Times New Roman" w:hAnsi="Times New Roman" w:cs="Times New Roman"/>
+          <w:sz w:val="20"/>
+          <w:szCs w:val="20"/>
+          <w:color w:val="000000"/>
+        </w:rPr>
+      </w:r>
+    </w:p>
+    <w:p>
+      <w:pPr>
+        <w:pStyle w:val="DiagramLabel"/>
+        <w:jc w:val="center"/>
+        <w:spacing w:before="60" w:after="240" w:line="240"/>
+        <w:rPr>
+          <w:rFonts w:hint="default"/>
+          <w:sz w:val="16"/>
+          <w:szCs w:val="16"/>
+          <w:color w:val="000000"/>
+        </w:rPr>
+      </w:pPr>
+      <w:r>
+        <w:rPr>
+          <w:rFonts w:ascii="Times New Roman" w:eastAsia="Times New Roman" w:hAnsi="Times New Roman" w:cs="Times New Roman"/>
+          <w:sz w:val="16"/>
+          <w:szCs w:val="16"/>
+          <w:color w:val="000000"/>
+        </w:rPr>
+        <w:t xml:space="preserve">BP3 Schv</w:t>
+      </w:r>
+      <w:r>
+        <w:rPr>
+          <w:rFonts w:ascii="Times New Roman" w:eastAsia="Times New Roman" w:hAnsi="Times New Roman" w:cs="Times New Roman"/>
+          <w:sz w:val="16"/>
+          <w:szCs w:val="16"/>
+          <w:color w:val="000000"/>
+        </w:rPr>
+        <w:t xml:space="preserve">á</w:t>
+      </w:r>
+      <w:r>
+        <w:rPr>
+          <w:rFonts w:ascii="Times New Roman" w:eastAsia="Times New Roman" w:hAnsi="Times New Roman" w:cs="Times New Roman"/>
+          <w:sz w:val="16"/>
+          <w:szCs w:val="16"/>
+          <w:color w:val="000000"/>
+        </w:rPr>
+        <w:t xml:space="preserve">lenie inzercie</w:t>
+      </w:r>
+      <w:r>
+        <w:rPr>
+          <w:rFonts w:ascii="Times New Roman" w:eastAsia="Times New Roman" w:hAnsi="Times New Roman" w:cs="Times New Roman"/>
+          <w:sz w:val="16"/>
+          <w:szCs w:val="16"/>
+          <w:color w:val="000000"/>
+        </w:rPr>
+        <w:t xml:space="preserve">  </w:t>
+      </w:r>
+      <w:r>
+        <w:rPr>
+          <w:rFonts w:ascii="Times New Roman" w:eastAsia="Times New Roman" w:hAnsi="Times New Roman" w:cs="Times New Roman"/>
+          <w:sz w:val="16"/>
+          <w:szCs w:val="16"/>
+          <w:color w:val="000000"/>
+        </w:rPr>
+        <w:t xml:space="preserve">  </w:t>
+      </w:r>
+      <w:bookmarkStart w:id="101" w:name="BKM_5370673E_B738_4EEB_9442_63FB05203E15_END"/>
+      <w:bookmarkEnd w:id="101"/>
+      <w:bookmarkStart w:id="102" w:name="BKM_CFEBDEF2_1383_4FD7_BA46_08C0BE7976EC_END"/>
+      <w:bookmarkEnd w:id="102"/>
+      <w:r>
+        <w:rPr>
+          <w:rFonts w:ascii="Times New Roman" w:eastAsia="Times New Roman" w:hAnsi="Times New Roman" w:cs="Times New Roman"/>
+          <w:sz w:val="16"/>
+          <w:szCs w:val="16"/>
+          <w:color w:val="000000"/>
+        </w:rPr>
+      </w:r>
+    </w:p>
+    <w:p>
+      <w:pPr>
+        <w:pStyle w:val="Paragraph"/>
+        <w:numId w:val="0"/>
+        <w:ilvl w:val="0"/>
+        <w:jc w:val="both"/>
+        <w:spacing w:before="60" w:after="120" w:line="240"/>
+        <w:rPr>
+          <w:rFonts w:hint="default"/>
+          <w:sz w:val="20"/>
+          <w:szCs w:val="20"/>
+          <w:color w:val="000000"/>
+        </w:rPr>
+      </w:pPr>
+      <w:r>
+        <w:rPr>
+          <w:rFonts w:ascii="Times New Roman" w:eastAsia="Times New Roman" w:hAnsi="Times New Roman" w:cs="Times New Roman"/>
+          <w:sz w:val="20"/>
+          <w:szCs w:val="20"/>
+          <w:color w:val="000000"/>
+        </w:rPr>
+      </w:r>
+    </w:p>
+    <w:p>
+      <w:pPr>
+        <w:pStyle w:val="heading3"/>
+        <w:keepLines/>
+        <w:spacing w:before="240" w:after="80" w:line="240"/>
+        <w:rPr>
+          <w:rFonts w:hint="default"/>
+          <w:sz w:val="32"/>
+          <w:szCs w:val="32"/>
+          <w:b/>
+          <w:color w:val="000000"/>
+        </w:rPr>
+      </w:pPr>
+      <w:bookmarkStart w:id="103" w:name="BKM_7CB156DF_604E_49F1_B33F_B3C00DFDC586_START"/>
+      <w:bookmarkEnd w:id="103"/>
+      <w:r>
+        <w:rPr>
+          <w:rFonts w:ascii="Arial" w:eastAsia="Arial" w:hAnsi="Arial" w:cs="Arial"/>
+          <w:sz w:val="32"/>
+          <w:szCs w:val="32"/>
+          <w:b/>
+          <w:color w:val="000000"/>
+        </w:rPr>
+        <w:t xml:space="preserve">BP04 Z</w:t>
+      </w:r>
+      <w:r>
+        <w:rPr>
+          <w:rFonts w:ascii="Arial" w:eastAsia="Arial" w:hAnsi="Arial" w:cs="Arial"/>
+          <w:sz w:val="32"/>
+          <w:szCs w:val="32"/>
+          <w:b/>
+          <w:color w:val="000000"/>
+        </w:rPr>
+        <w:t xml:space="preserve">í</w:t>
+      </w:r>
+      <w:r>
+        <w:rPr>
+          <w:rFonts w:ascii="Arial" w:eastAsia="Arial" w:hAnsi="Arial" w:cs="Arial"/>
+          <w:sz w:val="32"/>
+          <w:szCs w:val="32"/>
+          <w:b/>
+          <w:color w:val="000000"/>
+        </w:rPr>
+        <w:t xml:space="preserve">skanie inform</w:t>
+      </w:r>
+      <w:r>
+        <w:rPr>
+          <w:rFonts w:ascii="Arial" w:eastAsia="Arial" w:hAnsi="Arial" w:cs="Arial"/>
+          <w:sz w:val="32"/>
+          <w:szCs w:val="32"/>
+          <w:b/>
+          <w:color w:val="000000"/>
+        </w:rPr>
+        <w:t xml:space="preserve">á</w:t>
+      </w:r>
+      <w:r>
+        <w:rPr>
+          <w:rFonts w:ascii="Arial" w:eastAsia="Arial" w:hAnsi="Arial" w:cs="Arial"/>
+          <w:sz w:val="32"/>
+          <w:szCs w:val="32"/>
+          <w:b/>
+          <w:color w:val="000000"/>
+        </w:rPr>
+        <w:t xml:space="preserve">ci</w:t>
+      </w:r>
+      <w:r>
+        <w:rPr>
+          <w:rFonts w:ascii="Arial" w:eastAsia="Arial" w:hAnsi="Arial" w:cs="Arial"/>
+          <w:sz w:val="32"/>
+          <w:szCs w:val="32"/>
+          <w:b/>
+          <w:color w:val="000000"/>
+        </w:rPr>
+        <w:t xml:space="preserve">í</w:t>
+      </w:r>
+      <w:r>
+        <w:rPr>
+          <w:rFonts w:ascii="Arial" w:eastAsia="Arial" w:hAnsi="Arial" w:cs="Arial"/>
+          <w:sz w:val="32"/>
+          <w:szCs w:val="32"/>
+          <w:b/>
+          <w:color w:val="000000"/>
+        </w:rPr>
+      </w:r>
+    </w:p>
+    <w:p>
+      <w:pPr>
+        <w:pStyle w:val="Author"/>
+        <w:numId w:val="0"/>
+        <w:ilvl w:val="0"/>
+        <w:jc w:val="right"/>
+        <w:keepLines/>
+        <w:spacing w:before="60" w:after="60" w:line="240"/>
+        <w:rPr>
+          <w:rFonts w:hint="default"/>
+          <w:sz w:val="20"/>
+          <w:szCs w:val="20"/>
+          <w:i/>
+          <w:color w:val="000000"/>
+        </w:rPr>
+      </w:pPr>
+      <w:r>
+        <w:rPr>
+          <w:rFonts w:ascii="Times New Roman" w:eastAsia="Times New Roman" w:hAnsi="Times New Roman" w:cs="Times New Roman"/>
+          <w:sz w:val="20"/>
+          <w:szCs w:val="20"/>
+          <w:i/>
+          <w:color w:val="000000"/>
+        </w:rPr>
+        <w:t xml:space="preserve">Ondrej Jedin</w:t>
+      </w:r>
+      <w:r>
+        <w:rPr>
+          <w:rFonts w:ascii="Times New Roman" w:eastAsia="Times New Roman" w:hAnsi="Times New Roman" w:cs="Times New Roman"/>
+          <w:sz w:val="20"/>
+          <w:szCs w:val="20"/>
+          <w:i/>
+          <w:color w:val="000000"/>
+        </w:rPr>
+        <w:t xml:space="preserve">á</w:t>
+      </w:r>
+      <w:r>
+        <w:rPr>
+          <w:rFonts w:ascii="Times New Roman" w:eastAsia="Times New Roman" w:hAnsi="Times New Roman" w:cs="Times New Roman"/>
+          <w:sz w:val="20"/>
+          <w:szCs w:val="20"/>
+          <w:i/>
+          <w:color w:val="000000"/>
+        </w:rPr>
+        <w:t xml:space="preserve">k</w:t>
+      </w:r>
+      <w:r>
+        <w:rPr>
+          <w:rFonts w:ascii="Times New Roman" w:eastAsia="Times New Roman" w:hAnsi="Times New Roman" w:cs="Times New Roman"/>
+          <w:sz w:val="20"/>
+          <w:szCs w:val="20"/>
+          <w:i/>
+          <w:color w:val="000000"/>
+        </w:rPr>
+      </w:r>
+    </w:p>
+    <w:p>
+      <w:pPr>
+        <w:pStyle w:val="Paragraph"/>
+        <w:numId w:val="0"/>
+        <w:ilvl w:val="0"/>
+        <w:jc w:val="both"/>
+        <w:spacing w:before="60" w:after="120" w:line="240"/>
+        <w:rPr>
+          <w:rFonts w:hint="default"/>
+          <w:sz w:val="20"/>
+          <w:szCs w:val="20"/>
+          <w:color w:val="000000"/>
+        </w:rPr>
+      </w:pPr>
+      <w:r>
+        <w:rPr>
+          <w:rFonts w:ascii="Times New Roman" w:eastAsia="Times New Roman" w:hAnsi="Times New Roman" w:cs="Times New Roman"/>
+          <w:sz w:val="20"/>
+          <w:szCs w:val="20"/>
+          <w:color w:val="000000"/>
+        </w:rPr>
+        <w:t xml:space="preserve">Potom, ako redaktor dostane tému na spracovanie, </w:t>
+      </w:r>
+      <w:r>
+        <w:rPr>
+          <w:rFonts w:ascii="Times New Roman" w:eastAsia="Times New Roman" w:hAnsi="Times New Roman" w:cs="Times New Roman"/>
+          <w:sz w:val="20"/>
+          <w:szCs w:val="20"/>
+          <w:color w:val="000000"/>
+        </w:rPr>
+        <w:t xml:space="preserve">č</w:t>
+      </w:r>
+      <w:r>
+        <w:rPr>
+          <w:rFonts w:ascii="Times New Roman" w:eastAsia="Times New Roman" w:hAnsi="Times New Roman" w:cs="Times New Roman"/>
+          <w:sz w:val="20"/>
+          <w:szCs w:val="20"/>
+          <w:color w:val="000000"/>
+        </w:rPr>
+        <w:t xml:space="preserve">i u</w:t>
+      </w:r>
+      <w:r>
+        <w:rPr>
+          <w:rFonts w:ascii="Times New Roman" w:eastAsia="Times New Roman" w:hAnsi="Times New Roman" w:cs="Times New Roman"/>
+          <w:sz w:val="20"/>
+          <w:szCs w:val="20"/>
+          <w:color w:val="000000"/>
+        </w:rPr>
+        <w:t xml:space="preserve">ž</w:t>
+      </w:r>
+      <w:r>
+        <w:rPr>
+          <w:rFonts w:ascii="Times New Roman" w:eastAsia="Times New Roman" w:hAnsi="Times New Roman" w:cs="Times New Roman"/>
+          <w:sz w:val="20"/>
+          <w:szCs w:val="20"/>
+          <w:color w:val="000000"/>
+        </w:rPr>
+        <w:t xml:space="preserve"> od </w:t>
+      </w:r>
+      <w:r>
+        <w:rPr>
+          <w:rFonts w:ascii="Times New Roman" w:eastAsia="Times New Roman" w:hAnsi="Times New Roman" w:cs="Times New Roman"/>
+          <w:sz w:val="20"/>
+          <w:szCs w:val="20"/>
+          <w:color w:val="000000"/>
+        </w:rPr>
+        <w:t xml:space="preserve">š</w:t>
+      </w:r>
+      <w:r>
+        <w:rPr>
+          <w:rFonts w:ascii="Times New Roman" w:eastAsia="Times New Roman" w:hAnsi="Times New Roman" w:cs="Times New Roman"/>
+          <w:sz w:val="20"/>
+          <w:szCs w:val="20"/>
+          <w:color w:val="000000"/>
+        </w:rPr>
+        <w:t xml:space="preserve">éfradaktora alebo od be</w:t>
+      </w:r>
+      <w:r>
+        <w:rPr>
+          <w:rFonts w:ascii="Times New Roman" w:eastAsia="Times New Roman" w:hAnsi="Times New Roman" w:cs="Times New Roman"/>
+          <w:sz w:val="20"/>
+          <w:szCs w:val="20"/>
+          <w:color w:val="000000"/>
+        </w:rPr>
+        <w:t xml:space="preserve">ž</w:t>
+      </w:r>
+      <w:r>
+        <w:rPr>
+          <w:rFonts w:ascii="Times New Roman" w:eastAsia="Times New Roman" w:hAnsi="Times New Roman" w:cs="Times New Roman"/>
+          <w:sz w:val="20"/>
+          <w:szCs w:val="20"/>
+          <w:color w:val="000000"/>
+        </w:rPr>
+        <w:t xml:space="preserve">ného </w:t>
+      </w:r>
+      <w:r>
+        <w:rPr>
+          <w:rFonts w:ascii="Times New Roman" w:eastAsia="Times New Roman" w:hAnsi="Times New Roman" w:cs="Times New Roman"/>
+          <w:sz w:val="20"/>
+          <w:szCs w:val="20"/>
+          <w:color w:val="000000"/>
+        </w:rPr>
+        <w:t xml:space="preserve">č</w:t>
+      </w:r>
+      <w:r>
+        <w:rPr>
+          <w:rFonts w:ascii="Times New Roman" w:eastAsia="Times New Roman" w:hAnsi="Times New Roman" w:cs="Times New Roman"/>
+          <w:sz w:val="20"/>
+          <w:szCs w:val="20"/>
+          <w:color w:val="000000"/>
+        </w:rPr>
+        <w:t xml:space="preserve">loveka, je pre neho </w:t>
+      </w:r>
+      <w:r>
+        <w:rPr>
+          <w:rFonts w:ascii="Times New Roman" w:eastAsia="Times New Roman" w:hAnsi="Times New Roman" w:cs="Times New Roman"/>
+          <w:sz w:val="20"/>
+          <w:szCs w:val="20"/>
+          <w:color w:val="000000"/>
+        </w:rPr>
+        <w:t xml:space="preserve">nutné ma</w:t>
+      </w:r>
+      <w:r>
+        <w:rPr>
+          <w:rFonts w:ascii="Times New Roman" w:eastAsia="Times New Roman" w:hAnsi="Times New Roman" w:cs="Times New Roman"/>
+          <w:sz w:val="20"/>
+          <w:szCs w:val="20"/>
+          <w:color w:val="000000"/>
+        </w:rPr>
+        <w:t xml:space="preserve">ť</w:t>
+      </w:r>
+      <w:r>
+        <w:rPr>
+          <w:rFonts w:ascii="Times New Roman" w:eastAsia="Times New Roman" w:hAnsi="Times New Roman" w:cs="Times New Roman"/>
+          <w:sz w:val="20"/>
+          <w:szCs w:val="20"/>
+          <w:color w:val="000000"/>
+        </w:rPr>
+        <w:t xml:space="preserve"> aspo</w:t>
+      </w:r>
+      <w:r>
+        <w:rPr>
+          <w:rFonts w:ascii="Times New Roman" w:eastAsia="Times New Roman" w:hAnsi="Times New Roman" w:cs="Times New Roman"/>
+          <w:sz w:val="20"/>
+          <w:szCs w:val="20"/>
+          <w:color w:val="000000"/>
+        </w:rPr>
+        <w:t xml:space="preserve">ň</w:t>
+      </w:r>
+      <w:r>
+        <w:rPr>
+          <w:rFonts w:ascii="Times New Roman" w:eastAsia="Times New Roman" w:hAnsi="Times New Roman" w:cs="Times New Roman"/>
+          <w:sz w:val="20"/>
+          <w:szCs w:val="20"/>
+          <w:color w:val="000000"/>
+        </w:rPr>
+        <w:t xml:space="preserve"> základné vedomosti o problematike. Následne si pripraví otázky, ktoré súvisia s témou </w:t>
+      </w:r>
+      <w:r>
+        <w:rPr>
+          <w:rFonts w:ascii="Times New Roman" w:eastAsia="Times New Roman" w:hAnsi="Times New Roman" w:cs="Times New Roman"/>
+          <w:sz w:val="20"/>
+          <w:szCs w:val="20"/>
+          <w:color w:val="000000"/>
+        </w:rPr>
+        <w:t xml:space="preserve">č</w:t>
+      </w:r>
+      <w:r>
+        <w:rPr>
+          <w:rFonts w:ascii="Times New Roman" w:eastAsia="Times New Roman" w:hAnsi="Times New Roman" w:cs="Times New Roman"/>
+          <w:sz w:val="20"/>
+          <w:szCs w:val="20"/>
+          <w:color w:val="000000"/>
+        </w:rPr>
+        <w:t xml:space="preserve">lánku. </w:t>
+      </w:r>
+      <w:r>
+        <w:rPr>
+          <w:rFonts w:ascii="Times New Roman" w:eastAsia="Times New Roman" w:hAnsi="Times New Roman" w:cs="Times New Roman"/>
+          <w:sz w:val="20"/>
+          <w:szCs w:val="20"/>
+          <w:color w:val="000000"/>
+        </w:rPr>
+        <w:t xml:space="preserve">Informácie mô</w:t>
+      </w:r>
+      <w:r>
+        <w:rPr>
+          <w:rFonts w:ascii="Times New Roman" w:eastAsia="Times New Roman" w:hAnsi="Times New Roman" w:cs="Times New Roman"/>
+          <w:sz w:val="20"/>
+          <w:szCs w:val="20"/>
+          <w:color w:val="000000"/>
+        </w:rPr>
+        <w:t xml:space="preserve">ž</w:t>
+      </w:r>
+      <w:r>
+        <w:rPr>
+          <w:rFonts w:ascii="Times New Roman" w:eastAsia="Times New Roman" w:hAnsi="Times New Roman" w:cs="Times New Roman"/>
+          <w:sz w:val="20"/>
+          <w:szCs w:val="20"/>
+          <w:color w:val="000000"/>
+        </w:rPr>
+        <w:t xml:space="preserve">e získava</w:t>
+      </w:r>
+      <w:r>
+        <w:rPr>
+          <w:rFonts w:ascii="Times New Roman" w:eastAsia="Times New Roman" w:hAnsi="Times New Roman" w:cs="Times New Roman"/>
+          <w:sz w:val="20"/>
+          <w:szCs w:val="20"/>
+          <w:color w:val="000000"/>
+        </w:rPr>
+        <w:t xml:space="preserve">ť</w:t>
+      </w:r>
+      <w:r>
+        <w:rPr>
+          <w:rFonts w:ascii="Times New Roman" w:eastAsia="Times New Roman" w:hAnsi="Times New Roman" w:cs="Times New Roman"/>
+          <w:sz w:val="20"/>
+          <w:szCs w:val="20"/>
+          <w:color w:val="000000"/>
+        </w:rPr>
+        <w:t xml:space="preserve"> dvoma spôsobmi:</w:t>
+      </w:r>
+    </w:p>
+    <w:p>
+      <w:pPr>
+        <w:pStyle w:val="Paragraph"/>
+        <w:numId w:val="0"/>
+        <w:ilvl w:val="0"/>
+        <w:jc w:val="both"/>
+        <w:spacing w:before="60" w:after="120" w:line="240"/>
+        <w:rPr>
+          <w:rFonts w:hint="default"/>
+          <w:sz w:val="20"/>
+          <w:szCs w:val="20"/>
+          <w:color w:val="000000"/>
+        </w:rPr>
+      </w:pPr>
+      <w:r>
+        <w:rPr>
+          <w:rFonts w:ascii="Times New Roman" w:eastAsia="Times New Roman" w:hAnsi="Times New Roman" w:cs="Times New Roman"/>
+          <w:sz w:val="20"/>
+          <w:szCs w:val="20"/>
+          <w:color w:val="000000"/>
+        </w:rPr>
+      </w:r>
+    </w:p>
+    <w:p>
+      <w:pPr>
+        <w:pStyle w:val="Paragraph"/>
+        <w:numPr>
+          <w:ilvl w:val="0"/>
+          <w:numId w:val="13"/>
+        </w:numPr>
+        <w:jc w:val="both"/>
+        <w:spacing w:before="60" w:after="120" w:line="240"/>
+        <w:ind w:left="360" w:hanging="360"/>
+        <w:rPr>
+          <w:rFonts w:hint="default"/>
+          <w:sz w:val="20"/>
+          <w:szCs w:val="20"/>
+          <w:color w:val="000000"/>
+        </w:rPr>
+      </w:pPr>
+      <w:r>
+        <w:rPr>
+          <w:rFonts w:ascii="Times New Roman" w:eastAsia="Times New Roman" w:hAnsi="Times New Roman" w:cs="Times New Roman"/>
+          <w:sz w:val="20"/>
+          <w:szCs w:val="20"/>
+          <w:color w:val="000000"/>
+        </w:rPr>
+        <w:t xml:space="preserve">Získavanie údajov z verejne dostupných zdrojov</w:t>
+      </w:r>
+    </w:p>
+    <w:p>
+      <w:pPr>
+        <w:pStyle w:val="Paragraph"/>
+        <w:numPr>
+          <w:ilvl w:val="0"/>
+          <w:numId w:val="13"/>
+        </w:numPr>
+        <w:jc w:val="both"/>
+        <w:spacing w:before="60" w:after="120" w:line="240"/>
+        <w:ind w:left="360" w:hanging="360"/>
+        <w:rPr>
+          <w:rFonts w:hint="default"/>
+          <w:sz w:val="20"/>
+          <w:szCs w:val="20"/>
+          <w:color w:val="000000"/>
+        </w:rPr>
+      </w:pPr>
+      <w:r>
+        <w:rPr>
+          <w:rFonts w:ascii="Times New Roman" w:eastAsia="Times New Roman" w:hAnsi="Times New Roman" w:cs="Times New Roman"/>
+          <w:sz w:val="20"/>
+          <w:szCs w:val="20"/>
+          <w:color w:val="000000"/>
+        </w:rPr>
+        <w:t xml:space="preserve">Pýta</w:t>
+      </w:r>
+      <w:r>
+        <w:rPr>
+          <w:rFonts w:ascii="Times New Roman" w:eastAsia="Times New Roman" w:hAnsi="Times New Roman" w:cs="Times New Roman"/>
+          <w:sz w:val="20"/>
+          <w:szCs w:val="20"/>
+          <w:color w:val="000000"/>
+        </w:rPr>
+        <w:t xml:space="preserve">ť</w:t>
+      </w:r>
+      <w:r>
+        <w:rPr>
+          <w:rFonts w:ascii="Times New Roman" w:eastAsia="Times New Roman" w:hAnsi="Times New Roman" w:cs="Times New Roman"/>
+          <w:sz w:val="20"/>
+          <w:szCs w:val="20"/>
+          <w:color w:val="000000"/>
+        </w:rPr>
+        <w:t xml:space="preserve"> sa </w:t>
+      </w:r>
+      <w:r>
+        <w:rPr>
+          <w:rFonts w:ascii="Times New Roman" w:eastAsia="Times New Roman" w:hAnsi="Times New Roman" w:cs="Times New Roman"/>
+          <w:sz w:val="20"/>
+          <w:szCs w:val="20"/>
+          <w:color w:val="000000"/>
+        </w:rPr>
+        <w:t xml:space="preserve">ľ</w:t>
+      </w:r>
+      <w:r>
+        <w:rPr>
+          <w:rFonts w:ascii="Times New Roman" w:eastAsia="Times New Roman" w:hAnsi="Times New Roman" w:cs="Times New Roman"/>
+          <w:sz w:val="20"/>
+          <w:szCs w:val="20"/>
+          <w:color w:val="000000"/>
+        </w:rPr>
+        <w:t xml:space="preserve">udí, ktorí majú znalos</w:t>
+      </w:r>
+      <w:r>
+        <w:rPr>
+          <w:rFonts w:ascii="Times New Roman" w:eastAsia="Times New Roman" w:hAnsi="Times New Roman" w:cs="Times New Roman"/>
+          <w:sz w:val="20"/>
+          <w:szCs w:val="20"/>
+          <w:color w:val="000000"/>
+        </w:rPr>
+        <w:t xml:space="preserve">ť</w:t>
+      </w:r>
+      <w:r>
+        <w:rPr>
+          <w:rFonts w:ascii="Times New Roman" w:eastAsia="Times New Roman" w:hAnsi="Times New Roman" w:cs="Times New Roman"/>
+          <w:sz w:val="20"/>
+          <w:szCs w:val="20"/>
+          <w:color w:val="000000"/>
+        </w:rPr>
+        <w:t xml:space="preserve"> o danom probléme</w:t>
+      </w:r>
+    </w:p>
+    <w:p>
+      <w:pPr>
+        <w:pStyle w:val="Paragraph"/>
+        <w:numId w:val="0"/>
+        <w:ilvl w:val="0"/>
+        <w:jc w:val="both"/>
+        <w:spacing w:before="60" w:after="120" w:line="240"/>
+        <w:rPr>
+          <w:rFonts w:hint="default"/>
+          <w:sz w:val="20"/>
+          <w:szCs w:val="20"/>
+          <w:color w:val="000000"/>
+        </w:rPr>
+      </w:pPr>
+      <w:r>
+        <w:rPr>
+          <w:rFonts w:ascii="Times New Roman" w:eastAsia="Times New Roman" w:hAnsi="Times New Roman" w:cs="Times New Roman"/>
+          <w:sz w:val="20"/>
+          <w:szCs w:val="20"/>
+          <w:color w:val="000000"/>
+        </w:rPr>
+      </w:r>
+    </w:p>
+    <w:p>
+      <w:pPr>
+        <w:pStyle w:val="Paragraph"/>
+        <w:numId w:val="0"/>
+        <w:ilvl w:val="0"/>
+        <w:jc w:val="both"/>
+        <w:spacing w:before="60" w:after="120" w:line="240"/>
+        <w:rPr>
+          <w:rFonts w:hint="default"/>
+          <w:sz w:val="20"/>
+          <w:szCs w:val="20"/>
+          <w:color w:val="000000"/>
+        </w:rPr>
+      </w:pPr>
+      <w:r>
+        <w:rPr>
+          <w:rFonts w:ascii="Times New Roman" w:eastAsia="Times New Roman" w:hAnsi="Times New Roman" w:cs="Times New Roman"/>
+          <w:sz w:val="20"/>
+          <w:szCs w:val="20"/>
+          <w:color w:val="000000"/>
+        </w:rPr>
+        <w:t xml:space="preserve">Redaktor overí informácie, ktoré zozbieral a ak usúdi, </w:t>
+      </w:r>
+      <w:r>
+        <w:rPr>
+          <w:rFonts w:ascii="Times New Roman" w:eastAsia="Times New Roman" w:hAnsi="Times New Roman" w:cs="Times New Roman"/>
+          <w:sz w:val="20"/>
+          <w:szCs w:val="20"/>
+          <w:color w:val="000000"/>
+        </w:rPr>
+        <w:t xml:space="preserve">ž</w:t>
+      </w:r>
+      <w:r>
+        <w:rPr>
+          <w:rFonts w:ascii="Times New Roman" w:eastAsia="Times New Roman" w:hAnsi="Times New Roman" w:cs="Times New Roman"/>
+          <w:sz w:val="20"/>
+          <w:szCs w:val="20"/>
+          <w:color w:val="000000"/>
+        </w:rPr>
+        <w:t xml:space="preserve">e ich je dostatok na to, aby mohol vzniknú</w:t>
+      </w:r>
+      <w:r>
+        <w:rPr>
+          <w:rFonts w:ascii="Times New Roman" w:eastAsia="Times New Roman" w:hAnsi="Times New Roman" w:cs="Times New Roman"/>
+          <w:sz w:val="20"/>
+          <w:szCs w:val="20"/>
+          <w:color w:val="000000"/>
+        </w:rPr>
+        <w:t xml:space="preserve">ť</w:t>
+      </w:r>
+      <w:r>
+        <w:rPr>
+          <w:rFonts w:ascii="Times New Roman" w:eastAsia="Times New Roman" w:hAnsi="Times New Roman" w:cs="Times New Roman"/>
+          <w:sz w:val="20"/>
+          <w:szCs w:val="20"/>
+          <w:color w:val="000000"/>
+        </w:rPr>
+        <w:t xml:space="preserve"> samostatný </w:t>
+      </w:r>
+      <w:r>
+        <w:rPr>
+          <w:rFonts w:ascii="Times New Roman" w:eastAsia="Times New Roman" w:hAnsi="Times New Roman" w:cs="Times New Roman"/>
+          <w:sz w:val="20"/>
+          <w:szCs w:val="20"/>
+          <w:color w:val="000000"/>
+        </w:rPr>
+        <w:t xml:space="preserve">č</w:t>
+      </w:r>
+      <w:r>
+        <w:rPr>
+          <w:rFonts w:ascii="Times New Roman" w:eastAsia="Times New Roman" w:hAnsi="Times New Roman" w:cs="Times New Roman"/>
+          <w:sz w:val="20"/>
+          <w:szCs w:val="20"/>
+          <w:color w:val="000000"/>
+        </w:rPr>
+        <w:t xml:space="preserve">lánok, proces získania informácií je ukon</w:t>
+      </w:r>
+      <w:r>
+        <w:rPr>
+          <w:rFonts w:ascii="Times New Roman" w:eastAsia="Times New Roman" w:hAnsi="Times New Roman" w:cs="Times New Roman"/>
+          <w:sz w:val="20"/>
+          <w:szCs w:val="20"/>
+          <w:color w:val="000000"/>
+        </w:rPr>
+        <w:t xml:space="preserve">č</w:t>
+      </w:r>
+      <w:r>
+        <w:rPr>
+          <w:rFonts w:ascii="Times New Roman" w:eastAsia="Times New Roman" w:hAnsi="Times New Roman" w:cs="Times New Roman"/>
+          <w:sz w:val="20"/>
+          <w:szCs w:val="20"/>
+          <w:color w:val="000000"/>
+        </w:rPr>
+        <w:t xml:space="preserve">ený.</w:t>
+      </w:r>
+      <w:r>
+        <w:rPr>
+          <w:rFonts w:ascii="Times New Roman" w:eastAsia="Times New Roman" w:hAnsi="Times New Roman" w:cs="Times New Roman"/>
+          <w:sz w:val="20"/>
+          <w:szCs w:val="20"/>
+          <w:color w:val="000000"/>
+        </w:rPr>
+      </w:r>
+    </w:p>
+    <w:p>
+      <w:pPr>
+        <w:pStyle w:val="Author"/>
+        <w:numId w:val="0"/>
+        <w:ilvl w:val="0"/>
+        <w:jc w:val="right"/>
+        <w:keepLines/>
+        <w:spacing w:before="60" w:after="60" w:line="240"/>
+        <w:rPr>
+          <w:rFonts w:hint="default"/>
+          <w:sz w:val="20"/>
+          <w:szCs w:val="20"/>
+          <w:i/>
+          <w:color w:val="000000"/>
+        </w:rPr>
+      </w:pPr>
+      <w:bookmarkStart w:id="104" w:name="BKM_98FC8856_AB66_49F4_B62E_47A13A880C21_START"/>
+      <w:bookmarkEnd w:id="104"/>
+      <w:r>
+        <w:rPr>
+          <w:rFonts w:ascii="Times New Roman" w:eastAsia="Times New Roman" w:hAnsi="Times New Roman" w:cs="Times New Roman"/>
+          <w:sz w:val="20"/>
+          <w:szCs w:val="20"/>
+          <w:i/>
+          <w:color w:val="000000"/>
+        </w:rPr>
+        <w:t xml:space="preserve">Ondrej Jedin</w:t>
+      </w:r>
+      <w:r>
+        <w:rPr>
+          <w:rFonts w:ascii="Times New Roman" w:eastAsia="Times New Roman" w:hAnsi="Times New Roman" w:cs="Times New Roman"/>
+          <w:sz w:val="20"/>
+          <w:szCs w:val="20"/>
+          <w:i/>
+          <w:color w:val="000000"/>
+        </w:rPr>
+        <w:t xml:space="preserve">á</w:t>
+      </w:r>
+      <w:r>
+        <w:rPr>
+          <w:rFonts w:ascii="Times New Roman" w:eastAsia="Times New Roman" w:hAnsi="Times New Roman" w:cs="Times New Roman"/>
+          <w:sz w:val="20"/>
+          <w:szCs w:val="20"/>
+          <w:i/>
+          <w:color w:val="000000"/>
+        </w:rPr>
+        <w:t xml:space="preserve">k</w:t>
+      </w:r>
+    </w:p>
+    <w:p>
+      <w:pPr>
+        <w:pStyle w:val="DiagramImage"/>
+        <w:numId w:val="0"/>
+        <w:ilvl w:val="0"/>
+        <w:jc w:val="center"/>
+        <w:keepLines/>
+        <w:spacing w:before="60" w:after="60" w:line="240"/>
+        <w:rPr>
+          <w:rFonts w:hint="default"/>
+          <w:sz w:val="20"/>
+          <w:szCs w:val="20"/>
+          <w:color w:val="000000"/>
+        </w:rPr>
+      </w:pPr>
+      <w:r>
+        <w:rPr>
+          <w:sz w:val="0"/>
+          <w:szCs w:val="0"/>
+        </w:rPr>
+        <w:drawing>
+          <wp:inline distT="0" distB="0" distL="0" distR="0">
+            <wp:extent cx="4632960" cy="7223760"/>
             <wp:effectExtent l="0" t="0" r="0" b="0"/>
             <wp:docPr id="130" descr="" name=""/>
             <wp:cNvGraphicFramePr>
@@ -41993,7 +44570,7 @@
                   <pic:spPr bwMode="auto">
                     <a:xfrm>
                       <a:off x="0" y="0"/>
-                      <a:ext cx="5732145" cy="7646035"/>
+                      <a:ext cx="4632960" cy="7223760"/>
                     </a:xfrm>
                     <a:prstGeom prst="rect">
                       <a:avLst/>
@@ -42040,7 +44617,7 @@
           <w:szCs w:val="16"/>
           <w:color w:val="000000"/>
         </w:rPr>
-        <w:t xml:space="preserve">BP05 </w:t>
+        <w:t xml:space="preserve">BP04 Z</w:t>
       </w:r>
       <w:r>
         <w:rPr>
@@ -42049,7 +44626,7 @@
           <w:szCs w:val="16"/>
           <w:color w:val="000000"/>
         </w:rPr>
-        <w:t xml:space="preserve">Č</w:t>
+        <w:t xml:space="preserve">í</w:t>
       </w:r>
       <w:r>
         <w:rPr>
@@ -42058,7 +44635,7 @@
           <w:szCs w:val="16"/>
           <w:color w:val="000000"/>
         </w:rPr>
-        <w:t xml:space="preserve">itate</w:t>
+        <w:t xml:space="preserve">skanie inform</w:t>
       </w:r>
       <w:r>
         <w:rPr>
@@ -42067,7 +44644,7 @@
           <w:szCs w:val="16"/>
           <w:color w:val="000000"/>
         </w:rPr>
-        <w:t xml:space="preserve">ľ</w:t>
+        <w:t xml:space="preserve">á</w:t>
       </w:r>
       <w:r>
         <w:rPr>
@@ -42076,7 +44653,7 @@
           <w:szCs w:val="16"/>
           <w:color w:val="000000"/>
         </w:rPr>
-        <w:t xml:space="preserve">sk</w:t>
+        <w:t xml:space="preserve">ci</w:t>
       </w:r>
       <w:r>
         <w:rPr>
@@ -42085,7 +44662,7 @@
           <w:szCs w:val="16"/>
           <w:color w:val="000000"/>
         </w:rPr>
-        <w:t xml:space="preserve">á</w:t>
+        <w:t xml:space="preserve">í</w:t>
       </w:r>
       <w:r>
         <w:rPr>
@@ -42094,7 +44671,7 @@
           <w:szCs w:val="16"/>
           <w:color w:val="000000"/>
         </w:rPr>
-        <w:t xml:space="preserve"> sk</w:t>
+        <w:t xml:space="preserve">  </w:t>
       </w:r>
       <w:r>
         <w:rPr>
@@ -42103,48 +44680,12 @@
           <w:szCs w:val="16"/>
           <w:color w:val="000000"/>
         </w:rPr>
-        <w:t xml:space="preserve">ú</w:t>
-      </w:r>
-      <w:r>
-        <w:rPr>
-          <w:rFonts w:ascii="Times New Roman" w:eastAsia="Times New Roman" w:hAnsi="Times New Roman" w:cs="Times New Roman"/>
-          <w:sz w:val="16"/>
-          <w:szCs w:val="16"/>
-          <w:color w:val="000000"/>
-        </w:rPr>
-        <w:t xml:space="preserve">senos</w:t>
-      </w:r>
-      <w:r>
-        <w:rPr>
-          <w:rFonts w:ascii="Times New Roman" w:eastAsia="Times New Roman" w:hAnsi="Times New Roman" w:cs="Times New Roman"/>
-          <w:sz w:val="16"/>
-          <w:szCs w:val="16"/>
-          <w:color w:val="000000"/>
-        </w:rPr>
-        <w:t xml:space="preserve">ť</w:t>
-      </w:r>
-      <w:r>
-        <w:rPr>
-          <w:rFonts w:ascii="Times New Roman" w:eastAsia="Times New Roman" w:hAnsi="Times New Roman" w:cs="Times New Roman"/>
-          <w:sz w:val="16"/>
-          <w:szCs w:val="16"/>
-          <w:color w:val="000000"/>
-        </w:rPr>
         <w:t xml:space="preserve">  </w:t>
       </w:r>
-      <w:r>
-        <w:rPr>
-          <w:rFonts w:ascii="Times New Roman" w:eastAsia="Times New Roman" w:hAnsi="Times New Roman" w:cs="Times New Roman"/>
-          <w:sz w:val="16"/>
-          <w:szCs w:val="16"/>
-          <w:color w:val="000000"/>
-        </w:rPr>
-        <w:t xml:space="preserve">  </w:t>
-      </w:r>
-      <w:bookmarkStart w:id="109" w:name="BKM_988075C3_13CA_4F8A_8651_1619BF6C97EE_END"/>
-      <w:bookmarkEnd w:id="109"/>
-      <w:bookmarkStart w:id="110" w:name="BKM_44554C09_B4F6_4E99_9DB9_3FC76D74DE60_END"/>
-      <w:bookmarkEnd w:id="110"/>
+      <w:bookmarkStart w:id="105" w:name="BKM_98FC8856_AB66_49F4_B62E_47A13A880C21_END"/>
+      <w:bookmarkEnd w:id="105"/>
+      <w:bookmarkStart w:id="106" w:name="BKM_7CB156DF_604E_49F1_B33F_B3C00DFDC586_END"/>
+      <w:bookmarkEnd w:id="106"/>
       <w:r>
         <w:rPr>
           <w:rFonts w:ascii="Times New Roman" w:eastAsia="Times New Roman" w:hAnsi="Times New Roman" w:cs="Times New Roman"/>
@@ -42190,8 +44731,8 @@
           <w:color w:val="000000"/>
         </w:rPr>
       </w:pPr>
-      <w:bookmarkStart w:id="111" w:name="BKM_6B20B3A8_8AD4_4211_BA6C_EA8DD874FB9E_START"/>
-      <w:bookmarkEnd w:id="111"/>
+      <w:bookmarkStart w:id="107" w:name="BKM_44554C09_B4F6_4E99_9DB9_3FC76D74DE60_START"/>
+      <w:bookmarkEnd w:id="107"/>
       <w:r>
         <w:rPr>
           <w:rFonts w:ascii="Arial" w:eastAsia="Arial" w:hAnsi="Arial" w:cs="Arial"/>
@@ -42200,7 +44741,7 @@
           <w:b/>
           <w:color w:val="000000"/>
         </w:rPr>
-        <w:t xml:space="preserve">BP06 </w:t>
+        <w:t xml:space="preserve">BP05 </w:t>
       </w:r>
       <w:r>
         <w:rPr>
@@ -42250,7 +44791,7 @@
           <w:b/>
           <w:color w:val="000000"/>
         </w:rPr>
-        <w:t xml:space="preserve">é</w:t>
+        <w:t xml:space="preserve">á</w:t>
       </w:r>
       <w:r>
         <w:rPr>
@@ -42260,7 +44801,37 @@
           <w:b/>
           <w:color w:val="000000"/>
         </w:rPr>
-        <w:t xml:space="preserve"> preferencie</w:t>
+        <w:t xml:space="preserve"> sk</w:t>
+      </w:r>
+      <w:r>
+        <w:rPr>
+          <w:rFonts w:ascii="Arial" w:eastAsia="Arial" w:hAnsi="Arial" w:cs="Arial"/>
+          <w:sz w:val="32"/>
+          <w:szCs w:val="32"/>
+          <w:b/>
+          <w:color w:val="000000"/>
+        </w:rPr>
+        <w:t xml:space="preserve">ú</w:t>
+      </w:r>
+      <w:r>
+        <w:rPr>
+          <w:rFonts w:ascii="Arial" w:eastAsia="Arial" w:hAnsi="Arial" w:cs="Arial"/>
+          <w:sz w:val="32"/>
+          <w:szCs w:val="32"/>
+          <w:b/>
+          <w:color w:val="000000"/>
+        </w:rPr>
+        <w:t xml:space="preserve">senos</w:t>
+      </w:r>
+      <w:r>
+        <w:rPr>
+          <w:rFonts w:ascii="Arial" w:eastAsia="Arial" w:hAnsi="Arial" w:cs="Arial"/>
+          <w:sz w:val="32"/>
+          <w:szCs w:val="32"/>
+          <w:b/>
+          <w:color w:val="000000"/>
+        </w:rPr>
+        <w:t xml:space="preserve">ť</w:t>
       </w:r>
       <w:r>
         <w:rPr>
@@ -42349,6 +44920,359 @@
           <w:szCs w:val="20"/>
           <w:color w:val="000000"/>
         </w:rPr>
+        <w:t xml:space="preserve">Č</w:t>
+      </w:r>
+      <w:r>
+        <w:rPr>
+          <w:rFonts w:ascii="Times New Roman" w:eastAsia="Times New Roman" w:hAnsi="Times New Roman" w:cs="Times New Roman"/>
+          <w:sz w:val="20"/>
+          <w:szCs w:val="20"/>
+          <w:color w:val="000000"/>
+        </w:rPr>
+        <w:t xml:space="preserve">itate</w:t>
+      </w:r>
+      <w:r>
+        <w:rPr>
+          <w:rFonts w:ascii="Times New Roman" w:eastAsia="Times New Roman" w:hAnsi="Times New Roman" w:cs="Times New Roman"/>
+          <w:sz w:val="20"/>
+          <w:szCs w:val="20"/>
+          <w:color w:val="000000"/>
+        </w:rPr>
+        <w:t xml:space="preserve">ľ</w:t>
+      </w:r>
+      <w:r>
+        <w:rPr>
+          <w:rFonts w:ascii="Times New Roman" w:eastAsia="Times New Roman" w:hAnsi="Times New Roman" w:cs="Times New Roman"/>
+          <w:sz w:val="20"/>
+          <w:szCs w:val="20"/>
+          <w:color w:val="000000"/>
+        </w:rPr>
+        <w:t xml:space="preserve"> si pre</w:t>
+      </w:r>
+      <w:r>
+        <w:rPr>
+          <w:rFonts w:ascii="Times New Roman" w:eastAsia="Times New Roman" w:hAnsi="Times New Roman" w:cs="Times New Roman"/>
+          <w:sz w:val="20"/>
+          <w:szCs w:val="20"/>
+          <w:color w:val="000000"/>
+        </w:rPr>
+        <w:t xml:space="preserve">č</w:t>
+      </w:r>
+      <w:r>
+        <w:rPr>
+          <w:rFonts w:ascii="Times New Roman" w:eastAsia="Times New Roman" w:hAnsi="Times New Roman" w:cs="Times New Roman"/>
+          <w:sz w:val="20"/>
+          <w:szCs w:val="20"/>
+          <w:color w:val="000000"/>
+        </w:rPr>
+        <w:t xml:space="preserve">íta </w:t>
+      </w:r>
+      <w:r>
+        <w:rPr>
+          <w:rFonts w:ascii="Times New Roman" w:eastAsia="Times New Roman" w:hAnsi="Times New Roman" w:cs="Times New Roman"/>
+          <w:sz w:val="20"/>
+          <w:szCs w:val="20"/>
+          <w:color w:val="000000"/>
+        </w:rPr>
+        <w:t xml:space="preserve">č</w:t>
+      </w:r>
+      <w:r>
+        <w:rPr>
+          <w:rFonts w:ascii="Times New Roman" w:eastAsia="Times New Roman" w:hAnsi="Times New Roman" w:cs="Times New Roman"/>
+          <w:sz w:val="20"/>
+          <w:szCs w:val="20"/>
+          <w:color w:val="000000"/>
+        </w:rPr>
+        <w:t xml:space="preserve">lánok v novinách a urobí na neho dojem, negatívny, </w:t>
+      </w:r>
+      <w:r>
+        <w:rPr>
+          <w:rFonts w:ascii="Times New Roman" w:eastAsia="Times New Roman" w:hAnsi="Times New Roman" w:cs="Times New Roman"/>
+          <w:sz w:val="20"/>
+          <w:szCs w:val="20"/>
+          <w:color w:val="000000"/>
+        </w:rPr>
+        <w:t xml:space="preserve">č</w:t>
+      </w:r>
+      <w:r>
+        <w:rPr>
+          <w:rFonts w:ascii="Times New Roman" w:eastAsia="Times New Roman" w:hAnsi="Times New Roman" w:cs="Times New Roman"/>
+          <w:sz w:val="20"/>
+          <w:szCs w:val="20"/>
+          <w:color w:val="000000"/>
+        </w:rPr>
+        <w:t xml:space="preserve">i pozitívny. Rozhodne sa napísa</w:t>
+      </w:r>
+      <w:r>
+        <w:rPr>
+          <w:rFonts w:ascii="Times New Roman" w:eastAsia="Times New Roman" w:hAnsi="Times New Roman" w:cs="Times New Roman"/>
+          <w:sz w:val="20"/>
+          <w:szCs w:val="20"/>
+          <w:color w:val="000000"/>
+        </w:rPr>
+        <w:t xml:space="preserve">ť</w:t>
+      </w:r>
+      <w:r>
+        <w:rPr>
+          <w:rFonts w:ascii="Times New Roman" w:eastAsia="Times New Roman" w:hAnsi="Times New Roman" w:cs="Times New Roman"/>
+          <w:sz w:val="20"/>
+          <w:szCs w:val="20"/>
+          <w:color w:val="000000"/>
+        </w:rPr>
+        <w:t xml:space="preserve"> </w:t>
+      </w:r>
+      <w:r>
+        <w:rPr>
+          <w:rFonts w:ascii="Times New Roman" w:eastAsia="Times New Roman" w:hAnsi="Times New Roman" w:cs="Times New Roman"/>
+          <w:sz w:val="20"/>
+          <w:szCs w:val="20"/>
+          <w:color w:val="000000"/>
+        </w:rPr>
+        <w:t xml:space="preserve">autorovi </w:t>
+      </w:r>
+      <w:r>
+        <w:rPr>
+          <w:rFonts w:ascii="Times New Roman" w:eastAsia="Times New Roman" w:hAnsi="Times New Roman" w:cs="Times New Roman"/>
+          <w:sz w:val="20"/>
+          <w:szCs w:val="20"/>
+          <w:color w:val="000000"/>
+        </w:rPr>
+        <w:t xml:space="preserve">č</w:t>
+      </w:r>
+      <w:r>
+        <w:rPr>
+          <w:rFonts w:ascii="Times New Roman" w:eastAsia="Times New Roman" w:hAnsi="Times New Roman" w:cs="Times New Roman"/>
+          <w:sz w:val="20"/>
+          <w:szCs w:val="20"/>
+          <w:color w:val="000000"/>
+        </w:rPr>
+        <w:t xml:space="preserve">lánku spätnú väzbu na jeho prácu, </w:t>
+      </w:r>
+      <w:r>
+        <w:rPr>
+          <w:rFonts w:ascii="Times New Roman" w:eastAsia="Times New Roman" w:hAnsi="Times New Roman" w:cs="Times New Roman"/>
+          <w:sz w:val="20"/>
+          <w:szCs w:val="20"/>
+          <w:color w:val="000000"/>
+        </w:rPr>
+        <w:t xml:space="preserve">č</w:t>
+      </w:r>
+      <w:r>
+        <w:rPr>
+          <w:rFonts w:ascii="Times New Roman" w:eastAsia="Times New Roman" w:hAnsi="Times New Roman" w:cs="Times New Roman"/>
+          <w:sz w:val="20"/>
+          <w:szCs w:val="20"/>
+          <w:color w:val="000000"/>
+        </w:rPr>
+        <w:t xml:space="preserve">o si o nej myslí, aké má výhrady, </w:t>
+      </w:r>
+      <w:r>
+        <w:rPr>
+          <w:rFonts w:ascii="Times New Roman" w:eastAsia="Times New Roman" w:hAnsi="Times New Roman" w:cs="Times New Roman"/>
+          <w:sz w:val="20"/>
+          <w:szCs w:val="20"/>
+          <w:color w:val="000000"/>
+        </w:rPr>
+        <w:t xml:space="preserve">č</w:t>
+      </w:r>
+      <w:r>
+        <w:rPr>
+          <w:rFonts w:ascii="Times New Roman" w:eastAsia="Times New Roman" w:hAnsi="Times New Roman" w:cs="Times New Roman"/>
+          <w:sz w:val="20"/>
+          <w:szCs w:val="20"/>
+          <w:color w:val="000000"/>
+        </w:rPr>
+        <w:t xml:space="preserve">omu by sa mohol venova</w:t>
+      </w:r>
+      <w:r>
+        <w:rPr>
+          <w:rFonts w:ascii="Times New Roman" w:eastAsia="Times New Roman" w:hAnsi="Times New Roman" w:cs="Times New Roman"/>
+          <w:sz w:val="20"/>
+          <w:szCs w:val="20"/>
+          <w:color w:val="000000"/>
+        </w:rPr>
+        <w:t xml:space="preserve">ť</w:t>
+      </w:r>
+      <w:r>
+        <w:rPr>
+          <w:rFonts w:ascii="Times New Roman" w:eastAsia="Times New Roman" w:hAnsi="Times New Roman" w:cs="Times New Roman"/>
+          <w:sz w:val="20"/>
+          <w:szCs w:val="20"/>
+          <w:color w:val="000000"/>
+        </w:rPr>
+        <w:t xml:space="preserve"> </w:t>
+      </w:r>
+      <w:r>
+        <w:rPr>
+          <w:rFonts w:ascii="Times New Roman" w:eastAsia="Times New Roman" w:hAnsi="Times New Roman" w:cs="Times New Roman"/>
+          <w:sz w:val="20"/>
+          <w:szCs w:val="20"/>
+          <w:color w:val="000000"/>
+        </w:rPr>
+        <w:t xml:space="preserve">nabudúce. Spätná väzba sa posiela mailom alebo po</w:t>
+      </w:r>
+      <w:r>
+        <w:rPr>
+          <w:rFonts w:ascii="Times New Roman" w:eastAsia="Times New Roman" w:hAnsi="Times New Roman" w:cs="Times New Roman"/>
+          <w:sz w:val="20"/>
+          <w:szCs w:val="20"/>
+          <w:color w:val="000000"/>
+        </w:rPr>
+        <w:t xml:space="preserve">š</w:t>
+      </w:r>
+      <w:r>
+        <w:rPr>
+          <w:rFonts w:ascii="Times New Roman" w:eastAsia="Times New Roman" w:hAnsi="Times New Roman" w:cs="Times New Roman"/>
+          <w:sz w:val="20"/>
+          <w:szCs w:val="20"/>
+          <w:color w:val="000000"/>
+        </w:rPr>
+        <w:t xml:space="preserve">tou.</w:t>
+      </w:r>
+    </w:p>
+    <w:p>
+      <w:pPr>
+        <w:pStyle w:val="Paragraph"/>
+        <w:numId w:val="0"/>
+        <w:ilvl w:val="0"/>
+        <w:jc w:val="both"/>
+        <w:spacing w:before="60" w:after="120" w:line="240"/>
+        <w:rPr>
+          <w:rFonts w:hint="default"/>
+          <w:sz w:val="20"/>
+          <w:szCs w:val="20"/>
+          <w:color w:val="000000"/>
+        </w:rPr>
+      </w:pPr>
+      <w:r>
+        <w:rPr>
+          <w:rFonts w:ascii="Times New Roman" w:eastAsia="Times New Roman" w:hAnsi="Times New Roman" w:cs="Times New Roman"/>
+          <w:sz w:val="20"/>
+          <w:szCs w:val="20"/>
+          <w:color w:val="000000"/>
+        </w:rPr>
+      </w:r>
+    </w:p>
+    <w:p>
+      <w:pPr>
+        <w:pStyle w:val="Paragraph"/>
+        <w:numId w:val="0"/>
+        <w:ilvl w:val="0"/>
+        <w:jc w:val="both"/>
+        <w:spacing w:before="60" w:after="120" w:line="240"/>
+        <w:rPr>
+          <w:rFonts w:hint="default"/>
+          <w:sz w:val="20"/>
+          <w:szCs w:val="20"/>
+          <w:color w:val="000000"/>
+        </w:rPr>
+      </w:pPr>
+      <w:r>
+        <w:rPr>
+          <w:rFonts w:ascii="Times New Roman" w:eastAsia="Times New Roman" w:hAnsi="Times New Roman" w:cs="Times New Roman"/>
+          <w:sz w:val="20"/>
+          <w:szCs w:val="20"/>
+          <w:color w:val="000000"/>
+        </w:rPr>
+        <w:t xml:space="preserve">Redaktor obdr</w:t>
+      </w:r>
+      <w:r>
+        <w:rPr>
+          <w:rFonts w:ascii="Times New Roman" w:eastAsia="Times New Roman" w:hAnsi="Times New Roman" w:cs="Times New Roman"/>
+          <w:sz w:val="20"/>
+          <w:szCs w:val="20"/>
+          <w:color w:val="000000"/>
+        </w:rPr>
+        <w:t xml:space="preserve">ž</w:t>
+      </w:r>
+      <w:r>
+        <w:rPr>
+          <w:rFonts w:ascii="Times New Roman" w:eastAsia="Times New Roman" w:hAnsi="Times New Roman" w:cs="Times New Roman"/>
+          <w:sz w:val="20"/>
+          <w:szCs w:val="20"/>
+          <w:color w:val="000000"/>
+        </w:rPr>
+        <w:t xml:space="preserve">í spätnú väzbu a napí</w:t>
+      </w:r>
+      <w:r>
+        <w:rPr>
+          <w:rFonts w:ascii="Times New Roman" w:eastAsia="Times New Roman" w:hAnsi="Times New Roman" w:cs="Times New Roman"/>
+          <w:sz w:val="20"/>
+          <w:szCs w:val="20"/>
+          <w:color w:val="000000"/>
+        </w:rPr>
+        <w:t xml:space="preserve">š</w:t>
+      </w:r>
+      <w:r>
+        <w:rPr>
+          <w:rFonts w:ascii="Times New Roman" w:eastAsia="Times New Roman" w:hAnsi="Times New Roman" w:cs="Times New Roman"/>
+          <w:sz w:val="20"/>
+          <w:szCs w:val="20"/>
+          <w:color w:val="000000"/>
+        </w:rPr>
+        <w:t xml:space="preserve">e </w:t>
+      </w:r>
+      <w:r>
+        <w:rPr>
+          <w:rFonts w:ascii="Times New Roman" w:eastAsia="Times New Roman" w:hAnsi="Times New Roman" w:cs="Times New Roman"/>
+          <w:sz w:val="20"/>
+          <w:szCs w:val="20"/>
+          <w:color w:val="000000"/>
+        </w:rPr>
+        <w:t xml:space="preserve">č</w:t>
+      </w:r>
+      <w:r>
+        <w:rPr>
+          <w:rFonts w:ascii="Times New Roman" w:eastAsia="Times New Roman" w:hAnsi="Times New Roman" w:cs="Times New Roman"/>
+          <w:sz w:val="20"/>
+          <w:szCs w:val="20"/>
+          <w:color w:val="000000"/>
+        </w:rPr>
+        <w:t xml:space="preserve">itate</w:t>
+      </w:r>
+      <w:r>
+        <w:rPr>
+          <w:rFonts w:ascii="Times New Roman" w:eastAsia="Times New Roman" w:hAnsi="Times New Roman" w:cs="Times New Roman"/>
+          <w:sz w:val="20"/>
+          <w:szCs w:val="20"/>
+          <w:color w:val="000000"/>
+        </w:rPr>
+        <w:t xml:space="preserve">ľ</w:t>
+      </w:r>
+      <w:r>
+        <w:rPr>
+          <w:rFonts w:ascii="Times New Roman" w:eastAsia="Times New Roman" w:hAnsi="Times New Roman" w:cs="Times New Roman"/>
+          <w:sz w:val="20"/>
+          <w:szCs w:val="20"/>
+          <w:color w:val="000000"/>
+        </w:rPr>
+        <w:t xml:space="preserve">ovi odpove</w:t>
+      </w:r>
+      <w:r>
+        <w:rPr>
+          <w:rFonts w:ascii="Times New Roman" w:eastAsia="Times New Roman" w:hAnsi="Times New Roman" w:cs="Times New Roman"/>
+          <w:sz w:val="20"/>
+          <w:szCs w:val="20"/>
+          <w:color w:val="000000"/>
+        </w:rPr>
+        <w:t xml:space="preserve">ď</w:t>
+      </w:r>
+      <w:r>
+        <w:rPr>
+          <w:rFonts w:ascii="Times New Roman" w:eastAsia="Times New Roman" w:hAnsi="Times New Roman" w:cs="Times New Roman"/>
+          <w:sz w:val="20"/>
+          <w:szCs w:val="20"/>
+          <w:color w:val="000000"/>
+        </w:rPr>
+        <w:t xml:space="preserve">.</w:t>
+      </w:r>
+      <w:r>
+        <w:rPr>
+          <w:rFonts w:ascii="Times New Roman" w:eastAsia="Times New Roman" w:hAnsi="Times New Roman" w:cs="Times New Roman"/>
+          <w:sz w:val="20"/>
+          <w:szCs w:val="20"/>
+          <w:color w:val="000000"/>
+        </w:rPr>
       </w:r>
     </w:p>
     <w:p>
@@ -42367,8 +45291,8 @@
           <w:color w:val="000000"/>
         </w:rPr>
       </w:pPr>
-      <w:bookmarkStart w:id="112" w:name="BKM_830EB73C_8728_4316_904D_24B2258CD85F_START"/>
-      <w:bookmarkEnd w:id="112"/>
+      <w:bookmarkStart w:id="108" w:name="BKM_988075C3_13CA_4F8A_8651_1619BF6C97EE_START"/>
+      <w:bookmarkEnd w:id="108"/>
       <w:r>
         <w:rPr>
           <w:rFonts w:ascii="Times New Roman" w:eastAsia="Times New Roman" w:hAnsi="Times New Roman" w:cs="Times New Roman"/>
@@ -42422,7 +45346,7 @@
         </w:rPr>
         <w:drawing>
           <wp:inline distT="0" distB="0" distL="0" distR="0">
-            <wp:extent cx="5716905" cy="5577840"/>
+            <wp:extent cx="5734050" cy="7647305"/>
             <wp:effectExtent l="0" t="0" r="0" b="0"/>
             <wp:docPr id="131" descr="" name=""/>
             <wp:cNvGraphicFramePr>
@@ -42444,7 +45368,7 @@
                   <pic:spPr bwMode="auto">
                     <a:xfrm>
                       <a:off x="0" y="0"/>
-                      <a:ext cx="5716905" cy="5577840"/>
+                      <a:ext cx="5734050" cy="7647305"/>
                     </a:xfrm>
                     <a:prstGeom prst="rect">
                       <a:avLst/>
@@ -42491,6 +45415,1582 @@
           <w:szCs w:val="16"/>
           <w:color w:val="000000"/>
         </w:rPr>
+        <w:t xml:space="preserve">BP05 </w:t>
+      </w:r>
+      <w:r>
+        <w:rPr>
+          <w:rFonts w:ascii="Times New Roman" w:eastAsia="Times New Roman" w:hAnsi="Times New Roman" w:cs="Times New Roman"/>
+          <w:sz w:val="16"/>
+          <w:szCs w:val="16"/>
+          <w:color w:val="000000"/>
+        </w:rPr>
+        <w:t xml:space="preserve">Č</w:t>
+      </w:r>
+      <w:r>
+        <w:rPr>
+          <w:rFonts w:ascii="Times New Roman" w:eastAsia="Times New Roman" w:hAnsi="Times New Roman" w:cs="Times New Roman"/>
+          <w:sz w:val="16"/>
+          <w:szCs w:val="16"/>
+          <w:color w:val="000000"/>
+        </w:rPr>
+        <w:t xml:space="preserve">itate</w:t>
+      </w:r>
+      <w:r>
+        <w:rPr>
+          <w:rFonts w:ascii="Times New Roman" w:eastAsia="Times New Roman" w:hAnsi="Times New Roman" w:cs="Times New Roman"/>
+          <w:sz w:val="16"/>
+          <w:szCs w:val="16"/>
+          <w:color w:val="000000"/>
+        </w:rPr>
+        <w:t xml:space="preserve">ľ</w:t>
+      </w:r>
+      <w:r>
+        <w:rPr>
+          <w:rFonts w:ascii="Times New Roman" w:eastAsia="Times New Roman" w:hAnsi="Times New Roman" w:cs="Times New Roman"/>
+          <w:sz w:val="16"/>
+          <w:szCs w:val="16"/>
+          <w:color w:val="000000"/>
+        </w:rPr>
+        <w:t xml:space="preserve">sk</w:t>
+      </w:r>
+      <w:r>
+        <w:rPr>
+          <w:rFonts w:ascii="Times New Roman" w:eastAsia="Times New Roman" w:hAnsi="Times New Roman" w:cs="Times New Roman"/>
+          <w:sz w:val="16"/>
+          <w:szCs w:val="16"/>
+          <w:color w:val="000000"/>
+        </w:rPr>
+        <w:t xml:space="preserve">á</w:t>
+      </w:r>
+      <w:r>
+        <w:rPr>
+          <w:rFonts w:ascii="Times New Roman" w:eastAsia="Times New Roman" w:hAnsi="Times New Roman" w:cs="Times New Roman"/>
+          <w:sz w:val="16"/>
+          <w:szCs w:val="16"/>
+          <w:color w:val="000000"/>
+        </w:rPr>
+        <w:t xml:space="preserve"> sk</w:t>
+      </w:r>
+      <w:r>
+        <w:rPr>
+          <w:rFonts w:ascii="Times New Roman" w:eastAsia="Times New Roman" w:hAnsi="Times New Roman" w:cs="Times New Roman"/>
+          <w:sz w:val="16"/>
+          <w:szCs w:val="16"/>
+          <w:color w:val="000000"/>
+        </w:rPr>
+        <w:t xml:space="preserve">ú</w:t>
+      </w:r>
+      <w:r>
+        <w:rPr>
+          <w:rFonts w:ascii="Times New Roman" w:eastAsia="Times New Roman" w:hAnsi="Times New Roman" w:cs="Times New Roman"/>
+          <w:sz w:val="16"/>
+          <w:szCs w:val="16"/>
+          <w:color w:val="000000"/>
+        </w:rPr>
+        <w:t xml:space="preserve">senos</w:t>
+      </w:r>
+      <w:r>
+        <w:rPr>
+          <w:rFonts w:ascii="Times New Roman" w:eastAsia="Times New Roman" w:hAnsi="Times New Roman" w:cs="Times New Roman"/>
+          <w:sz w:val="16"/>
+          <w:szCs w:val="16"/>
+          <w:color w:val="000000"/>
+        </w:rPr>
+        <w:t xml:space="preserve">ť</w:t>
+      </w:r>
+      <w:r>
+        <w:rPr>
+          <w:rFonts w:ascii="Times New Roman" w:eastAsia="Times New Roman" w:hAnsi="Times New Roman" w:cs="Times New Roman"/>
+          <w:sz w:val="16"/>
+          <w:szCs w:val="16"/>
+          <w:color w:val="000000"/>
+        </w:rPr>
+        <w:t xml:space="preserve">  </w:t>
+      </w:r>
+      <w:r>
+        <w:rPr>
+          <w:rFonts w:ascii="Times New Roman" w:eastAsia="Times New Roman" w:hAnsi="Times New Roman" w:cs="Times New Roman"/>
+          <w:sz w:val="16"/>
+          <w:szCs w:val="16"/>
+          <w:color w:val="000000"/>
+        </w:rPr>
+        <w:t xml:space="preserve">  </w:t>
+      </w:r>
+      <w:bookmarkStart w:id="109" w:name="BKM_988075C3_13CA_4F8A_8651_1619BF6C97EE_END"/>
+      <w:bookmarkEnd w:id="109"/>
+      <w:bookmarkStart w:id="110" w:name="BKM_44554C09_B4F6_4E99_9DB9_3FC76D74DE60_END"/>
+      <w:bookmarkEnd w:id="110"/>
+      <w:r>
+        <w:rPr>
+          <w:rFonts w:ascii="Times New Roman" w:eastAsia="Times New Roman" w:hAnsi="Times New Roman" w:cs="Times New Roman"/>
+          <w:sz w:val="16"/>
+          <w:szCs w:val="16"/>
+          <w:color w:val="000000"/>
+        </w:rPr>
+      </w:r>
+    </w:p>
+    <w:p>
+      <w:pPr>
+        <w:pStyle w:val="Paragraph"/>
+        <w:numId w:val="0"/>
+        <w:ilvl w:val="0"/>
+        <w:jc w:val="both"/>
+        <w:spacing w:before="60" w:after="120" w:line="240"/>
+        <w:rPr>
+          <w:rFonts w:hint="default"/>
+          <w:sz w:val="20"/>
+          <w:szCs w:val="20"/>
+          <w:color w:val="000000"/>
+        </w:rPr>
+      </w:pPr>
+      <w:r>
+        <w:rPr>
+          <w:rFonts w:ascii="Times New Roman" w:eastAsia="Times New Roman" w:hAnsi="Times New Roman" w:cs="Times New Roman"/>
+          <w:sz w:val="20"/>
+          <w:szCs w:val="20"/>
+          <w:color w:val="000000"/>
+        </w:rPr>
+      </w:r>
+    </w:p>
+    <w:p>
+      <w:pPr>
+        <w:pStyle w:val="heading3"/>
+        <w:keepLines/>
+        <w:spacing w:before="240" w:after="80" w:line="240"/>
+        <w:rPr>
+          <w:rFonts w:hint="default"/>
+          <w:sz w:val="32"/>
+          <w:szCs w:val="32"/>
+          <w:b/>
+          <w:color w:val="000000"/>
+        </w:rPr>
+      </w:pPr>
+      <w:bookmarkStart w:id="111" w:name="BKM_6B20B3A8_8AD4_4211_BA6C_EA8DD874FB9E_START"/>
+      <w:bookmarkEnd w:id="111"/>
+      <w:r>
+        <w:rPr>
+          <w:rFonts w:ascii="Arial" w:eastAsia="Arial" w:hAnsi="Arial" w:cs="Arial"/>
+          <w:sz w:val="32"/>
+          <w:szCs w:val="32"/>
+          <w:b/>
+          <w:color w:val="000000"/>
+        </w:rPr>
+        <w:t xml:space="preserve">BP06 </w:t>
+      </w:r>
+      <w:r>
+        <w:rPr>
+          <w:rFonts w:ascii="Arial" w:eastAsia="Arial" w:hAnsi="Arial" w:cs="Arial"/>
+          <w:sz w:val="32"/>
+          <w:szCs w:val="32"/>
+          <w:b/>
+          <w:color w:val="000000"/>
+        </w:rPr>
+        <w:t xml:space="preserve">Č</w:t>
+      </w:r>
+      <w:r>
+        <w:rPr>
+          <w:rFonts w:ascii="Arial" w:eastAsia="Arial" w:hAnsi="Arial" w:cs="Arial"/>
+          <w:sz w:val="32"/>
+          <w:szCs w:val="32"/>
+          <w:b/>
+          <w:color w:val="000000"/>
+        </w:rPr>
+        <w:t xml:space="preserve">itate</w:t>
+      </w:r>
+      <w:r>
+        <w:rPr>
+          <w:rFonts w:ascii="Arial" w:eastAsia="Arial" w:hAnsi="Arial" w:cs="Arial"/>
+          <w:sz w:val="32"/>
+          <w:szCs w:val="32"/>
+          <w:b/>
+          <w:color w:val="000000"/>
+        </w:rPr>
+        <w:t xml:space="preserve">ľ</w:t>
+      </w:r>
+      <w:r>
+        <w:rPr>
+          <w:rFonts w:ascii="Arial" w:eastAsia="Arial" w:hAnsi="Arial" w:cs="Arial"/>
+          <w:sz w:val="32"/>
+          <w:szCs w:val="32"/>
+          <w:b/>
+          <w:color w:val="000000"/>
+        </w:rPr>
+        <w:t xml:space="preserve">sk</w:t>
+      </w:r>
+      <w:r>
+        <w:rPr>
+          <w:rFonts w:ascii="Arial" w:eastAsia="Arial" w:hAnsi="Arial" w:cs="Arial"/>
+          <w:sz w:val="32"/>
+          <w:szCs w:val="32"/>
+          <w:b/>
+          <w:color w:val="000000"/>
+        </w:rPr>
+        <w:t xml:space="preserve">é</w:t>
+      </w:r>
+      <w:r>
+        <w:rPr>
+          <w:rFonts w:ascii="Arial" w:eastAsia="Arial" w:hAnsi="Arial" w:cs="Arial"/>
+          <w:sz w:val="32"/>
+          <w:szCs w:val="32"/>
+          <w:b/>
+          <w:color w:val="000000"/>
+        </w:rPr>
+        <w:t xml:space="preserve"> preferencie</w:t>
+      </w:r>
+      <w:r>
+        <w:rPr>
+          <w:rFonts w:ascii="Arial" w:eastAsia="Arial" w:hAnsi="Arial" w:cs="Arial"/>
+          <w:sz w:val="32"/>
+          <w:szCs w:val="32"/>
+          <w:b/>
+          <w:color w:val="000000"/>
+        </w:rPr>
+      </w:r>
+    </w:p>
+    <w:p>
+      <w:pPr>
+        <w:pStyle w:val="Author"/>
+        <w:numId w:val="0"/>
+        <w:ilvl w:val="0"/>
+        <w:jc w:val="right"/>
+        <w:keepLines/>
+        <w:spacing w:before="60" w:after="60" w:line="240"/>
+        <w:rPr>
+          <w:rFonts w:hint="default"/>
+          <w:sz w:val="20"/>
+          <w:szCs w:val="20"/>
+          <w:i/>
+          <w:color w:val="000000"/>
+        </w:rPr>
+      </w:pPr>
+      <w:r>
+        <w:rPr>
+          <w:rFonts w:ascii="Times New Roman" w:eastAsia="Times New Roman" w:hAnsi="Times New Roman" w:cs="Times New Roman"/>
+          <w:sz w:val="20"/>
+          <w:szCs w:val="20"/>
+          <w:i/>
+          <w:color w:val="000000"/>
+        </w:rPr>
+        <w:t xml:space="preserve">Ondrej Jedin</w:t>
+      </w:r>
+      <w:r>
+        <w:rPr>
+          <w:rFonts w:ascii="Times New Roman" w:eastAsia="Times New Roman" w:hAnsi="Times New Roman" w:cs="Times New Roman"/>
+          <w:sz w:val="20"/>
+          <w:szCs w:val="20"/>
+          <w:i/>
+          <w:color w:val="000000"/>
+        </w:rPr>
+        <w:t xml:space="preserve">á</w:t>
+      </w:r>
+      <w:r>
+        <w:rPr>
+          <w:rFonts w:ascii="Times New Roman" w:eastAsia="Times New Roman" w:hAnsi="Times New Roman" w:cs="Times New Roman"/>
+          <w:sz w:val="20"/>
+          <w:szCs w:val="20"/>
+          <w:i/>
+          <w:color w:val="000000"/>
+        </w:rPr>
+        <w:t xml:space="preserve">k</w:t>
+      </w:r>
+      <w:r>
+        <w:rPr>
+          <w:rFonts w:ascii="Times New Roman" w:eastAsia="Times New Roman" w:hAnsi="Times New Roman" w:cs="Times New Roman"/>
+          <w:sz w:val="20"/>
+          <w:szCs w:val="20"/>
+          <w:i/>
+          <w:color w:val="000000"/>
+        </w:rPr>
+      </w:r>
+    </w:p>
+    <w:p>
+      <w:pPr>
+        <w:pStyle w:val="Paragraph"/>
+        <w:numId w:val="0"/>
+        <w:ilvl w:val="0"/>
+        <w:jc w:val="both"/>
+        <w:spacing w:before="60" w:after="120" w:line="240"/>
+        <w:rPr>
+          <w:rFonts w:hint="default"/>
+          <w:sz w:val="20"/>
+          <w:szCs w:val="20"/>
+          <w:color w:val="000000"/>
+        </w:rPr>
+      </w:pPr>
+      <w:r>
+        <w:rPr>
+          <w:rFonts w:ascii="Times New Roman" w:eastAsia="Times New Roman" w:hAnsi="Times New Roman" w:cs="Times New Roman"/>
+          <w:sz w:val="20"/>
+          <w:szCs w:val="20"/>
+          <w:color w:val="000000"/>
+        </w:rPr>
+        <w:t xml:space="preserve">Č</w:t>
+      </w:r>
+      <w:r>
+        <w:rPr>
+          <w:rFonts w:ascii="Times New Roman" w:eastAsia="Times New Roman" w:hAnsi="Times New Roman" w:cs="Times New Roman"/>
+          <w:sz w:val="20"/>
+          <w:szCs w:val="20"/>
+          <w:color w:val="000000"/>
+        </w:rPr>
+        <w:t xml:space="preserve">itate</w:t>
+      </w:r>
+      <w:r>
+        <w:rPr>
+          <w:rFonts w:ascii="Times New Roman" w:eastAsia="Times New Roman" w:hAnsi="Times New Roman" w:cs="Times New Roman"/>
+          <w:sz w:val="20"/>
+          <w:szCs w:val="20"/>
+          <w:color w:val="000000"/>
+        </w:rPr>
+        <w:t xml:space="preserve">ľ</w:t>
+      </w:r>
+      <w:r>
+        <w:rPr>
+          <w:rFonts w:ascii="Times New Roman" w:eastAsia="Times New Roman" w:hAnsi="Times New Roman" w:cs="Times New Roman"/>
+          <w:sz w:val="20"/>
+          <w:szCs w:val="20"/>
+          <w:color w:val="000000"/>
+        </w:rPr>
+        <w:t xml:space="preserve"> sa rozhodne, </w:t>
+      </w:r>
+      <w:r>
+        <w:rPr>
+          <w:rFonts w:ascii="Times New Roman" w:eastAsia="Times New Roman" w:hAnsi="Times New Roman" w:cs="Times New Roman"/>
+          <w:sz w:val="20"/>
+          <w:szCs w:val="20"/>
+          <w:color w:val="000000"/>
+        </w:rPr>
+        <w:t xml:space="preserve">ž</w:t>
+      </w:r>
+      <w:r>
+        <w:rPr>
+          <w:rFonts w:ascii="Times New Roman" w:eastAsia="Times New Roman" w:hAnsi="Times New Roman" w:cs="Times New Roman"/>
+          <w:sz w:val="20"/>
+          <w:szCs w:val="20"/>
+          <w:color w:val="000000"/>
+        </w:rPr>
+        <w:t xml:space="preserve">e chce vyu</w:t>
+      </w:r>
+      <w:r>
+        <w:rPr>
+          <w:rFonts w:ascii="Times New Roman" w:eastAsia="Times New Roman" w:hAnsi="Times New Roman" w:cs="Times New Roman"/>
+          <w:sz w:val="20"/>
+          <w:szCs w:val="20"/>
+          <w:color w:val="000000"/>
+        </w:rPr>
+        <w:t xml:space="preserve">ž</w:t>
+      </w:r>
+      <w:r>
+        <w:rPr>
+          <w:rFonts w:ascii="Times New Roman" w:eastAsia="Times New Roman" w:hAnsi="Times New Roman" w:cs="Times New Roman"/>
+          <w:sz w:val="20"/>
+          <w:szCs w:val="20"/>
+          <w:color w:val="000000"/>
+        </w:rPr>
+        <w:t xml:space="preserve">íva</w:t>
+      </w:r>
+      <w:r>
+        <w:rPr>
+          <w:rFonts w:ascii="Times New Roman" w:eastAsia="Times New Roman" w:hAnsi="Times New Roman" w:cs="Times New Roman"/>
+          <w:sz w:val="20"/>
+          <w:szCs w:val="20"/>
+          <w:color w:val="000000"/>
+        </w:rPr>
+        <w:t xml:space="preserve">ť</w:t>
+      </w:r>
+      <w:r>
+        <w:rPr>
+          <w:rFonts w:ascii="Times New Roman" w:eastAsia="Times New Roman" w:hAnsi="Times New Roman" w:cs="Times New Roman"/>
+          <w:sz w:val="20"/>
+          <w:szCs w:val="20"/>
+          <w:color w:val="000000"/>
+        </w:rPr>
+        <w:t xml:space="preserve"> jedno zo slu</w:t>
+      </w:r>
+      <w:r>
+        <w:rPr>
+          <w:rFonts w:ascii="Times New Roman" w:eastAsia="Times New Roman" w:hAnsi="Times New Roman" w:cs="Times New Roman"/>
+          <w:sz w:val="20"/>
+          <w:szCs w:val="20"/>
+          <w:color w:val="000000"/>
+        </w:rPr>
+        <w:t xml:space="preserve">ž</w:t>
+      </w:r>
+      <w:r>
+        <w:rPr>
+          <w:rFonts w:ascii="Times New Roman" w:eastAsia="Times New Roman" w:hAnsi="Times New Roman" w:cs="Times New Roman"/>
+          <w:sz w:val="20"/>
+          <w:szCs w:val="20"/>
+          <w:color w:val="000000"/>
+        </w:rPr>
+        <w:t xml:space="preserve">ieb, ktoré spravodajstvo ponúka. Má na výber z dvoch </w:t>
+      </w:r>
+      <w:r>
+        <w:rPr>
+          <w:rFonts w:ascii="Times New Roman" w:eastAsia="Times New Roman" w:hAnsi="Times New Roman" w:cs="Times New Roman"/>
+          <w:sz w:val="20"/>
+          <w:szCs w:val="20"/>
+          <w:color w:val="000000"/>
+        </w:rPr>
+        <w:t xml:space="preserve">mo</w:t>
+      </w:r>
+      <w:r>
+        <w:rPr>
+          <w:rFonts w:ascii="Times New Roman" w:eastAsia="Times New Roman" w:hAnsi="Times New Roman" w:cs="Times New Roman"/>
+          <w:sz w:val="20"/>
+          <w:szCs w:val="20"/>
+          <w:color w:val="000000"/>
+        </w:rPr>
+        <w:t xml:space="preserve">ž</w:t>
+      </w:r>
+      <w:r>
+        <w:rPr>
+          <w:rFonts w:ascii="Times New Roman" w:eastAsia="Times New Roman" w:hAnsi="Times New Roman" w:cs="Times New Roman"/>
+          <w:sz w:val="20"/>
+          <w:szCs w:val="20"/>
+          <w:color w:val="000000"/>
+        </w:rPr>
+        <w:t xml:space="preserve">ností:</w:t>
+      </w:r>
+    </w:p>
+    <w:p>
+      <w:pPr>
+        <w:pStyle w:val="Paragraph"/>
+        <w:numId w:val="0"/>
+        <w:ilvl w:val="0"/>
+        <w:jc w:val="both"/>
+        <w:spacing w:before="60" w:after="120" w:line="240"/>
+        <w:rPr>
+          <w:rFonts w:hint="default"/>
+          <w:sz w:val="20"/>
+          <w:szCs w:val="20"/>
+          <w:color w:val="000000"/>
+        </w:rPr>
+      </w:pPr>
+      <w:r>
+        <w:rPr>
+          <w:rFonts w:ascii="Times New Roman" w:eastAsia="Times New Roman" w:hAnsi="Times New Roman" w:cs="Times New Roman"/>
+          <w:sz w:val="20"/>
+          <w:szCs w:val="20"/>
+          <w:color w:val="000000"/>
+        </w:rPr>
+      </w:r>
+    </w:p>
+    <w:p>
+      <w:pPr>
+        <w:pStyle w:val="Paragraph"/>
+        <w:numPr>
+          <w:ilvl w:val="0"/>
+          <w:numId w:val="14"/>
+        </w:numPr>
+        <w:jc w:val="both"/>
+        <w:spacing w:before="60" w:after="120" w:line="240"/>
+        <w:ind w:left="360" w:hanging="360"/>
+        <w:rPr>
+          <w:rFonts w:hint="default"/>
+          <w:sz w:val="20"/>
+          <w:szCs w:val="20"/>
+          <w:color w:val="000000"/>
+        </w:rPr>
+      </w:pPr>
+      <w:r>
+        <w:rPr>
+          <w:rFonts w:ascii="Times New Roman" w:eastAsia="Times New Roman" w:hAnsi="Times New Roman" w:cs="Times New Roman"/>
+          <w:sz w:val="20"/>
+          <w:szCs w:val="20"/>
+          <w:color w:val="000000"/>
+        </w:rPr>
+        <w:t xml:space="preserve">Predplatné - prístup k exkluzívnemu obsahu</w:t>
+      </w:r>
+    </w:p>
+    <w:p>
+      <w:pPr>
+        <w:pStyle w:val="Paragraph"/>
+        <w:numPr>
+          <w:ilvl w:val="0"/>
+          <w:numId w:val="14"/>
+        </w:numPr>
+        <w:jc w:val="both"/>
+        <w:spacing w:before="60" w:after="120" w:line="240"/>
+        <w:ind w:left="360" w:hanging="360"/>
+        <w:rPr>
+          <w:rFonts w:hint="default"/>
+          <w:sz w:val="20"/>
+          <w:szCs w:val="20"/>
+          <w:color w:val="000000"/>
+        </w:rPr>
+      </w:pPr>
+      <w:r>
+        <w:rPr>
+          <w:rFonts w:ascii="Times New Roman" w:eastAsia="Times New Roman" w:hAnsi="Times New Roman" w:cs="Times New Roman"/>
+          <w:sz w:val="20"/>
+          <w:szCs w:val="20"/>
+          <w:color w:val="000000"/>
+        </w:rPr>
+        <w:t xml:space="preserve">Newsletter - filtrovaný obsah, vydanie urobené pre </w:t>
+      </w:r>
+      <w:r>
+        <w:rPr>
+          <w:rFonts w:ascii="Times New Roman" w:eastAsia="Times New Roman" w:hAnsi="Times New Roman" w:cs="Times New Roman"/>
+          <w:sz w:val="20"/>
+          <w:szCs w:val="20"/>
+          <w:color w:val="000000"/>
+        </w:rPr>
+        <w:t xml:space="preserve">č</w:t>
+      </w:r>
+      <w:r>
+        <w:rPr>
+          <w:rFonts w:ascii="Times New Roman" w:eastAsia="Times New Roman" w:hAnsi="Times New Roman" w:cs="Times New Roman"/>
+          <w:sz w:val="20"/>
+          <w:szCs w:val="20"/>
+          <w:color w:val="000000"/>
+        </w:rPr>
+        <w:t xml:space="preserve">itate</w:t>
+      </w:r>
+      <w:r>
+        <w:rPr>
+          <w:rFonts w:ascii="Times New Roman" w:eastAsia="Times New Roman" w:hAnsi="Times New Roman" w:cs="Times New Roman"/>
+          <w:sz w:val="20"/>
+          <w:szCs w:val="20"/>
+          <w:color w:val="000000"/>
+        </w:rPr>
+        <w:t xml:space="preserve">ľ</w:t>
+      </w:r>
+      <w:r>
+        <w:rPr>
+          <w:rFonts w:ascii="Times New Roman" w:eastAsia="Times New Roman" w:hAnsi="Times New Roman" w:cs="Times New Roman"/>
+          <w:sz w:val="20"/>
+          <w:szCs w:val="20"/>
+          <w:color w:val="000000"/>
+        </w:rPr>
+        <w:t xml:space="preserve">a, ktoré obsahuje len tie témy, ktoré si on vybral</w:t>
+      </w:r>
+    </w:p>
+    <w:p>
+      <w:pPr>
+        <w:pStyle w:val="Paragraph"/>
+        <w:numId w:val="0"/>
+        <w:ilvl w:val="0"/>
+        <w:jc w:val="both"/>
+        <w:spacing w:before="60" w:after="120" w:line="240"/>
+        <w:rPr>
+          <w:rFonts w:hint="default"/>
+          <w:sz w:val="20"/>
+          <w:szCs w:val="20"/>
+          <w:color w:val="000000"/>
+        </w:rPr>
+      </w:pPr>
+      <w:r>
+        <w:rPr>
+          <w:rFonts w:ascii="Times New Roman" w:eastAsia="Times New Roman" w:hAnsi="Times New Roman" w:cs="Times New Roman"/>
+          <w:sz w:val="20"/>
+          <w:szCs w:val="20"/>
+          <w:color w:val="000000"/>
+        </w:rPr>
+      </w:r>
+    </w:p>
+    <w:p>
+      <w:pPr>
+        <w:pStyle w:val="Paragraph"/>
+        <w:numId w:val="0"/>
+        <w:ilvl w:val="0"/>
+        <w:jc w:val="both"/>
+        <w:spacing w:before="60" w:after="120" w:line="240"/>
+        <w:rPr>
+          <w:rFonts w:hint="default"/>
+          <w:sz w:val="20"/>
+          <w:szCs w:val="20"/>
+          <w:color w:val="000000"/>
+        </w:rPr>
+      </w:pPr>
+      <w:r>
+        <w:rPr>
+          <w:rFonts w:ascii="Times New Roman" w:eastAsia="Times New Roman" w:hAnsi="Times New Roman" w:cs="Times New Roman"/>
+          <w:sz w:val="20"/>
+          <w:szCs w:val="20"/>
+          <w:color w:val="000000"/>
+        </w:rPr>
+        <w:t xml:space="preserve">Po výbere slu</w:t>
+      </w:r>
+      <w:r>
+        <w:rPr>
+          <w:rFonts w:ascii="Times New Roman" w:eastAsia="Times New Roman" w:hAnsi="Times New Roman" w:cs="Times New Roman"/>
+          <w:sz w:val="20"/>
+          <w:szCs w:val="20"/>
+          <w:color w:val="000000"/>
+        </w:rPr>
+        <w:t xml:space="preserve">ž</w:t>
+      </w:r>
+      <w:r>
+        <w:rPr>
+          <w:rFonts w:ascii="Times New Roman" w:eastAsia="Times New Roman" w:hAnsi="Times New Roman" w:cs="Times New Roman"/>
+          <w:sz w:val="20"/>
+          <w:szCs w:val="20"/>
+          <w:color w:val="000000"/>
+        </w:rPr>
+        <w:t xml:space="preserve">by si zvolí model platenia a akým spôsobom bude plati</w:t>
+      </w:r>
+      <w:r>
+        <w:rPr>
+          <w:rFonts w:ascii="Times New Roman" w:eastAsia="Times New Roman" w:hAnsi="Times New Roman" w:cs="Times New Roman"/>
+          <w:sz w:val="20"/>
+          <w:szCs w:val="20"/>
+          <w:color w:val="000000"/>
+        </w:rPr>
+        <w:t xml:space="preserve">ť</w:t>
+      </w:r>
+      <w:r>
+        <w:rPr>
+          <w:rFonts w:ascii="Times New Roman" w:eastAsia="Times New Roman" w:hAnsi="Times New Roman" w:cs="Times New Roman"/>
+          <w:sz w:val="20"/>
+          <w:szCs w:val="20"/>
+          <w:color w:val="000000"/>
+        </w:rPr>
+        <w:t xml:space="preserve">. Následne po</w:t>
+      </w:r>
+      <w:r>
+        <w:rPr>
+          <w:rFonts w:ascii="Times New Roman" w:eastAsia="Times New Roman" w:hAnsi="Times New Roman" w:cs="Times New Roman"/>
+          <w:sz w:val="20"/>
+          <w:szCs w:val="20"/>
+          <w:color w:val="000000"/>
+        </w:rPr>
+        <w:t xml:space="preserve">š</w:t>
+      </w:r>
+      <w:r>
+        <w:rPr>
+          <w:rFonts w:ascii="Times New Roman" w:eastAsia="Times New Roman" w:hAnsi="Times New Roman" w:cs="Times New Roman"/>
+          <w:sz w:val="20"/>
+          <w:szCs w:val="20"/>
+          <w:color w:val="000000"/>
+        </w:rPr>
+        <w:t xml:space="preserve">le </w:t>
+      </w:r>
+      <w:r>
+        <w:rPr>
+          <w:rFonts w:ascii="Times New Roman" w:eastAsia="Times New Roman" w:hAnsi="Times New Roman" w:cs="Times New Roman"/>
+          <w:sz w:val="20"/>
+          <w:szCs w:val="20"/>
+          <w:color w:val="000000"/>
+        </w:rPr>
+        <w:t xml:space="preserve">ž</w:t>
+      </w:r>
+      <w:r>
+        <w:rPr>
+          <w:rFonts w:ascii="Times New Roman" w:eastAsia="Times New Roman" w:hAnsi="Times New Roman" w:cs="Times New Roman"/>
+          <w:sz w:val="20"/>
+          <w:szCs w:val="20"/>
+          <w:color w:val="000000"/>
+        </w:rPr>
+        <w:t xml:space="preserve">iados</w:t>
+      </w:r>
+      <w:r>
+        <w:rPr>
+          <w:rFonts w:ascii="Times New Roman" w:eastAsia="Times New Roman" w:hAnsi="Times New Roman" w:cs="Times New Roman"/>
+          <w:sz w:val="20"/>
+          <w:szCs w:val="20"/>
+          <w:color w:val="000000"/>
+        </w:rPr>
+        <w:t xml:space="preserve">ť</w:t>
+      </w:r>
+      <w:r>
+        <w:rPr>
+          <w:rFonts w:ascii="Times New Roman" w:eastAsia="Times New Roman" w:hAnsi="Times New Roman" w:cs="Times New Roman"/>
+          <w:sz w:val="20"/>
+          <w:szCs w:val="20"/>
+          <w:color w:val="000000"/>
+        </w:rPr>
+        <w:t xml:space="preserve"> o aktivovanie </w:t>
+      </w:r>
+      <w:r>
+        <w:rPr>
+          <w:rFonts w:ascii="Times New Roman" w:eastAsia="Times New Roman" w:hAnsi="Times New Roman" w:cs="Times New Roman"/>
+          <w:sz w:val="20"/>
+          <w:szCs w:val="20"/>
+          <w:color w:val="000000"/>
+        </w:rPr>
+        <w:t xml:space="preserve">slu</w:t>
+      </w:r>
+      <w:r>
+        <w:rPr>
+          <w:rFonts w:ascii="Times New Roman" w:eastAsia="Times New Roman" w:hAnsi="Times New Roman" w:cs="Times New Roman"/>
+          <w:sz w:val="20"/>
+          <w:szCs w:val="20"/>
+          <w:color w:val="000000"/>
+        </w:rPr>
+        <w:t xml:space="preserve">ž</w:t>
+      </w:r>
+      <w:r>
+        <w:rPr>
+          <w:rFonts w:ascii="Times New Roman" w:eastAsia="Times New Roman" w:hAnsi="Times New Roman" w:cs="Times New Roman"/>
+          <w:sz w:val="20"/>
+          <w:szCs w:val="20"/>
+          <w:color w:val="000000"/>
+        </w:rPr>
+        <w:t xml:space="preserve">by do redakcie. Tá </w:t>
+      </w:r>
+      <w:r>
+        <w:rPr>
+          <w:rFonts w:ascii="Times New Roman" w:eastAsia="Times New Roman" w:hAnsi="Times New Roman" w:cs="Times New Roman"/>
+          <w:sz w:val="20"/>
+          <w:szCs w:val="20"/>
+          <w:color w:val="000000"/>
+        </w:rPr>
+        <w:t xml:space="preserve">ž</w:t>
+      </w:r>
+      <w:r>
+        <w:rPr>
+          <w:rFonts w:ascii="Times New Roman" w:eastAsia="Times New Roman" w:hAnsi="Times New Roman" w:cs="Times New Roman"/>
+          <w:sz w:val="20"/>
+          <w:szCs w:val="20"/>
+          <w:color w:val="000000"/>
+        </w:rPr>
+        <w:t xml:space="preserve">iados</w:t>
+      </w:r>
+      <w:r>
+        <w:rPr>
+          <w:rFonts w:ascii="Times New Roman" w:eastAsia="Times New Roman" w:hAnsi="Times New Roman" w:cs="Times New Roman"/>
+          <w:sz w:val="20"/>
+          <w:szCs w:val="20"/>
+          <w:color w:val="000000"/>
+        </w:rPr>
+        <w:t xml:space="preserve">ť</w:t>
+      </w:r>
+      <w:r>
+        <w:rPr>
+          <w:rFonts w:ascii="Times New Roman" w:eastAsia="Times New Roman" w:hAnsi="Times New Roman" w:cs="Times New Roman"/>
+          <w:sz w:val="20"/>
+          <w:szCs w:val="20"/>
+          <w:color w:val="000000"/>
+        </w:rPr>
+        <w:t xml:space="preserve"> príjme a aktivuje </w:t>
+      </w:r>
+      <w:r>
+        <w:rPr>
+          <w:rFonts w:ascii="Times New Roman" w:eastAsia="Times New Roman" w:hAnsi="Times New Roman" w:cs="Times New Roman"/>
+          <w:sz w:val="20"/>
+          <w:szCs w:val="20"/>
+          <w:color w:val="000000"/>
+        </w:rPr>
+        <w:t xml:space="preserve">č</w:t>
+      </w:r>
+      <w:r>
+        <w:rPr>
+          <w:rFonts w:ascii="Times New Roman" w:eastAsia="Times New Roman" w:hAnsi="Times New Roman" w:cs="Times New Roman"/>
+          <w:sz w:val="20"/>
+          <w:szCs w:val="20"/>
+          <w:color w:val="000000"/>
+        </w:rPr>
+        <w:t xml:space="preserve">itate</w:t>
+      </w:r>
+      <w:r>
+        <w:rPr>
+          <w:rFonts w:ascii="Times New Roman" w:eastAsia="Times New Roman" w:hAnsi="Times New Roman" w:cs="Times New Roman"/>
+          <w:sz w:val="20"/>
+          <w:szCs w:val="20"/>
+          <w:color w:val="000000"/>
+        </w:rPr>
+        <w:t xml:space="preserve">ľ</w:t>
+      </w:r>
+      <w:r>
+        <w:rPr>
+          <w:rFonts w:ascii="Times New Roman" w:eastAsia="Times New Roman" w:hAnsi="Times New Roman" w:cs="Times New Roman"/>
+          <w:sz w:val="20"/>
+          <w:szCs w:val="20"/>
+          <w:color w:val="000000"/>
+        </w:rPr>
+        <w:t xml:space="preserve">ovi slu</w:t>
+      </w:r>
+      <w:r>
+        <w:rPr>
+          <w:rFonts w:ascii="Times New Roman" w:eastAsia="Times New Roman" w:hAnsi="Times New Roman" w:cs="Times New Roman"/>
+          <w:sz w:val="20"/>
+          <w:szCs w:val="20"/>
+          <w:color w:val="000000"/>
+        </w:rPr>
+        <w:t xml:space="preserve">ž</w:t>
+      </w:r>
+      <w:r>
+        <w:rPr>
+          <w:rFonts w:ascii="Times New Roman" w:eastAsia="Times New Roman" w:hAnsi="Times New Roman" w:cs="Times New Roman"/>
+          <w:sz w:val="20"/>
+          <w:szCs w:val="20"/>
+          <w:color w:val="000000"/>
+        </w:rPr>
+        <w:t xml:space="preserve">bu.</w:t>
+      </w:r>
+    </w:p>
+    <w:p>
+      <w:pPr>
+        <w:pStyle w:val="Paragraph"/>
+        <w:numId w:val="0"/>
+        <w:ilvl w:val="0"/>
+        <w:jc w:val="both"/>
+        <w:spacing w:before="60" w:after="120" w:line="240"/>
+        <w:rPr>
+          <w:rFonts w:hint="default"/>
+          <w:sz w:val="20"/>
+          <w:szCs w:val="20"/>
+          <w:color w:val="000000"/>
+        </w:rPr>
+      </w:pPr>
+      <w:r>
+        <w:rPr>
+          <w:rFonts w:ascii="Times New Roman" w:eastAsia="Times New Roman" w:hAnsi="Times New Roman" w:cs="Times New Roman"/>
+          <w:sz w:val="20"/>
+          <w:szCs w:val="20"/>
+          <w:color w:val="000000"/>
+        </w:rPr>
+      </w:r>
+    </w:p>
+    <w:p>
+      <w:pPr>
+        <w:pStyle w:val="Paragraph"/>
+        <w:numId w:val="0"/>
+        <w:ilvl w:val="0"/>
+        <w:jc w:val="both"/>
+        <w:spacing w:before="60" w:after="120" w:line="240"/>
+        <w:rPr>
+          <w:rFonts w:hint="default"/>
+          <w:sz w:val="20"/>
+          <w:szCs w:val="20"/>
+          <w:color w:val="000000"/>
+        </w:rPr>
+      </w:pPr>
+      <w:r>
+        <w:rPr>
+          <w:rFonts w:ascii="Times New Roman" w:eastAsia="Times New Roman" w:hAnsi="Times New Roman" w:cs="Times New Roman"/>
+          <w:sz w:val="20"/>
+          <w:szCs w:val="20"/>
+          <w:color w:val="000000"/>
+        </w:rPr>
+        <w:t xml:space="preserve">Ke</w:t>
+      </w:r>
+      <w:r>
+        <w:rPr>
+          <w:rFonts w:ascii="Times New Roman" w:eastAsia="Times New Roman" w:hAnsi="Times New Roman" w:cs="Times New Roman"/>
+          <w:sz w:val="20"/>
+          <w:szCs w:val="20"/>
+          <w:color w:val="000000"/>
+        </w:rPr>
+        <w:t xml:space="preserve">ď</w:t>
+      </w:r>
+      <w:r>
+        <w:rPr>
+          <w:rFonts w:ascii="Times New Roman" w:eastAsia="Times New Roman" w:hAnsi="Times New Roman" w:cs="Times New Roman"/>
+          <w:sz w:val="20"/>
+          <w:szCs w:val="20"/>
+          <w:color w:val="000000"/>
+        </w:rPr>
+        <w:t xml:space="preserve"> u</w:t>
+      </w:r>
+      <w:r>
+        <w:rPr>
+          <w:rFonts w:ascii="Times New Roman" w:eastAsia="Times New Roman" w:hAnsi="Times New Roman" w:cs="Times New Roman"/>
+          <w:sz w:val="20"/>
+          <w:szCs w:val="20"/>
+          <w:color w:val="000000"/>
+        </w:rPr>
+        <w:t xml:space="preserve">ž</w:t>
+      </w:r>
+      <w:r>
+        <w:rPr>
+          <w:rFonts w:ascii="Times New Roman" w:eastAsia="Times New Roman" w:hAnsi="Times New Roman" w:cs="Times New Roman"/>
+          <w:sz w:val="20"/>
+          <w:szCs w:val="20"/>
+          <w:color w:val="000000"/>
+        </w:rPr>
+        <w:t xml:space="preserve"> má slu</w:t>
+      </w:r>
+      <w:r>
+        <w:rPr>
+          <w:rFonts w:ascii="Times New Roman" w:eastAsia="Times New Roman" w:hAnsi="Times New Roman" w:cs="Times New Roman"/>
+          <w:sz w:val="20"/>
+          <w:szCs w:val="20"/>
+          <w:color w:val="000000"/>
+        </w:rPr>
+        <w:t xml:space="preserve">ž</w:t>
+      </w:r>
+      <w:r>
+        <w:rPr>
+          <w:rFonts w:ascii="Times New Roman" w:eastAsia="Times New Roman" w:hAnsi="Times New Roman" w:cs="Times New Roman"/>
+          <w:sz w:val="20"/>
+          <w:szCs w:val="20"/>
+          <w:color w:val="000000"/>
+        </w:rPr>
+        <w:t xml:space="preserve">ba expirova</w:t>
+      </w:r>
+      <w:r>
+        <w:rPr>
+          <w:rFonts w:ascii="Times New Roman" w:eastAsia="Times New Roman" w:hAnsi="Times New Roman" w:cs="Times New Roman"/>
+          <w:sz w:val="20"/>
+          <w:szCs w:val="20"/>
+          <w:color w:val="000000"/>
+        </w:rPr>
+        <w:t xml:space="preserve">ť</w:t>
+      </w:r>
+      <w:r>
+        <w:rPr>
+          <w:rFonts w:ascii="Times New Roman" w:eastAsia="Times New Roman" w:hAnsi="Times New Roman" w:cs="Times New Roman"/>
+          <w:sz w:val="20"/>
+          <w:szCs w:val="20"/>
+          <w:color w:val="000000"/>
+        </w:rPr>
+        <w:t xml:space="preserve">, redakcia po</w:t>
+      </w:r>
+      <w:r>
+        <w:rPr>
+          <w:rFonts w:ascii="Times New Roman" w:eastAsia="Times New Roman" w:hAnsi="Times New Roman" w:cs="Times New Roman"/>
+          <w:sz w:val="20"/>
+          <w:szCs w:val="20"/>
+          <w:color w:val="000000"/>
+        </w:rPr>
+        <w:t xml:space="preserve">š</w:t>
+      </w:r>
+      <w:r>
+        <w:rPr>
+          <w:rFonts w:ascii="Times New Roman" w:eastAsia="Times New Roman" w:hAnsi="Times New Roman" w:cs="Times New Roman"/>
+          <w:sz w:val="20"/>
+          <w:szCs w:val="20"/>
+          <w:color w:val="000000"/>
+        </w:rPr>
+        <w:t xml:space="preserve">le </w:t>
+      </w:r>
+      <w:r>
+        <w:rPr>
+          <w:rFonts w:ascii="Times New Roman" w:eastAsia="Times New Roman" w:hAnsi="Times New Roman" w:cs="Times New Roman"/>
+          <w:sz w:val="20"/>
+          <w:szCs w:val="20"/>
+          <w:color w:val="000000"/>
+        </w:rPr>
+        <w:t xml:space="preserve">č</w:t>
+      </w:r>
+      <w:r>
+        <w:rPr>
+          <w:rFonts w:ascii="Times New Roman" w:eastAsia="Times New Roman" w:hAnsi="Times New Roman" w:cs="Times New Roman"/>
+          <w:sz w:val="20"/>
+          <w:szCs w:val="20"/>
+          <w:color w:val="000000"/>
+        </w:rPr>
+        <w:t xml:space="preserve">itate</w:t>
+      </w:r>
+      <w:r>
+        <w:rPr>
+          <w:rFonts w:ascii="Times New Roman" w:eastAsia="Times New Roman" w:hAnsi="Times New Roman" w:cs="Times New Roman"/>
+          <w:sz w:val="20"/>
+          <w:szCs w:val="20"/>
+          <w:color w:val="000000"/>
+        </w:rPr>
+        <w:t xml:space="preserve">ľ</w:t>
+      </w:r>
+      <w:r>
+        <w:rPr>
+          <w:rFonts w:ascii="Times New Roman" w:eastAsia="Times New Roman" w:hAnsi="Times New Roman" w:cs="Times New Roman"/>
+          <w:sz w:val="20"/>
+          <w:szCs w:val="20"/>
+          <w:color w:val="000000"/>
+        </w:rPr>
+        <w:t xml:space="preserve">ovi oznámenie, </w:t>
+      </w:r>
+      <w:r>
+        <w:rPr>
+          <w:rFonts w:ascii="Times New Roman" w:eastAsia="Times New Roman" w:hAnsi="Times New Roman" w:cs="Times New Roman"/>
+          <w:sz w:val="20"/>
+          <w:szCs w:val="20"/>
+          <w:color w:val="000000"/>
+        </w:rPr>
+        <w:t xml:space="preserve">ž</w:t>
+      </w:r>
+      <w:r>
+        <w:rPr>
+          <w:rFonts w:ascii="Times New Roman" w:eastAsia="Times New Roman" w:hAnsi="Times New Roman" w:cs="Times New Roman"/>
+          <w:sz w:val="20"/>
+          <w:szCs w:val="20"/>
+          <w:color w:val="000000"/>
+        </w:rPr>
+        <w:t xml:space="preserve">e trvanie slu</w:t>
+      </w:r>
+      <w:r>
+        <w:rPr>
+          <w:rFonts w:ascii="Times New Roman" w:eastAsia="Times New Roman" w:hAnsi="Times New Roman" w:cs="Times New Roman"/>
+          <w:sz w:val="20"/>
+          <w:szCs w:val="20"/>
+          <w:color w:val="000000"/>
+        </w:rPr>
+        <w:t xml:space="preserve">ž</w:t>
+      </w:r>
+      <w:r>
+        <w:rPr>
+          <w:rFonts w:ascii="Times New Roman" w:eastAsia="Times New Roman" w:hAnsi="Times New Roman" w:cs="Times New Roman"/>
+          <w:sz w:val="20"/>
+          <w:szCs w:val="20"/>
+          <w:color w:val="000000"/>
+        </w:rPr>
+        <w:t xml:space="preserve">by sa blí</w:t>
+      </w:r>
+      <w:r>
+        <w:rPr>
+          <w:rFonts w:ascii="Times New Roman" w:eastAsia="Times New Roman" w:hAnsi="Times New Roman" w:cs="Times New Roman"/>
+          <w:sz w:val="20"/>
+          <w:szCs w:val="20"/>
+          <w:color w:val="000000"/>
+        </w:rPr>
+        <w:t xml:space="preserve">ž</w:t>
+      </w:r>
+      <w:r>
+        <w:rPr>
+          <w:rFonts w:ascii="Times New Roman" w:eastAsia="Times New Roman" w:hAnsi="Times New Roman" w:cs="Times New Roman"/>
+          <w:sz w:val="20"/>
+          <w:szCs w:val="20"/>
+          <w:color w:val="000000"/>
+        </w:rPr>
+        <w:t xml:space="preserve">i ku koncu a opýta sa </w:t>
+      </w:r>
+      <w:r>
+        <w:rPr>
+          <w:rFonts w:ascii="Times New Roman" w:eastAsia="Times New Roman" w:hAnsi="Times New Roman" w:cs="Times New Roman"/>
+          <w:sz w:val="20"/>
+          <w:szCs w:val="20"/>
+          <w:color w:val="000000"/>
+        </w:rPr>
+        <w:t xml:space="preserve">ho, </w:t>
+      </w:r>
+      <w:r>
+        <w:rPr>
+          <w:rFonts w:ascii="Times New Roman" w:eastAsia="Times New Roman" w:hAnsi="Times New Roman" w:cs="Times New Roman"/>
+          <w:sz w:val="20"/>
+          <w:szCs w:val="20"/>
+          <w:color w:val="000000"/>
+        </w:rPr>
+        <w:t xml:space="preserve">č</w:t>
+      </w:r>
+      <w:r>
+        <w:rPr>
+          <w:rFonts w:ascii="Times New Roman" w:eastAsia="Times New Roman" w:hAnsi="Times New Roman" w:cs="Times New Roman"/>
+          <w:sz w:val="20"/>
+          <w:szCs w:val="20"/>
+          <w:color w:val="000000"/>
+        </w:rPr>
+        <w:t xml:space="preserve">i si nechce slu</w:t>
+      </w:r>
+      <w:r>
+        <w:rPr>
+          <w:rFonts w:ascii="Times New Roman" w:eastAsia="Times New Roman" w:hAnsi="Times New Roman" w:cs="Times New Roman"/>
+          <w:sz w:val="20"/>
+          <w:szCs w:val="20"/>
+          <w:color w:val="000000"/>
+        </w:rPr>
+        <w:t xml:space="preserve">ž</w:t>
+      </w:r>
+      <w:r>
+        <w:rPr>
+          <w:rFonts w:ascii="Times New Roman" w:eastAsia="Times New Roman" w:hAnsi="Times New Roman" w:cs="Times New Roman"/>
+          <w:sz w:val="20"/>
+          <w:szCs w:val="20"/>
+          <w:color w:val="000000"/>
+        </w:rPr>
+        <w:t xml:space="preserve">bu pred</w:t>
+      </w:r>
+      <w:r>
+        <w:rPr>
+          <w:rFonts w:ascii="Times New Roman" w:eastAsia="Times New Roman" w:hAnsi="Times New Roman" w:cs="Times New Roman"/>
+          <w:sz w:val="20"/>
+          <w:szCs w:val="20"/>
+          <w:color w:val="000000"/>
+        </w:rPr>
+        <w:t xml:space="preserve">ĺž</w:t>
+      </w:r>
+      <w:r>
+        <w:rPr>
+          <w:rFonts w:ascii="Times New Roman" w:eastAsia="Times New Roman" w:hAnsi="Times New Roman" w:cs="Times New Roman"/>
+          <w:sz w:val="20"/>
+          <w:szCs w:val="20"/>
+          <w:color w:val="000000"/>
+        </w:rPr>
+        <w:t xml:space="preserve">i</w:t>
+      </w:r>
+      <w:r>
+        <w:rPr>
+          <w:rFonts w:ascii="Times New Roman" w:eastAsia="Times New Roman" w:hAnsi="Times New Roman" w:cs="Times New Roman"/>
+          <w:sz w:val="20"/>
+          <w:szCs w:val="20"/>
+          <w:color w:val="000000"/>
+        </w:rPr>
+        <w:t xml:space="preserve">ť</w:t>
+      </w:r>
+      <w:r>
+        <w:rPr>
+          <w:rFonts w:ascii="Times New Roman" w:eastAsia="Times New Roman" w:hAnsi="Times New Roman" w:cs="Times New Roman"/>
+          <w:sz w:val="20"/>
+          <w:szCs w:val="20"/>
+          <w:color w:val="000000"/>
+        </w:rPr>
+        <w:t xml:space="preserve">. Ak ju </w:t>
+      </w:r>
+      <w:r>
+        <w:rPr>
+          <w:rFonts w:ascii="Times New Roman" w:eastAsia="Times New Roman" w:hAnsi="Times New Roman" w:cs="Times New Roman"/>
+          <w:sz w:val="20"/>
+          <w:szCs w:val="20"/>
+          <w:color w:val="000000"/>
+        </w:rPr>
+        <w:t xml:space="preserve">č</w:t>
+      </w:r>
+      <w:r>
+        <w:rPr>
+          <w:rFonts w:ascii="Times New Roman" w:eastAsia="Times New Roman" w:hAnsi="Times New Roman" w:cs="Times New Roman"/>
+          <w:sz w:val="20"/>
+          <w:szCs w:val="20"/>
+          <w:color w:val="000000"/>
+        </w:rPr>
+        <w:t xml:space="preserve">itate</w:t>
+      </w:r>
+      <w:r>
+        <w:rPr>
+          <w:rFonts w:ascii="Times New Roman" w:eastAsia="Times New Roman" w:hAnsi="Times New Roman" w:cs="Times New Roman"/>
+          <w:sz w:val="20"/>
+          <w:szCs w:val="20"/>
+          <w:color w:val="000000"/>
+        </w:rPr>
+        <w:t xml:space="preserve">ľ</w:t>
+      </w:r>
+      <w:r>
+        <w:rPr>
+          <w:rFonts w:ascii="Times New Roman" w:eastAsia="Times New Roman" w:hAnsi="Times New Roman" w:cs="Times New Roman"/>
+          <w:sz w:val="20"/>
+          <w:szCs w:val="20"/>
+          <w:color w:val="000000"/>
+        </w:rPr>
+        <w:t xml:space="preserve"> chce aj na</w:t>
+      </w:r>
+      <w:r>
+        <w:rPr>
+          <w:rFonts w:ascii="Times New Roman" w:eastAsia="Times New Roman" w:hAnsi="Times New Roman" w:cs="Times New Roman"/>
+          <w:sz w:val="20"/>
+          <w:szCs w:val="20"/>
+          <w:color w:val="000000"/>
+        </w:rPr>
+        <w:t xml:space="preserve">ď</w:t>
+      </w:r>
+      <w:r>
+        <w:rPr>
+          <w:rFonts w:ascii="Times New Roman" w:eastAsia="Times New Roman" w:hAnsi="Times New Roman" w:cs="Times New Roman"/>
+          <w:sz w:val="20"/>
+          <w:szCs w:val="20"/>
+          <w:color w:val="000000"/>
+        </w:rPr>
+        <w:t xml:space="preserve">alej vyu</w:t>
+      </w:r>
+      <w:r>
+        <w:rPr>
+          <w:rFonts w:ascii="Times New Roman" w:eastAsia="Times New Roman" w:hAnsi="Times New Roman" w:cs="Times New Roman"/>
+          <w:sz w:val="20"/>
+          <w:szCs w:val="20"/>
+          <w:color w:val="000000"/>
+        </w:rPr>
+        <w:t xml:space="preserve">ž</w:t>
+      </w:r>
+      <w:r>
+        <w:rPr>
+          <w:rFonts w:ascii="Times New Roman" w:eastAsia="Times New Roman" w:hAnsi="Times New Roman" w:cs="Times New Roman"/>
+          <w:sz w:val="20"/>
+          <w:szCs w:val="20"/>
+          <w:color w:val="000000"/>
+        </w:rPr>
+        <w:t xml:space="preserve">íva</w:t>
+      </w:r>
+      <w:r>
+        <w:rPr>
+          <w:rFonts w:ascii="Times New Roman" w:eastAsia="Times New Roman" w:hAnsi="Times New Roman" w:cs="Times New Roman"/>
+          <w:sz w:val="20"/>
+          <w:szCs w:val="20"/>
+          <w:color w:val="000000"/>
+        </w:rPr>
+        <w:t xml:space="preserve">ť</w:t>
+      </w:r>
+      <w:r>
+        <w:rPr>
+          <w:rFonts w:ascii="Times New Roman" w:eastAsia="Times New Roman" w:hAnsi="Times New Roman" w:cs="Times New Roman"/>
+          <w:sz w:val="20"/>
+          <w:szCs w:val="20"/>
+          <w:color w:val="000000"/>
+        </w:rPr>
+        <w:t xml:space="preserve">, po</w:t>
+      </w:r>
+      <w:r>
+        <w:rPr>
+          <w:rFonts w:ascii="Times New Roman" w:eastAsia="Times New Roman" w:hAnsi="Times New Roman" w:cs="Times New Roman"/>
+          <w:sz w:val="20"/>
+          <w:szCs w:val="20"/>
+          <w:color w:val="000000"/>
+        </w:rPr>
+        <w:t xml:space="preserve">š</w:t>
+      </w:r>
+      <w:r>
+        <w:rPr>
+          <w:rFonts w:ascii="Times New Roman" w:eastAsia="Times New Roman" w:hAnsi="Times New Roman" w:cs="Times New Roman"/>
+          <w:sz w:val="20"/>
+          <w:szCs w:val="20"/>
+          <w:color w:val="000000"/>
+        </w:rPr>
+        <w:t xml:space="preserve">le </w:t>
+      </w:r>
+      <w:r>
+        <w:rPr>
+          <w:rFonts w:ascii="Times New Roman" w:eastAsia="Times New Roman" w:hAnsi="Times New Roman" w:cs="Times New Roman"/>
+          <w:sz w:val="20"/>
+          <w:szCs w:val="20"/>
+          <w:color w:val="000000"/>
+        </w:rPr>
+        <w:t xml:space="preserve">ž</w:t>
+      </w:r>
+      <w:r>
+        <w:rPr>
+          <w:rFonts w:ascii="Times New Roman" w:eastAsia="Times New Roman" w:hAnsi="Times New Roman" w:cs="Times New Roman"/>
+          <w:sz w:val="20"/>
+          <w:szCs w:val="20"/>
+          <w:color w:val="000000"/>
+        </w:rPr>
+        <w:t xml:space="preserve">iados</w:t>
+      </w:r>
+      <w:r>
+        <w:rPr>
+          <w:rFonts w:ascii="Times New Roman" w:eastAsia="Times New Roman" w:hAnsi="Times New Roman" w:cs="Times New Roman"/>
+          <w:sz w:val="20"/>
+          <w:szCs w:val="20"/>
+          <w:color w:val="000000"/>
+        </w:rPr>
+        <w:t xml:space="preserve">ť</w:t>
+      </w:r>
+      <w:r>
+        <w:rPr>
+          <w:rFonts w:ascii="Times New Roman" w:eastAsia="Times New Roman" w:hAnsi="Times New Roman" w:cs="Times New Roman"/>
+          <w:sz w:val="20"/>
+          <w:szCs w:val="20"/>
+          <w:color w:val="000000"/>
+        </w:rPr>
+        <w:t xml:space="preserve"> na pred</w:t>
+      </w:r>
+      <w:r>
+        <w:rPr>
+          <w:rFonts w:ascii="Times New Roman" w:eastAsia="Times New Roman" w:hAnsi="Times New Roman" w:cs="Times New Roman"/>
+          <w:sz w:val="20"/>
+          <w:szCs w:val="20"/>
+          <w:color w:val="000000"/>
+        </w:rPr>
+        <w:t xml:space="preserve">ĺž</w:t>
+      </w:r>
+      <w:r>
+        <w:rPr>
+          <w:rFonts w:ascii="Times New Roman" w:eastAsia="Times New Roman" w:hAnsi="Times New Roman" w:cs="Times New Roman"/>
+          <w:sz w:val="20"/>
+          <w:szCs w:val="20"/>
+          <w:color w:val="000000"/>
+        </w:rPr>
+        <w:t xml:space="preserve">enie a redakcia </w:t>
+      </w:r>
+      <w:r>
+        <w:rPr>
+          <w:rFonts w:ascii="Times New Roman" w:eastAsia="Times New Roman" w:hAnsi="Times New Roman" w:cs="Times New Roman"/>
+          <w:sz w:val="20"/>
+          <w:szCs w:val="20"/>
+          <w:color w:val="000000"/>
+        </w:rPr>
+        <w:t xml:space="preserve">danú slu</w:t>
+      </w:r>
+      <w:r>
+        <w:rPr>
+          <w:rFonts w:ascii="Times New Roman" w:eastAsia="Times New Roman" w:hAnsi="Times New Roman" w:cs="Times New Roman"/>
+          <w:sz w:val="20"/>
+          <w:szCs w:val="20"/>
+          <w:color w:val="000000"/>
+        </w:rPr>
+        <w:t xml:space="preserve">ž</w:t>
+      </w:r>
+      <w:r>
+        <w:rPr>
+          <w:rFonts w:ascii="Times New Roman" w:eastAsia="Times New Roman" w:hAnsi="Times New Roman" w:cs="Times New Roman"/>
+          <w:sz w:val="20"/>
+          <w:szCs w:val="20"/>
+          <w:color w:val="000000"/>
+        </w:rPr>
+        <w:t xml:space="preserve">bu pred</w:t>
+      </w:r>
+      <w:r>
+        <w:rPr>
+          <w:rFonts w:ascii="Times New Roman" w:eastAsia="Times New Roman" w:hAnsi="Times New Roman" w:cs="Times New Roman"/>
+          <w:sz w:val="20"/>
+          <w:szCs w:val="20"/>
+          <w:color w:val="000000"/>
+        </w:rPr>
+        <w:t xml:space="preserve">ĺž</w:t>
+      </w:r>
+      <w:r>
+        <w:rPr>
+          <w:rFonts w:ascii="Times New Roman" w:eastAsia="Times New Roman" w:hAnsi="Times New Roman" w:cs="Times New Roman"/>
+          <w:sz w:val="20"/>
+          <w:szCs w:val="20"/>
+          <w:color w:val="000000"/>
+        </w:rPr>
+        <w:t xml:space="preserve">i. Ak ju u</w:t>
+      </w:r>
+      <w:r>
+        <w:rPr>
+          <w:rFonts w:ascii="Times New Roman" w:eastAsia="Times New Roman" w:hAnsi="Times New Roman" w:cs="Times New Roman"/>
+          <w:sz w:val="20"/>
+          <w:szCs w:val="20"/>
+          <w:color w:val="000000"/>
+        </w:rPr>
+        <w:t xml:space="preserve">ž</w:t>
+      </w:r>
+      <w:r>
+        <w:rPr>
+          <w:rFonts w:ascii="Times New Roman" w:eastAsia="Times New Roman" w:hAnsi="Times New Roman" w:cs="Times New Roman"/>
+          <w:sz w:val="20"/>
+          <w:szCs w:val="20"/>
+          <w:color w:val="000000"/>
+        </w:rPr>
+        <w:t xml:space="preserve"> nechce vyu</w:t>
+      </w:r>
+      <w:r>
+        <w:rPr>
+          <w:rFonts w:ascii="Times New Roman" w:eastAsia="Times New Roman" w:hAnsi="Times New Roman" w:cs="Times New Roman"/>
+          <w:sz w:val="20"/>
+          <w:szCs w:val="20"/>
+          <w:color w:val="000000"/>
+        </w:rPr>
+        <w:t xml:space="preserve">ž</w:t>
+      </w:r>
+      <w:r>
+        <w:rPr>
+          <w:rFonts w:ascii="Times New Roman" w:eastAsia="Times New Roman" w:hAnsi="Times New Roman" w:cs="Times New Roman"/>
+          <w:sz w:val="20"/>
+          <w:szCs w:val="20"/>
+          <w:color w:val="000000"/>
+        </w:rPr>
+        <w:t xml:space="preserve">íva</w:t>
+      </w:r>
+      <w:r>
+        <w:rPr>
+          <w:rFonts w:ascii="Times New Roman" w:eastAsia="Times New Roman" w:hAnsi="Times New Roman" w:cs="Times New Roman"/>
+          <w:sz w:val="20"/>
+          <w:szCs w:val="20"/>
+          <w:color w:val="000000"/>
+        </w:rPr>
+        <w:t xml:space="preserve">ť</w:t>
+      </w:r>
+      <w:r>
+        <w:rPr>
+          <w:rFonts w:ascii="Times New Roman" w:eastAsia="Times New Roman" w:hAnsi="Times New Roman" w:cs="Times New Roman"/>
+          <w:sz w:val="20"/>
+          <w:szCs w:val="20"/>
+          <w:color w:val="000000"/>
+        </w:rPr>
+        <w:t xml:space="preserve">, po</w:t>
+      </w:r>
+      <w:r>
+        <w:rPr>
+          <w:rFonts w:ascii="Times New Roman" w:eastAsia="Times New Roman" w:hAnsi="Times New Roman" w:cs="Times New Roman"/>
+          <w:sz w:val="20"/>
+          <w:szCs w:val="20"/>
+          <w:color w:val="000000"/>
+        </w:rPr>
+        <w:t xml:space="preserve">ž</w:t>
+      </w:r>
+      <w:r>
+        <w:rPr>
+          <w:rFonts w:ascii="Times New Roman" w:eastAsia="Times New Roman" w:hAnsi="Times New Roman" w:cs="Times New Roman"/>
+          <w:sz w:val="20"/>
+          <w:szCs w:val="20"/>
+          <w:color w:val="000000"/>
+        </w:rPr>
+        <w:t xml:space="preserve">iada o jej zru</w:t>
+      </w:r>
+      <w:r>
+        <w:rPr>
+          <w:rFonts w:ascii="Times New Roman" w:eastAsia="Times New Roman" w:hAnsi="Times New Roman" w:cs="Times New Roman"/>
+          <w:sz w:val="20"/>
+          <w:szCs w:val="20"/>
+          <w:color w:val="000000"/>
+        </w:rPr>
+        <w:t xml:space="preserve">š</w:t>
+      </w:r>
+      <w:r>
+        <w:rPr>
+          <w:rFonts w:ascii="Times New Roman" w:eastAsia="Times New Roman" w:hAnsi="Times New Roman" w:cs="Times New Roman"/>
+          <w:sz w:val="20"/>
+          <w:szCs w:val="20"/>
+          <w:color w:val="000000"/>
+        </w:rPr>
+        <w:t xml:space="preserve">enie, </w:t>
+      </w:r>
+      <w:r>
+        <w:rPr>
+          <w:rFonts w:ascii="Times New Roman" w:eastAsia="Times New Roman" w:hAnsi="Times New Roman" w:cs="Times New Roman"/>
+          <w:sz w:val="20"/>
+          <w:szCs w:val="20"/>
+          <w:color w:val="000000"/>
+        </w:rPr>
+        <w:t xml:space="preserve">č</w:t>
+      </w:r>
+      <w:r>
+        <w:rPr>
+          <w:rFonts w:ascii="Times New Roman" w:eastAsia="Times New Roman" w:hAnsi="Times New Roman" w:cs="Times New Roman"/>
+          <w:sz w:val="20"/>
+          <w:szCs w:val="20"/>
+          <w:color w:val="000000"/>
+        </w:rPr>
+        <w:t xml:space="preserve">o redakcia následne vykoná.</w:t>
+      </w:r>
+      <w:r>
+        <w:rPr>
+          <w:rFonts w:ascii="Times New Roman" w:eastAsia="Times New Roman" w:hAnsi="Times New Roman" w:cs="Times New Roman"/>
+          <w:sz w:val="20"/>
+          <w:szCs w:val="20"/>
+          <w:color w:val="000000"/>
+        </w:rPr>
+      </w:r>
+    </w:p>
+    <w:p>
+      <w:pPr>
+        <w:pStyle w:val="Author"/>
+        <w:numId w:val="0"/>
+        <w:ilvl w:val="0"/>
+        <w:jc w:val="right"/>
+        <w:keepLines/>
+        <w:spacing w:before="60" w:after="60" w:line="240"/>
+        <w:rPr>
+          <w:rFonts w:hint="default"/>
+          <w:sz w:val="20"/>
+          <w:szCs w:val="20"/>
+          <w:i/>
+          <w:color w:val="000000"/>
+        </w:rPr>
+      </w:pPr>
+      <w:bookmarkStart w:id="112" w:name="BKM_830EB73C_8728_4316_904D_24B2258CD85F_START"/>
+      <w:bookmarkEnd w:id="112"/>
+      <w:r>
+        <w:rPr>
+          <w:rFonts w:ascii="Times New Roman" w:eastAsia="Times New Roman" w:hAnsi="Times New Roman" w:cs="Times New Roman"/>
+          <w:sz w:val="20"/>
+          <w:szCs w:val="20"/>
+          <w:i/>
+          <w:color w:val="000000"/>
+        </w:rPr>
+        <w:t xml:space="preserve">Ondrej Jedin</w:t>
+      </w:r>
+      <w:r>
+        <w:rPr>
+          <w:rFonts w:ascii="Times New Roman" w:eastAsia="Times New Roman" w:hAnsi="Times New Roman" w:cs="Times New Roman"/>
+          <w:sz w:val="20"/>
+          <w:szCs w:val="20"/>
+          <w:i/>
+          <w:color w:val="000000"/>
+        </w:rPr>
+        <w:t xml:space="preserve">á</w:t>
+      </w:r>
+      <w:r>
+        <w:rPr>
+          <w:rFonts w:ascii="Times New Roman" w:eastAsia="Times New Roman" w:hAnsi="Times New Roman" w:cs="Times New Roman"/>
+          <w:sz w:val="20"/>
+          <w:szCs w:val="20"/>
+          <w:i/>
+          <w:color w:val="000000"/>
+        </w:rPr>
+        <w:t xml:space="preserve">k</w:t>
+      </w:r>
+    </w:p>
+    <w:p>
+      <w:pPr>
+        <w:pStyle w:val="DiagramImage"/>
+        <w:numId w:val="0"/>
+        <w:ilvl w:val="0"/>
+        <w:jc w:val="center"/>
+        <w:keepLines/>
+        <w:spacing w:before="60" w:after="60" w:line="240"/>
+        <w:rPr>
+          <w:rFonts w:hint="default"/>
+          <w:sz w:val="20"/>
+          <w:szCs w:val="20"/>
+          <w:color w:val="000000"/>
+        </w:rPr>
+      </w:pPr>
+      <w:r>
+        <w:rPr>
+          <w:sz w:val="0"/>
+          <w:szCs w:val="0"/>
+        </w:rPr>
+        <w:drawing>
+          <wp:inline distT="0" distB="0" distL="0" distR="0">
+            <wp:extent cx="5727700" cy="7437755"/>
+            <wp:effectExtent l="0" t="0" r="0" b="0"/>
+            <wp:docPr id="132" descr="" name=""/>
+            <wp:cNvGraphicFramePr>
+              <a:graphicFrameLocks xmlns:a="http://schemas.openxmlformats.org/drawingml/2006/main" noChangeAspect="1"/>
+            </wp:cNvGraphicFramePr>
+            <a:graphic xmlns:a="http://schemas.openxmlformats.org/drawingml/2006/main">
+              <a:graphicData uri="http://schemas.openxmlformats.org/drawingml/2006/picture">
+                <pic:pic xmlns:pic="http://schemas.openxmlformats.org/drawingml/2006/picture">
+                  <pic:nvPicPr>
+                    <pic:cNvPr id="132" name="Picture"/>
+                    <pic:cNvPicPr/>
+                  </pic:nvPicPr>
+                  <pic:blipFill>
+                    <a:blip r:embed="img132"/>
+                    <a:stretch>
+                      <a:fillRect/>
+                    </a:stretch>
+                  </pic:blipFill>
+                  <pic:spPr bwMode="auto">
+                    <a:xfrm>
+                      <a:off x="0" y="0"/>
+                      <a:ext cx="5727700" cy="7437755"/>
+                    </a:xfrm>
+                    <a:prstGeom prst="rect">
+                      <a:avLst/>
+                    </a:prstGeom>
+                    <a:noFill/>
+                    <a:ln w="9525">
+                      <a:noFill/>
+                      <a:miter lim="800000"/>
+                      <a:headEnd/>
+                      <a:tailEnd/>
+                    </a:ln>
+                  </pic:spPr>
+                </pic:pic>
+              </a:graphicData>
+            </a:graphic>
+          </wp:inline>
+        </w:drawing>
+      </w:r>
+      <w:r>
+        <w:rPr>
+          <w:rFonts w:ascii="Times New Roman" w:eastAsia="Times New Roman" w:hAnsi="Times New Roman" w:cs="Times New Roman"/>
+          <w:sz w:val="20"/>
+          <w:szCs w:val="20"/>
+          <w:color w:val="000000"/>
+        </w:rPr>
+      </w:r>
+    </w:p>
+    <w:p>
+      <w:pPr>
+        <w:pStyle w:val="DiagramLabel"/>
+        <w:jc w:val="center"/>
+        <w:spacing w:before="60" w:after="240" w:line="240"/>
+        <w:rPr>
+          <w:rFonts w:hint="default"/>
+          <w:sz w:val="16"/>
+          <w:szCs w:val="16"/>
+          <w:color w:val="000000"/>
+        </w:rPr>
+      </w:pPr>
+      <w:r>
+        <w:rPr>
+          <w:rFonts w:ascii="Times New Roman" w:eastAsia="Times New Roman" w:hAnsi="Times New Roman" w:cs="Times New Roman"/>
+          <w:sz w:val="16"/>
+          <w:szCs w:val="16"/>
+          <w:color w:val="000000"/>
+        </w:rPr>
         <w:t xml:space="preserve">BP06 </w:t>
       </w:r>
       <w:r>
@@ -42888,7 +47388,7 @@
         </w:rPr>
         <w:t xml:space="preserve">P</w:t>
       </w:r>
-      <w:bookmarkStart w:id="123" w:name="POIADAVKY_NA_INFORMAÈNÝ_SYSTÉM_START"/>
+      <w:bookmarkStart w:id="123" w:name="POIADAVKY_NA_INFORMACNÝ_SYSTÉM_START"/>
       <w:bookmarkEnd w:id="123"/>
       <w:bookmarkStart w:id="124" w:name="BKM_6E00B457_AD99_4F12_9D94_A11ADB520389_START"/>
       <w:bookmarkEnd w:id="124"/>
@@ -43844,7 +48344,7 @@
         </w:rPr>
         <w:t xml:space="preserve">Ď</w:t>
       </w:r>
-      <w:bookmarkStart w:id="149" w:name="ÏALIE_POIADAVKY_START"/>
+      <w:bookmarkStart w:id="149" w:name="DALIE_POIADAVKY_START"/>
       <w:bookmarkEnd w:id="149"/>
       <w:bookmarkStart w:id="150" w:name="BKM_DE12006E_96E7_44EB_8A28_8355C84261C4_START"/>
       <w:bookmarkEnd w:id="150"/>
@@ -43934,11 +48434,11 @@
         </w:rPr>
         <w:t xml:space="preserve">    </w:t>
       </w:r>
-      <w:bookmarkStart w:id="151" w:name="ÏALIE_POIADAVKY_END"/>
+      <w:bookmarkStart w:id="151" w:name="DALIE_POIADAVKY_END"/>
       <w:bookmarkEnd w:id="151"/>
       <w:bookmarkStart w:id="152" w:name="BKM_DE12006E_96E7_44EB_8A28_8355C84261C4_END"/>
       <w:bookmarkEnd w:id="152"/>
-      <w:bookmarkStart w:id="153" w:name="POIADAVKY_NA_INFORMAÈNÝ_SYSTÉM_END"/>
+      <w:bookmarkStart w:id="153" w:name="POIADAVKY_NA_INFORMACNÝ_SYSTÉM_END"/>
       <w:bookmarkEnd w:id="153"/>
       <w:bookmarkStart w:id="154" w:name="BKM_6E00B457_AD99_4F12_9D94_A11ADB520389_END"/>
       <w:bookmarkEnd w:id="154"/>
@@ -44334,7 +48834,7 @@
           <w:color w:val="000000"/>
         </w:rPr>
       </w:pPr>
-      <w:bookmarkStart w:id="163" w:name="ZÁPISY_Z_CVIÈENÍ_START"/>
+      <w:bookmarkStart w:id="163" w:name="ZÁPISY_Z_CVICENÍ_START"/>
       <w:bookmarkEnd w:id="163"/>
       <w:bookmarkStart w:id="164" w:name="BKM_6CEA0B6D_C0B6_452F_AC11_0B9AFC6CE5FF_START"/>
       <w:bookmarkEnd w:id="164"/>
@@ -44487,7 +48987,7 @@
         </w:rPr>
         <w:t xml:space="preserve">  </w:t>
       </w:r>
-      <w:bookmarkStart w:id="165" w:name="ZÁPISY_Z_CVIÈENÍ_END"/>
+      <w:bookmarkStart w:id="165" w:name="ZÁPISY_Z_CVICENÍ_END"/>
       <w:bookmarkEnd w:id="165"/>
       <w:bookmarkStart w:id="166" w:name="BKM_6CEA0B6D_C0B6_452F_AC11_0B9AFC6CE5FF_END"/>
       <w:bookmarkEnd w:id="166"/>
@@ -44596,7 +49096,7 @@
       <w:fldChar w:fldCharType="begin"/>
       <w:instrText xml:space="preserve">PAGE </w:instrText>
       <w:fldChar w:fldCharType="separate"/>
-      <w:t xml:space="preserve">28</w:t>
+      <w:t xml:space="preserve">31</w:t>
     </w:r>
     <w:r>
       <w:fldChar w:fldCharType="end"/>
@@ -44916,66 +49416,7 @@
     </w:lvl>
   </w:abstractNum>
   <w:abstractNum w:abstractNumId="7">
-    <w:nsid w:val="5336cb"/>
-    <w:name w:val="HTML-List1"/>
-    <w:multiLevelType w:val="multilevel"/>
-    <w:lvl w:ilvl="0">
-      <w:start w:val="1"/>
-      <w:lvlText w:val="%1."/>
-      <w:numFmt w:val="decimal"/>
-      <w:suff w:val="tab"/>
-    </w:lvl>
-    <w:lvl w:ilvl="1">
-      <w:start w:val="1"/>
-      <w:lvlText w:val="%1.%2"/>
-      <w:numFmt w:val="decimal"/>
-      <w:suff w:val="tab"/>
-    </w:lvl>
-    <w:lvl w:ilvl="2">
-      <w:start w:val="1"/>
-      <w:lvlText w:val="%1.%2.%3"/>
-      <w:numFmt w:val="decimal"/>
-      <w:suff w:val="tab"/>
-    </w:lvl>
-    <w:lvl w:ilvl="3">
-      <w:start w:val="1"/>
-      <w:lvlText w:val="%1.%2.%3.%4"/>
-      <w:numFmt w:val="decimal"/>
-      <w:suff w:val="tab"/>
-    </w:lvl>
-    <w:lvl w:ilvl="4">
-      <w:start w:val="1"/>
-      <w:lvlText w:val="%1.%2.%3.%4.%5"/>
-      <w:numFmt w:val="decimal"/>
-      <w:suff w:val="tab"/>
-    </w:lvl>
-    <w:lvl w:ilvl="5">
-      <w:start w:val="1"/>
-      <w:lvlText w:val="%1.%2.%3.%4.%5.%6"/>
-      <w:numFmt w:val="decimal"/>
-      <w:suff w:val="tab"/>
-    </w:lvl>
-    <w:lvl w:ilvl="6">
-      <w:start w:val="1"/>
-      <w:lvlText w:val="%1.%2.%3.%4.%5.%6.%7"/>
-      <w:numFmt w:val="decimal"/>
-      <w:suff w:val="tab"/>
-    </w:lvl>
-    <w:lvl w:ilvl="7">
-      <w:start w:val="1"/>
-      <w:lvlText w:val="%1.%2.%3.%4.%5.%6.%7.%8"/>
-      <w:numFmt w:val="decimal"/>
-      <w:suff w:val="tab"/>
-    </w:lvl>
-    <w:lvl w:ilvl="8">
-      <w:start w:val="1"/>
-      <w:lvlText w:val="%1.%2.%3.%4.%5.%6.%7.%8.%9"/>
-      <w:numFmt w:val="decimal"/>
-      <w:suff w:val="tab"/>
-    </w:lvl>
-  </w:abstractNum>
-  <w:abstractNum w:abstractNumId="8">
-    <w:nsid w:val="535ce1"/>
+    <w:nsid w:val="4fedc1f"/>
     <w:name w:val="HTML-List1"/>
     <w:multiLevelType w:val="multilevel"/>
     <w:lvl w:ilvl="0">
@@ -45075,8 +49516,269 @@
       <w:suff w:val="tab"/>
     </w:lvl>
   </w:abstractNum>
+  <w:abstractNum w:abstractNumId="8">
+    <w:nsid w:val="4fee595"/>
+    <w:name w:val="HTML-List1"/>
+    <w:multiLevelType w:val="multilevel"/>
+    <w:lvl w:ilvl="0">
+      <w:start w:val="1"/>
+      <w:lvlText w:val="%1."/>
+      <w:numFmt w:val="decimal"/>
+      <w:suff w:val="tab"/>
+    </w:lvl>
+    <w:lvl w:ilvl="1">
+      <w:start w:val="1"/>
+      <w:lvlText w:val="%1.%2"/>
+      <w:numFmt w:val="decimal"/>
+      <w:suff w:val="tab"/>
+    </w:lvl>
+    <w:lvl w:ilvl="2">
+      <w:start w:val="1"/>
+      <w:lvlText w:val="%1.%2.%3"/>
+      <w:numFmt w:val="decimal"/>
+      <w:suff w:val="tab"/>
+    </w:lvl>
+    <w:lvl w:ilvl="3">
+      <w:start w:val="1"/>
+      <w:lvlText w:val="%1.%2.%3.%4"/>
+      <w:numFmt w:val="decimal"/>
+      <w:suff w:val="tab"/>
+    </w:lvl>
+    <w:lvl w:ilvl="4">
+      <w:start w:val="1"/>
+      <w:lvlText w:val="%1.%2.%3.%4.%5"/>
+      <w:numFmt w:val="decimal"/>
+      <w:suff w:val="tab"/>
+    </w:lvl>
+    <w:lvl w:ilvl="5">
+      <w:start w:val="1"/>
+      <w:lvlText w:val="%1.%2.%3.%4.%5.%6"/>
+      <w:numFmt w:val="decimal"/>
+      <w:suff w:val="tab"/>
+    </w:lvl>
+    <w:lvl w:ilvl="6">
+      <w:start w:val="1"/>
+      <w:lvlText w:val="%1.%2.%3.%4.%5.%6.%7"/>
+      <w:numFmt w:val="decimal"/>
+      <w:suff w:val="tab"/>
+    </w:lvl>
+    <w:lvl w:ilvl="7">
+      <w:start w:val="1"/>
+      <w:lvlText w:val="%1.%2.%3.%4.%5.%6.%7.%8"/>
+      <w:numFmt w:val="decimal"/>
+      <w:suff w:val="tab"/>
+    </w:lvl>
+    <w:lvl w:ilvl="8">
+      <w:start w:val="1"/>
+      <w:lvlText w:val="%1.%2.%3.%4.%5.%6.%7.%8.%9"/>
+      <w:numFmt w:val="decimal"/>
+      <w:suff w:val="tab"/>
+    </w:lvl>
+  </w:abstractNum>
   <w:abstractNum w:abstractNumId="9">
-    <w:nsid w:val="535cf1"/>
+    <w:nsid w:val="4feee7e"/>
+    <w:name w:val="HTML-List1"/>
+    <w:multiLevelType w:val="multilevel"/>
+    <w:lvl w:ilvl="0">
+      <w:start w:val="1"/>
+      <w:lvlText w:val="·"/>
+      <w:numFmt w:val="bullet"/>
+      <w:suff w:val="tab"/>
+      <w:rPr>
+        <w:rFonts w:ascii="Symbol" w:eastAsia="Symbol" w:hAnsi="Symbol" w:cs="Symbol"/>
+        <w:sz w:val="22"/>
+        <w:szCs w:val="22"/>
+        <w:color w:val="000000"/>
+      </w:rPr>
+    </w:lvl>
+    <w:lvl w:ilvl="1">
+      <w:start w:val="1"/>
+      <w:lvlText w:val="·"/>
+      <w:numFmt w:val="bullet"/>
+      <w:suff w:val="tab"/>
+      <w:rPr>
+        <w:rFonts w:ascii="Symbol" w:eastAsia="Symbol" w:hAnsi="Symbol" w:cs="Symbol"/>
+        <w:sz w:val="22"/>
+        <w:szCs w:val="22"/>
+        <w:color w:val="000000"/>
+      </w:rPr>
+    </w:lvl>
+    <w:lvl w:ilvl="2">
+      <w:start w:val="1"/>
+      <w:lvlText w:val="·"/>
+      <w:numFmt w:val="bullet"/>
+      <w:suff w:val="tab"/>
+      <w:rPr>
+        <w:rFonts w:ascii="Symbol" w:eastAsia="Symbol" w:hAnsi="Symbol" w:cs="Symbol"/>
+        <w:sz w:val="22"/>
+        <w:szCs w:val="22"/>
+        <w:color w:val="000000"/>
+      </w:rPr>
+    </w:lvl>
+    <w:lvl w:ilvl="3">
+      <w:start w:val="1"/>
+      <w:lvlText w:val="·"/>
+      <w:numFmt w:val="bullet"/>
+      <w:suff w:val="tab"/>
+      <w:rPr>
+        <w:rFonts w:ascii="Symbol" w:eastAsia="Symbol" w:hAnsi="Symbol" w:cs="Symbol"/>
+        <w:sz w:val="22"/>
+        <w:szCs w:val="22"/>
+        <w:color w:val="000000"/>
+      </w:rPr>
+    </w:lvl>
+    <w:lvl w:ilvl="4">
+      <w:start w:val="1"/>
+      <w:lvlText w:val="·"/>
+      <w:numFmt w:val="bullet"/>
+      <w:suff w:val="tab"/>
+      <w:rPr>
+        <w:rFonts w:ascii="Symbol" w:eastAsia="Symbol" w:hAnsi="Symbol" w:cs="Symbol"/>
+        <w:sz w:val="22"/>
+        <w:szCs w:val="22"/>
+        <w:color w:val="000000"/>
+      </w:rPr>
+    </w:lvl>
+    <w:lvl w:ilvl="5">
+      <w:start w:val="1"/>
+      <w:lvlText w:val="·"/>
+      <w:numFmt w:val="bullet"/>
+      <w:suff w:val="tab"/>
+      <w:rPr>
+        <w:rFonts w:ascii="Symbol" w:eastAsia="Symbol" w:hAnsi="Symbol" w:cs="Symbol"/>
+        <w:sz w:val="22"/>
+        <w:szCs w:val="22"/>
+        <w:color w:val="000000"/>
+      </w:rPr>
+    </w:lvl>
+    <w:lvl w:ilvl="6">
+      <w:start w:val="1"/>
+      <w:lvlText w:val="·"/>
+      <w:numFmt w:val="bullet"/>
+      <w:suff w:val="tab"/>
+      <w:rPr>
+        <w:rFonts w:ascii="Symbol" w:eastAsia="Symbol" w:hAnsi="Symbol" w:cs="Symbol"/>
+        <w:sz w:val="22"/>
+        <w:szCs w:val="22"/>
+        <w:color w:val="000000"/>
+      </w:rPr>
+    </w:lvl>
+    <w:lvl w:ilvl="7">
+      <w:start w:val="1"/>
+      <w:lvlText w:val="%1.%2.%3.%4.%5.%6.%7.%8"/>
+      <w:numFmt w:val="decimal"/>
+      <w:suff w:val="tab"/>
+    </w:lvl>
+    <w:lvl w:ilvl="8">
+      <w:start w:val="1"/>
+      <w:lvlText w:val="%1.%2.%3.%4.%5.%6.%7.%8.%9"/>
+      <w:numFmt w:val="decimal"/>
+      <w:suff w:val="tab"/>
+    </w:lvl>
+  </w:abstractNum>
+  <w:abstractNum w:abstractNumId="10">
+    <w:nsid w:val="4ff25ea"/>
+    <w:name w:val="HTML-List1"/>
+    <w:multiLevelType w:val="multilevel"/>
+    <w:lvl w:ilvl="0">
+      <w:start w:val="1"/>
+      <w:lvlText w:val="·"/>
+      <w:numFmt w:val="bullet"/>
+      <w:suff w:val="tab"/>
+      <w:rPr>
+        <w:rFonts w:ascii="Symbol" w:eastAsia="Symbol" w:hAnsi="Symbol" w:cs="Symbol"/>
+        <w:sz w:val="22"/>
+        <w:szCs w:val="22"/>
+        <w:color w:val="000000"/>
+      </w:rPr>
+    </w:lvl>
+    <w:lvl w:ilvl="1">
+      <w:start w:val="1"/>
+      <w:lvlText w:val="·"/>
+      <w:numFmt w:val="bullet"/>
+      <w:suff w:val="tab"/>
+      <w:rPr>
+        <w:rFonts w:ascii="Symbol" w:eastAsia="Symbol" w:hAnsi="Symbol" w:cs="Symbol"/>
+        <w:sz w:val="22"/>
+        <w:szCs w:val="22"/>
+        <w:color w:val="000000"/>
+      </w:rPr>
+    </w:lvl>
+    <w:lvl w:ilvl="2">
+      <w:start w:val="1"/>
+      <w:lvlText w:val="·"/>
+      <w:numFmt w:val="bullet"/>
+      <w:suff w:val="tab"/>
+      <w:rPr>
+        <w:rFonts w:ascii="Symbol" w:eastAsia="Symbol" w:hAnsi="Symbol" w:cs="Symbol"/>
+        <w:sz w:val="22"/>
+        <w:szCs w:val="22"/>
+        <w:color w:val="000000"/>
+      </w:rPr>
+    </w:lvl>
+    <w:lvl w:ilvl="3">
+      <w:start w:val="1"/>
+      <w:lvlText w:val="·"/>
+      <w:numFmt w:val="bullet"/>
+      <w:suff w:val="tab"/>
+      <w:rPr>
+        <w:rFonts w:ascii="Symbol" w:eastAsia="Symbol" w:hAnsi="Symbol" w:cs="Symbol"/>
+        <w:sz w:val="22"/>
+        <w:szCs w:val="22"/>
+        <w:color w:val="000000"/>
+      </w:rPr>
+    </w:lvl>
+    <w:lvl w:ilvl="4">
+      <w:start w:val="1"/>
+      <w:lvlText w:val="·"/>
+      <w:numFmt w:val="bullet"/>
+      <w:suff w:val="tab"/>
+      <w:rPr>
+        <w:rFonts w:ascii="Symbol" w:eastAsia="Symbol" w:hAnsi="Symbol" w:cs="Symbol"/>
+        <w:sz w:val="22"/>
+        <w:szCs w:val="22"/>
+        <w:color w:val="000000"/>
+      </w:rPr>
+    </w:lvl>
+    <w:lvl w:ilvl="5">
+      <w:start w:val="1"/>
+      <w:lvlText w:val="·"/>
+      <w:numFmt w:val="bullet"/>
+      <w:suff w:val="tab"/>
+      <w:rPr>
+        <w:rFonts w:ascii="Symbol" w:eastAsia="Symbol" w:hAnsi="Symbol" w:cs="Symbol"/>
+        <w:sz w:val="22"/>
+        <w:szCs w:val="22"/>
+        <w:color w:val="000000"/>
+      </w:rPr>
+    </w:lvl>
+    <w:lvl w:ilvl="6">
+      <w:start w:val="1"/>
+      <w:lvlText w:val="·"/>
+      <w:numFmt w:val="bullet"/>
+      <w:suff w:val="tab"/>
+      <w:rPr>
+        <w:rFonts w:ascii="Symbol" w:eastAsia="Symbol" w:hAnsi="Symbol" w:cs="Symbol"/>
+        <w:sz w:val="22"/>
+        <w:szCs w:val="22"/>
+        <w:color w:val="000000"/>
+      </w:rPr>
+    </w:lvl>
+    <w:lvl w:ilvl="7">
+      <w:start w:val="1"/>
+      <w:lvlText w:val="%1.%2.%3.%4.%5.%6.%7.%8"/>
+      <w:numFmt w:val="decimal"/>
+      <w:suff w:val="tab"/>
+    </w:lvl>
+    <w:lvl w:ilvl="8">
+      <w:start w:val="1"/>
+      <w:lvlText w:val="%1.%2.%3.%4.%5.%6.%7.%8.%9"/>
+      <w:numFmt w:val="decimal"/>
+      <w:suff w:val="tab"/>
+    </w:lvl>
+  </w:abstractNum>
+  <w:abstractNum w:abstractNumId="11">
+    <w:nsid w:val="4ff25f9"/>
     <w:name w:val="HTML-List2"/>
     <w:multiLevelType w:val="multilevel"/>
     <w:lvl w:ilvl="0">
@@ -45176,8 +49878,8 @@
       <w:suff w:val="tab"/>
     </w:lvl>
   </w:abstractNum>
-  <w:abstractNum w:abstractNumId="10">
-    <w:nsid w:val="535d00"/>
+  <w:abstractNum w:abstractNumId="12">
+    <w:nsid w:val="4ff2609"/>
     <w:name w:val="HTML-List3"/>
     <w:multiLevelType w:val="multilevel"/>
     <w:lvl w:ilvl="0">
@@ -45277,7 +49979,125 @@
       <w:suff w:val="tab"/>
     </w:lvl>
   </w:abstractNum>
-  <w:abstractNum w:abstractNumId="12">
+  <w:abstractNum w:abstractNumId="13">
+    <w:nsid w:val="500a4e8"/>
+    <w:name w:val="HTML-List1"/>
+    <w:multiLevelType w:val="multilevel"/>
+    <w:lvl w:ilvl="0">
+      <w:start w:val="1"/>
+      <w:lvlText w:val="%1."/>
+      <w:numFmt w:val="decimal"/>
+      <w:suff w:val="tab"/>
+    </w:lvl>
+    <w:lvl w:ilvl="1">
+      <w:start w:val="1"/>
+      <w:lvlText w:val="%1.%2"/>
+      <w:numFmt w:val="decimal"/>
+      <w:suff w:val="tab"/>
+    </w:lvl>
+    <w:lvl w:ilvl="2">
+      <w:start w:val="1"/>
+      <w:lvlText w:val="%1.%2.%3"/>
+      <w:numFmt w:val="decimal"/>
+      <w:suff w:val="tab"/>
+    </w:lvl>
+    <w:lvl w:ilvl="3">
+      <w:start w:val="1"/>
+      <w:lvlText w:val="%1.%2.%3.%4"/>
+      <w:numFmt w:val="decimal"/>
+      <w:suff w:val="tab"/>
+    </w:lvl>
+    <w:lvl w:ilvl="4">
+      <w:start w:val="1"/>
+      <w:lvlText w:val="%1.%2.%3.%4.%5"/>
+      <w:numFmt w:val="decimal"/>
+      <w:suff w:val="tab"/>
+    </w:lvl>
+    <w:lvl w:ilvl="5">
+      <w:start w:val="1"/>
+      <w:lvlText w:val="%1.%2.%3.%4.%5.%6"/>
+      <w:numFmt w:val="decimal"/>
+      <w:suff w:val="tab"/>
+    </w:lvl>
+    <w:lvl w:ilvl="6">
+      <w:start w:val="1"/>
+      <w:lvlText w:val="%1.%2.%3.%4.%5.%6.%7"/>
+      <w:numFmt w:val="decimal"/>
+      <w:suff w:val="tab"/>
+    </w:lvl>
+    <w:lvl w:ilvl="7">
+      <w:start w:val="1"/>
+      <w:lvlText w:val="%1.%2.%3.%4.%5.%6.%7.%8"/>
+      <w:numFmt w:val="decimal"/>
+      <w:suff w:val="tab"/>
+    </w:lvl>
+    <w:lvl w:ilvl="8">
+      <w:start w:val="1"/>
+      <w:lvlText w:val="%1.%2.%3.%4.%5.%6.%7.%8.%9"/>
+      <w:numFmt w:val="decimal"/>
+      <w:suff w:val="tab"/>
+    </w:lvl>
+  </w:abstractNum>
+  <w:abstractNum w:abstractNumId="14">
+    <w:nsid w:val="501b3e7"/>
+    <w:name w:val="HTML-List1"/>
+    <w:multiLevelType w:val="multilevel"/>
+    <w:lvl w:ilvl="0">
+      <w:start w:val="1"/>
+      <w:lvlText w:val="%1."/>
+      <w:numFmt w:val="decimal"/>
+      <w:suff w:val="tab"/>
+    </w:lvl>
+    <w:lvl w:ilvl="1">
+      <w:start w:val="1"/>
+      <w:lvlText w:val="%1.%2"/>
+      <w:numFmt w:val="decimal"/>
+      <w:suff w:val="tab"/>
+    </w:lvl>
+    <w:lvl w:ilvl="2">
+      <w:start w:val="1"/>
+      <w:lvlText w:val="%1.%2.%3"/>
+      <w:numFmt w:val="decimal"/>
+      <w:suff w:val="tab"/>
+    </w:lvl>
+    <w:lvl w:ilvl="3">
+      <w:start w:val="1"/>
+      <w:lvlText w:val="%1.%2.%3.%4"/>
+      <w:numFmt w:val="decimal"/>
+      <w:suff w:val="tab"/>
+    </w:lvl>
+    <w:lvl w:ilvl="4">
+      <w:start w:val="1"/>
+      <w:lvlText w:val="%1.%2.%3.%4.%5"/>
+      <w:numFmt w:val="decimal"/>
+      <w:suff w:val="tab"/>
+    </w:lvl>
+    <w:lvl w:ilvl="5">
+      <w:start w:val="1"/>
+      <w:lvlText w:val="%1.%2.%3.%4.%5.%6"/>
+      <w:numFmt w:val="decimal"/>
+      <w:suff w:val="tab"/>
+    </w:lvl>
+    <w:lvl w:ilvl="6">
+      <w:start w:val="1"/>
+      <w:lvlText w:val="%1.%2.%3.%4.%5.%6.%7"/>
+      <w:numFmt w:val="decimal"/>
+      <w:suff w:val="tab"/>
+    </w:lvl>
+    <w:lvl w:ilvl="7">
+      <w:start w:val="1"/>
+      <w:lvlText w:val="%1.%2.%3.%4.%5.%6.%7.%8"/>
+      <w:numFmt w:val="decimal"/>
+      <w:suff w:val="tab"/>
+    </w:lvl>
+    <w:lvl w:ilvl="8">
+      <w:start w:val="1"/>
+      <w:lvlText w:val="%1.%2.%3.%4.%5.%6.%7.%8.%9"/>
+      <w:numFmt w:val="decimal"/>
+      <w:suff w:val="tab"/>
+    </w:lvl>
+  </w:abstractNum>
+  <w:abstractNum w:abstractNumId="16">
     <w:nsid w:val="abcdef1"/>
     <w:name w:val="TerOld1"/>
     <w:multiLevelType w:val="SingleLevel"/>
@@ -45287,7 +50107,7 @@
       <w:numFmt w:val="decimal"/>
     </w:lvl>
   </w:abstractNum>
-  <w:abstractNum w:abstractNumId="13">
+  <w:abstractNum w:abstractNumId="17">
     <w:nsid w:val="abcdef2"/>
     <w:name w:val="TerOld2"/>
     <w:multiLevelType w:val="SingleLevel"/>
@@ -45297,7 +50117,7 @@
       <w:numFmt w:val="decimal"/>
     </w:lvl>
   </w:abstractNum>
-  <w:abstractNum w:abstractNumId="14">
+  <w:abstractNum w:abstractNumId="18">
     <w:nsid w:val="abcdef3"/>
     <w:name w:val="TerOld3"/>
     <w:multiLevelType w:val="SingleLevel"/>
@@ -45307,7 +50127,7 @@
       <w:numFmt w:val="decimal"/>
     </w:lvl>
   </w:abstractNum>
-  <w:abstractNum w:abstractNumId="15">
+  <w:abstractNum w:abstractNumId="19">
     <w:nsid w:val="abcdef4"/>
     <w:name w:val="TerOld4"/>
     <w:multiLevelType w:val="SingleLevel"/>
@@ -45317,7 +50137,7 @@
       <w:numFmt w:val="decimal"/>
     </w:lvl>
   </w:abstractNum>
-  <w:abstractNum w:abstractNumId="16">
+  <w:abstractNum w:abstractNumId="20">
     <w:nsid w:val="abcdef5"/>
     <w:name w:val="TerOld5"/>
     <w:multiLevelType w:val="SingleLevel"/>
@@ -45327,7 +50147,7 @@
       <w:numFmt w:val="decimal"/>
     </w:lvl>
   </w:abstractNum>
-  <w:abstractNum w:abstractNumId="17">
+  <w:abstractNum w:abstractNumId="21">
     <w:nsid w:val="abcdef6"/>
     <w:name w:val="TerOld6"/>
     <w:multiLevelType w:val="SingleLevel"/>
@@ -45337,29 +50157,9 @@
       <w:numFmt w:val="decimal"/>
     </w:lvl>
   </w:abstractNum>
-  <w:abstractNum w:abstractNumId="18">
+  <w:abstractNum w:abstractNumId="22">
     <w:nsid w:val="abcdef7"/>
     <w:name w:val="TerOld7"/>
-    <w:multiLevelType w:val="SingleLevel"/>
-    <w:lvl w:ilvl="0">
-      <w:start w:val="0"/>
-      <w:lvlText w:val="%1"/>
-      <w:numFmt w:val="decimal"/>
-    </w:lvl>
-  </w:abstractNum>
-  <w:abstractNum w:abstractNumId="19">
-    <w:nsid w:val="abcdef8"/>
-    <w:name w:val="TerOld8"/>
-    <w:multiLevelType w:val="SingleLevel"/>
-    <w:lvl w:ilvl="0">
-      <w:start w:val="0"/>
-      <w:lvlText w:val="%1"/>
-      <w:numFmt w:val="decimal"/>
-    </w:lvl>
-  </w:abstractNum>
-  <w:abstractNum w:abstractNumId="20">
-    <w:nsid w:val="abcdef9"/>
-    <w:name w:val="TerOld9"/>
     <w:multiLevelType w:val="SingleLevel"/>
     <w:lvl w:ilvl="0">
       <w:start w:val="0"/>
@@ -45577,6 +50377,9 @@
   <w:num w:numId="10">
     <w:abstractNumId w:val="10"/>
   </w:num>
+  <w:num w:numId="11">
+    <w:abstractNumId w:val="11"/>
+  </w:num>
   <w:num w:numId="12">
     <w:abstractNumId w:val="12"/>
   </w:num>
@@ -45585,9 +50388,6 @@
   </w:num>
   <w:num w:numId="14">
     <w:abstractNumId w:val="14"/>
-  </w:num>
-  <w:num w:numId="15">
-    <w:abstractNumId w:val="15"/>
   </w:num>
   <w:num w:numId="16">
     <w:abstractNumId w:val="16"/>
@@ -45603,6 +50403,12 @@
   </w:num>
   <w:num w:numId="20">
     <w:abstractNumId w:val="20"/>
+  </w:num>
+  <w:num w:numId="21">
+    <w:abstractNumId w:val="21"/>
+  </w:num>
+  <w:num w:numId="22">
+    <w:abstractNumId w:val="22"/>
   </w:num>
 </w:numbering>
 </file>
@@ -45895,8 +50701,8 @@
     <w:next w:val="Normal"/>
     <w:pPr>
       <w:numPr>
-        <w:ilvl w:val="7"/>
-        <w:numId w:val="1"/>
+        <w:ilvl w:val="0"/>
+        <w:numId w:val="2"/>
       </w:numPr>
       <w:outlineLvl w:val="7"/>
       <w:keepLines/>
@@ -45916,8 +50722,8 @@
     <w:next w:val="Normal"/>
     <w:pPr>
       <w:numPr>
-        <w:ilvl w:val="8"/>
-        <w:numId w:val="1"/>
+        <w:ilvl w:val="0"/>
+        <w:numId w:val="2"/>
       </w:numPr>
       <w:outlineLvl w:val="8"/>
       <w:keepLines/>

--- a/Spravodajský portál.docx
+++ b/Spravodajský portál.docx
@@ -1706,7 +1706,7 @@
         <w:spacing w:before="120" w:after="40" w:line="240"/>
         <w:ind w:right="720"/>
         <w:tabs>
-          <w:tab w:val="right" w:pos="9645" w:leader="dot"/>
+          <w:tab w:val="right" w:pos="9642" w:leader="dot"/>
         </w:tabs>
         <w:rPr>
           <w:rFonts w:hint="default"/>
@@ -1758,7 +1758,7 @@
         <w:spacing w:before="40" w:after="20" w:line="240"/>
         <w:ind w:right="720"/>
         <w:tabs>
-          <w:tab w:val="right" w:pos="9645" w:leader="dot"/>
+          <w:tab w:val="right" w:pos="9642" w:leader="dot"/>
         </w:tabs>
         <w:rPr>
           <w:rFonts w:hint="default"/>
@@ -1815,7 +1815,7 @@
         <w:spacing w:before="40" w:after="20" w:line="240"/>
         <w:ind w:right="720"/>
         <w:tabs>
-          <w:tab w:val="right" w:pos="9645" w:leader="dot"/>
+          <w:tab w:val="right" w:pos="9642" w:leader="dot"/>
         </w:tabs>
         <w:rPr>
           <w:rFonts w:hint="default"/>
@@ -1864,7 +1864,7 @@
         <w:spacing w:before="40" w:after="20" w:line="240"/>
         <w:ind w:right="720"/>
         <w:tabs>
-          <w:tab w:val="right" w:pos="9645" w:leader="dot"/>
+          <w:tab w:val="right" w:pos="9642" w:leader="dot"/>
         </w:tabs>
         <w:rPr>
           <w:rFonts w:hint="default"/>
@@ -1897,7 +1897,7 @@
         <w:spacing w:before="40" w:after="20" w:line="240"/>
         <w:ind w:right="720"/>
         <w:tabs>
-          <w:tab w:val="right" w:pos="9645" w:leader="dot"/>
+          <w:tab w:val="right" w:pos="9642" w:leader="dot"/>
         </w:tabs>
         <w:rPr>
           <w:rFonts w:hint="default"/>
@@ -1979,7 +1979,7 @@
         <w:spacing w:before="120" w:after="40" w:line="240"/>
         <w:ind w:right="720"/>
         <w:tabs>
-          <w:tab w:val="right" w:pos="9645" w:leader="dot"/>
+          <w:tab w:val="right" w:pos="9642" w:leader="dot"/>
         </w:tabs>
         <w:rPr>
           <w:rFonts w:hint="default"/>
@@ -2060,7 +2060,7 @@
         <w:spacing w:before="40" w:after="20" w:line="240"/>
         <w:ind w:right="720"/>
         <w:tabs>
-          <w:tab w:val="right" w:pos="9645" w:leader="dot"/>
+          <w:tab w:val="right" w:pos="9642" w:leader="dot"/>
         </w:tabs>
         <w:rPr>
           <w:rFonts w:hint="default"/>
@@ -2093,7 +2093,7 @@
         <w:spacing w:before="40" w:after="20" w:line="240"/>
         <w:ind w:right="720"/>
         <w:tabs>
-          <w:tab w:val="right" w:pos="9645" w:leader="dot"/>
+          <w:tab w:val="right" w:pos="9642" w:leader="dot"/>
         </w:tabs>
         <w:rPr>
           <w:rFonts w:hint="default"/>
@@ -2158,7 +2158,7 @@
         <w:spacing w:before="40" w:after="20" w:line="240"/>
         <w:ind w:right="720"/>
         <w:tabs>
-          <w:tab w:val="right" w:pos="9645" w:leader="dot"/>
+          <w:tab w:val="right" w:pos="9642" w:leader="dot"/>
         </w:tabs>
         <w:rPr>
           <w:rFonts w:hint="default"/>
@@ -2224,7 +2224,7 @@
         <w:spacing w:before="120" w:after="40" w:line="240"/>
         <w:ind w:right="720"/>
         <w:tabs>
-          <w:tab w:val="right" w:pos="9645" w:leader="dot"/>
+          <w:tab w:val="right" w:pos="9642" w:leader="dot"/>
         </w:tabs>
         <w:rPr>
           <w:rFonts w:hint="default"/>
@@ -2273,7 +2273,7 @@
         <w:spacing w:before="40" w:after="20" w:line="240"/>
         <w:ind w:right="720"/>
         <w:tabs>
-          <w:tab w:val="right" w:pos="9645" w:leader="dot"/>
+          <w:tab w:val="right" w:pos="9642" w:leader="dot"/>
         </w:tabs>
         <w:rPr>
           <w:rFonts w:hint="default"/>
@@ -2322,7 +2322,7 @@
         <w:spacing w:before="40" w:after="20" w:line="240"/>
         <w:ind w:right="720"/>
         <w:tabs>
-          <w:tab w:val="right" w:pos="9645" w:leader="dot"/>
+          <w:tab w:val="right" w:pos="9642" w:leader="dot"/>
         </w:tabs>
         <w:rPr>
           <w:rFonts w:hint="default"/>
@@ -2355,7 +2355,7 @@
         <w:spacing w:before="40" w:after="20" w:line="240"/>
         <w:ind w:right="720"/>
         <w:tabs>
-          <w:tab w:val="right" w:pos="9645" w:leader="dot"/>
+          <w:tab w:val="right" w:pos="9642" w:leader="dot"/>
         </w:tabs>
         <w:rPr>
           <w:rFonts w:hint="default"/>
@@ -2388,7 +2388,7 @@
         <w:spacing w:before="40" w:after="20" w:line="240"/>
         <w:ind w:right="720"/>
         <w:tabs>
-          <w:tab w:val="right" w:pos="9645" w:leader="dot"/>
+          <w:tab w:val="right" w:pos="9642" w:leader="dot"/>
         </w:tabs>
         <w:rPr>
           <w:rFonts w:hint="default"/>
@@ -2469,7 +2469,7 @@
         <w:spacing w:before="40" w:after="20" w:line="240"/>
         <w:ind w:right="720"/>
         <w:tabs>
-          <w:tab w:val="right" w:pos="9645" w:leader="dot"/>
+          <w:tab w:val="right" w:pos="9642" w:leader="dot"/>
         </w:tabs>
         <w:rPr>
           <w:rFonts w:hint="default"/>
@@ -2534,7 +2534,7 @@
         <w:spacing w:before="40" w:after="20" w:line="240"/>
         <w:ind w:right="720"/>
         <w:tabs>
-          <w:tab w:val="right" w:pos="9645" w:leader="dot"/>
+          <w:tab w:val="right" w:pos="9642" w:leader="dot"/>
         </w:tabs>
         <w:rPr>
           <w:rFonts w:hint="default"/>
@@ -2583,7 +2583,7 @@
         <w:spacing w:before="40" w:after="20" w:line="240"/>
         <w:ind w:right="720"/>
         <w:tabs>
-          <w:tab w:val="right" w:pos="9645" w:leader="dot"/>
+          <w:tab w:val="right" w:pos="9642" w:leader="dot"/>
         </w:tabs>
         <w:rPr>
           <w:rFonts w:hint="default"/>
@@ -2664,7 +2664,7 @@
         <w:spacing w:before="40" w:after="20" w:line="240"/>
         <w:ind w:right="720"/>
         <w:tabs>
-          <w:tab w:val="right" w:pos="9645" w:leader="dot"/>
+          <w:tab w:val="right" w:pos="9642" w:leader="dot"/>
         </w:tabs>
         <w:rPr>
           <w:rFonts w:hint="default"/>
@@ -2766,7 +2766,7 @@
           <w:sz w:val="20"/>
           <w:szCs w:val="20"/>
         </w:rPr>
-        <w:t xml:space="preserve">17</w:t>
+        <w:t xml:space="preserve">18</w:t>
       </w:r>
     </w:p>
     <w:p>
@@ -2777,7 +2777,7 @@
         <w:spacing w:before="40" w:after="20" w:line="240"/>
         <w:ind w:right="720"/>
         <w:tabs>
-          <w:tab w:val="right" w:pos="9645" w:leader="dot"/>
+          <w:tab w:val="right" w:pos="9642" w:leader="dot"/>
         </w:tabs>
         <w:rPr>
           <w:rFonts w:hint="default"/>
@@ -2859,7 +2859,7 @@
         <w:spacing w:before="120" w:after="40" w:line="240"/>
         <w:ind w:right="720"/>
         <w:tabs>
-          <w:tab w:val="right" w:pos="9645" w:leader="dot"/>
+          <w:tab w:val="right" w:pos="9642" w:leader="dot"/>
         </w:tabs>
         <w:rPr>
           <w:rFonts w:hint="default"/>
@@ -2945,7 +2945,7 @@
           <w:sz w:val="20"/>
           <w:szCs w:val="20"/>
         </w:rPr>
-        <w:t xml:space="preserve">21</w:t>
+        <w:t xml:space="preserve">22</w:t>
       </w:r>
     </w:p>
     <w:p>
@@ -2957,7 +2957,7 @@
         <w:spacing w:before="120" w:after="40" w:line="240"/>
         <w:ind w:right="720"/>
         <w:tabs>
-          <w:tab w:val="right" w:pos="9645" w:leader="dot"/>
+          <w:tab w:val="right" w:pos="9642" w:leader="dot"/>
         </w:tabs>
         <w:rPr>
           <w:rFonts w:hint="default"/>
@@ -3043,7 +3043,7 @@
           <w:sz w:val="20"/>
           <w:szCs w:val="20"/>
         </w:rPr>
-        <w:t xml:space="preserve">22</w:t>
+        <w:t xml:space="preserve">23</w:t>
       </w:r>
     </w:p>
     <w:p>
@@ -3054,7 +3054,7 @@
         <w:spacing w:before="40" w:after="20" w:line="240"/>
         <w:ind w:right="720"/>
         <w:tabs>
-          <w:tab w:val="right" w:pos="9645" w:leader="dot"/>
+          <w:tab w:val="right" w:pos="9642" w:leader="dot"/>
         </w:tabs>
         <w:rPr>
           <w:rFonts w:hint="default"/>
@@ -3156,7 +3156,7 @@
           <w:sz w:val="20"/>
           <w:szCs w:val="20"/>
         </w:rPr>
-        <w:t xml:space="preserve">22</w:t>
+        <w:t xml:space="preserve">23</w:t>
       </w:r>
     </w:p>
     <w:p>
@@ -3167,7 +3167,7 @@
         <w:spacing w:before="40" w:after="20" w:line="240"/>
         <w:ind w:right="720"/>
         <w:tabs>
-          <w:tab w:val="right" w:pos="9645" w:leader="dot"/>
+          <w:tab w:val="right" w:pos="9642" w:leader="dot"/>
         </w:tabs>
         <w:rPr>
           <w:rFonts w:hint="default"/>
@@ -3205,7 +3205,7 @@
           <w:sz w:val="20"/>
           <w:szCs w:val="20"/>
         </w:rPr>
-        <w:t xml:space="preserve">22</w:t>
+        <w:t xml:space="preserve">23</w:t>
       </w:r>
     </w:p>
     <w:p>
@@ -3216,7 +3216,7 @@
         <w:spacing w:before="40" w:after="20" w:line="240"/>
         <w:ind w:right="720"/>
         <w:tabs>
-          <w:tab w:val="right" w:pos="9645" w:leader="dot"/>
+          <w:tab w:val="right" w:pos="9642" w:leader="dot"/>
         </w:tabs>
         <w:rPr>
           <w:rFonts w:hint="default"/>
@@ -3254,7 +3254,7 @@
           <w:sz w:val="20"/>
           <w:szCs w:val="20"/>
         </w:rPr>
-        <w:t xml:space="preserve">22</w:t>
+        <w:t xml:space="preserve">23</w:t>
       </w:r>
     </w:p>
     <w:p>
@@ -3265,7 +3265,7 @@
         <w:spacing w:before="40" w:after="20" w:line="240"/>
         <w:ind w:right="720"/>
         <w:tabs>
-          <w:tab w:val="right" w:pos="9645" w:leader="dot"/>
+          <w:tab w:val="right" w:pos="9642" w:leader="dot"/>
         </w:tabs>
         <w:rPr>
           <w:rFonts w:hint="default"/>
@@ -3287,7 +3287,7 @@
           <w:sz w:val="20"/>
           <w:szCs w:val="20"/>
         </w:rPr>
-        <w:t xml:space="preserve">22</w:t>
+        <w:t xml:space="preserve">23</w:t>
       </w:r>
     </w:p>
     <w:p>
@@ -3298,7 +3298,7 @@
         <w:spacing w:before="40" w:after="20" w:line="240"/>
         <w:ind w:right="720"/>
         <w:tabs>
-          <w:tab w:val="right" w:pos="9645" w:leader="dot"/>
+          <w:tab w:val="right" w:pos="9642" w:leader="dot"/>
         </w:tabs>
         <w:rPr>
           <w:rFonts w:hint="default"/>
@@ -3336,7 +3336,7 @@
           <w:sz w:val="20"/>
           <w:szCs w:val="20"/>
         </w:rPr>
-        <w:t xml:space="preserve">22</w:t>
+        <w:t xml:space="preserve">23</w:t>
       </w:r>
     </w:p>
     <w:p>
@@ -3347,7 +3347,7 @@
         <w:spacing w:before="40" w:after="20" w:line="240"/>
         <w:ind w:right="720"/>
         <w:tabs>
-          <w:tab w:val="right" w:pos="9645" w:leader="dot"/>
+          <w:tab w:val="right" w:pos="9642" w:leader="dot"/>
         </w:tabs>
         <w:rPr>
           <w:rFonts w:hint="default"/>
@@ -3385,7 +3385,7 @@
           <w:sz w:val="20"/>
           <w:szCs w:val="20"/>
         </w:rPr>
-        <w:t xml:space="preserve">22</w:t>
+        <w:t xml:space="preserve">23</w:t>
       </w:r>
     </w:p>
     <w:p>
@@ -3396,7 +3396,7 @@
         <w:spacing w:before="40" w:after="20" w:line="240"/>
         <w:ind w:right="720"/>
         <w:tabs>
-          <w:tab w:val="right" w:pos="9645" w:leader="dot"/>
+          <w:tab w:val="right" w:pos="9642" w:leader="dot"/>
         </w:tabs>
         <w:rPr>
           <w:rFonts w:hint="default"/>
@@ -3466,7 +3466,7 @@
           <w:sz w:val="20"/>
           <w:szCs w:val="20"/>
         </w:rPr>
-        <w:t xml:space="preserve">22</w:t>
+        <w:t xml:space="preserve">23</w:t>
       </w:r>
     </w:p>
     <w:p>
@@ -3478,7 +3478,7 @@
         <w:spacing w:before="120" w:after="40" w:line="240"/>
         <w:ind w:right="720"/>
         <w:tabs>
-          <w:tab w:val="right" w:pos="9645" w:leader="dot"/>
+          <w:tab w:val="right" w:pos="9642" w:leader="dot"/>
         </w:tabs>
         <w:rPr>
           <w:rFonts w:hint="default"/>
@@ -3548,7 +3548,7 @@
           <w:sz w:val="20"/>
           <w:szCs w:val="20"/>
         </w:rPr>
-        <w:t xml:space="preserve">23</w:t>
+        <w:t xml:space="preserve">24</w:t>
       </w:r>
     </w:p>
     <w:p>
@@ -3560,7 +3560,7 @@
         <w:spacing w:before="120" w:after="40" w:line="240"/>
         <w:ind w:right="720"/>
         <w:tabs>
-          <w:tab w:val="right" w:pos="9645" w:leader="dot"/>
+          <w:tab w:val="right" w:pos="9642" w:leader="dot"/>
         </w:tabs>
         <w:rPr>
           <w:rFonts w:hint="default"/>
@@ -3582,7 +3582,7 @@
           <w:sz w:val="20"/>
           <w:szCs w:val="20"/>
         </w:rPr>
-        <w:t xml:space="preserve">24</w:t>
+        <w:t xml:space="preserve">25</w:t>
       </w:r>
     </w:p>
     <w:p>
@@ -3594,7 +3594,7 @@
         <w:spacing w:before="120" w:after="40" w:line="240"/>
         <w:ind w:right="720"/>
         <w:tabs>
-          <w:tab w:val="right" w:pos="9645" w:leader="dot"/>
+          <w:tab w:val="right" w:pos="9642" w:leader="dot"/>
         </w:tabs>
         <w:rPr>
           <w:rFonts w:hint="default"/>
@@ -3680,7 +3680,7 @@
           <w:sz w:val="20"/>
           <w:szCs w:val="20"/>
         </w:rPr>
-        <w:t xml:space="preserve">25</w:t>
+        <w:t xml:space="preserve">26</w:t>
       </w:r>
     </w:p>
     <w:p>
@@ -3691,7 +3691,7 @@
         <w:spacing w:before="40" w:after="20" w:line="240"/>
         <w:ind w:right="720"/>
         <w:tabs>
-          <w:tab w:val="right" w:pos="9645" w:leader="dot"/>
+          <w:tab w:val="right" w:pos="9642" w:leader="dot"/>
         </w:tabs>
         <w:rPr>
           <w:rFonts w:hint="default"/>
@@ -3729,7 +3729,7 @@
           <w:sz w:val="20"/>
           <w:szCs w:val="20"/>
         </w:rPr>
-        <w:t xml:space="preserve">25</w:t>
+        <w:t xml:space="preserve">26</w:t>
       </w:r>
       <w:r>
         <w:fldChar w:fldCharType="end"/>
@@ -6593,7 +6593,7 @@
         </w:rPr>
         <w:t xml:space="preserve">Ú</w:t>
       </w:r>
-      <w:bookmarkStart w:id="9" w:name="ÚÈEL_A_ROZSAH_DOKUMENTU_START"/>
+      <w:bookmarkStart w:id="9" w:name="ÚCEL_A_ROZSAH_DOKUMENTU_START"/>
       <w:bookmarkEnd w:id="9"/>
       <w:bookmarkStart w:id="10" w:name="BKM_D557FD72_1158_4F76_BD7B_E2AE227C0964_START"/>
       <w:bookmarkEnd w:id="10"/>
@@ -7519,7 +7519,7 @@
         </w:rPr>
         <w:t xml:space="preserve">  </w:t>
       </w:r>
-      <w:bookmarkStart w:id="11" w:name="ÚÈEL_A_ROZSAH_DOKUMENTU_END"/>
+      <w:bookmarkStart w:id="11" w:name="ÚCEL_A_ROZSAH_DOKUMENTU_END"/>
       <w:bookmarkEnd w:id="11"/>
       <w:bookmarkStart w:id="12" w:name="BKM_D557FD72_1158_4F76_BD7B_E2AE227C0964_END"/>
       <w:bookmarkEnd w:id="12"/>
@@ -7578,7 +7578,7 @@
         </w:rPr>
         <w:t xml:space="preserve">P</w:t>
       </w:r>
-      <w:bookmarkStart w:id="13" w:name="PREH¼AD_DOKUMENTU_START"/>
+      <w:bookmarkStart w:id="13" w:name="PREHLAD_DOKUMENTU_START"/>
       <w:bookmarkEnd w:id="13"/>
       <w:bookmarkStart w:id="14" w:name="BKM_E29A1978_593B_44D8_9EAF_BFBC4C566414_START"/>
       <w:bookmarkEnd w:id="14"/>
@@ -13972,7 +13972,7 @@
         </w:rPr>
         <w:t xml:space="preserve">  </w:t>
       </w:r>
-      <w:bookmarkStart w:id="15" w:name="PREH¼AD_DOKUMENTU_END"/>
+      <w:bookmarkStart w:id="15" w:name="PREHLAD_DOKUMENTU_END"/>
       <w:bookmarkEnd w:id="15"/>
       <w:bookmarkStart w:id="16" w:name="BKM_E29A1978_593B_44D8_9EAF_BFBC4C566414_END"/>
       <w:bookmarkEnd w:id="16"/>
@@ -23191,7 +23191,7 @@
         </w:rPr>
         <w:t xml:space="preserve">F</w:t>
       </w:r>
-      <w:bookmarkStart w:id="33" w:name="FUNKÈNÉ_VLASTNOSTI_PRODUKTU_START"/>
+      <w:bookmarkStart w:id="33" w:name="FUNKCNÉ_VLASTNOSTI_PRODUKTU_START"/>
       <w:bookmarkEnd w:id="33"/>
       <w:bookmarkStart w:id="34" w:name="BKM_2081E93A_7FEE_4A3E_9816_D6E35C70267A_START"/>
       <w:bookmarkEnd w:id="34"/>
@@ -26675,7 +26675,7 @@
         </w:rPr>
         <w:t xml:space="preserve">  </w:t>
       </w:r>
-      <w:bookmarkStart w:id="35" w:name="FUNKÈNÉ_VLASTNOSTI_PRODUKTU_END"/>
+      <w:bookmarkStart w:id="35" w:name="FUNKCNÉ_VLASTNOSTI_PRODUKTU_END"/>
       <w:bookmarkEnd w:id="35"/>
       <w:bookmarkStart w:id="36" w:name="BKM_2081E93A_7FEE_4A3E_9816_D6E35C70267A_END"/>
       <w:bookmarkEnd w:id="36"/>
@@ -26735,7 +26735,7 @@
         </w:rPr>
         <w:t xml:space="preserve">N</w:t>
       </w:r>
-      <w:bookmarkStart w:id="37" w:name="NIE_FUNKÈNÉ_VLASTNOSTI_PRODUKTU_START"/>
+      <w:bookmarkStart w:id="37" w:name="NIE_FUNKCNÉ_VLASTNOSTI_PRODUKTU_START"/>
       <w:bookmarkEnd w:id="37"/>
       <w:bookmarkStart w:id="38" w:name="BKM_BBE82835_B492_4CAD_B90B_82D64078F2FB_START"/>
       <w:bookmarkEnd w:id="38"/>
@@ -30433,7 +30433,7 @@
         </w:rPr>
         <w:t xml:space="preserve">    </w:t>
       </w:r>
-      <w:bookmarkStart w:id="39" w:name="NIE_FUNKÈNÉ_VLASTNOSTI_PRODUKTU_END"/>
+      <w:bookmarkStart w:id="39" w:name="NIE_FUNKCNÉ_VLASTNOSTI_PRODUKTU_END"/>
       <w:bookmarkEnd w:id="39"/>
       <w:bookmarkStart w:id="40" w:name="BKM_BBE82835_B492_4CAD_B90B_82D64078F2FB_END"/>
       <w:bookmarkEnd w:id="40"/>
@@ -30813,7 +30813,7 @@
         </w:rPr>
         <w:drawing>
           <wp:inline distT="0" distB="0" distL="0" distR="0">
-            <wp:extent cx="5734685" cy="6803390"/>
+            <wp:extent cx="5734685" cy="6805930"/>
             <wp:effectExtent l="0" t="0" r="0" b="0"/>
             <wp:docPr id="109" descr="" name=""/>
             <wp:cNvGraphicFramePr>
@@ -30835,7 +30835,7 @@
                   <pic:spPr bwMode="auto">
                     <a:xfrm>
                       <a:off x="0" y="0"/>
-                      <a:ext cx="5734685" cy="6803390"/>
+                      <a:ext cx="5734685" cy="6805930"/>
                     </a:xfrm>
                     <a:prstGeom prst="rect">
                       <a:avLst/>
@@ -41294,9 +41294,9 @@
         </w:rPr>
         <w:drawing>
           <wp:inline distT="0" distB="0" distL="0" distR="0">
-            <wp:extent cx="5735320" cy="5207635"/>
+            <wp:extent cx="5738495" cy="5421630"/>
             <wp:effectExtent l="0" t="0" r="0" b="0"/>
-            <wp:docPr id="123" descr="" name=""/>
+            <wp:docPr id="125" descr="" name=""/>
             <wp:cNvGraphicFramePr>
               <a:graphicFrameLocks xmlns:a="http://schemas.openxmlformats.org/drawingml/2006/main" noChangeAspect="1"/>
             </wp:cNvGraphicFramePr>
@@ -41304,11 +41304,11 @@
               <a:graphicData uri="http://schemas.openxmlformats.org/drawingml/2006/picture">
                 <pic:pic xmlns:pic="http://schemas.openxmlformats.org/drawingml/2006/picture">
                   <pic:nvPicPr>
-                    <pic:cNvPr id="123" name="Picture"/>
+                    <pic:cNvPr id="125" name="Picture"/>
                     <pic:cNvPicPr/>
                   </pic:nvPicPr>
                   <pic:blipFill>
-                    <a:blip r:embed="img123"/>
+                    <a:blip r:embed="img125"/>
                     <a:stretch>
                       <a:fillRect/>
                     </a:stretch>
@@ -41316,7 +41316,7 @@
                   <pic:spPr bwMode="auto">
                     <a:xfrm>
                       <a:off x="0" y="0"/>
-                      <a:ext cx="5735320" cy="5207635"/>
+                      <a:ext cx="5738495" cy="5421630"/>
                     </a:xfrm>
                     <a:prstGeom prst="rect">
                       <a:avLst/>
@@ -42289,1498 +42289,7 @@
         </w:rPr>
         <w:drawing>
           <wp:inline distT="0" distB="0" distL="0" distR="0">
-            <wp:extent cx="5737225" cy="7628255"/>
-            <wp:effectExtent l="0" t="0" r="0" b="0"/>
-            <wp:docPr id="126" descr="" name=""/>
-            <wp:cNvGraphicFramePr>
-              <a:graphicFrameLocks xmlns:a="http://schemas.openxmlformats.org/drawingml/2006/main" noChangeAspect="1"/>
-            </wp:cNvGraphicFramePr>
-            <a:graphic xmlns:a="http://schemas.openxmlformats.org/drawingml/2006/main">
-              <a:graphicData uri="http://schemas.openxmlformats.org/drawingml/2006/picture">
-                <pic:pic xmlns:pic="http://schemas.openxmlformats.org/drawingml/2006/picture">
-                  <pic:nvPicPr>
-                    <pic:cNvPr id="126" name="Picture"/>
-                    <pic:cNvPicPr/>
-                  </pic:nvPicPr>
-                  <pic:blipFill>
-                    <a:blip r:embed="img126"/>
-                    <a:stretch>
-                      <a:fillRect/>
-                    </a:stretch>
-                  </pic:blipFill>
-                  <pic:spPr bwMode="auto">
-                    <a:xfrm>
-                      <a:off x="0" y="0"/>
-                      <a:ext cx="5737225" cy="7628255"/>
-                    </a:xfrm>
-                    <a:prstGeom prst="rect">
-                      <a:avLst/>
-                    </a:prstGeom>
-                    <a:noFill/>
-                    <a:ln w="9525">
-                      <a:noFill/>
-                      <a:miter lim="800000"/>
-                      <a:headEnd/>
-                      <a:tailEnd/>
-                    </a:ln>
-                  </pic:spPr>
-                </pic:pic>
-              </a:graphicData>
-            </a:graphic>
-          </wp:inline>
-        </w:drawing>
-      </w:r>
-      <w:r>
-        <w:rPr>
-          <w:rFonts w:ascii="Times New Roman" w:eastAsia="Times New Roman" w:hAnsi="Times New Roman" w:cs="Times New Roman"/>
-          <w:sz w:val="20"/>
-          <w:szCs w:val="20"/>
-          <w:color w:val="000000"/>
-        </w:rPr>
-      </w:r>
-    </w:p>
-    <w:p>
-      <w:pPr>
-        <w:pStyle w:val="DiagramLabel"/>
-        <w:jc w:val="center"/>
-        <w:spacing w:before="60" w:after="240" w:line="240"/>
-        <w:rPr>
-          <w:rFonts w:hint="default"/>
-          <w:sz w:val="16"/>
-          <w:szCs w:val="16"/>
-          <w:color w:val="000000"/>
-        </w:rPr>
-      </w:pPr>
-      <w:r>
-        <w:rPr>
-          <w:rFonts w:ascii="Times New Roman" w:eastAsia="Times New Roman" w:hAnsi="Times New Roman" w:cs="Times New Roman"/>
-          <w:sz w:val="16"/>
-          <w:szCs w:val="16"/>
-          <w:color w:val="000000"/>
-        </w:rPr>
-        <w:t xml:space="preserve">BP02 Zverejnenie </w:t>
-      </w:r>
-      <w:r>
-        <w:rPr>
-          <w:rFonts w:ascii="Times New Roman" w:eastAsia="Times New Roman" w:hAnsi="Times New Roman" w:cs="Times New Roman"/>
-          <w:sz w:val="16"/>
-          <w:szCs w:val="16"/>
-          <w:color w:val="000000"/>
-        </w:rPr>
-        <w:t xml:space="preserve">č</w:t>
-      </w:r>
-      <w:r>
-        <w:rPr>
-          <w:rFonts w:ascii="Times New Roman" w:eastAsia="Times New Roman" w:hAnsi="Times New Roman" w:cs="Times New Roman"/>
-          <w:sz w:val="16"/>
-          <w:szCs w:val="16"/>
-          <w:color w:val="000000"/>
-        </w:rPr>
-        <w:t xml:space="preserve">l</w:t>
-      </w:r>
-      <w:r>
-        <w:rPr>
-          <w:rFonts w:ascii="Times New Roman" w:eastAsia="Times New Roman" w:hAnsi="Times New Roman" w:cs="Times New Roman"/>
-          <w:sz w:val="16"/>
-          <w:szCs w:val="16"/>
-          <w:color w:val="000000"/>
-        </w:rPr>
-        <w:t xml:space="preserve">á</w:t>
-      </w:r>
-      <w:r>
-        <w:rPr>
-          <w:rFonts w:ascii="Times New Roman" w:eastAsia="Times New Roman" w:hAnsi="Times New Roman" w:cs="Times New Roman"/>
-          <w:sz w:val="16"/>
-          <w:szCs w:val="16"/>
-          <w:color w:val="000000"/>
-        </w:rPr>
-        <w:t xml:space="preserve">nku</w:t>
-      </w:r>
-      <w:r>
-        <w:rPr>
-          <w:rFonts w:ascii="Times New Roman" w:eastAsia="Times New Roman" w:hAnsi="Times New Roman" w:cs="Times New Roman"/>
-          <w:sz w:val="16"/>
-          <w:szCs w:val="16"/>
-          <w:color w:val="000000"/>
-        </w:rPr>
-        <w:t xml:space="preserve">  </w:t>
-      </w:r>
-      <w:r>
-        <w:rPr>
-          <w:rFonts w:ascii="Times New Roman" w:eastAsia="Times New Roman" w:hAnsi="Times New Roman" w:cs="Times New Roman"/>
-          <w:sz w:val="16"/>
-          <w:szCs w:val="16"/>
-          <w:color w:val="000000"/>
-        </w:rPr>
-        <w:t xml:space="preserve">  </w:t>
-      </w:r>
-      <w:bookmarkStart w:id="97" w:name="BKM_0A2BDEFB_A23D_4788_90A4_F22EB52E72F0_END"/>
-      <w:bookmarkEnd w:id="97"/>
-      <w:bookmarkStart w:id="98" w:name="BKM_B2C4959E_F9EF_4BF3_B35B_205C660AEE01_END"/>
-      <w:bookmarkEnd w:id="98"/>
-      <w:r>
-        <w:rPr>
-          <w:rFonts w:ascii="Times New Roman" w:eastAsia="Times New Roman" w:hAnsi="Times New Roman" w:cs="Times New Roman"/>
-          <w:sz w:val="16"/>
-          <w:szCs w:val="16"/>
-          <w:color w:val="000000"/>
-        </w:rPr>
-      </w:r>
-    </w:p>
-    <w:p>
-      <w:pPr>
-        <w:pStyle w:val="Paragraph"/>
-        <w:numId w:val="0"/>
-        <w:ilvl w:val="0"/>
-        <w:jc w:val="both"/>
-        <w:spacing w:before="60" w:after="120" w:line="240"/>
-        <w:rPr>
-          <w:rFonts w:hint="default"/>
-          <w:sz w:val="20"/>
-          <w:szCs w:val="20"/>
-          <w:color w:val="000000"/>
-        </w:rPr>
-      </w:pPr>
-      <w:r>
-        <w:rPr>
-          <w:rFonts w:ascii="Times New Roman" w:eastAsia="Times New Roman" w:hAnsi="Times New Roman" w:cs="Times New Roman"/>
-          <w:sz w:val="20"/>
-          <w:szCs w:val="20"/>
-          <w:color w:val="000000"/>
-        </w:rPr>
-      </w:r>
-    </w:p>
-    <w:p>
-      <w:pPr>
-        <w:pStyle w:val="heading3"/>
-        <w:keepLines/>
-        <w:spacing w:before="240" w:after="80" w:line="240"/>
-        <w:rPr>
-          <w:rFonts w:hint="default"/>
-          <w:sz w:val="32"/>
-          <w:szCs w:val="32"/>
-          <w:b/>
-          <w:color w:val="000000"/>
-        </w:rPr>
-      </w:pPr>
-      <w:bookmarkStart w:id="99" w:name="BKM_CFEBDEF2_1383_4FD7_BA46_08C0BE7976EC_START"/>
-      <w:bookmarkEnd w:id="99"/>
-      <w:r>
-        <w:rPr>
-          <w:rFonts w:ascii="Arial" w:eastAsia="Arial" w:hAnsi="Arial" w:cs="Arial"/>
-          <w:sz w:val="32"/>
-          <w:szCs w:val="32"/>
-          <w:b/>
-          <w:color w:val="000000"/>
-        </w:rPr>
-        <w:t xml:space="preserve">BP03 Schv</w:t>
-      </w:r>
-      <w:r>
-        <w:rPr>
-          <w:rFonts w:ascii="Arial" w:eastAsia="Arial" w:hAnsi="Arial" w:cs="Arial"/>
-          <w:sz w:val="32"/>
-          <w:szCs w:val="32"/>
-          <w:b/>
-          <w:color w:val="000000"/>
-        </w:rPr>
-        <w:t xml:space="preserve">á</w:t>
-      </w:r>
-      <w:r>
-        <w:rPr>
-          <w:rFonts w:ascii="Arial" w:eastAsia="Arial" w:hAnsi="Arial" w:cs="Arial"/>
-          <w:sz w:val="32"/>
-          <w:szCs w:val="32"/>
-          <w:b/>
-          <w:color w:val="000000"/>
-        </w:rPr>
-        <w:t xml:space="preserve">lenie inzercie</w:t>
-      </w:r>
-      <w:r>
-        <w:rPr>
-          <w:rFonts w:ascii="Arial" w:eastAsia="Arial" w:hAnsi="Arial" w:cs="Arial"/>
-          <w:sz w:val="32"/>
-          <w:szCs w:val="32"/>
-          <w:b/>
-          <w:color w:val="000000"/>
-        </w:rPr>
-      </w:r>
-    </w:p>
-    <w:p>
-      <w:pPr>
-        <w:pStyle w:val="Author"/>
-        <w:numId w:val="0"/>
-        <w:ilvl w:val="0"/>
-        <w:jc w:val="right"/>
-        <w:keepLines/>
-        <w:spacing w:before="60" w:after="60" w:line="240"/>
-        <w:rPr>
-          <w:rFonts w:hint="default"/>
-          <w:sz w:val="20"/>
-          <w:szCs w:val="20"/>
-          <w:i/>
-          <w:color w:val="000000"/>
-        </w:rPr>
-      </w:pPr>
-      <w:r>
-        <w:rPr>
-          <w:rFonts w:ascii="Times New Roman" w:eastAsia="Times New Roman" w:hAnsi="Times New Roman" w:cs="Times New Roman"/>
-          <w:sz w:val="20"/>
-          <w:szCs w:val="20"/>
-          <w:i/>
-          <w:color w:val="000000"/>
-        </w:rPr>
-        <w:t xml:space="preserve">Ľ</w:t>
-      </w:r>
-      <w:r>
-        <w:rPr>
-          <w:rFonts w:ascii="Times New Roman" w:eastAsia="Times New Roman" w:hAnsi="Times New Roman" w:cs="Times New Roman"/>
-          <w:sz w:val="20"/>
-          <w:szCs w:val="20"/>
-          <w:i/>
-          <w:color w:val="000000"/>
-        </w:rPr>
-        <w:t xml:space="preserve">ubo</w:t>
-      </w:r>
-      <w:r>
-        <w:rPr>
-          <w:rFonts w:ascii="Times New Roman" w:eastAsia="Times New Roman" w:hAnsi="Times New Roman" w:cs="Times New Roman"/>
-          <w:sz w:val="20"/>
-          <w:szCs w:val="20"/>
-          <w:i/>
-          <w:color w:val="000000"/>
-        </w:rPr>
-        <w:t xml:space="preserve">š</w:t>
-      </w:r>
-      <w:r>
-        <w:rPr>
-          <w:rFonts w:ascii="Times New Roman" w:eastAsia="Times New Roman" w:hAnsi="Times New Roman" w:cs="Times New Roman"/>
-          <w:sz w:val="20"/>
-          <w:szCs w:val="20"/>
-          <w:i/>
-          <w:color w:val="000000"/>
-        </w:rPr>
-        <w:t xml:space="preserve"> Dani</w:t>
-      </w:r>
-      <w:r>
-        <w:rPr>
-          <w:rFonts w:ascii="Times New Roman" w:eastAsia="Times New Roman" w:hAnsi="Times New Roman" w:cs="Times New Roman"/>
-          <w:sz w:val="20"/>
-          <w:szCs w:val="20"/>
-          <w:i/>
-          <w:color w:val="000000"/>
-        </w:rPr>
-        <w:t xml:space="preserve">š</w:t>
-      </w:r>
-      <w:r>
-        <w:rPr>
-          <w:rFonts w:ascii="Times New Roman" w:eastAsia="Times New Roman" w:hAnsi="Times New Roman" w:cs="Times New Roman"/>
-          <w:sz w:val="20"/>
-          <w:szCs w:val="20"/>
-          <w:i/>
-          <w:color w:val="000000"/>
-        </w:rPr>
-      </w:r>
-    </w:p>
-    <w:p>
-      <w:pPr>
-        <w:pStyle w:val="Paragraph"/>
-        <w:numId w:val="0"/>
-        <w:ilvl w:val="0"/>
-        <w:jc w:val="both"/>
-        <w:spacing w:before="60" w:after="120" w:line="240"/>
-        <w:rPr>
-          <w:rFonts w:hint="default"/>
-          <w:sz w:val="20"/>
-          <w:szCs w:val="20"/>
-          <w:color w:val="000000"/>
-        </w:rPr>
-      </w:pPr>
-      <w:r>
-        <w:rPr>
-          <w:rFonts w:ascii="Times New Roman" w:eastAsia="Times New Roman" w:hAnsi="Times New Roman" w:cs="Times New Roman"/>
-          <w:sz w:val="20"/>
-          <w:szCs w:val="20"/>
-          <w:color w:val="000000"/>
-        </w:rPr>
-        <w:t xml:space="preserve">V tomto procese príde zákazník so záujmom o reklamu do ná</w:t>
-      </w:r>
-      <w:r>
-        <w:rPr>
-          <w:rFonts w:ascii="Times New Roman" w:eastAsia="Times New Roman" w:hAnsi="Times New Roman" w:cs="Times New Roman"/>
-          <w:sz w:val="20"/>
-          <w:szCs w:val="20"/>
-          <w:color w:val="000000"/>
-        </w:rPr>
-        <w:t xml:space="preserve">š</w:t>
-      </w:r>
-      <w:r>
-        <w:rPr>
-          <w:rFonts w:ascii="Times New Roman" w:eastAsia="Times New Roman" w:hAnsi="Times New Roman" w:cs="Times New Roman"/>
-          <w:sz w:val="20"/>
-          <w:szCs w:val="20"/>
-          <w:color w:val="000000"/>
-        </w:rPr>
-        <w:t xml:space="preserve">ho spravodajstva na marketingové oddelenie kde </w:t>
-      </w:r>
-      <w:r>
-        <w:rPr>
-          <w:rFonts w:ascii="Times New Roman" w:eastAsia="Times New Roman" w:hAnsi="Times New Roman" w:cs="Times New Roman"/>
-          <w:sz w:val="20"/>
-          <w:szCs w:val="20"/>
-          <w:color w:val="000000"/>
-        </w:rPr>
-        <w:t xml:space="preserve">mu zamestnanci pod</w:t>
-      </w:r>
-      <w:r>
-        <w:rPr>
-          <w:rFonts w:ascii="Times New Roman" w:eastAsia="Times New Roman" w:hAnsi="Times New Roman" w:cs="Times New Roman"/>
-          <w:sz w:val="20"/>
-          <w:szCs w:val="20"/>
-          <w:color w:val="000000"/>
-        </w:rPr>
-        <w:t xml:space="preserve">ľ</w:t>
-      </w:r>
-      <w:r>
-        <w:rPr>
-          <w:rFonts w:ascii="Times New Roman" w:eastAsia="Times New Roman" w:hAnsi="Times New Roman" w:cs="Times New Roman"/>
-          <w:sz w:val="20"/>
-          <w:szCs w:val="20"/>
-          <w:color w:val="000000"/>
-        </w:rPr>
-        <w:t xml:space="preserve">a jeho po</w:t>
-      </w:r>
-      <w:r>
-        <w:rPr>
-          <w:rFonts w:ascii="Times New Roman" w:eastAsia="Times New Roman" w:hAnsi="Times New Roman" w:cs="Times New Roman"/>
-          <w:sz w:val="20"/>
-          <w:szCs w:val="20"/>
-          <w:color w:val="000000"/>
-        </w:rPr>
-        <w:t xml:space="preserve">ž</w:t>
-      </w:r>
-      <w:r>
-        <w:rPr>
-          <w:rFonts w:ascii="Times New Roman" w:eastAsia="Times New Roman" w:hAnsi="Times New Roman" w:cs="Times New Roman"/>
-          <w:sz w:val="20"/>
-          <w:szCs w:val="20"/>
-          <w:color w:val="000000"/>
-        </w:rPr>
-        <w:t xml:space="preserve">iadaviek spravia návrh reklamy.</w:t>
-      </w:r>
-    </w:p>
-    <w:p>
-      <w:pPr>
-        <w:pStyle w:val="Paragraph"/>
-        <w:numId w:val="0"/>
-        <w:ilvl w:val="0"/>
-        <w:jc w:val="both"/>
-        <w:spacing w:before="60" w:after="120" w:line="240"/>
-        <w:rPr>
-          <w:rFonts w:hint="default"/>
-          <w:sz w:val="20"/>
-          <w:szCs w:val="20"/>
-          <w:color w:val="000000"/>
-        </w:rPr>
-      </w:pPr>
-      <w:r>
-        <w:rPr>
-          <w:rFonts w:ascii="Times New Roman" w:eastAsia="Times New Roman" w:hAnsi="Times New Roman" w:cs="Times New Roman"/>
-          <w:sz w:val="20"/>
-          <w:szCs w:val="20"/>
-          <w:color w:val="000000"/>
-        </w:rPr>
-        <w:t xml:space="preserve">Túto reklamu mu predkladajú pokým nie sú v</w:t>
-      </w:r>
-      <w:r>
-        <w:rPr>
-          <w:rFonts w:ascii="Times New Roman" w:eastAsia="Times New Roman" w:hAnsi="Times New Roman" w:cs="Times New Roman"/>
-          <w:sz w:val="20"/>
-          <w:szCs w:val="20"/>
-          <w:color w:val="000000"/>
-        </w:rPr>
-        <w:t xml:space="preserve">ś</w:t>
-      </w:r>
-      <w:r>
-        <w:rPr>
-          <w:rFonts w:ascii="Times New Roman" w:eastAsia="Times New Roman" w:hAnsi="Times New Roman" w:cs="Times New Roman"/>
-          <w:sz w:val="20"/>
-          <w:szCs w:val="20"/>
-          <w:color w:val="000000"/>
-        </w:rPr>
-        <w:t xml:space="preserve">etky jeho </w:t>
-      </w:r>
-      <w:r>
-        <w:rPr>
-          <w:rFonts w:ascii="Times New Roman" w:eastAsia="Times New Roman" w:hAnsi="Times New Roman" w:cs="Times New Roman"/>
-          <w:sz w:val="20"/>
-          <w:szCs w:val="20"/>
-          <w:color w:val="000000"/>
-        </w:rPr>
-        <w:t xml:space="preserve">ž</w:t>
-      </w:r>
-      <w:r>
-        <w:rPr>
-          <w:rFonts w:ascii="Times New Roman" w:eastAsia="Times New Roman" w:hAnsi="Times New Roman" w:cs="Times New Roman"/>
-          <w:sz w:val="20"/>
-          <w:szCs w:val="20"/>
-          <w:color w:val="000000"/>
-        </w:rPr>
-        <w:t xml:space="preserve">iadosti splnené a zárove</w:t>
-      </w:r>
-      <w:r>
-        <w:rPr>
-          <w:rFonts w:ascii="Times New Roman" w:eastAsia="Times New Roman" w:hAnsi="Times New Roman" w:cs="Times New Roman"/>
-          <w:sz w:val="20"/>
-          <w:szCs w:val="20"/>
-          <w:color w:val="000000"/>
-        </w:rPr>
-        <w:t xml:space="preserve">ň</w:t>
-      </w:r>
-      <w:r>
-        <w:rPr>
-          <w:rFonts w:ascii="Times New Roman" w:eastAsia="Times New Roman" w:hAnsi="Times New Roman" w:cs="Times New Roman"/>
-          <w:sz w:val="20"/>
-          <w:szCs w:val="20"/>
-          <w:color w:val="000000"/>
-        </w:rPr>
-        <w:t xml:space="preserve"> sp</w:t>
-      </w:r>
-      <w:r>
-        <w:rPr>
-          <w:rFonts w:ascii="Times New Roman" w:eastAsia="Times New Roman" w:hAnsi="Times New Roman" w:cs="Times New Roman"/>
-          <w:sz w:val="20"/>
-          <w:szCs w:val="20"/>
-          <w:color w:val="000000"/>
-        </w:rPr>
-        <w:t xml:space="preserve">ĺň</w:t>
-      </w:r>
-      <w:r>
-        <w:rPr>
-          <w:rFonts w:ascii="Times New Roman" w:eastAsia="Times New Roman" w:hAnsi="Times New Roman" w:cs="Times New Roman"/>
-          <w:sz w:val="20"/>
-          <w:szCs w:val="20"/>
-          <w:color w:val="000000"/>
-        </w:rPr>
-        <w:t xml:space="preserve">a táto reklama v</w:t>
-      </w:r>
-      <w:r>
-        <w:rPr>
-          <w:rFonts w:ascii="Times New Roman" w:eastAsia="Times New Roman" w:hAnsi="Times New Roman" w:cs="Times New Roman"/>
-          <w:sz w:val="20"/>
-          <w:szCs w:val="20"/>
-          <w:color w:val="000000"/>
-        </w:rPr>
-        <w:t xml:space="preserve">š</w:t>
-      </w:r>
-      <w:r>
-        <w:rPr>
-          <w:rFonts w:ascii="Times New Roman" w:eastAsia="Times New Roman" w:hAnsi="Times New Roman" w:cs="Times New Roman"/>
-          <w:sz w:val="20"/>
-          <w:szCs w:val="20"/>
-          <w:color w:val="000000"/>
-        </w:rPr>
-        <w:t xml:space="preserve">etky </w:t>
-      </w:r>
-      <w:r>
-        <w:rPr>
-          <w:rFonts w:ascii="Times New Roman" w:eastAsia="Times New Roman" w:hAnsi="Times New Roman" w:cs="Times New Roman"/>
-          <w:sz w:val="20"/>
-          <w:szCs w:val="20"/>
-          <w:color w:val="000000"/>
-        </w:rPr>
-        <w:t xml:space="preserve">interné po</w:t>
-      </w:r>
-      <w:r>
-        <w:rPr>
-          <w:rFonts w:ascii="Times New Roman" w:eastAsia="Times New Roman" w:hAnsi="Times New Roman" w:cs="Times New Roman"/>
-          <w:sz w:val="20"/>
-          <w:szCs w:val="20"/>
-          <w:color w:val="000000"/>
-        </w:rPr>
-        <w:t xml:space="preserve">ž</w:t>
-      </w:r>
-      <w:r>
-        <w:rPr>
-          <w:rFonts w:ascii="Times New Roman" w:eastAsia="Times New Roman" w:hAnsi="Times New Roman" w:cs="Times New Roman"/>
-          <w:sz w:val="20"/>
-          <w:szCs w:val="20"/>
-          <w:color w:val="000000"/>
-        </w:rPr>
-        <w:t xml:space="preserve">iadavky akými sú napríklad to aby neurá</w:t>
-      </w:r>
-      <w:r>
-        <w:rPr>
-          <w:rFonts w:ascii="Times New Roman" w:eastAsia="Times New Roman" w:hAnsi="Times New Roman" w:cs="Times New Roman"/>
-          <w:sz w:val="20"/>
-          <w:szCs w:val="20"/>
-          <w:color w:val="000000"/>
-        </w:rPr>
-        <w:t xml:space="preserve">ž</w:t>
-      </w:r>
-      <w:r>
-        <w:rPr>
-          <w:rFonts w:ascii="Times New Roman" w:eastAsia="Times New Roman" w:hAnsi="Times New Roman" w:cs="Times New Roman"/>
-          <w:sz w:val="20"/>
-          <w:szCs w:val="20"/>
-          <w:color w:val="000000"/>
-        </w:rPr>
-        <w:t xml:space="preserve">ala, nebola hanlivá a podobne.</w:t>
-      </w:r>
-    </w:p>
-    <w:p>
-      <w:pPr>
-        <w:pStyle w:val="Paragraph"/>
-        <w:numId w:val="0"/>
-        <w:ilvl w:val="0"/>
-        <w:jc w:val="both"/>
-        <w:spacing w:before="60" w:after="120" w:line="240"/>
-        <w:rPr>
-          <w:rFonts w:hint="default"/>
-          <w:sz w:val="20"/>
-          <w:szCs w:val="20"/>
-          <w:color w:val="000000"/>
-        </w:rPr>
-      </w:pPr>
-      <w:r>
-        <w:rPr>
-          <w:rFonts w:ascii="Times New Roman" w:eastAsia="Times New Roman" w:hAnsi="Times New Roman" w:cs="Times New Roman"/>
-          <w:sz w:val="20"/>
-          <w:szCs w:val="20"/>
-          <w:color w:val="000000"/>
-        </w:rPr>
-        <w:t xml:space="preserve">Ak sa marketing dohodne so zákazníkom zaradí sa táto reklama do zoznamu reklám z ktorého sa vyberá do </w:t>
-      </w:r>
-      <w:r>
-        <w:rPr>
-          <w:rFonts w:ascii="Times New Roman" w:eastAsia="Times New Roman" w:hAnsi="Times New Roman" w:cs="Times New Roman"/>
-          <w:sz w:val="20"/>
-          <w:szCs w:val="20"/>
-          <w:color w:val="000000"/>
-        </w:rPr>
-        <w:t xml:space="preserve">novín.</w:t>
-      </w:r>
-      <w:r>
-        <w:rPr>
-          <w:rFonts w:ascii="Times New Roman" w:eastAsia="Times New Roman" w:hAnsi="Times New Roman" w:cs="Times New Roman"/>
-          <w:sz w:val="20"/>
-          <w:szCs w:val="20"/>
-          <w:color w:val="000000"/>
-        </w:rPr>
-      </w:r>
-    </w:p>
-    <w:p>
-      <w:pPr>
-        <w:pStyle w:val="Author"/>
-        <w:numId w:val="0"/>
-        <w:ilvl w:val="0"/>
-        <w:jc w:val="right"/>
-        <w:keepLines/>
-        <w:spacing w:before="60" w:after="60" w:line="240"/>
-        <w:rPr>
-          <w:rFonts w:hint="default"/>
-          <w:sz w:val="20"/>
-          <w:szCs w:val="20"/>
-          <w:i/>
-          <w:color w:val="000000"/>
-        </w:rPr>
-      </w:pPr>
-      <w:bookmarkStart w:id="100" w:name="BKM_5370673E_B738_4EEB_9442_63FB05203E15_START"/>
-      <w:bookmarkEnd w:id="100"/>
-      <w:r>
-        <w:rPr>
-          <w:rFonts w:ascii="Times New Roman" w:eastAsia="Times New Roman" w:hAnsi="Times New Roman" w:cs="Times New Roman"/>
-          <w:sz w:val="20"/>
-          <w:szCs w:val="20"/>
-          <w:i/>
-          <w:color w:val="000000"/>
-        </w:rPr>
-        <w:t xml:space="preserve">Ľ</w:t>
-      </w:r>
-      <w:r>
-        <w:rPr>
-          <w:rFonts w:ascii="Times New Roman" w:eastAsia="Times New Roman" w:hAnsi="Times New Roman" w:cs="Times New Roman"/>
-          <w:sz w:val="20"/>
-          <w:szCs w:val="20"/>
-          <w:i/>
-          <w:color w:val="000000"/>
-        </w:rPr>
-        <w:t xml:space="preserve">ubo</w:t>
-      </w:r>
-      <w:r>
-        <w:rPr>
-          <w:rFonts w:ascii="Times New Roman" w:eastAsia="Times New Roman" w:hAnsi="Times New Roman" w:cs="Times New Roman"/>
-          <w:sz w:val="20"/>
-          <w:szCs w:val="20"/>
-          <w:i/>
-          <w:color w:val="000000"/>
-        </w:rPr>
-        <w:t xml:space="preserve">š</w:t>
-      </w:r>
-      <w:r>
-        <w:rPr>
-          <w:rFonts w:ascii="Times New Roman" w:eastAsia="Times New Roman" w:hAnsi="Times New Roman" w:cs="Times New Roman"/>
-          <w:sz w:val="20"/>
-          <w:szCs w:val="20"/>
-          <w:i/>
-          <w:color w:val="000000"/>
-        </w:rPr>
-        <w:t xml:space="preserve"> Dani</w:t>
-      </w:r>
-      <w:r>
-        <w:rPr>
-          <w:rFonts w:ascii="Times New Roman" w:eastAsia="Times New Roman" w:hAnsi="Times New Roman" w:cs="Times New Roman"/>
-          <w:sz w:val="20"/>
-          <w:szCs w:val="20"/>
-          <w:i/>
-          <w:color w:val="000000"/>
-        </w:rPr>
-        <w:t xml:space="preserve">š</w:t>
-      </w:r>
-      <w:r>
-        <w:rPr>
-          <w:rFonts w:ascii="Times New Roman" w:eastAsia="Times New Roman" w:hAnsi="Times New Roman" w:cs="Times New Roman"/>
-          <w:sz w:val="20"/>
-          <w:szCs w:val="20"/>
-          <w:i/>
-          <w:color w:val="000000"/>
-        </w:rPr>
-      </w:r>
-    </w:p>
-    <w:p>
-      <w:pPr>
-        <w:pStyle w:val="DiagramImage"/>
-        <w:numId w:val="0"/>
-        <w:ilvl w:val="0"/>
-        <w:jc w:val="center"/>
-        <w:keepLines/>
-        <w:spacing w:before="60" w:after="60" w:line="240"/>
-        <w:rPr>
-          <w:rFonts w:hint="default"/>
-          <w:sz w:val="20"/>
-          <w:szCs w:val="20"/>
-          <w:color w:val="000000"/>
-        </w:rPr>
-      </w:pPr>
-      <w:r>
-        <w:rPr>
-          <w:sz w:val="0"/>
-          <w:szCs w:val="0"/>
-        </w:rPr>
-        <w:drawing>
-          <wp:inline distT="0" distB="0" distL="0" distR="0">
-            <wp:extent cx="5695950" cy="6333490"/>
-            <wp:effectExtent l="0" t="0" r="0" b="0"/>
-            <wp:docPr id="127" descr="" name=""/>
-            <wp:cNvGraphicFramePr>
-              <a:graphicFrameLocks xmlns:a="http://schemas.openxmlformats.org/drawingml/2006/main" noChangeAspect="1"/>
-            </wp:cNvGraphicFramePr>
-            <a:graphic xmlns:a="http://schemas.openxmlformats.org/drawingml/2006/main">
-              <a:graphicData uri="http://schemas.openxmlformats.org/drawingml/2006/picture">
-                <pic:pic xmlns:pic="http://schemas.openxmlformats.org/drawingml/2006/picture">
-                  <pic:nvPicPr>
-                    <pic:cNvPr id="127" name="Picture"/>
-                    <pic:cNvPicPr/>
-                  </pic:nvPicPr>
-                  <pic:blipFill>
-                    <a:blip r:embed="img127"/>
-                    <a:stretch>
-                      <a:fillRect/>
-                    </a:stretch>
-                  </pic:blipFill>
-                  <pic:spPr bwMode="auto">
-                    <a:xfrm>
-                      <a:off x="0" y="0"/>
-                      <a:ext cx="5695950" cy="6333490"/>
-                    </a:xfrm>
-                    <a:prstGeom prst="rect">
-                      <a:avLst/>
-                    </a:prstGeom>
-                    <a:noFill/>
-                    <a:ln w="9525">
-                      <a:noFill/>
-                      <a:miter lim="800000"/>
-                      <a:headEnd/>
-                      <a:tailEnd/>
-                    </a:ln>
-                  </pic:spPr>
-                </pic:pic>
-              </a:graphicData>
-            </a:graphic>
-          </wp:inline>
-        </w:drawing>
-      </w:r>
-      <w:r>
-        <w:rPr>
-          <w:rFonts w:ascii="Times New Roman" w:eastAsia="Times New Roman" w:hAnsi="Times New Roman" w:cs="Times New Roman"/>
-          <w:sz w:val="20"/>
-          <w:szCs w:val="20"/>
-          <w:color w:val="000000"/>
-        </w:rPr>
-      </w:r>
-    </w:p>
-    <w:p>
-      <w:pPr>
-        <w:pStyle w:val="DiagramLabel"/>
-        <w:jc w:val="center"/>
-        <w:spacing w:before="60" w:after="240" w:line="240"/>
-        <w:rPr>
-          <w:rFonts w:hint="default"/>
-          <w:sz w:val="16"/>
-          <w:szCs w:val="16"/>
-          <w:color w:val="000000"/>
-        </w:rPr>
-      </w:pPr>
-      <w:r>
-        <w:rPr>
-          <w:rFonts w:ascii="Times New Roman" w:eastAsia="Times New Roman" w:hAnsi="Times New Roman" w:cs="Times New Roman"/>
-          <w:sz w:val="16"/>
-          <w:szCs w:val="16"/>
-          <w:color w:val="000000"/>
-        </w:rPr>
-        <w:t xml:space="preserve">BP3 Schv</w:t>
-      </w:r>
-      <w:r>
-        <w:rPr>
-          <w:rFonts w:ascii="Times New Roman" w:eastAsia="Times New Roman" w:hAnsi="Times New Roman" w:cs="Times New Roman"/>
-          <w:sz w:val="16"/>
-          <w:szCs w:val="16"/>
-          <w:color w:val="000000"/>
-        </w:rPr>
-        <w:t xml:space="preserve">á</w:t>
-      </w:r>
-      <w:r>
-        <w:rPr>
-          <w:rFonts w:ascii="Times New Roman" w:eastAsia="Times New Roman" w:hAnsi="Times New Roman" w:cs="Times New Roman"/>
-          <w:sz w:val="16"/>
-          <w:szCs w:val="16"/>
-          <w:color w:val="000000"/>
-        </w:rPr>
-        <w:t xml:space="preserve">lenie inzercie</w:t>
-      </w:r>
-      <w:r>
-        <w:rPr>
-          <w:rFonts w:ascii="Times New Roman" w:eastAsia="Times New Roman" w:hAnsi="Times New Roman" w:cs="Times New Roman"/>
-          <w:sz w:val="16"/>
-          <w:szCs w:val="16"/>
-          <w:color w:val="000000"/>
-        </w:rPr>
-        <w:t xml:space="preserve">  </w:t>
-      </w:r>
-      <w:r>
-        <w:rPr>
-          <w:rFonts w:ascii="Times New Roman" w:eastAsia="Times New Roman" w:hAnsi="Times New Roman" w:cs="Times New Roman"/>
-          <w:sz w:val="16"/>
-          <w:szCs w:val="16"/>
-          <w:color w:val="000000"/>
-        </w:rPr>
-        <w:t xml:space="preserve">  </w:t>
-      </w:r>
-      <w:bookmarkStart w:id="101" w:name="BKM_5370673E_B738_4EEB_9442_63FB05203E15_END"/>
-      <w:bookmarkEnd w:id="101"/>
-      <w:bookmarkStart w:id="102" w:name="BKM_CFEBDEF2_1383_4FD7_BA46_08C0BE7976EC_END"/>
-      <w:bookmarkEnd w:id="102"/>
-      <w:r>
-        <w:rPr>
-          <w:rFonts w:ascii="Times New Roman" w:eastAsia="Times New Roman" w:hAnsi="Times New Roman" w:cs="Times New Roman"/>
-          <w:sz w:val="16"/>
-          <w:szCs w:val="16"/>
-          <w:color w:val="000000"/>
-        </w:rPr>
-      </w:r>
-    </w:p>
-    <w:p>
-      <w:pPr>
-        <w:pStyle w:val="Paragraph"/>
-        <w:numId w:val="0"/>
-        <w:ilvl w:val="0"/>
-        <w:jc w:val="both"/>
-        <w:spacing w:before="60" w:after="120" w:line="240"/>
-        <w:rPr>
-          <w:rFonts w:hint="default"/>
-          <w:sz w:val="20"/>
-          <w:szCs w:val="20"/>
-          <w:color w:val="000000"/>
-        </w:rPr>
-      </w:pPr>
-      <w:r>
-        <w:rPr>
-          <w:rFonts w:ascii="Times New Roman" w:eastAsia="Times New Roman" w:hAnsi="Times New Roman" w:cs="Times New Roman"/>
-          <w:sz w:val="20"/>
-          <w:szCs w:val="20"/>
-          <w:color w:val="000000"/>
-        </w:rPr>
-      </w:r>
-    </w:p>
-    <w:p>
-      <w:pPr>
-        <w:pStyle w:val="heading3"/>
-        <w:keepLines/>
-        <w:spacing w:before="240" w:after="80" w:line="240"/>
-        <w:rPr>
-          <w:rFonts w:hint="default"/>
-          <w:sz w:val="32"/>
-          <w:szCs w:val="32"/>
-          <w:b/>
-          <w:color w:val="000000"/>
-        </w:rPr>
-      </w:pPr>
-      <w:bookmarkStart w:id="103" w:name="BKM_7CB156DF_604E_49F1_B33F_B3C00DFDC586_START"/>
-      <w:bookmarkEnd w:id="103"/>
-      <w:r>
-        <w:rPr>
-          <w:rFonts w:ascii="Arial" w:eastAsia="Arial" w:hAnsi="Arial" w:cs="Arial"/>
-          <w:sz w:val="32"/>
-          <w:szCs w:val="32"/>
-          <w:b/>
-          <w:color w:val="000000"/>
-        </w:rPr>
-        <w:t xml:space="preserve">BP04 Z</w:t>
-      </w:r>
-      <w:r>
-        <w:rPr>
-          <w:rFonts w:ascii="Arial" w:eastAsia="Arial" w:hAnsi="Arial" w:cs="Arial"/>
-          <w:sz w:val="32"/>
-          <w:szCs w:val="32"/>
-          <w:b/>
-          <w:color w:val="000000"/>
-        </w:rPr>
-        <w:t xml:space="preserve">í</w:t>
-      </w:r>
-      <w:r>
-        <w:rPr>
-          <w:rFonts w:ascii="Arial" w:eastAsia="Arial" w:hAnsi="Arial" w:cs="Arial"/>
-          <w:sz w:val="32"/>
-          <w:szCs w:val="32"/>
-          <w:b/>
-          <w:color w:val="000000"/>
-        </w:rPr>
-        <w:t xml:space="preserve">skanie inform</w:t>
-      </w:r>
-      <w:r>
-        <w:rPr>
-          <w:rFonts w:ascii="Arial" w:eastAsia="Arial" w:hAnsi="Arial" w:cs="Arial"/>
-          <w:sz w:val="32"/>
-          <w:szCs w:val="32"/>
-          <w:b/>
-          <w:color w:val="000000"/>
-        </w:rPr>
-        <w:t xml:space="preserve">á</w:t>
-      </w:r>
-      <w:r>
-        <w:rPr>
-          <w:rFonts w:ascii="Arial" w:eastAsia="Arial" w:hAnsi="Arial" w:cs="Arial"/>
-          <w:sz w:val="32"/>
-          <w:szCs w:val="32"/>
-          <w:b/>
-          <w:color w:val="000000"/>
-        </w:rPr>
-        <w:t xml:space="preserve">ci</w:t>
-      </w:r>
-      <w:r>
-        <w:rPr>
-          <w:rFonts w:ascii="Arial" w:eastAsia="Arial" w:hAnsi="Arial" w:cs="Arial"/>
-          <w:sz w:val="32"/>
-          <w:szCs w:val="32"/>
-          <w:b/>
-          <w:color w:val="000000"/>
-        </w:rPr>
-        <w:t xml:space="preserve">í</w:t>
-      </w:r>
-      <w:r>
-        <w:rPr>
-          <w:rFonts w:ascii="Arial" w:eastAsia="Arial" w:hAnsi="Arial" w:cs="Arial"/>
-          <w:sz w:val="32"/>
-          <w:szCs w:val="32"/>
-          <w:b/>
-          <w:color w:val="000000"/>
-        </w:rPr>
-      </w:r>
-    </w:p>
-    <w:p>
-      <w:pPr>
-        <w:pStyle w:val="Author"/>
-        <w:numId w:val="0"/>
-        <w:ilvl w:val="0"/>
-        <w:jc w:val="right"/>
-        <w:keepLines/>
-        <w:spacing w:before="60" w:after="60" w:line="240"/>
-        <w:rPr>
-          <w:rFonts w:hint="default"/>
-          <w:sz w:val="20"/>
-          <w:szCs w:val="20"/>
-          <w:i/>
-          <w:color w:val="000000"/>
-        </w:rPr>
-      </w:pPr>
-      <w:r>
-        <w:rPr>
-          <w:rFonts w:ascii="Times New Roman" w:eastAsia="Times New Roman" w:hAnsi="Times New Roman" w:cs="Times New Roman"/>
-          <w:sz w:val="20"/>
-          <w:szCs w:val="20"/>
-          <w:i/>
-          <w:color w:val="000000"/>
-        </w:rPr>
-        <w:t xml:space="preserve">Ondrej Jedin</w:t>
-      </w:r>
-      <w:r>
-        <w:rPr>
-          <w:rFonts w:ascii="Times New Roman" w:eastAsia="Times New Roman" w:hAnsi="Times New Roman" w:cs="Times New Roman"/>
-          <w:sz w:val="20"/>
-          <w:szCs w:val="20"/>
-          <w:i/>
-          <w:color w:val="000000"/>
-        </w:rPr>
-        <w:t xml:space="preserve">á</w:t>
-      </w:r>
-      <w:r>
-        <w:rPr>
-          <w:rFonts w:ascii="Times New Roman" w:eastAsia="Times New Roman" w:hAnsi="Times New Roman" w:cs="Times New Roman"/>
-          <w:sz w:val="20"/>
-          <w:szCs w:val="20"/>
-          <w:i/>
-          <w:color w:val="000000"/>
-        </w:rPr>
-        <w:t xml:space="preserve">k</w:t>
-      </w:r>
-      <w:r>
-        <w:rPr>
-          <w:rFonts w:ascii="Times New Roman" w:eastAsia="Times New Roman" w:hAnsi="Times New Roman" w:cs="Times New Roman"/>
-          <w:sz w:val="20"/>
-          <w:szCs w:val="20"/>
-          <w:i/>
-          <w:color w:val="000000"/>
-        </w:rPr>
-      </w:r>
-    </w:p>
-    <w:p>
-      <w:pPr>
-        <w:pStyle w:val="Paragraph"/>
-        <w:numId w:val="0"/>
-        <w:ilvl w:val="0"/>
-        <w:jc w:val="both"/>
-        <w:spacing w:before="60" w:after="120" w:line="240"/>
-        <w:rPr>
-          <w:rFonts w:hint="default"/>
-          <w:sz w:val="20"/>
-          <w:szCs w:val="20"/>
-          <w:color w:val="000000"/>
-        </w:rPr>
-      </w:pPr>
-      <w:r>
-        <w:rPr>
-          <w:rFonts w:ascii="Times New Roman" w:eastAsia="Times New Roman" w:hAnsi="Times New Roman" w:cs="Times New Roman"/>
-          <w:sz w:val="20"/>
-          <w:szCs w:val="20"/>
-          <w:color w:val="000000"/>
-        </w:rPr>
-        <w:t xml:space="preserve">Potom, ako redaktor dostane tému na spracovanie, </w:t>
-      </w:r>
-      <w:r>
-        <w:rPr>
-          <w:rFonts w:ascii="Times New Roman" w:eastAsia="Times New Roman" w:hAnsi="Times New Roman" w:cs="Times New Roman"/>
-          <w:sz w:val="20"/>
-          <w:szCs w:val="20"/>
-          <w:color w:val="000000"/>
-        </w:rPr>
-        <w:t xml:space="preserve">č</w:t>
-      </w:r>
-      <w:r>
-        <w:rPr>
-          <w:rFonts w:ascii="Times New Roman" w:eastAsia="Times New Roman" w:hAnsi="Times New Roman" w:cs="Times New Roman"/>
-          <w:sz w:val="20"/>
-          <w:szCs w:val="20"/>
-          <w:color w:val="000000"/>
-        </w:rPr>
-        <w:t xml:space="preserve">i u</w:t>
-      </w:r>
-      <w:r>
-        <w:rPr>
-          <w:rFonts w:ascii="Times New Roman" w:eastAsia="Times New Roman" w:hAnsi="Times New Roman" w:cs="Times New Roman"/>
-          <w:sz w:val="20"/>
-          <w:szCs w:val="20"/>
-          <w:color w:val="000000"/>
-        </w:rPr>
-        <w:t xml:space="preserve">ž</w:t>
-      </w:r>
-      <w:r>
-        <w:rPr>
-          <w:rFonts w:ascii="Times New Roman" w:eastAsia="Times New Roman" w:hAnsi="Times New Roman" w:cs="Times New Roman"/>
-          <w:sz w:val="20"/>
-          <w:szCs w:val="20"/>
-          <w:color w:val="000000"/>
-        </w:rPr>
-        <w:t xml:space="preserve"> od </w:t>
-      </w:r>
-      <w:r>
-        <w:rPr>
-          <w:rFonts w:ascii="Times New Roman" w:eastAsia="Times New Roman" w:hAnsi="Times New Roman" w:cs="Times New Roman"/>
-          <w:sz w:val="20"/>
-          <w:szCs w:val="20"/>
-          <w:color w:val="000000"/>
-        </w:rPr>
-        <w:t xml:space="preserve">š</w:t>
-      </w:r>
-      <w:r>
-        <w:rPr>
-          <w:rFonts w:ascii="Times New Roman" w:eastAsia="Times New Roman" w:hAnsi="Times New Roman" w:cs="Times New Roman"/>
-          <w:sz w:val="20"/>
-          <w:szCs w:val="20"/>
-          <w:color w:val="000000"/>
-        </w:rPr>
-        <w:t xml:space="preserve">éfradaktora alebo od be</w:t>
-      </w:r>
-      <w:r>
-        <w:rPr>
-          <w:rFonts w:ascii="Times New Roman" w:eastAsia="Times New Roman" w:hAnsi="Times New Roman" w:cs="Times New Roman"/>
-          <w:sz w:val="20"/>
-          <w:szCs w:val="20"/>
-          <w:color w:val="000000"/>
-        </w:rPr>
-        <w:t xml:space="preserve">ž</w:t>
-      </w:r>
-      <w:r>
-        <w:rPr>
-          <w:rFonts w:ascii="Times New Roman" w:eastAsia="Times New Roman" w:hAnsi="Times New Roman" w:cs="Times New Roman"/>
-          <w:sz w:val="20"/>
-          <w:szCs w:val="20"/>
-          <w:color w:val="000000"/>
-        </w:rPr>
-        <w:t xml:space="preserve">ného </w:t>
-      </w:r>
-      <w:r>
-        <w:rPr>
-          <w:rFonts w:ascii="Times New Roman" w:eastAsia="Times New Roman" w:hAnsi="Times New Roman" w:cs="Times New Roman"/>
-          <w:sz w:val="20"/>
-          <w:szCs w:val="20"/>
-          <w:color w:val="000000"/>
-        </w:rPr>
-        <w:t xml:space="preserve">č</w:t>
-      </w:r>
-      <w:r>
-        <w:rPr>
-          <w:rFonts w:ascii="Times New Roman" w:eastAsia="Times New Roman" w:hAnsi="Times New Roman" w:cs="Times New Roman"/>
-          <w:sz w:val="20"/>
-          <w:szCs w:val="20"/>
-          <w:color w:val="000000"/>
-        </w:rPr>
-        <w:t xml:space="preserve">loveka, je pre neho </w:t>
-      </w:r>
-      <w:r>
-        <w:rPr>
-          <w:rFonts w:ascii="Times New Roman" w:eastAsia="Times New Roman" w:hAnsi="Times New Roman" w:cs="Times New Roman"/>
-          <w:sz w:val="20"/>
-          <w:szCs w:val="20"/>
-          <w:color w:val="000000"/>
-        </w:rPr>
-        <w:t xml:space="preserve">nutné ma</w:t>
-      </w:r>
-      <w:r>
-        <w:rPr>
-          <w:rFonts w:ascii="Times New Roman" w:eastAsia="Times New Roman" w:hAnsi="Times New Roman" w:cs="Times New Roman"/>
-          <w:sz w:val="20"/>
-          <w:szCs w:val="20"/>
-          <w:color w:val="000000"/>
-        </w:rPr>
-        <w:t xml:space="preserve">ť</w:t>
-      </w:r>
-      <w:r>
-        <w:rPr>
-          <w:rFonts w:ascii="Times New Roman" w:eastAsia="Times New Roman" w:hAnsi="Times New Roman" w:cs="Times New Roman"/>
-          <w:sz w:val="20"/>
-          <w:szCs w:val="20"/>
-          <w:color w:val="000000"/>
-        </w:rPr>
-        <w:t xml:space="preserve"> aspo</w:t>
-      </w:r>
-      <w:r>
-        <w:rPr>
-          <w:rFonts w:ascii="Times New Roman" w:eastAsia="Times New Roman" w:hAnsi="Times New Roman" w:cs="Times New Roman"/>
-          <w:sz w:val="20"/>
-          <w:szCs w:val="20"/>
-          <w:color w:val="000000"/>
-        </w:rPr>
-        <w:t xml:space="preserve">ň</w:t>
-      </w:r>
-      <w:r>
-        <w:rPr>
-          <w:rFonts w:ascii="Times New Roman" w:eastAsia="Times New Roman" w:hAnsi="Times New Roman" w:cs="Times New Roman"/>
-          <w:sz w:val="20"/>
-          <w:szCs w:val="20"/>
-          <w:color w:val="000000"/>
-        </w:rPr>
-        <w:t xml:space="preserve"> základné vedomosti o problematike. Následne si pripraví otázky, ktoré súvisia s témou </w:t>
-      </w:r>
-      <w:r>
-        <w:rPr>
-          <w:rFonts w:ascii="Times New Roman" w:eastAsia="Times New Roman" w:hAnsi="Times New Roman" w:cs="Times New Roman"/>
-          <w:sz w:val="20"/>
-          <w:szCs w:val="20"/>
-          <w:color w:val="000000"/>
-        </w:rPr>
-        <w:t xml:space="preserve">č</w:t>
-      </w:r>
-      <w:r>
-        <w:rPr>
-          <w:rFonts w:ascii="Times New Roman" w:eastAsia="Times New Roman" w:hAnsi="Times New Roman" w:cs="Times New Roman"/>
-          <w:sz w:val="20"/>
-          <w:szCs w:val="20"/>
-          <w:color w:val="000000"/>
-        </w:rPr>
-        <w:t xml:space="preserve">lánku. </w:t>
-      </w:r>
-      <w:r>
-        <w:rPr>
-          <w:rFonts w:ascii="Times New Roman" w:eastAsia="Times New Roman" w:hAnsi="Times New Roman" w:cs="Times New Roman"/>
-          <w:sz w:val="20"/>
-          <w:szCs w:val="20"/>
-          <w:color w:val="000000"/>
-        </w:rPr>
-        <w:t xml:space="preserve">Informácie mô</w:t>
-      </w:r>
-      <w:r>
-        <w:rPr>
-          <w:rFonts w:ascii="Times New Roman" w:eastAsia="Times New Roman" w:hAnsi="Times New Roman" w:cs="Times New Roman"/>
-          <w:sz w:val="20"/>
-          <w:szCs w:val="20"/>
-          <w:color w:val="000000"/>
-        </w:rPr>
-        <w:t xml:space="preserve">ž</w:t>
-      </w:r>
-      <w:r>
-        <w:rPr>
-          <w:rFonts w:ascii="Times New Roman" w:eastAsia="Times New Roman" w:hAnsi="Times New Roman" w:cs="Times New Roman"/>
-          <w:sz w:val="20"/>
-          <w:szCs w:val="20"/>
-          <w:color w:val="000000"/>
-        </w:rPr>
-        <w:t xml:space="preserve">e získava</w:t>
-      </w:r>
-      <w:r>
-        <w:rPr>
-          <w:rFonts w:ascii="Times New Roman" w:eastAsia="Times New Roman" w:hAnsi="Times New Roman" w:cs="Times New Roman"/>
-          <w:sz w:val="20"/>
-          <w:szCs w:val="20"/>
-          <w:color w:val="000000"/>
-        </w:rPr>
-        <w:t xml:space="preserve">ť</w:t>
-      </w:r>
-      <w:r>
-        <w:rPr>
-          <w:rFonts w:ascii="Times New Roman" w:eastAsia="Times New Roman" w:hAnsi="Times New Roman" w:cs="Times New Roman"/>
-          <w:sz w:val="20"/>
-          <w:szCs w:val="20"/>
-          <w:color w:val="000000"/>
-        </w:rPr>
-        <w:t xml:space="preserve"> dvoma spôsobmi:</w:t>
-      </w:r>
-    </w:p>
-    <w:p>
-      <w:pPr>
-        <w:pStyle w:val="Paragraph"/>
-        <w:numPr>
-          <w:ilvl w:val="0"/>
-          <w:numId w:val="13"/>
-        </w:numPr>
-        <w:jc w:val="both"/>
-        <w:spacing w:before="60" w:after="120" w:line="240"/>
-        <w:ind w:left="360" w:hanging="360"/>
-        <w:rPr>
-          <w:rFonts w:hint="default"/>
-          <w:sz w:val="20"/>
-          <w:szCs w:val="20"/>
-          <w:color w:val="000000"/>
-        </w:rPr>
-      </w:pPr>
-      <w:r>
-        <w:rPr>
-          <w:rFonts w:ascii="Times New Roman" w:eastAsia="Times New Roman" w:hAnsi="Times New Roman" w:cs="Times New Roman"/>
-          <w:sz w:val="20"/>
-          <w:szCs w:val="20"/>
-          <w:color w:val="000000"/>
-        </w:rPr>
-        <w:t xml:space="preserve">Získavanie údajov z verejne dostupných zdrojov</w:t>
-      </w:r>
-    </w:p>
-    <w:p>
-      <w:pPr>
-        <w:pStyle w:val="Paragraph"/>
-        <w:numPr>
-          <w:ilvl w:val="0"/>
-          <w:numId w:val="13"/>
-        </w:numPr>
-        <w:jc w:val="both"/>
-        <w:spacing w:before="60" w:after="120" w:line="240"/>
-        <w:ind w:left="360" w:hanging="360"/>
-        <w:rPr>
-          <w:rFonts w:hint="default"/>
-          <w:sz w:val="20"/>
-          <w:szCs w:val="20"/>
-          <w:color w:val="000000"/>
-        </w:rPr>
-      </w:pPr>
-      <w:r>
-        <w:rPr>
-          <w:rFonts w:ascii="Times New Roman" w:eastAsia="Times New Roman" w:hAnsi="Times New Roman" w:cs="Times New Roman"/>
-          <w:sz w:val="20"/>
-          <w:szCs w:val="20"/>
-          <w:color w:val="000000"/>
-        </w:rPr>
-        <w:t xml:space="preserve">Pýta</w:t>
-      </w:r>
-      <w:r>
-        <w:rPr>
-          <w:rFonts w:ascii="Times New Roman" w:eastAsia="Times New Roman" w:hAnsi="Times New Roman" w:cs="Times New Roman"/>
-          <w:sz w:val="20"/>
-          <w:szCs w:val="20"/>
-          <w:color w:val="000000"/>
-        </w:rPr>
-        <w:t xml:space="preserve">ť</w:t>
-      </w:r>
-      <w:r>
-        <w:rPr>
-          <w:rFonts w:ascii="Times New Roman" w:eastAsia="Times New Roman" w:hAnsi="Times New Roman" w:cs="Times New Roman"/>
-          <w:sz w:val="20"/>
-          <w:szCs w:val="20"/>
-          <w:color w:val="000000"/>
-        </w:rPr>
-        <w:t xml:space="preserve"> sa </w:t>
-      </w:r>
-      <w:r>
-        <w:rPr>
-          <w:rFonts w:ascii="Times New Roman" w:eastAsia="Times New Roman" w:hAnsi="Times New Roman" w:cs="Times New Roman"/>
-          <w:sz w:val="20"/>
-          <w:szCs w:val="20"/>
-          <w:color w:val="000000"/>
-        </w:rPr>
-        <w:t xml:space="preserve">ľ</w:t>
-      </w:r>
-      <w:r>
-        <w:rPr>
-          <w:rFonts w:ascii="Times New Roman" w:eastAsia="Times New Roman" w:hAnsi="Times New Roman" w:cs="Times New Roman"/>
-          <w:sz w:val="20"/>
-          <w:szCs w:val="20"/>
-          <w:color w:val="000000"/>
-        </w:rPr>
-        <w:t xml:space="preserve">udí, ktorí majú znalos</w:t>
-      </w:r>
-      <w:r>
-        <w:rPr>
-          <w:rFonts w:ascii="Times New Roman" w:eastAsia="Times New Roman" w:hAnsi="Times New Roman" w:cs="Times New Roman"/>
-          <w:sz w:val="20"/>
-          <w:szCs w:val="20"/>
-          <w:color w:val="000000"/>
-        </w:rPr>
-        <w:t xml:space="preserve">ť</w:t>
-      </w:r>
-      <w:r>
-        <w:rPr>
-          <w:rFonts w:ascii="Times New Roman" w:eastAsia="Times New Roman" w:hAnsi="Times New Roman" w:cs="Times New Roman"/>
-          <w:sz w:val="20"/>
-          <w:szCs w:val="20"/>
-          <w:color w:val="000000"/>
-        </w:rPr>
-        <w:t xml:space="preserve"> o danom probléme</w:t>
-      </w:r>
-    </w:p>
-    <w:p>
-      <w:pPr>
-        <w:pStyle w:val="Paragraph"/>
-        <w:numId w:val="0"/>
-        <w:ilvl w:val="0"/>
-        <w:jc w:val="both"/>
-        <w:spacing w:before="60" w:after="120" w:line="240"/>
-        <w:rPr>
-          <w:rFonts w:hint="default"/>
-          <w:sz w:val="20"/>
-          <w:szCs w:val="20"/>
-          <w:color w:val="000000"/>
-        </w:rPr>
-      </w:pPr>
-      <w:r>
-        <w:rPr>
-          <w:rFonts w:ascii="Times New Roman" w:eastAsia="Times New Roman" w:hAnsi="Times New Roman" w:cs="Times New Roman"/>
-          <w:sz w:val="20"/>
-          <w:szCs w:val="20"/>
-          <w:color w:val="000000"/>
-        </w:rPr>
-      </w:r>
-    </w:p>
-    <w:p>
-      <w:pPr>
-        <w:pStyle w:val="Paragraph"/>
-        <w:numId w:val="0"/>
-        <w:ilvl w:val="0"/>
-        <w:jc w:val="both"/>
-        <w:spacing w:before="60" w:after="120" w:line="240"/>
-        <w:rPr>
-          <w:rFonts w:hint="default"/>
-          <w:sz w:val="20"/>
-          <w:szCs w:val="20"/>
-          <w:color w:val="000000"/>
-        </w:rPr>
-      </w:pPr>
-      <w:r>
-        <w:rPr>
-          <w:rFonts w:ascii="Times New Roman" w:eastAsia="Times New Roman" w:hAnsi="Times New Roman" w:cs="Times New Roman"/>
-          <w:sz w:val="20"/>
-          <w:szCs w:val="20"/>
-          <w:color w:val="000000"/>
-        </w:rPr>
-        <w:t xml:space="preserve">Redaktor overí informácie, ktoré zozbieral a ak usúdi, </w:t>
-      </w:r>
-      <w:r>
-        <w:rPr>
-          <w:rFonts w:ascii="Times New Roman" w:eastAsia="Times New Roman" w:hAnsi="Times New Roman" w:cs="Times New Roman"/>
-          <w:sz w:val="20"/>
-          <w:szCs w:val="20"/>
-          <w:color w:val="000000"/>
-        </w:rPr>
-        <w:t xml:space="preserve">ž</w:t>
-      </w:r>
-      <w:r>
-        <w:rPr>
-          <w:rFonts w:ascii="Times New Roman" w:eastAsia="Times New Roman" w:hAnsi="Times New Roman" w:cs="Times New Roman"/>
-          <w:sz w:val="20"/>
-          <w:szCs w:val="20"/>
-          <w:color w:val="000000"/>
-        </w:rPr>
-        <w:t xml:space="preserve">e ich je dostatok na to, aby mohol vzniknú</w:t>
-      </w:r>
-      <w:r>
-        <w:rPr>
-          <w:rFonts w:ascii="Times New Roman" w:eastAsia="Times New Roman" w:hAnsi="Times New Roman" w:cs="Times New Roman"/>
-          <w:sz w:val="20"/>
-          <w:szCs w:val="20"/>
-          <w:color w:val="000000"/>
-        </w:rPr>
-        <w:t xml:space="preserve">ť</w:t>
-      </w:r>
-      <w:r>
-        <w:rPr>
-          <w:rFonts w:ascii="Times New Roman" w:eastAsia="Times New Roman" w:hAnsi="Times New Roman" w:cs="Times New Roman"/>
-          <w:sz w:val="20"/>
-          <w:szCs w:val="20"/>
-          <w:color w:val="000000"/>
-        </w:rPr>
-        <w:t xml:space="preserve"> samostatný </w:t>
-      </w:r>
-      <w:r>
-        <w:rPr>
-          <w:rFonts w:ascii="Times New Roman" w:eastAsia="Times New Roman" w:hAnsi="Times New Roman" w:cs="Times New Roman"/>
-          <w:sz w:val="20"/>
-          <w:szCs w:val="20"/>
-          <w:color w:val="000000"/>
-        </w:rPr>
-        <w:t xml:space="preserve">č</w:t>
-      </w:r>
-      <w:r>
-        <w:rPr>
-          <w:rFonts w:ascii="Times New Roman" w:eastAsia="Times New Roman" w:hAnsi="Times New Roman" w:cs="Times New Roman"/>
-          <w:sz w:val="20"/>
-          <w:szCs w:val="20"/>
-          <w:color w:val="000000"/>
-        </w:rPr>
-        <w:t xml:space="preserve">lánok, proces získania informácií je ukon</w:t>
-      </w:r>
-      <w:r>
-        <w:rPr>
-          <w:rFonts w:ascii="Times New Roman" w:eastAsia="Times New Roman" w:hAnsi="Times New Roman" w:cs="Times New Roman"/>
-          <w:sz w:val="20"/>
-          <w:szCs w:val="20"/>
-          <w:color w:val="000000"/>
-        </w:rPr>
-        <w:t xml:space="preserve">č</w:t>
-      </w:r>
-      <w:r>
-        <w:rPr>
-          <w:rFonts w:ascii="Times New Roman" w:eastAsia="Times New Roman" w:hAnsi="Times New Roman" w:cs="Times New Roman"/>
-          <w:sz w:val="20"/>
-          <w:szCs w:val="20"/>
-          <w:color w:val="000000"/>
-        </w:rPr>
-        <w:t xml:space="preserve">ený.</w:t>
-      </w:r>
-      <w:r>
-        <w:rPr>
-          <w:rFonts w:ascii="Times New Roman" w:eastAsia="Times New Roman" w:hAnsi="Times New Roman" w:cs="Times New Roman"/>
-          <w:sz w:val="20"/>
-          <w:szCs w:val="20"/>
-          <w:color w:val="000000"/>
-        </w:rPr>
-      </w:r>
-    </w:p>
-    <w:p>
-      <w:pPr>
-        <w:pStyle w:val="Author"/>
-        <w:numId w:val="0"/>
-        <w:ilvl w:val="0"/>
-        <w:jc w:val="right"/>
-        <w:keepLines/>
-        <w:spacing w:before="60" w:after="60" w:line="240"/>
-        <w:rPr>
-          <w:rFonts w:hint="default"/>
-          <w:sz w:val="20"/>
-          <w:szCs w:val="20"/>
-          <w:i/>
-          <w:color w:val="000000"/>
-        </w:rPr>
-      </w:pPr>
-      <w:bookmarkStart w:id="104" w:name="BKM_98FC8856_AB66_49F4_B62E_47A13A880C21_START"/>
-      <w:bookmarkEnd w:id="104"/>
-      <w:r>
-        <w:rPr>
-          <w:rFonts w:ascii="Times New Roman" w:eastAsia="Times New Roman" w:hAnsi="Times New Roman" w:cs="Times New Roman"/>
-          <w:sz w:val="20"/>
-          <w:szCs w:val="20"/>
-          <w:i/>
-          <w:color w:val="000000"/>
-        </w:rPr>
-        <w:t xml:space="preserve">Ondrej Jedin</w:t>
-      </w:r>
-      <w:r>
-        <w:rPr>
-          <w:rFonts w:ascii="Times New Roman" w:eastAsia="Times New Roman" w:hAnsi="Times New Roman" w:cs="Times New Roman"/>
-          <w:sz w:val="20"/>
-          <w:szCs w:val="20"/>
-          <w:i/>
-          <w:color w:val="000000"/>
-        </w:rPr>
-        <w:t xml:space="preserve">á</w:t>
-      </w:r>
-      <w:r>
-        <w:rPr>
-          <w:rFonts w:ascii="Times New Roman" w:eastAsia="Times New Roman" w:hAnsi="Times New Roman" w:cs="Times New Roman"/>
-          <w:sz w:val="20"/>
-          <w:szCs w:val="20"/>
-          <w:i/>
-          <w:color w:val="000000"/>
-        </w:rPr>
-        <w:t xml:space="preserve">k</w:t>
-      </w:r>
-    </w:p>
-    <w:p>
-      <w:pPr>
-        <w:pStyle w:val="DiagramImage"/>
-        <w:numId w:val="0"/>
-        <w:ilvl w:val="0"/>
-        <w:jc w:val="center"/>
-        <w:keepLines/>
-        <w:spacing w:before="60" w:after="60" w:line="240"/>
-        <w:rPr>
-          <w:rFonts w:hint="default"/>
-          <w:sz w:val="20"/>
-          <w:szCs w:val="20"/>
-          <w:color w:val="000000"/>
-        </w:rPr>
-      </w:pPr>
-      <w:r>
-        <w:rPr>
-          <w:sz w:val="0"/>
-          <w:szCs w:val="0"/>
-        </w:rPr>
-        <w:drawing>
-          <wp:inline distT="0" distB="0" distL="0" distR="0">
-            <wp:extent cx="4629150" cy="6724650"/>
+            <wp:extent cx="5740400" cy="7875905"/>
             <wp:effectExtent l="0" t="0" r="0" b="0"/>
             <wp:docPr id="128" descr="" name=""/>
             <wp:cNvGraphicFramePr>
@@ -43802,7 +42311,7 @@
                   <pic:spPr bwMode="auto">
                     <a:xfrm>
                       <a:off x="0" y="0"/>
-                      <a:ext cx="4629150" cy="6724650"/>
+                      <a:ext cx="5740400" cy="7875905"/>
                     </a:xfrm>
                     <a:prstGeom prst="rect">
                       <a:avLst/>
@@ -43849,7 +42358,7 @@
           <w:szCs w:val="16"/>
           <w:color w:val="000000"/>
         </w:rPr>
-        <w:t xml:space="preserve">BP04 Z</w:t>
+        <w:t xml:space="preserve">BP02 Zverejnenie </w:t>
       </w:r>
       <w:r>
         <w:rPr>
@@ -43858,7 +42367,7 @@
           <w:szCs w:val="16"/>
           <w:color w:val="000000"/>
         </w:rPr>
-        <w:t xml:space="preserve">í</w:t>
+        <w:t xml:space="preserve">č</w:t>
       </w:r>
       <w:r>
         <w:rPr>
@@ -43867,7 +42376,7 @@
           <w:szCs w:val="16"/>
           <w:color w:val="000000"/>
         </w:rPr>
-        <w:t xml:space="preserve">skanie inform</w:t>
+        <w:t xml:space="preserve">l</w:t>
       </w:r>
       <w:r>
         <w:rPr>
@@ -43885,7 +42394,7 @@
           <w:szCs w:val="16"/>
           <w:color w:val="000000"/>
         </w:rPr>
-        <w:t xml:space="preserve">ci</w:t>
+        <w:t xml:space="preserve">nku</w:t>
       </w:r>
       <w:r>
         <w:rPr>
@@ -43894,7 +42403,7 @@
           <w:szCs w:val="16"/>
           <w:color w:val="000000"/>
         </w:rPr>
-        <w:t xml:space="preserve">í</w:t>
+        <w:t xml:space="preserve">  </w:t>
       </w:r>
       <w:r>
         <w:rPr>
@@ -43905,19 +42414,10 @@
         </w:rPr>
         <w:t xml:space="preserve">  </w:t>
       </w:r>
-      <w:r>
-        <w:rPr>
-          <w:rFonts w:ascii="Times New Roman" w:eastAsia="Times New Roman" w:hAnsi="Times New Roman" w:cs="Times New Roman"/>
-          <w:sz w:val="16"/>
-          <w:szCs w:val="16"/>
-          <w:color w:val="000000"/>
-        </w:rPr>
-        <w:t xml:space="preserve">  </w:t>
-      </w:r>
-      <w:bookmarkStart w:id="105" w:name="BKM_98FC8856_AB66_49F4_B62E_47A13A880C21_END"/>
-      <w:bookmarkEnd w:id="105"/>
-      <w:bookmarkStart w:id="106" w:name="BKM_7CB156DF_604E_49F1_B33F_B3C00DFDC586_END"/>
-      <w:bookmarkEnd w:id="106"/>
+      <w:bookmarkStart w:id="97" w:name="BKM_0A2BDEFB_A23D_4788_90A4_F22EB52E72F0_END"/>
+      <w:bookmarkEnd w:id="97"/>
+      <w:bookmarkStart w:id="98" w:name="BKM_B2C4959E_F9EF_4BF3_B35B_205C660AEE01_END"/>
+      <w:bookmarkEnd w:id="98"/>
       <w:r>
         <w:rPr>
           <w:rFonts w:ascii="Times New Roman" w:eastAsia="Times New Roman" w:hAnsi="Times New Roman" w:cs="Times New Roman"/>
@@ -43963,8 +42463,8 @@
           <w:color w:val="000000"/>
         </w:rPr>
       </w:pPr>
-      <w:bookmarkStart w:id="107" w:name="BKM_44554C09_B4F6_4E99_9DB9_3FC76D74DE60_START"/>
-      <w:bookmarkEnd w:id="107"/>
+      <w:bookmarkStart w:id="99" w:name="BKM_CFEBDEF2_1383_4FD7_BA46_08C0BE7976EC_START"/>
+      <w:bookmarkEnd w:id="99"/>
       <w:r>
         <w:rPr>
           <w:rFonts w:ascii="Arial" w:eastAsia="Arial" w:hAnsi="Arial" w:cs="Arial"/>
@@ -43973,7 +42473,7 @@
           <w:b/>
           <w:color w:val="000000"/>
         </w:rPr>
-        <w:t xml:space="preserve">BP05 </w:t>
+        <w:t xml:space="preserve">BP03 Schv</w:t>
       </w:r>
       <w:r>
         <w:rPr>
@@ -43983,7 +42483,7 @@
           <w:b/>
           <w:color w:val="000000"/>
         </w:rPr>
-        <w:t xml:space="preserve">Č</w:t>
+        <w:t xml:space="preserve">á</w:t>
       </w:r>
       <w:r>
         <w:rPr>
@@ -43993,77 +42493,7 @@
           <w:b/>
           <w:color w:val="000000"/>
         </w:rPr>
-        <w:t xml:space="preserve">itate</w:t>
-      </w:r>
-      <w:r>
-        <w:rPr>
-          <w:rFonts w:ascii="Arial" w:eastAsia="Arial" w:hAnsi="Arial" w:cs="Arial"/>
-          <w:sz w:val="32"/>
-          <w:szCs w:val="32"/>
-          <w:b/>
-          <w:color w:val="000000"/>
-        </w:rPr>
-        <w:t xml:space="preserve">ľ</w:t>
-      </w:r>
-      <w:r>
-        <w:rPr>
-          <w:rFonts w:ascii="Arial" w:eastAsia="Arial" w:hAnsi="Arial" w:cs="Arial"/>
-          <w:sz w:val="32"/>
-          <w:szCs w:val="32"/>
-          <w:b/>
-          <w:color w:val="000000"/>
-        </w:rPr>
-        <w:t xml:space="preserve">sk</w:t>
-      </w:r>
-      <w:r>
-        <w:rPr>
-          <w:rFonts w:ascii="Arial" w:eastAsia="Arial" w:hAnsi="Arial" w:cs="Arial"/>
-          <w:sz w:val="32"/>
-          <w:szCs w:val="32"/>
-          <w:b/>
-          <w:color w:val="000000"/>
-        </w:rPr>
-        <w:t xml:space="preserve">á</w:t>
-      </w:r>
-      <w:r>
-        <w:rPr>
-          <w:rFonts w:ascii="Arial" w:eastAsia="Arial" w:hAnsi="Arial" w:cs="Arial"/>
-          <w:sz w:val="32"/>
-          <w:szCs w:val="32"/>
-          <w:b/>
-          <w:color w:val="000000"/>
-        </w:rPr>
-        <w:t xml:space="preserve"> sk</w:t>
-      </w:r>
-      <w:r>
-        <w:rPr>
-          <w:rFonts w:ascii="Arial" w:eastAsia="Arial" w:hAnsi="Arial" w:cs="Arial"/>
-          <w:sz w:val="32"/>
-          <w:szCs w:val="32"/>
-          <w:b/>
-          <w:color w:val="000000"/>
-        </w:rPr>
-        <w:t xml:space="preserve">ú</w:t>
-      </w:r>
-      <w:r>
-        <w:rPr>
-          <w:rFonts w:ascii="Arial" w:eastAsia="Arial" w:hAnsi="Arial" w:cs="Arial"/>
-          <w:sz w:val="32"/>
-          <w:szCs w:val="32"/>
-          <w:b/>
-          <w:color w:val="000000"/>
-        </w:rPr>
-        <w:t xml:space="preserve">senos</w:t>
-      </w:r>
-      <w:r>
-        <w:rPr>
-          <w:rFonts w:ascii="Arial" w:eastAsia="Arial" w:hAnsi="Arial" w:cs="Arial"/>
-          <w:sz w:val="32"/>
-          <w:szCs w:val="32"/>
-          <w:b/>
-          <w:color w:val="000000"/>
-        </w:rPr>
-        <w:t xml:space="preserve">ť</w:t>
+        <w:t xml:space="preserve">lenie inzercie</w:t>
       </w:r>
       <w:r>
         <w:rPr>
@@ -44099,7 +42529,7 @@
           <w:i/>
           <w:color w:val="000000"/>
         </w:rPr>
-        <w:t xml:space="preserve">Ondrej Jedin</w:t>
+        <w:t xml:space="preserve">Ľ</w:t>
       </w:r>
       <w:r>
         <w:rPr>
@@ -44109,7 +42539,7 @@
           <w:i/>
           <w:color w:val="000000"/>
         </w:rPr>
-        <w:t xml:space="preserve">á</w:t>
+        <w:t xml:space="preserve">ubo</w:t>
       </w:r>
       <w:r>
         <w:rPr>
@@ -44119,7 +42549,27 @@
           <w:i/>
           <w:color w:val="000000"/>
         </w:rPr>
-        <w:t xml:space="preserve">k</w:t>
+        <w:t xml:space="preserve">š</w:t>
+      </w:r>
+      <w:r>
+        <w:rPr>
+          <w:rFonts w:ascii="Times New Roman" w:eastAsia="Times New Roman" w:hAnsi="Times New Roman" w:cs="Times New Roman"/>
+          <w:sz w:val="20"/>
+          <w:szCs w:val="20"/>
+          <w:i/>
+          <w:color w:val="000000"/>
+        </w:rPr>
+        <w:t xml:space="preserve"> Dani</w:t>
+      </w:r>
+      <w:r>
+        <w:rPr>
+          <w:rFonts w:ascii="Times New Roman" w:eastAsia="Times New Roman" w:hAnsi="Times New Roman" w:cs="Times New Roman"/>
+          <w:sz w:val="20"/>
+          <w:szCs w:val="20"/>
+          <w:i/>
+          <w:color w:val="000000"/>
+        </w:rPr>
+        <w:t xml:space="preserve">š</w:t>
       </w:r>
       <w:r>
         <w:rPr>
@@ -44152,16 +42602,34 @@
           <w:szCs w:val="20"/>
           <w:color w:val="000000"/>
         </w:rPr>
-        <w:t xml:space="preserve">Č</w:t>
-      </w:r>
-      <w:r>
-        <w:rPr>
-          <w:rFonts w:ascii="Times New Roman" w:eastAsia="Times New Roman" w:hAnsi="Times New Roman" w:cs="Times New Roman"/>
-          <w:sz w:val="20"/>
-          <w:szCs w:val="20"/>
-          <w:color w:val="000000"/>
-        </w:rPr>
-        <w:t xml:space="preserve">itate</w:t>
+        <w:t xml:space="preserve">V tomto procese príde zákazník so záujmom o reklamu do ná</w:t>
+      </w:r>
+      <w:r>
+        <w:rPr>
+          <w:rFonts w:ascii="Times New Roman" w:eastAsia="Times New Roman" w:hAnsi="Times New Roman" w:cs="Times New Roman"/>
+          <w:sz w:val="20"/>
+          <w:szCs w:val="20"/>
+          <w:color w:val="000000"/>
+        </w:rPr>
+        <w:t xml:space="preserve">š</w:t>
+      </w:r>
+      <w:r>
+        <w:rPr>
+          <w:rFonts w:ascii="Times New Roman" w:eastAsia="Times New Roman" w:hAnsi="Times New Roman" w:cs="Times New Roman"/>
+          <w:sz w:val="20"/>
+          <w:szCs w:val="20"/>
+          <w:color w:val="000000"/>
+        </w:rPr>
+        <w:t xml:space="preserve">ho spravodajstva na marketingové oddelenie kde </w:t>
+      </w:r>
+      <w:r>
+        <w:rPr>
+          <w:rFonts w:ascii="Times New Roman" w:eastAsia="Times New Roman" w:hAnsi="Times New Roman" w:cs="Times New Roman"/>
+          <w:sz w:val="20"/>
+          <w:szCs w:val="20"/>
+          <w:color w:val="000000"/>
+        </w:rPr>
+        <w:t xml:space="preserve">mu zamestnanci pod</w:t>
       </w:r>
       <w:r>
         <w:rPr>
@@ -44179,187 +42647,25 @@
           <w:szCs w:val="20"/>
           <w:color w:val="000000"/>
         </w:rPr>
-        <w:t xml:space="preserve"> si pre</w:t>
-      </w:r>
-      <w:r>
-        <w:rPr>
-          <w:rFonts w:ascii="Times New Roman" w:eastAsia="Times New Roman" w:hAnsi="Times New Roman" w:cs="Times New Roman"/>
-          <w:sz w:val="20"/>
-          <w:szCs w:val="20"/>
-          <w:color w:val="000000"/>
-        </w:rPr>
-        <w:t xml:space="preserve">č</w:t>
-      </w:r>
-      <w:r>
-        <w:rPr>
-          <w:rFonts w:ascii="Times New Roman" w:eastAsia="Times New Roman" w:hAnsi="Times New Roman" w:cs="Times New Roman"/>
-          <w:sz w:val="20"/>
-          <w:szCs w:val="20"/>
-          <w:color w:val="000000"/>
-        </w:rPr>
-        <w:t xml:space="preserve">íta </w:t>
-      </w:r>
-      <w:r>
-        <w:rPr>
-          <w:rFonts w:ascii="Times New Roman" w:eastAsia="Times New Roman" w:hAnsi="Times New Roman" w:cs="Times New Roman"/>
-          <w:sz w:val="20"/>
-          <w:szCs w:val="20"/>
-          <w:color w:val="000000"/>
-        </w:rPr>
-        <w:t xml:space="preserve">č</w:t>
-      </w:r>
-      <w:r>
-        <w:rPr>
-          <w:rFonts w:ascii="Times New Roman" w:eastAsia="Times New Roman" w:hAnsi="Times New Roman" w:cs="Times New Roman"/>
-          <w:sz w:val="20"/>
-          <w:szCs w:val="20"/>
-          <w:color w:val="000000"/>
-        </w:rPr>
-        <w:t xml:space="preserve">lánok v novinách a urobí na neho dojem, negatívny, </w:t>
-      </w:r>
-      <w:r>
-        <w:rPr>
-          <w:rFonts w:ascii="Times New Roman" w:eastAsia="Times New Roman" w:hAnsi="Times New Roman" w:cs="Times New Roman"/>
-          <w:sz w:val="20"/>
-          <w:szCs w:val="20"/>
-          <w:color w:val="000000"/>
-        </w:rPr>
-        <w:t xml:space="preserve">č</w:t>
-      </w:r>
-      <w:r>
-        <w:rPr>
-          <w:rFonts w:ascii="Times New Roman" w:eastAsia="Times New Roman" w:hAnsi="Times New Roman" w:cs="Times New Roman"/>
-          <w:sz w:val="20"/>
-          <w:szCs w:val="20"/>
-          <w:color w:val="000000"/>
-        </w:rPr>
-        <w:t xml:space="preserve">i pozitívny. Rozhodne sa napísa</w:t>
-      </w:r>
-      <w:r>
-        <w:rPr>
-          <w:rFonts w:ascii="Times New Roman" w:eastAsia="Times New Roman" w:hAnsi="Times New Roman" w:cs="Times New Roman"/>
-          <w:sz w:val="20"/>
-          <w:szCs w:val="20"/>
-          <w:color w:val="000000"/>
-        </w:rPr>
-        <w:t xml:space="preserve">ť</w:t>
-      </w:r>
-      <w:r>
-        <w:rPr>
-          <w:rFonts w:ascii="Times New Roman" w:eastAsia="Times New Roman" w:hAnsi="Times New Roman" w:cs="Times New Roman"/>
-          <w:sz w:val="20"/>
-          <w:szCs w:val="20"/>
-          <w:color w:val="000000"/>
-        </w:rPr>
-        <w:t xml:space="preserve"> </w:t>
-      </w:r>
-      <w:r>
-        <w:rPr>
-          <w:rFonts w:ascii="Times New Roman" w:eastAsia="Times New Roman" w:hAnsi="Times New Roman" w:cs="Times New Roman"/>
-          <w:sz w:val="20"/>
-          <w:szCs w:val="20"/>
-          <w:color w:val="000000"/>
-        </w:rPr>
-        <w:t xml:space="preserve">autorovi </w:t>
-      </w:r>
-      <w:r>
-        <w:rPr>
-          <w:rFonts w:ascii="Times New Roman" w:eastAsia="Times New Roman" w:hAnsi="Times New Roman" w:cs="Times New Roman"/>
-          <w:sz w:val="20"/>
-          <w:szCs w:val="20"/>
-          <w:color w:val="000000"/>
-        </w:rPr>
-        <w:t xml:space="preserve">č</w:t>
-      </w:r>
-      <w:r>
-        <w:rPr>
-          <w:rFonts w:ascii="Times New Roman" w:eastAsia="Times New Roman" w:hAnsi="Times New Roman" w:cs="Times New Roman"/>
-          <w:sz w:val="20"/>
-          <w:szCs w:val="20"/>
-          <w:color w:val="000000"/>
-        </w:rPr>
-        <w:t xml:space="preserve">lánku spätnú väzbu na jeho prácu, </w:t>
-      </w:r>
-      <w:r>
-        <w:rPr>
-          <w:rFonts w:ascii="Times New Roman" w:eastAsia="Times New Roman" w:hAnsi="Times New Roman" w:cs="Times New Roman"/>
-          <w:sz w:val="20"/>
-          <w:szCs w:val="20"/>
-          <w:color w:val="000000"/>
-        </w:rPr>
-        <w:t xml:space="preserve">č</w:t>
-      </w:r>
-      <w:r>
-        <w:rPr>
-          <w:rFonts w:ascii="Times New Roman" w:eastAsia="Times New Roman" w:hAnsi="Times New Roman" w:cs="Times New Roman"/>
-          <w:sz w:val="20"/>
-          <w:szCs w:val="20"/>
-          <w:color w:val="000000"/>
-        </w:rPr>
-        <w:t xml:space="preserve">o si o nej myslí, aké má výhrady, </w:t>
-      </w:r>
-      <w:r>
-        <w:rPr>
-          <w:rFonts w:ascii="Times New Roman" w:eastAsia="Times New Roman" w:hAnsi="Times New Roman" w:cs="Times New Roman"/>
-          <w:sz w:val="20"/>
-          <w:szCs w:val="20"/>
-          <w:color w:val="000000"/>
-        </w:rPr>
-        <w:t xml:space="preserve">č</w:t>
-      </w:r>
-      <w:r>
-        <w:rPr>
-          <w:rFonts w:ascii="Times New Roman" w:eastAsia="Times New Roman" w:hAnsi="Times New Roman" w:cs="Times New Roman"/>
-          <w:sz w:val="20"/>
-          <w:szCs w:val="20"/>
-          <w:color w:val="000000"/>
-        </w:rPr>
-        <w:t xml:space="preserve">omu by sa mohol venova</w:t>
-      </w:r>
-      <w:r>
-        <w:rPr>
-          <w:rFonts w:ascii="Times New Roman" w:eastAsia="Times New Roman" w:hAnsi="Times New Roman" w:cs="Times New Roman"/>
-          <w:sz w:val="20"/>
-          <w:szCs w:val="20"/>
-          <w:color w:val="000000"/>
-        </w:rPr>
-        <w:t xml:space="preserve">ť</w:t>
-      </w:r>
-      <w:r>
-        <w:rPr>
-          <w:rFonts w:ascii="Times New Roman" w:eastAsia="Times New Roman" w:hAnsi="Times New Roman" w:cs="Times New Roman"/>
-          <w:sz w:val="20"/>
-          <w:szCs w:val="20"/>
-          <w:color w:val="000000"/>
-        </w:rPr>
-        <w:t xml:space="preserve"> </w:t>
-      </w:r>
-      <w:r>
-        <w:rPr>
-          <w:rFonts w:ascii="Times New Roman" w:eastAsia="Times New Roman" w:hAnsi="Times New Roman" w:cs="Times New Roman"/>
-          <w:sz w:val="20"/>
-          <w:szCs w:val="20"/>
-          <w:color w:val="000000"/>
-        </w:rPr>
-        <w:t xml:space="preserve">nabudúce. Spätná väzba sa posiela mailom alebo po</w:t>
-      </w:r>
-      <w:r>
-        <w:rPr>
-          <w:rFonts w:ascii="Times New Roman" w:eastAsia="Times New Roman" w:hAnsi="Times New Roman" w:cs="Times New Roman"/>
-          <w:sz w:val="20"/>
-          <w:szCs w:val="20"/>
-          <w:color w:val="000000"/>
-        </w:rPr>
-        <w:t xml:space="preserve">š</w:t>
-      </w:r>
-      <w:r>
-        <w:rPr>
-          <w:rFonts w:ascii="Times New Roman" w:eastAsia="Times New Roman" w:hAnsi="Times New Roman" w:cs="Times New Roman"/>
-          <w:sz w:val="20"/>
-          <w:szCs w:val="20"/>
-          <w:color w:val="000000"/>
-        </w:rPr>
-        <w:t xml:space="preserve">tou.</w:t>
+        <w:t xml:space="preserve">a jeho po</w:t>
+      </w:r>
+      <w:r>
+        <w:rPr>
+          <w:rFonts w:ascii="Times New Roman" w:eastAsia="Times New Roman" w:hAnsi="Times New Roman" w:cs="Times New Roman"/>
+          <w:sz w:val="20"/>
+          <w:szCs w:val="20"/>
+          <w:color w:val="000000"/>
+        </w:rPr>
+        <w:t xml:space="preserve">ž</w:t>
+      </w:r>
+      <w:r>
+        <w:rPr>
+          <w:rFonts w:ascii="Times New Roman" w:eastAsia="Times New Roman" w:hAnsi="Times New Roman" w:cs="Times New Roman"/>
+          <w:sz w:val="20"/>
+          <w:szCs w:val="20"/>
+          <w:color w:val="000000"/>
+        </w:rPr>
+        <w:t xml:space="preserve">iadaviek spravia návrh reklamy.</w:t>
       </w:r>
     </w:p>
     <w:p>
@@ -44383,7 +42689,25 @@
           <w:szCs w:val="20"/>
           <w:color w:val="000000"/>
         </w:rPr>
-        <w:t xml:space="preserve">Redaktor obdr</w:t>
+        <w:t xml:space="preserve">Túto reklamu mu predkladajú pokým nie sú v</w:t>
+      </w:r>
+      <w:r>
+        <w:rPr>
+          <w:rFonts w:ascii="Times New Roman" w:eastAsia="Times New Roman" w:hAnsi="Times New Roman" w:cs="Times New Roman"/>
+          <w:sz w:val="20"/>
+          <w:szCs w:val="20"/>
+          <w:color w:val="000000"/>
+        </w:rPr>
+        <w:t xml:space="preserve">ś</w:t>
+      </w:r>
+      <w:r>
+        <w:rPr>
+          <w:rFonts w:ascii="Times New Roman" w:eastAsia="Times New Roman" w:hAnsi="Times New Roman" w:cs="Times New Roman"/>
+          <w:sz w:val="20"/>
+          <w:szCs w:val="20"/>
+          <w:color w:val="000000"/>
+        </w:rPr>
+        <w:t xml:space="preserve">etky jeho </w:t>
       </w:r>
       <w:r>
         <w:rPr>
@@ -44401,7 +42725,43 @@
           <w:szCs w:val="20"/>
           <w:color w:val="000000"/>
         </w:rPr>
-        <w:t xml:space="preserve">í spätnú väzbu a napí</w:t>
+        <w:t xml:space="preserve">iadosti splnené a zárove</w:t>
+      </w:r>
+      <w:r>
+        <w:rPr>
+          <w:rFonts w:ascii="Times New Roman" w:eastAsia="Times New Roman" w:hAnsi="Times New Roman" w:cs="Times New Roman"/>
+          <w:sz w:val="20"/>
+          <w:szCs w:val="20"/>
+          <w:color w:val="000000"/>
+        </w:rPr>
+        <w:t xml:space="preserve">ň</w:t>
+      </w:r>
+      <w:r>
+        <w:rPr>
+          <w:rFonts w:ascii="Times New Roman" w:eastAsia="Times New Roman" w:hAnsi="Times New Roman" w:cs="Times New Roman"/>
+          <w:sz w:val="20"/>
+          <w:szCs w:val="20"/>
+          <w:color w:val="000000"/>
+        </w:rPr>
+        <w:t xml:space="preserve"> sp</w:t>
+      </w:r>
+      <w:r>
+        <w:rPr>
+          <w:rFonts w:ascii="Times New Roman" w:eastAsia="Times New Roman" w:hAnsi="Times New Roman" w:cs="Times New Roman"/>
+          <w:sz w:val="20"/>
+          <w:szCs w:val="20"/>
+          <w:color w:val="000000"/>
+        </w:rPr>
+        <w:t xml:space="preserve">ĺň</w:t>
+      </w:r>
+      <w:r>
+        <w:rPr>
+          <w:rFonts w:ascii="Times New Roman" w:eastAsia="Times New Roman" w:hAnsi="Times New Roman" w:cs="Times New Roman"/>
+          <w:sz w:val="20"/>
+          <w:szCs w:val="20"/>
+          <w:color w:val="000000"/>
+        </w:rPr>
+        <w:t xml:space="preserve">a táto reklama v</w:t>
       </w:r>
       <w:r>
         <w:rPr>
@@ -44419,61 +42779,85 @@
           <w:szCs w:val="20"/>
           <w:color w:val="000000"/>
         </w:rPr>
-        <w:t xml:space="preserve">e </w:t>
-      </w:r>
-      <w:r>
-        <w:rPr>
-          <w:rFonts w:ascii="Times New Roman" w:eastAsia="Times New Roman" w:hAnsi="Times New Roman" w:cs="Times New Roman"/>
-          <w:sz w:val="20"/>
-          <w:szCs w:val="20"/>
-          <w:color w:val="000000"/>
-        </w:rPr>
-        <w:t xml:space="preserve">č</w:t>
-      </w:r>
-      <w:r>
-        <w:rPr>
-          <w:rFonts w:ascii="Times New Roman" w:eastAsia="Times New Roman" w:hAnsi="Times New Roman" w:cs="Times New Roman"/>
-          <w:sz w:val="20"/>
-          <w:szCs w:val="20"/>
-          <w:color w:val="000000"/>
-        </w:rPr>
-        <w:t xml:space="preserve">itate</w:t>
-      </w:r>
-      <w:r>
-        <w:rPr>
-          <w:rFonts w:ascii="Times New Roman" w:eastAsia="Times New Roman" w:hAnsi="Times New Roman" w:cs="Times New Roman"/>
-          <w:sz w:val="20"/>
-          <w:szCs w:val="20"/>
-          <w:color w:val="000000"/>
-        </w:rPr>
-        <w:t xml:space="preserve">ľ</w:t>
-      </w:r>
-      <w:r>
-        <w:rPr>
-          <w:rFonts w:ascii="Times New Roman" w:eastAsia="Times New Roman" w:hAnsi="Times New Roman" w:cs="Times New Roman"/>
-          <w:sz w:val="20"/>
-          <w:szCs w:val="20"/>
-          <w:color w:val="000000"/>
-        </w:rPr>
-        <w:t xml:space="preserve">ovi odpove</w:t>
-      </w:r>
-      <w:r>
-        <w:rPr>
-          <w:rFonts w:ascii="Times New Roman" w:eastAsia="Times New Roman" w:hAnsi="Times New Roman" w:cs="Times New Roman"/>
-          <w:sz w:val="20"/>
-          <w:szCs w:val="20"/>
-          <w:color w:val="000000"/>
-        </w:rPr>
-        <w:t xml:space="preserve">ď</w:t>
-      </w:r>
-      <w:r>
-        <w:rPr>
-          <w:rFonts w:ascii="Times New Roman" w:eastAsia="Times New Roman" w:hAnsi="Times New Roman" w:cs="Times New Roman"/>
-          <w:sz w:val="20"/>
-          <w:szCs w:val="20"/>
-          <w:color w:val="000000"/>
-        </w:rPr>
-        <w:t xml:space="preserve">.</w:t>
+        <w:t xml:space="preserve">etky </w:t>
+      </w:r>
+      <w:r>
+        <w:rPr>
+          <w:rFonts w:ascii="Times New Roman" w:eastAsia="Times New Roman" w:hAnsi="Times New Roman" w:cs="Times New Roman"/>
+          <w:sz w:val="20"/>
+          <w:szCs w:val="20"/>
+          <w:color w:val="000000"/>
+        </w:rPr>
+        <w:t xml:space="preserve">interné po</w:t>
+      </w:r>
+      <w:r>
+        <w:rPr>
+          <w:rFonts w:ascii="Times New Roman" w:eastAsia="Times New Roman" w:hAnsi="Times New Roman" w:cs="Times New Roman"/>
+          <w:sz w:val="20"/>
+          <w:szCs w:val="20"/>
+          <w:color w:val="000000"/>
+        </w:rPr>
+        <w:t xml:space="preserve">ž</w:t>
+      </w:r>
+      <w:r>
+        <w:rPr>
+          <w:rFonts w:ascii="Times New Roman" w:eastAsia="Times New Roman" w:hAnsi="Times New Roman" w:cs="Times New Roman"/>
+          <w:sz w:val="20"/>
+          <w:szCs w:val="20"/>
+          <w:color w:val="000000"/>
+        </w:rPr>
+        <w:t xml:space="preserve">iadavky akými sú napríklad to aby neurá</w:t>
+      </w:r>
+      <w:r>
+        <w:rPr>
+          <w:rFonts w:ascii="Times New Roman" w:eastAsia="Times New Roman" w:hAnsi="Times New Roman" w:cs="Times New Roman"/>
+          <w:sz w:val="20"/>
+          <w:szCs w:val="20"/>
+          <w:color w:val="000000"/>
+        </w:rPr>
+        <w:t xml:space="preserve">ž</w:t>
+      </w:r>
+      <w:r>
+        <w:rPr>
+          <w:rFonts w:ascii="Times New Roman" w:eastAsia="Times New Roman" w:hAnsi="Times New Roman" w:cs="Times New Roman"/>
+          <w:sz w:val="20"/>
+          <w:szCs w:val="20"/>
+          <w:color w:val="000000"/>
+        </w:rPr>
+        <w:t xml:space="preserve">ala, nebola hanlivá a podobne.</w:t>
+      </w:r>
+    </w:p>
+    <w:p>
+      <w:pPr>
+        <w:pStyle w:val="Paragraph"/>
+        <w:numId w:val="0"/>
+        <w:ilvl w:val="0"/>
+        <w:jc w:val="both"/>
+        <w:spacing w:before="60" w:after="120" w:line="240"/>
+        <w:rPr>
+          <w:rFonts w:hint="default"/>
+          <w:sz w:val="20"/>
+          <w:szCs w:val="20"/>
+          <w:color w:val="000000"/>
+        </w:rPr>
+      </w:pPr>
+      <w:r>
+        <w:rPr>
+          <w:rFonts w:ascii="Times New Roman" w:eastAsia="Times New Roman" w:hAnsi="Times New Roman" w:cs="Times New Roman"/>
+          <w:sz w:val="20"/>
+          <w:szCs w:val="20"/>
+          <w:color w:val="000000"/>
+        </w:rPr>
+        <w:t xml:space="preserve">Ak sa marketing dohodne so zákazníkom zaradí sa táto reklama do zoznamu reklám z ktorého sa vyberá do </w:t>
+      </w:r>
+      <w:r>
+        <w:rPr>
+          <w:rFonts w:ascii="Times New Roman" w:eastAsia="Times New Roman" w:hAnsi="Times New Roman" w:cs="Times New Roman"/>
+          <w:sz w:val="20"/>
+          <w:szCs w:val="20"/>
+          <w:color w:val="000000"/>
+        </w:rPr>
+        <w:t xml:space="preserve">novín.</w:t>
       </w:r>
       <w:r>
         <w:rPr>
@@ -44500,8 +42884,8 @@
           <w:color w:val="000000"/>
         </w:rPr>
       </w:pPr>
-      <w:bookmarkStart w:id="108" w:name="BKM_988075C3_13CA_4F8A_8651_1619BF6C97EE_START"/>
-      <w:bookmarkEnd w:id="108"/>
+      <w:bookmarkStart w:id="100" w:name="BKM_5370673E_B738_4EEB_9442_63FB05203E15_START"/>
+      <w:bookmarkEnd w:id="100"/>
       <w:r>
         <w:rPr>
           <w:rFonts w:ascii="Times New Roman" w:eastAsia="Times New Roman" w:hAnsi="Times New Roman" w:cs="Times New Roman"/>
@@ -44510,7 +42894,7 @@
           <w:i/>
           <w:color w:val="000000"/>
         </w:rPr>
-        <w:t xml:space="preserve">Ondrej Jedin</w:t>
+        <w:t xml:space="preserve">Ľ</w:t>
       </w:r>
       <w:r>
         <w:rPr>
@@ -44520,7 +42904,7 @@
           <w:i/>
           <w:color w:val="000000"/>
         </w:rPr>
-        <w:t xml:space="preserve">á</w:t>
+        <w:t xml:space="preserve">ubo</w:t>
       </w:r>
       <w:r>
         <w:rPr>
@@ -44530,7 +42914,36 @@
           <w:i/>
           <w:color w:val="000000"/>
         </w:rPr>
-        <w:t xml:space="preserve">k</w:t>
+        <w:t xml:space="preserve">š</w:t>
+      </w:r>
+      <w:r>
+        <w:rPr>
+          <w:rFonts w:ascii="Times New Roman" w:eastAsia="Times New Roman" w:hAnsi="Times New Roman" w:cs="Times New Roman"/>
+          <w:sz w:val="20"/>
+          <w:szCs w:val="20"/>
+          <w:i/>
+          <w:color w:val="000000"/>
+        </w:rPr>
+        <w:t xml:space="preserve"> Dani</w:t>
+      </w:r>
+      <w:r>
+        <w:rPr>
+          <w:rFonts w:ascii="Times New Roman" w:eastAsia="Times New Roman" w:hAnsi="Times New Roman" w:cs="Times New Roman"/>
+          <w:sz w:val="20"/>
+          <w:szCs w:val="20"/>
+          <w:i/>
+          <w:color w:val="000000"/>
+        </w:rPr>
+        <w:t xml:space="preserve">š</w:t>
+      </w:r>
+      <w:r>
+        <w:rPr>
+          <w:rFonts w:ascii="Times New Roman" w:eastAsia="Times New Roman" w:hAnsi="Times New Roman" w:cs="Times New Roman"/>
+          <w:sz w:val="20"/>
+          <w:szCs w:val="20"/>
+          <w:i/>
+          <w:color w:val="000000"/>
+        </w:rPr>
       </w:r>
     </w:p>
     <w:p>
@@ -44555,7 +42968,7 @@
         </w:rPr>
         <w:drawing>
           <wp:inline distT="0" distB="0" distL="0" distR="0">
-            <wp:extent cx="5732145" cy="7646035"/>
+            <wp:extent cx="5697855" cy="6335395"/>
             <wp:effectExtent l="0" t="0" r="0" b="0"/>
             <wp:docPr id="129" descr="" name=""/>
             <wp:cNvGraphicFramePr>
@@ -44577,7 +42990,7 @@
                   <pic:spPr bwMode="auto">
                     <a:xfrm>
                       <a:off x="0" y="0"/>
-                      <a:ext cx="5732145" cy="7646035"/>
+                      <a:ext cx="5697855" cy="6335395"/>
                     </a:xfrm>
                     <a:prstGeom prst="rect">
                       <a:avLst/>
@@ -44624,7 +43037,7 @@
           <w:szCs w:val="16"/>
           <w:color w:val="000000"/>
         </w:rPr>
-        <w:t xml:space="preserve">BP05 </w:t>
+        <w:t xml:space="preserve">BP3 Schv</w:t>
       </w:r>
       <w:r>
         <w:rPr>
@@ -44633,7 +43046,7 @@
           <w:szCs w:val="16"/>
           <w:color w:val="000000"/>
         </w:rPr>
-        <w:t xml:space="preserve">Č</w:t>
+        <w:t xml:space="preserve">á</w:t>
       </w:r>
       <w:r>
         <w:rPr>
@@ -44642,7 +43055,7 @@
           <w:szCs w:val="16"/>
           <w:color w:val="000000"/>
         </w:rPr>
-        <w:t xml:space="preserve">itate</w:t>
+        <w:t xml:space="preserve">lenie inzercie</w:t>
       </w:r>
       <w:r>
         <w:rPr>
@@ -44651,7 +43064,7 @@
           <w:szCs w:val="16"/>
           <w:color w:val="000000"/>
         </w:rPr>
-        <w:t xml:space="preserve">ľ</w:t>
+        <w:t xml:space="preserve">  </w:t>
       </w:r>
       <w:r>
         <w:rPr>
@@ -44660,75 +43073,12 @@
           <w:szCs w:val="16"/>
           <w:color w:val="000000"/>
         </w:rPr>
-        <w:t xml:space="preserve">sk</w:t>
-      </w:r>
-      <w:r>
-        <w:rPr>
-          <w:rFonts w:ascii="Times New Roman" w:eastAsia="Times New Roman" w:hAnsi="Times New Roman" w:cs="Times New Roman"/>
-          <w:sz w:val="16"/>
-          <w:szCs w:val="16"/>
-          <w:color w:val="000000"/>
-        </w:rPr>
-        <w:t xml:space="preserve">á</w:t>
-      </w:r>
-      <w:r>
-        <w:rPr>
-          <w:rFonts w:ascii="Times New Roman" w:eastAsia="Times New Roman" w:hAnsi="Times New Roman" w:cs="Times New Roman"/>
-          <w:sz w:val="16"/>
-          <w:szCs w:val="16"/>
-          <w:color w:val="000000"/>
-        </w:rPr>
-        <w:t xml:space="preserve"> sk</w:t>
-      </w:r>
-      <w:r>
-        <w:rPr>
-          <w:rFonts w:ascii="Times New Roman" w:eastAsia="Times New Roman" w:hAnsi="Times New Roman" w:cs="Times New Roman"/>
-          <w:sz w:val="16"/>
-          <w:szCs w:val="16"/>
-          <w:color w:val="000000"/>
-        </w:rPr>
-        <w:t xml:space="preserve">ú</w:t>
-      </w:r>
-      <w:r>
-        <w:rPr>
-          <w:rFonts w:ascii="Times New Roman" w:eastAsia="Times New Roman" w:hAnsi="Times New Roman" w:cs="Times New Roman"/>
-          <w:sz w:val="16"/>
-          <w:szCs w:val="16"/>
-          <w:color w:val="000000"/>
-        </w:rPr>
-        <w:t xml:space="preserve">senos</w:t>
-      </w:r>
-      <w:r>
-        <w:rPr>
-          <w:rFonts w:ascii="Times New Roman" w:eastAsia="Times New Roman" w:hAnsi="Times New Roman" w:cs="Times New Roman"/>
-          <w:sz w:val="16"/>
-          <w:szCs w:val="16"/>
-          <w:color w:val="000000"/>
-        </w:rPr>
-        <w:t xml:space="preserve">ť</w:t>
-      </w:r>
-      <w:r>
-        <w:rPr>
-          <w:rFonts w:ascii="Times New Roman" w:eastAsia="Times New Roman" w:hAnsi="Times New Roman" w:cs="Times New Roman"/>
-          <w:sz w:val="16"/>
-          <w:szCs w:val="16"/>
-          <w:color w:val="000000"/>
-        </w:rPr>
         <w:t xml:space="preserve">  </w:t>
       </w:r>
-      <w:r>
-        <w:rPr>
-          <w:rFonts w:ascii="Times New Roman" w:eastAsia="Times New Roman" w:hAnsi="Times New Roman" w:cs="Times New Roman"/>
-          <w:sz w:val="16"/>
-          <w:szCs w:val="16"/>
-          <w:color w:val="000000"/>
-        </w:rPr>
-        <w:t xml:space="preserve">  </w:t>
-      </w:r>
-      <w:bookmarkStart w:id="109" w:name="BKM_988075C3_13CA_4F8A_8651_1619BF6C97EE_END"/>
-      <w:bookmarkEnd w:id="109"/>
-      <w:bookmarkStart w:id="110" w:name="BKM_44554C09_B4F6_4E99_9DB9_3FC76D74DE60_END"/>
-      <w:bookmarkEnd w:id="110"/>
+      <w:bookmarkStart w:id="101" w:name="BKM_5370673E_B738_4EEB_9442_63FB05203E15_END"/>
+      <w:bookmarkEnd w:id="101"/>
+      <w:bookmarkStart w:id="102" w:name="BKM_CFEBDEF2_1383_4FD7_BA46_08C0BE7976EC_END"/>
+      <w:bookmarkEnd w:id="102"/>
       <w:r>
         <w:rPr>
           <w:rFonts w:ascii="Times New Roman" w:eastAsia="Times New Roman" w:hAnsi="Times New Roman" w:cs="Times New Roman"/>
@@ -44774,8 +43124,8 @@
           <w:color w:val="000000"/>
         </w:rPr>
       </w:pPr>
-      <w:bookmarkStart w:id="111" w:name="BKM_6B20B3A8_8AD4_4211_BA6C_EA8DD874FB9E_START"/>
-      <w:bookmarkEnd w:id="111"/>
+      <w:bookmarkStart w:id="103" w:name="BKM_7CB156DF_604E_49F1_B33F_B3C00DFDC586_START"/>
+      <w:bookmarkEnd w:id="103"/>
       <w:r>
         <w:rPr>
           <w:rFonts w:ascii="Arial" w:eastAsia="Arial" w:hAnsi="Arial" w:cs="Arial"/>
@@ -44784,7 +43134,7 @@
           <w:b/>
           <w:color w:val="000000"/>
         </w:rPr>
-        <w:t xml:space="preserve">BP06 </w:t>
+        <w:t xml:space="preserve">BP04 Z</w:t>
       </w:r>
       <w:r>
         <w:rPr>
@@ -44794,7 +43144,7 @@
           <w:b/>
           <w:color w:val="000000"/>
         </w:rPr>
-        <w:t xml:space="preserve">Č</w:t>
+        <w:t xml:space="preserve">í</w:t>
       </w:r>
       <w:r>
         <w:rPr>
@@ -44804,7 +43154,7 @@
           <w:b/>
           <w:color w:val="000000"/>
         </w:rPr>
-        <w:t xml:space="preserve">itate</w:t>
+        <w:t xml:space="preserve">skanie inform</w:t>
       </w:r>
       <w:r>
         <w:rPr>
@@ -44814,7 +43164,7 @@
           <w:b/>
           <w:color w:val="000000"/>
         </w:rPr>
-        <w:t xml:space="preserve">ľ</w:t>
+        <w:t xml:space="preserve">á</w:t>
       </w:r>
       <w:r>
         <w:rPr>
@@ -44824,7 +43174,7 @@
           <w:b/>
           <w:color w:val="000000"/>
         </w:rPr>
-        <w:t xml:space="preserve">sk</w:t>
+        <w:t xml:space="preserve">ci</w:t>
       </w:r>
       <w:r>
         <w:rPr>
@@ -44834,17 +43184,7 @@
           <w:b/>
           <w:color w:val="000000"/>
         </w:rPr>
-        <w:t xml:space="preserve">é</w:t>
-      </w:r>
-      <w:r>
-        <w:rPr>
-          <w:rFonts w:ascii="Arial" w:eastAsia="Arial" w:hAnsi="Arial" w:cs="Arial"/>
-          <w:sz w:val="32"/>
-          <w:szCs w:val="32"/>
-          <w:b/>
-          <w:color w:val="000000"/>
-        </w:rPr>
-        <w:t xml:space="preserve"> preferencie</w:t>
+        <w:t xml:space="preserve">í</w:t>
       </w:r>
       <w:r>
         <w:rPr>
@@ -44933,34 +43273,25 @@
           <w:szCs w:val="20"/>
           <w:color w:val="000000"/>
         </w:rPr>
-        <w:t xml:space="preserve">Č</w:t>
-      </w:r>
-      <w:r>
-        <w:rPr>
-          <w:rFonts w:ascii="Times New Roman" w:eastAsia="Times New Roman" w:hAnsi="Times New Roman" w:cs="Times New Roman"/>
-          <w:sz w:val="20"/>
-          <w:szCs w:val="20"/>
-          <w:color w:val="000000"/>
-        </w:rPr>
-        <w:t xml:space="preserve">itate</w:t>
-      </w:r>
-      <w:r>
-        <w:rPr>
-          <w:rFonts w:ascii="Times New Roman" w:eastAsia="Times New Roman" w:hAnsi="Times New Roman" w:cs="Times New Roman"/>
-          <w:sz w:val="20"/>
-          <w:szCs w:val="20"/>
-          <w:color w:val="000000"/>
-        </w:rPr>
-        <w:t xml:space="preserve">ľ</w:t>
-      </w:r>
-      <w:r>
-        <w:rPr>
-          <w:rFonts w:ascii="Times New Roman" w:eastAsia="Times New Roman" w:hAnsi="Times New Roman" w:cs="Times New Roman"/>
-          <w:sz w:val="20"/>
-          <w:szCs w:val="20"/>
-          <w:color w:val="000000"/>
-        </w:rPr>
-        <w:t xml:space="preserve"> sa rozhodne, </w:t>
+        <w:t xml:space="preserve">Potom, ako redaktor dostane tému na spracovanie, </w:t>
+      </w:r>
+      <w:r>
+        <w:rPr>
+          <w:rFonts w:ascii="Times New Roman" w:eastAsia="Times New Roman" w:hAnsi="Times New Roman" w:cs="Times New Roman"/>
+          <w:sz w:val="20"/>
+          <w:szCs w:val="20"/>
+          <w:color w:val="000000"/>
+        </w:rPr>
+        <w:t xml:space="preserve">č</w:t>
+      </w:r>
+      <w:r>
+        <w:rPr>
+          <w:rFonts w:ascii="Times New Roman" w:eastAsia="Times New Roman" w:hAnsi="Times New Roman" w:cs="Times New Roman"/>
+          <w:sz w:val="20"/>
+          <w:szCs w:val="20"/>
+          <w:color w:val="000000"/>
+        </w:rPr>
+        <w:t xml:space="preserve">i u</w:t>
       </w:r>
       <w:r>
         <w:rPr>
@@ -44978,7 +43309,25 @@
           <w:szCs w:val="20"/>
           <w:color w:val="000000"/>
         </w:rPr>
-        <w:t xml:space="preserve">e chce vyu</w:t>
+        <w:t xml:space="preserve"> od </w:t>
+      </w:r>
+      <w:r>
+        <w:rPr>
+          <w:rFonts w:ascii="Times New Roman" w:eastAsia="Times New Roman" w:hAnsi="Times New Roman" w:cs="Times New Roman"/>
+          <w:sz w:val="20"/>
+          <w:szCs w:val="20"/>
+          <w:color w:val="000000"/>
+        </w:rPr>
+        <w:t xml:space="preserve">š</w:t>
+      </w:r>
+      <w:r>
+        <w:rPr>
+          <w:rFonts w:ascii="Times New Roman" w:eastAsia="Times New Roman" w:hAnsi="Times New Roman" w:cs="Times New Roman"/>
+          <w:sz w:val="20"/>
+          <w:szCs w:val="20"/>
+          <w:color w:val="000000"/>
+        </w:rPr>
+        <w:t xml:space="preserve">éfradaktora alebo od be</w:t>
       </w:r>
       <w:r>
         <w:rPr>
@@ -44996,7 +43345,34 @@
           <w:szCs w:val="20"/>
           <w:color w:val="000000"/>
         </w:rPr>
-        <w:t xml:space="preserve">íva</w:t>
+        <w:t xml:space="preserve">ného </w:t>
+      </w:r>
+      <w:r>
+        <w:rPr>
+          <w:rFonts w:ascii="Times New Roman" w:eastAsia="Times New Roman" w:hAnsi="Times New Roman" w:cs="Times New Roman"/>
+          <w:sz w:val="20"/>
+          <w:szCs w:val="20"/>
+          <w:color w:val="000000"/>
+        </w:rPr>
+        <w:t xml:space="preserve">č</w:t>
+      </w:r>
+      <w:r>
+        <w:rPr>
+          <w:rFonts w:ascii="Times New Roman" w:eastAsia="Times New Roman" w:hAnsi="Times New Roman" w:cs="Times New Roman"/>
+          <w:sz w:val="20"/>
+          <w:szCs w:val="20"/>
+          <w:color w:val="000000"/>
+        </w:rPr>
+        <w:t xml:space="preserve">loveka, je pre neho </w:t>
+      </w:r>
+      <w:r>
+        <w:rPr>
+          <w:rFonts w:ascii="Times New Roman" w:eastAsia="Times New Roman" w:hAnsi="Times New Roman" w:cs="Times New Roman"/>
+          <w:sz w:val="20"/>
+          <w:szCs w:val="20"/>
+          <w:color w:val="000000"/>
+        </w:rPr>
+        <w:t xml:space="preserve">nutné ma</w:t>
       </w:r>
       <w:r>
         <w:rPr>
@@ -45014,7 +43390,52 @@
           <w:szCs w:val="20"/>
           <w:color w:val="000000"/>
         </w:rPr>
-        <w:t xml:space="preserve"> jedno zo slu</w:t>
+        <w:t xml:space="preserve"> aspo</w:t>
+      </w:r>
+      <w:r>
+        <w:rPr>
+          <w:rFonts w:ascii="Times New Roman" w:eastAsia="Times New Roman" w:hAnsi="Times New Roman" w:cs="Times New Roman"/>
+          <w:sz w:val="20"/>
+          <w:szCs w:val="20"/>
+          <w:color w:val="000000"/>
+        </w:rPr>
+        <w:t xml:space="preserve">ň</w:t>
+      </w:r>
+      <w:r>
+        <w:rPr>
+          <w:rFonts w:ascii="Times New Roman" w:eastAsia="Times New Roman" w:hAnsi="Times New Roman" w:cs="Times New Roman"/>
+          <w:sz w:val="20"/>
+          <w:szCs w:val="20"/>
+          <w:color w:val="000000"/>
+        </w:rPr>
+        <w:t xml:space="preserve"> základné vedomosti o problematike. Následne si pripraví otázky, ktoré súvisia s témou </w:t>
+      </w:r>
+      <w:r>
+        <w:rPr>
+          <w:rFonts w:ascii="Times New Roman" w:eastAsia="Times New Roman" w:hAnsi="Times New Roman" w:cs="Times New Roman"/>
+          <w:sz w:val="20"/>
+          <w:szCs w:val="20"/>
+          <w:color w:val="000000"/>
+        </w:rPr>
+        <w:t xml:space="preserve">č</w:t>
+      </w:r>
+      <w:r>
+        <w:rPr>
+          <w:rFonts w:ascii="Times New Roman" w:eastAsia="Times New Roman" w:hAnsi="Times New Roman" w:cs="Times New Roman"/>
+          <w:sz w:val="20"/>
+          <w:szCs w:val="20"/>
+          <w:color w:val="000000"/>
+        </w:rPr>
+        <w:t xml:space="preserve">lánku. </w:t>
+      </w:r>
+      <w:r>
+        <w:rPr>
+          <w:rFonts w:ascii="Times New Roman" w:eastAsia="Times New Roman" w:hAnsi="Times New Roman" w:cs="Times New Roman"/>
+          <w:sz w:val="20"/>
+          <w:szCs w:val="20"/>
+          <w:color w:val="000000"/>
+        </w:rPr>
+        <w:t xml:space="preserve">Informácie mô</w:t>
       </w:r>
       <w:r>
         <w:rPr>
@@ -45032,34 +43453,25 @@
           <w:szCs w:val="20"/>
           <w:color w:val="000000"/>
         </w:rPr>
-        <w:t xml:space="preserve">ieb, ktoré spravodajstvo ponúka. Má na výber z dvoch </w:t>
-      </w:r>
-      <w:r>
-        <w:rPr>
-          <w:rFonts w:ascii="Times New Roman" w:eastAsia="Times New Roman" w:hAnsi="Times New Roman" w:cs="Times New Roman"/>
-          <w:sz w:val="20"/>
-          <w:szCs w:val="20"/>
-          <w:color w:val="000000"/>
-        </w:rPr>
-        <w:t xml:space="preserve">mo</w:t>
-      </w:r>
-      <w:r>
-        <w:rPr>
-          <w:rFonts w:ascii="Times New Roman" w:eastAsia="Times New Roman" w:hAnsi="Times New Roman" w:cs="Times New Roman"/>
-          <w:sz w:val="20"/>
-          <w:szCs w:val="20"/>
-          <w:color w:val="000000"/>
-        </w:rPr>
-        <w:t xml:space="preserve">ž</w:t>
-      </w:r>
-      <w:r>
-        <w:rPr>
-          <w:rFonts w:ascii="Times New Roman" w:eastAsia="Times New Roman" w:hAnsi="Times New Roman" w:cs="Times New Roman"/>
-          <w:sz w:val="20"/>
-          <w:szCs w:val="20"/>
-          <w:color w:val="000000"/>
-        </w:rPr>
-        <w:t xml:space="preserve">ností:</w:t>
+        <w:t xml:space="preserve">e získava</w:t>
+      </w:r>
+      <w:r>
+        <w:rPr>
+          <w:rFonts w:ascii="Times New Roman" w:eastAsia="Times New Roman" w:hAnsi="Times New Roman" w:cs="Times New Roman"/>
+          <w:sz w:val="20"/>
+          <w:szCs w:val="20"/>
+          <w:color w:val="000000"/>
+        </w:rPr>
+        <w:t xml:space="preserve">ť</w:t>
+      </w:r>
+      <w:r>
+        <w:rPr>
+          <w:rFonts w:ascii="Times New Roman" w:eastAsia="Times New Roman" w:hAnsi="Times New Roman" w:cs="Times New Roman"/>
+          <w:sz w:val="20"/>
+          <w:szCs w:val="20"/>
+          <w:color w:val="000000"/>
+        </w:rPr>
+        <w:t xml:space="preserve"> dvoma spôsobmi:</w:t>
       </w:r>
     </w:p>
     <w:p>
@@ -45067,7 +43479,7 @@
         <w:pStyle w:val="Paragraph"/>
         <w:numPr>
           <w:ilvl w:val="0"/>
-          <w:numId w:val="14"/>
+          <w:numId w:val="13"/>
         </w:numPr>
         <w:jc w:val="both"/>
         <w:spacing w:before="60" w:after="120" w:line="240"/>
@@ -45086,7 +43498,7 @@
           <w:szCs w:val="20"/>
           <w:color w:val="000000"/>
         </w:rPr>
-        <w:t xml:space="preserve">Predplatné - prístup k exkluzívnemu obsahu</w:t>
+        <w:t xml:space="preserve">Získavanie údajov z verejne dostupných zdrojov</w:t>
       </w:r>
     </w:p>
     <w:p>
@@ -45094,7 +43506,7 @@
         <w:pStyle w:val="Paragraph"/>
         <w:numPr>
           <w:ilvl w:val="0"/>
-          <w:numId w:val="14"/>
+          <w:numId w:val="13"/>
         </w:numPr>
         <w:jc w:val="both"/>
         <w:spacing w:before="60" w:after="120" w:line="240"/>
@@ -45113,25 +43525,25 @@
           <w:szCs w:val="20"/>
           <w:color w:val="000000"/>
         </w:rPr>
-        <w:t xml:space="preserve">Newsletter - filtrovaný obsah, vydanie urobené pre </w:t>
-      </w:r>
-      <w:r>
-        <w:rPr>
-          <w:rFonts w:ascii="Times New Roman" w:eastAsia="Times New Roman" w:hAnsi="Times New Roman" w:cs="Times New Roman"/>
-          <w:sz w:val="20"/>
-          <w:szCs w:val="20"/>
-          <w:color w:val="000000"/>
-        </w:rPr>
-        <w:t xml:space="preserve">č</w:t>
-      </w:r>
-      <w:r>
-        <w:rPr>
-          <w:rFonts w:ascii="Times New Roman" w:eastAsia="Times New Roman" w:hAnsi="Times New Roman" w:cs="Times New Roman"/>
-          <w:sz w:val="20"/>
-          <w:szCs w:val="20"/>
-          <w:color w:val="000000"/>
-        </w:rPr>
-        <w:t xml:space="preserve">itate</w:t>
+        <w:t xml:space="preserve">Pýta</w:t>
+      </w:r>
+      <w:r>
+        <w:rPr>
+          <w:rFonts w:ascii="Times New Roman" w:eastAsia="Times New Roman" w:hAnsi="Times New Roman" w:cs="Times New Roman"/>
+          <w:sz w:val="20"/>
+          <w:szCs w:val="20"/>
+          <w:color w:val="000000"/>
+        </w:rPr>
+        <w:t xml:space="preserve">ť</w:t>
+      </w:r>
+      <w:r>
+        <w:rPr>
+          <w:rFonts w:ascii="Times New Roman" w:eastAsia="Times New Roman" w:hAnsi="Times New Roman" w:cs="Times New Roman"/>
+          <w:sz w:val="20"/>
+          <w:szCs w:val="20"/>
+          <w:color w:val="000000"/>
+        </w:rPr>
+        <w:t xml:space="preserve"> sa </w:t>
       </w:r>
       <w:r>
         <w:rPr>
@@ -45149,7 +43561,25 @@
           <w:szCs w:val="20"/>
           <w:color w:val="000000"/>
         </w:rPr>
-        <w:t xml:space="preserve">a, ktoré obsahuje len tie témy, ktoré si on vybral</w:t>
+        <w:t xml:space="preserve">udí, ktorí majú znalos</w:t>
+      </w:r>
+      <w:r>
+        <w:rPr>
+          <w:rFonts w:ascii="Times New Roman" w:eastAsia="Times New Roman" w:hAnsi="Times New Roman" w:cs="Times New Roman"/>
+          <w:sz w:val="20"/>
+          <w:szCs w:val="20"/>
+          <w:color w:val="000000"/>
+        </w:rPr>
+        <w:t xml:space="preserve">ť</w:t>
+      </w:r>
+      <w:r>
+        <w:rPr>
+          <w:rFonts w:ascii="Times New Roman" w:eastAsia="Times New Roman" w:hAnsi="Times New Roman" w:cs="Times New Roman"/>
+          <w:sz w:val="20"/>
+          <w:szCs w:val="20"/>
+          <w:color w:val="000000"/>
+        </w:rPr>
+        <w:t xml:space="preserve"> o danom probléme</w:t>
       </w:r>
     </w:p>
     <w:p>
@@ -45196,7 +43626,7 @@
           <w:szCs w:val="20"/>
           <w:color w:val="000000"/>
         </w:rPr>
-        <w:t xml:space="preserve">Po výbere slu</w:t>
+        <w:t xml:space="preserve">Redaktor overí informácie, ktoré zozbieral a ak usúdi, </w:t>
       </w:r>
       <w:r>
         <w:rPr>
@@ -45214,7 +43644,7 @@
           <w:szCs w:val="20"/>
           <w:color w:val="000000"/>
         </w:rPr>
-        <w:t xml:space="preserve">by si zvolí model platenia a akým spôsobom bude plati</w:t>
+        <w:t xml:space="preserve">e ich je dostatok na to, aby mohol vzniknú</w:t>
       </w:r>
       <w:r>
         <w:rPr>
@@ -45232,124 +43662,7 @@
           <w:szCs w:val="20"/>
           <w:color w:val="000000"/>
         </w:rPr>
-        <w:t xml:space="preserve">. Následne po</w:t>
-      </w:r>
-      <w:r>
-        <w:rPr>
-          <w:rFonts w:ascii="Times New Roman" w:eastAsia="Times New Roman" w:hAnsi="Times New Roman" w:cs="Times New Roman"/>
-          <w:sz w:val="20"/>
-          <w:szCs w:val="20"/>
-          <w:color w:val="000000"/>
-        </w:rPr>
-        <w:t xml:space="preserve">š</w:t>
-      </w:r>
-      <w:r>
-        <w:rPr>
-          <w:rFonts w:ascii="Times New Roman" w:eastAsia="Times New Roman" w:hAnsi="Times New Roman" w:cs="Times New Roman"/>
-          <w:sz w:val="20"/>
-          <w:szCs w:val="20"/>
-          <w:color w:val="000000"/>
-        </w:rPr>
-        <w:t xml:space="preserve">le </w:t>
-      </w:r>
-      <w:r>
-        <w:rPr>
-          <w:rFonts w:ascii="Times New Roman" w:eastAsia="Times New Roman" w:hAnsi="Times New Roman" w:cs="Times New Roman"/>
-          <w:sz w:val="20"/>
-          <w:szCs w:val="20"/>
-          <w:color w:val="000000"/>
-        </w:rPr>
-        <w:t xml:space="preserve">ž</w:t>
-      </w:r>
-      <w:r>
-        <w:rPr>
-          <w:rFonts w:ascii="Times New Roman" w:eastAsia="Times New Roman" w:hAnsi="Times New Roman" w:cs="Times New Roman"/>
-          <w:sz w:val="20"/>
-          <w:szCs w:val="20"/>
-          <w:color w:val="000000"/>
-        </w:rPr>
-        <w:t xml:space="preserve">iados</w:t>
-      </w:r>
-      <w:r>
-        <w:rPr>
-          <w:rFonts w:ascii="Times New Roman" w:eastAsia="Times New Roman" w:hAnsi="Times New Roman" w:cs="Times New Roman"/>
-          <w:sz w:val="20"/>
-          <w:szCs w:val="20"/>
-          <w:color w:val="000000"/>
-        </w:rPr>
-        <w:t xml:space="preserve">ť</w:t>
-      </w:r>
-      <w:r>
-        <w:rPr>
-          <w:rFonts w:ascii="Times New Roman" w:eastAsia="Times New Roman" w:hAnsi="Times New Roman" w:cs="Times New Roman"/>
-          <w:sz w:val="20"/>
-          <w:szCs w:val="20"/>
-          <w:color w:val="000000"/>
-        </w:rPr>
-        <w:t xml:space="preserve"> o aktivovanie </w:t>
-      </w:r>
-      <w:r>
-        <w:rPr>
-          <w:rFonts w:ascii="Times New Roman" w:eastAsia="Times New Roman" w:hAnsi="Times New Roman" w:cs="Times New Roman"/>
-          <w:sz w:val="20"/>
-          <w:szCs w:val="20"/>
-          <w:color w:val="000000"/>
-        </w:rPr>
-        <w:t xml:space="preserve">slu</w:t>
-      </w:r>
-      <w:r>
-        <w:rPr>
-          <w:rFonts w:ascii="Times New Roman" w:eastAsia="Times New Roman" w:hAnsi="Times New Roman" w:cs="Times New Roman"/>
-          <w:sz w:val="20"/>
-          <w:szCs w:val="20"/>
-          <w:color w:val="000000"/>
-        </w:rPr>
-        <w:t xml:space="preserve">ž</w:t>
-      </w:r>
-      <w:r>
-        <w:rPr>
-          <w:rFonts w:ascii="Times New Roman" w:eastAsia="Times New Roman" w:hAnsi="Times New Roman" w:cs="Times New Roman"/>
-          <w:sz w:val="20"/>
-          <w:szCs w:val="20"/>
-          <w:color w:val="000000"/>
-        </w:rPr>
-        <w:t xml:space="preserve">by do redakcie. Tá </w:t>
-      </w:r>
-      <w:r>
-        <w:rPr>
-          <w:rFonts w:ascii="Times New Roman" w:eastAsia="Times New Roman" w:hAnsi="Times New Roman" w:cs="Times New Roman"/>
-          <w:sz w:val="20"/>
-          <w:szCs w:val="20"/>
-          <w:color w:val="000000"/>
-        </w:rPr>
-        <w:t xml:space="preserve">ž</w:t>
-      </w:r>
-      <w:r>
-        <w:rPr>
-          <w:rFonts w:ascii="Times New Roman" w:eastAsia="Times New Roman" w:hAnsi="Times New Roman" w:cs="Times New Roman"/>
-          <w:sz w:val="20"/>
-          <w:szCs w:val="20"/>
-          <w:color w:val="000000"/>
-        </w:rPr>
-        <w:t xml:space="preserve">iados</w:t>
-      </w:r>
-      <w:r>
-        <w:rPr>
-          <w:rFonts w:ascii="Times New Roman" w:eastAsia="Times New Roman" w:hAnsi="Times New Roman" w:cs="Times New Roman"/>
-          <w:sz w:val="20"/>
-          <w:szCs w:val="20"/>
-          <w:color w:val="000000"/>
-        </w:rPr>
-        <w:t xml:space="preserve">ť</w:t>
-      </w:r>
-      <w:r>
-        <w:rPr>
-          <w:rFonts w:ascii="Times New Roman" w:eastAsia="Times New Roman" w:hAnsi="Times New Roman" w:cs="Times New Roman"/>
-          <w:sz w:val="20"/>
-          <w:szCs w:val="20"/>
-          <w:color w:val="000000"/>
-        </w:rPr>
-        <w:t xml:space="preserve"> príjme a aktivuje </w:t>
+        <w:t xml:space="preserve"> samostatný </w:t>
       </w:r>
       <w:r>
         <w:rPr>
@@ -45367,157 +43680,7 @@
           <w:szCs w:val="20"/>
           <w:color w:val="000000"/>
         </w:rPr>
-        <w:t xml:space="preserve">itate</w:t>
-      </w:r>
-      <w:r>
-        <w:rPr>
-          <w:rFonts w:ascii="Times New Roman" w:eastAsia="Times New Roman" w:hAnsi="Times New Roman" w:cs="Times New Roman"/>
-          <w:sz w:val="20"/>
-          <w:szCs w:val="20"/>
-          <w:color w:val="000000"/>
-        </w:rPr>
-        <w:t xml:space="preserve">ľ</w:t>
-      </w:r>
-      <w:r>
-        <w:rPr>
-          <w:rFonts w:ascii="Times New Roman" w:eastAsia="Times New Roman" w:hAnsi="Times New Roman" w:cs="Times New Roman"/>
-          <w:sz w:val="20"/>
-          <w:szCs w:val="20"/>
-          <w:color w:val="000000"/>
-        </w:rPr>
-        <w:t xml:space="preserve">ovi slu</w:t>
-      </w:r>
-      <w:r>
-        <w:rPr>
-          <w:rFonts w:ascii="Times New Roman" w:eastAsia="Times New Roman" w:hAnsi="Times New Roman" w:cs="Times New Roman"/>
-          <w:sz w:val="20"/>
-          <w:szCs w:val="20"/>
-          <w:color w:val="000000"/>
-        </w:rPr>
-        <w:t xml:space="preserve">ž</w:t>
-      </w:r>
-      <w:r>
-        <w:rPr>
-          <w:rFonts w:ascii="Times New Roman" w:eastAsia="Times New Roman" w:hAnsi="Times New Roman" w:cs="Times New Roman"/>
-          <w:sz w:val="20"/>
-          <w:szCs w:val="20"/>
-          <w:color w:val="000000"/>
-        </w:rPr>
-        <w:t xml:space="preserve">bu.</w:t>
-      </w:r>
-    </w:p>
-    <w:p>
-      <w:pPr>
-        <w:pStyle w:val="Paragraph"/>
-        <w:numId w:val="0"/>
-        <w:ilvl w:val="0"/>
-        <w:jc w:val="both"/>
-        <w:spacing w:before="60" w:after="120" w:line="240"/>
-        <w:rPr>
-          <w:rFonts w:hint="default"/>
-          <w:sz w:val="20"/>
-          <w:szCs w:val="20"/>
-          <w:color w:val="000000"/>
-        </w:rPr>
-      </w:pPr>
-      <w:r>
-        <w:rPr>
-          <w:rFonts w:ascii="Times New Roman" w:eastAsia="Times New Roman" w:hAnsi="Times New Roman" w:cs="Times New Roman"/>
-          <w:sz w:val="20"/>
-          <w:szCs w:val="20"/>
-          <w:color w:val="000000"/>
-        </w:rPr>
-        <w:t xml:space="preserve">Ke</w:t>
-      </w:r>
-      <w:r>
-        <w:rPr>
-          <w:rFonts w:ascii="Times New Roman" w:eastAsia="Times New Roman" w:hAnsi="Times New Roman" w:cs="Times New Roman"/>
-          <w:sz w:val="20"/>
-          <w:szCs w:val="20"/>
-          <w:color w:val="000000"/>
-        </w:rPr>
-        <w:t xml:space="preserve">ď</w:t>
-      </w:r>
-      <w:r>
-        <w:rPr>
-          <w:rFonts w:ascii="Times New Roman" w:eastAsia="Times New Roman" w:hAnsi="Times New Roman" w:cs="Times New Roman"/>
-          <w:sz w:val="20"/>
-          <w:szCs w:val="20"/>
-          <w:color w:val="000000"/>
-        </w:rPr>
-        <w:t xml:space="preserve"> u</w:t>
-      </w:r>
-      <w:r>
-        <w:rPr>
-          <w:rFonts w:ascii="Times New Roman" w:eastAsia="Times New Roman" w:hAnsi="Times New Roman" w:cs="Times New Roman"/>
-          <w:sz w:val="20"/>
-          <w:szCs w:val="20"/>
-          <w:color w:val="000000"/>
-        </w:rPr>
-        <w:t xml:space="preserve">ž</w:t>
-      </w:r>
-      <w:r>
-        <w:rPr>
-          <w:rFonts w:ascii="Times New Roman" w:eastAsia="Times New Roman" w:hAnsi="Times New Roman" w:cs="Times New Roman"/>
-          <w:sz w:val="20"/>
-          <w:szCs w:val="20"/>
-          <w:color w:val="000000"/>
-        </w:rPr>
-        <w:t xml:space="preserve"> má slu</w:t>
-      </w:r>
-      <w:r>
-        <w:rPr>
-          <w:rFonts w:ascii="Times New Roman" w:eastAsia="Times New Roman" w:hAnsi="Times New Roman" w:cs="Times New Roman"/>
-          <w:sz w:val="20"/>
-          <w:szCs w:val="20"/>
-          <w:color w:val="000000"/>
-        </w:rPr>
-        <w:t xml:space="preserve">ž</w:t>
-      </w:r>
-      <w:r>
-        <w:rPr>
-          <w:rFonts w:ascii="Times New Roman" w:eastAsia="Times New Roman" w:hAnsi="Times New Roman" w:cs="Times New Roman"/>
-          <w:sz w:val="20"/>
-          <w:szCs w:val="20"/>
-          <w:color w:val="000000"/>
-        </w:rPr>
-        <w:t xml:space="preserve">ba expirova</w:t>
-      </w:r>
-      <w:r>
-        <w:rPr>
-          <w:rFonts w:ascii="Times New Roman" w:eastAsia="Times New Roman" w:hAnsi="Times New Roman" w:cs="Times New Roman"/>
-          <w:sz w:val="20"/>
-          <w:szCs w:val="20"/>
-          <w:color w:val="000000"/>
-        </w:rPr>
-        <w:t xml:space="preserve">ť</w:t>
-      </w:r>
-      <w:r>
-        <w:rPr>
-          <w:rFonts w:ascii="Times New Roman" w:eastAsia="Times New Roman" w:hAnsi="Times New Roman" w:cs="Times New Roman"/>
-          <w:sz w:val="20"/>
-          <w:szCs w:val="20"/>
-          <w:color w:val="000000"/>
-        </w:rPr>
-        <w:t xml:space="preserve">, redakcia po</w:t>
-      </w:r>
-      <w:r>
-        <w:rPr>
-          <w:rFonts w:ascii="Times New Roman" w:eastAsia="Times New Roman" w:hAnsi="Times New Roman" w:cs="Times New Roman"/>
-          <w:sz w:val="20"/>
-          <w:szCs w:val="20"/>
-          <w:color w:val="000000"/>
-        </w:rPr>
-        <w:t xml:space="preserve">š</w:t>
-      </w:r>
-      <w:r>
-        <w:rPr>
-          <w:rFonts w:ascii="Times New Roman" w:eastAsia="Times New Roman" w:hAnsi="Times New Roman" w:cs="Times New Roman"/>
-          <w:sz w:val="20"/>
-          <w:szCs w:val="20"/>
-          <w:color w:val="000000"/>
-        </w:rPr>
-        <w:t xml:space="preserve">le </w:t>
+        <w:t xml:space="preserve">lánok, proces získania informácií je ukon</w:t>
       </w:r>
       <w:r>
         <w:rPr>
@@ -45535,475 +43698,7 @@
           <w:szCs w:val="20"/>
           <w:color w:val="000000"/>
         </w:rPr>
-        <w:t xml:space="preserve">itate</w:t>
-      </w:r>
-      <w:r>
-        <w:rPr>
-          <w:rFonts w:ascii="Times New Roman" w:eastAsia="Times New Roman" w:hAnsi="Times New Roman" w:cs="Times New Roman"/>
-          <w:sz w:val="20"/>
-          <w:szCs w:val="20"/>
-          <w:color w:val="000000"/>
-        </w:rPr>
-        <w:t xml:space="preserve">ľ</w:t>
-      </w:r>
-      <w:r>
-        <w:rPr>
-          <w:rFonts w:ascii="Times New Roman" w:eastAsia="Times New Roman" w:hAnsi="Times New Roman" w:cs="Times New Roman"/>
-          <w:sz w:val="20"/>
-          <w:szCs w:val="20"/>
-          <w:color w:val="000000"/>
-        </w:rPr>
-        <w:t xml:space="preserve">ovi oznámenie, </w:t>
-      </w:r>
-      <w:r>
-        <w:rPr>
-          <w:rFonts w:ascii="Times New Roman" w:eastAsia="Times New Roman" w:hAnsi="Times New Roman" w:cs="Times New Roman"/>
-          <w:sz w:val="20"/>
-          <w:szCs w:val="20"/>
-          <w:color w:val="000000"/>
-        </w:rPr>
-        <w:t xml:space="preserve">ž</w:t>
-      </w:r>
-      <w:r>
-        <w:rPr>
-          <w:rFonts w:ascii="Times New Roman" w:eastAsia="Times New Roman" w:hAnsi="Times New Roman" w:cs="Times New Roman"/>
-          <w:sz w:val="20"/>
-          <w:szCs w:val="20"/>
-          <w:color w:val="000000"/>
-        </w:rPr>
-        <w:t xml:space="preserve">e trvanie slu</w:t>
-      </w:r>
-      <w:r>
-        <w:rPr>
-          <w:rFonts w:ascii="Times New Roman" w:eastAsia="Times New Roman" w:hAnsi="Times New Roman" w:cs="Times New Roman"/>
-          <w:sz w:val="20"/>
-          <w:szCs w:val="20"/>
-          <w:color w:val="000000"/>
-        </w:rPr>
-        <w:t xml:space="preserve">ž</w:t>
-      </w:r>
-      <w:r>
-        <w:rPr>
-          <w:rFonts w:ascii="Times New Roman" w:eastAsia="Times New Roman" w:hAnsi="Times New Roman" w:cs="Times New Roman"/>
-          <w:sz w:val="20"/>
-          <w:szCs w:val="20"/>
-          <w:color w:val="000000"/>
-        </w:rPr>
-        <w:t xml:space="preserve">by sa blí</w:t>
-      </w:r>
-      <w:r>
-        <w:rPr>
-          <w:rFonts w:ascii="Times New Roman" w:eastAsia="Times New Roman" w:hAnsi="Times New Roman" w:cs="Times New Roman"/>
-          <w:sz w:val="20"/>
-          <w:szCs w:val="20"/>
-          <w:color w:val="000000"/>
-        </w:rPr>
-        <w:t xml:space="preserve">ž</w:t>
-      </w:r>
-      <w:r>
-        <w:rPr>
-          <w:rFonts w:ascii="Times New Roman" w:eastAsia="Times New Roman" w:hAnsi="Times New Roman" w:cs="Times New Roman"/>
-          <w:sz w:val="20"/>
-          <w:szCs w:val="20"/>
-          <w:color w:val="000000"/>
-        </w:rPr>
-        <w:t xml:space="preserve">i ku koncu a opýta sa </w:t>
-      </w:r>
-      <w:r>
-        <w:rPr>
-          <w:rFonts w:ascii="Times New Roman" w:eastAsia="Times New Roman" w:hAnsi="Times New Roman" w:cs="Times New Roman"/>
-          <w:sz w:val="20"/>
-          <w:szCs w:val="20"/>
-          <w:color w:val="000000"/>
-        </w:rPr>
-        <w:t xml:space="preserve">ho, </w:t>
-      </w:r>
-      <w:r>
-        <w:rPr>
-          <w:rFonts w:ascii="Times New Roman" w:eastAsia="Times New Roman" w:hAnsi="Times New Roman" w:cs="Times New Roman"/>
-          <w:sz w:val="20"/>
-          <w:szCs w:val="20"/>
-          <w:color w:val="000000"/>
-        </w:rPr>
-        <w:t xml:space="preserve">č</w:t>
-      </w:r>
-      <w:r>
-        <w:rPr>
-          <w:rFonts w:ascii="Times New Roman" w:eastAsia="Times New Roman" w:hAnsi="Times New Roman" w:cs="Times New Roman"/>
-          <w:sz w:val="20"/>
-          <w:szCs w:val="20"/>
-          <w:color w:val="000000"/>
-        </w:rPr>
-        <w:t xml:space="preserve">i si nechce slu</w:t>
-      </w:r>
-      <w:r>
-        <w:rPr>
-          <w:rFonts w:ascii="Times New Roman" w:eastAsia="Times New Roman" w:hAnsi="Times New Roman" w:cs="Times New Roman"/>
-          <w:sz w:val="20"/>
-          <w:szCs w:val="20"/>
-          <w:color w:val="000000"/>
-        </w:rPr>
-        <w:t xml:space="preserve">ž</w:t>
-      </w:r>
-      <w:r>
-        <w:rPr>
-          <w:rFonts w:ascii="Times New Roman" w:eastAsia="Times New Roman" w:hAnsi="Times New Roman" w:cs="Times New Roman"/>
-          <w:sz w:val="20"/>
-          <w:szCs w:val="20"/>
-          <w:color w:val="000000"/>
-        </w:rPr>
-        <w:t xml:space="preserve">bu pred</w:t>
-      </w:r>
-      <w:r>
-        <w:rPr>
-          <w:rFonts w:ascii="Times New Roman" w:eastAsia="Times New Roman" w:hAnsi="Times New Roman" w:cs="Times New Roman"/>
-          <w:sz w:val="20"/>
-          <w:szCs w:val="20"/>
-          <w:color w:val="000000"/>
-        </w:rPr>
-        <w:t xml:space="preserve">ĺž</w:t>
-      </w:r>
-      <w:r>
-        <w:rPr>
-          <w:rFonts w:ascii="Times New Roman" w:eastAsia="Times New Roman" w:hAnsi="Times New Roman" w:cs="Times New Roman"/>
-          <w:sz w:val="20"/>
-          <w:szCs w:val="20"/>
-          <w:color w:val="000000"/>
-        </w:rPr>
-        <w:t xml:space="preserve">i</w:t>
-      </w:r>
-      <w:r>
-        <w:rPr>
-          <w:rFonts w:ascii="Times New Roman" w:eastAsia="Times New Roman" w:hAnsi="Times New Roman" w:cs="Times New Roman"/>
-          <w:sz w:val="20"/>
-          <w:szCs w:val="20"/>
-          <w:color w:val="000000"/>
-        </w:rPr>
-        <w:t xml:space="preserve">ť</w:t>
-      </w:r>
-      <w:r>
-        <w:rPr>
-          <w:rFonts w:ascii="Times New Roman" w:eastAsia="Times New Roman" w:hAnsi="Times New Roman" w:cs="Times New Roman"/>
-          <w:sz w:val="20"/>
-          <w:szCs w:val="20"/>
-          <w:color w:val="000000"/>
-        </w:rPr>
-        <w:t xml:space="preserve">. Ak ju </w:t>
-      </w:r>
-      <w:r>
-        <w:rPr>
-          <w:rFonts w:ascii="Times New Roman" w:eastAsia="Times New Roman" w:hAnsi="Times New Roman" w:cs="Times New Roman"/>
-          <w:sz w:val="20"/>
-          <w:szCs w:val="20"/>
-          <w:color w:val="000000"/>
-        </w:rPr>
-        <w:t xml:space="preserve">č</w:t>
-      </w:r>
-      <w:r>
-        <w:rPr>
-          <w:rFonts w:ascii="Times New Roman" w:eastAsia="Times New Roman" w:hAnsi="Times New Roman" w:cs="Times New Roman"/>
-          <w:sz w:val="20"/>
-          <w:szCs w:val="20"/>
-          <w:color w:val="000000"/>
-        </w:rPr>
-        <w:t xml:space="preserve">itate</w:t>
-      </w:r>
-      <w:r>
-        <w:rPr>
-          <w:rFonts w:ascii="Times New Roman" w:eastAsia="Times New Roman" w:hAnsi="Times New Roman" w:cs="Times New Roman"/>
-          <w:sz w:val="20"/>
-          <w:szCs w:val="20"/>
-          <w:color w:val="000000"/>
-        </w:rPr>
-        <w:t xml:space="preserve">ľ</w:t>
-      </w:r>
-      <w:r>
-        <w:rPr>
-          <w:rFonts w:ascii="Times New Roman" w:eastAsia="Times New Roman" w:hAnsi="Times New Roman" w:cs="Times New Roman"/>
-          <w:sz w:val="20"/>
-          <w:szCs w:val="20"/>
-          <w:color w:val="000000"/>
-        </w:rPr>
-        <w:t xml:space="preserve"> chce aj na</w:t>
-      </w:r>
-      <w:r>
-        <w:rPr>
-          <w:rFonts w:ascii="Times New Roman" w:eastAsia="Times New Roman" w:hAnsi="Times New Roman" w:cs="Times New Roman"/>
-          <w:sz w:val="20"/>
-          <w:szCs w:val="20"/>
-          <w:color w:val="000000"/>
-        </w:rPr>
-        <w:t xml:space="preserve">ď</w:t>
-      </w:r>
-      <w:r>
-        <w:rPr>
-          <w:rFonts w:ascii="Times New Roman" w:eastAsia="Times New Roman" w:hAnsi="Times New Roman" w:cs="Times New Roman"/>
-          <w:sz w:val="20"/>
-          <w:szCs w:val="20"/>
-          <w:color w:val="000000"/>
-        </w:rPr>
-        <w:t xml:space="preserve">alej vyu</w:t>
-      </w:r>
-      <w:r>
-        <w:rPr>
-          <w:rFonts w:ascii="Times New Roman" w:eastAsia="Times New Roman" w:hAnsi="Times New Roman" w:cs="Times New Roman"/>
-          <w:sz w:val="20"/>
-          <w:szCs w:val="20"/>
-          <w:color w:val="000000"/>
-        </w:rPr>
-        <w:t xml:space="preserve">ž</w:t>
-      </w:r>
-      <w:r>
-        <w:rPr>
-          <w:rFonts w:ascii="Times New Roman" w:eastAsia="Times New Roman" w:hAnsi="Times New Roman" w:cs="Times New Roman"/>
-          <w:sz w:val="20"/>
-          <w:szCs w:val="20"/>
-          <w:color w:val="000000"/>
-        </w:rPr>
-        <w:t xml:space="preserve">íva</w:t>
-      </w:r>
-      <w:r>
-        <w:rPr>
-          <w:rFonts w:ascii="Times New Roman" w:eastAsia="Times New Roman" w:hAnsi="Times New Roman" w:cs="Times New Roman"/>
-          <w:sz w:val="20"/>
-          <w:szCs w:val="20"/>
-          <w:color w:val="000000"/>
-        </w:rPr>
-        <w:t xml:space="preserve">ť</w:t>
-      </w:r>
-      <w:r>
-        <w:rPr>
-          <w:rFonts w:ascii="Times New Roman" w:eastAsia="Times New Roman" w:hAnsi="Times New Roman" w:cs="Times New Roman"/>
-          <w:sz w:val="20"/>
-          <w:szCs w:val="20"/>
-          <w:color w:val="000000"/>
-        </w:rPr>
-        <w:t xml:space="preserve">, po</w:t>
-      </w:r>
-      <w:r>
-        <w:rPr>
-          <w:rFonts w:ascii="Times New Roman" w:eastAsia="Times New Roman" w:hAnsi="Times New Roman" w:cs="Times New Roman"/>
-          <w:sz w:val="20"/>
-          <w:szCs w:val="20"/>
-          <w:color w:val="000000"/>
-        </w:rPr>
-        <w:t xml:space="preserve">š</w:t>
-      </w:r>
-      <w:r>
-        <w:rPr>
-          <w:rFonts w:ascii="Times New Roman" w:eastAsia="Times New Roman" w:hAnsi="Times New Roman" w:cs="Times New Roman"/>
-          <w:sz w:val="20"/>
-          <w:szCs w:val="20"/>
-          <w:color w:val="000000"/>
-        </w:rPr>
-        <w:t xml:space="preserve">le </w:t>
-      </w:r>
-      <w:r>
-        <w:rPr>
-          <w:rFonts w:ascii="Times New Roman" w:eastAsia="Times New Roman" w:hAnsi="Times New Roman" w:cs="Times New Roman"/>
-          <w:sz w:val="20"/>
-          <w:szCs w:val="20"/>
-          <w:color w:val="000000"/>
-        </w:rPr>
-        <w:t xml:space="preserve">ž</w:t>
-      </w:r>
-      <w:r>
-        <w:rPr>
-          <w:rFonts w:ascii="Times New Roman" w:eastAsia="Times New Roman" w:hAnsi="Times New Roman" w:cs="Times New Roman"/>
-          <w:sz w:val="20"/>
-          <w:szCs w:val="20"/>
-          <w:color w:val="000000"/>
-        </w:rPr>
-        <w:t xml:space="preserve">iados</w:t>
-      </w:r>
-      <w:r>
-        <w:rPr>
-          <w:rFonts w:ascii="Times New Roman" w:eastAsia="Times New Roman" w:hAnsi="Times New Roman" w:cs="Times New Roman"/>
-          <w:sz w:val="20"/>
-          <w:szCs w:val="20"/>
-          <w:color w:val="000000"/>
-        </w:rPr>
-        <w:t xml:space="preserve">ť</w:t>
-      </w:r>
-      <w:r>
-        <w:rPr>
-          <w:rFonts w:ascii="Times New Roman" w:eastAsia="Times New Roman" w:hAnsi="Times New Roman" w:cs="Times New Roman"/>
-          <w:sz w:val="20"/>
-          <w:szCs w:val="20"/>
-          <w:color w:val="000000"/>
-        </w:rPr>
-        <w:t xml:space="preserve"> na pred</w:t>
-      </w:r>
-      <w:r>
-        <w:rPr>
-          <w:rFonts w:ascii="Times New Roman" w:eastAsia="Times New Roman" w:hAnsi="Times New Roman" w:cs="Times New Roman"/>
-          <w:sz w:val="20"/>
-          <w:szCs w:val="20"/>
-          <w:color w:val="000000"/>
-        </w:rPr>
-        <w:t xml:space="preserve">ĺž</w:t>
-      </w:r>
-      <w:r>
-        <w:rPr>
-          <w:rFonts w:ascii="Times New Roman" w:eastAsia="Times New Roman" w:hAnsi="Times New Roman" w:cs="Times New Roman"/>
-          <w:sz w:val="20"/>
-          <w:szCs w:val="20"/>
-          <w:color w:val="000000"/>
-        </w:rPr>
-        <w:t xml:space="preserve">enie a redakcia </w:t>
-      </w:r>
-      <w:r>
-        <w:rPr>
-          <w:rFonts w:ascii="Times New Roman" w:eastAsia="Times New Roman" w:hAnsi="Times New Roman" w:cs="Times New Roman"/>
-          <w:sz w:val="20"/>
-          <w:szCs w:val="20"/>
-          <w:color w:val="000000"/>
-        </w:rPr>
-        <w:t xml:space="preserve">danú slu</w:t>
-      </w:r>
-      <w:r>
-        <w:rPr>
-          <w:rFonts w:ascii="Times New Roman" w:eastAsia="Times New Roman" w:hAnsi="Times New Roman" w:cs="Times New Roman"/>
-          <w:sz w:val="20"/>
-          <w:szCs w:val="20"/>
-          <w:color w:val="000000"/>
-        </w:rPr>
-        <w:t xml:space="preserve">ž</w:t>
-      </w:r>
-      <w:r>
-        <w:rPr>
-          <w:rFonts w:ascii="Times New Roman" w:eastAsia="Times New Roman" w:hAnsi="Times New Roman" w:cs="Times New Roman"/>
-          <w:sz w:val="20"/>
-          <w:szCs w:val="20"/>
-          <w:color w:val="000000"/>
-        </w:rPr>
-        <w:t xml:space="preserve">bu pred</w:t>
-      </w:r>
-      <w:r>
-        <w:rPr>
-          <w:rFonts w:ascii="Times New Roman" w:eastAsia="Times New Roman" w:hAnsi="Times New Roman" w:cs="Times New Roman"/>
-          <w:sz w:val="20"/>
-          <w:szCs w:val="20"/>
-          <w:color w:val="000000"/>
-        </w:rPr>
-        <w:t xml:space="preserve">ĺž</w:t>
-      </w:r>
-      <w:r>
-        <w:rPr>
-          <w:rFonts w:ascii="Times New Roman" w:eastAsia="Times New Roman" w:hAnsi="Times New Roman" w:cs="Times New Roman"/>
-          <w:sz w:val="20"/>
-          <w:szCs w:val="20"/>
-          <w:color w:val="000000"/>
-        </w:rPr>
-        <w:t xml:space="preserve">i. Ak ju u</w:t>
-      </w:r>
-      <w:r>
-        <w:rPr>
-          <w:rFonts w:ascii="Times New Roman" w:eastAsia="Times New Roman" w:hAnsi="Times New Roman" w:cs="Times New Roman"/>
-          <w:sz w:val="20"/>
-          <w:szCs w:val="20"/>
-          <w:color w:val="000000"/>
-        </w:rPr>
-        <w:t xml:space="preserve">ž</w:t>
-      </w:r>
-      <w:r>
-        <w:rPr>
-          <w:rFonts w:ascii="Times New Roman" w:eastAsia="Times New Roman" w:hAnsi="Times New Roman" w:cs="Times New Roman"/>
-          <w:sz w:val="20"/>
-          <w:szCs w:val="20"/>
-          <w:color w:val="000000"/>
-        </w:rPr>
-        <w:t xml:space="preserve"> nechce vyu</w:t>
-      </w:r>
-      <w:r>
-        <w:rPr>
-          <w:rFonts w:ascii="Times New Roman" w:eastAsia="Times New Roman" w:hAnsi="Times New Roman" w:cs="Times New Roman"/>
-          <w:sz w:val="20"/>
-          <w:szCs w:val="20"/>
-          <w:color w:val="000000"/>
-        </w:rPr>
-        <w:t xml:space="preserve">ž</w:t>
-      </w:r>
-      <w:r>
-        <w:rPr>
-          <w:rFonts w:ascii="Times New Roman" w:eastAsia="Times New Roman" w:hAnsi="Times New Roman" w:cs="Times New Roman"/>
-          <w:sz w:val="20"/>
-          <w:szCs w:val="20"/>
-          <w:color w:val="000000"/>
-        </w:rPr>
-        <w:t xml:space="preserve">íva</w:t>
-      </w:r>
-      <w:r>
-        <w:rPr>
-          <w:rFonts w:ascii="Times New Roman" w:eastAsia="Times New Roman" w:hAnsi="Times New Roman" w:cs="Times New Roman"/>
-          <w:sz w:val="20"/>
-          <w:szCs w:val="20"/>
-          <w:color w:val="000000"/>
-        </w:rPr>
-        <w:t xml:space="preserve">ť</w:t>
-      </w:r>
-      <w:r>
-        <w:rPr>
-          <w:rFonts w:ascii="Times New Roman" w:eastAsia="Times New Roman" w:hAnsi="Times New Roman" w:cs="Times New Roman"/>
-          <w:sz w:val="20"/>
-          <w:szCs w:val="20"/>
-          <w:color w:val="000000"/>
-        </w:rPr>
-        <w:t xml:space="preserve">, po</w:t>
-      </w:r>
-      <w:r>
-        <w:rPr>
-          <w:rFonts w:ascii="Times New Roman" w:eastAsia="Times New Roman" w:hAnsi="Times New Roman" w:cs="Times New Roman"/>
-          <w:sz w:val="20"/>
-          <w:szCs w:val="20"/>
-          <w:color w:val="000000"/>
-        </w:rPr>
-        <w:t xml:space="preserve">ž</w:t>
-      </w:r>
-      <w:r>
-        <w:rPr>
-          <w:rFonts w:ascii="Times New Roman" w:eastAsia="Times New Roman" w:hAnsi="Times New Roman" w:cs="Times New Roman"/>
-          <w:sz w:val="20"/>
-          <w:szCs w:val="20"/>
-          <w:color w:val="000000"/>
-        </w:rPr>
-        <w:t xml:space="preserve">iada o jej zru</w:t>
-      </w:r>
-      <w:r>
-        <w:rPr>
-          <w:rFonts w:ascii="Times New Roman" w:eastAsia="Times New Roman" w:hAnsi="Times New Roman" w:cs="Times New Roman"/>
-          <w:sz w:val="20"/>
-          <w:szCs w:val="20"/>
-          <w:color w:val="000000"/>
-        </w:rPr>
-        <w:t xml:space="preserve">š</w:t>
-      </w:r>
-      <w:r>
-        <w:rPr>
-          <w:rFonts w:ascii="Times New Roman" w:eastAsia="Times New Roman" w:hAnsi="Times New Roman" w:cs="Times New Roman"/>
-          <w:sz w:val="20"/>
-          <w:szCs w:val="20"/>
-          <w:color w:val="000000"/>
-        </w:rPr>
-        <w:t xml:space="preserve">enie, </w:t>
-      </w:r>
-      <w:r>
-        <w:rPr>
-          <w:rFonts w:ascii="Times New Roman" w:eastAsia="Times New Roman" w:hAnsi="Times New Roman" w:cs="Times New Roman"/>
-          <w:sz w:val="20"/>
-          <w:szCs w:val="20"/>
-          <w:color w:val="000000"/>
-        </w:rPr>
-        <w:t xml:space="preserve">č</w:t>
-      </w:r>
-      <w:r>
-        <w:rPr>
-          <w:rFonts w:ascii="Times New Roman" w:eastAsia="Times New Roman" w:hAnsi="Times New Roman" w:cs="Times New Roman"/>
-          <w:sz w:val="20"/>
-          <w:szCs w:val="20"/>
-          <w:color w:val="000000"/>
-        </w:rPr>
-        <w:t xml:space="preserve">o redakcia následne vykoná.</w:t>
+        <w:t xml:space="preserve">ený.</w:t>
       </w:r>
       <w:r>
         <w:rPr>
@@ -46030,8 +43725,8 @@
           <w:color w:val="000000"/>
         </w:rPr>
       </w:pPr>
-      <w:bookmarkStart w:id="112" w:name="BKM_830EB73C_8728_4316_904D_24B2258CD85F_START"/>
-      <w:bookmarkEnd w:id="112"/>
+      <w:bookmarkStart w:id="104" w:name="BKM_98FC8856_AB66_49F4_B62E_47A13A880C21_START"/>
+      <w:bookmarkEnd w:id="104"/>
       <w:r>
         <w:rPr>
           <w:rFonts w:ascii="Times New Roman" w:eastAsia="Times New Roman" w:hAnsi="Times New Roman" w:cs="Times New Roman"/>
@@ -46085,7 +43780,7 @@
         </w:rPr>
         <w:drawing>
           <wp:inline distT="0" distB="0" distL="0" distR="0">
-            <wp:extent cx="5724525" cy="7313930"/>
+            <wp:extent cx="4632960" cy="7223760"/>
             <wp:effectExtent l="0" t="0" r="0" b="0"/>
             <wp:docPr id="130" descr="" name=""/>
             <wp:cNvGraphicFramePr>
@@ -46107,7 +43802,7 @@
                   <pic:spPr bwMode="auto">
                     <a:xfrm>
                       <a:off x="0" y="0"/>
-                      <a:ext cx="5724525" cy="7313930"/>
+                      <a:ext cx="4632960" cy="7223760"/>
                     </a:xfrm>
                     <a:prstGeom prst="rect">
                       <a:avLst/>
@@ -46154,6 +43849,2311 @@
           <w:szCs w:val="16"/>
           <w:color w:val="000000"/>
         </w:rPr>
+        <w:t xml:space="preserve">BP04 Z</w:t>
+      </w:r>
+      <w:r>
+        <w:rPr>
+          <w:rFonts w:ascii="Times New Roman" w:eastAsia="Times New Roman" w:hAnsi="Times New Roman" w:cs="Times New Roman"/>
+          <w:sz w:val="16"/>
+          <w:szCs w:val="16"/>
+          <w:color w:val="000000"/>
+        </w:rPr>
+        <w:t xml:space="preserve">í</w:t>
+      </w:r>
+      <w:r>
+        <w:rPr>
+          <w:rFonts w:ascii="Times New Roman" w:eastAsia="Times New Roman" w:hAnsi="Times New Roman" w:cs="Times New Roman"/>
+          <w:sz w:val="16"/>
+          <w:szCs w:val="16"/>
+          <w:color w:val="000000"/>
+        </w:rPr>
+        <w:t xml:space="preserve">skanie inform</w:t>
+      </w:r>
+      <w:r>
+        <w:rPr>
+          <w:rFonts w:ascii="Times New Roman" w:eastAsia="Times New Roman" w:hAnsi="Times New Roman" w:cs="Times New Roman"/>
+          <w:sz w:val="16"/>
+          <w:szCs w:val="16"/>
+          <w:color w:val="000000"/>
+        </w:rPr>
+        <w:t xml:space="preserve">á</w:t>
+      </w:r>
+      <w:r>
+        <w:rPr>
+          <w:rFonts w:ascii="Times New Roman" w:eastAsia="Times New Roman" w:hAnsi="Times New Roman" w:cs="Times New Roman"/>
+          <w:sz w:val="16"/>
+          <w:szCs w:val="16"/>
+          <w:color w:val="000000"/>
+        </w:rPr>
+        <w:t xml:space="preserve">ci</w:t>
+      </w:r>
+      <w:r>
+        <w:rPr>
+          <w:rFonts w:ascii="Times New Roman" w:eastAsia="Times New Roman" w:hAnsi="Times New Roman" w:cs="Times New Roman"/>
+          <w:sz w:val="16"/>
+          <w:szCs w:val="16"/>
+          <w:color w:val="000000"/>
+        </w:rPr>
+        <w:t xml:space="preserve">í</w:t>
+      </w:r>
+      <w:r>
+        <w:rPr>
+          <w:rFonts w:ascii="Times New Roman" w:eastAsia="Times New Roman" w:hAnsi="Times New Roman" w:cs="Times New Roman"/>
+          <w:sz w:val="16"/>
+          <w:szCs w:val="16"/>
+          <w:color w:val="000000"/>
+        </w:rPr>
+        <w:t xml:space="preserve">  </w:t>
+      </w:r>
+      <w:r>
+        <w:rPr>
+          <w:rFonts w:ascii="Times New Roman" w:eastAsia="Times New Roman" w:hAnsi="Times New Roman" w:cs="Times New Roman"/>
+          <w:sz w:val="16"/>
+          <w:szCs w:val="16"/>
+          <w:color w:val="000000"/>
+        </w:rPr>
+        <w:t xml:space="preserve">  </w:t>
+      </w:r>
+      <w:bookmarkStart w:id="105" w:name="BKM_98FC8856_AB66_49F4_B62E_47A13A880C21_END"/>
+      <w:bookmarkEnd w:id="105"/>
+      <w:bookmarkStart w:id="106" w:name="BKM_7CB156DF_604E_49F1_B33F_B3C00DFDC586_END"/>
+      <w:bookmarkEnd w:id="106"/>
+      <w:r>
+        <w:rPr>
+          <w:rFonts w:ascii="Times New Roman" w:eastAsia="Times New Roman" w:hAnsi="Times New Roman" w:cs="Times New Roman"/>
+          <w:sz w:val="16"/>
+          <w:szCs w:val="16"/>
+          <w:color w:val="000000"/>
+        </w:rPr>
+      </w:r>
+    </w:p>
+    <w:p>
+      <w:pPr>
+        <w:pStyle w:val="Paragraph"/>
+        <w:numId w:val="0"/>
+        <w:ilvl w:val="0"/>
+        <w:jc w:val="both"/>
+        <w:spacing w:before="60" w:after="120" w:line="240"/>
+        <w:rPr>
+          <w:rFonts w:hint="default"/>
+          <w:sz w:val="20"/>
+          <w:szCs w:val="20"/>
+          <w:color w:val="000000"/>
+        </w:rPr>
+      </w:pPr>
+      <w:r>
+        <w:rPr>
+          <w:rFonts w:ascii="Times New Roman" w:eastAsia="Times New Roman" w:hAnsi="Times New Roman" w:cs="Times New Roman"/>
+          <w:sz w:val="20"/>
+          <w:szCs w:val="20"/>
+          <w:color w:val="000000"/>
+        </w:rPr>
+      </w:r>
+    </w:p>
+    <w:p>
+      <w:pPr>
+        <w:pStyle w:val="heading3"/>
+        <w:keepLines/>
+        <w:spacing w:before="240" w:after="80" w:line="240"/>
+        <w:rPr>
+          <w:rFonts w:hint="default"/>
+          <w:sz w:val="32"/>
+          <w:szCs w:val="32"/>
+          <w:b/>
+          <w:color w:val="000000"/>
+        </w:rPr>
+      </w:pPr>
+      <w:bookmarkStart w:id="107" w:name="BKM_44554C09_B4F6_4E99_9DB9_3FC76D74DE60_START"/>
+      <w:bookmarkEnd w:id="107"/>
+      <w:r>
+        <w:rPr>
+          <w:rFonts w:ascii="Arial" w:eastAsia="Arial" w:hAnsi="Arial" w:cs="Arial"/>
+          <w:sz w:val="32"/>
+          <w:szCs w:val="32"/>
+          <w:b/>
+          <w:color w:val="000000"/>
+        </w:rPr>
+        <w:t xml:space="preserve">BP05 </w:t>
+      </w:r>
+      <w:r>
+        <w:rPr>
+          <w:rFonts w:ascii="Arial" w:eastAsia="Arial" w:hAnsi="Arial" w:cs="Arial"/>
+          <w:sz w:val="32"/>
+          <w:szCs w:val="32"/>
+          <w:b/>
+          <w:color w:val="000000"/>
+        </w:rPr>
+        <w:t xml:space="preserve">Č</w:t>
+      </w:r>
+      <w:r>
+        <w:rPr>
+          <w:rFonts w:ascii="Arial" w:eastAsia="Arial" w:hAnsi="Arial" w:cs="Arial"/>
+          <w:sz w:val="32"/>
+          <w:szCs w:val="32"/>
+          <w:b/>
+          <w:color w:val="000000"/>
+        </w:rPr>
+        <w:t xml:space="preserve">itate</w:t>
+      </w:r>
+      <w:r>
+        <w:rPr>
+          <w:rFonts w:ascii="Arial" w:eastAsia="Arial" w:hAnsi="Arial" w:cs="Arial"/>
+          <w:sz w:val="32"/>
+          <w:szCs w:val="32"/>
+          <w:b/>
+          <w:color w:val="000000"/>
+        </w:rPr>
+        <w:t xml:space="preserve">ľ</w:t>
+      </w:r>
+      <w:r>
+        <w:rPr>
+          <w:rFonts w:ascii="Arial" w:eastAsia="Arial" w:hAnsi="Arial" w:cs="Arial"/>
+          <w:sz w:val="32"/>
+          <w:szCs w:val="32"/>
+          <w:b/>
+          <w:color w:val="000000"/>
+        </w:rPr>
+        <w:t xml:space="preserve">sk</w:t>
+      </w:r>
+      <w:r>
+        <w:rPr>
+          <w:rFonts w:ascii="Arial" w:eastAsia="Arial" w:hAnsi="Arial" w:cs="Arial"/>
+          <w:sz w:val="32"/>
+          <w:szCs w:val="32"/>
+          <w:b/>
+          <w:color w:val="000000"/>
+        </w:rPr>
+        <w:t xml:space="preserve">á</w:t>
+      </w:r>
+      <w:r>
+        <w:rPr>
+          <w:rFonts w:ascii="Arial" w:eastAsia="Arial" w:hAnsi="Arial" w:cs="Arial"/>
+          <w:sz w:val="32"/>
+          <w:szCs w:val="32"/>
+          <w:b/>
+          <w:color w:val="000000"/>
+        </w:rPr>
+        <w:t xml:space="preserve"> sk</w:t>
+      </w:r>
+      <w:r>
+        <w:rPr>
+          <w:rFonts w:ascii="Arial" w:eastAsia="Arial" w:hAnsi="Arial" w:cs="Arial"/>
+          <w:sz w:val="32"/>
+          <w:szCs w:val="32"/>
+          <w:b/>
+          <w:color w:val="000000"/>
+        </w:rPr>
+        <w:t xml:space="preserve">ú</w:t>
+      </w:r>
+      <w:r>
+        <w:rPr>
+          <w:rFonts w:ascii="Arial" w:eastAsia="Arial" w:hAnsi="Arial" w:cs="Arial"/>
+          <w:sz w:val="32"/>
+          <w:szCs w:val="32"/>
+          <w:b/>
+          <w:color w:val="000000"/>
+        </w:rPr>
+        <w:t xml:space="preserve">senos</w:t>
+      </w:r>
+      <w:r>
+        <w:rPr>
+          <w:rFonts w:ascii="Arial" w:eastAsia="Arial" w:hAnsi="Arial" w:cs="Arial"/>
+          <w:sz w:val="32"/>
+          <w:szCs w:val="32"/>
+          <w:b/>
+          <w:color w:val="000000"/>
+        </w:rPr>
+        <w:t xml:space="preserve">ť</w:t>
+      </w:r>
+      <w:r>
+        <w:rPr>
+          <w:rFonts w:ascii="Arial" w:eastAsia="Arial" w:hAnsi="Arial" w:cs="Arial"/>
+          <w:sz w:val="32"/>
+          <w:szCs w:val="32"/>
+          <w:b/>
+          <w:color w:val="000000"/>
+        </w:rPr>
+      </w:r>
+    </w:p>
+    <w:p>
+      <w:pPr>
+        <w:pStyle w:val="Author"/>
+        <w:numId w:val="0"/>
+        <w:ilvl w:val="0"/>
+        <w:jc w:val="right"/>
+        <w:keepLines/>
+        <w:spacing w:before="60" w:after="60" w:line="240"/>
+        <w:rPr>
+          <w:rFonts w:hint="default"/>
+          <w:sz w:val="20"/>
+          <w:szCs w:val="20"/>
+          <w:i/>
+          <w:color w:val="000000"/>
+        </w:rPr>
+      </w:pPr>
+      <w:r>
+        <w:rPr>
+          <w:rFonts w:ascii="Times New Roman" w:eastAsia="Times New Roman" w:hAnsi="Times New Roman" w:cs="Times New Roman"/>
+          <w:sz w:val="20"/>
+          <w:szCs w:val="20"/>
+          <w:i/>
+          <w:color w:val="000000"/>
+        </w:rPr>
+        <w:t xml:space="preserve">Ondrej Jedin</w:t>
+      </w:r>
+      <w:r>
+        <w:rPr>
+          <w:rFonts w:ascii="Times New Roman" w:eastAsia="Times New Roman" w:hAnsi="Times New Roman" w:cs="Times New Roman"/>
+          <w:sz w:val="20"/>
+          <w:szCs w:val="20"/>
+          <w:i/>
+          <w:color w:val="000000"/>
+        </w:rPr>
+        <w:t xml:space="preserve">á</w:t>
+      </w:r>
+      <w:r>
+        <w:rPr>
+          <w:rFonts w:ascii="Times New Roman" w:eastAsia="Times New Roman" w:hAnsi="Times New Roman" w:cs="Times New Roman"/>
+          <w:sz w:val="20"/>
+          <w:szCs w:val="20"/>
+          <w:i/>
+          <w:color w:val="000000"/>
+        </w:rPr>
+        <w:t xml:space="preserve">k</w:t>
+      </w:r>
+      <w:r>
+        <w:rPr>
+          <w:rFonts w:ascii="Times New Roman" w:eastAsia="Times New Roman" w:hAnsi="Times New Roman" w:cs="Times New Roman"/>
+          <w:sz w:val="20"/>
+          <w:szCs w:val="20"/>
+          <w:i/>
+          <w:color w:val="000000"/>
+        </w:rPr>
+      </w:r>
+    </w:p>
+    <w:p>
+      <w:pPr>
+        <w:pStyle w:val="Paragraph"/>
+        <w:numId w:val="0"/>
+        <w:ilvl w:val="0"/>
+        <w:jc w:val="both"/>
+        <w:spacing w:before="60" w:after="120" w:line="240"/>
+        <w:rPr>
+          <w:rFonts w:hint="default"/>
+          <w:sz w:val="20"/>
+          <w:szCs w:val="20"/>
+          <w:color w:val="000000"/>
+        </w:rPr>
+      </w:pPr>
+      <w:r>
+        <w:rPr>
+          <w:rFonts w:ascii="Times New Roman" w:eastAsia="Times New Roman" w:hAnsi="Times New Roman" w:cs="Times New Roman"/>
+          <w:sz w:val="20"/>
+          <w:szCs w:val="20"/>
+          <w:color w:val="000000"/>
+        </w:rPr>
+        <w:t xml:space="preserve">Č</w:t>
+      </w:r>
+      <w:r>
+        <w:rPr>
+          <w:rFonts w:ascii="Times New Roman" w:eastAsia="Times New Roman" w:hAnsi="Times New Roman" w:cs="Times New Roman"/>
+          <w:sz w:val="20"/>
+          <w:szCs w:val="20"/>
+          <w:color w:val="000000"/>
+        </w:rPr>
+        <w:t xml:space="preserve">itate</w:t>
+      </w:r>
+      <w:r>
+        <w:rPr>
+          <w:rFonts w:ascii="Times New Roman" w:eastAsia="Times New Roman" w:hAnsi="Times New Roman" w:cs="Times New Roman"/>
+          <w:sz w:val="20"/>
+          <w:szCs w:val="20"/>
+          <w:color w:val="000000"/>
+        </w:rPr>
+        <w:t xml:space="preserve">ľ</w:t>
+      </w:r>
+      <w:r>
+        <w:rPr>
+          <w:rFonts w:ascii="Times New Roman" w:eastAsia="Times New Roman" w:hAnsi="Times New Roman" w:cs="Times New Roman"/>
+          <w:sz w:val="20"/>
+          <w:szCs w:val="20"/>
+          <w:color w:val="000000"/>
+        </w:rPr>
+        <w:t xml:space="preserve"> si pre</w:t>
+      </w:r>
+      <w:r>
+        <w:rPr>
+          <w:rFonts w:ascii="Times New Roman" w:eastAsia="Times New Roman" w:hAnsi="Times New Roman" w:cs="Times New Roman"/>
+          <w:sz w:val="20"/>
+          <w:szCs w:val="20"/>
+          <w:color w:val="000000"/>
+        </w:rPr>
+        <w:t xml:space="preserve">č</w:t>
+      </w:r>
+      <w:r>
+        <w:rPr>
+          <w:rFonts w:ascii="Times New Roman" w:eastAsia="Times New Roman" w:hAnsi="Times New Roman" w:cs="Times New Roman"/>
+          <w:sz w:val="20"/>
+          <w:szCs w:val="20"/>
+          <w:color w:val="000000"/>
+        </w:rPr>
+        <w:t xml:space="preserve">íta </w:t>
+      </w:r>
+      <w:r>
+        <w:rPr>
+          <w:rFonts w:ascii="Times New Roman" w:eastAsia="Times New Roman" w:hAnsi="Times New Roman" w:cs="Times New Roman"/>
+          <w:sz w:val="20"/>
+          <w:szCs w:val="20"/>
+          <w:color w:val="000000"/>
+        </w:rPr>
+        <w:t xml:space="preserve">č</w:t>
+      </w:r>
+      <w:r>
+        <w:rPr>
+          <w:rFonts w:ascii="Times New Roman" w:eastAsia="Times New Roman" w:hAnsi="Times New Roman" w:cs="Times New Roman"/>
+          <w:sz w:val="20"/>
+          <w:szCs w:val="20"/>
+          <w:color w:val="000000"/>
+        </w:rPr>
+        <w:t xml:space="preserve">lánok v novinách a urobí na neho dojem, negatívny, </w:t>
+      </w:r>
+      <w:r>
+        <w:rPr>
+          <w:rFonts w:ascii="Times New Roman" w:eastAsia="Times New Roman" w:hAnsi="Times New Roman" w:cs="Times New Roman"/>
+          <w:sz w:val="20"/>
+          <w:szCs w:val="20"/>
+          <w:color w:val="000000"/>
+        </w:rPr>
+        <w:t xml:space="preserve">č</w:t>
+      </w:r>
+      <w:r>
+        <w:rPr>
+          <w:rFonts w:ascii="Times New Roman" w:eastAsia="Times New Roman" w:hAnsi="Times New Roman" w:cs="Times New Roman"/>
+          <w:sz w:val="20"/>
+          <w:szCs w:val="20"/>
+          <w:color w:val="000000"/>
+        </w:rPr>
+        <w:t xml:space="preserve">i pozitívny. Rozhodne sa napísa</w:t>
+      </w:r>
+      <w:r>
+        <w:rPr>
+          <w:rFonts w:ascii="Times New Roman" w:eastAsia="Times New Roman" w:hAnsi="Times New Roman" w:cs="Times New Roman"/>
+          <w:sz w:val="20"/>
+          <w:szCs w:val="20"/>
+          <w:color w:val="000000"/>
+        </w:rPr>
+        <w:t xml:space="preserve">ť</w:t>
+      </w:r>
+      <w:r>
+        <w:rPr>
+          <w:rFonts w:ascii="Times New Roman" w:eastAsia="Times New Roman" w:hAnsi="Times New Roman" w:cs="Times New Roman"/>
+          <w:sz w:val="20"/>
+          <w:szCs w:val="20"/>
+          <w:color w:val="000000"/>
+        </w:rPr>
+        <w:t xml:space="preserve"> </w:t>
+      </w:r>
+      <w:r>
+        <w:rPr>
+          <w:rFonts w:ascii="Times New Roman" w:eastAsia="Times New Roman" w:hAnsi="Times New Roman" w:cs="Times New Roman"/>
+          <w:sz w:val="20"/>
+          <w:szCs w:val="20"/>
+          <w:color w:val="000000"/>
+        </w:rPr>
+        <w:t xml:space="preserve">autorovi </w:t>
+      </w:r>
+      <w:r>
+        <w:rPr>
+          <w:rFonts w:ascii="Times New Roman" w:eastAsia="Times New Roman" w:hAnsi="Times New Roman" w:cs="Times New Roman"/>
+          <w:sz w:val="20"/>
+          <w:szCs w:val="20"/>
+          <w:color w:val="000000"/>
+        </w:rPr>
+        <w:t xml:space="preserve">č</w:t>
+      </w:r>
+      <w:r>
+        <w:rPr>
+          <w:rFonts w:ascii="Times New Roman" w:eastAsia="Times New Roman" w:hAnsi="Times New Roman" w:cs="Times New Roman"/>
+          <w:sz w:val="20"/>
+          <w:szCs w:val="20"/>
+          <w:color w:val="000000"/>
+        </w:rPr>
+        <w:t xml:space="preserve">lánku spätnú väzbu na jeho prácu, </w:t>
+      </w:r>
+      <w:r>
+        <w:rPr>
+          <w:rFonts w:ascii="Times New Roman" w:eastAsia="Times New Roman" w:hAnsi="Times New Roman" w:cs="Times New Roman"/>
+          <w:sz w:val="20"/>
+          <w:szCs w:val="20"/>
+          <w:color w:val="000000"/>
+        </w:rPr>
+        <w:t xml:space="preserve">č</w:t>
+      </w:r>
+      <w:r>
+        <w:rPr>
+          <w:rFonts w:ascii="Times New Roman" w:eastAsia="Times New Roman" w:hAnsi="Times New Roman" w:cs="Times New Roman"/>
+          <w:sz w:val="20"/>
+          <w:szCs w:val="20"/>
+          <w:color w:val="000000"/>
+        </w:rPr>
+        <w:t xml:space="preserve">o si o nej myslí, aké má výhrady, </w:t>
+      </w:r>
+      <w:r>
+        <w:rPr>
+          <w:rFonts w:ascii="Times New Roman" w:eastAsia="Times New Roman" w:hAnsi="Times New Roman" w:cs="Times New Roman"/>
+          <w:sz w:val="20"/>
+          <w:szCs w:val="20"/>
+          <w:color w:val="000000"/>
+        </w:rPr>
+        <w:t xml:space="preserve">č</w:t>
+      </w:r>
+      <w:r>
+        <w:rPr>
+          <w:rFonts w:ascii="Times New Roman" w:eastAsia="Times New Roman" w:hAnsi="Times New Roman" w:cs="Times New Roman"/>
+          <w:sz w:val="20"/>
+          <w:szCs w:val="20"/>
+          <w:color w:val="000000"/>
+        </w:rPr>
+        <w:t xml:space="preserve">omu by sa mohol venova</w:t>
+      </w:r>
+      <w:r>
+        <w:rPr>
+          <w:rFonts w:ascii="Times New Roman" w:eastAsia="Times New Roman" w:hAnsi="Times New Roman" w:cs="Times New Roman"/>
+          <w:sz w:val="20"/>
+          <w:szCs w:val="20"/>
+          <w:color w:val="000000"/>
+        </w:rPr>
+        <w:t xml:space="preserve">ť</w:t>
+      </w:r>
+      <w:r>
+        <w:rPr>
+          <w:rFonts w:ascii="Times New Roman" w:eastAsia="Times New Roman" w:hAnsi="Times New Roman" w:cs="Times New Roman"/>
+          <w:sz w:val="20"/>
+          <w:szCs w:val="20"/>
+          <w:color w:val="000000"/>
+        </w:rPr>
+        <w:t xml:space="preserve"> </w:t>
+      </w:r>
+      <w:r>
+        <w:rPr>
+          <w:rFonts w:ascii="Times New Roman" w:eastAsia="Times New Roman" w:hAnsi="Times New Roman" w:cs="Times New Roman"/>
+          <w:sz w:val="20"/>
+          <w:szCs w:val="20"/>
+          <w:color w:val="000000"/>
+        </w:rPr>
+        <w:t xml:space="preserve">nabudúce. Spätná väzba sa posiela mailom alebo po</w:t>
+      </w:r>
+      <w:r>
+        <w:rPr>
+          <w:rFonts w:ascii="Times New Roman" w:eastAsia="Times New Roman" w:hAnsi="Times New Roman" w:cs="Times New Roman"/>
+          <w:sz w:val="20"/>
+          <w:szCs w:val="20"/>
+          <w:color w:val="000000"/>
+        </w:rPr>
+        <w:t xml:space="preserve">š</w:t>
+      </w:r>
+      <w:r>
+        <w:rPr>
+          <w:rFonts w:ascii="Times New Roman" w:eastAsia="Times New Roman" w:hAnsi="Times New Roman" w:cs="Times New Roman"/>
+          <w:sz w:val="20"/>
+          <w:szCs w:val="20"/>
+          <w:color w:val="000000"/>
+        </w:rPr>
+        <w:t xml:space="preserve">tou.</w:t>
+      </w:r>
+    </w:p>
+    <w:p>
+      <w:pPr>
+        <w:pStyle w:val="Paragraph"/>
+        <w:numId w:val="0"/>
+        <w:ilvl w:val="0"/>
+        <w:jc w:val="both"/>
+        <w:spacing w:before="60" w:after="120" w:line="240"/>
+        <w:rPr>
+          <w:rFonts w:hint="default"/>
+          <w:sz w:val="20"/>
+          <w:szCs w:val="20"/>
+          <w:color w:val="000000"/>
+        </w:rPr>
+      </w:pPr>
+      <w:r>
+        <w:rPr>
+          <w:rFonts w:ascii="Times New Roman" w:eastAsia="Times New Roman" w:hAnsi="Times New Roman" w:cs="Times New Roman"/>
+          <w:sz w:val="20"/>
+          <w:szCs w:val="20"/>
+          <w:color w:val="000000"/>
+        </w:rPr>
+        <w:t xml:space="preserve">Redaktor obdr</w:t>
+      </w:r>
+      <w:r>
+        <w:rPr>
+          <w:rFonts w:ascii="Times New Roman" w:eastAsia="Times New Roman" w:hAnsi="Times New Roman" w:cs="Times New Roman"/>
+          <w:sz w:val="20"/>
+          <w:szCs w:val="20"/>
+          <w:color w:val="000000"/>
+        </w:rPr>
+        <w:t xml:space="preserve">ž</w:t>
+      </w:r>
+      <w:r>
+        <w:rPr>
+          <w:rFonts w:ascii="Times New Roman" w:eastAsia="Times New Roman" w:hAnsi="Times New Roman" w:cs="Times New Roman"/>
+          <w:sz w:val="20"/>
+          <w:szCs w:val="20"/>
+          <w:color w:val="000000"/>
+        </w:rPr>
+        <w:t xml:space="preserve">í spätnú väzbu a napí</w:t>
+      </w:r>
+      <w:r>
+        <w:rPr>
+          <w:rFonts w:ascii="Times New Roman" w:eastAsia="Times New Roman" w:hAnsi="Times New Roman" w:cs="Times New Roman"/>
+          <w:sz w:val="20"/>
+          <w:szCs w:val="20"/>
+          <w:color w:val="000000"/>
+        </w:rPr>
+        <w:t xml:space="preserve">š</w:t>
+      </w:r>
+      <w:r>
+        <w:rPr>
+          <w:rFonts w:ascii="Times New Roman" w:eastAsia="Times New Roman" w:hAnsi="Times New Roman" w:cs="Times New Roman"/>
+          <w:sz w:val="20"/>
+          <w:szCs w:val="20"/>
+          <w:color w:val="000000"/>
+        </w:rPr>
+        <w:t xml:space="preserve">e </w:t>
+      </w:r>
+      <w:r>
+        <w:rPr>
+          <w:rFonts w:ascii="Times New Roman" w:eastAsia="Times New Roman" w:hAnsi="Times New Roman" w:cs="Times New Roman"/>
+          <w:sz w:val="20"/>
+          <w:szCs w:val="20"/>
+          <w:color w:val="000000"/>
+        </w:rPr>
+        <w:t xml:space="preserve">č</w:t>
+      </w:r>
+      <w:r>
+        <w:rPr>
+          <w:rFonts w:ascii="Times New Roman" w:eastAsia="Times New Roman" w:hAnsi="Times New Roman" w:cs="Times New Roman"/>
+          <w:sz w:val="20"/>
+          <w:szCs w:val="20"/>
+          <w:color w:val="000000"/>
+        </w:rPr>
+        <w:t xml:space="preserve">itate</w:t>
+      </w:r>
+      <w:r>
+        <w:rPr>
+          <w:rFonts w:ascii="Times New Roman" w:eastAsia="Times New Roman" w:hAnsi="Times New Roman" w:cs="Times New Roman"/>
+          <w:sz w:val="20"/>
+          <w:szCs w:val="20"/>
+          <w:color w:val="000000"/>
+        </w:rPr>
+        <w:t xml:space="preserve">ľ</w:t>
+      </w:r>
+      <w:r>
+        <w:rPr>
+          <w:rFonts w:ascii="Times New Roman" w:eastAsia="Times New Roman" w:hAnsi="Times New Roman" w:cs="Times New Roman"/>
+          <w:sz w:val="20"/>
+          <w:szCs w:val="20"/>
+          <w:color w:val="000000"/>
+        </w:rPr>
+        <w:t xml:space="preserve">ovi odpove</w:t>
+      </w:r>
+      <w:r>
+        <w:rPr>
+          <w:rFonts w:ascii="Times New Roman" w:eastAsia="Times New Roman" w:hAnsi="Times New Roman" w:cs="Times New Roman"/>
+          <w:sz w:val="20"/>
+          <w:szCs w:val="20"/>
+          <w:color w:val="000000"/>
+        </w:rPr>
+        <w:t xml:space="preserve">ď</w:t>
+      </w:r>
+      <w:r>
+        <w:rPr>
+          <w:rFonts w:ascii="Times New Roman" w:eastAsia="Times New Roman" w:hAnsi="Times New Roman" w:cs="Times New Roman"/>
+          <w:sz w:val="20"/>
+          <w:szCs w:val="20"/>
+          <w:color w:val="000000"/>
+        </w:rPr>
+        <w:t xml:space="preserve">.</w:t>
+      </w:r>
+      <w:r>
+        <w:rPr>
+          <w:rFonts w:ascii="Times New Roman" w:eastAsia="Times New Roman" w:hAnsi="Times New Roman" w:cs="Times New Roman"/>
+          <w:sz w:val="20"/>
+          <w:szCs w:val="20"/>
+          <w:color w:val="000000"/>
+        </w:rPr>
+      </w:r>
+    </w:p>
+    <w:p>
+      <w:pPr>
+        <w:pStyle w:val="Author"/>
+        <w:numId w:val="0"/>
+        <w:ilvl w:val="0"/>
+        <w:jc w:val="right"/>
+        <w:keepLines/>
+        <w:spacing w:before="60" w:after="60" w:line="240"/>
+        <w:rPr>
+          <w:rFonts w:hint="default"/>
+          <w:sz w:val="20"/>
+          <w:szCs w:val="20"/>
+          <w:i/>
+          <w:color w:val="000000"/>
+        </w:rPr>
+      </w:pPr>
+      <w:bookmarkStart w:id="108" w:name="BKM_988075C3_13CA_4F8A_8651_1619BF6C97EE_START"/>
+      <w:bookmarkEnd w:id="108"/>
+      <w:r>
+        <w:rPr>
+          <w:rFonts w:ascii="Times New Roman" w:eastAsia="Times New Roman" w:hAnsi="Times New Roman" w:cs="Times New Roman"/>
+          <w:sz w:val="20"/>
+          <w:szCs w:val="20"/>
+          <w:i/>
+          <w:color w:val="000000"/>
+        </w:rPr>
+        <w:t xml:space="preserve">Ondrej Jedin</w:t>
+      </w:r>
+      <w:r>
+        <w:rPr>
+          <w:rFonts w:ascii="Times New Roman" w:eastAsia="Times New Roman" w:hAnsi="Times New Roman" w:cs="Times New Roman"/>
+          <w:sz w:val="20"/>
+          <w:szCs w:val="20"/>
+          <w:i/>
+          <w:color w:val="000000"/>
+        </w:rPr>
+        <w:t xml:space="preserve">á</w:t>
+      </w:r>
+      <w:r>
+        <w:rPr>
+          <w:rFonts w:ascii="Times New Roman" w:eastAsia="Times New Roman" w:hAnsi="Times New Roman" w:cs="Times New Roman"/>
+          <w:sz w:val="20"/>
+          <w:szCs w:val="20"/>
+          <w:i/>
+          <w:color w:val="000000"/>
+        </w:rPr>
+        <w:t xml:space="preserve">k</w:t>
+      </w:r>
+    </w:p>
+    <w:p>
+      <w:pPr>
+        <w:pStyle w:val="DiagramImage"/>
+        <w:numId w:val="0"/>
+        <w:ilvl w:val="0"/>
+        <w:jc w:val="center"/>
+        <w:keepLines/>
+        <w:spacing w:before="60" w:after="60" w:line="240"/>
+        <w:rPr>
+          <w:rFonts w:hint="default"/>
+          <w:sz w:val="20"/>
+          <w:szCs w:val="20"/>
+          <w:color w:val="000000"/>
+        </w:rPr>
+      </w:pPr>
+      <w:r>
+        <w:rPr>
+          <w:sz w:val="0"/>
+          <w:szCs w:val="0"/>
+        </w:rPr>
+        <w:drawing>
+          <wp:inline distT="0" distB="0" distL="0" distR="0">
+            <wp:extent cx="5734050" cy="7647305"/>
+            <wp:effectExtent l="0" t="0" r="0" b="0"/>
+            <wp:docPr id="131" descr="" name=""/>
+            <wp:cNvGraphicFramePr>
+              <a:graphicFrameLocks xmlns:a="http://schemas.openxmlformats.org/drawingml/2006/main" noChangeAspect="1"/>
+            </wp:cNvGraphicFramePr>
+            <a:graphic xmlns:a="http://schemas.openxmlformats.org/drawingml/2006/main">
+              <a:graphicData uri="http://schemas.openxmlformats.org/drawingml/2006/picture">
+                <pic:pic xmlns:pic="http://schemas.openxmlformats.org/drawingml/2006/picture">
+                  <pic:nvPicPr>
+                    <pic:cNvPr id="131" name="Picture"/>
+                    <pic:cNvPicPr/>
+                  </pic:nvPicPr>
+                  <pic:blipFill>
+                    <a:blip r:embed="img131"/>
+                    <a:stretch>
+                      <a:fillRect/>
+                    </a:stretch>
+                  </pic:blipFill>
+                  <pic:spPr bwMode="auto">
+                    <a:xfrm>
+                      <a:off x="0" y="0"/>
+                      <a:ext cx="5734050" cy="7647305"/>
+                    </a:xfrm>
+                    <a:prstGeom prst="rect">
+                      <a:avLst/>
+                    </a:prstGeom>
+                    <a:noFill/>
+                    <a:ln w="9525">
+                      <a:noFill/>
+                      <a:miter lim="800000"/>
+                      <a:headEnd/>
+                      <a:tailEnd/>
+                    </a:ln>
+                  </pic:spPr>
+                </pic:pic>
+              </a:graphicData>
+            </a:graphic>
+          </wp:inline>
+        </w:drawing>
+      </w:r>
+      <w:r>
+        <w:rPr>
+          <w:rFonts w:ascii="Times New Roman" w:eastAsia="Times New Roman" w:hAnsi="Times New Roman" w:cs="Times New Roman"/>
+          <w:sz w:val="20"/>
+          <w:szCs w:val="20"/>
+          <w:color w:val="000000"/>
+        </w:rPr>
+      </w:r>
+    </w:p>
+    <w:p>
+      <w:pPr>
+        <w:pStyle w:val="DiagramLabel"/>
+        <w:jc w:val="center"/>
+        <w:spacing w:before="60" w:after="240" w:line="240"/>
+        <w:rPr>
+          <w:rFonts w:hint="default"/>
+          <w:sz w:val="16"/>
+          <w:szCs w:val="16"/>
+          <w:color w:val="000000"/>
+        </w:rPr>
+      </w:pPr>
+      <w:r>
+        <w:rPr>
+          <w:rFonts w:ascii="Times New Roman" w:eastAsia="Times New Roman" w:hAnsi="Times New Roman" w:cs="Times New Roman"/>
+          <w:sz w:val="16"/>
+          <w:szCs w:val="16"/>
+          <w:color w:val="000000"/>
+        </w:rPr>
+        <w:t xml:space="preserve">BP05 </w:t>
+      </w:r>
+      <w:r>
+        <w:rPr>
+          <w:rFonts w:ascii="Times New Roman" w:eastAsia="Times New Roman" w:hAnsi="Times New Roman" w:cs="Times New Roman"/>
+          <w:sz w:val="16"/>
+          <w:szCs w:val="16"/>
+          <w:color w:val="000000"/>
+        </w:rPr>
+        <w:t xml:space="preserve">Č</w:t>
+      </w:r>
+      <w:r>
+        <w:rPr>
+          <w:rFonts w:ascii="Times New Roman" w:eastAsia="Times New Roman" w:hAnsi="Times New Roman" w:cs="Times New Roman"/>
+          <w:sz w:val="16"/>
+          <w:szCs w:val="16"/>
+          <w:color w:val="000000"/>
+        </w:rPr>
+        <w:t xml:space="preserve">itate</w:t>
+      </w:r>
+      <w:r>
+        <w:rPr>
+          <w:rFonts w:ascii="Times New Roman" w:eastAsia="Times New Roman" w:hAnsi="Times New Roman" w:cs="Times New Roman"/>
+          <w:sz w:val="16"/>
+          <w:szCs w:val="16"/>
+          <w:color w:val="000000"/>
+        </w:rPr>
+        <w:t xml:space="preserve">ľ</w:t>
+      </w:r>
+      <w:r>
+        <w:rPr>
+          <w:rFonts w:ascii="Times New Roman" w:eastAsia="Times New Roman" w:hAnsi="Times New Roman" w:cs="Times New Roman"/>
+          <w:sz w:val="16"/>
+          <w:szCs w:val="16"/>
+          <w:color w:val="000000"/>
+        </w:rPr>
+        <w:t xml:space="preserve">sk</w:t>
+      </w:r>
+      <w:r>
+        <w:rPr>
+          <w:rFonts w:ascii="Times New Roman" w:eastAsia="Times New Roman" w:hAnsi="Times New Roman" w:cs="Times New Roman"/>
+          <w:sz w:val="16"/>
+          <w:szCs w:val="16"/>
+          <w:color w:val="000000"/>
+        </w:rPr>
+        <w:t xml:space="preserve">á</w:t>
+      </w:r>
+      <w:r>
+        <w:rPr>
+          <w:rFonts w:ascii="Times New Roman" w:eastAsia="Times New Roman" w:hAnsi="Times New Roman" w:cs="Times New Roman"/>
+          <w:sz w:val="16"/>
+          <w:szCs w:val="16"/>
+          <w:color w:val="000000"/>
+        </w:rPr>
+        <w:t xml:space="preserve"> sk</w:t>
+      </w:r>
+      <w:r>
+        <w:rPr>
+          <w:rFonts w:ascii="Times New Roman" w:eastAsia="Times New Roman" w:hAnsi="Times New Roman" w:cs="Times New Roman"/>
+          <w:sz w:val="16"/>
+          <w:szCs w:val="16"/>
+          <w:color w:val="000000"/>
+        </w:rPr>
+        <w:t xml:space="preserve">ú</w:t>
+      </w:r>
+      <w:r>
+        <w:rPr>
+          <w:rFonts w:ascii="Times New Roman" w:eastAsia="Times New Roman" w:hAnsi="Times New Roman" w:cs="Times New Roman"/>
+          <w:sz w:val="16"/>
+          <w:szCs w:val="16"/>
+          <w:color w:val="000000"/>
+        </w:rPr>
+        <w:t xml:space="preserve">senos</w:t>
+      </w:r>
+      <w:r>
+        <w:rPr>
+          <w:rFonts w:ascii="Times New Roman" w:eastAsia="Times New Roman" w:hAnsi="Times New Roman" w:cs="Times New Roman"/>
+          <w:sz w:val="16"/>
+          <w:szCs w:val="16"/>
+          <w:color w:val="000000"/>
+        </w:rPr>
+        <w:t xml:space="preserve">ť</w:t>
+      </w:r>
+      <w:r>
+        <w:rPr>
+          <w:rFonts w:ascii="Times New Roman" w:eastAsia="Times New Roman" w:hAnsi="Times New Roman" w:cs="Times New Roman"/>
+          <w:sz w:val="16"/>
+          <w:szCs w:val="16"/>
+          <w:color w:val="000000"/>
+        </w:rPr>
+        <w:t xml:space="preserve">  </w:t>
+      </w:r>
+      <w:r>
+        <w:rPr>
+          <w:rFonts w:ascii="Times New Roman" w:eastAsia="Times New Roman" w:hAnsi="Times New Roman" w:cs="Times New Roman"/>
+          <w:sz w:val="16"/>
+          <w:szCs w:val="16"/>
+          <w:color w:val="000000"/>
+        </w:rPr>
+        <w:t xml:space="preserve">  </w:t>
+      </w:r>
+      <w:bookmarkStart w:id="109" w:name="BKM_988075C3_13CA_4F8A_8651_1619BF6C97EE_END"/>
+      <w:bookmarkEnd w:id="109"/>
+      <w:bookmarkStart w:id="110" w:name="BKM_44554C09_B4F6_4E99_9DB9_3FC76D74DE60_END"/>
+      <w:bookmarkEnd w:id="110"/>
+      <w:r>
+        <w:rPr>
+          <w:rFonts w:ascii="Times New Roman" w:eastAsia="Times New Roman" w:hAnsi="Times New Roman" w:cs="Times New Roman"/>
+          <w:sz w:val="16"/>
+          <w:szCs w:val="16"/>
+          <w:color w:val="000000"/>
+        </w:rPr>
+      </w:r>
+    </w:p>
+    <w:p>
+      <w:pPr>
+        <w:pStyle w:val="Paragraph"/>
+        <w:numId w:val="0"/>
+        <w:ilvl w:val="0"/>
+        <w:jc w:val="both"/>
+        <w:spacing w:before="60" w:after="120" w:line="240"/>
+        <w:rPr>
+          <w:rFonts w:hint="default"/>
+          <w:sz w:val="20"/>
+          <w:szCs w:val="20"/>
+          <w:color w:val="000000"/>
+        </w:rPr>
+      </w:pPr>
+      <w:r>
+        <w:rPr>
+          <w:rFonts w:ascii="Times New Roman" w:eastAsia="Times New Roman" w:hAnsi="Times New Roman" w:cs="Times New Roman"/>
+          <w:sz w:val="20"/>
+          <w:szCs w:val="20"/>
+          <w:color w:val="000000"/>
+        </w:rPr>
+      </w:r>
+    </w:p>
+    <w:p>
+      <w:pPr>
+        <w:pStyle w:val="heading3"/>
+        <w:keepLines/>
+        <w:spacing w:before="240" w:after="80" w:line="240"/>
+        <w:rPr>
+          <w:rFonts w:hint="default"/>
+          <w:sz w:val="32"/>
+          <w:szCs w:val="32"/>
+          <w:b/>
+          <w:color w:val="000000"/>
+        </w:rPr>
+      </w:pPr>
+      <w:bookmarkStart w:id="111" w:name="BKM_6B20B3A8_8AD4_4211_BA6C_EA8DD874FB9E_START"/>
+      <w:bookmarkEnd w:id="111"/>
+      <w:r>
+        <w:rPr>
+          <w:rFonts w:ascii="Arial" w:eastAsia="Arial" w:hAnsi="Arial" w:cs="Arial"/>
+          <w:sz w:val="32"/>
+          <w:szCs w:val="32"/>
+          <w:b/>
+          <w:color w:val="000000"/>
+        </w:rPr>
+        <w:t xml:space="preserve">BP06 </w:t>
+      </w:r>
+      <w:r>
+        <w:rPr>
+          <w:rFonts w:ascii="Arial" w:eastAsia="Arial" w:hAnsi="Arial" w:cs="Arial"/>
+          <w:sz w:val="32"/>
+          <w:szCs w:val="32"/>
+          <w:b/>
+          <w:color w:val="000000"/>
+        </w:rPr>
+        <w:t xml:space="preserve">Č</w:t>
+      </w:r>
+      <w:r>
+        <w:rPr>
+          <w:rFonts w:ascii="Arial" w:eastAsia="Arial" w:hAnsi="Arial" w:cs="Arial"/>
+          <w:sz w:val="32"/>
+          <w:szCs w:val="32"/>
+          <w:b/>
+          <w:color w:val="000000"/>
+        </w:rPr>
+        <w:t xml:space="preserve">itate</w:t>
+      </w:r>
+      <w:r>
+        <w:rPr>
+          <w:rFonts w:ascii="Arial" w:eastAsia="Arial" w:hAnsi="Arial" w:cs="Arial"/>
+          <w:sz w:val="32"/>
+          <w:szCs w:val="32"/>
+          <w:b/>
+          <w:color w:val="000000"/>
+        </w:rPr>
+        <w:t xml:space="preserve">ľ</w:t>
+      </w:r>
+      <w:r>
+        <w:rPr>
+          <w:rFonts w:ascii="Arial" w:eastAsia="Arial" w:hAnsi="Arial" w:cs="Arial"/>
+          <w:sz w:val="32"/>
+          <w:szCs w:val="32"/>
+          <w:b/>
+          <w:color w:val="000000"/>
+        </w:rPr>
+        <w:t xml:space="preserve">sk</w:t>
+      </w:r>
+      <w:r>
+        <w:rPr>
+          <w:rFonts w:ascii="Arial" w:eastAsia="Arial" w:hAnsi="Arial" w:cs="Arial"/>
+          <w:sz w:val="32"/>
+          <w:szCs w:val="32"/>
+          <w:b/>
+          <w:color w:val="000000"/>
+        </w:rPr>
+        <w:t xml:space="preserve">é</w:t>
+      </w:r>
+      <w:r>
+        <w:rPr>
+          <w:rFonts w:ascii="Arial" w:eastAsia="Arial" w:hAnsi="Arial" w:cs="Arial"/>
+          <w:sz w:val="32"/>
+          <w:szCs w:val="32"/>
+          <w:b/>
+          <w:color w:val="000000"/>
+        </w:rPr>
+        <w:t xml:space="preserve"> preferencie</w:t>
+      </w:r>
+      <w:r>
+        <w:rPr>
+          <w:rFonts w:ascii="Arial" w:eastAsia="Arial" w:hAnsi="Arial" w:cs="Arial"/>
+          <w:sz w:val="32"/>
+          <w:szCs w:val="32"/>
+          <w:b/>
+          <w:color w:val="000000"/>
+        </w:rPr>
+      </w:r>
+    </w:p>
+    <w:p>
+      <w:pPr>
+        <w:pStyle w:val="Author"/>
+        <w:numId w:val="0"/>
+        <w:ilvl w:val="0"/>
+        <w:jc w:val="right"/>
+        <w:keepLines/>
+        <w:spacing w:before="60" w:after="60" w:line="240"/>
+        <w:rPr>
+          <w:rFonts w:hint="default"/>
+          <w:sz w:val="20"/>
+          <w:szCs w:val="20"/>
+          <w:i/>
+          <w:color w:val="000000"/>
+        </w:rPr>
+      </w:pPr>
+      <w:r>
+        <w:rPr>
+          <w:rFonts w:ascii="Times New Roman" w:eastAsia="Times New Roman" w:hAnsi="Times New Roman" w:cs="Times New Roman"/>
+          <w:sz w:val="20"/>
+          <w:szCs w:val="20"/>
+          <w:i/>
+          <w:color w:val="000000"/>
+        </w:rPr>
+        <w:t xml:space="preserve">Ondrej Jedin</w:t>
+      </w:r>
+      <w:r>
+        <w:rPr>
+          <w:rFonts w:ascii="Times New Roman" w:eastAsia="Times New Roman" w:hAnsi="Times New Roman" w:cs="Times New Roman"/>
+          <w:sz w:val="20"/>
+          <w:szCs w:val="20"/>
+          <w:i/>
+          <w:color w:val="000000"/>
+        </w:rPr>
+        <w:t xml:space="preserve">á</w:t>
+      </w:r>
+      <w:r>
+        <w:rPr>
+          <w:rFonts w:ascii="Times New Roman" w:eastAsia="Times New Roman" w:hAnsi="Times New Roman" w:cs="Times New Roman"/>
+          <w:sz w:val="20"/>
+          <w:szCs w:val="20"/>
+          <w:i/>
+          <w:color w:val="000000"/>
+        </w:rPr>
+        <w:t xml:space="preserve">k</w:t>
+      </w:r>
+      <w:r>
+        <w:rPr>
+          <w:rFonts w:ascii="Times New Roman" w:eastAsia="Times New Roman" w:hAnsi="Times New Roman" w:cs="Times New Roman"/>
+          <w:sz w:val="20"/>
+          <w:szCs w:val="20"/>
+          <w:i/>
+          <w:color w:val="000000"/>
+        </w:rPr>
+      </w:r>
+    </w:p>
+    <w:p>
+      <w:pPr>
+        <w:pStyle w:val="Paragraph"/>
+        <w:numId w:val="0"/>
+        <w:ilvl w:val="0"/>
+        <w:jc w:val="both"/>
+        <w:spacing w:before="60" w:after="120" w:line="240"/>
+        <w:rPr>
+          <w:rFonts w:hint="default"/>
+          <w:sz w:val="20"/>
+          <w:szCs w:val="20"/>
+          <w:color w:val="000000"/>
+        </w:rPr>
+      </w:pPr>
+      <w:r>
+        <w:rPr>
+          <w:rFonts w:ascii="Times New Roman" w:eastAsia="Times New Roman" w:hAnsi="Times New Roman" w:cs="Times New Roman"/>
+          <w:sz w:val="20"/>
+          <w:szCs w:val="20"/>
+          <w:color w:val="000000"/>
+        </w:rPr>
+        <w:t xml:space="preserve">Č</w:t>
+      </w:r>
+      <w:r>
+        <w:rPr>
+          <w:rFonts w:ascii="Times New Roman" w:eastAsia="Times New Roman" w:hAnsi="Times New Roman" w:cs="Times New Roman"/>
+          <w:sz w:val="20"/>
+          <w:szCs w:val="20"/>
+          <w:color w:val="000000"/>
+        </w:rPr>
+        <w:t xml:space="preserve">itate</w:t>
+      </w:r>
+      <w:r>
+        <w:rPr>
+          <w:rFonts w:ascii="Times New Roman" w:eastAsia="Times New Roman" w:hAnsi="Times New Roman" w:cs="Times New Roman"/>
+          <w:sz w:val="20"/>
+          <w:szCs w:val="20"/>
+          <w:color w:val="000000"/>
+        </w:rPr>
+        <w:t xml:space="preserve">ľ</w:t>
+      </w:r>
+      <w:r>
+        <w:rPr>
+          <w:rFonts w:ascii="Times New Roman" w:eastAsia="Times New Roman" w:hAnsi="Times New Roman" w:cs="Times New Roman"/>
+          <w:sz w:val="20"/>
+          <w:szCs w:val="20"/>
+          <w:color w:val="000000"/>
+        </w:rPr>
+        <w:t xml:space="preserve"> sa rozhodne, </w:t>
+      </w:r>
+      <w:r>
+        <w:rPr>
+          <w:rFonts w:ascii="Times New Roman" w:eastAsia="Times New Roman" w:hAnsi="Times New Roman" w:cs="Times New Roman"/>
+          <w:sz w:val="20"/>
+          <w:szCs w:val="20"/>
+          <w:color w:val="000000"/>
+        </w:rPr>
+        <w:t xml:space="preserve">ž</w:t>
+      </w:r>
+      <w:r>
+        <w:rPr>
+          <w:rFonts w:ascii="Times New Roman" w:eastAsia="Times New Roman" w:hAnsi="Times New Roman" w:cs="Times New Roman"/>
+          <w:sz w:val="20"/>
+          <w:szCs w:val="20"/>
+          <w:color w:val="000000"/>
+        </w:rPr>
+        <w:t xml:space="preserve">e chce vyu</w:t>
+      </w:r>
+      <w:r>
+        <w:rPr>
+          <w:rFonts w:ascii="Times New Roman" w:eastAsia="Times New Roman" w:hAnsi="Times New Roman" w:cs="Times New Roman"/>
+          <w:sz w:val="20"/>
+          <w:szCs w:val="20"/>
+          <w:color w:val="000000"/>
+        </w:rPr>
+        <w:t xml:space="preserve">ž</w:t>
+      </w:r>
+      <w:r>
+        <w:rPr>
+          <w:rFonts w:ascii="Times New Roman" w:eastAsia="Times New Roman" w:hAnsi="Times New Roman" w:cs="Times New Roman"/>
+          <w:sz w:val="20"/>
+          <w:szCs w:val="20"/>
+          <w:color w:val="000000"/>
+        </w:rPr>
+        <w:t xml:space="preserve">íva</w:t>
+      </w:r>
+      <w:r>
+        <w:rPr>
+          <w:rFonts w:ascii="Times New Roman" w:eastAsia="Times New Roman" w:hAnsi="Times New Roman" w:cs="Times New Roman"/>
+          <w:sz w:val="20"/>
+          <w:szCs w:val="20"/>
+          <w:color w:val="000000"/>
+        </w:rPr>
+        <w:t xml:space="preserve">ť</w:t>
+      </w:r>
+      <w:r>
+        <w:rPr>
+          <w:rFonts w:ascii="Times New Roman" w:eastAsia="Times New Roman" w:hAnsi="Times New Roman" w:cs="Times New Roman"/>
+          <w:sz w:val="20"/>
+          <w:szCs w:val="20"/>
+          <w:color w:val="000000"/>
+        </w:rPr>
+        <w:t xml:space="preserve"> jedno zo slu</w:t>
+      </w:r>
+      <w:r>
+        <w:rPr>
+          <w:rFonts w:ascii="Times New Roman" w:eastAsia="Times New Roman" w:hAnsi="Times New Roman" w:cs="Times New Roman"/>
+          <w:sz w:val="20"/>
+          <w:szCs w:val="20"/>
+          <w:color w:val="000000"/>
+        </w:rPr>
+        <w:t xml:space="preserve">ž</w:t>
+      </w:r>
+      <w:r>
+        <w:rPr>
+          <w:rFonts w:ascii="Times New Roman" w:eastAsia="Times New Roman" w:hAnsi="Times New Roman" w:cs="Times New Roman"/>
+          <w:sz w:val="20"/>
+          <w:szCs w:val="20"/>
+          <w:color w:val="000000"/>
+        </w:rPr>
+        <w:t xml:space="preserve">ieb, ktoré spravodajstvo ponúka. Má na výber z dvoch </w:t>
+      </w:r>
+      <w:r>
+        <w:rPr>
+          <w:rFonts w:ascii="Times New Roman" w:eastAsia="Times New Roman" w:hAnsi="Times New Roman" w:cs="Times New Roman"/>
+          <w:sz w:val="20"/>
+          <w:szCs w:val="20"/>
+          <w:color w:val="000000"/>
+        </w:rPr>
+        <w:t xml:space="preserve">mo</w:t>
+      </w:r>
+      <w:r>
+        <w:rPr>
+          <w:rFonts w:ascii="Times New Roman" w:eastAsia="Times New Roman" w:hAnsi="Times New Roman" w:cs="Times New Roman"/>
+          <w:sz w:val="20"/>
+          <w:szCs w:val="20"/>
+          <w:color w:val="000000"/>
+        </w:rPr>
+        <w:t xml:space="preserve">ž</w:t>
+      </w:r>
+      <w:r>
+        <w:rPr>
+          <w:rFonts w:ascii="Times New Roman" w:eastAsia="Times New Roman" w:hAnsi="Times New Roman" w:cs="Times New Roman"/>
+          <w:sz w:val="20"/>
+          <w:szCs w:val="20"/>
+          <w:color w:val="000000"/>
+        </w:rPr>
+        <w:t xml:space="preserve">ností:</w:t>
+      </w:r>
+    </w:p>
+    <w:p>
+      <w:pPr>
+        <w:pStyle w:val="Paragraph"/>
+        <w:numPr>
+          <w:ilvl w:val="0"/>
+          <w:numId w:val="14"/>
+        </w:numPr>
+        <w:jc w:val="both"/>
+        <w:spacing w:before="60" w:after="120" w:line="240"/>
+        <w:ind w:left="360" w:hanging="360"/>
+        <w:rPr>
+          <w:rFonts w:hint="default"/>
+          <w:sz w:val="20"/>
+          <w:szCs w:val="20"/>
+          <w:color w:val="000000"/>
+        </w:rPr>
+      </w:pPr>
+      <w:r>
+        <w:rPr>
+          <w:rFonts w:ascii="Times New Roman" w:eastAsia="Times New Roman" w:hAnsi="Times New Roman" w:cs="Times New Roman"/>
+          <w:sz w:val="20"/>
+          <w:szCs w:val="20"/>
+          <w:color w:val="000000"/>
+        </w:rPr>
+        <w:t xml:space="preserve">Predplatné - prístup k exkluzívnemu obsahu</w:t>
+      </w:r>
+    </w:p>
+    <w:p>
+      <w:pPr>
+        <w:pStyle w:val="Paragraph"/>
+        <w:numPr>
+          <w:ilvl w:val="0"/>
+          <w:numId w:val="14"/>
+        </w:numPr>
+        <w:jc w:val="both"/>
+        <w:spacing w:before="60" w:after="120" w:line="240"/>
+        <w:ind w:left="360" w:hanging="360"/>
+        <w:rPr>
+          <w:rFonts w:hint="default"/>
+          <w:sz w:val="20"/>
+          <w:szCs w:val="20"/>
+          <w:color w:val="000000"/>
+        </w:rPr>
+      </w:pPr>
+      <w:r>
+        <w:rPr>
+          <w:rFonts w:ascii="Times New Roman" w:eastAsia="Times New Roman" w:hAnsi="Times New Roman" w:cs="Times New Roman"/>
+          <w:sz w:val="20"/>
+          <w:szCs w:val="20"/>
+          <w:color w:val="000000"/>
+        </w:rPr>
+        <w:t xml:space="preserve">Newsletter - filtrovaný obsah, vydanie urobené pre </w:t>
+      </w:r>
+      <w:r>
+        <w:rPr>
+          <w:rFonts w:ascii="Times New Roman" w:eastAsia="Times New Roman" w:hAnsi="Times New Roman" w:cs="Times New Roman"/>
+          <w:sz w:val="20"/>
+          <w:szCs w:val="20"/>
+          <w:color w:val="000000"/>
+        </w:rPr>
+        <w:t xml:space="preserve">č</w:t>
+      </w:r>
+      <w:r>
+        <w:rPr>
+          <w:rFonts w:ascii="Times New Roman" w:eastAsia="Times New Roman" w:hAnsi="Times New Roman" w:cs="Times New Roman"/>
+          <w:sz w:val="20"/>
+          <w:szCs w:val="20"/>
+          <w:color w:val="000000"/>
+        </w:rPr>
+        <w:t xml:space="preserve">itate</w:t>
+      </w:r>
+      <w:r>
+        <w:rPr>
+          <w:rFonts w:ascii="Times New Roman" w:eastAsia="Times New Roman" w:hAnsi="Times New Roman" w:cs="Times New Roman"/>
+          <w:sz w:val="20"/>
+          <w:szCs w:val="20"/>
+          <w:color w:val="000000"/>
+        </w:rPr>
+        <w:t xml:space="preserve">ľ</w:t>
+      </w:r>
+      <w:r>
+        <w:rPr>
+          <w:rFonts w:ascii="Times New Roman" w:eastAsia="Times New Roman" w:hAnsi="Times New Roman" w:cs="Times New Roman"/>
+          <w:sz w:val="20"/>
+          <w:szCs w:val="20"/>
+          <w:color w:val="000000"/>
+        </w:rPr>
+        <w:t xml:space="preserve">a, ktoré obsahuje len tie témy, ktoré si on vybral</w:t>
+      </w:r>
+    </w:p>
+    <w:p>
+      <w:pPr>
+        <w:pStyle w:val="Paragraph"/>
+        <w:numId w:val="0"/>
+        <w:ilvl w:val="0"/>
+        <w:jc w:val="both"/>
+        <w:spacing w:before="60" w:after="120" w:line="240"/>
+        <w:rPr>
+          <w:rFonts w:hint="default"/>
+          <w:sz w:val="20"/>
+          <w:szCs w:val="20"/>
+          <w:color w:val="000000"/>
+        </w:rPr>
+      </w:pPr>
+      <w:r>
+        <w:rPr>
+          <w:rFonts w:ascii="Times New Roman" w:eastAsia="Times New Roman" w:hAnsi="Times New Roman" w:cs="Times New Roman"/>
+          <w:sz w:val="20"/>
+          <w:szCs w:val="20"/>
+          <w:color w:val="000000"/>
+        </w:rPr>
+      </w:r>
+    </w:p>
+    <w:p>
+      <w:pPr>
+        <w:pStyle w:val="Paragraph"/>
+        <w:numId w:val="0"/>
+        <w:ilvl w:val="0"/>
+        <w:jc w:val="both"/>
+        <w:spacing w:before="60" w:after="120" w:line="240"/>
+        <w:rPr>
+          <w:rFonts w:hint="default"/>
+          <w:sz w:val="20"/>
+          <w:szCs w:val="20"/>
+          <w:color w:val="000000"/>
+        </w:rPr>
+      </w:pPr>
+      <w:r>
+        <w:rPr>
+          <w:rFonts w:ascii="Times New Roman" w:eastAsia="Times New Roman" w:hAnsi="Times New Roman" w:cs="Times New Roman"/>
+          <w:sz w:val="20"/>
+          <w:szCs w:val="20"/>
+          <w:color w:val="000000"/>
+        </w:rPr>
+        <w:t xml:space="preserve">Po výbere slu</w:t>
+      </w:r>
+      <w:r>
+        <w:rPr>
+          <w:rFonts w:ascii="Times New Roman" w:eastAsia="Times New Roman" w:hAnsi="Times New Roman" w:cs="Times New Roman"/>
+          <w:sz w:val="20"/>
+          <w:szCs w:val="20"/>
+          <w:color w:val="000000"/>
+        </w:rPr>
+        <w:t xml:space="preserve">ž</w:t>
+      </w:r>
+      <w:r>
+        <w:rPr>
+          <w:rFonts w:ascii="Times New Roman" w:eastAsia="Times New Roman" w:hAnsi="Times New Roman" w:cs="Times New Roman"/>
+          <w:sz w:val="20"/>
+          <w:szCs w:val="20"/>
+          <w:color w:val="000000"/>
+        </w:rPr>
+        <w:t xml:space="preserve">by si zvolí model platenia a akým spôsobom bude plati</w:t>
+      </w:r>
+      <w:r>
+        <w:rPr>
+          <w:rFonts w:ascii="Times New Roman" w:eastAsia="Times New Roman" w:hAnsi="Times New Roman" w:cs="Times New Roman"/>
+          <w:sz w:val="20"/>
+          <w:szCs w:val="20"/>
+          <w:color w:val="000000"/>
+        </w:rPr>
+        <w:t xml:space="preserve">ť</w:t>
+      </w:r>
+      <w:r>
+        <w:rPr>
+          <w:rFonts w:ascii="Times New Roman" w:eastAsia="Times New Roman" w:hAnsi="Times New Roman" w:cs="Times New Roman"/>
+          <w:sz w:val="20"/>
+          <w:szCs w:val="20"/>
+          <w:color w:val="000000"/>
+        </w:rPr>
+        <w:t xml:space="preserve">. Následne po</w:t>
+      </w:r>
+      <w:r>
+        <w:rPr>
+          <w:rFonts w:ascii="Times New Roman" w:eastAsia="Times New Roman" w:hAnsi="Times New Roman" w:cs="Times New Roman"/>
+          <w:sz w:val="20"/>
+          <w:szCs w:val="20"/>
+          <w:color w:val="000000"/>
+        </w:rPr>
+        <w:t xml:space="preserve">š</w:t>
+      </w:r>
+      <w:r>
+        <w:rPr>
+          <w:rFonts w:ascii="Times New Roman" w:eastAsia="Times New Roman" w:hAnsi="Times New Roman" w:cs="Times New Roman"/>
+          <w:sz w:val="20"/>
+          <w:szCs w:val="20"/>
+          <w:color w:val="000000"/>
+        </w:rPr>
+        <w:t xml:space="preserve">le </w:t>
+      </w:r>
+      <w:r>
+        <w:rPr>
+          <w:rFonts w:ascii="Times New Roman" w:eastAsia="Times New Roman" w:hAnsi="Times New Roman" w:cs="Times New Roman"/>
+          <w:sz w:val="20"/>
+          <w:szCs w:val="20"/>
+          <w:color w:val="000000"/>
+        </w:rPr>
+        <w:t xml:space="preserve">ž</w:t>
+      </w:r>
+      <w:r>
+        <w:rPr>
+          <w:rFonts w:ascii="Times New Roman" w:eastAsia="Times New Roman" w:hAnsi="Times New Roman" w:cs="Times New Roman"/>
+          <w:sz w:val="20"/>
+          <w:szCs w:val="20"/>
+          <w:color w:val="000000"/>
+        </w:rPr>
+        <w:t xml:space="preserve">iados</w:t>
+      </w:r>
+      <w:r>
+        <w:rPr>
+          <w:rFonts w:ascii="Times New Roman" w:eastAsia="Times New Roman" w:hAnsi="Times New Roman" w:cs="Times New Roman"/>
+          <w:sz w:val="20"/>
+          <w:szCs w:val="20"/>
+          <w:color w:val="000000"/>
+        </w:rPr>
+        <w:t xml:space="preserve">ť</w:t>
+      </w:r>
+      <w:r>
+        <w:rPr>
+          <w:rFonts w:ascii="Times New Roman" w:eastAsia="Times New Roman" w:hAnsi="Times New Roman" w:cs="Times New Roman"/>
+          <w:sz w:val="20"/>
+          <w:szCs w:val="20"/>
+          <w:color w:val="000000"/>
+        </w:rPr>
+        <w:t xml:space="preserve"> o aktivovanie </w:t>
+      </w:r>
+      <w:r>
+        <w:rPr>
+          <w:rFonts w:ascii="Times New Roman" w:eastAsia="Times New Roman" w:hAnsi="Times New Roman" w:cs="Times New Roman"/>
+          <w:sz w:val="20"/>
+          <w:szCs w:val="20"/>
+          <w:color w:val="000000"/>
+        </w:rPr>
+        <w:t xml:space="preserve">slu</w:t>
+      </w:r>
+      <w:r>
+        <w:rPr>
+          <w:rFonts w:ascii="Times New Roman" w:eastAsia="Times New Roman" w:hAnsi="Times New Roman" w:cs="Times New Roman"/>
+          <w:sz w:val="20"/>
+          <w:szCs w:val="20"/>
+          <w:color w:val="000000"/>
+        </w:rPr>
+        <w:t xml:space="preserve">ž</w:t>
+      </w:r>
+      <w:r>
+        <w:rPr>
+          <w:rFonts w:ascii="Times New Roman" w:eastAsia="Times New Roman" w:hAnsi="Times New Roman" w:cs="Times New Roman"/>
+          <w:sz w:val="20"/>
+          <w:szCs w:val="20"/>
+          <w:color w:val="000000"/>
+        </w:rPr>
+        <w:t xml:space="preserve">by do redakcie. Tá </w:t>
+      </w:r>
+      <w:r>
+        <w:rPr>
+          <w:rFonts w:ascii="Times New Roman" w:eastAsia="Times New Roman" w:hAnsi="Times New Roman" w:cs="Times New Roman"/>
+          <w:sz w:val="20"/>
+          <w:szCs w:val="20"/>
+          <w:color w:val="000000"/>
+        </w:rPr>
+        <w:t xml:space="preserve">ž</w:t>
+      </w:r>
+      <w:r>
+        <w:rPr>
+          <w:rFonts w:ascii="Times New Roman" w:eastAsia="Times New Roman" w:hAnsi="Times New Roman" w:cs="Times New Roman"/>
+          <w:sz w:val="20"/>
+          <w:szCs w:val="20"/>
+          <w:color w:val="000000"/>
+        </w:rPr>
+        <w:t xml:space="preserve">iados</w:t>
+      </w:r>
+      <w:r>
+        <w:rPr>
+          <w:rFonts w:ascii="Times New Roman" w:eastAsia="Times New Roman" w:hAnsi="Times New Roman" w:cs="Times New Roman"/>
+          <w:sz w:val="20"/>
+          <w:szCs w:val="20"/>
+          <w:color w:val="000000"/>
+        </w:rPr>
+        <w:t xml:space="preserve">ť</w:t>
+      </w:r>
+      <w:r>
+        <w:rPr>
+          <w:rFonts w:ascii="Times New Roman" w:eastAsia="Times New Roman" w:hAnsi="Times New Roman" w:cs="Times New Roman"/>
+          <w:sz w:val="20"/>
+          <w:szCs w:val="20"/>
+          <w:color w:val="000000"/>
+        </w:rPr>
+        <w:t xml:space="preserve"> príjme a aktivuje </w:t>
+      </w:r>
+      <w:r>
+        <w:rPr>
+          <w:rFonts w:ascii="Times New Roman" w:eastAsia="Times New Roman" w:hAnsi="Times New Roman" w:cs="Times New Roman"/>
+          <w:sz w:val="20"/>
+          <w:szCs w:val="20"/>
+          <w:color w:val="000000"/>
+        </w:rPr>
+        <w:t xml:space="preserve">č</w:t>
+      </w:r>
+      <w:r>
+        <w:rPr>
+          <w:rFonts w:ascii="Times New Roman" w:eastAsia="Times New Roman" w:hAnsi="Times New Roman" w:cs="Times New Roman"/>
+          <w:sz w:val="20"/>
+          <w:szCs w:val="20"/>
+          <w:color w:val="000000"/>
+        </w:rPr>
+        <w:t xml:space="preserve">itate</w:t>
+      </w:r>
+      <w:r>
+        <w:rPr>
+          <w:rFonts w:ascii="Times New Roman" w:eastAsia="Times New Roman" w:hAnsi="Times New Roman" w:cs="Times New Roman"/>
+          <w:sz w:val="20"/>
+          <w:szCs w:val="20"/>
+          <w:color w:val="000000"/>
+        </w:rPr>
+        <w:t xml:space="preserve">ľ</w:t>
+      </w:r>
+      <w:r>
+        <w:rPr>
+          <w:rFonts w:ascii="Times New Roman" w:eastAsia="Times New Roman" w:hAnsi="Times New Roman" w:cs="Times New Roman"/>
+          <w:sz w:val="20"/>
+          <w:szCs w:val="20"/>
+          <w:color w:val="000000"/>
+        </w:rPr>
+        <w:t xml:space="preserve">ovi slu</w:t>
+      </w:r>
+      <w:r>
+        <w:rPr>
+          <w:rFonts w:ascii="Times New Roman" w:eastAsia="Times New Roman" w:hAnsi="Times New Roman" w:cs="Times New Roman"/>
+          <w:sz w:val="20"/>
+          <w:szCs w:val="20"/>
+          <w:color w:val="000000"/>
+        </w:rPr>
+        <w:t xml:space="preserve">ž</w:t>
+      </w:r>
+      <w:r>
+        <w:rPr>
+          <w:rFonts w:ascii="Times New Roman" w:eastAsia="Times New Roman" w:hAnsi="Times New Roman" w:cs="Times New Roman"/>
+          <w:sz w:val="20"/>
+          <w:szCs w:val="20"/>
+          <w:color w:val="000000"/>
+        </w:rPr>
+        <w:t xml:space="preserve">bu.</w:t>
+      </w:r>
+    </w:p>
+    <w:p>
+      <w:pPr>
+        <w:pStyle w:val="Paragraph"/>
+        <w:numId w:val="0"/>
+        <w:ilvl w:val="0"/>
+        <w:jc w:val="both"/>
+        <w:spacing w:before="60" w:after="120" w:line="240"/>
+        <w:rPr>
+          <w:rFonts w:hint="default"/>
+          <w:sz w:val="20"/>
+          <w:szCs w:val="20"/>
+          <w:color w:val="000000"/>
+        </w:rPr>
+      </w:pPr>
+      <w:r>
+        <w:rPr>
+          <w:rFonts w:ascii="Times New Roman" w:eastAsia="Times New Roman" w:hAnsi="Times New Roman" w:cs="Times New Roman"/>
+          <w:sz w:val="20"/>
+          <w:szCs w:val="20"/>
+          <w:color w:val="000000"/>
+        </w:rPr>
+        <w:t xml:space="preserve">Ke</w:t>
+      </w:r>
+      <w:r>
+        <w:rPr>
+          <w:rFonts w:ascii="Times New Roman" w:eastAsia="Times New Roman" w:hAnsi="Times New Roman" w:cs="Times New Roman"/>
+          <w:sz w:val="20"/>
+          <w:szCs w:val="20"/>
+          <w:color w:val="000000"/>
+        </w:rPr>
+        <w:t xml:space="preserve">ď</w:t>
+      </w:r>
+      <w:r>
+        <w:rPr>
+          <w:rFonts w:ascii="Times New Roman" w:eastAsia="Times New Roman" w:hAnsi="Times New Roman" w:cs="Times New Roman"/>
+          <w:sz w:val="20"/>
+          <w:szCs w:val="20"/>
+          <w:color w:val="000000"/>
+        </w:rPr>
+        <w:t xml:space="preserve"> u</w:t>
+      </w:r>
+      <w:r>
+        <w:rPr>
+          <w:rFonts w:ascii="Times New Roman" w:eastAsia="Times New Roman" w:hAnsi="Times New Roman" w:cs="Times New Roman"/>
+          <w:sz w:val="20"/>
+          <w:szCs w:val="20"/>
+          <w:color w:val="000000"/>
+        </w:rPr>
+        <w:t xml:space="preserve">ž</w:t>
+      </w:r>
+      <w:r>
+        <w:rPr>
+          <w:rFonts w:ascii="Times New Roman" w:eastAsia="Times New Roman" w:hAnsi="Times New Roman" w:cs="Times New Roman"/>
+          <w:sz w:val="20"/>
+          <w:szCs w:val="20"/>
+          <w:color w:val="000000"/>
+        </w:rPr>
+        <w:t xml:space="preserve"> má slu</w:t>
+      </w:r>
+      <w:r>
+        <w:rPr>
+          <w:rFonts w:ascii="Times New Roman" w:eastAsia="Times New Roman" w:hAnsi="Times New Roman" w:cs="Times New Roman"/>
+          <w:sz w:val="20"/>
+          <w:szCs w:val="20"/>
+          <w:color w:val="000000"/>
+        </w:rPr>
+        <w:t xml:space="preserve">ž</w:t>
+      </w:r>
+      <w:r>
+        <w:rPr>
+          <w:rFonts w:ascii="Times New Roman" w:eastAsia="Times New Roman" w:hAnsi="Times New Roman" w:cs="Times New Roman"/>
+          <w:sz w:val="20"/>
+          <w:szCs w:val="20"/>
+          <w:color w:val="000000"/>
+        </w:rPr>
+        <w:t xml:space="preserve">ba expirova</w:t>
+      </w:r>
+      <w:r>
+        <w:rPr>
+          <w:rFonts w:ascii="Times New Roman" w:eastAsia="Times New Roman" w:hAnsi="Times New Roman" w:cs="Times New Roman"/>
+          <w:sz w:val="20"/>
+          <w:szCs w:val="20"/>
+          <w:color w:val="000000"/>
+        </w:rPr>
+        <w:t xml:space="preserve">ť</w:t>
+      </w:r>
+      <w:r>
+        <w:rPr>
+          <w:rFonts w:ascii="Times New Roman" w:eastAsia="Times New Roman" w:hAnsi="Times New Roman" w:cs="Times New Roman"/>
+          <w:sz w:val="20"/>
+          <w:szCs w:val="20"/>
+          <w:color w:val="000000"/>
+        </w:rPr>
+        <w:t xml:space="preserve">, redakcia po</w:t>
+      </w:r>
+      <w:r>
+        <w:rPr>
+          <w:rFonts w:ascii="Times New Roman" w:eastAsia="Times New Roman" w:hAnsi="Times New Roman" w:cs="Times New Roman"/>
+          <w:sz w:val="20"/>
+          <w:szCs w:val="20"/>
+          <w:color w:val="000000"/>
+        </w:rPr>
+        <w:t xml:space="preserve">š</w:t>
+      </w:r>
+      <w:r>
+        <w:rPr>
+          <w:rFonts w:ascii="Times New Roman" w:eastAsia="Times New Roman" w:hAnsi="Times New Roman" w:cs="Times New Roman"/>
+          <w:sz w:val="20"/>
+          <w:szCs w:val="20"/>
+          <w:color w:val="000000"/>
+        </w:rPr>
+        <w:t xml:space="preserve">le </w:t>
+      </w:r>
+      <w:r>
+        <w:rPr>
+          <w:rFonts w:ascii="Times New Roman" w:eastAsia="Times New Roman" w:hAnsi="Times New Roman" w:cs="Times New Roman"/>
+          <w:sz w:val="20"/>
+          <w:szCs w:val="20"/>
+          <w:color w:val="000000"/>
+        </w:rPr>
+        <w:t xml:space="preserve">č</w:t>
+      </w:r>
+      <w:r>
+        <w:rPr>
+          <w:rFonts w:ascii="Times New Roman" w:eastAsia="Times New Roman" w:hAnsi="Times New Roman" w:cs="Times New Roman"/>
+          <w:sz w:val="20"/>
+          <w:szCs w:val="20"/>
+          <w:color w:val="000000"/>
+        </w:rPr>
+        <w:t xml:space="preserve">itate</w:t>
+      </w:r>
+      <w:r>
+        <w:rPr>
+          <w:rFonts w:ascii="Times New Roman" w:eastAsia="Times New Roman" w:hAnsi="Times New Roman" w:cs="Times New Roman"/>
+          <w:sz w:val="20"/>
+          <w:szCs w:val="20"/>
+          <w:color w:val="000000"/>
+        </w:rPr>
+        <w:t xml:space="preserve">ľ</w:t>
+      </w:r>
+      <w:r>
+        <w:rPr>
+          <w:rFonts w:ascii="Times New Roman" w:eastAsia="Times New Roman" w:hAnsi="Times New Roman" w:cs="Times New Roman"/>
+          <w:sz w:val="20"/>
+          <w:szCs w:val="20"/>
+          <w:color w:val="000000"/>
+        </w:rPr>
+        <w:t xml:space="preserve">ovi oznámenie, </w:t>
+      </w:r>
+      <w:r>
+        <w:rPr>
+          <w:rFonts w:ascii="Times New Roman" w:eastAsia="Times New Roman" w:hAnsi="Times New Roman" w:cs="Times New Roman"/>
+          <w:sz w:val="20"/>
+          <w:szCs w:val="20"/>
+          <w:color w:val="000000"/>
+        </w:rPr>
+        <w:t xml:space="preserve">ž</w:t>
+      </w:r>
+      <w:r>
+        <w:rPr>
+          <w:rFonts w:ascii="Times New Roman" w:eastAsia="Times New Roman" w:hAnsi="Times New Roman" w:cs="Times New Roman"/>
+          <w:sz w:val="20"/>
+          <w:szCs w:val="20"/>
+          <w:color w:val="000000"/>
+        </w:rPr>
+        <w:t xml:space="preserve">e trvanie slu</w:t>
+      </w:r>
+      <w:r>
+        <w:rPr>
+          <w:rFonts w:ascii="Times New Roman" w:eastAsia="Times New Roman" w:hAnsi="Times New Roman" w:cs="Times New Roman"/>
+          <w:sz w:val="20"/>
+          <w:szCs w:val="20"/>
+          <w:color w:val="000000"/>
+        </w:rPr>
+        <w:t xml:space="preserve">ž</w:t>
+      </w:r>
+      <w:r>
+        <w:rPr>
+          <w:rFonts w:ascii="Times New Roman" w:eastAsia="Times New Roman" w:hAnsi="Times New Roman" w:cs="Times New Roman"/>
+          <w:sz w:val="20"/>
+          <w:szCs w:val="20"/>
+          <w:color w:val="000000"/>
+        </w:rPr>
+        <w:t xml:space="preserve">by sa blí</w:t>
+      </w:r>
+      <w:r>
+        <w:rPr>
+          <w:rFonts w:ascii="Times New Roman" w:eastAsia="Times New Roman" w:hAnsi="Times New Roman" w:cs="Times New Roman"/>
+          <w:sz w:val="20"/>
+          <w:szCs w:val="20"/>
+          <w:color w:val="000000"/>
+        </w:rPr>
+        <w:t xml:space="preserve">ž</w:t>
+      </w:r>
+      <w:r>
+        <w:rPr>
+          <w:rFonts w:ascii="Times New Roman" w:eastAsia="Times New Roman" w:hAnsi="Times New Roman" w:cs="Times New Roman"/>
+          <w:sz w:val="20"/>
+          <w:szCs w:val="20"/>
+          <w:color w:val="000000"/>
+        </w:rPr>
+        <w:t xml:space="preserve">i ku koncu a opýta sa </w:t>
+      </w:r>
+      <w:r>
+        <w:rPr>
+          <w:rFonts w:ascii="Times New Roman" w:eastAsia="Times New Roman" w:hAnsi="Times New Roman" w:cs="Times New Roman"/>
+          <w:sz w:val="20"/>
+          <w:szCs w:val="20"/>
+          <w:color w:val="000000"/>
+        </w:rPr>
+        <w:t xml:space="preserve">ho, </w:t>
+      </w:r>
+      <w:r>
+        <w:rPr>
+          <w:rFonts w:ascii="Times New Roman" w:eastAsia="Times New Roman" w:hAnsi="Times New Roman" w:cs="Times New Roman"/>
+          <w:sz w:val="20"/>
+          <w:szCs w:val="20"/>
+          <w:color w:val="000000"/>
+        </w:rPr>
+        <w:t xml:space="preserve">č</w:t>
+      </w:r>
+      <w:r>
+        <w:rPr>
+          <w:rFonts w:ascii="Times New Roman" w:eastAsia="Times New Roman" w:hAnsi="Times New Roman" w:cs="Times New Roman"/>
+          <w:sz w:val="20"/>
+          <w:szCs w:val="20"/>
+          <w:color w:val="000000"/>
+        </w:rPr>
+        <w:t xml:space="preserve">i si nechce slu</w:t>
+      </w:r>
+      <w:r>
+        <w:rPr>
+          <w:rFonts w:ascii="Times New Roman" w:eastAsia="Times New Roman" w:hAnsi="Times New Roman" w:cs="Times New Roman"/>
+          <w:sz w:val="20"/>
+          <w:szCs w:val="20"/>
+          <w:color w:val="000000"/>
+        </w:rPr>
+        <w:t xml:space="preserve">ž</w:t>
+      </w:r>
+      <w:r>
+        <w:rPr>
+          <w:rFonts w:ascii="Times New Roman" w:eastAsia="Times New Roman" w:hAnsi="Times New Roman" w:cs="Times New Roman"/>
+          <w:sz w:val="20"/>
+          <w:szCs w:val="20"/>
+          <w:color w:val="000000"/>
+        </w:rPr>
+        <w:t xml:space="preserve">bu pred</w:t>
+      </w:r>
+      <w:r>
+        <w:rPr>
+          <w:rFonts w:ascii="Times New Roman" w:eastAsia="Times New Roman" w:hAnsi="Times New Roman" w:cs="Times New Roman"/>
+          <w:sz w:val="20"/>
+          <w:szCs w:val="20"/>
+          <w:color w:val="000000"/>
+        </w:rPr>
+        <w:t xml:space="preserve">ĺž</w:t>
+      </w:r>
+      <w:r>
+        <w:rPr>
+          <w:rFonts w:ascii="Times New Roman" w:eastAsia="Times New Roman" w:hAnsi="Times New Roman" w:cs="Times New Roman"/>
+          <w:sz w:val="20"/>
+          <w:szCs w:val="20"/>
+          <w:color w:val="000000"/>
+        </w:rPr>
+        <w:t xml:space="preserve">i</w:t>
+      </w:r>
+      <w:r>
+        <w:rPr>
+          <w:rFonts w:ascii="Times New Roman" w:eastAsia="Times New Roman" w:hAnsi="Times New Roman" w:cs="Times New Roman"/>
+          <w:sz w:val="20"/>
+          <w:szCs w:val="20"/>
+          <w:color w:val="000000"/>
+        </w:rPr>
+        <w:t xml:space="preserve">ť</w:t>
+      </w:r>
+      <w:r>
+        <w:rPr>
+          <w:rFonts w:ascii="Times New Roman" w:eastAsia="Times New Roman" w:hAnsi="Times New Roman" w:cs="Times New Roman"/>
+          <w:sz w:val="20"/>
+          <w:szCs w:val="20"/>
+          <w:color w:val="000000"/>
+        </w:rPr>
+        <w:t xml:space="preserve">. Ak ju </w:t>
+      </w:r>
+      <w:r>
+        <w:rPr>
+          <w:rFonts w:ascii="Times New Roman" w:eastAsia="Times New Roman" w:hAnsi="Times New Roman" w:cs="Times New Roman"/>
+          <w:sz w:val="20"/>
+          <w:szCs w:val="20"/>
+          <w:color w:val="000000"/>
+        </w:rPr>
+        <w:t xml:space="preserve">č</w:t>
+      </w:r>
+      <w:r>
+        <w:rPr>
+          <w:rFonts w:ascii="Times New Roman" w:eastAsia="Times New Roman" w:hAnsi="Times New Roman" w:cs="Times New Roman"/>
+          <w:sz w:val="20"/>
+          <w:szCs w:val="20"/>
+          <w:color w:val="000000"/>
+        </w:rPr>
+        <w:t xml:space="preserve">itate</w:t>
+      </w:r>
+      <w:r>
+        <w:rPr>
+          <w:rFonts w:ascii="Times New Roman" w:eastAsia="Times New Roman" w:hAnsi="Times New Roman" w:cs="Times New Roman"/>
+          <w:sz w:val="20"/>
+          <w:szCs w:val="20"/>
+          <w:color w:val="000000"/>
+        </w:rPr>
+        <w:t xml:space="preserve">ľ</w:t>
+      </w:r>
+      <w:r>
+        <w:rPr>
+          <w:rFonts w:ascii="Times New Roman" w:eastAsia="Times New Roman" w:hAnsi="Times New Roman" w:cs="Times New Roman"/>
+          <w:sz w:val="20"/>
+          <w:szCs w:val="20"/>
+          <w:color w:val="000000"/>
+        </w:rPr>
+        <w:t xml:space="preserve"> chce aj na</w:t>
+      </w:r>
+      <w:r>
+        <w:rPr>
+          <w:rFonts w:ascii="Times New Roman" w:eastAsia="Times New Roman" w:hAnsi="Times New Roman" w:cs="Times New Roman"/>
+          <w:sz w:val="20"/>
+          <w:szCs w:val="20"/>
+          <w:color w:val="000000"/>
+        </w:rPr>
+        <w:t xml:space="preserve">ď</w:t>
+      </w:r>
+      <w:r>
+        <w:rPr>
+          <w:rFonts w:ascii="Times New Roman" w:eastAsia="Times New Roman" w:hAnsi="Times New Roman" w:cs="Times New Roman"/>
+          <w:sz w:val="20"/>
+          <w:szCs w:val="20"/>
+          <w:color w:val="000000"/>
+        </w:rPr>
+        <w:t xml:space="preserve">alej vyu</w:t>
+      </w:r>
+      <w:r>
+        <w:rPr>
+          <w:rFonts w:ascii="Times New Roman" w:eastAsia="Times New Roman" w:hAnsi="Times New Roman" w:cs="Times New Roman"/>
+          <w:sz w:val="20"/>
+          <w:szCs w:val="20"/>
+          <w:color w:val="000000"/>
+        </w:rPr>
+        <w:t xml:space="preserve">ž</w:t>
+      </w:r>
+      <w:r>
+        <w:rPr>
+          <w:rFonts w:ascii="Times New Roman" w:eastAsia="Times New Roman" w:hAnsi="Times New Roman" w:cs="Times New Roman"/>
+          <w:sz w:val="20"/>
+          <w:szCs w:val="20"/>
+          <w:color w:val="000000"/>
+        </w:rPr>
+        <w:t xml:space="preserve">íva</w:t>
+      </w:r>
+      <w:r>
+        <w:rPr>
+          <w:rFonts w:ascii="Times New Roman" w:eastAsia="Times New Roman" w:hAnsi="Times New Roman" w:cs="Times New Roman"/>
+          <w:sz w:val="20"/>
+          <w:szCs w:val="20"/>
+          <w:color w:val="000000"/>
+        </w:rPr>
+        <w:t xml:space="preserve">ť</w:t>
+      </w:r>
+      <w:r>
+        <w:rPr>
+          <w:rFonts w:ascii="Times New Roman" w:eastAsia="Times New Roman" w:hAnsi="Times New Roman" w:cs="Times New Roman"/>
+          <w:sz w:val="20"/>
+          <w:szCs w:val="20"/>
+          <w:color w:val="000000"/>
+        </w:rPr>
+        <w:t xml:space="preserve">, po</w:t>
+      </w:r>
+      <w:r>
+        <w:rPr>
+          <w:rFonts w:ascii="Times New Roman" w:eastAsia="Times New Roman" w:hAnsi="Times New Roman" w:cs="Times New Roman"/>
+          <w:sz w:val="20"/>
+          <w:szCs w:val="20"/>
+          <w:color w:val="000000"/>
+        </w:rPr>
+        <w:t xml:space="preserve">š</w:t>
+      </w:r>
+      <w:r>
+        <w:rPr>
+          <w:rFonts w:ascii="Times New Roman" w:eastAsia="Times New Roman" w:hAnsi="Times New Roman" w:cs="Times New Roman"/>
+          <w:sz w:val="20"/>
+          <w:szCs w:val="20"/>
+          <w:color w:val="000000"/>
+        </w:rPr>
+        <w:t xml:space="preserve">le </w:t>
+      </w:r>
+      <w:r>
+        <w:rPr>
+          <w:rFonts w:ascii="Times New Roman" w:eastAsia="Times New Roman" w:hAnsi="Times New Roman" w:cs="Times New Roman"/>
+          <w:sz w:val="20"/>
+          <w:szCs w:val="20"/>
+          <w:color w:val="000000"/>
+        </w:rPr>
+        <w:t xml:space="preserve">ž</w:t>
+      </w:r>
+      <w:r>
+        <w:rPr>
+          <w:rFonts w:ascii="Times New Roman" w:eastAsia="Times New Roman" w:hAnsi="Times New Roman" w:cs="Times New Roman"/>
+          <w:sz w:val="20"/>
+          <w:szCs w:val="20"/>
+          <w:color w:val="000000"/>
+        </w:rPr>
+        <w:t xml:space="preserve">iados</w:t>
+      </w:r>
+      <w:r>
+        <w:rPr>
+          <w:rFonts w:ascii="Times New Roman" w:eastAsia="Times New Roman" w:hAnsi="Times New Roman" w:cs="Times New Roman"/>
+          <w:sz w:val="20"/>
+          <w:szCs w:val="20"/>
+          <w:color w:val="000000"/>
+        </w:rPr>
+        <w:t xml:space="preserve">ť</w:t>
+      </w:r>
+      <w:r>
+        <w:rPr>
+          <w:rFonts w:ascii="Times New Roman" w:eastAsia="Times New Roman" w:hAnsi="Times New Roman" w:cs="Times New Roman"/>
+          <w:sz w:val="20"/>
+          <w:szCs w:val="20"/>
+          <w:color w:val="000000"/>
+        </w:rPr>
+        <w:t xml:space="preserve"> na pred</w:t>
+      </w:r>
+      <w:r>
+        <w:rPr>
+          <w:rFonts w:ascii="Times New Roman" w:eastAsia="Times New Roman" w:hAnsi="Times New Roman" w:cs="Times New Roman"/>
+          <w:sz w:val="20"/>
+          <w:szCs w:val="20"/>
+          <w:color w:val="000000"/>
+        </w:rPr>
+        <w:t xml:space="preserve">ĺž</w:t>
+      </w:r>
+      <w:r>
+        <w:rPr>
+          <w:rFonts w:ascii="Times New Roman" w:eastAsia="Times New Roman" w:hAnsi="Times New Roman" w:cs="Times New Roman"/>
+          <w:sz w:val="20"/>
+          <w:szCs w:val="20"/>
+          <w:color w:val="000000"/>
+        </w:rPr>
+        <w:t xml:space="preserve">enie a redakcia </w:t>
+      </w:r>
+      <w:r>
+        <w:rPr>
+          <w:rFonts w:ascii="Times New Roman" w:eastAsia="Times New Roman" w:hAnsi="Times New Roman" w:cs="Times New Roman"/>
+          <w:sz w:val="20"/>
+          <w:szCs w:val="20"/>
+          <w:color w:val="000000"/>
+        </w:rPr>
+        <w:t xml:space="preserve">danú slu</w:t>
+      </w:r>
+      <w:r>
+        <w:rPr>
+          <w:rFonts w:ascii="Times New Roman" w:eastAsia="Times New Roman" w:hAnsi="Times New Roman" w:cs="Times New Roman"/>
+          <w:sz w:val="20"/>
+          <w:szCs w:val="20"/>
+          <w:color w:val="000000"/>
+        </w:rPr>
+        <w:t xml:space="preserve">ž</w:t>
+      </w:r>
+      <w:r>
+        <w:rPr>
+          <w:rFonts w:ascii="Times New Roman" w:eastAsia="Times New Roman" w:hAnsi="Times New Roman" w:cs="Times New Roman"/>
+          <w:sz w:val="20"/>
+          <w:szCs w:val="20"/>
+          <w:color w:val="000000"/>
+        </w:rPr>
+        <w:t xml:space="preserve">bu pred</w:t>
+      </w:r>
+      <w:r>
+        <w:rPr>
+          <w:rFonts w:ascii="Times New Roman" w:eastAsia="Times New Roman" w:hAnsi="Times New Roman" w:cs="Times New Roman"/>
+          <w:sz w:val="20"/>
+          <w:szCs w:val="20"/>
+          <w:color w:val="000000"/>
+        </w:rPr>
+        <w:t xml:space="preserve">ĺž</w:t>
+      </w:r>
+      <w:r>
+        <w:rPr>
+          <w:rFonts w:ascii="Times New Roman" w:eastAsia="Times New Roman" w:hAnsi="Times New Roman" w:cs="Times New Roman"/>
+          <w:sz w:val="20"/>
+          <w:szCs w:val="20"/>
+          <w:color w:val="000000"/>
+        </w:rPr>
+        <w:t xml:space="preserve">i. Ak ju u</w:t>
+      </w:r>
+      <w:r>
+        <w:rPr>
+          <w:rFonts w:ascii="Times New Roman" w:eastAsia="Times New Roman" w:hAnsi="Times New Roman" w:cs="Times New Roman"/>
+          <w:sz w:val="20"/>
+          <w:szCs w:val="20"/>
+          <w:color w:val="000000"/>
+        </w:rPr>
+        <w:t xml:space="preserve">ž</w:t>
+      </w:r>
+      <w:r>
+        <w:rPr>
+          <w:rFonts w:ascii="Times New Roman" w:eastAsia="Times New Roman" w:hAnsi="Times New Roman" w:cs="Times New Roman"/>
+          <w:sz w:val="20"/>
+          <w:szCs w:val="20"/>
+          <w:color w:val="000000"/>
+        </w:rPr>
+        <w:t xml:space="preserve"> nechce vyu</w:t>
+      </w:r>
+      <w:r>
+        <w:rPr>
+          <w:rFonts w:ascii="Times New Roman" w:eastAsia="Times New Roman" w:hAnsi="Times New Roman" w:cs="Times New Roman"/>
+          <w:sz w:val="20"/>
+          <w:szCs w:val="20"/>
+          <w:color w:val="000000"/>
+        </w:rPr>
+        <w:t xml:space="preserve">ž</w:t>
+      </w:r>
+      <w:r>
+        <w:rPr>
+          <w:rFonts w:ascii="Times New Roman" w:eastAsia="Times New Roman" w:hAnsi="Times New Roman" w:cs="Times New Roman"/>
+          <w:sz w:val="20"/>
+          <w:szCs w:val="20"/>
+          <w:color w:val="000000"/>
+        </w:rPr>
+        <w:t xml:space="preserve">íva</w:t>
+      </w:r>
+      <w:r>
+        <w:rPr>
+          <w:rFonts w:ascii="Times New Roman" w:eastAsia="Times New Roman" w:hAnsi="Times New Roman" w:cs="Times New Roman"/>
+          <w:sz w:val="20"/>
+          <w:szCs w:val="20"/>
+          <w:color w:val="000000"/>
+        </w:rPr>
+        <w:t xml:space="preserve">ť</w:t>
+      </w:r>
+      <w:r>
+        <w:rPr>
+          <w:rFonts w:ascii="Times New Roman" w:eastAsia="Times New Roman" w:hAnsi="Times New Roman" w:cs="Times New Roman"/>
+          <w:sz w:val="20"/>
+          <w:szCs w:val="20"/>
+          <w:color w:val="000000"/>
+        </w:rPr>
+        <w:t xml:space="preserve">, po</w:t>
+      </w:r>
+      <w:r>
+        <w:rPr>
+          <w:rFonts w:ascii="Times New Roman" w:eastAsia="Times New Roman" w:hAnsi="Times New Roman" w:cs="Times New Roman"/>
+          <w:sz w:val="20"/>
+          <w:szCs w:val="20"/>
+          <w:color w:val="000000"/>
+        </w:rPr>
+        <w:t xml:space="preserve">ž</w:t>
+      </w:r>
+      <w:r>
+        <w:rPr>
+          <w:rFonts w:ascii="Times New Roman" w:eastAsia="Times New Roman" w:hAnsi="Times New Roman" w:cs="Times New Roman"/>
+          <w:sz w:val="20"/>
+          <w:szCs w:val="20"/>
+          <w:color w:val="000000"/>
+        </w:rPr>
+        <w:t xml:space="preserve">iada o jej zru</w:t>
+      </w:r>
+      <w:r>
+        <w:rPr>
+          <w:rFonts w:ascii="Times New Roman" w:eastAsia="Times New Roman" w:hAnsi="Times New Roman" w:cs="Times New Roman"/>
+          <w:sz w:val="20"/>
+          <w:szCs w:val="20"/>
+          <w:color w:val="000000"/>
+        </w:rPr>
+        <w:t xml:space="preserve">š</w:t>
+      </w:r>
+      <w:r>
+        <w:rPr>
+          <w:rFonts w:ascii="Times New Roman" w:eastAsia="Times New Roman" w:hAnsi="Times New Roman" w:cs="Times New Roman"/>
+          <w:sz w:val="20"/>
+          <w:szCs w:val="20"/>
+          <w:color w:val="000000"/>
+        </w:rPr>
+        <w:t xml:space="preserve">enie, </w:t>
+      </w:r>
+      <w:r>
+        <w:rPr>
+          <w:rFonts w:ascii="Times New Roman" w:eastAsia="Times New Roman" w:hAnsi="Times New Roman" w:cs="Times New Roman"/>
+          <w:sz w:val="20"/>
+          <w:szCs w:val="20"/>
+          <w:color w:val="000000"/>
+        </w:rPr>
+        <w:t xml:space="preserve">č</w:t>
+      </w:r>
+      <w:r>
+        <w:rPr>
+          <w:rFonts w:ascii="Times New Roman" w:eastAsia="Times New Roman" w:hAnsi="Times New Roman" w:cs="Times New Roman"/>
+          <w:sz w:val="20"/>
+          <w:szCs w:val="20"/>
+          <w:color w:val="000000"/>
+        </w:rPr>
+        <w:t xml:space="preserve">o redakcia následne vykoná.</w:t>
+      </w:r>
+      <w:r>
+        <w:rPr>
+          <w:rFonts w:ascii="Times New Roman" w:eastAsia="Times New Roman" w:hAnsi="Times New Roman" w:cs="Times New Roman"/>
+          <w:sz w:val="20"/>
+          <w:szCs w:val="20"/>
+          <w:color w:val="000000"/>
+        </w:rPr>
+      </w:r>
+    </w:p>
+    <w:p>
+      <w:pPr>
+        <w:pStyle w:val="Author"/>
+        <w:numId w:val="0"/>
+        <w:ilvl w:val="0"/>
+        <w:jc w:val="right"/>
+        <w:keepLines/>
+        <w:spacing w:before="60" w:after="60" w:line="240"/>
+        <w:rPr>
+          <w:rFonts w:hint="default"/>
+          <w:sz w:val="20"/>
+          <w:szCs w:val="20"/>
+          <w:i/>
+          <w:color w:val="000000"/>
+        </w:rPr>
+      </w:pPr>
+      <w:bookmarkStart w:id="112" w:name="BKM_830EB73C_8728_4316_904D_24B2258CD85F_START"/>
+      <w:bookmarkEnd w:id="112"/>
+      <w:r>
+        <w:rPr>
+          <w:rFonts w:ascii="Times New Roman" w:eastAsia="Times New Roman" w:hAnsi="Times New Roman" w:cs="Times New Roman"/>
+          <w:sz w:val="20"/>
+          <w:szCs w:val="20"/>
+          <w:i/>
+          <w:color w:val="000000"/>
+        </w:rPr>
+        <w:t xml:space="preserve">Ondrej Jedin</w:t>
+      </w:r>
+      <w:r>
+        <w:rPr>
+          <w:rFonts w:ascii="Times New Roman" w:eastAsia="Times New Roman" w:hAnsi="Times New Roman" w:cs="Times New Roman"/>
+          <w:sz w:val="20"/>
+          <w:szCs w:val="20"/>
+          <w:i/>
+          <w:color w:val="000000"/>
+        </w:rPr>
+        <w:t xml:space="preserve">á</w:t>
+      </w:r>
+      <w:r>
+        <w:rPr>
+          <w:rFonts w:ascii="Times New Roman" w:eastAsia="Times New Roman" w:hAnsi="Times New Roman" w:cs="Times New Roman"/>
+          <w:sz w:val="20"/>
+          <w:szCs w:val="20"/>
+          <w:i/>
+          <w:color w:val="000000"/>
+        </w:rPr>
+        <w:t xml:space="preserve">k</w:t>
+      </w:r>
+    </w:p>
+    <w:p>
+      <w:pPr>
+        <w:pStyle w:val="DiagramImage"/>
+        <w:numId w:val="0"/>
+        <w:ilvl w:val="0"/>
+        <w:jc w:val="center"/>
+        <w:keepLines/>
+        <w:spacing w:before="60" w:after="60" w:line="240"/>
+        <w:rPr>
+          <w:rFonts w:hint="default"/>
+          <w:sz w:val="20"/>
+          <w:szCs w:val="20"/>
+          <w:color w:val="000000"/>
+        </w:rPr>
+      </w:pPr>
+      <w:r>
+        <w:rPr>
+          <w:sz w:val="0"/>
+          <w:szCs w:val="0"/>
+        </w:rPr>
+        <w:drawing>
+          <wp:inline distT="0" distB="0" distL="0" distR="0">
+            <wp:extent cx="5727700" cy="7437755"/>
+            <wp:effectExtent l="0" t="0" r="0" b="0"/>
+            <wp:docPr id="132" descr="" name=""/>
+            <wp:cNvGraphicFramePr>
+              <a:graphicFrameLocks xmlns:a="http://schemas.openxmlformats.org/drawingml/2006/main" noChangeAspect="1"/>
+            </wp:cNvGraphicFramePr>
+            <a:graphic xmlns:a="http://schemas.openxmlformats.org/drawingml/2006/main">
+              <a:graphicData uri="http://schemas.openxmlformats.org/drawingml/2006/picture">
+                <pic:pic xmlns:pic="http://schemas.openxmlformats.org/drawingml/2006/picture">
+                  <pic:nvPicPr>
+                    <pic:cNvPr id="132" name="Picture"/>
+                    <pic:cNvPicPr/>
+                  </pic:nvPicPr>
+                  <pic:blipFill>
+                    <a:blip r:embed="img132"/>
+                    <a:stretch>
+                      <a:fillRect/>
+                    </a:stretch>
+                  </pic:blipFill>
+                  <pic:spPr bwMode="auto">
+                    <a:xfrm>
+                      <a:off x="0" y="0"/>
+                      <a:ext cx="5727700" cy="7437755"/>
+                    </a:xfrm>
+                    <a:prstGeom prst="rect">
+                      <a:avLst/>
+                    </a:prstGeom>
+                    <a:noFill/>
+                    <a:ln w="9525">
+                      <a:noFill/>
+                      <a:miter lim="800000"/>
+                      <a:headEnd/>
+                      <a:tailEnd/>
+                    </a:ln>
+                  </pic:spPr>
+                </pic:pic>
+              </a:graphicData>
+            </a:graphic>
+          </wp:inline>
+        </w:drawing>
+      </w:r>
+      <w:r>
+        <w:rPr>
+          <w:rFonts w:ascii="Times New Roman" w:eastAsia="Times New Roman" w:hAnsi="Times New Roman" w:cs="Times New Roman"/>
+          <w:sz w:val="20"/>
+          <w:szCs w:val="20"/>
+          <w:color w:val="000000"/>
+        </w:rPr>
+      </w:r>
+    </w:p>
+    <w:p>
+      <w:pPr>
+        <w:pStyle w:val="DiagramLabel"/>
+        <w:jc w:val="center"/>
+        <w:spacing w:before="60" w:after="240" w:line="240"/>
+        <w:rPr>
+          <w:rFonts w:hint="default"/>
+          <w:sz w:val="16"/>
+          <w:szCs w:val="16"/>
+          <w:color w:val="000000"/>
+        </w:rPr>
+      </w:pPr>
+      <w:r>
+        <w:rPr>
+          <w:rFonts w:ascii="Times New Roman" w:eastAsia="Times New Roman" w:hAnsi="Times New Roman" w:cs="Times New Roman"/>
+          <w:sz w:val="16"/>
+          <w:szCs w:val="16"/>
+          <w:color w:val="000000"/>
+        </w:rPr>
         <w:t xml:space="preserve">BP06 </w:t>
       </w:r>
       <w:r>
@@ -46551,7 +46551,7 @@
         </w:rPr>
         <w:t xml:space="preserve">P</w:t>
       </w:r>
-      <w:bookmarkStart w:id="123" w:name="POIADAVKY_NA_INFORMAÈNÝ_SYSTÉM_START"/>
+      <w:bookmarkStart w:id="123" w:name="POIADAVKY_NA_INFORMACNÝ_SYSTÉM_START"/>
       <w:bookmarkEnd w:id="123"/>
       <w:bookmarkStart w:id="124" w:name="BKM_6E00B457_AD99_4F12_9D94_A11ADB520389_START"/>
       <w:bookmarkEnd w:id="124"/>
@@ -47507,7 +47507,7 @@
         </w:rPr>
         <w:t xml:space="preserve">Ď</w:t>
       </w:r>
-      <w:bookmarkStart w:id="149" w:name="ÏALIE_POIADAVKY_START"/>
+      <w:bookmarkStart w:id="149" w:name="DALIE_POIADAVKY_START"/>
       <w:bookmarkEnd w:id="149"/>
       <w:bookmarkStart w:id="150" w:name="BKM_DE12006E_96E7_44EB_8A28_8355C84261C4_START"/>
       <w:bookmarkEnd w:id="150"/>
@@ -47597,11 +47597,11 @@
         </w:rPr>
         <w:t xml:space="preserve">    </w:t>
       </w:r>
-      <w:bookmarkStart w:id="151" w:name="ÏALIE_POIADAVKY_END"/>
+      <w:bookmarkStart w:id="151" w:name="DALIE_POIADAVKY_END"/>
       <w:bookmarkEnd w:id="151"/>
       <w:bookmarkStart w:id="152" w:name="BKM_DE12006E_96E7_44EB_8A28_8355C84261C4_END"/>
       <w:bookmarkEnd w:id="152"/>
-      <w:bookmarkStart w:id="153" w:name="POIADAVKY_NA_INFORMAÈNÝ_SYSTÉM_END"/>
+      <w:bookmarkStart w:id="153" w:name="POIADAVKY_NA_INFORMACNÝ_SYSTÉM_END"/>
       <w:bookmarkEnd w:id="153"/>
       <w:bookmarkStart w:id="154" w:name="BKM_6E00B457_AD99_4F12_9D94_A11ADB520389_END"/>
       <w:bookmarkEnd w:id="154"/>
@@ -47997,7 +47997,7 @@
           <w:color w:val="000000"/>
         </w:rPr>
       </w:pPr>
-      <w:bookmarkStart w:id="163" w:name="ZÁPISY_Z_CVIÈENÍ_START"/>
+      <w:bookmarkStart w:id="163" w:name="ZÁPISY_Z_CVICENÍ_START"/>
       <w:bookmarkEnd w:id="163"/>
       <w:bookmarkStart w:id="164" w:name="BKM_6CEA0B6D_C0B6_452F_AC11_0B9AFC6CE5FF_START"/>
       <w:bookmarkEnd w:id="164"/>
@@ -48150,7 +48150,7 @@
         </w:rPr>
         <w:t xml:space="preserve">  </w:t>
       </w:r>
-      <w:bookmarkStart w:id="165" w:name="ZÁPISY_Z_CVIÈENÍ_END"/>
+      <w:bookmarkStart w:id="165" w:name="ZÁPISY_Z_CVICENÍ_END"/>
       <w:bookmarkEnd w:id="165"/>
       <w:bookmarkStart w:id="166" w:name="BKM_6CEA0B6D_C0B6_452F_AC11_0B9AFC6CE5FF_END"/>
       <w:bookmarkEnd w:id="166"/>
@@ -48259,7 +48259,7 @@
       <w:fldChar w:fldCharType="begin"/>
       <w:instrText xml:space="preserve">PAGE </w:instrText>
       <w:fldChar w:fldCharType="separate"/>
-      <w:t xml:space="preserve">29</w:t>
+      <w:t xml:space="preserve">30</w:t>
     </w:r>
     <w:r>
       <w:fldChar w:fldCharType="end"/>
@@ -48579,7 +48579,7 @@
     </w:lvl>
   </w:abstractNum>
   <w:abstractNum w:abstractNumId="7">
-    <w:nsid w:val="3b7502"/>
+    <w:nsid w:val="5ae2337"/>
     <w:name w:val="HTML-List1"/>
     <w:multiLevelType w:val="multilevel"/>
     <w:lvl w:ilvl="0">
@@ -48680,7 +48680,7 @@
     </w:lvl>
   </w:abstractNum>
   <w:abstractNum w:abstractNumId="8">
-    <w:nsid w:val="3b7b1c"/>
+    <w:nsid w:val="5ae34cb"/>
     <w:name w:val="HTML-List1"/>
     <w:multiLevelType w:val="multilevel"/>
     <w:lvl w:ilvl="0">
@@ -48739,7 +48739,7 @@
     </w:lvl>
   </w:abstractNum>
   <w:abstractNum w:abstractNumId="9">
-    <w:nsid w:val="3b80e9"/>
+    <w:nsid w:val="5ae4507"/>
     <w:name w:val="HTML-List1"/>
     <w:multiLevelType w:val="multilevel"/>
     <w:lvl w:ilvl="0">
@@ -48840,7 +48840,7 @@
     </w:lvl>
   </w:abstractNum>
   <w:abstractNum w:abstractNumId="10">
-    <w:nsid w:val="3ba123"/>
+    <w:nsid w:val="5aea325"/>
     <w:name w:val="HTML-List1"/>
     <w:multiLevelType w:val="multilevel"/>
     <w:lvl w:ilvl="0">
@@ -48941,7 +48941,7 @@
     </w:lvl>
   </w:abstractNum>
   <w:abstractNum w:abstractNumId="11">
-    <w:nsid w:val="3ba132"/>
+    <w:nsid w:val="5aea335"/>
     <w:name w:val="HTML-List2"/>
     <w:multiLevelType w:val="multilevel"/>
     <w:lvl w:ilvl="0">
@@ -49042,7 +49042,7 @@
     </w:lvl>
   </w:abstractNum>
   <w:abstractNum w:abstractNumId="12">
-    <w:nsid w:val="3ba142"/>
+    <w:nsid w:val="5aea344"/>
     <w:name w:val="HTML-List3"/>
     <w:multiLevelType w:val="multilevel"/>
     <w:lvl w:ilvl="0">
@@ -49143,7 +49143,7 @@
     </w:lvl>
   </w:abstractNum>
   <w:abstractNum w:abstractNumId="13">
-    <w:nsid w:val="3c8f7a"/>
+    <w:nsid w:val="5b16449"/>
     <w:name w:val="HTML-List1"/>
     <w:multiLevelType w:val="multilevel"/>
     <w:lvl w:ilvl="0">
@@ -49202,7 +49202,7 @@
     </w:lvl>
   </w:abstractNum>
   <w:abstractNum w:abstractNumId="14">
-    <w:nsid w:val="3d34c3"/>
+    <w:nsid w:val="5b34cdf"/>
     <w:name w:val="HTML-List1"/>
     <w:multiLevelType w:val="multilevel"/>
     <w:lvl w:ilvl="0">
